--- a/docs/Proekt_sistemy (1).docx
+++ b/docs/Proekt_sistemy (1).docx
@@ -1,6 +1,6 @@
 
 <file path=word/document.xml><?xml version="1.0" encoding="utf-8"?>
-<w:document xmlns:wpc="http://schemas.microsoft.com/office/word/2010/wordprocessingCanvas" xmlns:cx="http://schemas.microsoft.com/office/drawing/2014/chartex" xmlns:cx1="http://schemas.microsoft.com/office/drawing/2015/9/8/chartex" xmlns:cx2="http://schemas.microsoft.com/office/drawing/2015/10/21/chartex" xmlns:cx3="http://schemas.microsoft.com/office/drawing/2016/5/9/chartex" xmlns:cx4="http://schemas.microsoft.com/office/drawing/2016/5/10/chartex" xmlns:cx5="http://schemas.microsoft.com/office/drawing/2016/5/11/chartex" xmlns:cx6="http://schemas.microsoft.com/office/drawing/2016/5/12/chartex" xmlns:cx7="http://schemas.microsoft.com/office/drawing/2016/5/13/chartex" xmlns:cx8="http://schemas.microsoft.com/office/drawing/2016/5/14/chartex" xmlns:mc="http://schemas.openxmlformats.org/markup-compatibility/2006" xmlns:aink="http://schemas.microsoft.com/office/drawing/2016/ink" xmlns:am3d="http://schemas.microsoft.com/office/drawing/2017/model3d" xmlns:o="urn:schemas-microsoft-com:office:office" xmlns:r="http://schemas.openxmlformats.org/officeDocument/2006/relationships" xmlns:m="http://schemas.openxmlformats.org/officeDocument/2006/math" xmlns:v="urn:schemas-microsoft-com:vml" xmlns:wp14="http://schemas.microsoft.com/office/word/2010/wordprocessingDrawing" xmlns:wp="http://schemas.openxmlformats.org/drawingml/2006/wordprocessingDrawing" xmlns:w10="urn:schemas-microsoft-com:office:word" xmlns:w="http://schemas.openxmlformats.org/wordprocessingml/2006/main" xmlns:w14="http://schemas.microsoft.com/office/word/2010/wordml" xmlns:w15="http://schemas.microsoft.com/office/word/2012/wordml" xmlns:w16cid="http://schemas.microsoft.com/office/word/2016/wordml/cid" xmlns:w16se="http://schemas.microsoft.com/office/word/2015/wordml/symex" xmlns:wpg="http://schemas.microsoft.com/office/word/2010/wordprocessingGroup" xmlns:wpi="http://schemas.microsoft.com/office/word/2010/wordprocessingInk" xmlns:wne="http://schemas.microsoft.com/office/word/2006/wordml" xmlns:wps="http://schemas.microsoft.com/office/word/2010/wordprocessingShape" mc:Ignorable="w14 w15 w16se w16cid wp14">
+<w:document xmlns:wpc="http://schemas.microsoft.com/office/word/2010/wordprocessingCanvas" xmlns:cx="http://schemas.microsoft.com/office/drawing/2014/chartex" xmlns:cx1="http://schemas.microsoft.com/office/drawing/2015/9/8/chartex" xmlns:cx2="http://schemas.microsoft.com/office/drawing/2015/10/21/chartex" xmlns:cx3="http://schemas.microsoft.com/office/drawing/2016/5/9/chartex" xmlns:cx4="http://schemas.microsoft.com/office/drawing/2016/5/10/chartex" xmlns:cx5="http://schemas.microsoft.com/office/drawing/2016/5/11/chartex" xmlns:cx6="http://schemas.microsoft.com/office/drawing/2016/5/12/chartex" xmlns:cx7="http://schemas.microsoft.com/office/drawing/2016/5/13/chartex" xmlns:cx8="http://schemas.microsoft.com/office/drawing/2016/5/14/chartex" xmlns:mc="http://schemas.openxmlformats.org/markup-compatibility/2006" xmlns:aink="http://schemas.microsoft.com/office/drawing/2016/ink" xmlns:am3d="http://schemas.microsoft.com/office/drawing/2017/model3d" xmlns:o="urn:schemas-microsoft-com:office:office" xmlns:r="http://schemas.openxmlformats.org/officeDocument/2006/relationships" xmlns:m="http://schemas.openxmlformats.org/officeDocument/2006/math" xmlns:v="urn:schemas-microsoft-com:vml" xmlns:wp14="http://schemas.microsoft.com/office/word/2010/wordprocessingDrawing" xmlns:wp="http://schemas.openxmlformats.org/drawingml/2006/wordprocessingDrawing" xmlns:w10="urn:schemas-microsoft-com:office:word" xmlns:w="http://schemas.openxmlformats.org/wordprocessingml/2006/main" xmlns:w14="http://schemas.microsoft.com/office/word/2010/wordml" xmlns:w15="http://schemas.microsoft.com/office/word/2012/wordml" xmlns:w16cex="http://schemas.microsoft.com/office/word/2018/wordml/cex" xmlns:w16cid="http://schemas.microsoft.com/office/word/2016/wordml/cid" xmlns:w16="http://schemas.microsoft.com/office/word/2018/wordml" xmlns:w16se="http://schemas.microsoft.com/office/word/2015/wordml/symex" xmlns:wpg="http://schemas.microsoft.com/office/word/2010/wordprocessingGroup" xmlns:wpi="http://schemas.microsoft.com/office/word/2010/wordprocessingInk" xmlns:wne="http://schemas.microsoft.com/office/word/2006/wordml" xmlns:wps="http://schemas.microsoft.com/office/word/2010/wordprocessingShape" mc:Ignorable="w14 w15 w16se w16cid w16 w16cex wp14">
   <w:body>
     <w:p>
       <w:pPr>
@@ -669,6 +669,7 @@
         </w:rPr>
       </w:sdtEndPr>
       <w:sdtContent>
+        <w:commentRangeStart w:id="0" w:displacedByCustomXml="prev"/>
         <w:p>
           <w:pPr>
             <w:pStyle w:val="TOCHeading"/>
@@ -689,6 +690,16 @@
               <w:szCs w:val="28"/>
             </w:rPr>
             <w:t>Содержание</w:t>
+          </w:r>
+          <w:commentRangeEnd w:id="0"/>
+          <w:r>
+            <w:rPr>
+              <w:rStyle w:val="CommentReference"/>
+              <w:rFonts w:asciiTheme="minorHAnsi" w:eastAsiaTheme="minorHAnsi" w:hAnsiTheme="minorHAnsi" w:cstheme="minorBidi"/>
+              <w:color w:val="auto"/>
+              <w:lang w:eastAsia="en-US"/>
+            </w:rPr>
+            <w:commentReference w:id="0"/>
           </w:r>
         </w:p>
         <w:p>
@@ -1746,7 +1757,7 @@
           <w:szCs w:val="28"/>
         </w:rPr>
       </w:pPr>
-      <w:bookmarkStart w:id="0" w:name="_Toc34067457"/>
+      <w:bookmarkStart w:id="1" w:name="_Toc34067457"/>
       <w:r>
         <w:rPr>
           <w:rFonts w:ascii="Times New Roman" w:hAnsi="Times New Roman" w:cs="Times New Roman"/>
@@ -1785,7 +1796,7 @@
         <w:lastRenderedPageBreak/>
         <w:t>Описание САПР</w:t>
       </w:r>
-      <w:bookmarkEnd w:id="0"/>
+      <w:bookmarkEnd w:id="1"/>
     </w:p>
     <w:p>
       <w:pPr>
@@ -1804,7 +1815,7 @@
           <w:szCs w:val="28"/>
         </w:rPr>
       </w:pPr>
-      <w:bookmarkStart w:id="1" w:name="_Toc34067458"/>
+      <w:bookmarkStart w:id="2" w:name="_Toc34067458"/>
       <w:r>
         <w:rPr>
           <w:rFonts w:ascii="Times New Roman" w:hAnsi="Times New Roman" w:cs="Times New Roman"/>
@@ -1836,7 +1847,7 @@
         </w:rPr>
         <w:t>»</w:t>
       </w:r>
-      <w:bookmarkEnd w:id="1"/>
+      <w:bookmarkEnd w:id="2"/>
     </w:p>
     <w:p>
       <w:pPr>
@@ -1989,7 +2000,7 @@
         </w:rPr>
         <w:t>Общее назначение системы КОМПАС-3D — создание трехмерных ассоциативных моделей отдельных элементов и сборных конструкций из них. Конструкции могут содержать как оригинальные, так и стандартизованные конструктивные элементы, при использовании технологии интеллектуального проектирования </w:t>
       </w:r>
-      <w:hyperlink r:id="rId8" w:history="1">
+      <w:hyperlink r:id="rId12" w:history="1">
         <w:r>
           <w:rPr>
             <w:rFonts w:ascii="Times New Roman" w:eastAsia="Times New Roman" w:hAnsi="Times New Roman" w:cs="Times New Roman"/>
@@ -2085,7 +2096,7 @@
         </w:rPr>
         <w:t>Формирование 3D-моделей на основе 2D-моделей, выполненных с применением технологии </w:t>
       </w:r>
-      <w:hyperlink r:id="rId9" w:history="1">
+      <w:hyperlink r:id="rId13" w:history="1">
         <w:r>
           <w:rPr>
             <w:rFonts w:ascii="Times New Roman" w:eastAsia="Times New Roman" w:hAnsi="Times New Roman" w:cs="Times New Roman"/>
@@ -2136,7 +2147,7 @@
         <w:lastRenderedPageBreak/>
         <w:t>Редактирование сформированных 3D-моделей на основе 2D-моделей, выполненных с применением технологии </w:t>
       </w:r>
-      <w:hyperlink r:id="rId10" w:history="1">
+      <w:hyperlink r:id="rId14" w:history="1">
         <w:r>
           <w:rPr>
             <w:rFonts w:ascii="Times New Roman" w:eastAsia="Times New Roman" w:hAnsi="Times New Roman" w:cs="Times New Roman"/>
@@ -2431,7 +2442,7 @@
           <w:sz w:val="28"/>
         </w:rPr>
       </w:pPr>
-      <w:bookmarkStart w:id="2" w:name="_Toc34067459"/>
+      <w:bookmarkStart w:id="3" w:name="_Toc34067459"/>
       <w:r>
         <w:rPr>
           <w:rFonts w:ascii="Times New Roman" w:hAnsi="Times New Roman" w:cs="Times New Roman"/>
@@ -2450,7 +2461,7 @@
         </w:rPr>
         <w:t>Базовые интерфейсы API системы КОМПАС</w:t>
       </w:r>
-      <w:bookmarkEnd w:id="2"/>
+      <w:bookmarkEnd w:id="3"/>
     </w:p>
     <w:p>
       <w:pPr>
@@ -2928,7 +2939,8 @@
                 <w:lang w:val="en-US"/>
               </w:rPr>
             </w:pPr>
-            <w:commentRangeStart w:id="3"/>
+            <w:commentRangeStart w:id="4"/>
+            <w:commentRangeStart w:id="5"/>
             <w:r>
               <w:rPr>
                 <w:sz w:val="28"/>
@@ -2953,14 +2965,23 @@
               </w:rPr>
               <w:t>)</w:t>
             </w:r>
-            <w:commentRangeEnd w:id="3"/>
+            <w:commentRangeEnd w:id="4"/>
             <w:r>
               <w:rPr>
                 <w:rStyle w:val="CommentReference"/>
                 <w:rFonts w:asciiTheme="minorHAnsi" w:eastAsiaTheme="minorHAnsi" w:hAnsiTheme="minorHAnsi" w:cstheme="minorBidi"/>
                 <w:lang w:eastAsia="en-US"/>
               </w:rPr>
-              <w:commentReference w:id="3"/>
+              <w:commentReference w:id="4"/>
+            </w:r>
+            <w:commentRangeEnd w:id="5"/>
+            <w:r>
+              <w:rPr>
+                <w:rStyle w:val="CommentReference"/>
+                <w:rFonts w:asciiTheme="minorHAnsi" w:eastAsiaTheme="minorHAnsi" w:hAnsiTheme="minorHAnsi" w:cstheme="minorBidi"/>
+                <w:lang w:eastAsia="en-US"/>
+              </w:rPr>
+              <w:commentReference w:id="5"/>
             </w:r>
           </w:p>
         </w:tc>
@@ -3443,7 +3464,7 @@
                 <w:sz w:val="28"/>
                 <w:szCs w:val="28"/>
               </w:rPr>
-              <w:t>Метод, возвращающий указатель на интерфейс детали или компонента  сборки</w:t>
+              <w:t>Метод, возвращающий указатель на интерфейс детали или компонента сборки</w:t>
             </w:r>
           </w:p>
         </w:tc>
@@ -5488,7 +5509,7 @@
           <w:lang w:val="en-US"/>
         </w:rPr>
       </w:pPr>
-      <w:bookmarkStart w:id="4" w:name="_Toc34067460"/>
+      <w:bookmarkStart w:id="6" w:name="_Toc34067460"/>
       <w:r>
         <w:rPr>
           <w:rFonts w:ascii="Times New Roman" w:hAnsi="Times New Roman" w:cs="Times New Roman"/>
@@ -5520,7 +5541,7 @@
         </w:rPr>
         <w:t>аналогов</w:t>
       </w:r>
-      <w:bookmarkEnd w:id="4"/>
+      <w:bookmarkEnd w:id="6"/>
     </w:p>
     <w:p>
       <w:pPr>
@@ -5539,7 +5560,8 @@
           <w:szCs w:val="28"/>
         </w:rPr>
       </w:pPr>
-      <w:commentRangeStart w:id="5"/>
+      <w:commentRangeStart w:id="7"/>
+      <w:commentRangeStart w:id="8"/>
       <w:r>
         <w:rPr>
           <w:rFonts w:ascii="Times New Roman" w:eastAsiaTheme="majorEastAsia" w:hAnsi="Times New Roman" w:cs="Times New Roman"/>
@@ -5549,12 +5571,19 @@
         </w:rPr>
         <w:t>Дополнительный</w:t>
       </w:r>
-      <w:commentRangeEnd w:id="5"/>
+      <w:commentRangeEnd w:id="7"/>
       <w:r>
         <w:rPr>
           <w:rStyle w:val="CommentReference"/>
         </w:rPr>
-        <w:commentReference w:id="5"/>
+        <w:commentReference w:id="7"/>
+      </w:r>
+      <w:commentRangeEnd w:id="8"/>
+      <w:r>
+        <w:rPr>
+          <w:rStyle w:val="CommentReference"/>
+        </w:rPr>
+        <w:commentReference w:id="8"/>
       </w:r>
       <w:r>
         <w:rPr>
@@ -5969,7 +5998,7 @@
                     <pic:cNvPicPr/>
                   </pic:nvPicPr>
                   <pic:blipFill>
-                    <a:blip r:embed="rId14"/>
+                    <a:blip r:embed="rId15"/>
                     <a:stretch>
                       <a:fillRect/>
                     </a:stretch>
@@ -6441,7 +6470,7 @@
                     </pic:cNvPicPr>
                   </pic:nvPicPr>
                   <pic:blipFill rotWithShape="1">
-                    <a:blip r:embed="rId15" cstate="print">
+                    <a:blip r:embed="rId16" cstate="print">
                       <a:extLst>
                         <a:ext uri="{28A0092B-C50C-407E-A947-70E740481C1C}">
                           <a14:useLocalDpi xmlns:a14="http://schemas.microsoft.com/office/drawing/2010/main" val="0"/>
@@ -6540,7 +6569,7 @@
           <w:szCs w:val="28"/>
         </w:rPr>
       </w:pPr>
-      <w:bookmarkStart w:id="6" w:name="_Toc34067461"/>
+      <w:bookmarkStart w:id="9" w:name="_Toc34067461"/>
       <w:r>
         <w:rPr>
           <w:rFonts w:ascii="Times New Roman" w:hAnsi="Times New Roman" w:cs="Times New Roman"/>
@@ -6552,7 +6581,7 @@
         <w:lastRenderedPageBreak/>
         <w:t>2 Описание предмета проектирования</w:t>
       </w:r>
-      <w:bookmarkEnd w:id="6"/>
+      <w:bookmarkEnd w:id="9"/>
     </w:p>
     <w:p>
       <w:pPr>
@@ -6564,7 +6593,8 @@
           <w:sz w:val="28"/>
         </w:rPr>
       </w:pPr>
-      <w:commentRangeStart w:id="7"/>
+      <w:commentRangeStart w:id="10"/>
+      <w:commentRangeStart w:id="11"/>
       <w:r>
         <w:rPr>
           <w:rFonts w:ascii="Times New Roman" w:hAnsi="Times New Roman" w:cs="Times New Roman"/>
@@ -6572,7 +6602,7 @@
         </w:rPr>
         <w:t>Звёздочка – это профилированное</w:t>
       </w:r>
-      <w:hyperlink r:id="rId16">
+      <w:hyperlink r:id="rId17">
         <w:r>
           <w:rPr>
             <w:rFonts w:ascii="Times New Roman" w:hAnsi="Times New Roman" w:cs="Times New Roman"/>
@@ -6581,7 +6611,7 @@
           <w:t xml:space="preserve"> </w:t>
         </w:r>
       </w:hyperlink>
-      <w:hyperlink r:id="rId17">
+      <w:hyperlink r:id="rId18">
         <w:r>
           <w:rPr>
             <w:rFonts w:ascii="Times New Roman" w:hAnsi="Times New Roman" w:cs="Times New Roman"/>
@@ -6590,22 +6620,6 @@
           <w:t>колесо</w:t>
         </w:r>
       </w:hyperlink>
-      <w:hyperlink r:id="rId18">
-        <w:r>
-          <w:rPr>
-            <w:rFonts w:ascii="Times New Roman" w:hAnsi="Times New Roman" w:cs="Times New Roman"/>
-            <w:sz w:val="28"/>
-          </w:rPr>
-          <w:t xml:space="preserve"> </w:t>
-        </w:r>
-      </w:hyperlink>
-      <w:r>
-        <w:rPr>
-          <w:rFonts w:ascii="Times New Roman" w:hAnsi="Times New Roman" w:cs="Times New Roman"/>
-          <w:sz w:val="28"/>
-        </w:rPr>
-        <w:t>с зубьями, которые входят в зацепление с</w:t>
-      </w:r>
       <w:hyperlink r:id="rId19">
         <w:r>
           <w:rPr>
@@ -6615,7 +6629,23 @@
           <w:t xml:space="preserve"> </w:t>
         </w:r>
       </w:hyperlink>
+      <w:r>
+        <w:rPr>
+          <w:rFonts w:ascii="Times New Roman" w:hAnsi="Times New Roman" w:cs="Times New Roman"/>
+          <w:sz w:val="28"/>
+        </w:rPr>
+        <w:t>с зубьями, которые входят в зацепление с</w:t>
+      </w:r>
       <w:hyperlink r:id="rId20">
+        <w:r>
+          <w:rPr>
+            <w:rFonts w:ascii="Times New Roman" w:hAnsi="Times New Roman" w:cs="Times New Roman"/>
+            <w:sz w:val="28"/>
+          </w:rPr>
+          <w:t xml:space="preserve"> </w:t>
+        </w:r>
+      </w:hyperlink>
+      <w:hyperlink r:id="rId21">
         <w:r>
           <w:rPr>
             <w:rFonts w:ascii="Times New Roman" w:hAnsi="Times New Roman" w:cs="Times New Roman"/>
@@ -6624,7 +6654,7 @@
           <w:t>цепью</w:t>
         </w:r>
       </w:hyperlink>
-      <w:hyperlink r:id="rId21">
+      <w:hyperlink r:id="rId22">
         <w:r>
           <w:rPr>
             <w:rFonts w:ascii="Times New Roman" w:hAnsi="Times New Roman" w:cs="Times New Roman"/>
@@ -6633,7 +6663,7 @@
           <w:t>,</w:t>
         </w:r>
       </w:hyperlink>
-      <w:hyperlink r:id="rId22">
+      <w:hyperlink r:id="rId23">
         <w:r>
           <w:rPr>
             <w:rFonts w:ascii="Times New Roman" w:hAnsi="Times New Roman" w:cs="Times New Roman"/>
@@ -6642,7 +6672,7 @@
           <w:t xml:space="preserve"> </w:t>
         </w:r>
       </w:hyperlink>
-      <w:hyperlink r:id="rId23">
+      <w:hyperlink r:id="rId24">
         <w:r>
           <w:rPr>
             <w:rFonts w:ascii="Times New Roman" w:hAnsi="Times New Roman" w:cs="Times New Roman"/>
@@ -6651,57 +6681,6 @@
           <w:t>гусеницей</w:t>
         </w:r>
       </w:hyperlink>
-      <w:hyperlink r:id="rId24">
-        <w:r>
-          <w:rPr>
-            <w:rFonts w:ascii="Times New Roman" w:hAnsi="Times New Roman" w:cs="Times New Roman"/>
-            <w:sz w:val="28"/>
-          </w:rPr>
-          <w:t xml:space="preserve"> </w:t>
-        </w:r>
-      </w:hyperlink>
-      <w:r>
-        <w:rPr>
-          <w:rFonts w:ascii="Times New Roman" w:hAnsi="Times New Roman" w:cs="Times New Roman"/>
-          <w:sz w:val="28"/>
-        </w:rPr>
-        <w:t>или с другими материа</w:t>
-      </w:r>
-      <w:r>
-        <w:rPr>
-          <w:rFonts w:ascii="Times New Roman" w:hAnsi="Times New Roman" w:cs="Times New Roman"/>
-          <w:sz w:val="28"/>
-        </w:rPr>
-        <w:t>лами с выемками или зазубринами</w:t>
-      </w:r>
-      <w:r>
-        <w:rPr>
-          <w:rFonts w:ascii="Times New Roman" w:hAnsi="Times New Roman" w:cs="Times New Roman"/>
-          <w:sz w:val="28"/>
-        </w:rPr>
-        <w:t xml:space="preserve"> [5</w:t>
-      </w:r>
-      <w:r>
-        <w:rPr>
-          <w:rFonts w:ascii="Times New Roman" w:hAnsi="Times New Roman" w:cs="Times New Roman"/>
-          <w:sz w:val="28"/>
-        </w:rPr>
-        <w:t>]</w:t>
-      </w:r>
-      <w:r>
-        <w:rPr>
-          <w:rFonts w:ascii="Times New Roman" w:hAnsi="Times New Roman" w:cs="Times New Roman"/>
-          <w:sz w:val="28"/>
-        </w:rPr>
-        <w:t>.</w:t>
-      </w:r>
-      <w:r>
-        <w:rPr>
-          <w:rFonts w:ascii="Times New Roman" w:hAnsi="Times New Roman" w:cs="Times New Roman"/>
-          <w:sz w:val="28"/>
-        </w:rPr>
-        <w:t xml:space="preserve"> Звёздочки отличаются от</w:t>
-      </w:r>
       <w:hyperlink r:id="rId25">
         <w:r>
           <w:rPr>
@@ -6711,7 +6690,58 @@
           <w:t xml:space="preserve"> </w:t>
         </w:r>
       </w:hyperlink>
+      <w:r>
+        <w:rPr>
+          <w:rFonts w:ascii="Times New Roman" w:hAnsi="Times New Roman" w:cs="Times New Roman"/>
+          <w:sz w:val="28"/>
+        </w:rPr>
+        <w:t>или с другими материа</w:t>
+      </w:r>
+      <w:r>
+        <w:rPr>
+          <w:rFonts w:ascii="Times New Roman" w:hAnsi="Times New Roman" w:cs="Times New Roman"/>
+          <w:sz w:val="28"/>
+        </w:rPr>
+        <w:t>лами с выемками или зазубринами</w:t>
+      </w:r>
+      <w:r>
+        <w:rPr>
+          <w:rFonts w:ascii="Times New Roman" w:hAnsi="Times New Roman" w:cs="Times New Roman"/>
+          <w:sz w:val="28"/>
+        </w:rPr>
+        <w:t xml:space="preserve"> [5</w:t>
+      </w:r>
+      <w:r>
+        <w:rPr>
+          <w:rFonts w:ascii="Times New Roman" w:hAnsi="Times New Roman" w:cs="Times New Roman"/>
+          <w:sz w:val="28"/>
+        </w:rPr>
+        <w:t>]</w:t>
+      </w:r>
+      <w:r>
+        <w:rPr>
+          <w:rFonts w:ascii="Times New Roman" w:hAnsi="Times New Roman" w:cs="Times New Roman"/>
+          <w:sz w:val="28"/>
+        </w:rPr>
+        <w:t>.</w:t>
+      </w:r>
+      <w:r>
+        <w:rPr>
+          <w:rFonts w:ascii="Times New Roman" w:hAnsi="Times New Roman" w:cs="Times New Roman"/>
+          <w:sz w:val="28"/>
+        </w:rPr>
+        <w:t xml:space="preserve"> Звёздочки отличаются от</w:t>
+      </w:r>
       <w:hyperlink r:id="rId26">
+        <w:r>
+          <w:rPr>
+            <w:rFonts w:ascii="Times New Roman" w:hAnsi="Times New Roman" w:cs="Times New Roman"/>
+            <w:sz w:val="28"/>
+          </w:rPr>
+          <w:t xml:space="preserve"> </w:t>
+        </w:r>
+      </w:hyperlink>
+      <w:hyperlink r:id="rId27">
         <w:r>
           <w:rPr>
             <w:rFonts w:ascii="Times New Roman" w:hAnsi="Times New Roman" w:cs="Times New Roman"/>
@@ -6720,22 +6750,6 @@
           <w:t>зубчатых колёс</w:t>
         </w:r>
       </w:hyperlink>
-      <w:hyperlink r:id="rId27">
-        <w:r>
-          <w:rPr>
-            <w:rFonts w:ascii="Times New Roman" w:hAnsi="Times New Roman" w:cs="Times New Roman"/>
-            <w:sz w:val="28"/>
-          </w:rPr>
-          <w:t xml:space="preserve"> </w:t>
-        </w:r>
-      </w:hyperlink>
-      <w:r>
-        <w:rPr>
-          <w:rFonts w:ascii="Times New Roman" w:hAnsi="Times New Roman" w:cs="Times New Roman"/>
-          <w:sz w:val="28"/>
-        </w:rPr>
-        <w:t>тем, что никогда не входят в зацепление друг с другом непосредственно, и отличаются от</w:t>
-      </w:r>
       <w:hyperlink r:id="rId28">
         <w:r>
           <w:rPr>
@@ -6745,7 +6759,23 @@
           <w:t xml:space="preserve"> </w:t>
         </w:r>
       </w:hyperlink>
+      <w:r>
+        <w:rPr>
+          <w:rFonts w:ascii="Times New Roman" w:hAnsi="Times New Roman" w:cs="Times New Roman"/>
+          <w:sz w:val="28"/>
+        </w:rPr>
+        <w:t>тем, что никогда не входят в зацепление друг с другом непосредственно, и отличаются от</w:t>
+      </w:r>
       <w:hyperlink r:id="rId29">
+        <w:r>
+          <w:rPr>
+            <w:rFonts w:ascii="Times New Roman" w:hAnsi="Times New Roman" w:cs="Times New Roman"/>
+            <w:sz w:val="28"/>
+          </w:rPr>
+          <w:t xml:space="preserve"> </w:t>
+        </w:r>
+      </w:hyperlink>
+      <w:hyperlink r:id="rId30">
         <w:r>
           <w:rPr>
             <w:rFonts w:ascii="Times New Roman" w:hAnsi="Times New Roman" w:cs="Times New Roman"/>
@@ -6754,47 +6784,6 @@
           <w:t>шкивов</w:t>
         </w:r>
       </w:hyperlink>
-      <w:hyperlink r:id="rId30">
-        <w:r>
-          <w:rPr>
-            <w:rFonts w:ascii="Times New Roman" w:hAnsi="Times New Roman" w:cs="Times New Roman"/>
-            <w:sz w:val="28"/>
-          </w:rPr>
-          <w:t xml:space="preserve"> </w:t>
-        </w:r>
-      </w:hyperlink>
-      <w:r>
-        <w:rPr>
-          <w:rFonts w:ascii="Times New Roman" w:hAnsi="Times New Roman" w:cs="Times New Roman"/>
-          <w:sz w:val="28"/>
-        </w:rPr>
-        <w:t>тем, что у звёздочек есть зубья, в то время ка</w:t>
-      </w:r>
-      <w:r>
-        <w:rPr>
-          <w:rFonts w:ascii="Times New Roman" w:hAnsi="Times New Roman" w:cs="Times New Roman"/>
-          <w:sz w:val="28"/>
-        </w:rPr>
-        <w:t>к шкивы имеют гладкие ободы.</w:t>
-      </w:r>
-    </w:p>
-    <w:p>
-      <w:pPr>
-        <w:spacing w:after="0" w:line="360" w:lineRule="auto"/>
-        <w:ind w:left="2" w:right="418" w:firstLine="567"/>
-        <w:jc w:val="both"/>
-        <w:rPr>
-          <w:rFonts w:ascii="Times New Roman" w:hAnsi="Times New Roman" w:cs="Times New Roman"/>
-          <w:sz w:val="28"/>
-        </w:rPr>
-      </w:pPr>
-      <w:r>
-        <w:rPr>
-          <w:rFonts w:ascii="Times New Roman" w:hAnsi="Times New Roman" w:cs="Times New Roman"/>
-          <w:sz w:val="28"/>
-        </w:rPr>
-        <w:t>Звёздочки применяются в</w:t>
-      </w:r>
       <w:hyperlink r:id="rId31">
         <w:r>
           <w:rPr>
@@ -6804,7 +6793,48 @@
           <w:t xml:space="preserve"> </w:t>
         </w:r>
       </w:hyperlink>
+      <w:r>
+        <w:rPr>
+          <w:rFonts w:ascii="Times New Roman" w:hAnsi="Times New Roman" w:cs="Times New Roman"/>
+          <w:sz w:val="28"/>
+        </w:rPr>
+        <w:t>тем, что у звёздочек есть зубья, в то время ка</w:t>
+      </w:r>
+      <w:r>
+        <w:rPr>
+          <w:rFonts w:ascii="Times New Roman" w:hAnsi="Times New Roman" w:cs="Times New Roman"/>
+          <w:sz w:val="28"/>
+        </w:rPr>
+        <w:t>к шкивы имеют гладкие ободы.</w:t>
+      </w:r>
+    </w:p>
+    <w:p>
+      <w:pPr>
+        <w:spacing w:after="0" w:line="360" w:lineRule="auto"/>
+        <w:ind w:left="2" w:right="418" w:firstLine="567"/>
+        <w:jc w:val="both"/>
+        <w:rPr>
+          <w:rFonts w:ascii="Times New Roman" w:hAnsi="Times New Roman" w:cs="Times New Roman"/>
+          <w:sz w:val="28"/>
+        </w:rPr>
+      </w:pPr>
+      <w:r>
+        <w:rPr>
+          <w:rFonts w:ascii="Times New Roman" w:hAnsi="Times New Roman" w:cs="Times New Roman"/>
+          <w:sz w:val="28"/>
+        </w:rPr>
+        <w:t>Звёздочки применяются в</w:t>
+      </w:r>
       <w:hyperlink r:id="rId32">
+        <w:r>
+          <w:rPr>
+            <w:rFonts w:ascii="Times New Roman" w:hAnsi="Times New Roman" w:cs="Times New Roman"/>
+            <w:sz w:val="28"/>
+          </w:rPr>
+          <w:t xml:space="preserve"> </w:t>
+        </w:r>
+      </w:hyperlink>
+      <w:hyperlink r:id="rId33">
         <w:r>
           <w:rPr>
             <w:rFonts w:ascii="Times New Roman" w:hAnsi="Times New Roman" w:cs="Times New Roman"/>
@@ -6813,7 +6843,7 @@
           <w:t>велосипедах</w:t>
         </w:r>
       </w:hyperlink>
-      <w:hyperlink r:id="rId33">
+      <w:hyperlink r:id="rId34">
         <w:r>
           <w:rPr>
             <w:rFonts w:ascii="Times New Roman" w:hAnsi="Times New Roman" w:cs="Times New Roman"/>
@@ -6822,7 +6852,7 @@
           <w:t>,</w:t>
         </w:r>
       </w:hyperlink>
-      <w:hyperlink r:id="rId34">
+      <w:hyperlink r:id="rId35">
         <w:r>
           <w:rPr>
             <w:rFonts w:ascii="Times New Roman" w:hAnsi="Times New Roman" w:cs="Times New Roman"/>
@@ -6831,7 +6861,7 @@
           <w:t xml:space="preserve"> </w:t>
         </w:r>
       </w:hyperlink>
-      <w:hyperlink r:id="rId35">
+      <w:hyperlink r:id="rId36">
         <w:r>
           <w:rPr>
             <w:rFonts w:ascii="Times New Roman" w:hAnsi="Times New Roman" w:cs="Times New Roman"/>
@@ -6840,7 +6870,7 @@
           <w:t>мотоциклах</w:t>
         </w:r>
       </w:hyperlink>
-      <w:hyperlink r:id="rId36">
+      <w:hyperlink r:id="rId37">
         <w:r>
           <w:rPr>
             <w:rFonts w:ascii="Times New Roman" w:hAnsi="Times New Roman" w:cs="Times New Roman"/>
@@ -6849,7 +6879,7 @@
           <w:t>,</w:t>
         </w:r>
       </w:hyperlink>
-      <w:hyperlink r:id="rId37">
+      <w:hyperlink r:id="rId38">
         <w:r>
           <w:rPr>
             <w:rFonts w:ascii="Times New Roman" w:hAnsi="Times New Roman" w:cs="Times New Roman"/>
@@ -6858,7 +6888,7 @@
           <w:t xml:space="preserve"> </w:t>
         </w:r>
       </w:hyperlink>
-      <w:hyperlink r:id="rId38">
+      <w:hyperlink r:id="rId39">
         <w:r>
           <w:rPr>
             <w:rFonts w:ascii="Times New Roman" w:hAnsi="Times New Roman" w:cs="Times New Roman"/>
@@ -6867,7 +6897,7 @@
           <w:t>автомобилях</w:t>
         </w:r>
       </w:hyperlink>
-      <w:hyperlink r:id="rId39">
+      <w:hyperlink r:id="rId40">
         <w:r>
           <w:rPr>
             <w:rFonts w:ascii="Times New Roman" w:hAnsi="Times New Roman" w:cs="Times New Roman"/>
@@ -6883,7 +6913,7 @@
         </w:rPr>
         <w:t xml:space="preserve"> </w:t>
       </w:r>
-      <w:hyperlink r:id="rId40">
+      <w:hyperlink r:id="rId41">
         <w:r>
           <w:rPr>
             <w:rFonts w:ascii="Times New Roman" w:hAnsi="Times New Roman" w:cs="Times New Roman"/>
@@ -6892,22 +6922,6 @@
           <w:t>гусеничных</w:t>
         </w:r>
       </w:hyperlink>
-      <w:hyperlink r:id="rId41">
-        <w:r>
-          <w:rPr>
-            <w:rFonts w:ascii="Times New Roman" w:hAnsi="Times New Roman" w:cs="Times New Roman"/>
-            <w:sz w:val="28"/>
-          </w:rPr>
-          <w:t xml:space="preserve"> </w:t>
-        </w:r>
-      </w:hyperlink>
-      <w:r>
-        <w:rPr>
-          <w:rFonts w:ascii="Times New Roman" w:hAnsi="Times New Roman" w:cs="Times New Roman"/>
-          <w:sz w:val="28"/>
-        </w:rPr>
-        <w:t>транспортных средствах, и в других машинах, в которых применение</w:t>
-      </w:r>
       <w:hyperlink r:id="rId42">
         <w:r>
           <w:rPr>
@@ -6917,7 +6931,23 @@
           <w:t xml:space="preserve"> </w:t>
         </w:r>
       </w:hyperlink>
+      <w:r>
+        <w:rPr>
+          <w:rFonts w:ascii="Times New Roman" w:hAnsi="Times New Roman" w:cs="Times New Roman"/>
+          <w:sz w:val="28"/>
+        </w:rPr>
+        <w:t>транспортных средствах, и в других машинах, в которых применение</w:t>
+      </w:r>
       <w:hyperlink r:id="rId43">
+        <w:r>
+          <w:rPr>
+            <w:rFonts w:ascii="Times New Roman" w:hAnsi="Times New Roman" w:cs="Times New Roman"/>
+            <w:sz w:val="28"/>
+          </w:rPr>
+          <w:t xml:space="preserve"> </w:t>
+        </w:r>
+      </w:hyperlink>
+      <w:hyperlink r:id="rId44">
         <w:r>
           <w:rPr>
             <w:rFonts w:ascii="Times New Roman" w:hAnsi="Times New Roman" w:cs="Times New Roman"/>
@@ -6926,22 +6956,6 @@
           <w:t>зубчатых передач</w:t>
         </w:r>
       </w:hyperlink>
-      <w:hyperlink r:id="rId44">
-        <w:r>
-          <w:rPr>
-            <w:rFonts w:ascii="Times New Roman" w:hAnsi="Times New Roman" w:cs="Times New Roman"/>
-            <w:sz w:val="28"/>
-          </w:rPr>
-          <w:t xml:space="preserve"> </w:t>
-        </w:r>
-      </w:hyperlink>
-      <w:r>
-        <w:rPr>
-          <w:rFonts w:ascii="Times New Roman" w:hAnsi="Times New Roman" w:cs="Times New Roman"/>
-          <w:sz w:val="28"/>
-        </w:rPr>
-        <w:t>является неподходящим. Они выполняют функцию передачи вращательного движения между двумя валами посредством</w:t>
-      </w:r>
       <w:hyperlink r:id="rId45">
         <w:r>
           <w:rPr>
@@ -6951,7 +6965,23 @@
           <w:t xml:space="preserve"> </w:t>
         </w:r>
       </w:hyperlink>
+      <w:r>
+        <w:rPr>
+          <w:rFonts w:ascii="Times New Roman" w:hAnsi="Times New Roman" w:cs="Times New Roman"/>
+          <w:sz w:val="28"/>
+        </w:rPr>
+        <w:t>является неподходящим. Они выполняют функцию передачи вращательного движения между двумя валами посредством</w:t>
+      </w:r>
       <w:hyperlink r:id="rId46">
+        <w:r>
+          <w:rPr>
+            <w:rFonts w:ascii="Times New Roman" w:hAnsi="Times New Roman" w:cs="Times New Roman"/>
+            <w:sz w:val="28"/>
+          </w:rPr>
+          <w:t xml:space="preserve"> </w:t>
+        </w:r>
+      </w:hyperlink>
+      <w:hyperlink r:id="rId47">
         <w:r>
           <w:rPr>
             <w:rFonts w:ascii="Times New Roman" w:hAnsi="Times New Roman" w:cs="Times New Roman"/>
@@ -6960,54 +6990,6 @@
           <w:t>цепной передачи</w:t>
         </w:r>
       </w:hyperlink>
-      <w:hyperlink r:id="rId47">
-        <w:r>
-          <w:rPr>
-            <w:rFonts w:ascii="Times New Roman" w:hAnsi="Times New Roman" w:cs="Times New Roman"/>
-            <w:sz w:val="28"/>
-          </w:rPr>
-          <w:t xml:space="preserve"> </w:t>
-        </w:r>
-      </w:hyperlink>
-      <w:r>
-        <w:rPr>
-          <w:rFonts w:ascii="Times New Roman" w:hAnsi="Times New Roman" w:cs="Times New Roman"/>
-          <w:sz w:val="28"/>
-        </w:rPr>
-        <w:t xml:space="preserve">или функцию сообщения линейного движения звеньям гусениц. </w:t>
-      </w:r>
-    </w:p>
-    <w:p>
-      <w:pPr>
-        <w:spacing w:after="0" w:line="360" w:lineRule="auto"/>
-        <w:ind w:left="2" w:right="418" w:firstLine="567"/>
-        <w:jc w:val="both"/>
-        <w:rPr>
-          <w:rFonts w:ascii="Times New Roman" w:hAnsi="Times New Roman" w:cs="Times New Roman"/>
-          <w:sz w:val="28"/>
-        </w:rPr>
-      </w:pPr>
-      <w:r>
-        <w:rPr>
-          <w:rFonts w:ascii="Times New Roman" w:hAnsi="Times New Roman" w:cs="Times New Roman"/>
-          <w:sz w:val="28"/>
-        </w:rPr>
-        <w:t>При использовании звёздочек в велосипедах можно изменять передаточное отношение цепной пер</w:t>
-      </w:r>
-      <w:r>
-        <w:rPr>
-          <w:rFonts w:ascii="Times New Roman" w:hAnsi="Times New Roman" w:cs="Times New Roman"/>
-          <w:sz w:val="28"/>
-        </w:rPr>
-        <w:t xml:space="preserve">едачи путём изменения диаметра </w:t>
-      </w:r>
-      <w:r>
-        <w:rPr>
-          <w:rFonts w:ascii="Times New Roman" w:hAnsi="Times New Roman" w:cs="Times New Roman"/>
-          <w:sz w:val="28"/>
-        </w:rPr>
-        <w:t>звёздочек (а значит, и количества зубьев). Такие звёздочки являются основой</w:t>
-      </w:r>
       <w:hyperlink r:id="rId48">
         <w:r>
           <w:rPr>
@@ -7017,7 +6999,55 @@
           <w:t xml:space="preserve"> </w:t>
         </w:r>
       </w:hyperlink>
+      <w:r>
+        <w:rPr>
+          <w:rFonts w:ascii="Times New Roman" w:hAnsi="Times New Roman" w:cs="Times New Roman"/>
+          <w:sz w:val="28"/>
+        </w:rPr>
+        <w:t xml:space="preserve">или функцию сообщения линейного движения звеньям гусениц. </w:t>
+      </w:r>
+    </w:p>
+    <w:p>
+      <w:pPr>
+        <w:spacing w:after="0" w:line="360" w:lineRule="auto"/>
+        <w:ind w:left="2" w:right="418" w:firstLine="567"/>
+        <w:jc w:val="both"/>
+        <w:rPr>
+          <w:rFonts w:ascii="Times New Roman" w:hAnsi="Times New Roman" w:cs="Times New Roman"/>
+          <w:sz w:val="28"/>
+        </w:rPr>
+      </w:pPr>
+      <w:r>
+        <w:rPr>
+          <w:rFonts w:ascii="Times New Roman" w:hAnsi="Times New Roman" w:cs="Times New Roman"/>
+          <w:sz w:val="28"/>
+        </w:rPr>
+        <w:t>При использовании звёздочек в велосипедах можно изменять передаточное отношение цепной пер</w:t>
+      </w:r>
+      <w:r>
+        <w:rPr>
+          <w:rFonts w:ascii="Times New Roman" w:hAnsi="Times New Roman" w:cs="Times New Roman"/>
+          <w:sz w:val="28"/>
+        </w:rPr>
+        <w:t xml:space="preserve">едачи путём изменения диаметра </w:t>
+      </w:r>
+      <w:r>
+        <w:rPr>
+          <w:rFonts w:ascii="Times New Roman" w:hAnsi="Times New Roman" w:cs="Times New Roman"/>
+          <w:sz w:val="28"/>
+        </w:rPr>
+        <w:t>звёздочек (а значит, и количества зубьев). Такие звёздочки являются основой</w:t>
+      </w:r>
       <w:hyperlink r:id="rId49">
+        <w:r>
+          <w:rPr>
+            <w:rFonts w:ascii="Times New Roman" w:hAnsi="Times New Roman" w:cs="Times New Roman"/>
+            <w:sz w:val="28"/>
+          </w:rPr>
+          <w:t xml:space="preserve"> </w:t>
+        </w:r>
+      </w:hyperlink>
+      <w:hyperlink r:id="rId50">
         <w:r>
           <w:rPr>
             <w:rFonts w:ascii="Times New Roman" w:hAnsi="Times New Roman" w:cs="Times New Roman"/>
@@ -7026,7 +7056,7 @@
           <w:t>велосипедного переключателя скоростей</w:t>
         </w:r>
       </w:hyperlink>
-      <w:hyperlink r:id="rId50">
+      <w:hyperlink r:id="rId51">
         <w:r>
           <w:rPr>
             <w:rFonts w:ascii="Times New Roman" w:hAnsi="Times New Roman" w:cs="Times New Roman"/>
@@ -7042,12 +7072,19 @@
         </w:rPr>
         <w:t xml:space="preserve"> </w:t>
       </w:r>
-      <w:commentRangeEnd w:id="7"/>
+      <w:commentRangeEnd w:id="10"/>
       <w:r>
         <w:rPr>
           <w:rStyle w:val="CommentReference"/>
         </w:rPr>
-        <w:commentReference w:id="7"/>
+        <w:commentReference w:id="10"/>
+      </w:r>
+      <w:commentRangeEnd w:id="11"/>
+      <w:r>
+        <w:rPr>
+          <w:rStyle w:val="CommentReference"/>
+        </w:rPr>
+        <w:commentReference w:id="11"/>
       </w:r>
     </w:p>
     <w:p>
@@ -7490,7 +7527,7 @@
                     <pic:cNvPicPr/>
                   </pic:nvPicPr>
                   <pic:blipFill rotWithShape="1">
-                    <a:blip r:embed="rId51"/>
+                    <a:blip r:embed="rId52"/>
                     <a:srcRect l="14452" t="19751" r="48884" b="37500"/>
                     <a:stretch/>
                   </pic:blipFill>
@@ -10385,7 +10422,7 @@
           <w:sz w:val="28"/>
         </w:rPr>
       </w:pPr>
-      <w:bookmarkStart w:id="8" w:name="_Toc34067462"/>
+      <w:bookmarkStart w:id="12" w:name="_Toc34067462"/>
       <w:r>
         <w:rPr>
           <w:rFonts w:ascii="Times New Roman" w:hAnsi="Times New Roman" w:cs="Times New Roman"/>
@@ -10396,7 +10433,7 @@
         <w:lastRenderedPageBreak/>
         <w:t>3 Проект программы</w:t>
       </w:r>
-      <w:bookmarkEnd w:id="8"/>
+      <w:bookmarkEnd w:id="12"/>
     </w:p>
     <w:p>
       <w:pPr>
@@ -10415,7 +10452,7 @@
           <w:sz w:val="28"/>
         </w:rPr>
       </w:pPr>
-      <w:bookmarkStart w:id="9" w:name="_Toc34067463"/>
+      <w:bookmarkStart w:id="13" w:name="_Toc34067463"/>
       <w:r>
         <w:rPr>
           <w:rFonts w:ascii="Times New Roman" w:hAnsi="Times New Roman" w:cs="Times New Roman"/>
@@ -10453,7 +10490,7 @@
         </w:rPr>
         <w:t xml:space="preserve"> и диаграммы классов</w:t>
       </w:r>
-      <w:bookmarkEnd w:id="9"/>
+      <w:bookmarkEnd w:id="13"/>
     </w:p>
     <w:p>
       <w:pPr>
@@ -10518,7 +10555,8 @@
           <w:sz w:val="28"/>
         </w:rPr>
       </w:pPr>
-      <w:commentRangeStart w:id="10"/>
+      <w:commentRangeStart w:id="14"/>
+      <w:commentRangeStart w:id="15"/>
       <w:r>
         <w:rPr>
           <w:rFonts w:ascii="Times New Roman" w:hAnsi="Times New Roman" w:cs="Times New Roman"/>
@@ -10540,12 +10578,19 @@
         </w:rPr>
         <w:t xml:space="preserve">моделей возможна генерация кода. </w:t>
       </w:r>
-      <w:commentRangeEnd w:id="10"/>
+      <w:commentRangeEnd w:id="14"/>
       <w:r>
         <w:rPr>
           <w:rStyle w:val="CommentReference"/>
         </w:rPr>
-        <w:commentReference w:id="10"/>
+        <w:commentReference w:id="14"/>
+      </w:r>
+      <w:commentRangeEnd w:id="15"/>
+      <w:r>
+        <w:rPr>
+          <w:rStyle w:val="CommentReference"/>
+        </w:rPr>
+        <w:commentReference w:id="15"/>
       </w:r>
     </w:p>
     <w:p>
@@ -10624,8 +10669,10 @@
           <w:szCs w:val="28"/>
         </w:rPr>
       </w:pPr>
-      <w:commentRangeStart w:id="11"/>
-      <w:commentRangeStart w:id="12"/>
+      <w:commentRangeStart w:id="16"/>
+      <w:commentRangeStart w:id="17"/>
+      <w:commentRangeStart w:id="18"/>
+      <w:commentRangeStart w:id="19"/>
       <w:r>
         <w:rPr>
           <w:noProof/>
@@ -10649,7 +10696,7 @@
                     </pic:cNvPicPr>
                   </pic:nvPicPr>
                   <pic:blipFill rotWithShape="1">
-                    <a:blip r:embed="rId52">
+                    <a:blip r:embed="rId53">
                       <a:extLst>
                         <a:ext uri="{28A0092B-C50C-407E-A947-70E740481C1C}">
                           <a14:useLocalDpi xmlns:a14="http://schemas.microsoft.com/office/drawing/2010/main" val="0"/>
@@ -10683,19 +10730,33 @@
           </wp:inline>
         </w:drawing>
       </w:r>
-      <w:commentRangeEnd w:id="11"/>
-      <w:commentRangeEnd w:id="12"/>
+      <w:commentRangeEnd w:id="16"/>
+      <w:commentRangeEnd w:id="17"/>
+      <w:commentRangeEnd w:id="19"/>
       <w:r>
         <w:rPr>
           <w:rStyle w:val="CommentReference"/>
         </w:rPr>
-        <w:commentReference w:id="12"/>
-      </w:r>
+        <w:commentReference w:id="16"/>
+      </w:r>
+      <w:commentRangeEnd w:id="18"/>
       <w:r>
         <w:rPr>
           <w:rStyle w:val="CommentReference"/>
         </w:rPr>
-        <w:commentReference w:id="11"/>
+        <w:commentReference w:id="18"/>
+      </w:r>
+      <w:r>
+        <w:rPr>
+          <w:rStyle w:val="CommentReference"/>
+        </w:rPr>
+        <w:commentReference w:id="17"/>
+      </w:r>
+      <w:r>
+        <w:rPr>
+          <w:rStyle w:val="CommentReference"/>
+        </w:rPr>
+        <w:commentReference w:id="19"/>
       </w:r>
     </w:p>
     <w:p>
@@ -10727,8 +10788,10 @@
           <w:szCs w:val="28"/>
         </w:rPr>
       </w:pPr>
-      <w:commentRangeStart w:id="13"/>
-      <w:commentRangeStart w:id="14"/>
+      <w:commentRangeStart w:id="20"/>
+      <w:commentRangeStart w:id="21"/>
+      <w:commentRangeStart w:id="22"/>
+      <w:commentRangeStart w:id="23"/>
       <w:r>
         <w:rPr>
           <w:noProof/>
@@ -10753,7 +10816,7 @@
                     </pic:cNvPicPr>
                   </pic:nvPicPr>
                   <pic:blipFill rotWithShape="1">
-                    <a:blip r:embed="rId53">
+                    <a:blip r:embed="rId54">
                       <a:extLst>
                         <a:ext uri="{28A0092B-C50C-407E-A947-70E740481C1C}">
                           <a14:useLocalDpi xmlns:a14="http://schemas.microsoft.com/office/drawing/2010/main" val="0"/>
@@ -10787,19 +10850,33 @@
           </wp:inline>
         </w:drawing>
       </w:r>
-      <w:commentRangeEnd w:id="13"/>
-      <w:commentRangeEnd w:id="14"/>
+      <w:commentRangeEnd w:id="20"/>
+      <w:commentRangeEnd w:id="21"/>
+      <w:commentRangeEnd w:id="23"/>
       <w:r>
         <w:rPr>
           <w:rStyle w:val="CommentReference"/>
         </w:rPr>
-        <w:commentReference w:id="14"/>
-      </w:r>
+        <w:commentReference w:id="20"/>
+      </w:r>
+      <w:commentRangeEnd w:id="22"/>
       <w:r>
         <w:rPr>
           <w:rStyle w:val="CommentReference"/>
         </w:rPr>
-        <w:commentReference w:id="13"/>
+        <w:commentReference w:id="22"/>
+      </w:r>
+      <w:r>
+        <w:rPr>
+          <w:rStyle w:val="CommentReference"/>
+        </w:rPr>
+        <w:commentReference w:id="21"/>
+      </w:r>
+      <w:r>
+        <w:rPr>
+          <w:rStyle w:val="CommentReference"/>
+        </w:rPr>
+        <w:commentReference w:id="23"/>
       </w:r>
     </w:p>
     <w:p>
@@ -11051,7 +11128,7 @@
           <w:sz w:val="28"/>
         </w:rPr>
       </w:pPr>
-      <w:bookmarkStart w:id="15" w:name="_Toc34067464"/>
+      <w:bookmarkStart w:id="24" w:name="_Toc34067464"/>
       <w:r>
         <w:rPr>
           <w:rFonts w:ascii="Times New Roman" w:hAnsi="Times New Roman" w:cs="Times New Roman"/>
@@ -11079,7 +11156,7 @@
         </w:rPr>
         <w:t xml:space="preserve"> Макет пользовательского интерфейса</w:t>
       </w:r>
-      <w:bookmarkEnd w:id="15"/>
+      <w:bookmarkEnd w:id="24"/>
     </w:p>
     <w:p>
       <w:pPr>
@@ -11169,7 +11246,7 @@
                     </pic:cNvPicPr>
                   </pic:nvPicPr>
                   <pic:blipFill rotWithShape="1">
-                    <a:blip r:embed="rId54">
+                    <a:blip r:embed="rId55">
                       <a:extLst>
                         <a:ext uri="{28A0092B-C50C-407E-A947-70E740481C1C}">
                           <a14:useLocalDpi xmlns:a14="http://schemas.microsoft.com/office/drawing/2010/main" val="0"/>
@@ -11451,7 +11528,7 @@
           <w:sz w:val="28"/>
         </w:rPr>
       </w:pPr>
-      <w:bookmarkStart w:id="16" w:name="_Toc34067465"/>
+      <w:bookmarkStart w:id="25" w:name="_Toc34067465"/>
       <w:r>
         <w:rPr>
           <w:rFonts w:ascii="Times New Roman" w:hAnsi="Times New Roman" w:cs="Times New Roman"/>
@@ -11471,7 +11548,7 @@
         </w:rPr>
         <w:t>исок источников</w:t>
       </w:r>
-      <w:bookmarkEnd w:id="16"/>
+      <w:bookmarkEnd w:id="25"/>
     </w:p>
     <w:p>
       <w:pPr>
@@ -11514,7 +11591,7 @@
         </w:rPr>
         <w:t xml:space="preserve"> [электронный ресурс]. – режим доступа: </w:t>
       </w:r>
-      <w:hyperlink r:id="rId55" w:history="1">
+      <w:hyperlink r:id="rId56" w:history="1">
         <w:r>
           <w:rPr>
             <w:rStyle w:val="Hyperlink"/>
@@ -11558,7 +11635,7 @@
         </w:rPr>
         <w:t xml:space="preserve">Базовые интерфейсы API системы КОМПАС [электронный ресурс]. – режим доступа: </w:t>
       </w:r>
-      <w:hyperlink r:id="rId56" w:history="1">
+      <w:hyperlink r:id="rId57" w:history="1">
         <w:r>
           <w:rPr>
             <w:rStyle w:val="Hyperlink"/>
@@ -11627,7 +11704,7 @@
         </w:rPr>
         <w:t xml:space="preserve">[электронный ресурс]. – режим доступа: </w:t>
       </w:r>
-      <w:hyperlink r:id="rId57" w:history="1">
+      <w:hyperlink r:id="rId58" w:history="1">
         <w:r>
           <w:rPr>
             <w:rStyle w:val="Hyperlink"/>
@@ -11697,7 +11774,7 @@
         </w:rPr>
         <w:t xml:space="preserve">[электронный ресурс]. – режим доступа: </w:t>
       </w:r>
-      <w:hyperlink r:id="rId58" w:history="1">
+      <w:hyperlink r:id="rId59" w:history="1">
         <w:r>
           <w:rPr>
             <w:rStyle w:val="Hyperlink"/>
@@ -11748,7 +11825,7 @@
         </w:rPr>
         <w:t xml:space="preserve">Звездочка [электронный ресурс]. – режим доступа: </w:t>
       </w:r>
-      <w:hyperlink r:id="rId59" w:history="1">
+      <w:hyperlink r:id="rId60" w:history="1">
         <w:r>
           <w:rPr>
             <w:rStyle w:val="Hyperlink"/>
@@ -11792,7 +11869,7 @@
         </w:rPr>
         <w:t xml:space="preserve">ГОСТ 591 [электронный ресурс]. – режим доступа: </w:t>
       </w:r>
-      <w:hyperlink r:id="rId60" w:history="1">
+      <w:hyperlink r:id="rId61" w:history="1">
         <w:r>
           <w:rPr>
             <w:rStyle w:val="Hyperlink"/>
@@ -11828,7 +11905,8 @@
           <w:szCs w:val="28"/>
         </w:rPr>
       </w:pPr>
-      <w:commentRangeStart w:id="17"/>
+      <w:commentRangeStart w:id="26"/>
+      <w:commentRangeStart w:id="27"/>
       <w:r>
         <w:rPr>
           <w:rFonts w:ascii="Times New Roman" w:hAnsi="Times New Roman" w:cs="Times New Roman"/>
@@ -11854,7 +11932,7 @@
         </w:rPr>
         <w:t xml:space="preserve">[электронный ресурс]. – режим доступа: </w:t>
       </w:r>
-      <w:hyperlink r:id="rId61" w:history="1">
+      <w:hyperlink r:id="rId62" w:history="1">
         <w:r>
           <w:rPr>
             <w:rStyle w:val="Hyperlink"/>
@@ -11873,16 +11951,23 @@
         </w:rPr>
         <w:t xml:space="preserve"> (дата обращения 25.02.2020)</w:t>
       </w:r>
-      <w:commentRangeEnd w:id="17"/>
+      <w:commentRangeEnd w:id="26"/>
       <w:r>
         <w:rPr>
           <w:rStyle w:val="CommentReference"/>
         </w:rPr>
-        <w:commentReference w:id="17"/>
+        <w:commentReference w:id="26"/>
+      </w:r>
+      <w:commentRangeEnd w:id="27"/>
+      <w:r>
+        <w:rPr>
+          <w:rStyle w:val="CommentReference"/>
+        </w:rPr>
+        <w:commentReference w:id="27"/>
       </w:r>
     </w:p>
     <w:sectPr>
-      <w:headerReference w:type="default" r:id="rId62"/>
+      <w:headerReference w:type="default" r:id="rId63"/>
       <w:pgSz w:w="11906" w:h="16838"/>
       <w:pgMar w:top="1134" w:right="850" w:bottom="1134" w:left="1701" w:header="708" w:footer="708" w:gutter="0"/>
       <w:cols w:space="708"/>
@@ -11894,8 +11979,8 @@
 </file>
 
 <file path=word/comments.xml><?xml version="1.0" encoding="utf-8"?>
-<w:comments xmlns:wpc="http://schemas.microsoft.com/office/word/2010/wordprocessingCanvas" xmlns:cx="http://schemas.microsoft.com/office/drawing/2014/chartex" xmlns:cx1="http://schemas.microsoft.com/office/drawing/2015/9/8/chartex" xmlns:cx2="http://schemas.microsoft.com/office/drawing/2015/10/21/chartex" xmlns:cx3="http://schemas.microsoft.com/office/drawing/2016/5/9/chartex" xmlns:cx4="http://schemas.microsoft.com/office/drawing/2016/5/10/chartex" xmlns:cx5="http://schemas.microsoft.com/office/drawing/2016/5/11/chartex" xmlns:cx6="http://schemas.microsoft.com/office/drawing/2016/5/12/chartex" xmlns:cx7="http://schemas.microsoft.com/office/drawing/2016/5/13/chartex" xmlns:cx8="http://schemas.microsoft.com/office/drawing/2016/5/14/chartex" xmlns:mc="http://schemas.openxmlformats.org/markup-compatibility/2006" xmlns:aink="http://schemas.microsoft.com/office/drawing/2016/ink" xmlns:am3d="http://schemas.microsoft.com/office/drawing/2017/model3d" xmlns:o="urn:schemas-microsoft-com:office:office" xmlns:r="http://schemas.openxmlformats.org/officeDocument/2006/relationships" xmlns:m="http://schemas.openxmlformats.org/officeDocument/2006/math" xmlns:v="urn:schemas-microsoft-com:vml" xmlns:wp14="http://schemas.microsoft.com/office/word/2010/wordprocessingDrawing" xmlns:wp="http://schemas.openxmlformats.org/drawingml/2006/wordprocessingDrawing" xmlns:w10="urn:schemas-microsoft-com:office:word" xmlns:w="http://schemas.openxmlformats.org/wordprocessingml/2006/main" xmlns:w14="http://schemas.microsoft.com/office/word/2010/wordml" xmlns:w15="http://schemas.microsoft.com/office/word/2012/wordml" xmlns:w16cid="http://schemas.microsoft.com/office/word/2016/wordml/cid" xmlns:w16se="http://schemas.microsoft.com/office/word/2015/wordml/symex" xmlns:wpg="http://schemas.microsoft.com/office/word/2010/wordprocessingGroup" xmlns:wpi="http://schemas.microsoft.com/office/word/2010/wordprocessingInk" xmlns:wne="http://schemas.microsoft.com/office/word/2006/wordml" xmlns:wps="http://schemas.microsoft.com/office/word/2010/wordprocessingShape" mc:Ignorable="w14 w15 w16se w16cid wp14">
-  <w:comment w:id="3" w:author="Алексей А. Калентьев" w:date="2020-03-21T18:30:00Z" w:initials="ААК">
+<w:comments xmlns:wpc="http://schemas.microsoft.com/office/word/2010/wordprocessingCanvas" xmlns:cx="http://schemas.microsoft.com/office/drawing/2014/chartex" xmlns:cx1="http://schemas.microsoft.com/office/drawing/2015/9/8/chartex" xmlns:cx2="http://schemas.microsoft.com/office/drawing/2015/10/21/chartex" xmlns:cx3="http://schemas.microsoft.com/office/drawing/2016/5/9/chartex" xmlns:cx4="http://schemas.microsoft.com/office/drawing/2016/5/10/chartex" xmlns:cx5="http://schemas.microsoft.com/office/drawing/2016/5/11/chartex" xmlns:cx6="http://schemas.microsoft.com/office/drawing/2016/5/12/chartex" xmlns:cx7="http://schemas.microsoft.com/office/drawing/2016/5/13/chartex" xmlns:cx8="http://schemas.microsoft.com/office/drawing/2016/5/14/chartex" xmlns:mc="http://schemas.openxmlformats.org/markup-compatibility/2006" xmlns:aink="http://schemas.microsoft.com/office/drawing/2016/ink" xmlns:am3d="http://schemas.microsoft.com/office/drawing/2017/model3d" xmlns:o="urn:schemas-microsoft-com:office:office" xmlns:r="http://schemas.openxmlformats.org/officeDocument/2006/relationships" xmlns:m="http://schemas.openxmlformats.org/officeDocument/2006/math" xmlns:v="urn:schemas-microsoft-com:vml" xmlns:wp14="http://schemas.microsoft.com/office/word/2010/wordprocessingDrawing" xmlns:wp="http://schemas.openxmlformats.org/drawingml/2006/wordprocessingDrawing" xmlns:w10="urn:schemas-microsoft-com:office:word" xmlns:w="http://schemas.openxmlformats.org/wordprocessingml/2006/main" xmlns:w14="http://schemas.microsoft.com/office/word/2010/wordml" xmlns:w15="http://schemas.microsoft.com/office/word/2012/wordml" xmlns:w16cex="http://schemas.microsoft.com/office/word/2018/wordml/cex" xmlns:w16cid="http://schemas.microsoft.com/office/word/2016/wordml/cid" xmlns:w16="http://schemas.microsoft.com/office/word/2018/wordml" xmlns:w16se="http://schemas.microsoft.com/office/word/2015/wordml/symex" xmlns:wpg="http://schemas.microsoft.com/office/word/2010/wordprocessingGroup" xmlns:wpi="http://schemas.microsoft.com/office/word/2010/wordprocessingInk" xmlns:wne="http://schemas.microsoft.com/office/word/2006/wordml" xmlns:wps="http://schemas.microsoft.com/office/word/2010/wordprocessingShape" mc:Ignorable="w14 w15 w16se w16cid w16 w16cex wp14">
+  <w:comment w:id="0" w:author="Kalentyev Alexey" w:date="2020-04-04T19:08:00Z" w:initials="KA">
     <w:p>
       <w:pPr>
         <w:pStyle w:val="CommentText"/>
@@ -11907,11 +11992,11 @@
         <w:annotationRef/>
       </w:r>
       <w:r>
-        <w:t>Тут и ниже – описание входных параметров добавить в таблицы</w:t>
+        <w:t>Шрифт номеров страниц</w:t>
       </w:r>
     </w:p>
   </w:comment>
-  <w:comment w:id="5" w:author="Алексей А. Калентьев" w:date="2020-03-21T18:31:00Z" w:initials="ААК">
+  <w:comment w:id="4" w:author="Алексей А. Калентьев" w:date="2020-03-21T18:30:00Z" w:initials="ААК">
     <w:p>
       <w:pPr>
         <w:pStyle w:val="CommentText"/>
@@ -11923,11 +12008,11 @@
         <w:annotationRef/>
       </w:r>
       <w:r>
-        <w:t>Подглава 1.3.1</w:t>
+        <w:t>Тут и ниже – описание входных параметров добавить в таблицы</w:t>
       </w:r>
     </w:p>
   </w:comment>
-  <w:comment w:id="7" w:author="Алексей А. Калентьев" w:date="2020-03-21T18:38:00Z" w:initials="ААК">
+  <w:comment w:id="5" w:author="Kalentyev Alexey" w:date="2020-04-04T19:09:00Z" w:initials="KA">
     <w:p>
       <w:pPr>
         <w:pStyle w:val="CommentText"/>
@@ -11939,11 +12024,11 @@
         <w:annotationRef/>
       </w:r>
       <w:r>
-        <w:t>Неправильная правая граница</w:t>
+        <w:t>Где?</w:t>
       </w:r>
     </w:p>
   </w:comment>
-  <w:comment w:id="10" w:author="Алексей А. Калентьев" w:date="2020-03-21T18:39:00Z" w:initials="ААК">
+  <w:comment w:id="7" w:author="Алексей А. Калентьев" w:date="2020-03-21T18:31:00Z" w:initials="ААК">
     <w:p>
       <w:pPr>
         <w:pStyle w:val="CommentText"/>
@@ -11955,23 +12040,11 @@
         <w:annotationRef/>
       </w:r>
       <w:r>
-        <w:t xml:space="preserve">Некорректное утверждение. Полное утверждение «На основе </w:t>
-      </w:r>
-      <w:r>
-        <w:rPr>
-          <w:lang w:val="en-US"/>
-        </w:rPr>
-        <w:t>UML</w:t>
-      </w:r>
-      <w:r>
-        <w:t xml:space="preserve"> </w:t>
-      </w:r>
-      <w:r>
-        <w:t>диаграмм классов…» и далее по тексту. Ну и это утверждение не должно здесь находиться.</w:t>
+        <w:t>Подглава 1.3.1</w:t>
       </w:r>
     </w:p>
   </w:comment>
-  <w:comment w:id="12" w:author="Алексей А. Калентьев" w:date="2020-03-21T18:43:00Z" w:initials="ААК">
+  <w:comment w:id="8" w:author="Kalentyev Alexey" w:date="2020-04-04T19:09:00Z" w:initials="KA">
     <w:p>
       <w:pPr>
         <w:pStyle w:val="CommentText"/>
@@ -11983,11 +12056,11 @@
         <w:annotationRef/>
       </w:r>
       <w:r>
-        <w:t>Должна быть вводная – что такое диаграмма ВИ, зачем строится.</w:t>
+        <w:t>Не изменили?</w:t>
       </w:r>
     </w:p>
   </w:comment>
-  <w:comment w:id="11" w:author="Алексей А. Калентьев" w:date="2020-03-21T18:40:00Z" w:initials="ААК">
+  <w:comment w:id="10" w:author="Алексей А. Калентьев" w:date="2020-03-21T18:38:00Z" w:initials="ААК">
     <w:p>
       <w:pPr>
         <w:pStyle w:val="CommentText"/>
@@ -11999,17 +12072,11 @@
         <w:annotationRef/>
       </w:r>
       <w:r>
-        <w:t xml:space="preserve">Переделать в </w:t>
-      </w:r>
-      <w:r>
-        <w:rPr>
-          <w:lang w:val="en-US"/>
-        </w:rPr>
-        <w:t>EnterpriseArchitect</w:t>
+        <w:t>Неправильная правая граница</w:t>
       </w:r>
     </w:p>
   </w:comment>
-  <w:comment w:id="14" w:author="Алексей А. Калентьев" w:date="2020-03-21T18:44:00Z" w:initials="ААК">
+  <w:comment w:id="11" w:author="Kalentyev Alexey" w:date="2020-04-04T19:10:00Z" w:initials="KA">
     <w:p>
       <w:pPr>
         <w:pStyle w:val="CommentText"/>
@@ -12021,11 +12088,11 @@
         <w:annotationRef/>
       </w:r>
       <w:r>
-        <w:t>Должна быть вводная – что такое диаграммы классов, зачем они строятся.</w:t>
+        <w:t>Не исправили</w:t>
       </w:r>
     </w:p>
   </w:comment>
-  <w:comment w:id="13" w:author="Алексей А. Калентьев" w:date="2020-03-21T18:41:00Z" w:initials="ААК">
+  <w:comment w:id="14" w:author="Алексей А. Калентьев" w:date="2020-03-21T18:39:00Z" w:initials="ААК">
     <w:p>
       <w:pPr>
         <w:pStyle w:val="CommentText"/>
@@ -12037,7 +12104,171 @@
         <w:annotationRef/>
       </w:r>
       <w:r>
+        <w:t xml:space="preserve">Некорректное утверждение. Полное утверждение «На основе </w:t>
+      </w:r>
+      <w:r>
+        <w:rPr>
+          <w:lang w:val="en-US"/>
+        </w:rPr>
+        <w:t>UML</w:t>
+      </w:r>
+      <w:r>
+        <w:t xml:space="preserve"> </w:t>
+      </w:r>
+      <w:r>
+        <w:t>диаграмм классов…» и далее по тексту. Ну и это утверждение не должно здесь находиться.</w:t>
+      </w:r>
+    </w:p>
+  </w:comment>
+  <w:comment w:id="15" w:author="Kalentyev Alexey" w:date="2020-04-04T19:10:00Z" w:initials="KA">
+    <w:p>
+      <w:pPr>
+        <w:pStyle w:val="CommentText"/>
+      </w:pPr>
+      <w:r>
+        <w:rPr>
+          <w:rStyle w:val="CommentReference"/>
+        </w:rPr>
+        <w:annotationRef/>
+      </w:r>
+      <w:r>
+        <w:t>Не исправили</w:t>
+      </w:r>
+    </w:p>
+  </w:comment>
+  <w:comment w:id="16" w:author="Алексей А. Калентьев" w:date="2020-03-21T18:43:00Z" w:initials="ААК">
+    <w:p>
+      <w:pPr>
+        <w:pStyle w:val="CommentText"/>
+      </w:pPr>
+      <w:r>
+        <w:rPr>
+          <w:rStyle w:val="CommentReference"/>
+        </w:rPr>
+        <w:annotationRef/>
+      </w:r>
+      <w:r>
+        <w:t>Должна быть вводная – что такое диаграмма ВИ, зачем строится.</w:t>
+      </w:r>
+    </w:p>
+  </w:comment>
+  <w:comment w:id="18" w:author="Kalentyev Alexey" w:date="2020-04-04T19:10:00Z" w:initials="KA">
+    <w:p>
+      <w:pPr>
+        <w:pStyle w:val="CommentText"/>
+      </w:pPr>
+      <w:r>
+        <w:rPr>
+          <w:rStyle w:val="CommentReference"/>
+        </w:rPr>
+        <w:annotationRef/>
+      </w:r>
+      <w:r>
+        <w:t>Не исправили</w:t>
+      </w:r>
+    </w:p>
+  </w:comment>
+  <w:comment w:id="17" w:author="Алексей А. Калентьев" w:date="2020-03-21T18:40:00Z" w:initials="ААК">
+    <w:p>
+      <w:pPr>
+        <w:pStyle w:val="CommentText"/>
+      </w:pPr>
+      <w:r>
+        <w:rPr>
+          <w:rStyle w:val="CommentReference"/>
+        </w:rPr>
+        <w:annotationRef/>
+      </w:r>
+      <w:r>
         <w:t xml:space="preserve">Переделать в </w:t>
+      </w:r>
+      <w:r>
+        <w:rPr>
+          <w:lang w:val="en-US"/>
+        </w:rPr>
+        <w:t>EnterpriseArchitect</w:t>
+      </w:r>
+    </w:p>
+  </w:comment>
+  <w:comment w:id="19" w:author="Kalentyev Alexey" w:date="2020-04-04T19:10:00Z" w:initials="KA">
+    <w:p>
+      <w:pPr>
+        <w:pStyle w:val="CommentText"/>
+      </w:pPr>
+      <w:r>
+        <w:rPr>
+          <w:rStyle w:val="CommentReference"/>
+        </w:rPr>
+        <w:annotationRef/>
+      </w:r>
+      <w:r>
+        <w:t>Не исправили</w:t>
+      </w:r>
+    </w:p>
+  </w:comment>
+  <w:comment w:id="20" w:author="Алексей А. Калентьев" w:date="2020-03-21T18:44:00Z" w:initials="ААК">
+    <w:p>
+      <w:pPr>
+        <w:pStyle w:val="CommentText"/>
+      </w:pPr>
+      <w:r>
+        <w:rPr>
+          <w:rStyle w:val="CommentReference"/>
+        </w:rPr>
+        <w:annotationRef/>
+      </w:r>
+      <w:r>
+        <w:t>Должна быть вводная – что такое диаграммы классов, зачем они строятся.</w:t>
+      </w:r>
+    </w:p>
+  </w:comment>
+  <w:comment w:id="22" w:author="Kalentyev Alexey" w:date="2020-04-04T19:10:00Z" w:initials="KA">
+    <w:p>
+      <w:pPr>
+        <w:pStyle w:val="CommentText"/>
+      </w:pPr>
+      <w:r>
+        <w:rPr>
+          <w:rStyle w:val="CommentReference"/>
+        </w:rPr>
+        <w:annotationRef/>
+      </w:r>
+      <w:r>
+        <w:t>Не исправили</w:t>
+      </w:r>
+    </w:p>
+  </w:comment>
+  <w:comment w:id="21" w:author="Алексей А. Калентьев" w:date="2020-03-21T18:41:00Z" w:initials="ААК">
+    <w:p>
+      <w:pPr>
+        <w:pStyle w:val="CommentText"/>
+        <w:rPr>
+          <w:lang w:val="en-US"/>
+        </w:rPr>
+      </w:pPr>
+      <w:r>
+        <w:rPr>
+          <w:rStyle w:val="CommentReference"/>
+        </w:rPr>
+        <w:annotationRef/>
+      </w:r>
+      <w:r>
+        <w:t>Переделать</w:t>
+      </w:r>
+      <w:r>
+        <w:rPr>
+          <w:lang w:val="en-US"/>
+        </w:rPr>
+        <w:t xml:space="preserve"> </w:t>
+      </w:r>
+      <w:r>
+        <w:t>в</w:t>
+      </w:r>
+      <w:r>
+        <w:rPr>
+          <w:lang w:val="en-US"/>
+        </w:rPr>
+        <w:t xml:space="preserve"> </w:t>
       </w:r>
       <w:r>
         <w:rPr>
@@ -12049,14 +12280,20 @@
     <w:p>
       <w:pPr>
         <w:pStyle w:val="CommentText"/>
-      </w:pPr>
-      <w:r>
         <w:rPr>
           <w:lang w:val="en-US"/>
         </w:rPr>
+      </w:pPr>
+      <w:r>
+        <w:rPr>
+          <w:lang w:val="en-US"/>
+        </w:rPr>
         <w:t>SparocketForm</w:t>
       </w:r>
       <w:r>
+        <w:rPr>
+          <w:lang w:val="en-US"/>
+        </w:rPr>
         <w:t>-</w:t>
       </w:r>
       <w:r>
@@ -12066,10 +12303,37 @@
         <w:t>SprocketForm</w:t>
       </w:r>
       <w:r>
+        <w:rPr>
+          <w:lang w:val="en-US"/>
+        </w:rPr>
         <w:t xml:space="preserve"> – </w:t>
       </w:r>
       <w:r>
-        <w:t>кто кого композирует?</w:t>
+        <w:t>кто</w:t>
+      </w:r>
+      <w:r>
+        <w:rPr>
+          <w:lang w:val="en-US"/>
+        </w:rPr>
+        <w:t xml:space="preserve"> </w:t>
+      </w:r>
+      <w:r>
+        <w:t>кого</w:t>
+      </w:r>
+      <w:r>
+        <w:rPr>
+          <w:lang w:val="en-US"/>
+        </w:rPr>
+        <w:t xml:space="preserve"> </w:t>
+      </w:r>
+      <w:r>
+        <w:t>композирует</w:t>
+      </w:r>
+      <w:r>
+        <w:rPr>
+          <w:lang w:val="en-US"/>
+        </w:rPr>
+        <w:t>?</w:t>
       </w:r>
     </w:p>
     <w:p>
@@ -12086,7 +12350,7 @@
       </w:pPr>
     </w:p>
   </w:comment>
-  <w:comment w:id="17" w:author="Алексей А. Калентьев" w:date="2020-03-21T18:46:00Z" w:initials="ААК">
+  <w:comment w:id="23" w:author="Kalentyev Alexey" w:date="2020-04-04T19:10:00Z" w:initials="KA">
     <w:p>
       <w:pPr>
         <w:pStyle w:val="CommentText"/>
@@ -12098,45 +12362,112 @@
         <w:annotationRef/>
       </w:r>
       <w:r>
+        <w:t>Не исправили</w:t>
+      </w:r>
+    </w:p>
+  </w:comment>
+  <w:comment w:id="26" w:author="Алексей А. Калентьев" w:date="2020-03-21T18:46:00Z" w:initials="ААК">
+    <w:p>
+      <w:pPr>
+        <w:pStyle w:val="CommentText"/>
+      </w:pPr>
+      <w:r>
+        <w:rPr>
+          <w:rStyle w:val="CommentReference"/>
+        </w:rPr>
+        <w:annotationRef/>
+      </w:r>
+      <w:r>
         <w:t>Не подойдёт, должна быть книга.</w:t>
       </w:r>
-      <w:bookmarkStart w:id="18" w:name="_GoBack"/>
-      <w:bookmarkEnd w:id="18"/>
+    </w:p>
+  </w:comment>
+  <w:comment w:id="27" w:author="Kalentyev Alexey" w:date="2020-04-04T19:11:00Z" w:initials="KA">
+    <w:p>
+      <w:pPr>
+        <w:pStyle w:val="CommentText"/>
+      </w:pPr>
+      <w:r>
+        <w:rPr>
+          <w:rStyle w:val="CommentReference"/>
+        </w:rPr>
+        <w:annotationRef/>
+      </w:r>
+      <w:r>
+        <w:t>Не исправили</w:t>
+      </w:r>
+      <w:bookmarkStart w:id="28" w:name="_GoBack"/>
+      <w:bookmarkEnd w:id="28"/>
     </w:p>
   </w:comment>
 </w:comments>
 </file>
 
 <file path=word/commentsExtended.xml><?xml version="1.0" encoding="utf-8"?>
-<w15:commentsEx xmlns:wpc="http://schemas.microsoft.com/office/word/2010/wordprocessingCanvas" xmlns:cx="http://schemas.microsoft.com/office/drawing/2014/chartex" xmlns:cx1="http://schemas.microsoft.com/office/drawing/2015/9/8/chartex" xmlns:cx2="http://schemas.microsoft.com/office/drawing/2015/10/21/chartex" xmlns:cx3="http://schemas.microsoft.com/office/drawing/2016/5/9/chartex" xmlns:cx4="http://schemas.microsoft.com/office/drawing/2016/5/10/chartex" xmlns:cx5="http://schemas.microsoft.com/office/drawing/2016/5/11/chartex" xmlns:cx6="http://schemas.microsoft.com/office/drawing/2016/5/12/chartex" xmlns:cx7="http://schemas.microsoft.com/office/drawing/2016/5/13/chartex" xmlns:cx8="http://schemas.microsoft.com/office/drawing/2016/5/14/chartex" xmlns:mc="http://schemas.openxmlformats.org/markup-compatibility/2006" xmlns:aink="http://schemas.microsoft.com/office/drawing/2016/ink" xmlns:am3d="http://schemas.microsoft.com/office/drawing/2017/model3d" xmlns:o="urn:schemas-microsoft-com:office:office" xmlns:r="http://schemas.openxmlformats.org/officeDocument/2006/relationships" xmlns:m="http://schemas.openxmlformats.org/officeDocument/2006/math" xmlns:v="urn:schemas-microsoft-com:vml" xmlns:wp14="http://schemas.microsoft.com/office/word/2010/wordprocessingDrawing" xmlns:wp="http://schemas.openxmlformats.org/drawingml/2006/wordprocessingDrawing" xmlns:w10="urn:schemas-microsoft-com:office:word" xmlns:w="http://schemas.openxmlformats.org/wordprocessingml/2006/main" xmlns:w14="http://schemas.microsoft.com/office/word/2010/wordml" xmlns:w15="http://schemas.microsoft.com/office/word/2012/wordml" xmlns:w16cid="http://schemas.microsoft.com/office/word/2016/wordml/cid" xmlns:w16se="http://schemas.microsoft.com/office/word/2015/wordml/symex" xmlns:wpg="http://schemas.microsoft.com/office/word/2010/wordprocessingGroup" xmlns:wpi="http://schemas.microsoft.com/office/word/2010/wordprocessingInk" xmlns:wne="http://schemas.microsoft.com/office/word/2006/wordml" xmlns:wps="http://schemas.microsoft.com/office/word/2010/wordprocessingShape" mc:Ignorable="w14 w15 w16se w16cid wp14">
+<w15:commentsEx xmlns:wpc="http://schemas.microsoft.com/office/word/2010/wordprocessingCanvas" xmlns:cx="http://schemas.microsoft.com/office/drawing/2014/chartex" xmlns:cx1="http://schemas.microsoft.com/office/drawing/2015/9/8/chartex" xmlns:cx2="http://schemas.microsoft.com/office/drawing/2015/10/21/chartex" xmlns:cx3="http://schemas.microsoft.com/office/drawing/2016/5/9/chartex" xmlns:cx4="http://schemas.microsoft.com/office/drawing/2016/5/10/chartex" xmlns:cx5="http://schemas.microsoft.com/office/drawing/2016/5/11/chartex" xmlns:cx6="http://schemas.microsoft.com/office/drawing/2016/5/12/chartex" xmlns:cx7="http://schemas.microsoft.com/office/drawing/2016/5/13/chartex" xmlns:cx8="http://schemas.microsoft.com/office/drawing/2016/5/14/chartex" xmlns:mc="http://schemas.openxmlformats.org/markup-compatibility/2006" xmlns:aink="http://schemas.microsoft.com/office/drawing/2016/ink" xmlns:am3d="http://schemas.microsoft.com/office/drawing/2017/model3d" xmlns:o="urn:schemas-microsoft-com:office:office" xmlns:r="http://schemas.openxmlformats.org/officeDocument/2006/relationships" xmlns:m="http://schemas.openxmlformats.org/officeDocument/2006/math" xmlns:v="urn:schemas-microsoft-com:vml" xmlns:wp14="http://schemas.microsoft.com/office/word/2010/wordprocessingDrawing" xmlns:wp="http://schemas.openxmlformats.org/drawingml/2006/wordprocessingDrawing" xmlns:w10="urn:schemas-microsoft-com:office:word" xmlns:w="http://schemas.openxmlformats.org/wordprocessingml/2006/main" xmlns:w14="http://schemas.microsoft.com/office/word/2010/wordml" xmlns:w15="http://schemas.microsoft.com/office/word/2012/wordml" xmlns:w16cex="http://schemas.microsoft.com/office/word/2018/wordml/cex" xmlns:w16cid="http://schemas.microsoft.com/office/word/2016/wordml/cid" xmlns:w16="http://schemas.microsoft.com/office/word/2018/wordml" xmlns:w16se="http://schemas.microsoft.com/office/word/2015/wordml/symex" xmlns:wpg="http://schemas.microsoft.com/office/word/2010/wordprocessingGroup" xmlns:wpi="http://schemas.microsoft.com/office/word/2010/wordprocessingInk" xmlns:wne="http://schemas.microsoft.com/office/word/2006/wordml" xmlns:wps="http://schemas.microsoft.com/office/word/2010/wordprocessingShape" mc:Ignorable="w14 w15 w16se w16cid w16 w16cex wp14">
+  <w15:commentEx w15:paraId="3AFDF029" w15:done="0"/>
   <w15:commentEx w15:paraId="5B916FC8" w15:done="0"/>
+  <w15:commentEx w15:paraId="3B063200" w15:paraIdParent="5B916FC8" w15:done="0"/>
   <w15:commentEx w15:paraId="683621F9" w15:done="0"/>
+  <w15:commentEx w15:paraId="04B4896F" w15:paraIdParent="683621F9" w15:done="0"/>
   <w15:commentEx w15:paraId="3A3F662E" w15:done="0"/>
+  <w15:commentEx w15:paraId="7940128C" w15:paraIdParent="3A3F662E" w15:done="0"/>
   <w15:commentEx w15:paraId="3F97F53F" w15:done="0"/>
+  <w15:commentEx w15:paraId="6B3588B4" w15:paraIdParent="3F97F53F" w15:done="0"/>
   <w15:commentEx w15:paraId="6421A23B" w15:done="0"/>
+  <w15:commentEx w15:paraId="2B88F86F" w15:paraIdParent="6421A23B" w15:done="0"/>
   <w15:commentEx w15:paraId="17BD8F24" w15:done="0"/>
+  <w15:commentEx w15:paraId="6062570D" w15:paraIdParent="17BD8F24" w15:done="0"/>
   <w15:commentEx w15:paraId="3E6D4D2D" w15:done="0"/>
+  <w15:commentEx w15:paraId="72DE17EA" w15:paraIdParent="3E6D4D2D" w15:done="0"/>
   <w15:commentEx w15:paraId="4CDC122C" w15:done="0"/>
+  <w15:commentEx w15:paraId="4E1C42CE" w15:paraIdParent="4CDC122C" w15:done="0"/>
   <w15:commentEx w15:paraId="64A36F17" w15:done="0"/>
+  <w15:commentEx w15:paraId="1514FF74" w15:paraIdParent="64A36F17" w15:done="0"/>
 </w15:commentsEx>
 </file>
 
+<file path=word/commentsExtensible.xml><?xml version="1.0" encoding="utf-8"?>
+<w16cex:commentsExtensible xmlns:wpc="http://schemas.microsoft.com/office/word/2010/wordprocessingCanvas" xmlns:cx="http://schemas.microsoft.com/office/drawing/2014/chartex" xmlns:cx1="http://schemas.microsoft.com/office/drawing/2015/9/8/chartex" xmlns:cx2="http://schemas.microsoft.com/office/drawing/2015/10/21/chartex" xmlns:cx3="http://schemas.microsoft.com/office/drawing/2016/5/9/chartex" xmlns:cx4="http://schemas.microsoft.com/office/drawing/2016/5/10/chartex" xmlns:cx5="http://schemas.microsoft.com/office/drawing/2016/5/11/chartex" xmlns:cx6="http://schemas.microsoft.com/office/drawing/2016/5/12/chartex" xmlns:cx7="http://schemas.microsoft.com/office/drawing/2016/5/13/chartex" xmlns:cx8="http://schemas.microsoft.com/office/drawing/2016/5/14/chartex" xmlns:mc="http://schemas.openxmlformats.org/markup-compatibility/2006" xmlns:aink="http://schemas.microsoft.com/office/drawing/2016/ink" xmlns:am3d="http://schemas.microsoft.com/office/drawing/2017/model3d" xmlns:o="urn:schemas-microsoft-com:office:office" xmlns:r="http://schemas.openxmlformats.org/officeDocument/2006/relationships" xmlns:m="http://schemas.openxmlformats.org/officeDocument/2006/math" xmlns:v="urn:schemas-microsoft-com:vml" xmlns:wp14="http://schemas.microsoft.com/office/word/2010/wordprocessingDrawing" xmlns:wp="http://schemas.openxmlformats.org/drawingml/2006/wordprocessingDrawing" xmlns:w10="urn:schemas-microsoft-com:office:word" xmlns:w="http://schemas.openxmlformats.org/wordprocessingml/2006/main" xmlns:w14="http://schemas.microsoft.com/office/word/2010/wordml" xmlns:w15="http://schemas.microsoft.com/office/word/2012/wordml" xmlns:w16cex="http://schemas.microsoft.com/office/word/2018/wordml/cex" xmlns:w16cid="http://schemas.microsoft.com/office/word/2016/wordml/cid" xmlns:w16="http://schemas.microsoft.com/office/word/2018/wordml" xmlns:w16se="http://schemas.microsoft.com/office/word/2015/wordml/symex" xmlns:wpg="http://schemas.microsoft.com/office/word/2010/wordprocessingGroup" xmlns:wpi="http://schemas.microsoft.com/office/word/2010/wordprocessingInk" xmlns:wne="http://schemas.microsoft.com/office/word/2006/wordml" xmlns:wps="http://schemas.microsoft.com/office/word/2010/wordprocessingShape" mc:Ignorable="w14 w15 w16se w16cid w16 w16cex wp14">
+  <w16cex:commentExtensible w16cex:durableId="2233599B" w16cex:dateUtc="2020-04-04T12:08:00Z"/>
+  <w16cex:commentExtensible w16cex:durableId="223359DA" w16cex:dateUtc="2020-04-04T12:09:00Z"/>
+  <w16cex:commentExtensible w16cex:durableId="22335A06" w16cex:dateUtc="2020-04-04T12:09:00Z"/>
+  <w16cex:commentExtensible w16cex:durableId="22335A16" w16cex:dateUtc="2020-04-04T12:10:00Z"/>
+  <w16cex:commentExtensible w16cex:durableId="22335A1E" w16cex:dateUtc="2020-04-04T12:10:00Z"/>
+  <w16cex:commentExtensible w16cex:durableId="22335A2B" w16cex:dateUtc="2020-04-04T12:10:00Z"/>
+  <w16cex:commentExtensible w16cex:durableId="22335A2F" w16cex:dateUtc="2020-04-04T12:10:00Z"/>
+  <w16cex:commentExtensible w16cex:durableId="22335A33" w16cex:dateUtc="2020-04-04T12:10:00Z"/>
+  <w16cex:commentExtensible w16cex:durableId="22335A34" w16cex:dateUtc="2020-04-04T12:10:00Z"/>
+  <w16cex:commentExtensible w16cex:durableId="22335A44" w16cex:dateUtc="2020-04-04T12:11:00Z"/>
+</w16cex:commentsExtensible>
+</file>
+
 <file path=word/commentsIds.xml><?xml version="1.0" encoding="utf-8"?>
-<w16cid:commentsIds xmlns:wpc="http://schemas.microsoft.com/office/word/2010/wordprocessingCanvas" xmlns:cx="http://schemas.microsoft.com/office/drawing/2014/chartex" xmlns:cx1="http://schemas.microsoft.com/office/drawing/2015/9/8/chartex" xmlns:cx2="http://schemas.microsoft.com/office/drawing/2015/10/21/chartex" xmlns:cx3="http://schemas.microsoft.com/office/drawing/2016/5/9/chartex" xmlns:cx4="http://schemas.microsoft.com/office/drawing/2016/5/10/chartex" xmlns:cx5="http://schemas.microsoft.com/office/drawing/2016/5/11/chartex" xmlns:cx6="http://schemas.microsoft.com/office/drawing/2016/5/12/chartex" xmlns:cx7="http://schemas.microsoft.com/office/drawing/2016/5/13/chartex" xmlns:cx8="http://schemas.microsoft.com/office/drawing/2016/5/14/chartex" xmlns:mc="http://schemas.openxmlformats.org/markup-compatibility/2006" xmlns:aink="http://schemas.microsoft.com/office/drawing/2016/ink" xmlns:am3d="http://schemas.microsoft.com/office/drawing/2017/model3d" xmlns:o="urn:schemas-microsoft-com:office:office" xmlns:r="http://schemas.openxmlformats.org/officeDocument/2006/relationships" xmlns:m="http://schemas.openxmlformats.org/officeDocument/2006/math" xmlns:v="urn:schemas-microsoft-com:vml" xmlns:wp14="http://schemas.microsoft.com/office/word/2010/wordprocessingDrawing" xmlns:wp="http://schemas.openxmlformats.org/drawingml/2006/wordprocessingDrawing" xmlns:w10="urn:schemas-microsoft-com:office:word" xmlns:w="http://schemas.openxmlformats.org/wordprocessingml/2006/main" xmlns:w14="http://schemas.microsoft.com/office/word/2010/wordml" xmlns:w15="http://schemas.microsoft.com/office/word/2012/wordml" xmlns:w16cid="http://schemas.microsoft.com/office/word/2016/wordml/cid" xmlns:w16se="http://schemas.microsoft.com/office/word/2015/wordml/symex" xmlns:wpg="http://schemas.microsoft.com/office/word/2010/wordprocessingGroup" xmlns:wpi="http://schemas.microsoft.com/office/word/2010/wordprocessingInk" xmlns:wne="http://schemas.microsoft.com/office/word/2006/wordml" xmlns:wps="http://schemas.microsoft.com/office/word/2010/wordprocessingShape" mc:Ignorable="w14 w15 w16se w16cid wp14">
+<w16cid:commentsIds xmlns:wpc="http://schemas.microsoft.com/office/word/2010/wordprocessingCanvas" xmlns:cx="http://schemas.microsoft.com/office/drawing/2014/chartex" xmlns:cx1="http://schemas.microsoft.com/office/drawing/2015/9/8/chartex" xmlns:cx2="http://schemas.microsoft.com/office/drawing/2015/10/21/chartex" xmlns:cx3="http://schemas.microsoft.com/office/drawing/2016/5/9/chartex" xmlns:cx4="http://schemas.microsoft.com/office/drawing/2016/5/10/chartex" xmlns:cx5="http://schemas.microsoft.com/office/drawing/2016/5/11/chartex" xmlns:cx6="http://schemas.microsoft.com/office/drawing/2016/5/12/chartex" xmlns:cx7="http://schemas.microsoft.com/office/drawing/2016/5/13/chartex" xmlns:cx8="http://schemas.microsoft.com/office/drawing/2016/5/14/chartex" xmlns:mc="http://schemas.openxmlformats.org/markup-compatibility/2006" xmlns:aink="http://schemas.microsoft.com/office/drawing/2016/ink" xmlns:am3d="http://schemas.microsoft.com/office/drawing/2017/model3d" xmlns:o="urn:schemas-microsoft-com:office:office" xmlns:r="http://schemas.openxmlformats.org/officeDocument/2006/relationships" xmlns:m="http://schemas.openxmlformats.org/officeDocument/2006/math" xmlns:v="urn:schemas-microsoft-com:vml" xmlns:wp14="http://schemas.microsoft.com/office/word/2010/wordprocessingDrawing" xmlns:wp="http://schemas.openxmlformats.org/drawingml/2006/wordprocessingDrawing" xmlns:w10="urn:schemas-microsoft-com:office:word" xmlns:w="http://schemas.openxmlformats.org/wordprocessingml/2006/main" xmlns:w14="http://schemas.microsoft.com/office/word/2010/wordml" xmlns:w15="http://schemas.microsoft.com/office/word/2012/wordml" xmlns:w16cex="http://schemas.microsoft.com/office/word/2018/wordml/cex" xmlns:w16cid="http://schemas.microsoft.com/office/word/2016/wordml/cid" xmlns:w16="http://schemas.microsoft.com/office/word/2018/wordml" xmlns:w16se="http://schemas.microsoft.com/office/word/2015/wordml/symex" xmlns:wpg="http://schemas.microsoft.com/office/word/2010/wordprocessingGroup" xmlns:wpi="http://schemas.microsoft.com/office/word/2010/wordprocessingInk" xmlns:wne="http://schemas.microsoft.com/office/word/2006/wordml" xmlns:wps="http://schemas.microsoft.com/office/word/2010/wordprocessingShape" mc:Ignorable="w14 w15 w16se w16cid w16 w16cex wp14">
+  <w16cid:commentId w16cid:paraId="3AFDF029" w16cid:durableId="2233599B"/>
   <w16cid:commentId w16cid:paraId="5B916FC8" w16cid:durableId="2220DBDB"/>
+  <w16cid:commentId w16cid:paraId="3B063200" w16cid:durableId="223359DA"/>
   <w16cid:commentId w16cid:paraId="683621F9" w16cid:durableId="2220DC0B"/>
+  <w16cid:commentId w16cid:paraId="04B4896F" w16cid:durableId="22335A06"/>
   <w16cid:commentId w16cid:paraId="3A3F662E" w16cid:durableId="2220DDAE"/>
+  <w16cid:commentId w16cid:paraId="7940128C" w16cid:durableId="22335A16"/>
   <w16cid:commentId w16cid:paraId="3F97F53F" w16cid:durableId="2220DDDC"/>
+  <w16cid:commentId w16cid:paraId="6B3588B4" w16cid:durableId="22335A1E"/>
   <w16cid:commentId w16cid:paraId="6421A23B" w16cid:durableId="2220DEE6"/>
+  <w16cid:commentId w16cid:paraId="2B88F86F" w16cid:durableId="22335A2B"/>
   <w16cid:commentId w16cid:paraId="17BD8F24" w16cid:durableId="2220DE18"/>
+  <w16cid:commentId w16cid:paraId="6062570D" w16cid:durableId="22335A2F"/>
   <w16cid:commentId w16cid:paraId="3E6D4D2D" w16cid:durableId="2220DEF7"/>
+  <w16cid:commentId w16cid:paraId="72DE17EA" w16cid:durableId="22335A33"/>
   <w16cid:commentId w16cid:paraId="4CDC122C" w16cid:durableId="2220DE5A"/>
+  <w16cid:commentId w16cid:paraId="4E1C42CE" w16cid:durableId="22335A34"/>
   <w16cid:commentId w16cid:paraId="64A36F17" w16cid:durableId="2220DFA1"/>
+  <w16cid:commentId w16cid:paraId="1514FF74" w16cid:durableId="22335A44"/>
 </w16cid:commentsIds>
 </file>
 
 <file path=word/endnotes.xml><?xml version="1.0" encoding="utf-8"?>
-<w:endnotes xmlns:wpc="http://schemas.microsoft.com/office/word/2010/wordprocessingCanvas" xmlns:cx="http://schemas.microsoft.com/office/drawing/2014/chartex" xmlns:cx1="http://schemas.microsoft.com/office/drawing/2015/9/8/chartex" xmlns:cx2="http://schemas.microsoft.com/office/drawing/2015/10/21/chartex" xmlns:cx3="http://schemas.microsoft.com/office/drawing/2016/5/9/chartex" xmlns:cx4="http://schemas.microsoft.com/office/drawing/2016/5/10/chartex" xmlns:cx5="http://schemas.microsoft.com/office/drawing/2016/5/11/chartex" xmlns:cx6="http://schemas.microsoft.com/office/drawing/2016/5/12/chartex" xmlns:cx7="http://schemas.microsoft.com/office/drawing/2016/5/13/chartex" xmlns:cx8="http://schemas.microsoft.com/office/drawing/2016/5/14/chartex" xmlns:mc="http://schemas.openxmlformats.org/markup-compatibility/2006" xmlns:aink="http://schemas.microsoft.com/office/drawing/2016/ink" xmlns:am3d="http://schemas.microsoft.com/office/drawing/2017/model3d" xmlns:o="urn:schemas-microsoft-com:office:office" xmlns:r="http://schemas.openxmlformats.org/officeDocument/2006/relationships" xmlns:m="http://schemas.openxmlformats.org/officeDocument/2006/math" xmlns:v="urn:schemas-microsoft-com:vml" xmlns:wp14="http://schemas.microsoft.com/office/word/2010/wordprocessingDrawing" xmlns:wp="http://schemas.openxmlformats.org/drawingml/2006/wordprocessingDrawing" xmlns:w10="urn:schemas-microsoft-com:office:word" xmlns:w="http://schemas.openxmlformats.org/wordprocessingml/2006/main" xmlns:w14="http://schemas.microsoft.com/office/word/2010/wordml" xmlns:w15="http://schemas.microsoft.com/office/word/2012/wordml" xmlns:w16cid="http://schemas.microsoft.com/office/word/2016/wordml/cid" xmlns:w16se="http://schemas.microsoft.com/office/word/2015/wordml/symex" xmlns:wpg="http://schemas.microsoft.com/office/word/2010/wordprocessingGroup" xmlns:wpi="http://schemas.microsoft.com/office/word/2010/wordprocessingInk" xmlns:wne="http://schemas.microsoft.com/office/word/2006/wordml" xmlns:wps="http://schemas.microsoft.com/office/word/2010/wordprocessingShape" mc:Ignorable="w14 w15 w16se w16cid wp14">
+<w:endnotes xmlns:wpc="http://schemas.microsoft.com/office/word/2010/wordprocessingCanvas" xmlns:cx="http://schemas.microsoft.com/office/drawing/2014/chartex" xmlns:cx1="http://schemas.microsoft.com/office/drawing/2015/9/8/chartex" xmlns:cx2="http://schemas.microsoft.com/office/drawing/2015/10/21/chartex" xmlns:cx3="http://schemas.microsoft.com/office/drawing/2016/5/9/chartex" xmlns:cx4="http://schemas.microsoft.com/office/drawing/2016/5/10/chartex" xmlns:cx5="http://schemas.microsoft.com/office/drawing/2016/5/11/chartex" xmlns:cx6="http://schemas.microsoft.com/office/drawing/2016/5/12/chartex" xmlns:cx7="http://schemas.microsoft.com/office/drawing/2016/5/13/chartex" xmlns:cx8="http://schemas.microsoft.com/office/drawing/2016/5/14/chartex" xmlns:mc="http://schemas.openxmlformats.org/markup-compatibility/2006" xmlns:aink="http://schemas.microsoft.com/office/drawing/2016/ink" xmlns:am3d="http://schemas.microsoft.com/office/drawing/2017/model3d" xmlns:o="urn:schemas-microsoft-com:office:office" xmlns:r="http://schemas.openxmlformats.org/officeDocument/2006/relationships" xmlns:m="http://schemas.openxmlformats.org/officeDocument/2006/math" xmlns:v="urn:schemas-microsoft-com:vml" xmlns:wp14="http://schemas.microsoft.com/office/word/2010/wordprocessingDrawing" xmlns:wp="http://schemas.openxmlformats.org/drawingml/2006/wordprocessingDrawing" xmlns:w10="urn:schemas-microsoft-com:office:word" xmlns:w="http://schemas.openxmlformats.org/wordprocessingml/2006/main" xmlns:w14="http://schemas.microsoft.com/office/word/2010/wordml" xmlns:w15="http://schemas.microsoft.com/office/word/2012/wordml" xmlns:w16cex="http://schemas.microsoft.com/office/word/2018/wordml/cex" xmlns:w16cid="http://schemas.microsoft.com/office/word/2016/wordml/cid" xmlns:w16="http://schemas.microsoft.com/office/word/2018/wordml" xmlns:w16se="http://schemas.microsoft.com/office/word/2015/wordml/symex" xmlns:wpg="http://schemas.microsoft.com/office/word/2010/wordprocessingGroup" xmlns:wpi="http://schemas.microsoft.com/office/word/2010/wordprocessingInk" xmlns:wne="http://schemas.microsoft.com/office/word/2006/wordml" xmlns:wps="http://schemas.microsoft.com/office/word/2010/wordprocessingShape" mc:Ignorable="w14 w15 w16se w16cid w16 w16cex wp14">
   <w:endnote w:type="separator" w:id="-1">
     <w:p>
       <w:pPr>
@@ -12161,7 +12492,7 @@
 </file>
 
 <file path=word/footnotes.xml><?xml version="1.0" encoding="utf-8"?>
-<w:footnotes xmlns:wpc="http://schemas.microsoft.com/office/word/2010/wordprocessingCanvas" xmlns:cx="http://schemas.microsoft.com/office/drawing/2014/chartex" xmlns:cx1="http://schemas.microsoft.com/office/drawing/2015/9/8/chartex" xmlns:cx2="http://schemas.microsoft.com/office/drawing/2015/10/21/chartex" xmlns:cx3="http://schemas.microsoft.com/office/drawing/2016/5/9/chartex" xmlns:cx4="http://schemas.microsoft.com/office/drawing/2016/5/10/chartex" xmlns:cx5="http://schemas.microsoft.com/office/drawing/2016/5/11/chartex" xmlns:cx6="http://schemas.microsoft.com/office/drawing/2016/5/12/chartex" xmlns:cx7="http://schemas.microsoft.com/office/drawing/2016/5/13/chartex" xmlns:cx8="http://schemas.microsoft.com/office/drawing/2016/5/14/chartex" xmlns:mc="http://schemas.openxmlformats.org/markup-compatibility/2006" xmlns:aink="http://schemas.microsoft.com/office/drawing/2016/ink" xmlns:am3d="http://schemas.microsoft.com/office/drawing/2017/model3d" xmlns:o="urn:schemas-microsoft-com:office:office" xmlns:r="http://schemas.openxmlformats.org/officeDocument/2006/relationships" xmlns:m="http://schemas.openxmlformats.org/officeDocument/2006/math" xmlns:v="urn:schemas-microsoft-com:vml" xmlns:wp14="http://schemas.microsoft.com/office/word/2010/wordprocessingDrawing" xmlns:wp="http://schemas.openxmlformats.org/drawingml/2006/wordprocessingDrawing" xmlns:w10="urn:schemas-microsoft-com:office:word" xmlns:w="http://schemas.openxmlformats.org/wordprocessingml/2006/main" xmlns:w14="http://schemas.microsoft.com/office/word/2010/wordml" xmlns:w15="http://schemas.microsoft.com/office/word/2012/wordml" xmlns:w16cid="http://schemas.microsoft.com/office/word/2016/wordml/cid" xmlns:w16se="http://schemas.microsoft.com/office/word/2015/wordml/symex" xmlns:wpg="http://schemas.microsoft.com/office/word/2010/wordprocessingGroup" xmlns:wpi="http://schemas.microsoft.com/office/word/2010/wordprocessingInk" xmlns:wne="http://schemas.microsoft.com/office/word/2006/wordml" xmlns:wps="http://schemas.microsoft.com/office/word/2010/wordprocessingShape" mc:Ignorable="w14 w15 w16se w16cid wp14">
+<w:footnotes xmlns:wpc="http://schemas.microsoft.com/office/word/2010/wordprocessingCanvas" xmlns:cx="http://schemas.microsoft.com/office/drawing/2014/chartex" xmlns:cx1="http://schemas.microsoft.com/office/drawing/2015/9/8/chartex" xmlns:cx2="http://schemas.microsoft.com/office/drawing/2015/10/21/chartex" xmlns:cx3="http://schemas.microsoft.com/office/drawing/2016/5/9/chartex" xmlns:cx4="http://schemas.microsoft.com/office/drawing/2016/5/10/chartex" xmlns:cx5="http://schemas.microsoft.com/office/drawing/2016/5/11/chartex" xmlns:cx6="http://schemas.microsoft.com/office/drawing/2016/5/12/chartex" xmlns:cx7="http://schemas.microsoft.com/office/drawing/2016/5/13/chartex" xmlns:cx8="http://schemas.microsoft.com/office/drawing/2016/5/14/chartex" xmlns:mc="http://schemas.openxmlformats.org/markup-compatibility/2006" xmlns:aink="http://schemas.microsoft.com/office/drawing/2016/ink" xmlns:am3d="http://schemas.microsoft.com/office/drawing/2017/model3d" xmlns:o="urn:schemas-microsoft-com:office:office" xmlns:r="http://schemas.openxmlformats.org/officeDocument/2006/relationships" xmlns:m="http://schemas.openxmlformats.org/officeDocument/2006/math" xmlns:v="urn:schemas-microsoft-com:vml" xmlns:wp14="http://schemas.microsoft.com/office/word/2010/wordprocessingDrawing" xmlns:wp="http://schemas.openxmlformats.org/drawingml/2006/wordprocessingDrawing" xmlns:w10="urn:schemas-microsoft-com:office:word" xmlns:w="http://schemas.openxmlformats.org/wordprocessingml/2006/main" xmlns:w14="http://schemas.microsoft.com/office/word/2010/wordml" xmlns:w15="http://schemas.microsoft.com/office/word/2012/wordml" xmlns:w16cex="http://schemas.microsoft.com/office/word/2018/wordml/cex" xmlns:w16cid="http://schemas.microsoft.com/office/word/2016/wordml/cid" xmlns:w16="http://schemas.microsoft.com/office/word/2018/wordml" xmlns:w16se="http://schemas.microsoft.com/office/word/2015/wordml/symex" xmlns:wpg="http://schemas.microsoft.com/office/word/2010/wordprocessingGroup" xmlns:wpi="http://schemas.microsoft.com/office/word/2010/wordprocessingInk" xmlns:wne="http://schemas.microsoft.com/office/word/2006/wordml" xmlns:wps="http://schemas.microsoft.com/office/word/2010/wordprocessingShape" mc:Ignorable="w14 w15 w16se w16cid w16 w16cex wp14">
   <w:footnote w:type="separator" w:id="-1">
     <w:p>
       <w:pPr>
@@ -12186,7 +12517,7 @@
 </file>
 
 <file path=word/header1.xml><?xml version="1.0" encoding="utf-8"?>
-<w:hdr xmlns:wpc="http://schemas.microsoft.com/office/word/2010/wordprocessingCanvas" xmlns:cx="http://schemas.microsoft.com/office/drawing/2014/chartex" xmlns:cx1="http://schemas.microsoft.com/office/drawing/2015/9/8/chartex" xmlns:cx2="http://schemas.microsoft.com/office/drawing/2015/10/21/chartex" xmlns:cx3="http://schemas.microsoft.com/office/drawing/2016/5/9/chartex" xmlns:cx4="http://schemas.microsoft.com/office/drawing/2016/5/10/chartex" xmlns:cx5="http://schemas.microsoft.com/office/drawing/2016/5/11/chartex" xmlns:cx6="http://schemas.microsoft.com/office/drawing/2016/5/12/chartex" xmlns:cx7="http://schemas.microsoft.com/office/drawing/2016/5/13/chartex" xmlns:cx8="http://schemas.microsoft.com/office/drawing/2016/5/14/chartex" xmlns:mc="http://schemas.openxmlformats.org/markup-compatibility/2006" xmlns:aink="http://schemas.microsoft.com/office/drawing/2016/ink" xmlns:am3d="http://schemas.microsoft.com/office/drawing/2017/model3d" xmlns:o="urn:schemas-microsoft-com:office:office" xmlns:r="http://schemas.openxmlformats.org/officeDocument/2006/relationships" xmlns:m="http://schemas.openxmlformats.org/officeDocument/2006/math" xmlns:v="urn:schemas-microsoft-com:vml" xmlns:wp14="http://schemas.microsoft.com/office/word/2010/wordprocessingDrawing" xmlns:wp="http://schemas.openxmlformats.org/drawingml/2006/wordprocessingDrawing" xmlns:w10="urn:schemas-microsoft-com:office:word" xmlns:w="http://schemas.openxmlformats.org/wordprocessingml/2006/main" xmlns:w14="http://schemas.microsoft.com/office/word/2010/wordml" xmlns:w15="http://schemas.microsoft.com/office/word/2012/wordml" xmlns:w16cid="http://schemas.microsoft.com/office/word/2016/wordml/cid" xmlns:w16se="http://schemas.microsoft.com/office/word/2015/wordml/symex" xmlns:wpg="http://schemas.microsoft.com/office/word/2010/wordprocessingGroup" xmlns:wpi="http://schemas.microsoft.com/office/word/2010/wordprocessingInk" xmlns:wne="http://schemas.microsoft.com/office/word/2006/wordml" xmlns:wps="http://schemas.microsoft.com/office/word/2010/wordprocessingShape" mc:Ignorable="w14 w15 w16se w16cid wp14">
+<w:hdr xmlns:wpc="http://schemas.microsoft.com/office/word/2010/wordprocessingCanvas" xmlns:cx="http://schemas.microsoft.com/office/drawing/2014/chartex" xmlns:cx1="http://schemas.microsoft.com/office/drawing/2015/9/8/chartex" xmlns:cx2="http://schemas.microsoft.com/office/drawing/2015/10/21/chartex" xmlns:cx3="http://schemas.microsoft.com/office/drawing/2016/5/9/chartex" xmlns:cx4="http://schemas.microsoft.com/office/drawing/2016/5/10/chartex" xmlns:cx5="http://schemas.microsoft.com/office/drawing/2016/5/11/chartex" xmlns:cx6="http://schemas.microsoft.com/office/drawing/2016/5/12/chartex" xmlns:cx7="http://schemas.microsoft.com/office/drawing/2016/5/13/chartex" xmlns:cx8="http://schemas.microsoft.com/office/drawing/2016/5/14/chartex" xmlns:mc="http://schemas.openxmlformats.org/markup-compatibility/2006" xmlns:aink="http://schemas.microsoft.com/office/drawing/2016/ink" xmlns:am3d="http://schemas.microsoft.com/office/drawing/2017/model3d" xmlns:o="urn:schemas-microsoft-com:office:office" xmlns:r="http://schemas.openxmlformats.org/officeDocument/2006/relationships" xmlns:m="http://schemas.openxmlformats.org/officeDocument/2006/math" xmlns:v="urn:schemas-microsoft-com:vml" xmlns:wp14="http://schemas.microsoft.com/office/word/2010/wordprocessingDrawing" xmlns:wp="http://schemas.openxmlformats.org/drawingml/2006/wordprocessingDrawing" xmlns:w10="urn:schemas-microsoft-com:office:word" xmlns:w="http://schemas.openxmlformats.org/wordprocessingml/2006/main" xmlns:w14="http://schemas.microsoft.com/office/word/2010/wordml" xmlns:w15="http://schemas.microsoft.com/office/word/2012/wordml" xmlns:w16cex="http://schemas.microsoft.com/office/word/2018/wordml/cex" xmlns:w16cid="http://schemas.microsoft.com/office/word/2016/wordml/cid" xmlns:w16="http://schemas.microsoft.com/office/word/2018/wordml" xmlns:w16se="http://schemas.microsoft.com/office/word/2015/wordml/symex" xmlns:wpg="http://schemas.microsoft.com/office/word/2010/wordprocessingGroup" xmlns:wpi="http://schemas.microsoft.com/office/word/2010/wordprocessingInk" xmlns:wne="http://schemas.microsoft.com/office/word/2006/wordml" xmlns:wps="http://schemas.microsoft.com/office/word/2010/wordprocessingShape" mc:Ignorable="w14 w15 w16se w16cid w16 w16cex wp14">
   <w:sdt>
     <w:sdtPr>
       <w:id w:val="-219901475"/>
@@ -12232,7 +12563,7 @@
 </file>
 
 <file path=word/numbering.xml><?xml version="1.0" encoding="utf-8"?>
-<w:numbering xmlns:wpc="http://schemas.microsoft.com/office/word/2010/wordprocessingCanvas" xmlns:cx="http://schemas.microsoft.com/office/drawing/2014/chartex" xmlns:cx1="http://schemas.microsoft.com/office/drawing/2015/9/8/chartex" xmlns:cx2="http://schemas.microsoft.com/office/drawing/2015/10/21/chartex" xmlns:cx3="http://schemas.microsoft.com/office/drawing/2016/5/9/chartex" xmlns:cx4="http://schemas.microsoft.com/office/drawing/2016/5/10/chartex" xmlns:cx5="http://schemas.microsoft.com/office/drawing/2016/5/11/chartex" xmlns:cx6="http://schemas.microsoft.com/office/drawing/2016/5/12/chartex" xmlns:cx7="http://schemas.microsoft.com/office/drawing/2016/5/13/chartex" xmlns:cx8="http://schemas.microsoft.com/office/drawing/2016/5/14/chartex" xmlns:mc="http://schemas.openxmlformats.org/markup-compatibility/2006" xmlns:aink="http://schemas.microsoft.com/office/drawing/2016/ink" xmlns:am3d="http://schemas.microsoft.com/office/drawing/2017/model3d" xmlns:o="urn:schemas-microsoft-com:office:office" xmlns:r="http://schemas.openxmlformats.org/officeDocument/2006/relationships" xmlns:m="http://schemas.openxmlformats.org/officeDocument/2006/math" xmlns:v="urn:schemas-microsoft-com:vml" xmlns:wp14="http://schemas.microsoft.com/office/word/2010/wordprocessingDrawing" xmlns:wp="http://schemas.openxmlformats.org/drawingml/2006/wordprocessingDrawing" xmlns:w10="urn:schemas-microsoft-com:office:word" xmlns:w="http://schemas.openxmlformats.org/wordprocessingml/2006/main" xmlns:w14="http://schemas.microsoft.com/office/word/2010/wordml" xmlns:w15="http://schemas.microsoft.com/office/word/2012/wordml" xmlns:w16cid="http://schemas.microsoft.com/office/word/2016/wordml/cid" xmlns:w16se="http://schemas.microsoft.com/office/word/2015/wordml/symex" xmlns:wpg="http://schemas.microsoft.com/office/word/2010/wordprocessingGroup" xmlns:wpi="http://schemas.microsoft.com/office/word/2010/wordprocessingInk" xmlns:wne="http://schemas.microsoft.com/office/word/2006/wordml" xmlns:wps="http://schemas.microsoft.com/office/word/2010/wordprocessingShape" mc:Ignorable="w14 w15 w16se w16cid wp14">
+<w:numbering xmlns:wpc="http://schemas.microsoft.com/office/word/2010/wordprocessingCanvas" xmlns:cx="http://schemas.microsoft.com/office/drawing/2014/chartex" xmlns:cx1="http://schemas.microsoft.com/office/drawing/2015/9/8/chartex" xmlns:cx2="http://schemas.microsoft.com/office/drawing/2015/10/21/chartex" xmlns:cx3="http://schemas.microsoft.com/office/drawing/2016/5/9/chartex" xmlns:cx4="http://schemas.microsoft.com/office/drawing/2016/5/10/chartex" xmlns:cx5="http://schemas.microsoft.com/office/drawing/2016/5/11/chartex" xmlns:cx6="http://schemas.microsoft.com/office/drawing/2016/5/12/chartex" xmlns:cx7="http://schemas.microsoft.com/office/drawing/2016/5/13/chartex" xmlns:cx8="http://schemas.microsoft.com/office/drawing/2016/5/14/chartex" xmlns:mc="http://schemas.openxmlformats.org/markup-compatibility/2006" xmlns:aink="http://schemas.microsoft.com/office/drawing/2016/ink" xmlns:am3d="http://schemas.microsoft.com/office/drawing/2017/model3d" xmlns:o="urn:schemas-microsoft-com:office:office" xmlns:r="http://schemas.openxmlformats.org/officeDocument/2006/relationships" xmlns:m="http://schemas.openxmlformats.org/officeDocument/2006/math" xmlns:v="urn:schemas-microsoft-com:vml" xmlns:wp14="http://schemas.microsoft.com/office/word/2010/wordprocessingDrawing" xmlns:wp="http://schemas.openxmlformats.org/drawingml/2006/wordprocessingDrawing" xmlns:w10="urn:schemas-microsoft-com:office:word" xmlns:w="http://schemas.openxmlformats.org/wordprocessingml/2006/main" xmlns:w14="http://schemas.microsoft.com/office/word/2010/wordml" xmlns:w15="http://schemas.microsoft.com/office/word/2012/wordml" xmlns:w16cex="http://schemas.microsoft.com/office/word/2018/wordml/cex" xmlns:w16cid="http://schemas.microsoft.com/office/word/2016/wordml/cid" xmlns:w16="http://schemas.microsoft.com/office/word/2018/wordml" xmlns:w16se="http://schemas.microsoft.com/office/word/2015/wordml/symex" xmlns:wpg="http://schemas.microsoft.com/office/word/2010/wordprocessingGroup" xmlns:wpi="http://schemas.microsoft.com/office/word/2010/wordprocessingInk" xmlns:wne="http://schemas.microsoft.com/office/word/2006/wordml" xmlns:wps="http://schemas.microsoft.com/office/word/2010/wordprocessingShape" mc:Ignorable="w14 w15 w16se w16cid w16 w16cex wp14">
   <w:abstractNum w:abstractNumId="0" w15:restartNumberingAfterBreak="0">
     <w:nsid w:val="03A9168A"/>
     <w:multiLevelType w:val="hybridMultilevel"/>
@@ -15589,7 +15920,10 @@
 </file>
 
 <file path=word/people.xml><?xml version="1.0" encoding="utf-8"?>
-<w15:people xmlns:wpc="http://schemas.microsoft.com/office/word/2010/wordprocessingCanvas" xmlns:cx="http://schemas.microsoft.com/office/drawing/2014/chartex" xmlns:cx1="http://schemas.microsoft.com/office/drawing/2015/9/8/chartex" xmlns:cx2="http://schemas.microsoft.com/office/drawing/2015/10/21/chartex" xmlns:cx3="http://schemas.microsoft.com/office/drawing/2016/5/9/chartex" xmlns:cx4="http://schemas.microsoft.com/office/drawing/2016/5/10/chartex" xmlns:cx5="http://schemas.microsoft.com/office/drawing/2016/5/11/chartex" xmlns:cx6="http://schemas.microsoft.com/office/drawing/2016/5/12/chartex" xmlns:cx7="http://schemas.microsoft.com/office/drawing/2016/5/13/chartex" xmlns:cx8="http://schemas.microsoft.com/office/drawing/2016/5/14/chartex" xmlns:mc="http://schemas.openxmlformats.org/markup-compatibility/2006" xmlns:aink="http://schemas.microsoft.com/office/drawing/2016/ink" xmlns:am3d="http://schemas.microsoft.com/office/drawing/2017/model3d" xmlns:o="urn:schemas-microsoft-com:office:office" xmlns:r="http://schemas.openxmlformats.org/officeDocument/2006/relationships" xmlns:m="http://schemas.openxmlformats.org/officeDocument/2006/math" xmlns:v="urn:schemas-microsoft-com:vml" xmlns:wp14="http://schemas.microsoft.com/office/word/2010/wordprocessingDrawing" xmlns:wp="http://schemas.openxmlformats.org/drawingml/2006/wordprocessingDrawing" xmlns:w10="urn:schemas-microsoft-com:office:word" xmlns:w="http://schemas.openxmlformats.org/wordprocessingml/2006/main" xmlns:w14="http://schemas.microsoft.com/office/word/2010/wordml" xmlns:w15="http://schemas.microsoft.com/office/word/2012/wordml" xmlns:w16cid="http://schemas.microsoft.com/office/word/2016/wordml/cid" xmlns:w16se="http://schemas.microsoft.com/office/word/2015/wordml/symex" xmlns:wpg="http://schemas.microsoft.com/office/word/2010/wordprocessingGroup" xmlns:wpi="http://schemas.microsoft.com/office/word/2010/wordprocessingInk" xmlns:wne="http://schemas.microsoft.com/office/word/2006/wordml" xmlns:wps="http://schemas.microsoft.com/office/word/2010/wordprocessingShape" mc:Ignorable="w14 w15 w16se w16cid wp14">
+<w15:people xmlns:wpc="http://schemas.microsoft.com/office/word/2010/wordprocessingCanvas" xmlns:cx="http://schemas.microsoft.com/office/drawing/2014/chartex" xmlns:cx1="http://schemas.microsoft.com/office/drawing/2015/9/8/chartex" xmlns:cx2="http://schemas.microsoft.com/office/drawing/2015/10/21/chartex" xmlns:cx3="http://schemas.microsoft.com/office/drawing/2016/5/9/chartex" xmlns:cx4="http://schemas.microsoft.com/office/drawing/2016/5/10/chartex" xmlns:cx5="http://schemas.microsoft.com/office/drawing/2016/5/11/chartex" xmlns:cx6="http://schemas.microsoft.com/office/drawing/2016/5/12/chartex" xmlns:cx7="http://schemas.microsoft.com/office/drawing/2016/5/13/chartex" xmlns:cx8="http://schemas.microsoft.com/office/drawing/2016/5/14/chartex" xmlns:mc="http://schemas.openxmlformats.org/markup-compatibility/2006" xmlns:aink="http://schemas.microsoft.com/office/drawing/2016/ink" xmlns:am3d="http://schemas.microsoft.com/office/drawing/2017/model3d" xmlns:o="urn:schemas-microsoft-com:office:office" xmlns:r="http://schemas.openxmlformats.org/officeDocument/2006/relationships" xmlns:m="http://schemas.openxmlformats.org/officeDocument/2006/math" xmlns:v="urn:schemas-microsoft-com:vml" xmlns:wp14="http://schemas.microsoft.com/office/word/2010/wordprocessingDrawing" xmlns:wp="http://schemas.openxmlformats.org/drawingml/2006/wordprocessingDrawing" xmlns:w10="urn:schemas-microsoft-com:office:word" xmlns:w="http://schemas.openxmlformats.org/wordprocessingml/2006/main" xmlns:w14="http://schemas.microsoft.com/office/word/2010/wordml" xmlns:w15="http://schemas.microsoft.com/office/word/2012/wordml" xmlns:w16cex="http://schemas.microsoft.com/office/word/2018/wordml/cex" xmlns:w16cid="http://schemas.microsoft.com/office/word/2016/wordml/cid" xmlns:w16="http://schemas.microsoft.com/office/word/2018/wordml" xmlns:w16se="http://schemas.microsoft.com/office/word/2015/wordml/symex" xmlns:wpg="http://schemas.microsoft.com/office/word/2010/wordprocessingGroup" xmlns:wpi="http://schemas.microsoft.com/office/word/2010/wordprocessingInk" xmlns:wne="http://schemas.microsoft.com/office/word/2006/wordml" xmlns:wps="http://schemas.microsoft.com/office/word/2010/wordprocessingShape" mc:Ignorable="w14 w15 w16se w16cid w16 w16cex wp14">
+  <w15:person w15:author="Kalentyev Alexey">
+    <w15:presenceInfo w15:providerId="Windows Live" w15:userId="da819b8650d7d997"/>
+  </w15:person>
   <w15:person w15:author="Алексей А. Калентьев">
     <w15:presenceInfo w15:providerId="AD" w15:userId="S-1-5-21-2301979571-1751391163-971761870-1106"/>
   </w15:person>
@@ -15597,7 +15931,7 @@
 </file>
 
 <file path=word/styles.xml><?xml version="1.0" encoding="utf-8"?>
-<w:styles xmlns:mc="http://schemas.openxmlformats.org/markup-compatibility/2006" xmlns:r="http://schemas.openxmlformats.org/officeDocument/2006/relationships" xmlns:w="http://schemas.openxmlformats.org/wordprocessingml/2006/main" xmlns:w14="http://schemas.microsoft.com/office/word/2010/wordml" xmlns:w15="http://schemas.microsoft.com/office/word/2012/wordml" xmlns:w16cid="http://schemas.microsoft.com/office/word/2016/wordml/cid" xmlns:w16se="http://schemas.microsoft.com/office/word/2015/wordml/symex" mc:Ignorable="w14 w15 w16se w16cid">
+<w:styles xmlns:mc="http://schemas.openxmlformats.org/markup-compatibility/2006" xmlns:r="http://schemas.openxmlformats.org/officeDocument/2006/relationships" xmlns:w="http://schemas.openxmlformats.org/wordprocessingml/2006/main" xmlns:w14="http://schemas.microsoft.com/office/word/2010/wordml" xmlns:w15="http://schemas.microsoft.com/office/word/2012/wordml" xmlns:w16cex="http://schemas.microsoft.com/office/word/2018/wordml/cex" xmlns:w16cid="http://schemas.microsoft.com/office/word/2016/wordml/cid" xmlns:w16="http://schemas.microsoft.com/office/word/2018/wordml" xmlns:w16se="http://schemas.microsoft.com/office/word/2015/wordml/symex" mc:Ignorable="w14 w15 w16se w16cid w16 w16cex">
   <w:docDefaults>
     <w:rPrDefault>
       <w:rPr>
@@ -15719,6 +16053,7 @@
     <w:lsdException w:name="HTML Sample" w:semiHidden="1" w:unhideWhenUsed="1"/>
     <w:lsdException w:name="HTML Typewriter" w:semiHidden="1" w:unhideWhenUsed="1"/>
     <w:lsdException w:name="HTML Variable" w:semiHidden="1" w:unhideWhenUsed="1"/>
+    <w:lsdException w:name="Normal Table" w:semiHidden="1" w:unhideWhenUsed="1"/>
     <w:lsdException w:name="annotation subject" w:semiHidden="1" w:unhideWhenUsed="1"/>
     <w:lsdException w:name="No List" w:semiHidden="1" w:unhideWhenUsed="1"/>
     <w:lsdException w:name="Outline List 1" w:semiHidden="1" w:unhideWhenUsed="1"/>
@@ -15761,8 +16096,11 @@
     <w:lsdException w:name="Table Contemporary" w:semiHidden="1" w:unhideWhenUsed="1"/>
     <w:lsdException w:name="Table Elegant" w:semiHidden="1" w:unhideWhenUsed="1"/>
     <w:lsdException w:name="Table Professional" w:semiHidden="1" w:unhideWhenUsed="1"/>
+    <w:lsdException w:name="Table Subtle 1" w:semiHidden="1" w:unhideWhenUsed="1"/>
     <w:lsdException w:name="Table Subtle 2" w:semiHidden="1" w:unhideWhenUsed="1"/>
     <w:lsdException w:name="Table Web 1" w:semiHidden="1" w:unhideWhenUsed="1"/>
+    <w:lsdException w:name="Table Web 2" w:semiHidden="1" w:unhideWhenUsed="1"/>
+    <w:lsdException w:name="Table Web 3" w:semiHidden="1" w:unhideWhenUsed="1"/>
     <w:lsdException w:name="Balloon Text" w:semiHidden="1" w:unhideWhenUsed="1"/>
     <w:lsdException w:name="Table Grid" w:uiPriority="39"/>
     <w:lsdException w:name="Table Theme" w:semiHidden="1" w:unhideWhenUsed="1"/>
@@ -16752,7 +17090,7 @@
 </file>
 
 <file path=customXml/itemProps1.xml><?xml version="1.0" encoding="utf-8"?>
-<ds:datastoreItem xmlns:ds="http://schemas.openxmlformats.org/officeDocument/2006/customXml" ds:itemID="{C1B41021-9C63-4D34-8B7D-52A707AA3A18}">
+<ds:datastoreItem xmlns:ds="http://schemas.openxmlformats.org/officeDocument/2006/customXml" ds:itemID="{9C5085CC-DD77-4D4F-9D7F-737C296A076E}">
   <ds:schemaRefs>
     <ds:schemaRef ds:uri="http://schemas.openxmlformats.org/officeDocument/2006/bibliography"/>
   </ds:schemaRefs>

--- a/docs/Proekt_sistemy (1).docx
+++ b/docs/Proekt_sistemy (1).docx
@@ -1,10 +1,10 @@
 
 <file path=word/document.xml><?xml version="1.0" encoding="utf-8"?>
-<w:document xmlns:wpc="http://schemas.microsoft.com/office/word/2010/wordprocessingCanvas" xmlns:cx="http://schemas.microsoft.com/office/drawing/2014/chartex" xmlns:cx1="http://schemas.microsoft.com/office/drawing/2015/9/8/chartex" xmlns:mc="http://schemas.openxmlformats.org/markup-compatibility/2006" xmlns:o="urn:schemas-microsoft-com:office:office" xmlns:r="http://schemas.openxmlformats.org/officeDocument/2006/relationships" xmlns:m="http://schemas.openxmlformats.org/officeDocument/2006/math" xmlns:v="urn:schemas-microsoft-com:vml" xmlns:wp14="http://schemas.microsoft.com/office/word/2010/wordprocessingDrawing" xmlns:wp="http://schemas.openxmlformats.org/drawingml/2006/wordprocessingDrawing" xmlns:w10="urn:schemas-microsoft-com:office:word" xmlns:w="http://schemas.openxmlformats.org/wordprocessingml/2006/main" xmlns:w14="http://schemas.microsoft.com/office/word/2010/wordml" xmlns:w15="http://schemas.microsoft.com/office/word/2012/wordml" xmlns:w16se="http://schemas.microsoft.com/office/word/2015/wordml/symex" xmlns:wpg="http://schemas.microsoft.com/office/word/2010/wordprocessingGroup" xmlns:wpi="http://schemas.microsoft.com/office/word/2010/wordprocessingInk" xmlns:wne="http://schemas.microsoft.com/office/word/2006/wordml" xmlns:wps="http://schemas.microsoft.com/office/word/2010/wordprocessingShape" mc:Ignorable="w14 w15 w16se wp14">
+<w:document xmlns:wpc="http://schemas.microsoft.com/office/word/2010/wordprocessingCanvas" xmlns:cx="http://schemas.microsoft.com/office/drawing/2014/chartex" xmlns:cx1="http://schemas.microsoft.com/office/drawing/2015/9/8/chartex" xmlns:cx2="http://schemas.microsoft.com/office/drawing/2015/10/21/chartex" xmlns:cx3="http://schemas.microsoft.com/office/drawing/2016/5/9/chartex" xmlns:cx4="http://schemas.microsoft.com/office/drawing/2016/5/10/chartex" xmlns:cx5="http://schemas.microsoft.com/office/drawing/2016/5/11/chartex" xmlns:cx6="http://schemas.microsoft.com/office/drawing/2016/5/12/chartex" xmlns:cx7="http://schemas.microsoft.com/office/drawing/2016/5/13/chartex" xmlns:cx8="http://schemas.microsoft.com/office/drawing/2016/5/14/chartex" xmlns:mc="http://schemas.openxmlformats.org/markup-compatibility/2006" xmlns:aink="http://schemas.microsoft.com/office/drawing/2016/ink" xmlns:am3d="http://schemas.microsoft.com/office/drawing/2017/model3d" xmlns:o="urn:schemas-microsoft-com:office:office" xmlns:r="http://schemas.openxmlformats.org/officeDocument/2006/relationships" xmlns:m="http://schemas.openxmlformats.org/officeDocument/2006/math" xmlns:v="urn:schemas-microsoft-com:vml" xmlns:wp14="http://schemas.microsoft.com/office/word/2010/wordprocessingDrawing" xmlns:wp="http://schemas.openxmlformats.org/drawingml/2006/wordprocessingDrawing" xmlns:w10="urn:schemas-microsoft-com:office:word" xmlns:w="http://schemas.openxmlformats.org/wordprocessingml/2006/main" xmlns:w14="http://schemas.microsoft.com/office/word/2010/wordml" xmlns:w15="http://schemas.microsoft.com/office/word/2012/wordml" xmlns:w16cex="http://schemas.microsoft.com/office/word/2018/wordml/cex" xmlns:w16cid="http://schemas.microsoft.com/office/word/2016/wordml/cid" xmlns:w16="http://schemas.microsoft.com/office/word/2018/wordml" xmlns:w16se="http://schemas.microsoft.com/office/word/2015/wordml/symex" xmlns:wpg="http://schemas.microsoft.com/office/word/2010/wordprocessingGroup" xmlns:wpi="http://schemas.microsoft.com/office/word/2010/wordprocessingInk" xmlns:wne="http://schemas.microsoft.com/office/word/2006/wordml" xmlns:wps="http://schemas.microsoft.com/office/word/2010/wordprocessingShape" mc:Ignorable="w14 w15 w16se w16cid w16 w16cex wp14">
   <w:body>
     <w:p>
       <w:pPr>
-        <w:pStyle w:val="a3"/>
+        <w:pStyle w:val="a"/>
         <w:spacing w:after="240"/>
         <w:ind w:left="0"/>
         <w:contextualSpacing/>
@@ -222,7 +222,7 @@
     </w:p>
     <w:p>
       <w:pPr>
-        <w:pStyle w:val="11"/>
+        <w:pStyle w:val="1"/>
         <w:tabs>
           <w:tab w:val="left" w:pos="1134"/>
           <w:tab w:val="left" w:pos="3696"/>
@@ -406,18 +406,8 @@
           <w:sz w:val="28"/>
           <w:szCs w:val="28"/>
         </w:rPr>
-        <w:t xml:space="preserve">________ А. С. </w:t>
-      </w:r>
-      <w:proofErr w:type="spellStart"/>
-      <w:r>
-        <w:rPr>
-          <w:rFonts w:ascii="Times New Roman" w:hAnsi="Times New Roman" w:cs="Times New Roman"/>
-          <w:sz w:val="28"/>
-          <w:szCs w:val="28"/>
-        </w:rPr>
-        <w:t>Смакотина</w:t>
-      </w:r>
-      <w:proofErr w:type="spellEnd"/>
+        <w:t>________ А. С. Смакотина</w:t>
+      </w:r>
     </w:p>
     <w:p>
       <w:pPr>
@@ -447,25 +437,7 @@
           <w:sz w:val="28"/>
           <w:szCs w:val="28"/>
         </w:rPr>
-        <w:t>_</w:t>
-      </w:r>
-      <w:proofErr w:type="gramStart"/>
-      <w:r>
-        <w:rPr>
-          <w:rFonts w:ascii="Times New Roman" w:hAnsi="Times New Roman" w:cs="Times New Roman"/>
-          <w:sz w:val="28"/>
-          <w:szCs w:val="28"/>
-        </w:rPr>
-        <w:t>_»_</w:t>
-      </w:r>
-      <w:proofErr w:type="gramEnd"/>
-      <w:r>
-        <w:rPr>
-          <w:rFonts w:ascii="Times New Roman" w:hAnsi="Times New Roman" w:cs="Times New Roman"/>
-          <w:sz w:val="28"/>
-          <w:szCs w:val="28"/>
-        </w:rPr>
-        <w:t>___________20</w:t>
+        <w:t>__»____________20</w:t>
       </w:r>
       <w:r>
         <w:rPr>
@@ -577,7 +549,6 @@
         </w:rPr>
         <w:t xml:space="preserve">. </w:t>
       </w:r>
-      <w:proofErr w:type="spellStart"/>
       <w:r>
         <w:rPr>
           <w:rFonts w:ascii="Times New Roman" w:hAnsi="Times New Roman" w:cs="Times New Roman"/>
@@ -586,7 +557,6 @@
         </w:rPr>
         <w:t>Калентьев</w:t>
       </w:r>
-      <w:proofErr w:type="spellEnd"/>
       <w:r>
         <w:rPr>
           <w:rFonts w:ascii="Times New Roman" w:hAnsi="Times New Roman" w:cs="Times New Roman"/>
@@ -616,25 +586,7 @@
           <w:sz w:val="28"/>
           <w:szCs w:val="28"/>
         </w:rPr>
-        <w:t>«__</w:t>
-      </w:r>
-      <w:proofErr w:type="gramStart"/>
-      <w:r>
-        <w:rPr>
-          <w:rFonts w:ascii="Times New Roman" w:hAnsi="Times New Roman" w:cs="Times New Roman"/>
-          <w:sz w:val="28"/>
-          <w:szCs w:val="28"/>
-        </w:rPr>
-        <w:t>_»_</w:t>
-      </w:r>
-      <w:proofErr w:type="gramEnd"/>
-      <w:r>
-        <w:rPr>
-          <w:rFonts w:ascii="Times New Roman" w:hAnsi="Times New Roman" w:cs="Times New Roman"/>
-          <w:sz w:val="28"/>
-          <w:szCs w:val="28"/>
-        </w:rPr>
-        <w:t>___________2020</w:t>
+        <w:t>«___»____________2020</w:t>
       </w:r>
       <w:r>
         <w:rPr>
@@ -719,7 +671,7 @@
       <w:sdtContent>
         <w:p>
           <w:pPr>
-            <w:pStyle w:val="ac"/>
+            <w:pStyle w:val="TOCHeading"/>
             <w:spacing w:line="360" w:lineRule="auto"/>
             <w:jc w:val="center"/>
             <w:rPr>
@@ -741,7 +693,7 @@
         </w:p>
         <w:p>
           <w:pPr>
-            <w:pStyle w:val="13"/>
+            <w:pStyle w:val="TOC1"/>
             <w:tabs>
               <w:tab w:val="left" w:pos="440"/>
               <w:tab w:val="right" w:leader="dot" w:pos="9345"/>
@@ -781,7 +733,7 @@
           <w:hyperlink w:anchor="_Toc35946198" w:history="1">
             <w:r>
               <w:rPr>
-                <w:rStyle w:val="a7"/>
+                <w:rStyle w:val="Hyperlink"/>
                 <w:rFonts w:ascii="Times New Roman" w:hAnsi="Times New Roman" w:cs="Times New Roman"/>
                 <w:noProof/>
                 <w:sz w:val="28"/>
@@ -801,7 +753,7 @@
             </w:r>
             <w:r>
               <w:rPr>
-                <w:rStyle w:val="a7"/>
+                <w:rStyle w:val="Hyperlink"/>
                 <w:rFonts w:ascii="Times New Roman" w:hAnsi="Times New Roman" w:cs="Times New Roman"/>
                 <w:noProof/>
                 <w:sz w:val="28"/>
@@ -882,7 +834,7 @@
         </w:p>
         <w:p>
           <w:pPr>
-            <w:pStyle w:val="21"/>
+            <w:pStyle w:val="TOC2"/>
             <w:tabs>
               <w:tab w:val="left" w:pos="880"/>
               <w:tab w:val="right" w:leader="dot" w:pos="9345"/>
@@ -898,7 +850,7 @@
           <w:hyperlink w:anchor="_Toc35946199" w:history="1">
             <w:r>
               <w:rPr>
-                <w:rStyle w:val="a7"/>
+                <w:rStyle w:val="Hyperlink"/>
                 <w:rFonts w:ascii="Times New Roman" w:hAnsi="Times New Roman" w:cs="Times New Roman"/>
                 <w:noProof/>
                 <w:sz w:val="28"/>
@@ -918,7 +870,7 @@
             </w:r>
             <w:r>
               <w:rPr>
-                <w:rStyle w:val="a7"/>
+                <w:rStyle w:val="Hyperlink"/>
                 <w:rFonts w:ascii="Times New Roman" w:hAnsi="Times New Roman" w:cs="Times New Roman"/>
                 <w:noProof/>
                 <w:sz w:val="28"/>
@@ -928,7 +880,7 @@
             </w:r>
             <w:r>
               <w:rPr>
-                <w:rStyle w:val="a7"/>
+                <w:rStyle w:val="Hyperlink"/>
                 <w:rFonts w:ascii="Times New Roman" w:hAnsi="Times New Roman" w:cs="Times New Roman"/>
                 <w:noProof/>
                 <w:sz w:val="28"/>
@@ -939,7 +891,7 @@
             </w:r>
             <w:r>
               <w:rPr>
-                <w:rStyle w:val="a7"/>
+                <w:rStyle w:val="Hyperlink"/>
                 <w:rFonts w:ascii="Times New Roman" w:hAnsi="Times New Roman" w:cs="Times New Roman"/>
                 <w:noProof/>
                 <w:sz w:val="28"/>
@@ -1020,7 +972,7 @@
         </w:p>
         <w:p>
           <w:pPr>
-            <w:pStyle w:val="21"/>
+            <w:pStyle w:val="TOC2"/>
             <w:tabs>
               <w:tab w:val="right" w:leader="dot" w:pos="9345"/>
             </w:tabs>
@@ -1035,7 +987,7 @@
           <w:hyperlink w:anchor="_Toc35946200" w:history="1">
             <w:r>
               <w:rPr>
-                <w:rStyle w:val="a7"/>
+                <w:rStyle w:val="Hyperlink"/>
                 <w:rFonts w:ascii="Times New Roman" w:hAnsi="Times New Roman" w:cs="Times New Roman"/>
                 <w:noProof/>
                 <w:sz w:val="28"/>
@@ -1116,7 +1068,7 @@
         </w:p>
         <w:p>
           <w:pPr>
-            <w:pStyle w:val="21"/>
+            <w:pStyle w:val="TOC2"/>
             <w:tabs>
               <w:tab w:val="left" w:pos="880"/>
               <w:tab w:val="right" w:leader="dot" w:pos="9345"/>
@@ -1132,7 +1084,7 @@
           <w:hyperlink w:anchor="_Toc35946201" w:history="1">
             <w:r>
               <w:rPr>
-                <w:rStyle w:val="a7"/>
+                <w:rStyle w:val="Hyperlink"/>
                 <w:rFonts w:ascii="Times New Roman" w:hAnsi="Times New Roman" w:cs="Times New Roman"/>
                 <w:noProof/>
                 <w:sz w:val="28"/>
@@ -1153,7 +1105,7 @@
             </w:r>
             <w:r>
               <w:rPr>
-                <w:rStyle w:val="a7"/>
+                <w:rStyle w:val="Hyperlink"/>
                 <w:rFonts w:ascii="Times New Roman" w:hAnsi="Times New Roman" w:cs="Times New Roman"/>
                 <w:noProof/>
                 <w:sz w:val="28"/>
@@ -1163,7 +1115,7 @@
             </w:r>
             <w:r>
               <w:rPr>
-                <w:rStyle w:val="a7"/>
+                <w:rStyle w:val="Hyperlink"/>
                 <w:rFonts w:ascii="Times New Roman" w:hAnsi="Times New Roman" w:cs="Times New Roman"/>
                 <w:noProof/>
                 <w:sz w:val="28"/>
@@ -1174,7 +1126,7 @@
             </w:r>
             <w:r>
               <w:rPr>
-                <w:rStyle w:val="a7"/>
+                <w:rStyle w:val="Hyperlink"/>
                 <w:rFonts w:ascii="Times New Roman" w:hAnsi="Times New Roman" w:cs="Times New Roman"/>
                 <w:noProof/>
                 <w:sz w:val="28"/>
@@ -1255,7 +1207,7 @@
         </w:p>
         <w:p>
           <w:pPr>
-            <w:pStyle w:val="31"/>
+            <w:pStyle w:val="TOC3"/>
             <w:tabs>
               <w:tab w:val="right" w:leader="dot" w:pos="9345"/>
             </w:tabs>
@@ -1269,7 +1221,7 @@
           <w:hyperlink w:anchor="_Toc35946202" w:history="1">
             <w:r>
               <w:rPr>
-                <w:rStyle w:val="a7"/>
+                <w:rStyle w:val="Hyperlink"/>
                 <w:rFonts w:ascii="Times New Roman" w:hAnsi="Times New Roman" w:cs="Times New Roman"/>
                 <w:noProof/>
                 <w:sz w:val="28"/>
@@ -1279,7 +1231,7 @@
             </w:r>
             <w:r>
               <w:rPr>
-                <w:rStyle w:val="a7"/>
+                <w:rStyle w:val="Hyperlink"/>
                 <w:rFonts w:ascii="Times New Roman" w:hAnsi="Times New Roman" w:cs="Times New Roman"/>
                 <w:noProof/>
                 <w:sz w:val="28"/>
@@ -1290,7 +1242,7 @@
             </w:r>
             <w:r>
               <w:rPr>
-                <w:rStyle w:val="a7"/>
+                <w:rStyle w:val="Hyperlink"/>
                 <w:rFonts w:ascii="Times New Roman" w:hAnsi="Times New Roman" w:cs="Times New Roman"/>
                 <w:noProof/>
                 <w:sz w:val="28"/>
@@ -1371,7 +1323,7 @@
         </w:p>
         <w:p>
           <w:pPr>
-            <w:pStyle w:val="31"/>
+            <w:pStyle w:val="TOC3"/>
             <w:tabs>
               <w:tab w:val="right" w:leader="dot" w:pos="9345"/>
             </w:tabs>
@@ -1385,7 +1337,7 @@
           <w:hyperlink w:anchor="_Toc35946203" w:history="1">
             <w:r>
               <w:rPr>
-                <w:rStyle w:val="a7"/>
+                <w:rStyle w:val="Hyperlink"/>
                 <w:rFonts w:ascii="Times New Roman" w:hAnsi="Times New Roman" w:cs="Times New Roman"/>
                 <w:bCs/>
                 <w:noProof/>
@@ -1468,7 +1420,7 @@
         </w:p>
         <w:p>
           <w:pPr>
-            <w:pStyle w:val="13"/>
+            <w:pStyle w:val="TOC1"/>
             <w:tabs>
               <w:tab w:val="right" w:leader="dot" w:pos="9345"/>
             </w:tabs>
@@ -1483,7 +1435,7 @@
           <w:hyperlink w:anchor="_Toc35946204" w:history="1">
             <w:r>
               <w:rPr>
-                <w:rStyle w:val="a7"/>
+                <w:rStyle w:val="Hyperlink"/>
                 <w:rFonts w:ascii="Times New Roman" w:hAnsi="Times New Roman" w:cs="Times New Roman"/>
                 <w:noProof/>
                 <w:sz w:val="28"/>
@@ -1564,7 +1516,7 @@
         </w:p>
         <w:p>
           <w:pPr>
-            <w:pStyle w:val="13"/>
+            <w:pStyle w:val="TOC1"/>
             <w:tabs>
               <w:tab w:val="right" w:leader="dot" w:pos="9345"/>
             </w:tabs>
@@ -1579,7 +1531,7 @@
           <w:hyperlink w:anchor="_Toc35946205" w:history="1">
             <w:r>
               <w:rPr>
-                <w:rStyle w:val="a7"/>
+                <w:rStyle w:val="Hyperlink"/>
                 <w:rFonts w:ascii="Times New Roman" w:hAnsi="Times New Roman" w:cs="Times New Roman"/>
                 <w:noProof/>
                 <w:sz w:val="28"/>
@@ -1660,7 +1612,7 @@
         </w:p>
         <w:p>
           <w:pPr>
-            <w:pStyle w:val="21"/>
+            <w:pStyle w:val="TOC2"/>
             <w:tabs>
               <w:tab w:val="left" w:pos="880"/>
               <w:tab w:val="right" w:leader="dot" w:pos="9345"/>
@@ -1676,7 +1628,7 @@
           <w:hyperlink w:anchor="_Toc35946206" w:history="1">
             <w:r>
               <w:rPr>
-                <w:rStyle w:val="a7"/>
+                <w:rStyle w:val="Hyperlink"/>
                 <w:rFonts w:ascii="Times New Roman" w:hAnsi="Times New Roman" w:cs="Times New Roman"/>
                 <w:noProof/>
                 <w:sz w:val="28"/>
@@ -1696,7 +1648,7 @@
             </w:r>
             <w:r>
               <w:rPr>
-                <w:rStyle w:val="a7"/>
+                <w:rStyle w:val="Hyperlink"/>
                 <w:rFonts w:ascii="Times New Roman" w:hAnsi="Times New Roman" w:cs="Times New Roman"/>
                 <w:noProof/>
                 <w:sz w:val="28"/>
@@ -1707,7 +1659,7 @@
             </w:r>
             <w:r>
               <w:rPr>
-                <w:rStyle w:val="a7"/>
+                <w:rStyle w:val="Hyperlink"/>
                 <w:rFonts w:ascii="Times New Roman" w:hAnsi="Times New Roman" w:cs="Times New Roman"/>
                 <w:noProof/>
                 <w:sz w:val="28"/>
@@ -1788,7 +1740,7 @@
         </w:p>
         <w:p>
           <w:pPr>
-            <w:pStyle w:val="21"/>
+            <w:pStyle w:val="TOC2"/>
             <w:tabs>
               <w:tab w:val="right" w:leader="dot" w:pos="9345"/>
             </w:tabs>
@@ -1803,7 +1755,7 @@
           <w:hyperlink w:anchor="_Toc35946207" w:history="1">
             <w:r>
               <w:rPr>
-                <w:rStyle w:val="a7"/>
+                <w:rStyle w:val="Hyperlink"/>
                 <w:rFonts w:ascii="Times New Roman" w:hAnsi="Times New Roman" w:cs="Times New Roman"/>
                 <w:noProof/>
                 <w:sz w:val="28"/>
@@ -1884,7 +1836,7 @@
         </w:p>
         <w:p>
           <w:pPr>
-            <w:pStyle w:val="13"/>
+            <w:pStyle w:val="TOC1"/>
             <w:tabs>
               <w:tab w:val="right" w:leader="dot" w:pos="9345"/>
             </w:tabs>
@@ -1899,7 +1851,7 @@
           <w:hyperlink w:anchor="_Toc35946208" w:history="1">
             <w:r>
               <w:rPr>
-                <w:rStyle w:val="a7"/>
+                <w:rStyle w:val="Hyperlink"/>
                 <w:rFonts w:ascii="Times New Roman" w:hAnsi="Times New Roman" w:cs="Times New Roman"/>
                 <w:noProof/>
                 <w:sz w:val="28"/>
@@ -2015,7 +1967,7 @@
     </w:p>
     <w:p>
       <w:pPr>
-        <w:pStyle w:val="1"/>
+        <w:pStyle w:val="Heading1"/>
         <w:numPr>
           <w:ilvl w:val="0"/>
           <w:numId w:val="3"/>
@@ -2046,7 +1998,7 @@
     </w:p>
     <w:p>
       <w:pPr>
-        <w:pStyle w:val="2"/>
+        <w:pStyle w:val="Heading2"/>
         <w:numPr>
           <w:ilvl w:val="1"/>
           <w:numId w:val="3"/>
@@ -2097,7 +2049,7 @@
     </w:p>
     <w:p>
       <w:pPr>
-        <w:pStyle w:val="a6"/>
+        <w:pStyle w:val="NormalWeb"/>
         <w:shd w:val="clear" w:color="auto" w:fill="FFFFFF"/>
         <w:spacing w:before="0" w:beforeAutospacing="0" w:after="0" w:afterAutospacing="0" w:line="360" w:lineRule="auto"/>
         <w:ind w:firstLine="567"/>
@@ -2109,7 +2061,7 @@
       </w:pPr>
       <w:r>
         <w:rPr>
-          <w:rStyle w:val="a8"/>
+          <w:rStyle w:val="Strong"/>
           <w:b w:val="0"/>
           <w:sz w:val="28"/>
           <w:szCs w:val="28"/>
@@ -2118,7 +2070,7 @@
       </w:r>
       <w:r>
         <w:rPr>
-          <w:rStyle w:val="a8"/>
+          <w:rStyle w:val="Strong"/>
           <w:b w:val="0"/>
           <w:sz w:val="28"/>
           <w:szCs w:val="28"/>
@@ -2127,7 +2079,7 @@
       </w:r>
       <w:r>
         <w:rPr>
-          <w:rStyle w:val="a8"/>
+          <w:rStyle w:val="Strong"/>
           <w:b w:val="0"/>
           <w:sz w:val="28"/>
           <w:szCs w:val="28"/>
@@ -2172,7 +2124,7 @@
     </w:p>
     <w:p>
       <w:pPr>
-        <w:pStyle w:val="a6"/>
+        <w:pStyle w:val="NormalWeb"/>
         <w:shd w:val="clear" w:color="auto" w:fill="FFFFFF"/>
         <w:spacing w:before="0" w:beforeAutospacing="0" w:after="0" w:afterAutospacing="0" w:line="360" w:lineRule="auto"/>
         <w:ind w:firstLine="567"/>
@@ -2192,7 +2144,7 @@
     </w:p>
     <w:p>
       <w:pPr>
-        <w:pStyle w:val="a6"/>
+        <w:pStyle w:val="NormalWeb"/>
         <w:shd w:val="clear" w:color="auto" w:fill="FFFFFF"/>
         <w:spacing w:before="0" w:beforeAutospacing="0" w:after="0" w:afterAutospacing="0" w:line="360" w:lineRule="auto"/>
         <w:ind w:firstLine="567"/>
@@ -2246,39 +2198,19 @@
         </w:rPr>
         <w:t>Общее назначение системы КОМПАС-3D — создание трехмерных ассоциативных моделей отдельных элементов и сборных конструкций из них. Конструкции могут содержать как оригинальные, так и стандартизованные конструктивные элементы, при использовании технологии интеллектуального проектирования </w:t>
       </w:r>
-      <w:proofErr w:type="spellStart"/>
-      <w:r>
-        <w:fldChar w:fldCharType="begin"/>
-      </w:r>
-      <w:r>
-        <w:instrText xml:space="preserve"> HYPERLINK "http://construction.ascon.ru/software/tasks/items/?prcid=104&amp;prpid=829" </w:instrText>
-      </w:r>
-      <w:r>
-        <w:fldChar w:fldCharType="separate"/>
-      </w:r>
-      <w:r>
-        <w:rPr>
-          <w:rFonts w:ascii="Times New Roman" w:eastAsia="Times New Roman" w:hAnsi="Times New Roman" w:cs="Times New Roman"/>
-          <w:sz w:val="28"/>
-          <w:szCs w:val="28"/>
-          <w:u w:val="single"/>
-          <w:bdr w:val="none" w:sz="0" w:space="0" w:color="auto" w:frame="1"/>
-          <w:lang w:eastAsia="ru-RU"/>
-        </w:rPr>
-        <w:t>MinD</w:t>
-      </w:r>
-      <w:proofErr w:type="spellEnd"/>
-      <w:r>
-        <w:rPr>
-          <w:rFonts w:ascii="Times New Roman" w:eastAsia="Times New Roman" w:hAnsi="Times New Roman" w:cs="Times New Roman"/>
-          <w:sz w:val="28"/>
-          <w:szCs w:val="28"/>
-          <w:u w:val="single"/>
-          <w:bdr w:val="none" w:sz="0" w:space="0" w:color="auto" w:frame="1"/>
-          <w:lang w:eastAsia="ru-RU"/>
-        </w:rPr>
-        <w:fldChar w:fldCharType="end"/>
-      </w:r>
+      <w:hyperlink r:id="rId8" w:history="1">
+        <w:r>
+          <w:rPr>
+            <w:rFonts w:ascii="Times New Roman" w:eastAsia="Times New Roman" w:hAnsi="Times New Roman" w:cs="Times New Roman"/>
+            <w:sz w:val="28"/>
+            <w:szCs w:val="28"/>
+            <w:u w:val="single"/>
+            <w:bdr w:val="none" w:sz="0" w:space="0" w:color="auto" w:frame="1"/>
+            <w:lang w:eastAsia="ru-RU"/>
+          </w:rPr>
+          <w:t>MinD</w:t>
+        </w:r>
+      </w:hyperlink>
       <w:r>
         <w:rPr>
           <w:rFonts w:ascii="Times New Roman" w:eastAsia="Times New Roman" w:hAnsi="Times New Roman" w:cs="Times New Roman"/>
@@ -2337,7 +2269,7 @@
     </w:p>
     <w:p>
       <w:pPr>
-        <w:pStyle w:val="a5"/>
+        <w:pStyle w:val="ListParagraph"/>
         <w:numPr>
           <w:ilvl w:val="0"/>
           <w:numId w:val="15"/>
@@ -2362,39 +2294,19 @@
         </w:rPr>
         <w:t>Формирование 3D-моделей на основе 2D-моделей, выполненных с применением технологии </w:t>
       </w:r>
-      <w:proofErr w:type="spellStart"/>
-      <w:r>
-        <w:fldChar w:fldCharType="begin"/>
-      </w:r>
-      <w:r>
-        <w:instrText xml:space="preserve"> HYPERLINK "http://construction.ascon.ru/software/tasks/items/?prcid=104&amp;prpid=829" </w:instrText>
-      </w:r>
-      <w:r>
-        <w:fldChar w:fldCharType="separate"/>
-      </w:r>
-      <w:r>
-        <w:rPr>
-          <w:rFonts w:ascii="Times New Roman" w:eastAsia="Times New Roman" w:hAnsi="Times New Roman" w:cs="Times New Roman"/>
-          <w:sz w:val="28"/>
-          <w:szCs w:val="28"/>
-          <w:u w:val="single"/>
-          <w:bdr w:val="none" w:sz="0" w:space="0" w:color="auto" w:frame="1"/>
-          <w:lang w:eastAsia="ru-RU"/>
-        </w:rPr>
-        <w:t>MinD</w:t>
-      </w:r>
-      <w:proofErr w:type="spellEnd"/>
-      <w:r>
-        <w:rPr>
-          <w:rFonts w:ascii="Times New Roman" w:eastAsia="Times New Roman" w:hAnsi="Times New Roman" w:cs="Times New Roman"/>
-          <w:sz w:val="28"/>
-          <w:szCs w:val="28"/>
-          <w:u w:val="single"/>
-          <w:bdr w:val="none" w:sz="0" w:space="0" w:color="auto" w:frame="1"/>
-          <w:lang w:eastAsia="ru-RU"/>
-        </w:rPr>
-        <w:fldChar w:fldCharType="end"/>
-      </w:r>
+      <w:hyperlink r:id="rId9" w:history="1">
+        <w:r>
+          <w:rPr>
+            <w:rFonts w:ascii="Times New Roman" w:eastAsia="Times New Roman" w:hAnsi="Times New Roman" w:cs="Times New Roman"/>
+            <w:sz w:val="28"/>
+            <w:szCs w:val="28"/>
+            <w:u w:val="single"/>
+            <w:bdr w:val="none" w:sz="0" w:space="0" w:color="auto" w:frame="1"/>
+            <w:lang w:eastAsia="ru-RU"/>
+          </w:rPr>
+          <w:t>MinD</w:t>
+        </w:r>
+      </w:hyperlink>
       <w:r>
         <w:rPr>
           <w:rFonts w:ascii="Times New Roman" w:eastAsia="Times New Roman" w:hAnsi="Times New Roman" w:cs="Times New Roman"/>
@@ -2407,7 +2319,7 @@
     </w:p>
     <w:p>
       <w:pPr>
-        <w:pStyle w:val="a5"/>
+        <w:pStyle w:val="ListParagraph"/>
         <w:numPr>
           <w:ilvl w:val="0"/>
           <w:numId w:val="15"/>
@@ -2433,39 +2345,19 @@
         <w:lastRenderedPageBreak/>
         <w:t>Редактирование сформированных 3D-моделей на основе 2D-моделей, выполненных с применением технологии </w:t>
       </w:r>
-      <w:proofErr w:type="spellStart"/>
-      <w:r>
-        <w:fldChar w:fldCharType="begin"/>
-      </w:r>
-      <w:r>
-        <w:instrText xml:space="preserve"> HYPERLINK "http://construction.ascon.ru/software/tasks/items/?prcid=104&amp;prpid=829" </w:instrText>
-      </w:r>
-      <w:r>
-        <w:fldChar w:fldCharType="separate"/>
-      </w:r>
-      <w:r>
-        <w:rPr>
-          <w:rFonts w:ascii="Times New Roman" w:eastAsia="Times New Roman" w:hAnsi="Times New Roman" w:cs="Times New Roman"/>
-          <w:sz w:val="28"/>
-          <w:szCs w:val="28"/>
-          <w:u w:val="single"/>
-          <w:bdr w:val="none" w:sz="0" w:space="0" w:color="auto" w:frame="1"/>
-          <w:lang w:eastAsia="ru-RU"/>
-        </w:rPr>
-        <w:t>MinD</w:t>
-      </w:r>
-      <w:proofErr w:type="spellEnd"/>
-      <w:r>
-        <w:rPr>
-          <w:rFonts w:ascii="Times New Roman" w:eastAsia="Times New Roman" w:hAnsi="Times New Roman" w:cs="Times New Roman"/>
-          <w:sz w:val="28"/>
-          <w:szCs w:val="28"/>
-          <w:u w:val="single"/>
-          <w:bdr w:val="none" w:sz="0" w:space="0" w:color="auto" w:frame="1"/>
-          <w:lang w:eastAsia="ru-RU"/>
-        </w:rPr>
-        <w:fldChar w:fldCharType="end"/>
-      </w:r>
+      <w:hyperlink r:id="rId10" w:history="1">
+        <w:r>
+          <w:rPr>
+            <w:rFonts w:ascii="Times New Roman" w:eastAsia="Times New Roman" w:hAnsi="Times New Roman" w:cs="Times New Roman"/>
+            <w:sz w:val="28"/>
+            <w:szCs w:val="28"/>
+            <w:u w:val="single"/>
+            <w:bdr w:val="none" w:sz="0" w:space="0" w:color="auto" w:frame="1"/>
+            <w:lang w:eastAsia="ru-RU"/>
+          </w:rPr>
+          <w:t>MinD</w:t>
+        </w:r>
+      </w:hyperlink>
       <w:r>
         <w:rPr>
           <w:rFonts w:ascii="Times New Roman" w:eastAsia="Times New Roman" w:hAnsi="Times New Roman" w:cs="Times New Roman"/>
@@ -2478,7 +2370,7 @@
     </w:p>
     <w:p>
       <w:pPr>
-        <w:pStyle w:val="a5"/>
+        <w:pStyle w:val="ListParagraph"/>
         <w:numPr>
           <w:ilvl w:val="0"/>
           <w:numId w:val="15"/>
@@ -2564,7 +2456,7 @@
     </w:p>
     <w:p>
       <w:pPr>
-        <w:pStyle w:val="a5"/>
+        <w:pStyle w:val="ListParagraph"/>
         <w:numPr>
           <w:ilvl w:val="0"/>
           <w:numId w:val="17"/>
@@ -2590,7 +2482,7 @@
     </w:p>
     <w:p>
       <w:pPr>
-        <w:pStyle w:val="a5"/>
+        <w:pStyle w:val="ListParagraph"/>
         <w:numPr>
           <w:ilvl w:val="0"/>
           <w:numId w:val="17"/>
@@ -2616,7 +2508,7 @@
     </w:p>
     <w:p>
       <w:pPr>
-        <w:pStyle w:val="a5"/>
+        <w:pStyle w:val="ListParagraph"/>
         <w:numPr>
           <w:ilvl w:val="0"/>
           <w:numId w:val="17"/>
@@ -2658,7 +2550,7 @@
     </w:p>
     <w:p>
       <w:pPr>
-        <w:pStyle w:val="a5"/>
+        <w:pStyle w:val="ListParagraph"/>
         <w:numPr>
           <w:ilvl w:val="0"/>
           <w:numId w:val="17"/>
@@ -2700,7 +2592,7 @@
     </w:p>
     <w:p>
       <w:pPr>
-        <w:pStyle w:val="a5"/>
+        <w:pStyle w:val="ListParagraph"/>
         <w:numPr>
           <w:ilvl w:val="0"/>
           <w:numId w:val="17"/>
@@ -2737,7 +2629,7 @@
     </w:p>
     <w:p>
       <w:pPr>
-        <w:pStyle w:val="2"/>
+        <w:pStyle w:val="Heading2"/>
         <w:spacing w:after="240"/>
         <w:ind w:firstLine="567"/>
         <w:jc w:val="center"/>
@@ -2886,31 +2778,7 @@
           <w:sz w:val="28"/>
           <w:szCs w:val="28"/>
         </w:rPr>
-        <w:t xml:space="preserve">Главным интерфейсом API системы КОМПАС является </w:t>
-      </w:r>
-      <w:proofErr w:type="spellStart"/>
-      <w:r>
-        <w:rPr>
-          <w:sz w:val="28"/>
-          <w:szCs w:val="28"/>
-        </w:rPr>
-        <w:t>KompasObject</w:t>
-      </w:r>
-      <w:proofErr w:type="spellEnd"/>
-      <w:r>
-        <w:rPr>
-          <w:sz w:val="28"/>
-          <w:szCs w:val="28"/>
-        </w:rPr>
-        <w:t xml:space="preserve">. Получить указатель на этот интерфейс (если быть точным, на интерфейс приложения API 5) можно с помощью экспортной </w:t>
-      </w:r>
-      <w:proofErr w:type="spellStart"/>
-      <w:r>
-        <w:rPr>
-          <w:sz w:val="28"/>
-          <w:szCs w:val="28"/>
-        </w:rPr>
-        <w:t>функц</w:t>
+        <w:t>Главным интерфейсом API системы КОМПАС является KompasObject. Получить указатель на этот интерфейс (если быть точным, на интерфейс приложения API 5) можно с помощью экспортной функц</w:t>
       </w:r>
       <w:r>
         <w:rPr>
@@ -2924,40 +2792,7 @@
           <w:sz w:val="28"/>
           <w:szCs w:val="28"/>
         </w:rPr>
-        <w:t>ии</w:t>
-      </w:r>
-      <w:proofErr w:type="spellEnd"/>
-      <w:r>
-        <w:rPr>
-          <w:sz w:val="28"/>
-          <w:szCs w:val="28"/>
-        </w:rPr>
-        <w:t xml:space="preserve"> </w:t>
-      </w:r>
-      <w:proofErr w:type="spellStart"/>
-      <w:proofErr w:type="gramStart"/>
-      <w:r>
-        <w:rPr>
-          <w:sz w:val="28"/>
-          <w:szCs w:val="28"/>
-        </w:rPr>
-        <w:t>CreateKompasObject</w:t>
-      </w:r>
-      <w:proofErr w:type="spellEnd"/>
-      <w:r>
-        <w:rPr>
-          <w:sz w:val="28"/>
-          <w:szCs w:val="28"/>
-        </w:rPr>
-        <w:t>(</w:t>
-      </w:r>
-      <w:proofErr w:type="gramEnd"/>
-      <w:r>
-        <w:rPr>
-          <w:sz w:val="28"/>
-          <w:szCs w:val="28"/>
-        </w:rPr>
-        <w:t>). Методы этого интерфейса</w:t>
+        <w:t>ии CreateKompasObject(). Методы этого интерфейса</w:t>
       </w:r>
       <w:r>
         <w:rPr>
@@ -3062,7 +2897,6 @@
         </w:rPr>
         <w:t xml:space="preserve">Таблица 1.1 – Некоторые методы и свойства интерфейса </w:t>
       </w:r>
-      <w:proofErr w:type="spellStart"/>
       <w:r>
         <w:rPr>
           <w:sz w:val="28"/>
@@ -3071,7 +2905,6 @@
         </w:rPr>
         <w:t>KompasObject</w:t>
       </w:r>
-      <w:proofErr w:type="spellEnd"/>
       <w:r>
         <w:rPr>
           <w:sz w:val="28"/>
@@ -3082,7 +2915,7 @@
     </w:p>
     <w:tbl>
       <w:tblPr>
-        <w:tblStyle w:val="af1"/>
+        <w:tblStyle w:val="TableGrid"/>
         <w:tblW w:w="0" w:type="auto"/>
         <w:tblLook w:val="04A0" w:firstRow="1" w:lastRow="0" w:firstColumn="1" w:lastColumn="0" w:noHBand="0" w:noVBand="1"/>
       </w:tblPr>
@@ -3227,7 +3060,6 @@
                 <w:lang w:val="en-US"/>
               </w:rPr>
             </w:pPr>
-            <w:proofErr w:type="spellStart"/>
             <w:r>
               <w:rPr>
                 <w:sz w:val="28"/>
@@ -3236,7 +3068,6 @@
               </w:rPr>
               <w:t>ksDocument</w:t>
             </w:r>
-            <w:proofErr w:type="spellEnd"/>
           </w:p>
         </w:tc>
         <w:tc>
@@ -3354,23 +3185,13 @@
                 <w:lang w:val="en-US"/>
               </w:rPr>
             </w:pPr>
-            <w:proofErr w:type="spellStart"/>
             <w:r>
               <w:rPr>
                 <w:sz w:val="28"/>
                 <w:szCs w:val="28"/>
                 <w:lang w:val="en-US"/>
               </w:rPr>
-              <w:t>ActivateControllerAPI</w:t>
-            </w:r>
-            <w:proofErr w:type="spellEnd"/>
-            <w:r>
-              <w:rPr>
-                <w:sz w:val="28"/>
-                <w:szCs w:val="28"/>
-                <w:lang w:val="en-US"/>
-              </w:rPr>
-              <w:t>()</w:t>
+              <w:t>ActivateControllerAPI()</w:t>
             </w:r>
           </w:p>
         </w:tc>
@@ -3568,7 +3389,6 @@
         </w:rPr>
         <w:t xml:space="preserve"> – Некоторые методы и свойства интерфейса </w:t>
       </w:r>
-      <w:proofErr w:type="spellStart"/>
       <w:r>
         <w:rPr>
           <w:sz w:val="28"/>
@@ -3577,7 +3397,6 @@
         </w:rPr>
         <w:t>ksDocument</w:t>
       </w:r>
-      <w:proofErr w:type="spellEnd"/>
       <w:r>
         <w:rPr>
           <w:sz w:val="28"/>
@@ -3603,7 +3422,7 @@
     </w:p>
     <w:tbl>
       <w:tblPr>
-        <w:tblStyle w:val="af1"/>
+        <w:tblStyle w:val="TableGrid"/>
         <w:tblW w:w="0" w:type="auto"/>
         <w:tblLook w:val="04A0" w:firstRow="1" w:lastRow="0" w:firstColumn="1" w:lastColumn="0" w:noHBand="0" w:noVBand="1"/>
       </w:tblPr>
@@ -3710,6 +3529,7 @@
               </w:rPr>
               <w:t>Create</w:t>
             </w:r>
+            <w:commentRangeStart w:id="3"/>
             <w:r>
               <w:rPr>
                 <w:sz w:val="28"/>
@@ -3724,25 +3544,24 @@
                 <w:szCs w:val="28"/>
                 <w:lang w:val="en-US"/>
               </w:rPr>
-              <w:t xml:space="preserve">bool invisible, bool </w:t>
-            </w:r>
-            <w:proofErr w:type="spellStart"/>
+              <w:t>bool invisible, bool typeDoc</w:t>
+            </w:r>
             <w:r>
               <w:rPr>
                 <w:sz w:val="28"/>
                 <w:szCs w:val="28"/>
                 <w:lang w:val="en-US"/>
               </w:rPr>
-              <w:t>typeDoc</w:t>
-            </w:r>
-            <w:proofErr w:type="spellEnd"/>
-            <w:r>
-              <w:rPr>
-                <w:sz w:val="28"/>
-                <w:szCs w:val="28"/>
-                <w:lang w:val="en-US"/>
-              </w:rPr>
               <w:t>)</w:t>
+            </w:r>
+            <w:commentRangeEnd w:id="3"/>
+            <w:r>
+              <w:rPr>
+                <w:rStyle w:val="CommentReference"/>
+                <w:rFonts w:asciiTheme="minorHAnsi" w:eastAsiaTheme="minorHAnsi" w:hAnsiTheme="minorHAnsi" w:cstheme="minorBidi"/>
+                <w:lang w:eastAsia="en-US"/>
+              </w:rPr>
+              <w:commentReference w:id="3"/>
             </w:r>
           </w:p>
         </w:tc>
@@ -3819,41 +3638,21 @@
                 <w:lang w:val="en-US"/>
               </w:rPr>
             </w:pPr>
-            <w:proofErr w:type="spellStart"/>
             <w:r>
               <w:rPr>
                 <w:sz w:val="28"/>
                 <w:szCs w:val="28"/>
                 <w:lang w:val="en-US"/>
               </w:rPr>
-              <w:t>GetPart</w:t>
-            </w:r>
-            <w:proofErr w:type="spellEnd"/>
+              <w:t>GetPart(</w:t>
+            </w:r>
             <w:r>
               <w:rPr>
                 <w:sz w:val="28"/>
                 <w:szCs w:val="28"/>
                 <w:lang w:val="en-US"/>
               </w:rPr>
-              <w:t>(</w:t>
-            </w:r>
-            <w:proofErr w:type="spellStart"/>
-            <w:r>
-              <w:rPr>
-                <w:sz w:val="28"/>
-                <w:szCs w:val="28"/>
-                <w:lang w:val="en-US"/>
-              </w:rPr>
-              <w:t>int</w:t>
-            </w:r>
-            <w:proofErr w:type="spellEnd"/>
-            <w:r>
-              <w:rPr>
-                <w:sz w:val="28"/>
-                <w:szCs w:val="28"/>
-                <w:lang w:val="en-US"/>
-              </w:rPr>
-              <w:t xml:space="preserve"> type</w:t>
+              <w:t>int type</w:t>
             </w:r>
             <w:r>
               <w:rPr>
@@ -3880,7 +3679,6 @@
                 <w:lang w:val="en-US"/>
               </w:rPr>
             </w:pPr>
-            <w:proofErr w:type="spellStart"/>
             <w:r>
               <w:rPr>
                 <w:sz w:val="28"/>
@@ -3889,7 +3687,6 @@
               </w:rPr>
               <w:t>ksPart</w:t>
             </w:r>
-            <w:proofErr w:type="spellEnd"/>
           </w:p>
         </w:tc>
         <w:tc>
@@ -4128,7 +3925,6 @@
         </w:rPr>
         <w:t xml:space="preserve"> – Некоторые методы интерфейса </w:t>
       </w:r>
-      <w:proofErr w:type="spellStart"/>
       <w:r>
         <w:rPr>
           <w:sz w:val="28"/>
@@ -4137,7 +3933,6 @@
         </w:rPr>
         <w:t>ksEntity</w:t>
       </w:r>
-      <w:proofErr w:type="spellEnd"/>
       <w:r>
         <w:rPr>
           <w:sz w:val="28"/>
@@ -4148,7 +3943,7 @@
     </w:p>
     <w:tbl>
       <w:tblPr>
-        <w:tblStyle w:val="af1"/>
+        <w:tblStyle w:val="TableGrid"/>
         <w:tblW w:w="0" w:type="auto"/>
         <w:tblLook w:val="04A0" w:firstRow="1" w:lastRow="0" w:firstColumn="1" w:lastColumn="0" w:noHBand="0" w:noVBand="1"/>
       </w:tblPr>
@@ -4327,23 +4122,13 @@
                 <w:lang w:val="en-US"/>
               </w:rPr>
             </w:pPr>
-            <w:proofErr w:type="spellStart"/>
             <w:r>
               <w:rPr>
                 <w:sz w:val="28"/>
                 <w:szCs w:val="28"/>
                 <w:lang w:val="en-US"/>
               </w:rPr>
-              <w:t>GetDefinition</w:t>
-            </w:r>
-            <w:proofErr w:type="spellEnd"/>
-            <w:r>
-              <w:rPr>
-                <w:sz w:val="28"/>
-                <w:szCs w:val="28"/>
-                <w:lang w:val="en-US"/>
-              </w:rPr>
-              <w:t>()</w:t>
+              <w:t>GetDefinition()</w:t>
             </w:r>
           </w:p>
         </w:tc>
@@ -4362,7 +4147,6 @@
                 <w:lang w:val="en-US"/>
               </w:rPr>
             </w:pPr>
-            <w:proofErr w:type="spellStart"/>
             <w:r>
               <w:rPr>
                 <w:sz w:val="28"/>
@@ -4371,7 +4155,6 @@
               </w:rPr>
               <w:t>IUnkown</w:t>
             </w:r>
-            <w:proofErr w:type="spellEnd"/>
           </w:p>
         </w:tc>
         <w:tc>
@@ -4469,7 +4252,6 @@
         </w:rPr>
         <w:t xml:space="preserve">Методы интерфейса </w:t>
       </w:r>
-      <w:proofErr w:type="spellStart"/>
       <w:r>
         <w:rPr>
           <w:sz w:val="28"/>
@@ -4478,7 +4260,6 @@
         </w:rPr>
         <w:t>ksPart</w:t>
       </w:r>
-      <w:proofErr w:type="spellEnd"/>
       <w:r>
         <w:rPr>
           <w:sz w:val="28"/>
@@ -4489,7 +4270,7 @@
     </w:p>
     <w:tbl>
       <w:tblPr>
-        <w:tblStyle w:val="af1"/>
+        <w:tblStyle w:val="TableGrid"/>
         <w:tblW w:w="0" w:type="auto"/>
         <w:tblLook w:val="04A0" w:firstRow="1" w:lastRow="0" w:firstColumn="1" w:lastColumn="0" w:noHBand="0" w:noVBand="1"/>
       </w:tblPr>
@@ -4588,41 +4369,13 @@
                 <w:lang w:val="en-US"/>
               </w:rPr>
             </w:pPr>
-            <w:proofErr w:type="spellStart"/>
             <w:r>
               <w:rPr>
                 <w:sz w:val="28"/>
                 <w:szCs w:val="28"/>
                 <w:lang w:val="en-US"/>
               </w:rPr>
-              <w:t>GetDefaultEntity</w:t>
-            </w:r>
-            <w:proofErr w:type="spellEnd"/>
-            <w:r>
-              <w:rPr>
-                <w:sz w:val="28"/>
-                <w:szCs w:val="28"/>
-                <w:lang w:val="en-US"/>
-              </w:rPr>
-              <w:t xml:space="preserve"> (short </w:t>
-            </w:r>
-            <w:proofErr w:type="spellStart"/>
-            <w:r>
-              <w:rPr>
-                <w:sz w:val="28"/>
-                <w:szCs w:val="28"/>
-                <w:lang w:val="en-US"/>
-              </w:rPr>
-              <w:t>objType</w:t>
-            </w:r>
-            <w:proofErr w:type="spellEnd"/>
-            <w:r>
-              <w:rPr>
-                <w:sz w:val="28"/>
-                <w:szCs w:val="28"/>
-                <w:lang w:val="en-US"/>
-              </w:rPr>
-              <w:t>)</w:t>
+              <w:t>GetDefaultEntity (short objType)</w:t>
             </w:r>
           </w:p>
         </w:tc>
@@ -4644,7 +4397,6 @@
                 <w:lang w:val="en-US"/>
               </w:rPr>
             </w:pPr>
-            <w:proofErr w:type="spellStart"/>
             <w:r>
               <w:rPr>
                 <w:sz w:val="28"/>
@@ -4653,7 +4405,6 @@
               </w:rPr>
               <w:t>ksEntity</w:t>
             </w:r>
-            <w:proofErr w:type="spellEnd"/>
           </w:p>
         </w:tc>
         <w:tc>
@@ -4702,41 +4453,13 @@
                 <w:lang w:val="en-US"/>
               </w:rPr>
             </w:pPr>
-            <w:proofErr w:type="spellStart"/>
             <w:r>
               <w:rPr>
                 <w:sz w:val="28"/>
                 <w:szCs w:val="28"/>
                 <w:lang w:val="en-US"/>
               </w:rPr>
-              <w:t>GetPart</w:t>
-            </w:r>
-            <w:proofErr w:type="spellEnd"/>
-            <w:r>
-              <w:rPr>
-                <w:sz w:val="28"/>
-                <w:szCs w:val="28"/>
-                <w:lang w:val="en-US"/>
-              </w:rPr>
-              <w:t>(</w:t>
-            </w:r>
-            <w:proofErr w:type="spellStart"/>
-            <w:r>
-              <w:rPr>
-                <w:sz w:val="28"/>
-                <w:szCs w:val="28"/>
-                <w:lang w:val="en-US"/>
-              </w:rPr>
-              <w:t>int</w:t>
-            </w:r>
-            <w:proofErr w:type="spellEnd"/>
-            <w:r>
-              <w:rPr>
-                <w:sz w:val="28"/>
-                <w:szCs w:val="28"/>
-                <w:lang w:val="en-US"/>
-              </w:rPr>
-              <w:t xml:space="preserve"> type)</w:t>
+              <w:t>GetPart(int type)</w:t>
             </w:r>
           </w:p>
         </w:tc>
@@ -4758,7 +4481,6 @@
                 <w:lang w:val="en-US"/>
               </w:rPr>
             </w:pPr>
-            <w:proofErr w:type="spellStart"/>
             <w:r>
               <w:rPr>
                 <w:sz w:val="28"/>
@@ -4767,7 +4489,6 @@
               </w:rPr>
               <w:t>ksPart</w:t>
             </w:r>
-            <w:proofErr w:type="spellEnd"/>
           </w:p>
         </w:tc>
         <w:tc>
@@ -4816,41 +4537,13 @@
                 <w:lang w:val="en-US"/>
               </w:rPr>
             </w:pPr>
-            <w:proofErr w:type="spellStart"/>
             <w:r>
               <w:rPr>
                 <w:sz w:val="28"/>
                 <w:szCs w:val="28"/>
                 <w:lang w:val="en-US"/>
               </w:rPr>
-              <w:t>NewEntity</w:t>
-            </w:r>
-            <w:proofErr w:type="spellEnd"/>
-            <w:r>
-              <w:rPr>
-                <w:sz w:val="28"/>
-                <w:szCs w:val="28"/>
-                <w:lang w:val="en-US"/>
-              </w:rPr>
-              <w:t xml:space="preserve"> (short </w:t>
-            </w:r>
-            <w:proofErr w:type="spellStart"/>
-            <w:r>
-              <w:rPr>
-                <w:sz w:val="28"/>
-                <w:szCs w:val="28"/>
-                <w:lang w:val="en-US"/>
-              </w:rPr>
-              <w:t>objType</w:t>
-            </w:r>
-            <w:proofErr w:type="spellEnd"/>
-            <w:r>
-              <w:rPr>
-                <w:sz w:val="28"/>
-                <w:szCs w:val="28"/>
-                <w:lang w:val="en-US"/>
-              </w:rPr>
-              <w:t>)</w:t>
+              <w:t>NewEntity (short objType)</w:t>
             </w:r>
           </w:p>
         </w:tc>
@@ -4872,7 +4565,6 @@
                 <w:lang w:val="en-US"/>
               </w:rPr>
             </w:pPr>
-            <w:proofErr w:type="spellStart"/>
             <w:r>
               <w:rPr>
                 <w:sz w:val="28"/>
@@ -4881,7 +4573,6 @@
               </w:rPr>
               <w:t>ksEntity</w:t>
             </w:r>
-            <w:proofErr w:type="spellEnd"/>
           </w:p>
         </w:tc>
         <w:tc>
@@ -4936,7 +4627,6 @@
         </w:rPr>
         <w:t xml:space="preserve"> – Входные параметры, используемых методов интерфейса </w:t>
       </w:r>
-      <w:proofErr w:type="spellStart"/>
       <w:r>
         <w:rPr>
           <w:sz w:val="28"/>
@@ -4945,7 +4635,6 @@
         </w:rPr>
         <w:t>ksDocument</w:t>
       </w:r>
-      <w:proofErr w:type="spellEnd"/>
       <w:r>
         <w:rPr>
           <w:sz w:val="28"/>
@@ -4971,7 +4660,7 @@
     </w:p>
     <w:tbl>
       <w:tblPr>
-        <w:tblStyle w:val="af1"/>
+        <w:tblStyle w:val="TableGrid"/>
         <w:tblW w:w="0" w:type="auto"/>
         <w:tblLook w:val="04A0" w:firstRow="1" w:lastRow="0" w:firstColumn="1" w:lastColumn="0" w:noHBand="0" w:noVBand="1"/>
       </w:tblPr>
@@ -5090,18 +4779,8 @@
                 <w:szCs w:val="28"/>
                 <w:lang w:val="en-US"/>
               </w:rPr>
-              <w:t xml:space="preserve">bool invisible, bool </w:t>
-            </w:r>
-            <w:proofErr w:type="spellStart"/>
-            <w:r>
-              <w:rPr>
-                <w:sz w:val="28"/>
-                <w:szCs w:val="28"/>
-                <w:lang w:val="en-US"/>
-              </w:rPr>
-              <w:t>typeDoc</w:t>
-            </w:r>
-            <w:proofErr w:type="spellEnd"/>
+              <w:t>bool invisible, bool typeDoc</w:t>
+            </w:r>
             <w:r>
               <w:rPr>
                 <w:sz w:val="28"/>
@@ -5252,7 +4931,6 @@
                 <w:lang w:val="en-US"/>
               </w:rPr>
             </w:pPr>
-            <w:proofErr w:type="spellStart"/>
             <w:r>
               <w:rPr>
                 <w:sz w:val="28"/>
@@ -5261,7 +4939,6 @@
               </w:rPr>
               <w:t>typeDoc</w:t>
             </w:r>
-            <w:proofErr w:type="spellEnd"/>
           </w:p>
         </w:tc>
         <w:tc>
@@ -5336,41 +5013,13 @@
                 <w:lang w:val="en-US"/>
               </w:rPr>
             </w:pPr>
-            <w:proofErr w:type="spellStart"/>
             <w:r>
               <w:rPr>
                 <w:sz w:val="28"/>
                 <w:szCs w:val="28"/>
                 <w:lang w:val="en-US"/>
               </w:rPr>
-              <w:t>GetPart</w:t>
-            </w:r>
-            <w:proofErr w:type="spellEnd"/>
-            <w:r>
-              <w:rPr>
-                <w:sz w:val="28"/>
-                <w:szCs w:val="28"/>
-                <w:lang w:val="en-US"/>
-              </w:rPr>
-              <w:t>(</w:t>
-            </w:r>
-            <w:proofErr w:type="spellStart"/>
-            <w:r>
-              <w:rPr>
-                <w:sz w:val="28"/>
-                <w:szCs w:val="28"/>
-                <w:lang w:val="en-US"/>
-              </w:rPr>
-              <w:t>int</w:t>
-            </w:r>
-            <w:proofErr w:type="spellEnd"/>
-            <w:r>
-              <w:rPr>
-                <w:sz w:val="28"/>
-                <w:szCs w:val="28"/>
-                <w:lang w:val="en-US"/>
-              </w:rPr>
-              <w:t xml:space="preserve"> type)</w:t>
+              <w:t>GetPart(int type)</w:t>
             </w:r>
           </w:p>
           <w:p>
@@ -5478,7 +5127,6 @@
                 <w:szCs w:val="28"/>
               </w:rPr>
             </w:pPr>
-            <w:proofErr w:type="spellStart"/>
             <w:r>
               <w:rPr>
                 <w:sz w:val="28"/>
@@ -5486,7 +5134,6 @@
               </w:rPr>
               <w:t>pInPlace_Par</w:t>
             </w:r>
-            <w:proofErr w:type="spellEnd"/>
             <w:r>
               <w:rPr>
                 <w:sz w:val="28"/>
@@ -5505,7 +5152,6 @@
                 <w:szCs w:val="28"/>
               </w:rPr>
             </w:pPr>
-            <w:proofErr w:type="spellStart"/>
             <w:r>
               <w:rPr>
                 <w:sz w:val="28"/>
@@ -5513,7 +5159,6 @@
               </w:rPr>
               <w:t>pNew_Part</w:t>
             </w:r>
-            <w:proofErr w:type="spellEnd"/>
             <w:r>
               <w:rPr>
                 <w:sz w:val="28"/>
@@ -5532,7 +5177,6 @@
                 <w:szCs w:val="28"/>
               </w:rPr>
             </w:pPr>
-            <w:proofErr w:type="spellStart"/>
             <w:r>
               <w:rPr>
                 <w:sz w:val="28"/>
@@ -5540,7 +5184,6 @@
               </w:rPr>
               <w:t>pEdit_Part</w:t>
             </w:r>
-            <w:proofErr w:type="spellEnd"/>
             <w:r>
               <w:rPr>
                 <w:sz w:val="28"/>
@@ -5559,7 +5202,6 @@
                 <w:szCs w:val="28"/>
               </w:rPr>
             </w:pPr>
-            <w:proofErr w:type="spellStart"/>
             <w:r>
               <w:rPr>
                 <w:sz w:val="28"/>
@@ -5567,7 +5209,6 @@
               </w:rPr>
               <w:t>pTop_Part</w:t>
             </w:r>
-            <w:proofErr w:type="spellEnd"/>
             <w:r>
               <w:rPr>
                 <w:sz w:val="28"/>
@@ -5617,41 +5258,13 @@
                 <w:lang w:val="en-US"/>
               </w:rPr>
             </w:pPr>
-            <w:proofErr w:type="spellStart"/>
             <w:r>
               <w:rPr>
                 <w:sz w:val="28"/>
                 <w:szCs w:val="28"/>
                 <w:lang w:val="en-US"/>
               </w:rPr>
-              <w:t>GetDefaultEntity</w:t>
-            </w:r>
-            <w:proofErr w:type="spellEnd"/>
-            <w:r>
-              <w:rPr>
-                <w:sz w:val="28"/>
-                <w:szCs w:val="28"/>
-                <w:lang w:val="en-US"/>
-              </w:rPr>
-              <w:t xml:space="preserve"> (short </w:t>
-            </w:r>
-            <w:proofErr w:type="spellStart"/>
-            <w:r>
-              <w:rPr>
-                <w:sz w:val="28"/>
-                <w:szCs w:val="28"/>
-                <w:lang w:val="en-US"/>
-              </w:rPr>
-              <w:t>objType</w:t>
-            </w:r>
-            <w:proofErr w:type="spellEnd"/>
-            <w:r>
-              <w:rPr>
-                <w:sz w:val="28"/>
-                <w:szCs w:val="28"/>
-                <w:lang w:val="en-US"/>
-              </w:rPr>
-              <w:t>)</w:t>
+              <w:t>GetDefaultEntity (short objType)</w:t>
             </w:r>
           </w:p>
         </w:tc>
@@ -5670,7 +5283,6 @@
                 <w:lang w:val="en-US"/>
               </w:rPr>
             </w:pPr>
-            <w:proofErr w:type="spellStart"/>
             <w:r>
               <w:rPr>
                 <w:sz w:val="28"/>
@@ -5679,7 +5291,6 @@
               </w:rPr>
               <w:t>objType</w:t>
             </w:r>
-            <w:proofErr w:type="spellEnd"/>
           </w:p>
         </w:tc>
         <w:tc>
@@ -5727,41 +5338,13 @@
                 <w:lang w:val="en-US"/>
               </w:rPr>
             </w:pPr>
-            <w:proofErr w:type="spellStart"/>
             <w:r>
               <w:rPr>
                 <w:sz w:val="28"/>
                 <w:szCs w:val="28"/>
                 <w:lang w:val="en-US"/>
               </w:rPr>
-              <w:t>NewEntity</w:t>
-            </w:r>
-            <w:proofErr w:type="spellEnd"/>
-            <w:r>
-              <w:rPr>
-                <w:sz w:val="28"/>
-                <w:szCs w:val="28"/>
-                <w:lang w:val="en-US"/>
-              </w:rPr>
-              <w:t xml:space="preserve"> (short </w:t>
-            </w:r>
-            <w:proofErr w:type="spellStart"/>
-            <w:r>
-              <w:rPr>
-                <w:sz w:val="28"/>
-                <w:szCs w:val="28"/>
-                <w:lang w:val="en-US"/>
-              </w:rPr>
-              <w:t>objType</w:t>
-            </w:r>
-            <w:proofErr w:type="spellEnd"/>
-            <w:r>
-              <w:rPr>
-                <w:sz w:val="28"/>
-                <w:szCs w:val="28"/>
-                <w:lang w:val="en-US"/>
-              </w:rPr>
-              <w:t>)</w:t>
+              <w:t>NewEntity (short objType)</w:t>
             </w:r>
           </w:p>
         </w:tc>
@@ -5780,7 +5363,6 @@
                 <w:lang w:val="en-US"/>
               </w:rPr>
             </w:pPr>
-            <w:proofErr w:type="spellStart"/>
             <w:r>
               <w:rPr>
                 <w:sz w:val="28"/>
@@ -5789,7 +5371,6 @@
               </w:rPr>
               <w:t>objType</w:t>
             </w:r>
-            <w:proofErr w:type="spellEnd"/>
           </w:p>
         </w:tc>
         <w:tc>
@@ -5891,7 +5472,7 @@
     </w:p>
     <w:tbl>
       <w:tblPr>
-        <w:tblStyle w:val="af1"/>
+        <w:tblStyle w:val="TableGrid"/>
         <w:tblW w:w="9474" w:type="dxa"/>
         <w:tblLook w:val="04A0" w:firstRow="1" w:lastRow="0" w:firstColumn="1" w:lastColumn="0" w:noHBand="0" w:noVBand="1"/>
       </w:tblPr>
@@ -6011,7 +5592,6 @@
                 <w:szCs w:val="28"/>
               </w:rPr>
             </w:pPr>
-            <w:proofErr w:type="spellStart"/>
             <w:r>
               <w:rPr>
                 <w:rFonts w:ascii="Times New Roman" w:hAnsi="Times New Roman" w:cs="Times New Roman"/>
@@ -6021,7 +5601,6 @@
               </w:rPr>
               <w:t>GetDefault</w:t>
             </w:r>
-            <w:proofErr w:type="spellEnd"/>
             <w:r>
               <w:rPr>
                 <w:rFonts w:ascii="Times New Roman" w:hAnsi="Times New Roman" w:cs="Times New Roman"/>
@@ -6037,9 +5616,24 @@
                 <w:szCs w:val="28"/>
                 <w:lang w:val="en-US"/>
               </w:rPr>
-              <w:t xml:space="preserve">Entity (short </w:t>
-            </w:r>
-            <w:proofErr w:type="spellStart"/>
+              <w:t>Entity (short objType)</w:t>
+            </w:r>
+          </w:p>
+        </w:tc>
+        <w:tc>
+          <w:tcPr>
+            <w:tcW w:w="2363" w:type="dxa"/>
+          </w:tcPr>
+          <w:p>
+            <w:pPr>
+              <w:spacing w:line="276" w:lineRule="auto"/>
+              <w:jc w:val="center"/>
+              <w:rPr>
+                <w:rFonts w:ascii="Times New Roman" w:hAnsi="Times New Roman" w:cs="Times New Roman"/>
+                <w:sz w:val="28"/>
+                <w:szCs w:val="28"/>
+              </w:rPr>
+            </w:pPr>
             <w:r>
               <w:rPr>
                 <w:rFonts w:ascii="Times New Roman" w:hAnsi="Times New Roman" w:cs="Times New Roman"/>
@@ -6047,9 +5641,16 @@
                 <w:szCs w:val="28"/>
                 <w:lang w:val="en-US"/>
               </w:rPr>
-              <w:t>objType</w:t>
-            </w:r>
-            <w:proofErr w:type="spellEnd"/>
+              <w:t>o</w:t>
+            </w:r>
+            <w:r>
+              <w:rPr>
+                <w:rFonts w:ascii="Times New Roman" w:hAnsi="Times New Roman" w:cs="Times New Roman"/>
+                <w:sz w:val="28"/>
+                <w:szCs w:val="28"/>
+              </w:rPr>
+              <w:t>3</w:t>
+            </w:r>
             <w:r>
               <w:rPr>
                 <w:rFonts w:ascii="Times New Roman" w:hAnsi="Times New Roman" w:cs="Times New Roman"/>
@@ -6057,24 +5658,16 @@
                 <w:szCs w:val="28"/>
                 <w:lang w:val="en-US"/>
               </w:rPr>
-              <w:t>)</w:t>
-            </w:r>
-          </w:p>
-        </w:tc>
-        <w:tc>
-          <w:tcPr>
-            <w:tcW w:w="2363" w:type="dxa"/>
-          </w:tcPr>
-          <w:p>
-            <w:pPr>
-              <w:spacing w:line="276" w:lineRule="auto"/>
-              <w:jc w:val="center"/>
-              <w:rPr>
-                <w:rFonts w:ascii="Times New Roman" w:hAnsi="Times New Roman" w:cs="Times New Roman"/>
-                <w:sz w:val="28"/>
-                <w:szCs w:val="28"/>
-              </w:rPr>
-            </w:pPr>
+              <w:t>d</w:t>
+            </w:r>
+            <w:r>
+              <w:rPr>
+                <w:rFonts w:ascii="Times New Roman" w:hAnsi="Times New Roman" w:cs="Times New Roman"/>
+                <w:sz w:val="28"/>
+                <w:szCs w:val="28"/>
+              </w:rPr>
+              <w:t>_</w:t>
+            </w:r>
             <w:r>
               <w:rPr>
                 <w:rFonts w:ascii="Times New Roman" w:hAnsi="Times New Roman" w:cs="Times New Roman"/>
@@ -6082,15 +5675,30 @@
                 <w:szCs w:val="28"/>
                 <w:lang w:val="en-US"/>
               </w:rPr>
-              <w:t>o</w:t>
-            </w:r>
-            <w:r>
-              <w:rPr>
-                <w:rFonts w:ascii="Times New Roman" w:hAnsi="Times New Roman" w:cs="Times New Roman"/>
-                <w:sz w:val="28"/>
-                <w:szCs w:val="28"/>
-              </w:rPr>
-              <w:t>3</w:t>
+              <w:t>planeXOZ</w:t>
+            </w:r>
+          </w:p>
+        </w:tc>
+        <w:tc>
+          <w:tcPr>
+            <w:tcW w:w="2401" w:type="dxa"/>
+          </w:tcPr>
+          <w:p>
+            <w:pPr>
+              <w:jc w:val="center"/>
+              <w:rPr>
+                <w:rFonts w:ascii="Times New Roman" w:hAnsi="Times New Roman" w:cs="Times New Roman"/>
+                <w:sz w:val="28"/>
+                <w:szCs w:val="28"/>
+              </w:rPr>
+            </w:pPr>
+            <w:r>
+              <w:rPr>
+                <w:rFonts w:ascii="Times New Roman" w:hAnsi="Times New Roman" w:cs="Times New Roman"/>
+                <w:sz w:val="28"/>
+                <w:szCs w:val="28"/>
+              </w:rPr>
+              <w:t xml:space="preserve">Плоскость </w:t>
             </w:r>
             <w:r>
               <w:rPr>
@@ -6099,17 +5707,23 @@
                 <w:szCs w:val="28"/>
                 <w:lang w:val="en-US"/>
               </w:rPr>
-              <w:t>d</w:t>
-            </w:r>
-            <w:r>
-              <w:rPr>
-                <w:rFonts w:ascii="Times New Roman" w:hAnsi="Times New Roman" w:cs="Times New Roman"/>
-                <w:sz w:val="28"/>
-                <w:szCs w:val="28"/>
-              </w:rPr>
-              <w:t>_</w:t>
-            </w:r>
-            <w:proofErr w:type="spellStart"/>
+              <w:t>XOZ</w:t>
+            </w:r>
+          </w:p>
+        </w:tc>
+        <w:tc>
+          <w:tcPr>
+            <w:tcW w:w="3250" w:type="dxa"/>
+          </w:tcPr>
+          <w:p>
+            <w:pPr>
+              <w:jc w:val="center"/>
+              <w:rPr>
+                <w:rFonts w:ascii="Times New Roman" w:hAnsi="Times New Roman" w:cs="Times New Roman"/>
+                <w:sz w:val="28"/>
+                <w:szCs w:val="28"/>
+              </w:rPr>
+            </w:pPr>
             <w:r>
               <w:rPr>
                 <w:rFonts w:ascii="Times New Roman" w:hAnsi="Times New Roman" w:cs="Times New Roman"/>
@@ -6117,67 +5731,8 @@
                 <w:szCs w:val="28"/>
                 <w:lang w:val="en-US"/>
               </w:rPr>
-              <w:t>planeXOZ</w:t>
-            </w:r>
-            <w:proofErr w:type="spellEnd"/>
-          </w:p>
-        </w:tc>
-        <w:tc>
-          <w:tcPr>
-            <w:tcW w:w="2401" w:type="dxa"/>
-          </w:tcPr>
-          <w:p>
-            <w:pPr>
-              <w:jc w:val="center"/>
-              <w:rPr>
-                <w:rFonts w:ascii="Times New Roman" w:hAnsi="Times New Roman" w:cs="Times New Roman"/>
-                <w:sz w:val="28"/>
-                <w:szCs w:val="28"/>
-              </w:rPr>
-            </w:pPr>
-            <w:r>
-              <w:rPr>
-                <w:rFonts w:ascii="Times New Roman" w:hAnsi="Times New Roman" w:cs="Times New Roman"/>
-                <w:sz w:val="28"/>
-                <w:szCs w:val="28"/>
-              </w:rPr>
-              <w:t xml:space="preserve">Плоскость </w:t>
-            </w:r>
-            <w:r>
-              <w:rPr>
-                <w:rFonts w:ascii="Times New Roman" w:hAnsi="Times New Roman" w:cs="Times New Roman"/>
-                <w:sz w:val="28"/>
-                <w:szCs w:val="28"/>
-                <w:lang w:val="en-US"/>
-              </w:rPr>
-              <w:t>XOZ</w:t>
-            </w:r>
-          </w:p>
-        </w:tc>
-        <w:tc>
-          <w:tcPr>
-            <w:tcW w:w="3250" w:type="dxa"/>
-          </w:tcPr>
-          <w:p>
-            <w:pPr>
-              <w:jc w:val="center"/>
-              <w:rPr>
-                <w:rFonts w:ascii="Times New Roman" w:hAnsi="Times New Roman" w:cs="Times New Roman"/>
-                <w:sz w:val="28"/>
-                <w:szCs w:val="28"/>
-              </w:rPr>
-            </w:pPr>
-            <w:proofErr w:type="spellStart"/>
-            <w:r>
-              <w:rPr>
-                <w:rFonts w:ascii="Times New Roman" w:hAnsi="Times New Roman" w:cs="Times New Roman"/>
-                <w:sz w:val="28"/>
-                <w:szCs w:val="28"/>
-                <w:lang w:val="en-US"/>
-              </w:rPr>
               <w:t>ksPlaneParam</w:t>
             </w:r>
-            <w:proofErr w:type="spellEnd"/>
           </w:p>
         </w:tc>
       </w:tr>
@@ -6292,7 +5847,6 @@
                 <w:szCs w:val="28"/>
               </w:rPr>
             </w:pPr>
-            <w:proofErr w:type="spellStart"/>
             <w:r>
               <w:rPr>
                 <w:rFonts w:ascii="Times New Roman" w:hAnsi="Times New Roman" w:cs="Times New Roman"/>
@@ -6300,9 +5854,24 @@
                 <w:szCs w:val="28"/>
                 <w:lang w:val="en-US"/>
               </w:rPr>
-              <w:t>NewEntity</w:t>
-            </w:r>
-            <w:proofErr w:type="spellEnd"/>
+              <w:t>NewEntity (short objType)</w:t>
+            </w:r>
+          </w:p>
+        </w:tc>
+        <w:tc>
+          <w:tcPr>
+            <w:tcW w:w="2363" w:type="dxa"/>
+          </w:tcPr>
+          <w:p>
+            <w:pPr>
+              <w:spacing w:line="276" w:lineRule="auto"/>
+              <w:jc w:val="center"/>
+              <w:rPr>
+                <w:rFonts w:ascii="Times New Roman" w:hAnsi="Times New Roman" w:cs="Times New Roman"/>
+                <w:sz w:val="28"/>
+                <w:szCs w:val="28"/>
+              </w:rPr>
+            </w:pPr>
             <w:r>
               <w:rPr>
                 <w:rFonts w:ascii="Times New Roman" w:hAnsi="Times New Roman" w:cs="Times New Roman"/>
@@ -6310,9 +5879,16 @@
                 <w:szCs w:val="28"/>
                 <w:lang w:val="en-US"/>
               </w:rPr>
-              <w:t xml:space="preserve"> (short </w:t>
-            </w:r>
-            <w:proofErr w:type="spellStart"/>
+              <w:t>o</w:t>
+            </w:r>
+            <w:r>
+              <w:rPr>
+                <w:rFonts w:ascii="Times New Roman" w:hAnsi="Times New Roman" w:cs="Times New Roman"/>
+                <w:sz w:val="28"/>
+                <w:szCs w:val="28"/>
+              </w:rPr>
+              <w:t>3</w:t>
+            </w:r>
             <w:r>
               <w:rPr>
                 <w:rFonts w:ascii="Times New Roman" w:hAnsi="Times New Roman" w:cs="Times New Roman"/>
@@ -6320,9 +5896,16 @@
                 <w:szCs w:val="28"/>
                 <w:lang w:val="en-US"/>
               </w:rPr>
-              <w:t>objType</w:t>
-            </w:r>
-            <w:proofErr w:type="spellEnd"/>
+              <w:t>d</w:t>
+            </w:r>
+            <w:r>
+              <w:rPr>
+                <w:rFonts w:ascii="Times New Roman" w:hAnsi="Times New Roman" w:cs="Times New Roman"/>
+                <w:sz w:val="28"/>
+                <w:szCs w:val="28"/>
+              </w:rPr>
+              <w:t>_</w:t>
+            </w:r>
             <w:r>
               <w:rPr>
                 <w:rFonts w:ascii="Times New Roman" w:hAnsi="Times New Roman" w:cs="Times New Roman"/>
@@ -6330,13 +5913,13 @@
                 <w:szCs w:val="28"/>
                 <w:lang w:val="en-US"/>
               </w:rPr>
-              <w:t>)</w:t>
-            </w:r>
-          </w:p>
-        </w:tc>
-        <w:tc>
-          <w:tcPr>
-            <w:tcW w:w="2363" w:type="dxa"/>
+              <w:t>sketch</w:t>
+            </w:r>
+          </w:p>
+        </w:tc>
+        <w:tc>
+          <w:tcPr>
+            <w:tcW w:w="2401" w:type="dxa"/>
           </w:tcPr>
           <w:p>
             <w:pPr>
@@ -6353,18 +5936,42 @@
                 <w:rFonts w:ascii="Times New Roman" w:hAnsi="Times New Roman" w:cs="Times New Roman"/>
                 <w:sz w:val="28"/>
                 <w:szCs w:val="28"/>
+              </w:rPr>
+              <w:t>Эскиз</w:t>
+            </w:r>
+            <w:r>
+              <w:rPr>
+                <w:rFonts w:ascii="Times New Roman" w:hAnsi="Times New Roman" w:cs="Times New Roman"/>
+                <w:sz w:val="28"/>
+                <w:szCs w:val="28"/>
+              </w:rPr>
+              <w:t xml:space="preserve"> </w:t>
+            </w:r>
+            <w:r>
+              <w:rPr>
+                <w:rFonts w:ascii="Times New Roman" w:hAnsi="Times New Roman" w:cs="Times New Roman"/>
+                <w:sz w:val="28"/>
+                <w:szCs w:val="28"/>
+              </w:rPr>
+              <w:t>трехмерной операции</w:t>
+            </w:r>
+          </w:p>
+        </w:tc>
+        <w:tc>
+          <w:tcPr>
+            <w:tcW w:w="3250" w:type="dxa"/>
+          </w:tcPr>
+          <w:p>
+            <w:pPr>
+              <w:spacing w:line="276" w:lineRule="auto"/>
+              <w:jc w:val="center"/>
+              <w:rPr>
+                <w:rFonts w:ascii="Times New Roman" w:hAnsi="Times New Roman" w:cs="Times New Roman"/>
+                <w:sz w:val="28"/>
+                <w:szCs w:val="28"/>
                 <w:lang w:val="en-US"/>
               </w:rPr>
-              <w:t>o</w:t>
-            </w:r>
-            <w:r>
-              <w:rPr>
-                <w:rFonts w:ascii="Times New Roman" w:hAnsi="Times New Roman" w:cs="Times New Roman"/>
-                <w:sz w:val="28"/>
-                <w:szCs w:val="28"/>
-              </w:rPr>
-              <w:t>3</w:t>
-            </w:r>
+            </w:pPr>
             <w:r>
               <w:rPr>
                 <w:rFonts w:ascii="Times New Roman" w:hAnsi="Times New Roman" w:cs="Times New Roman"/>
@@ -6372,93 +5979,8 @@
                 <w:szCs w:val="28"/>
                 <w:lang w:val="en-US"/>
               </w:rPr>
-              <w:t>d</w:t>
-            </w:r>
-            <w:r>
-              <w:rPr>
-                <w:rFonts w:ascii="Times New Roman" w:hAnsi="Times New Roman" w:cs="Times New Roman"/>
-                <w:sz w:val="28"/>
-                <w:szCs w:val="28"/>
-              </w:rPr>
-              <w:t>_</w:t>
-            </w:r>
-            <w:r>
-              <w:rPr>
-                <w:rFonts w:ascii="Times New Roman" w:hAnsi="Times New Roman" w:cs="Times New Roman"/>
-                <w:sz w:val="28"/>
-                <w:szCs w:val="28"/>
-                <w:lang w:val="en-US"/>
-              </w:rPr>
-              <w:t>sketch</w:t>
-            </w:r>
-          </w:p>
-        </w:tc>
-        <w:tc>
-          <w:tcPr>
-            <w:tcW w:w="2401" w:type="dxa"/>
-          </w:tcPr>
-          <w:p>
-            <w:pPr>
-              <w:spacing w:line="276" w:lineRule="auto"/>
-              <w:jc w:val="center"/>
-              <w:rPr>
-                <w:rFonts w:ascii="Times New Roman" w:hAnsi="Times New Roman" w:cs="Times New Roman"/>
-                <w:sz w:val="28"/>
-                <w:szCs w:val="28"/>
-              </w:rPr>
-            </w:pPr>
-            <w:r>
-              <w:rPr>
-                <w:rFonts w:ascii="Times New Roman" w:hAnsi="Times New Roman" w:cs="Times New Roman"/>
-                <w:sz w:val="28"/>
-                <w:szCs w:val="28"/>
-              </w:rPr>
-              <w:t>Эскиз</w:t>
-            </w:r>
-            <w:r>
-              <w:rPr>
-                <w:rFonts w:ascii="Times New Roman" w:hAnsi="Times New Roman" w:cs="Times New Roman"/>
-                <w:sz w:val="28"/>
-                <w:szCs w:val="28"/>
-              </w:rPr>
-              <w:t xml:space="preserve"> </w:t>
-            </w:r>
-            <w:r>
-              <w:rPr>
-                <w:rFonts w:ascii="Times New Roman" w:hAnsi="Times New Roman" w:cs="Times New Roman"/>
-                <w:sz w:val="28"/>
-                <w:szCs w:val="28"/>
-              </w:rPr>
-              <w:t>трехмерной операции</w:t>
-            </w:r>
-          </w:p>
-        </w:tc>
-        <w:tc>
-          <w:tcPr>
-            <w:tcW w:w="3250" w:type="dxa"/>
-          </w:tcPr>
-          <w:p>
-            <w:pPr>
-              <w:spacing w:line="276" w:lineRule="auto"/>
-              <w:jc w:val="center"/>
-              <w:rPr>
-                <w:rFonts w:ascii="Times New Roman" w:hAnsi="Times New Roman" w:cs="Times New Roman"/>
-                <w:sz w:val="28"/>
-                <w:szCs w:val="28"/>
-                <w:lang w:val="en-US"/>
-              </w:rPr>
-            </w:pPr>
-            <w:proofErr w:type="spellStart"/>
-            <w:r>
-              <w:rPr>
-                <w:rFonts w:ascii="Times New Roman" w:hAnsi="Times New Roman" w:cs="Times New Roman"/>
-                <w:sz w:val="28"/>
-                <w:szCs w:val="28"/>
-                <w:lang w:val="en-US"/>
-              </w:rPr>
               <w:t>ksSketchDefinition</w:t>
             </w:r>
-            <w:proofErr w:type="spellEnd"/>
           </w:p>
         </w:tc>
       </w:tr>
@@ -6546,7 +6068,6 @@
                 <w:lang w:val="en-US"/>
               </w:rPr>
             </w:pPr>
-            <w:proofErr w:type="spellStart"/>
             <w:r>
               <w:rPr>
                 <w:rFonts w:ascii="Times New Roman" w:hAnsi="Times New Roman" w:cs="Times New Roman"/>
@@ -6556,7 +6077,6 @@
               </w:rPr>
               <w:t>ksCutExtrusionDefinition</w:t>
             </w:r>
-            <w:proofErr w:type="spellEnd"/>
           </w:p>
         </w:tc>
       </w:tr>
@@ -6644,7 +6164,6 @@
                 <w:lang w:val="en-US"/>
               </w:rPr>
             </w:pPr>
-            <w:proofErr w:type="spellStart"/>
             <w:r>
               <w:rPr>
                 <w:rFonts w:ascii="Times New Roman" w:hAnsi="Times New Roman" w:cs="Times New Roman"/>
@@ -6654,7 +6173,6 @@
               </w:rPr>
               <w:t>ksCircularCopyDefinition</w:t>
             </w:r>
-            <w:proofErr w:type="spellEnd"/>
           </w:p>
         </w:tc>
       </w:tr>
@@ -6742,7 +6260,6 @@
                 <w:lang w:val="en-US"/>
               </w:rPr>
             </w:pPr>
-            <w:proofErr w:type="spellStart"/>
             <w:r>
               <w:rPr>
                 <w:rFonts w:ascii="Times New Roman" w:hAnsi="Times New Roman" w:cs="Times New Roman"/>
@@ -6752,7 +6269,6 @@
               </w:rPr>
               <w:t>ksBossExtrusionDefinition</w:t>
             </w:r>
-            <w:proofErr w:type="spellEnd"/>
           </w:p>
         </w:tc>
       </w:tr>
@@ -6835,7 +6351,6 @@
         </w:rPr>
         <w:t xml:space="preserve">Таблица 1.7 – Методы интерфейса </w:t>
       </w:r>
-      <w:proofErr w:type="spellStart"/>
       <w:r>
         <w:rPr>
           <w:rFonts w:ascii="Times New Roman" w:hAnsi="Times New Roman" w:cs="Times New Roman"/>
@@ -6845,7 +6360,6 @@
         </w:rPr>
         <w:t>ksCutExtrusionDefinition</w:t>
       </w:r>
-      <w:proofErr w:type="spellEnd"/>
       <w:r>
         <w:rPr>
           <w:rFonts w:ascii="Times New Roman" w:hAnsi="Times New Roman" w:cs="Times New Roman"/>
@@ -6857,7 +6371,7 @@
     </w:p>
     <w:tbl>
       <w:tblPr>
-        <w:tblStyle w:val="af1"/>
+        <w:tblStyle w:val="TableGrid"/>
         <w:tblW w:w="0" w:type="auto"/>
         <w:tblLook w:val="04A0" w:firstRow="1" w:lastRow="0" w:firstColumn="1" w:lastColumn="0" w:noHBand="0" w:noVBand="1"/>
       </w:tblPr>
@@ -6944,66 +6458,20 @@
           </w:tcPr>
           <w:p>
             <w:pPr>
-              <w:pStyle w:val="bodytext"/>
+              <w:pStyle w:val="bodytext0"/>
               <w:rPr>
                 <w:sz w:val="28"/>
                 <w:szCs w:val="28"/>
                 <w:lang w:val="en-US"/>
               </w:rPr>
             </w:pPr>
-            <w:proofErr w:type="spellStart"/>
             <w:r>
               <w:rPr>
                 <w:sz w:val="28"/>
                 <w:szCs w:val="28"/>
                 <w:lang w:val="en-US"/>
               </w:rPr>
-              <w:t>SetSideParam</w:t>
-            </w:r>
-            <w:proofErr w:type="spellEnd"/>
-            <w:r>
-              <w:rPr>
-                <w:sz w:val="28"/>
-                <w:szCs w:val="28"/>
-                <w:lang w:val="en-US"/>
-              </w:rPr>
-              <w:t xml:space="preserve"> (bool forward, short type, double depth, double </w:t>
-            </w:r>
-            <w:proofErr w:type="spellStart"/>
-            <w:r>
-              <w:rPr>
-                <w:sz w:val="28"/>
-                <w:szCs w:val="28"/>
-                <w:lang w:val="en-US"/>
-              </w:rPr>
-              <w:t>draftValue</w:t>
-            </w:r>
-            <w:proofErr w:type="spellEnd"/>
-            <w:r>
-              <w:rPr>
-                <w:sz w:val="28"/>
-                <w:szCs w:val="28"/>
-                <w:lang w:val="en-US"/>
-              </w:rPr>
-              <w:t xml:space="preserve">, bool </w:t>
-            </w:r>
-            <w:proofErr w:type="spellStart"/>
-            <w:r>
-              <w:rPr>
-                <w:sz w:val="28"/>
-                <w:szCs w:val="28"/>
-                <w:lang w:val="en-US"/>
-              </w:rPr>
-              <w:t>draftOutward</w:t>
-            </w:r>
-            <w:proofErr w:type="spellEnd"/>
-            <w:r>
-              <w:rPr>
-                <w:sz w:val="28"/>
-                <w:szCs w:val="28"/>
-                <w:lang w:val="en-US"/>
-              </w:rPr>
-              <w:t>)</w:t>
+              <w:t>SetSideParam (bool forward, short type, double depth, double draftValue, bool draftOutward)</w:t>
             </w:r>
             <w:r>
               <w:rPr>
@@ -7083,7 +6551,6 @@
         </w:rPr>
         <w:t xml:space="preserve">Таблица 1.8 – Методы интерфейса </w:t>
       </w:r>
-      <w:proofErr w:type="spellStart"/>
       <w:r>
         <w:rPr>
           <w:rFonts w:ascii="Times New Roman" w:hAnsi="Times New Roman" w:cs="Times New Roman"/>
@@ -7093,7 +6560,6 @@
         </w:rPr>
         <w:t>ksCircularCopyDefinition</w:t>
       </w:r>
-      <w:proofErr w:type="spellEnd"/>
       <w:r>
         <w:rPr>
           <w:rFonts w:ascii="Times New Roman" w:hAnsi="Times New Roman" w:cs="Times New Roman"/>
@@ -7105,7 +6571,7 @@
     </w:p>
     <w:tbl>
       <w:tblPr>
-        <w:tblStyle w:val="af1"/>
+        <w:tblStyle w:val="TableGrid"/>
         <w:tblW w:w="0" w:type="auto"/>
         <w:tblLook w:val="04A0" w:firstRow="1" w:lastRow="0" w:firstColumn="1" w:lastColumn="0" w:noHBand="0" w:noVBand="1"/>
       </w:tblPr>
@@ -7199,41 +6665,13 @@
                 <w:szCs w:val="28"/>
               </w:rPr>
             </w:pPr>
-            <w:proofErr w:type="spellStart"/>
-            <w:r>
-              <w:rPr>
-                <w:rFonts w:ascii="Times New Roman" w:hAnsi="Times New Roman" w:cs="Times New Roman"/>
-                <w:sz w:val="28"/>
-                <w:szCs w:val="28"/>
-              </w:rPr>
-              <w:t>SetAxis</w:t>
-            </w:r>
-            <w:proofErr w:type="spellEnd"/>
-            <w:r>
-              <w:rPr>
-                <w:rFonts w:ascii="Times New Roman" w:hAnsi="Times New Roman" w:cs="Times New Roman"/>
-                <w:sz w:val="28"/>
-                <w:szCs w:val="28"/>
-              </w:rPr>
-              <w:t xml:space="preserve">(LPDISPATCH </w:t>
-            </w:r>
-            <w:proofErr w:type="spellStart"/>
-            <w:r>
-              <w:rPr>
-                <w:rFonts w:ascii="Times New Roman" w:hAnsi="Times New Roman" w:cs="Times New Roman"/>
-                <w:sz w:val="28"/>
-                <w:szCs w:val="28"/>
-              </w:rPr>
-              <w:t>axis</w:t>
-            </w:r>
-            <w:proofErr w:type="spellEnd"/>
-            <w:r>
-              <w:rPr>
-                <w:rFonts w:ascii="Times New Roman" w:hAnsi="Times New Roman" w:cs="Times New Roman"/>
-                <w:sz w:val="28"/>
-                <w:szCs w:val="28"/>
-              </w:rPr>
-              <w:t>);</w:t>
+            <w:r>
+              <w:rPr>
+                <w:rFonts w:ascii="Times New Roman" w:hAnsi="Times New Roman" w:cs="Times New Roman"/>
+                <w:sz w:val="28"/>
+                <w:szCs w:val="28"/>
+              </w:rPr>
+              <w:t>SetAxis(LPDISPATCH axis);</w:t>
             </w:r>
           </w:p>
         </w:tc>
@@ -7293,7 +6731,7 @@
           </w:tcPr>
           <w:p>
             <w:pPr>
-              <w:pStyle w:val="bodytext"/>
+              <w:pStyle w:val="bodytext0"/>
               <w:jc w:val="center"/>
               <w:rPr>
                 <w:sz w:val="28"/>
@@ -7301,41 +6739,13 @@
                 <w:lang w:val="en-US"/>
               </w:rPr>
             </w:pPr>
-            <w:proofErr w:type="spellStart"/>
             <w:r>
               <w:rPr>
                 <w:sz w:val="28"/>
                 <w:szCs w:val="28"/>
                 <w:lang w:val="en-US"/>
               </w:rPr>
-              <w:t>SetCopyParamAlongDir</w:t>
-            </w:r>
-            <w:proofErr w:type="spellEnd"/>
-            <w:r>
-              <w:rPr>
-                <w:sz w:val="28"/>
-                <w:szCs w:val="28"/>
-                <w:lang w:val="en-US"/>
-              </w:rPr>
-              <w:t xml:space="preserve"> (long count, double step, bool factor, bool </w:t>
-            </w:r>
-            <w:proofErr w:type="spellStart"/>
-            <w:r>
-              <w:rPr>
-                <w:sz w:val="28"/>
-                <w:szCs w:val="28"/>
-                <w:lang w:val="en-US"/>
-              </w:rPr>
-              <w:t>dir</w:t>
-            </w:r>
-            <w:proofErr w:type="spellEnd"/>
-            <w:r>
-              <w:rPr>
-                <w:sz w:val="28"/>
-                <w:szCs w:val="28"/>
-                <w:lang w:val="en-US"/>
-              </w:rPr>
-              <w:t>)</w:t>
+              <w:t>SetCopyParamAlongDir (long count, double step, bool factor, bool dir)</w:t>
             </w:r>
           </w:p>
         </w:tc>
@@ -7430,7 +6840,6 @@
         <w:lastRenderedPageBreak/>
         <w:t xml:space="preserve">Таблица 1.9 – Методы интерфейса </w:t>
       </w:r>
-      <w:proofErr w:type="spellStart"/>
       <w:r>
         <w:rPr>
           <w:rFonts w:ascii="Times New Roman" w:hAnsi="Times New Roman" w:cs="Times New Roman"/>
@@ -7440,7 +6849,6 @@
         </w:rPr>
         <w:t>ksBossExtrusionDefinition</w:t>
       </w:r>
-      <w:proofErr w:type="spellEnd"/>
       <w:r>
         <w:rPr>
           <w:rFonts w:ascii="Times New Roman" w:hAnsi="Times New Roman" w:cs="Times New Roman"/>
@@ -7452,7 +6860,7 @@
     </w:p>
     <w:tbl>
       <w:tblPr>
-        <w:tblStyle w:val="af1"/>
+        <w:tblStyle w:val="TableGrid"/>
         <w:tblW w:w="0" w:type="auto"/>
         <w:tblLook w:val="04A0" w:firstRow="1" w:lastRow="0" w:firstColumn="1" w:lastColumn="0" w:noHBand="0" w:noVBand="1"/>
       </w:tblPr>
@@ -7539,7 +6947,7 @@
           </w:tcPr>
           <w:p>
             <w:pPr>
-              <w:pStyle w:val="bodytext"/>
+              <w:pStyle w:val="bodytext0"/>
               <w:jc w:val="center"/>
               <w:rPr>
                 <w:sz w:val="28"/>
@@ -7547,59 +6955,13 @@
                 <w:lang w:val="en-US"/>
               </w:rPr>
             </w:pPr>
-            <w:proofErr w:type="spellStart"/>
             <w:r>
               <w:rPr>
                 <w:sz w:val="28"/>
                 <w:szCs w:val="28"/>
                 <w:lang w:val="en-US"/>
               </w:rPr>
-              <w:t>SetSideParam</w:t>
-            </w:r>
-            <w:proofErr w:type="spellEnd"/>
-            <w:r>
-              <w:rPr>
-                <w:sz w:val="28"/>
-                <w:szCs w:val="28"/>
-                <w:lang w:val="en-US"/>
-              </w:rPr>
-              <w:t xml:space="preserve"> (bool forward, short type, double depth, double </w:t>
-            </w:r>
-            <w:proofErr w:type="spellStart"/>
-            <w:r>
-              <w:rPr>
-                <w:sz w:val="28"/>
-                <w:szCs w:val="28"/>
-                <w:lang w:val="en-US"/>
-              </w:rPr>
-              <w:t>draftValue</w:t>
-            </w:r>
-            <w:proofErr w:type="spellEnd"/>
-            <w:r>
-              <w:rPr>
-                <w:sz w:val="28"/>
-                <w:szCs w:val="28"/>
-                <w:lang w:val="en-US"/>
-              </w:rPr>
-              <w:t xml:space="preserve">, bool </w:t>
-            </w:r>
-            <w:proofErr w:type="spellStart"/>
-            <w:r>
-              <w:rPr>
-                <w:sz w:val="28"/>
-                <w:szCs w:val="28"/>
-                <w:lang w:val="en-US"/>
-              </w:rPr>
-              <w:t>draftOutward</w:t>
-            </w:r>
-            <w:proofErr w:type="spellEnd"/>
-            <w:r>
-              <w:rPr>
-                <w:sz w:val="28"/>
-                <w:szCs w:val="28"/>
-                <w:lang w:val="en-US"/>
-              </w:rPr>
-              <w:t>)</w:t>
+              <w:t>SetSideParam (bool forward, short type, double depth, double draftValue, bool draftOutward)</w:t>
             </w:r>
           </w:p>
         </w:tc>
@@ -7675,41 +7037,13 @@
                 <w:szCs w:val="28"/>
               </w:rPr>
             </w:pPr>
-            <w:proofErr w:type="spellStart"/>
-            <w:r>
-              <w:rPr>
-                <w:rFonts w:ascii="Times New Roman" w:hAnsi="Times New Roman" w:cs="Times New Roman"/>
-                <w:sz w:val="28"/>
-                <w:szCs w:val="28"/>
-              </w:rPr>
-              <w:t>SetSketch</w:t>
-            </w:r>
-            <w:proofErr w:type="spellEnd"/>
-            <w:r>
-              <w:rPr>
-                <w:rFonts w:ascii="Times New Roman" w:hAnsi="Times New Roman" w:cs="Times New Roman"/>
-                <w:sz w:val="28"/>
-                <w:szCs w:val="28"/>
-              </w:rPr>
-              <w:t xml:space="preserve"> (LPDISPATCH </w:t>
-            </w:r>
-            <w:proofErr w:type="spellStart"/>
-            <w:r>
-              <w:rPr>
-                <w:rFonts w:ascii="Times New Roman" w:hAnsi="Times New Roman" w:cs="Times New Roman"/>
-                <w:sz w:val="28"/>
-                <w:szCs w:val="28"/>
-              </w:rPr>
-              <w:t>sketch</w:t>
-            </w:r>
-            <w:proofErr w:type="spellEnd"/>
-            <w:r>
-              <w:rPr>
-                <w:rFonts w:ascii="Times New Roman" w:hAnsi="Times New Roman" w:cs="Times New Roman"/>
-                <w:sz w:val="28"/>
-                <w:szCs w:val="28"/>
-              </w:rPr>
-              <w:t>)</w:t>
+            <w:r>
+              <w:rPr>
+                <w:rFonts w:ascii="Times New Roman" w:hAnsi="Times New Roman" w:cs="Times New Roman"/>
+                <w:sz w:val="28"/>
+                <w:szCs w:val="28"/>
+              </w:rPr>
+              <w:t>SetSketch (LPDISPATCH sketch)</w:t>
             </w:r>
           </w:p>
         </w:tc>
@@ -7801,7 +7135,7 @@
     </w:p>
     <w:tbl>
       <w:tblPr>
-        <w:tblStyle w:val="af1"/>
+        <w:tblStyle w:val="TableGrid"/>
         <w:tblW w:w="0" w:type="auto"/>
         <w:tblLook w:val="04A0" w:firstRow="1" w:lastRow="0" w:firstColumn="1" w:lastColumn="0" w:noHBand="0" w:noVBand="1"/>
       </w:tblPr>
@@ -7897,7 +7231,6 @@
                 <w:lang w:val="en-US"/>
               </w:rPr>
             </w:pPr>
-            <w:proofErr w:type="spellStart"/>
             <w:r>
               <w:rPr>
                 <w:rFonts w:ascii="Times New Roman" w:hAnsi="Times New Roman" w:cs="Times New Roman"/>
@@ -7905,57 +7238,7 @@
                 <w:szCs w:val="28"/>
                 <w:lang w:val="en-US"/>
               </w:rPr>
-              <w:t>SetSideParam</w:t>
-            </w:r>
-            <w:proofErr w:type="spellEnd"/>
-            <w:r>
-              <w:rPr>
-                <w:rFonts w:ascii="Times New Roman" w:hAnsi="Times New Roman" w:cs="Times New Roman"/>
-                <w:sz w:val="28"/>
-                <w:szCs w:val="28"/>
-                <w:lang w:val="en-US"/>
-              </w:rPr>
-              <w:t xml:space="preserve"> (bool forward, short type, double depth, double </w:t>
-            </w:r>
-            <w:proofErr w:type="spellStart"/>
-            <w:r>
-              <w:rPr>
-                <w:rFonts w:ascii="Times New Roman" w:hAnsi="Times New Roman" w:cs="Times New Roman"/>
-                <w:sz w:val="28"/>
-                <w:szCs w:val="28"/>
-                <w:lang w:val="en-US"/>
-              </w:rPr>
-              <w:t>draftValue</w:t>
-            </w:r>
-            <w:proofErr w:type="spellEnd"/>
-            <w:r>
-              <w:rPr>
-                <w:rFonts w:ascii="Times New Roman" w:hAnsi="Times New Roman" w:cs="Times New Roman"/>
-                <w:sz w:val="28"/>
-                <w:szCs w:val="28"/>
-                <w:lang w:val="en-US"/>
-              </w:rPr>
-              <w:t xml:space="preserve">, bool </w:t>
-            </w:r>
-            <w:proofErr w:type="spellStart"/>
-            <w:r>
-              <w:rPr>
-                <w:rFonts w:ascii="Times New Roman" w:hAnsi="Times New Roman" w:cs="Times New Roman"/>
-                <w:sz w:val="28"/>
-                <w:szCs w:val="28"/>
-                <w:lang w:val="en-US"/>
-              </w:rPr>
-              <w:t>draftOutward</w:t>
-            </w:r>
-            <w:proofErr w:type="spellEnd"/>
-            <w:r>
-              <w:rPr>
-                <w:rFonts w:ascii="Times New Roman" w:hAnsi="Times New Roman" w:cs="Times New Roman"/>
-                <w:sz w:val="28"/>
-                <w:szCs w:val="28"/>
-                <w:lang w:val="en-US"/>
-              </w:rPr>
-              <w:t>)</w:t>
+              <w:t>SetSideParam (bool forward, short type, double depth, double draftValue, bool draftOutward)</w:t>
             </w:r>
           </w:p>
         </w:tc>
@@ -8200,7 +7483,6 @@
                 <w:lang w:eastAsia="ru-RU"/>
               </w:rPr>
             </w:pPr>
-            <w:proofErr w:type="spellStart"/>
             <w:r>
               <w:rPr>
                 <w:rFonts w:ascii="Times New Roman" w:eastAsia="Times New Roman" w:hAnsi="Times New Roman" w:cs="Times New Roman"/>
@@ -8210,7 +7492,6 @@
               </w:rPr>
               <w:t>etBlind</w:t>
             </w:r>
-            <w:proofErr w:type="spellEnd"/>
             <w:r>
               <w:rPr>
                 <w:rFonts w:ascii="Times New Roman" w:eastAsia="Times New Roman" w:hAnsi="Times New Roman" w:cs="Times New Roman"/>
@@ -8249,7 +7530,6 @@
                 <w:lang w:eastAsia="ru-RU"/>
               </w:rPr>
             </w:pPr>
-            <w:proofErr w:type="spellStart"/>
             <w:r>
               <w:rPr>
                 <w:rFonts w:ascii="Times New Roman" w:eastAsia="Times New Roman" w:hAnsi="Times New Roman" w:cs="Times New Roman"/>
@@ -8259,7 +7539,6 @@
               </w:rPr>
               <w:t>etThroughAll</w:t>
             </w:r>
-            <w:proofErr w:type="spellEnd"/>
             <w:r>
               <w:rPr>
                 <w:rFonts w:ascii="Times New Roman" w:eastAsia="Times New Roman" w:hAnsi="Times New Roman" w:cs="Times New Roman"/>
@@ -8280,7 +7559,6 @@
                 <w:lang w:eastAsia="ru-RU"/>
               </w:rPr>
             </w:pPr>
-            <w:proofErr w:type="spellStart"/>
             <w:r>
               <w:rPr>
                 <w:rFonts w:ascii="Times New Roman" w:eastAsia="Times New Roman" w:hAnsi="Times New Roman" w:cs="Times New Roman"/>
@@ -8290,7 +7568,6 @@
               </w:rPr>
               <w:t>etUpToVertexTo</w:t>
             </w:r>
-            <w:proofErr w:type="spellEnd"/>
             <w:r>
               <w:rPr>
                 <w:rFonts w:ascii="Times New Roman" w:eastAsia="Times New Roman" w:hAnsi="Times New Roman" w:cs="Times New Roman"/>
@@ -8311,7 +7588,6 @@
                 <w:lang w:eastAsia="ru-RU"/>
               </w:rPr>
             </w:pPr>
-            <w:proofErr w:type="spellStart"/>
             <w:r>
               <w:rPr>
                 <w:rFonts w:ascii="Times New Roman" w:eastAsia="Times New Roman" w:hAnsi="Times New Roman" w:cs="Times New Roman"/>
@@ -8321,7 +7597,6 @@
               </w:rPr>
               <w:t>etUpToVertexFrom</w:t>
             </w:r>
-            <w:proofErr w:type="spellEnd"/>
             <w:r>
               <w:rPr>
                 <w:rFonts w:ascii="Times New Roman" w:eastAsia="Times New Roman" w:hAnsi="Times New Roman" w:cs="Times New Roman"/>
@@ -8342,7 +7617,6 @@
                 <w:lang w:eastAsia="ru-RU"/>
               </w:rPr>
             </w:pPr>
-            <w:proofErr w:type="spellStart"/>
             <w:r>
               <w:rPr>
                 <w:rFonts w:ascii="Times New Roman" w:eastAsia="Times New Roman" w:hAnsi="Times New Roman" w:cs="Times New Roman"/>
@@ -8352,7 +7626,6 @@
               </w:rPr>
               <w:t>etUpToSurfaceTo</w:t>
             </w:r>
-            <w:proofErr w:type="spellEnd"/>
             <w:r>
               <w:rPr>
                 <w:rFonts w:ascii="Times New Roman" w:eastAsia="Times New Roman" w:hAnsi="Times New Roman" w:cs="Times New Roman"/>
@@ -8373,7 +7646,6 @@
                 <w:lang w:eastAsia="ru-RU"/>
               </w:rPr>
             </w:pPr>
-            <w:proofErr w:type="spellStart"/>
             <w:r>
               <w:rPr>
                 <w:rFonts w:ascii="Times New Roman" w:eastAsia="Times New Roman" w:hAnsi="Times New Roman" w:cs="Times New Roman"/>
@@ -8383,7 +7655,6 @@
               </w:rPr>
               <w:t>etUpToSurfaceFrom</w:t>
             </w:r>
-            <w:proofErr w:type="spellEnd"/>
             <w:r>
               <w:rPr>
                 <w:rFonts w:ascii="Times New Roman" w:eastAsia="Times New Roman" w:hAnsi="Times New Roman" w:cs="Times New Roman"/>
@@ -8404,7 +7675,6 @@
                 <w:szCs w:val="28"/>
               </w:rPr>
             </w:pPr>
-            <w:proofErr w:type="spellStart"/>
             <w:r>
               <w:rPr>
                 <w:rFonts w:ascii="Times New Roman" w:eastAsia="Times New Roman" w:hAnsi="Times New Roman" w:cs="Times New Roman"/>
@@ -8414,7 +7684,6 @@
               </w:rPr>
               <w:t>etUpToNearSurface</w:t>
             </w:r>
-            <w:proofErr w:type="spellEnd"/>
             <w:r>
               <w:rPr>
                 <w:rFonts w:ascii="Times New Roman" w:eastAsia="Times New Roman" w:hAnsi="Times New Roman" w:cs="Times New Roman"/>
@@ -8535,7 +7804,6 @@
                 <w:lang w:val="en-US"/>
               </w:rPr>
             </w:pPr>
-            <w:proofErr w:type="spellStart"/>
             <w:r>
               <w:rPr>
                 <w:rFonts w:ascii="Times New Roman" w:hAnsi="Times New Roman" w:cs="Times New Roman"/>
@@ -8545,7 +7813,6 @@
               </w:rPr>
               <w:t>draftValue</w:t>
             </w:r>
-            <w:proofErr w:type="spellEnd"/>
           </w:p>
         </w:tc>
         <w:tc>
@@ -8613,7 +7880,6 @@
                 <w:lang w:val="en-US"/>
               </w:rPr>
             </w:pPr>
-            <w:proofErr w:type="spellStart"/>
             <w:r>
               <w:rPr>
                 <w:rFonts w:ascii="Times New Roman" w:hAnsi="Times New Roman" w:cs="Times New Roman"/>
@@ -8623,7 +7889,6 @@
               </w:rPr>
               <w:t>draftOutward</w:t>
             </w:r>
-            <w:proofErr w:type="spellEnd"/>
           </w:p>
         </w:tc>
         <w:tc>
@@ -8691,7 +7956,6 @@
                 <w:lang w:val="en-US"/>
               </w:rPr>
             </w:pPr>
-            <w:proofErr w:type="spellStart"/>
             <w:r>
               <w:rPr>
                 <w:rFonts w:ascii="Times New Roman" w:hAnsi="Times New Roman" w:cs="Times New Roman"/>
@@ -8699,41 +7963,31 @@
                 <w:szCs w:val="28"/>
                 <w:lang w:val="en-US"/>
               </w:rPr>
-              <w:t>SetAxis</w:t>
-            </w:r>
-            <w:proofErr w:type="spellEnd"/>
-            <w:r>
+              <w:t>SetAxis(LPDISPATCH axis);</w:t>
+            </w:r>
+          </w:p>
+        </w:tc>
+        <w:tc>
+          <w:tcPr>
+            <w:tcW w:w="1725" w:type="dxa"/>
+          </w:tcPr>
+          <w:p>
+            <w:pPr>
+              <w:jc w:val="center"/>
               <w:rPr>
                 <w:rFonts w:ascii="Times New Roman" w:hAnsi="Times New Roman" w:cs="Times New Roman"/>
                 <w:sz w:val="28"/>
                 <w:szCs w:val="28"/>
                 <w:lang w:val="en-US"/>
               </w:rPr>
-              <w:t>(LPDISPATCH axis);</w:t>
-            </w:r>
-          </w:p>
-        </w:tc>
-        <w:tc>
-          <w:tcPr>
-            <w:tcW w:w="1725" w:type="dxa"/>
-          </w:tcPr>
-          <w:p>
-            <w:pPr>
-              <w:jc w:val="center"/>
+            </w:pPr>
+            <w:r>
               <w:rPr>
                 <w:rFonts w:ascii="Times New Roman" w:hAnsi="Times New Roman" w:cs="Times New Roman"/>
                 <w:sz w:val="28"/>
                 <w:szCs w:val="28"/>
                 <w:lang w:val="en-US"/>
               </w:rPr>
-            </w:pPr>
-            <w:r>
-              <w:rPr>
-                <w:rFonts w:ascii="Times New Roman" w:hAnsi="Times New Roman" w:cs="Times New Roman"/>
-                <w:sz w:val="28"/>
-                <w:szCs w:val="28"/>
-                <w:lang w:val="en-US"/>
-              </w:rPr>
               <w:t>axis</w:t>
             </w:r>
           </w:p>
@@ -8767,8 +8021,7 @@
               </w:rPr>
               <w:t xml:space="preserve">казатель на интерфейс оси </w:t>
             </w:r>
-            <w:hyperlink r:id="rId8" w:history="1">
-              <w:proofErr w:type="spellStart"/>
+            <w:hyperlink r:id="rId15" w:history="1">
               <w:r>
                 <w:rPr>
                   <w:rStyle w:val="x2ul"/>
@@ -8778,7 +8031,6 @@
                 </w:rPr>
                 <w:t>ksEntity</w:t>
               </w:r>
-              <w:proofErr w:type="spellEnd"/>
             </w:hyperlink>
           </w:p>
         </w:tc>
@@ -8799,7 +8051,6 @@
                 <w:lang w:val="en-US"/>
               </w:rPr>
             </w:pPr>
-            <w:proofErr w:type="spellStart"/>
             <w:r>
               <w:rPr>
                 <w:rFonts w:ascii="Times New Roman" w:hAnsi="Times New Roman" w:cs="Times New Roman"/>
@@ -8807,37 +8058,7 @@
                 <w:szCs w:val="28"/>
                 <w:lang w:val="en-US"/>
               </w:rPr>
-              <w:t>SetCopyParamAlongDir</w:t>
-            </w:r>
-            <w:proofErr w:type="spellEnd"/>
-            <w:r>
-              <w:rPr>
-                <w:rFonts w:ascii="Times New Roman" w:hAnsi="Times New Roman" w:cs="Times New Roman"/>
-                <w:sz w:val="28"/>
-                <w:szCs w:val="28"/>
-                <w:lang w:val="en-US"/>
-              </w:rPr>
-              <w:t xml:space="preserve"> (long count, double step, bool factor, bool </w:t>
-            </w:r>
-            <w:proofErr w:type="spellStart"/>
-            <w:r>
-              <w:rPr>
-                <w:rFonts w:ascii="Times New Roman" w:hAnsi="Times New Roman" w:cs="Times New Roman"/>
-                <w:sz w:val="28"/>
-                <w:szCs w:val="28"/>
-                <w:lang w:val="en-US"/>
-              </w:rPr>
-              <w:t>dir</w:t>
-            </w:r>
-            <w:proofErr w:type="spellEnd"/>
-            <w:r>
-              <w:rPr>
-                <w:rFonts w:ascii="Times New Roman" w:hAnsi="Times New Roman" w:cs="Times New Roman"/>
-                <w:sz w:val="28"/>
-                <w:szCs w:val="28"/>
-                <w:lang w:val="en-US"/>
-              </w:rPr>
-              <w:t>)</w:t>
+              <w:t>SetCopyParamAlongDir (long count, double step, bool factor, bool dir)</w:t>
             </w:r>
           </w:p>
         </w:tc>
@@ -9095,7 +8316,6 @@
                 <w:lang w:val="en-US"/>
               </w:rPr>
             </w:pPr>
-            <w:proofErr w:type="spellStart"/>
             <w:r>
               <w:rPr>
                 <w:rFonts w:ascii="Times New Roman" w:hAnsi="Times New Roman" w:cs="Times New Roman"/>
@@ -9105,7 +8325,6 @@
               </w:rPr>
               <w:t>dir</w:t>
             </w:r>
-            <w:proofErr w:type="spellEnd"/>
           </w:p>
         </w:tc>
         <w:tc>
@@ -9156,66 +8375,38 @@
                 <w:lang w:val="en-US"/>
               </w:rPr>
             </w:pPr>
-            <w:proofErr w:type="spellStart"/>
-            <w:r>
-              <w:rPr>
-                <w:rFonts w:ascii="Times New Roman" w:hAnsi="Times New Roman" w:cs="Times New Roman"/>
-                <w:sz w:val="28"/>
-                <w:szCs w:val="28"/>
-              </w:rPr>
-              <w:t>SetSketch</w:t>
-            </w:r>
-            <w:proofErr w:type="spellEnd"/>
-            <w:r>
-              <w:rPr>
-                <w:rFonts w:ascii="Times New Roman" w:hAnsi="Times New Roman" w:cs="Times New Roman"/>
-                <w:sz w:val="28"/>
-                <w:szCs w:val="28"/>
-              </w:rPr>
-              <w:t xml:space="preserve"> (LPDISPATCH </w:t>
-            </w:r>
-            <w:proofErr w:type="spellStart"/>
-            <w:r>
-              <w:rPr>
-                <w:rFonts w:ascii="Times New Roman" w:hAnsi="Times New Roman" w:cs="Times New Roman"/>
-                <w:sz w:val="28"/>
-                <w:szCs w:val="28"/>
+            <w:r>
+              <w:rPr>
+                <w:rFonts w:ascii="Times New Roman" w:hAnsi="Times New Roman" w:cs="Times New Roman"/>
+                <w:sz w:val="28"/>
+                <w:szCs w:val="28"/>
+              </w:rPr>
+              <w:t>SetSketch (LPDISPATCH sketch)</w:t>
+            </w:r>
+          </w:p>
+        </w:tc>
+        <w:tc>
+          <w:tcPr>
+            <w:tcW w:w="1725" w:type="dxa"/>
+          </w:tcPr>
+          <w:p>
+            <w:pPr>
+              <w:jc w:val="center"/>
+              <w:rPr>
+                <w:rFonts w:ascii="Times New Roman" w:hAnsi="Times New Roman" w:cs="Times New Roman"/>
+                <w:sz w:val="28"/>
+                <w:szCs w:val="28"/>
+              </w:rPr>
+            </w:pPr>
+            <w:r>
+              <w:rPr>
+                <w:rFonts w:ascii="Times New Roman" w:hAnsi="Times New Roman" w:cs="Times New Roman"/>
+                <w:sz w:val="28"/>
+                <w:szCs w:val="28"/>
+                <w:lang w:val="en-US"/>
               </w:rPr>
               <w:t>sketch</w:t>
             </w:r>
-            <w:proofErr w:type="spellEnd"/>
-            <w:r>
-              <w:rPr>
-                <w:rFonts w:ascii="Times New Roman" w:hAnsi="Times New Roman" w:cs="Times New Roman"/>
-                <w:sz w:val="28"/>
-                <w:szCs w:val="28"/>
-              </w:rPr>
-              <w:t>)</w:t>
-            </w:r>
-          </w:p>
-        </w:tc>
-        <w:tc>
-          <w:tcPr>
-            <w:tcW w:w="1725" w:type="dxa"/>
-          </w:tcPr>
-          <w:p>
-            <w:pPr>
-              <w:jc w:val="center"/>
-              <w:rPr>
-                <w:rFonts w:ascii="Times New Roman" w:hAnsi="Times New Roman" w:cs="Times New Roman"/>
-                <w:sz w:val="28"/>
-                <w:szCs w:val="28"/>
-              </w:rPr>
-            </w:pPr>
-            <w:r>
-              <w:rPr>
-                <w:rFonts w:ascii="Times New Roman" w:hAnsi="Times New Roman" w:cs="Times New Roman"/>
-                <w:sz w:val="28"/>
-                <w:szCs w:val="28"/>
-                <w:lang w:val="en-US"/>
-              </w:rPr>
-              <w:t>sketch</w:t>
-            </w:r>
           </w:p>
         </w:tc>
         <w:tc>
@@ -9247,8 +8438,7 @@
               </w:rPr>
               <w:t xml:space="preserve">казатель на интерфейс эскиза </w:t>
             </w:r>
-            <w:hyperlink r:id="rId9" w:history="1">
-              <w:proofErr w:type="spellStart"/>
+            <w:hyperlink r:id="rId16" w:history="1">
               <w:r>
                 <w:rPr>
                   <w:rStyle w:val="x2ul"/>
@@ -9258,7 +8448,6 @@
                 </w:rPr>
                 <w:t>ksEntity</w:t>
               </w:r>
-              <w:proofErr w:type="spellEnd"/>
             </w:hyperlink>
           </w:p>
         </w:tc>
@@ -9266,7 +8455,7 @@
     </w:tbl>
     <w:p>
       <w:pPr>
-        <w:pStyle w:val="2"/>
+        <w:pStyle w:val="Heading2"/>
         <w:numPr>
           <w:ilvl w:val="1"/>
           <w:numId w:val="12"/>
@@ -9283,7 +8472,7 @@
           <w:lang w:val="en-US"/>
         </w:rPr>
       </w:pPr>
-      <w:bookmarkStart w:id="3" w:name="_Toc35946201"/>
+      <w:bookmarkStart w:id="4" w:name="_Toc35946201"/>
       <w:r>
         <w:rPr>
           <w:rFonts w:ascii="Times New Roman" w:hAnsi="Times New Roman" w:cs="Times New Roman"/>
@@ -9316,11 +8505,11 @@
         </w:rPr>
         <w:t>аналогов</w:t>
       </w:r>
-      <w:bookmarkEnd w:id="3"/>
+      <w:bookmarkEnd w:id="4"/>
     </w:p>
     <w:p>
       <w:pPr>
-        <w:pStyle w:val="3"/>
+        <w:pStyle w:val="Heading3"/>
         <w:spacing w:after="240" w:line="360" w:lineRule="auto"/>
         <w:ind w:left="720"/>
         <w:jc w:val="center"/>
@@ -9332,7 +8521,7 @@
           <w:szCs w:val="28"/>
         </w:rPr>
       </w:pPr>
-      <w:bookmarkStart w:id="4" w:name="_Toc35946202"/>
+      <w:bookmarkStart w:id="5" w:name="_Toc35946202"/>
       <w:r>
         <w:rPr>
           <w:rFonts w:ascii="Times New Roman" w:hAnsi="Times New Roman" w:cs="Times New Roman"/>
@@ -9384,7 +8573,7 @@
         </w:rPr>
         <w:t xml:space="preserve"> «Валы и механические передачи».</w:t>
       </w:r>
-      <w:bookmarkEnd w:id="4"/>
+      <w:bookmarkEnd w:id="5"/>
     </w:p>
     <w:p>
       <w:pPr>
@@ -9424,7 +8613,7 @@
     </w:p>
     <w:p>
       <w:pPr>
-        <w:pStyle w:val="a5"/>
+        <w:pStyle w:val="ListParagraph"/>
         <w:numPr>
           <w:ilvl w:val="0"/>
           <w:numId w:val="25"/>
@@ -9447,7 +8636,7 @@
     </w:p>
     <w:p>
       <w:pPr>
-        <w:pStyle w:val="a5"/>
+        <w:pStyle w:val="ListParagraph"/>
         <w:numPr>
           <w:ilvl w:val="0"/>
           <w:numId w:val="25"/>
@@ -9465,28 +8654,12 @@
           <w:rFonts w:ascii="Times New Roman" w:hAnsi="Times New Roman" w:cs="Times New Roman"/>
           <w:sz w:val="28"/>
         </w:rPr>
-        <w:t xml:space="preserve">шестерни цилиндрические винтовых </w:t>
-      </w:r>
-      <w:proofErr w:type="spellStart"/>
-      <w:r>
-        <w:rPr>
-          <w:rFonts w:ascii="Times New Roman" w:hAnsi="Times New Roman" w:cs="Times New Roman"/>
-          <w:sz w:val="28"/>
-        </w:rPr>
-        <w:t>эвольвентных</w:t>
-      </w:r>
-      <w:proofErr w:type="spellEnd"/>
-      <w:r>
-        <w:rPr>
-          <w:rFonts w:ascii="Times New Roman" w:hAnsi="Times New Roman" w:cs="Times New Roman"/>
-          <w:sz w:val="28"/>
-        </w:rPr>
-        <w:t xml:space="preserve"> передач;</w:t>
+        <w:t>шестерни цилиндрические винтовых эвольвентных передач;</w:t>
       </w:r>
     </w:p>
     <w:p>
       <w:pPr>
-        <w:pStyle w:val="a5"/>
+        <w:pStyle w:val="ListParagraph"/>
         <w:numPr>
           <w:ilvl w:val="0"/>
           <w:numId w:val="25"/>
@@ -9509,7 +8682,7 @@
     </w:p>
     <w:p>
       <w:pPr>
-        <w:pStyle w:val="a5"/>
+        <w:pStyle w:val="ListParagraph"/>
         <w:numPr>
           <w:ilvl w:val="0"/>
           <w:numId w:val="25"/>
@@ -9532,7 +8705,7 @@
     </w:p>
     <w:p>
       <w:pPr>
-        <w:pStyle w:val="a5"/>
+        <w:pStyle w:val="ListParagraph"/>
         <w:numPr>
           <w:ilvl w:val="0"/>
           <w:numId w:val="25"/>
@@ -9555,7 +8728,7 @@
     </w:p>
     <w:p>
       <w:pPr>
-        <w:pStyle w:val="a5"/>
+        <w:pStyle w:val="ListParagraph"/>
         <w:numPr>
           <w:ilvl w:val="0"/>
           <w:numId w:val="25"/>
@@ -9578,7 +8751,7 @@
     </w:p>
     <w:p>
       <w:pPr>
-        <w:pStyle w:val="a5"/>
+        <w:pStyle w:val="ListParagraph"/>
         <w:numPr>
           <w:ilvl w:val="0"/>
           <w:numId w:val="25"/>
@@ -9601,7 +8774,7 @@
     </w:p>
     <w:p>
       <w:pPr>
-        <w:pStyle w:val="a5"/>
+        <w:pStyle w:val="ListParagraph"/>
         <w:numPr>
           <w:ilvl w:val="0"/>
           <w:numId w:val="25"/>
@@ -9705,7 +8878,7 @@
                     <pic:cNvPicPr/>
                   </pic:nvPicPr>
                   <pic:blipFill>
-                    <a:blip r:embed="rId10"/>
+                    <a:blip r:embed="rId17"/>
                     <a:stretch>
                       <a:fillRect/>
                     </a:stretch>
@@ -9754,11 +8927,11 @@
     </w:p>
     <w:p>
       <w:pPr>
-        <w:pStyle w:val="3"/>
+        <w:pStyle w:val="Heading3"/>
         <w:spacing w:after="240" w:line="360" w:lineRule="auto"/>
         <w:jc w:val="center"/>
         <w:rPr>
-          <w:rStyle w:val="a8"/>
+          <w:rStyle w:val="Strong"/>
           <w:rFonts w:ascii="Times New Roman" w:hAnsi="Times New Roman" w:cs="Times New Roman"/>
           <w:b w:val="0"/>
           <w:bCs w:val="0"/>
@@ -9767,10 +8940,10 @@
           <w:szCs w:val="28"/>
         </w:rPr>
       </w:pPr>
-      <w:bookmarkStart w:id="5" w:name="_Toc35946203"/>
-      <w:r>
-        <w:rPr>
-          <w:rStyle w:val="a8"/>
+      <w:bookmarkStart w:id="6" w:name="_Toc35946203"/>
+      <w:r>
+        <w:rPr>
+          <w:rStyle w:val="Strong"/>
           <w:rFonts w:ascii="Times New Roman" w:hAnsi="Times New Roman" w:cs="Times New Roman"/>
           <w:color w:val="auto"/>
           <w:sz w:val="28"/>
@@ -9779,10 +8952,9 @@
         </w:rPr>
         <w:t xml:space="preserve">1.3.2 </w:t>
       </w:r>
-      <w:proofErr w:type="spellStart"/>
-      <w:r>
-        <w:rPr>
-          <w:rStyle w:val="a8"/>
+      <w:r>
+        <w:rPr>
+          <w:rStyle w:val="Strong"/>
           <w:rFonts w:ascii="Times New Roman" w:hAnsi="Times New Roman" w:cs="Times New Roman"/>
           <w:color w:val="auto"/>
           <w:sz w:val="28"/>
@@ -9791,8 +8963,7 @@
         </w:rPr>
         <w:t>MechaniCS</w:t>
       </w:r>
-      <w:bookmarkEnd w:id="5"/>
-      <w:proofErr w:type="spellEnd"/>
+      <w:bookmarkEnd w:id="6"/>
     </w:p>
     <w:p>
       <w:pPr>
@@ -9807,7 +8978,6 @@
           <w:lang w:eastAsia="ru-RU"/>
         </w:rPr>
       </w:pPr>
-      <w:proofErr w:type="spellStart"/>
       <w:r>
         <w:rPr>
           <w:rFonts w:ascii="Times New Roman" w:eastAsia="Times New Roman" w:hAnsi="Times New Roman" w:cs="Times New Roman"/>
@@ -9818,7 +8988,6 @@
         </w:rPr>
         <w:t>MechaniCS</w:t>
       </w:r>
-      <w:proofErr w:type="spellEnd"/>
       <w:r>
         <w:rPr>
           <w:rFonts w:ascii="Times New Roman" w:eastAsia="Times New Roman" w:hAnsi="Times New Roman" w:cs="Times New Roman"/>
@@ -9826,87 +8995,7 @@
           <w:szCs w:val="28"/>
           <w:lang w:eastAsia="ru-RU"/>
         </w:rPr>
-        <w:t xml:space="preserve"> — приложение к </w:t>
-      </w:r>
-      <w:proofErr w:type="spellStart"/>
-      <w:r>
-        <w:rPr>
-          <w:rFonts w:ascii="Times New Roman" w:eastAsia="Times New Roman" w:hAnsi="Times New Roman" w:cs="Times New Roman"/>
-          <w:sz w:val="28"/>
-          <w:szCs w:val="28"/>
-          <w:lang w:eastAsia="ru-RU"/>
-        </w:rPr>
-        <w:t>AutoCAD</w:t>
-      </w:r>
-      <w:proofErr w:type="spellEnd"/>
-      <w:r>
-        <w:rPr>
-          <w:rFonts w:ascii="Times New Roman" w:eastAsia="Times New Roman" w:hAnsi="Times New Roman" w:cs="Times New Roman"/>
-          <w:sz w:val="28"/>
-          <w:szCs w:val="28"/>
-          <w:lang w:eastAsia="ru-RU"/>
-        </w:rPr>
-        <w:t xml:space="preserve"> или </w:t>
-      </w:r>
-      <w:proofErr w:type="spellStart"/>
-      <w:r>
-        <w:rPr>
-          <w:rFonts w:ascii="Times New Roman" w:eastAsia="Times New Roman" w:hAnsi="Times New Roman" w:cs="Times New Roman"/>
-          <w:sz w:val="28"/>
-          <w:szCs w:val="28"/>
-          <w:lang w:eastAsia="ru-RU"/>
-        </w:rPr>
-        <w:t>Autodesk</w:t>
-      </w:r>
-      <w:proofErr w:type="spellEnd"/>
-      <w:r>
-        <w:rPr>
-          <w:rFonts w:ascii="Times New Roman" w:eastAsia="Times New Roman" w:hAnsi="Times New Roman" w:cs="Times New Roman"/>
-          <w:sz w:val="28"/>
-          <w:szCs w:val="28"/>
-          <w:lang w:eastAsia="ru-RU"/>
-        </w:rPr>
-        <w:t xml:space="preserve"> </w:t>
-      </w:r>
-      <w:proofErr w:type="spellStart"/>
-      <w:r>
-        <w:rPr>
-          <w:rFonts w:ascii="Times New Roman" w:eastAsia="Times New Roman" w:hAnsi="Times New Roman" w:cs="Times New Roman"/>
-          <w:sz w:val="28"/>
-          <w:szCs w:val="28"/>
-          <w:lang w:eastAsia="ru-RU"/>
-        </w:rPr>
-        <w:t>Inventor</w:t>
-      </w:r>
-      <w:proofErr w:type="spellEnd"/>
-      <w:r>
-        <w:rPr>
-          <w:rFonts w:ascii="Times New Roman" w:eastAsia="Times New Roman" w:hAnsi="Times New Roman" w:cs="Times New Roman"/>
-          <w:sz w:val="28"/>
-          <w:szCs w:val="28"/>
-          <w:lang w:eastAsia="ru-RU"/>
-        </w:rPr>
-        <w:t xml:space="preserve">, предназначенное для оформления чертежей в соответствии с ЕСКД, проектирования систем </w:t>
-      </w:r>
-      <w:proofErr w:type="spellStart"/>
-      <w:r>
-        <w:rPr>
-          <w:rFonts w:ascii="Times New Roman" w:eastAsia="Times New Roman" w:hAnsi="Times New Roman" w:cs="Times New Roman"/>
-          <w:sz w:val="28"/>
-          <w:szCs w:val="28"/>
-          <w:lang w:eastAsia="ru-RU"/>
-        </w:rPr>
-        <w:t>гидропневмоэлементов</w:t>
-      </w:r>
-      <w:proofErr w:type="spellEnd"/>
-      <w:r>
-        <w:rPr>
-          <w:rFonts w:ascii="Times New Roman" w:eastAsia="Times New Roman" w:hAnsi="Times New Roman" w:cs="Times New Roman"/>
-          <w:sz w:val="28"/>
-          <w:szCs w:val="28"/>
-          <w:lang w:eastAsia="ru-RU"/>
-        </w:rPr>
-        <w:t>, зубчатых зацеплений, валов, инженерного анализа, расчета размерных цепей, создания пользовательских библиотек</w:t>
+        <w:t> — приложение к AutoCAD или Autodesk Inventor, предназначенное для оформления чертежей в соответствии с ЕСКД, проектирования систем гидропневмоэлементов, зубчатых зацеплений, валов, инженерного анализа, расчета размерных цепей, создания пользовательских библиотек</w:t>
       </w:r>
       <w:r>
         <w:rPr>
@@ -9949,7 +9038,6 @@
           <w:lang w:eastAsia="ru-RU"/>
         </w:rPr>
       </w:pPr>
-      <w:proofErr w:type="spellStart"/>
       <w:r>
         <w:rPr>
           <w:rFonts w:ascii="Times New Roman" w:eastAsia="Times New Roman" w:hAnsi="Times New Roman" w:cs="Times New Roman"/>
@@ -9957,17 +9045,7 @@
           <w:szCs w:val="28"/>
           <w:lang w:eastAsia="ru-RU"/>
         </w:rPr>
-        <w:t>MechaniCS</w:t>
-      </w:r>
-      <w:proofErr w:type="spellEnd"/>
-      <w:r>
-        <w:rPr>
-          <w:rFonts w:ascii="Times New Roman" w:eastAsia="Times New Roman" w:hAnsi="Times New Roman" w:cs="Times New Roman"/>
-          <w:sz w:val="28"/>
-          <w:szCs w:val="28"/>
-          <w:lang w:eastAsia="ru-RU"/>
-        </w:rPr>
-        <w:t xml:space="preserve"> обеспечивает специалиста всем необходимым для проектирования машиностроительных объектов: более чем двумя тысячами стандартов (включая ГОСТ, ОСТ, DIN и ISO) и унифицированными компонентами, возможностью создавать собственные интеллектуальные объекты, выполнять инженерные расчеты с отображением результатов на модели, оформлять проекции чертежей по ЕСКД и многим другим.</w:t>
+        <w:t>MechaniCS обеспечивает специалиста всем необходимым для проектирования машиностроительных объектов: более чем двумя тысячами стандартов (включая ГОСТ, ОСТ, DIN и ISO) и унифицированными компонентами, возможностью создавать собственные интеллектуальные объекты, выполнять инженерные расчеты с отображением результатов на модели, оформлять проекции чертежей по ЕСКД и многим другим.</w:t>
       </w:r>
     </w:p>
     <w:p>
@@ -10000,67 +9078,7 @@
           <w:lang w:eastAsia="ru-RU"/>
         </w:rPr>
         <w:lastRenderedPageBreak/>
-        <w:t xml:space="preserve">повышения качества выпускаемых проектов. Важно, что этот подход одинаково доступен пользователям </w:t>
-      </w:r>
-      <w:proofErr w:type="spellStart"/>
-      <w:r>
-        <w:rPr>
-          <w:rFonts w:ascii="Times New Roman" w:eastAsia="Times New Roman" w:hAnsi="Times New Roman" w:cs="Times New Roman"/>
-          <w:sz w:val="28"/>
-          <w:szCs w:val="28"/>
-          <w:lang w:eastAsia="ru-RU"/>
-        </w:rPr>
-        <w:t>AutoCAD</w:t>
-      </w:r>
-      <w:proofErr w:type="spellEnd"/>
-      <w:r>
-        <w:rPr>
-          <w:rFonts w:ascii="Times New Roman" w:eastAsia="Times New Roman" w:hAnsi="Times New Roman" w:cs="Times New Roman"/>
-          <w:sz w:val="28"/>
-          <w:szCs w:val="28"/>
-          <w:lang w:eastAsia="ru-RU"/>
-        </w:rPr>
-        <w:t xml:space="preserve"> и </w:t>
-      </w:r>
-      <w:proofErr w:type="spellStart"/>
-      <w:r>
-        <w:rPr>
-          <w:rFonts w:ascii="Times New Roman" w:eastAsia="Times New Roman" w:hAnsi="Times New Roman" w:cs="Times New Roman"/>
-          <w:sz w:val="28"/>
-          <w:szCs w:val="28"/>
-          <w:lang w:eastAsia="ru-RU"/>
-        </w:rPr>
-        <w:t>Autodesk</w:t>
-      </w:r>
-      <w:proofErr w:type="spellEnd"/>
-      <w:r>
-        <w:rPr>
-          <w:rFonts w:ascii="Times New Roman" w:eastAsia="Times New Roman" w:hAnsi="Times New Roman" w:cs="Times New Roman"/>
-          <w:sz w:val="28"/>
-          <w:szCs w:val="28"/>
-          <w:lang w:eastAsia="ru-RU"/>
-        </w:rPr>
-        <w:t xml:space="preserve"> </w:t>
-      </w:r>
-      <w:proofErr w:type="spellStart"/>
-      <w:r>
-        <w:rPr>
-          <w:rFonts w:ascii="Times New Roman" w:eastAsia="Times New Roman" w:hAnsi="Times New Roman" w:cs="Times New Roman"/>
-          <w:sz w:val="28"/>
-          <w:szCs w:val="28"/>
-          <w:lang w:eastAsia="ru-RU"/>
-        </w:rPr>
-        <w:t>Inventor</w:t>
-      </w:r>
-      <w:proofErr w:type="spellEnd"/>
-      <w:r>
-        <w:rPr>
-          <w:rFonts w:ascii="Times New Roman" w:eastAsia="Times New Roman" w:hAnsi="Times New Roman" w:cs="Times New Roman"/>
-          <w:sz w:val="28"/>
-          <w:szCs w:val="28"/>
-          <w:lang w:eastAsia="ru-RU"/>
-        </w:rPr>
-        <w:t>.</w:t>
+        <w:t>повышения качества выпускаемых проектов. Важно, что этот подход одинаково доступен пользователям AutoCAD и Autodesk Inventor.</w:t>
       </w:r>
     </w:p>
     <w:p>
@@ -10076,7 +9094,6 @@
           <w:lang w:eastAsia="ru-RU"/>
         </w:rPr>
       </w:pPr>
-      <w:proofErr w:type="spellStart"/>
       <w:r>
         <w:rPr>
           <w:rFonts w:ascii="Times New Roman" w:eastAsia="Times New Roman" w:hAnsi="Times New Roman" w:cs="Times New Roman"/>
@@ -10084,37 +9101,7 @@
           <w:szCs w:val="28"/>
           <w:lang w:eastAsia="ru-RU"/>
         </w:rPr>
-        <w:t>MechaniCS</w:t>
-      </w:r>
-      <w:proofErr w:type="spellEnd"/>
-      <w:r>
-        <w:rPr>
-          <w:rFonts w:ascii="Times New Roman" w:eastAsia="Times New Roman" w:hAnsi="Times New Roman" w:cs="Times New Roman"/>
-          <w:sz w:val="28"/>
-          <w:szCs w:val="28"/>
-          <w:lang w:eastAsia="ru-RU"/>
-        </w:rPr>
-        <w:t xml:space="preserve"> дает конструктору возможность учитывать не только геометрические параметры стандартных элементов, но и их механические свойства. На объекты в сборочных чертежах (при использовании </w:t>
-      </w:r>
-      <w:proofErr w:type="spellStart"/>
-      <w:r>
-        <w:rPr>
-          <w:rFonts w:ascii="Times New Roman" w:eastAsia="Times New Roman" w:hAnsi="Times New Roman" w:cs="Times New Roman"/>
-          <w:sz w:val="28"/>
-          <w:szCs w:val="28"/>
-          <w:lang w:eastAsia="ru-RU"/>
-        </w:rPr>
-        <w:t>AutoCAD</w:t>
-      </w:r>
-      <w:proofErr w:type="spellEnd"/>
-      <w:r>
-        <w:rPr>
-          <w:rFonts w:ascii="Times New Roman" w:eastAsia="Times New Roman" w:hAnsi="Times New Roman" w:cs="Times New Roman"/>
-          <w:sz w:val="28"/>
-          <w:szCs w:val="28"/>
-          <w:lang w:eastAsia="ru-RU"/>
-        </w:rPr>
-        <w:t>) можно накладывать геометрические и параметрические зависимости, использовать предустановленные зависимости при их размещении на чертеже.</w:t>
+        <w:t>MechaniCS дает конструктору возможность учитывать не только геометрические параметры стандартных элементов, но и их механические свойства. На объекты в сборочных чертежах (при использовании AutoCAD) можно накладывать геометрические и параметрические зависимости, использовать предустановленные зависимости при их размещении на чертеже.</w:t>
       </w:r>
     </w:p>
     <w:p>
@@ -10153,7 +9140,7 @@
     </w:p>
     <w:p>
       <w:pPr>
-        <w:pStyle w:val="a5"/>
+        <w:pStyle w:val="ListParagraph"/>
         <w:numPr>
           <w:ilvl w:val="0"/>
           <w:numId w:val="28"/>
@@ -10181,7 +9168,7 @@
     </w:p>
     <w:p>
       <w:pPr>
-        <w:pStyle w:val="a5"/>
+        <w:pStyle w:val="ListParagraph"/>
         <w:numPr>
           <w:ilvl w:val="0"/>
           <w:numId w:val="28"/>
@@ -10209,7 +9196,7 @@
     </w:p>
     <w:p>
       <w:pPr>
-        <w:pStyle w:val="a5"/>
+        <w:pStyle w:val="ListParagraph"/>
         <w:numPr>
           <w:ilvl w:val="0"/>
           <w:numId w:val="28"/>
@@ -10232,67 +9219,7 @@
           <w:szCs w:val="28"/>
           <w:lang w:eastAsia="ru-RU"/>
         </w:rPr>
-        <w:t xml:space="preserve">Шаблоны схем редукторов. В единой базе данных можно хранить 2D-развертки схем редукторов, выполненных в </w:t>
-      </w:r>
-      <w:proofErr w:type="spellStart"/>
-      <w:r>
-        <w:rPr>
-          <w:rFonts w:ascii="Times New Roman" w:eastAsia="Times New Roman" w:hAnsi="Times New Roman" w:cs="Times New Roman"/>
-          <w:sz w:val="28"/>
-          <w:szCs w:val="28"/>
-          <w:lang w:eastAsia="ru-RU"/>
-        </w:rPr>
-        <w:t>AutoCAD</w:t>
-      </w:r>
-      <w:proofErr w:type="spellEnd"/>
-      <w:r>
-        <w:rPr>
-          <w:rFonts w:ascii="Times New Roman" w:eastAsia="Times New Roman" w:hAnsi="Times New Roman" w:cs="Times New Roman"/>
-          <w:sz w:val="28"/>
-          <w:szCs w:val="28"/>
-          <w:lang w:eastAsia="ru-RU"/>
-        </w:rPr>
-        <w:t xml:space="preserve">, и открывать их в </w:t>
-      </w:r>
-      <w:proofErr w:type="spellStart"/>
-      <w:r>
-        <w:rPr>
-          <w:rFonts w:ascii="Times New Roman" w:eastAsia="Times New Roman" w:hAnsi="Times New Roman" w:cs="Times New Roman"/>
-          <w:sz w:val="28"/>
-          <w:szCs w:val="28"/>
-          <w:lang w:eastAsia="ru-RU"/>
-        </w:rPr>
-        <w:t>Autodesk</w:t>
-      </w:r>
-      <w:proofErr w:type="spellEnd"/>
-      <w:r>
-        <w:rPr>
-          <w:rFonts w:ascii="Times New Roman" w:eastAsia="Times New Roman" w:hAnsi="Times New Roman" w:cs="Times New Roman"/>
-          <w:sz w:val="28"/>
-          <w:szCs w:val="28"/>
-          <w:lang w:eastAsia="ru-RU"/>
-        </w:rPr>
-        <w:t xml:space="preserve"> </w:t>
-      </w:r>
-      <w:proofErr w:type="spellStart"/>
-      <w:r>
-        <w:rPr>
-          <w:rFonts w:ascii="Times New Roman" w:eastAsia="Times New Roman" w:hAnsi="Times New Roman" w:cs="Times New Roman"/>
-          <w:sz w:val="28"/>
-          <w:szCs w:val="28"/>
-          <w:lang w:eastAsia="ru-RU"/>
-        </w:rPr>
-        <w:t>Inventor</w:t>
-      </w:r>
-      <w:proofErr w:type="spellEnd"/>
-      <w:r>
-        <w:rPr>
-          <w:rFonts w:ascii="Times New Roman" w:eastAsia="Times New Roman" w:hAnsi="Times New Roman" w:cs="Times New Roman"/>
-          <w:sz w:val="28"/>
-          <w:szCs w:val="28"/>
-          <w:lang w:eastAsia="ru-RU"/>
-        </w:rPr>
-        <w:t xml:space="preserve"> уже как трехмерные объекты.</w:t>
+        <w:t>Шаблоны схем редукторов. В единой базе данных можно хранить 2D-развертки схем редукторов, выполненных в AutoCAD, и открывать их в Autodesk Inventor уже как трехмерные объекты.</w:t>
       </w:r>
     </w:p>
     <w:p>
@@ -10367,7 +9294,6 @@
         </w:rPr>
         <w:t xml:space="preserve">На рисунке 1.2 представлено приложение </w:t>
       </w:r>
-      <w:proofErr w:type="spellStart"/>
       <w:r>
         <w:rPr>
           <w:rFonts w:ascii="Times New Roman" w:eastAsia="Times New Roman" w:hAnsi="Times New Roman" w:cs="Times New Roman"/>
@@ -10377,7 +9303,6 @@
         </w:rPr>
         <w:t>MechaniCS</w:t>
       </w:r>
-      <w:proofErr w:type="spellEnd"/>
       <w:r>
         <w:rPr>
           <w:rFonts w:ascii="Times New Roman" w:eastAsia="Times New Roman" w:hAnsi="Times New Roman" w:cs="Times New Roman"/>
@@ -10424,7 +9349,7 @@
                     </pic:cNvPicPr>
                   </pic:nvPicPr>
                   <pic:blipFill rotWithShape="1">
-                    <a:blip r:embed="rId11" cstate="print">
+                    <a:blip r:embed="rId18" cstate="print">
                       <a:extLst>
                         <a:ext uri="{28A0092B-C50C-407E-A947-70E740481C1C}">
                           <a14:useLocalDpi xmlns:a14="http://schemas.microsoft.com/office/drawing/2010/main" val="0"/>
@@ -10480,7 +9405,6 @@
         </w:rPr>
         <w:t xml:space="preserve">Рисунок 1.2 – приложение </w:t>
       </w:r>
-      <w:proofErr w:type="spellStart"/>
       <w:r>
         <w:rPr>
           <w:rFonts w:ascii="Times New Roman" w:eastAsia="Times New Roman" w:hAnsi="Times New Roman" w:cs="Times New Roman"/>
@@ -10490,9 +9414,6 @@
         </w:rPr>
         <w:t>MechaniCS</w:t>
       </w:r>
-      <w:bookmarkStart w:id="6" w:name="_GoBack"/>
-      <w:bookmarkEnd w:id="6"/>
-      <w:proofErr w:type="spellEnd"/>
       <w:r>
         <w:rPr>
           <w:rFonts w:ascii="Times New Roman" w:eastAsiaTheme="majorEastAsia" w:hAnsi="Times New Roman" w:cs="Times New Roman"/>
@@ -10504,7 +9425,7 @@
     </w:p>
     <w:p>
       <w:pPr>
-        <w:pStyle w:val="1"/>
+        <w:pStyle w:val="Heading1"/>
         <w:spacing w:line="360" w:lineRule="auto"/>
         <w:ind w:firstLine="567"/>
         <w:jc w:val="center"/>
@@ -10547,7 +9468,7 @@
         </w:rPr>
         <w:t>Звёздочка – это профилированное</w:t>
       </w:r>
-      <w:hyperlink r:id="rId12">
+      <w:hyperlink r:id="rId19">
         <w:r>
           <w:rPr>
             <w:rFonts w:ascii="Times New Roman" w:hAnsi="Times New Roman" w:cs="Times New Roman"/>
@@ -10556,7 +9477,7 @@
           <w:t xml:space="preserve"> </w:t>
         </w:r>
       </w:hyperlink>
-      <w:hyperlink r:id="rId13">
+      <w:hyperlink r:id="rId20">
         <w:r>
           <w:rPr>
             <w:rFonts w:ascii="Times New Roman" w:hAnsi="Times New Roman" w:cs="Times New Roman"/>
@@ -10565,118 +9486,6 @@
           <w:t>колесо</w:t>
         </w:r>
       </w:hyperlink>
-      <w:hyperlink r:id="rId14">
-        <w:r>
-          <w:rPr>
-            <w:rFonts w:ascii="Times New Roman" w:hAnsi="Times New Roman" w:cs="Times New Roman"/>
-            <w:sz w:val="28"/>
-          </w:rPr>
-          <w:t xml:space="preserve"> </w:t>
-        </w:r>
-      </w:hyperlink>
-      <w:r>
-        <w:rPr>
-          <w:rFonts w:ascii="Times New Roman" w:hAnsi="Times New Roman" w:cs="Times New Roman"/>
-          <w:sz w:val="28"/>
-        </w:rPr>
-        <w:t>с зубьями, которые входят в зацепление с</w:t>
-      </w:r>
-      <w:hyperlink r:id="rId15">
-        <w:r>
-          <w:rPr>
-            <w:rFonts w:ascii="Times New Roman" w:hAnsi="Times New Roman" w:cs="Times New Roman"/>
-            <w:sz w:val="28"/>
-          </w:rPr>
-          <w:t xml:space="preserve"> </w:t>
-        </w:r>
-      </w:hyperlink>
-      <w:hyperlink r:id="rId16">
-        <w:r>
-          <w:rPr>
-            <w:rFonts w:ascii="Times New Roman" w:hAnsi="Times New Roman" w:cs="Times New Roman"/>
-            <w:sz w:val="28"/>
-          </w:rPr>
-          <w:t>цепью</w:t>
-        </w:r>
-      </w:hyperlink>
-      <w:hyperlink r:id="rId17">
-        <w:r>
-          <w:rPr>
-            <w:rFonts w:ascii="Times New Roman" w:hAnsi="Times New Roman" w:cs="Times New Roman"/>
-            <w:sz w:val="28"/>
-          </w:rPr>
-          <w:t>,</w:t>
-        </w:r>
-      </w:hyperlink>
-      <w:hyperlink r:id="rId18">
-        <w:r>
-          <w:rPr>
-            <w:rFonts w:ascii="Times New Roman" w:hAnsi="Times New Roman" w:cs="Times New Roman"/>
-            <w:sz w:val="28"/>
-          </w:rPr>
-          <w:t xml:space="preserve"> </w:t>
-        </w:r>
-      </w:hyperlink>
-      <w:hyperlink r:id="rId19">
-        <w:r>
-          <w:rPr>
-            <w:rFonts w:ascii="Times New Roman" w:hAnsi="Times New Roman" w:cs="Times New Roman"/>
-            <w:sz w:val="28"/>
-          </w:rPr>
-          <w:t>гусеницей</w:t>
-        </w:r>
-      </w:hyperlink>
-      <w:hyperlink r:id="rId20">
-        <w:r>
-          <w:rPr>
-            <w:rFonts w:ascii="Times New Roman" w:hAnsi="Times New Roman" w:cs="Times New Roman"/>
-            <w:sz w:val="28"/>
-          </w:rPr>
-          <w:t xml:space="preserve"> </w:t>
-        </w:r>
-      </w:hyperlink>
-      <w:r>
-        <w:rPr>
-          <w:rFonts w:ascii="Times New Roman" w:hAnsi="Times New Roman" w:cs="Times New Roman"/>
-          <w:sz w:val="28"/>
-        </w:rPr>
-        <w:t>или с другими материа</w:t>
-      </w:r>
-      <w:r>
-        <w:rPr>
-          <w:rFonts w:ascii="Times New Roman" w:hAnsi="Times New Roman" w:cs="Times New Roman"/>
-          <w:sz w:val="28"/>
-        </w:rPr>
-        <w:t>лами с выемками или зазубринами</w:t>
-      </w:r>
-      <w:r>
-        <w:rPr>
-          <w:rFonts w:ascii="Times New Roman" w:hAnsi="Times New Roman" w:cs="Times New Roman"/>
-          <w:sz w:val="28"/>
-        </w:rPr>
-        <w:t xml:space="preserve"> [5</w:t>
-      </w:r>
-      <w:r>
-        <w:rPr>
-          <w:rFonts w:ascii="Times New Roman" w:hAnsi="Times New Roman" w:cs="Times New Roman"/>
-          <w:sz w:val="28"/>
-        </w:rPr>
-        <w:t>]</w:t>
-      </w:r>
-      <w:r>
-        <w:rPr>
-          <w:rFonts w:ascii="Times New Roman" w:hAnsi="Times New Roman" w:cs="Times New Roman"/>
-          <w:sz w:val="28"/>
-        </w:rPr>
-        <w:t>.</w:t>
-      </w:r>
-      <w:r>
-        <w:rPr>
-          <w:rFonts w:ascii="Times New Roman" w:hAnsi="Times New Roman" w:cs="Times New Roman"/>
-          <w:sz w:val="28"/>
-        </w:rPr>
-        <w:t xml:space="preserve"> Звёздочки отличаются от</w:t>
-      </w:r>
       <w:hyperlink r:id="rId21">
         <w:r>
           <w:rPr>
@@ -10686,13 +9495,20 @@
           <w:t xml:space="preserve"> </w:t>
         </w:r>
       </w:hyperlink>
+      <w:r>
+        <w:rPr>
+          <w:rFonts w:ascii="Times New Roman" w:hAnsi="Times New Roman" w:cs="Times New Roman"/>
+          <w:sz w:val="28"/>
+        </w:rPr>
+        <w:t>с зубьями, которые входят в зацепление с</w:t>
+      </w:r>
       <w:hyperlink r:id="rId22">
         <w:r>
           <w:rPr>
             <w:rFonts w:ascii="Times New Roman" w:hAnsi="Times New Roman" w:cs="Times New Roman"/>
             <w:sz w:val="28"/>
           </w:rPr>
-          <w:t>зубчатых колёс</w:t>
+          <w:t xml:space="preserve"> </w:t>
         </w:r>
       </w:hyperlink>
       <w:hyperlink r:id="rId23">
@@ -10701,17 +9517,19 @@
             <w:rFonts w:ascii="Times New Roman" w:hAnsi="Times New Roman" w:cs="Times New Roman"/>
             <w:sz w:val="28"/>
           </w:rPr>
-          <w:t xml:space="preserve"> </w:t>
+          <w:t>цепью</w:t>
         </w:r>
       </w:hyperlink>
-      <w:r>
-        <w:rPr>
-          <w:rFonts w:ascii="Times New Roman" w:hAnsi="Times New Roman" w:cs="Times New Roman"/>
-          <w:sz w:val="28"/>
-        </w:rPr>
-        <w:t>тем, что никогда не входят в зацепление друг с другом непосредственно, и отличаются от</w:t>
-      </w:r>
       <w:hyperlink r:id="rId24">
+        <w:r>
+          <w:rPr>
+            <w:rFonts w:ascii="Times New Roman" w:hAnsi="Times New Roman" w:cs="Times New Roman"/>
+            <w:sz w:val="28"/>
+          </w:rPr>
+          <w:t>,</w:t>
+        </w:r>
+      </w:hyperlink>
+      <w:hyperlink r:id="rId25">
         <w:r>
           <w:rPr>
             <w:rFonts w:ascii="Times New Roman" w:hAnsi="Times New Roman" w:cs="Times New Roman"/>
@@ -10720,72 +9538,15 @@
           <w:t xml:space="preserve"> </w:t>
         </w:r>
       </w:hyperlink>
-      <w:hyperlink r:id="rId25">
-        <w:r>
-          <w:rPr>
-            <w:rFonts w:ascii="Times New Roman" w:hAnsi="Times New Roman" w:cs="Times New Roman"/>
-            <w:sz w:val="28"/>
-          </w:rPr>
-          <w:t>шкивов</w:t>
-        </w:r>
-      </w:hyperlink>
       <w:hyperlink r:id="rId26">
         <w:r>
           <w:rPr>
             <w:rFonts w:ascii="Times New Roman" w:hAnsi="Times New Roman" w:cs="Times New Roman"/>
             <w:sz w:val="28"/>
           </w:rPr>
-          <w:t xml:space="preserve"> </w:t>
+          <w:t>гусеницей</w:t>
         </w:r>
       </w:hyperlink>
-      <w:r>
-        <w:rPr>
-          <w:rFonts w:ascii="Times New Roman" w:hAnsi="Times New Roman" w:cs="Times New Roman"/>
-          <w:sz w:val="28"/>
-        </w:rPr>
-        <w:t>тем, что у звёздочек есть зубья, в то время ка</w:t>
-      </w:r>
-      <w:r>
-        <w:rPr>
-          <w:rFonts w:ascii="Times New Roman" w:hAnsi="Times New Roman" w:cs="Times New Roman"/>
-          <w:sz w:val="28"/>
-        </w:rPr>
-        <w:t xml:space="preserve">к шкивы имеют гладкие </w:t>
-      </w:r>
-      <w:proofErr w:type="spellStart"/>
-      <w:r>
-        <w:rPr>
-          <w:rFonts w:ascii="Times New Roman" w:hAnsi="Times New Roman" w:cs="Times New Roman"/>
-          <w:sz w:val="28"/>
-        </w:rPr>
-        <w:t>ободы</w:t>
-      </w:r>
-      <w:proofErr w:type="spellEnd"/>
-      <w:r>
-        <w:rPr>
-          <w:rFonts w:ascii="Times New Roman" w:hAnsi="Times New Roman" w:cs="Times New Roman"/>
-          <w:sz w:val="28"/>
-        </w:rPr>
-        <w:t>.</w:t>
-      </w:r>
-    </w:p>
-    <w:p>
-      <w:pPr>
-        <w:spacing w:after="0" w:line="360" w:lineRule="auto"/>
-        <w:ind w:left="2" w:right="-1" w:firstLine="567"/>
-        <w:jc w:val="both"/>
-        <w:rPr>
-          <w:rFonts w:ascii="Times New Roman" w:hAnsi="Times New Roman" w:cs="Times New Roman"/>
-          <w:sz w:val="28"/>
-        </w:rPr>
-      </w:pPr>
-      <w:r>
-        <w:rPr>
-          <w:rFonts w:ascii="Times New Roman" w:hAnsi="Times New Roman" w:cs="Times New Roman"/>
-          <w:sz w:val="28"/>
-        </w:rPr>
-        <w:t>Звёздочки применяются в</w:t>
-      </w:r>
       <w:hyperlink r:id="rId27">
         <w:r>
           <w:rPr>
@@ -10795,13 +9556,55 @@
           <w:t xml:space="preserve"> </w:t>
         </w:r>
       </w:hyperlink>
+      <w:r>
+        <w:rPr>
+          <w:rFonts w:ascii="Times New Roman" w:hAnsi="Times New Roman" w:cs="Times New Roman"/>
+          <w:sz w:val="28"/>
+        </w:rPr>
+        <w:t>или с другими материа</w:t>
+      </w:r>
+      <w:r>
+        <w:rPr>
+          <w:rFonts w:ascii="Times New Roman" w:hAnsi="Times New Roman" w:cs="Times New Roman"/>
+          <w:sz w:val="28"/>
+        </w:rPr>
+        <w:t>лами с выемками или зазубринами</w:t>
+      </w:r>
+      <w:r>
+        <w:rPr>
+          <w:rFonts w:ascii="Times New Roman" w:hAnsi="Times New Roman" w:cs="Times New Roman"/>
+          <w:sz w:val="28"/>
+        </w:rPr>
+        <w:t xml:space="preserve"> [5</w:t>
+      </w:r>
+      <w:r>
+        <w:rPr>
+          <w:rFonts w:ascii="Times New Roman" w:hAnsi="Times New Roman" w:cs="Times New Roman"/>
+          <w:sz w:val="28"/>
+        </w:rPr>
+        <w:t>]</w:t>
+      </w:r>
+      <w:r>
+        <w:rPr>
+          <w:rFonts w:ascii="Times New Roman" w:hAnsi="Times New Roman" w:cs="Times New Roman"/>
+          <w:sz w:val="28"/>
+        </w:rPr>
+        <w:t>.</w:t>
+      </w:r>
+      <w:r>
+        <w:rPr>
+          <w:rFonts w:ascii="Times New Roman" w:hAnsi="Times New Roman" w:cs="Times New Roman"/>
+          <w:sz w:val="28"/>
+        </w:rPr>
+        <w:t xml:space="preserve"> Звёздочки отличаются от</w:t>
+      </w:r>
       <w:hyperlink r:id="rId28">
         <w:r>
           <w:rPr>
             <w:rFonts w:ascii="Times New Roman" w:hAnsi="Times New Roman" w:cs="Times New Roman"/>
             <w:sz w:val="28"/>
           </w:rPr>
-          <w:t>велосипедах</w:t>
+          <w:t xml:space="preserve"> </w:t>
         </w:r>
       </w:hyperlink>
       <w:hyperlink r:id="rId29">
@@ -10810,7 +9613,7 @@
             <w:rFonts w:ascii="Times New Roman" w:hAnsi="Times New Roman" w:cs="Times New Roman"/>
             <w:sz w:val="28"/>
           </w:rPr>
-          <w:t>,</w:t>
+          <w:t>зубчатых колёс</w:t>
         </w:r>
       </w:hyperlink>
       <w:hyperlink r:id="rId30">
@@ -10822,13 +9625,20 @@
           <w:t xml:space="preserve"> </w:t>
         </w:r>
       </w:hyperlink>
+      <w:r>
+        <w:rPr>
+          <w:rFonts w:ascii="Times New Roman" w:hAnsi="Times New Roman" w:cs="Times New Roman"/>
+          <w:sz w:val="28"/>
+        </w:rPr>
+        <w:t>тем, что никогда не входят в зацепление друг с другом непосредственно, и отличаются от</w:t>
+      </w:r>
       <w:hyperlink r:id="rId31">
         <w:r>
           <w:rPr>
             <w:rFonts w:ascii="Times New Roman" w:hAnsi="Times New Roman" w:cs="Times New Roman"/>
             <w:sz w:val="28"/>
           </w:rPr>
-          <w:t>мотоциклах</w:t>
+          <w:t xml:space="preserve"> </w:t>
         </w:r>
       </w:hyperlink>
       <w:hyperlink r:id="rId32">
@@ -10837,7 +9647,7 @@
             <w:rFonts w:ascii="Times New Roman" w:hAnsi="Times New Roman" w:cs="Times New Roman"/>
             <w:sz w:val="28"/>
           </w:rPr>
-          <w:t>,</w:t>
+          <w:t>шкивов</w:t>
         </w:r>
       </w:hyperlink>
       <w:hyperlink r:id="rId33">
@@ -10849,13 +9659,45 @@
           <w:t xml:space="preserve"> </w:t>
         </w:r>
       </w:hyperlink>
+      <w:r>
+        <w:rPr>
+          <w:rFonts w:ascii="Times New Roman" w:hAnsi="Times New Roman" w:cs="Times New Roman"/>
+          <w:sz w:val="28"/>
+        </w:rPr>
+        <w:t>тем, что у звёздочек есть зубья, в то время ка</w:t>
+      </w:r>
+      <w:r>
+        <w:rPr>
+          <w:rFonts w:ascii="Times New Roman" w:hAnsi="Times New Roman" w:cs="Times New Roman"/>
+          <w:sz w:val="28"/>
+        </w:rPr>
+        <w:t>к шкивы имеют гладкие ободы.</w:t>
+      </w:r>
+    </w:p>
+    <w:p>
+      <w:pPr>
+        <w:spacing w:after="0" w:line="360" w:lineRule="auto"/>
+        <w:ind w:left="2" w:right="-1" w:firstLine="567"/>
+        <w:jc w:val="both"/>
+        <w:rPr>
+          <w:rFonts w:ascii="Times New Roman" w:hAnsi="Times New Roman" w:cs="Times New Roman"/>
+          <w:sz w:val="28"/>
+        </w:rPr>
+      </w:pPr>
+      <w:r>
+        <w:rPr>
+          <w:rFonts w:ascii="Times New Roman" w:hAnsi="Times New Roman" w:cs="Times New Roman"/>
+          <w:sz w:val="28"/>
+        </w:rPr>
+        <w:t>Звёздочки применяются в</w:t>
+      </w:r>
       <w:hyperlink r:id="rId34">
         <w:r>
           <w:rPr>
             <w:rFonts w:ascii="Times New Roman" w:hAnsi="Times New Roman" w:cs="Times New Roman"/>
             <w:sz w:val="28"/>
           </w:rPr>
-          <w:t>автомобилях</w:t>
+          <w:t xml:space="preserve"> </w:t>
         </w:r>
       </w:hyperlink>
       <w:hyperlink r:id="rId35">
@@ -10864,23 +9706,16 @@
             <w:rFonts w:ascii="Times New Roman" w:hAnsi="Times New Roman" w:cs="Times New Roman"/>
             <w:sz w:val="28"/>
           </w:rPr>
-          <w:t>,</w:t>
+          <w:t>велосипедах</w:t>
         </w:r>
       </w:hyperlink>
-      <w:r>
-        <w:rPr>
-          <w:rFonts w:ascii="Times New Roman" w:hAnsi="Times New Roman" w:cs="Times New Roman"/>
-          <w:sz w:val="28"/>
-        </w:rPr>
-        <w:t xml:space="preserve"> </w:t>
-      </w:r>
       <w:hyperlink r:id="rId36">
         <w:r>
           <w:rPr>
             <w:rFonts w:ascii="Times New Roman" w:hAnsi="Times New Roman" w:cs="Times New Roman"/>
             <w:sz w:val="28"/>
           </w:rPr>
-          <w:t>гусеничных</w:t>
+          <w:t>,</w:t>
         </w:r>
       </w:hyperlink>
       <w:hyperlink r:id="rId37">
@@ -10892,20 +9727,13 @@
           <w:t xml:space="preserve"> </w:t>
         </w:r>
       </w:hyperlink>
-      <w:r>
-        <w:rPr>
-          <w:rFonts w:ascii="Times New Roman" w:hAnsi="Times New Roman" w:cs="Times New Roman"/>
-          <w:sz w:val="28"/>
-        </w:rPr>
-        <w:t>транспортных средствах, и в других машинах, в которых применение</w:t>
-      </w:r>
       <w:hyperlink r:id="rId38">
         <w:r>
           <w:rPr>
             <w:rFonts w:ascii="Times New Roman" w:hAnsi="Times New Roman" w:cs="Times New Roman"/>
             <w:sz w:val="28"/>
           </w:rPr>
-          <w:t xml:space="preserve"> </w:t>
+          <w:t>мотоциклах</w:t>
         </w:r>
       </w:hyperlink>
       <w:hyperlink r:id="rId39">
@@ -10914,7 +9742,7 @@
             <w:rFonts w:ascii="Times New Roman" w:hAnsi="Times New Roman" w:cs="Times New Roman"/>
             <w:sz w:val="28"/>
           </w:rPr>
-          <w:t>зубчатых передач</w:t>
+          <w:t>,</w:t>
         </w:r>
       </w:hyperlink>
       <w:hyperlink r:id="rId40">
@@ -10926,20 +9754,13 @@
           <w:t xml:space="preserve"> </w:t>
         </w:r>
       </w:hyperlink>
-      <w:r>
-        <w:rPr>
-          <w:rFonts w:ascii="Times New Roman" w:hAnsi="Times New Roman" w:cs="Times New Roman"/>
-          <w:sz w:val="28"/>
-        </w:rPr>
-        <w:t>является неподходящим. Они выполняют функцию передачи вращательного движения между двумя валами посредством</w:t>
-      </w:r>
       <w:hyperlink r:id="rId41">
         <w:r>
           <w:rPr>
             <w:rFonts w:ascii="Times New Roman" w:hAnsi="Times New Roman" w:cs="Times New Roman"/>
             <w:sz w:val="28"/>
           </w:rPr>
-          <w:t xml:space="preserve"> </w:t>
+          <w:t>автомобилях</w:t>
         </w:r>
       </w:hyperlink>
       <w:hyperlink r:id="rId42">
@@ -10948,57 +9769,25 @@
             <w:rFonts w:ascii="Times New Roman" w:hAnsi="Times New Roman" w:cs="Times New Roman"/>
             <w:sz w:val="28"/>
           </w:rPr>
-          <w:t>цепной передачи</w:t>
+          <w:t>,</w:t>
         </w:r>
       </w:hyperlink>
+      <w:r>
+        <w:rPr>
+          <w:rFonts w:ascii="Times New Roman" w:hAnsi="Times New Roman" w:cs="Times New Roman"/>
+          <w:sz w:val="28"/>
+        </w:rPr>
+        <w:t xml:space="preserve"> </w:t>
+      </w:r>
       <w:hyperlink r:id="rId43">
         <w:r>
           <w:rPr>
             <w:rFonts w:ascii="Times New Roman" w:hAnsi="Times New Roman" w:cs="Times New Roman"/>
             <w:sz w:val="28"/>
           </w:rPr>
-          <w:t xml:space="preserve"> </w:t>
+          <w:t>гусеничных</w:t>
         </w:r>
       </w:hyperlink>
-      <w:r>
-        <w:rPr>
-          <w:rFonts w:ascii="Times New Roman" w:hAnsi="Times New Roman" w:cs="Times New Roman"/>
-          <w:sz w:val="28"/>
-        </w:rPr>
-        <w:t xml:space="preserve">или функцию сообщения линейного движения звеньям гусениц. </w:t>
-      </w:r>
-    </w:p>
-    <w:p>
-      <w:pPr>
-        <w:spacing w:after="0" w:line="360" w:lineRule="auto"/>
-        <w:ind w:left="2" w:right="-1" w:firstLine="567"/>
-        <w:jc w:val="both"/>
-        <w:rPr>
-          <w:rFonts w:ascii="Times New Roman" w:hAnsi="Times New Roman" w:cs="Times New Roman"/>
-          <w:sz w:val="28"/>
-        </w:rPr>
-      </w:pPr>
-      <w:r>
-        <w:rPr>
-          <w:rFonts w:ascii="Times New Roman" w:hAnsi="Times New Roman" w:cs="Times New Roman"/>
-          <w:sz w:val="28"/>
-        </w:rPr>
-        <w:t>При использовании звёздочек в велосипедах можно изменять передаточное отношение цепной пер</w:t>
-      </w:r>
-      <w:r>
-        <w:rPr>
-          <w:rFonts w:ascii="Times New Roman" w:hAnsi="Times New Roman" w:cs="Times New Roman"/>
-          <w:sz w:val="28"/>
-        </w:rPr>
-        <w:t xml:space="preserve">едачи путём изменения диаметра </w:t>
-      </w:r>
-      <w:r>
-        <w:rPr>
-          <w:rFonts w:ascii="Times New Roman" w:hAnsi="Times New Roman" w:cs="Times New Roman"/>
-          <w:sz w:val="28"/>
-        </w:rPr>
-        <w:t>звёздочек (а значит, и количества зубьев). Такие звёздочки являются основой</w:t>
-      </w:r>
       <w:hyperlink r:id="rId44">
         <w:r>
           <w:rPr>
@@ -11008,7 +9797,123 @@
           <w:t xml:space="preserve"> </w:t>
         </w:r>
       </w:hyperlink>
+      <w:r>
+        <w:rPr>
+          <w:rFonts w:ascii="Times New Roman" w:hAnsi="Times New Roman" w:cs="Times New Roman"/>
+          <w:sz w:val="28"/>
+        </w:rPr>
+        <w:t>транспортных средствах, и в других машинах, в которых применение</w:t>
+      </w:r>
       <w:hyperlink r:id="rId45">
+        <w:r>
+          <w:rPr>
+            <w:rFonts w:ascii="Times New Roman" w:hAnsi="Times New Roman" w:cs="Times New Roman"/>
+            <w:sz w:val="28"/>
+          </w:rPr>
+          <w:t xml:space="preserve"> </w:t>
+        </w:r>
+      </w:hyperlink>
+      <w:hyperlink r:id="rId46">
+        <w:r>
+          <w:rPr>
+            <w:rFonts w:ascii="Times New Roman" w:hAnsi="Times New Roman" w:cs="Times New Roman"/>
+            <w:sz w:val="28"/>
+          </w:rPr>
+          <w:t>зубчатых передач</w:t>
+        </w:r>
+      </w:hyperlink>
+      <w:hyperlink r:id="rId47">
+        <w:r>
+          <w:rPr>
+            <w:rFonts w:ascii="Times New Roman" w:hAnsi="Times New Roman" w:cs="Times New Roman"/>
+            <w:sz w:val="28"/>
+          </w:rPr>
+          <w:t xml:space="preserve"> </w:t>
+        </w:r>
+      </w:hyperlink>
+      <w:r>
+        <w:rPr>
+          <w:rFonts w:ascii="Times New Roman" w:hAnsi="Times New Roman" w:cs="Times New Roman"/>
+          <w:sz w:val="28"/>
+        </w:rPr>
+        <w:t>является неподходящим. Они выполняют функцию передачи вращательного движения между двумя валами посредством</w:t>
+      </w:r>
+      <w:hyperlink r:id="rId48">
+        <w:r>
+          <w:rPr>
+            <w:rFonts w:ascii="Times New Roman" w:hAnsi="Times New Roman" w:cs="Times New Roman"/>
+            <w:sz w:val="28"/>
+          </w:rPr>
+          <w:t xml:space="preserve"> </w:t>
+        </w:r>
+      </w:hyperlink>
+      <w:hyperlink r:id="rId49">
+        <w:r>
+          <w:rPr>
+            <w:rFonts w:ascii="Times New Roman" w:hAnsi="Times New Roman" w:cs="Times New Roman"/>
+            <w:sz w:val="28"/>
+          </w:rPr>
+          <w:t>цепной передачи</w:t>
+        </w:r>
+      </w:hyperlink>
+      <w:hyperlink r:id="rId50">
+        <w:r>
+          <w:rPr>
+            <w:rFonts w:ascii="Times New Roman" w:hAnsi="Times New Roman" w:cs="Times New Roman"/>
+            <w:sz w:val="28"/>
+          </w:rPr>
+          <w:t xml:space="preserve"> </w:t>
+        </w:r>
+      </w:hyperlink>
+      <w:r>
+        <w:rPr>
+          <w:rFonts w:ascii="Times New Roman" w:hAnsi="Times New Roman" w:cs="Times New Roman"/>
+          <w:sz w:val="28"/>
+        </w:rPr>
+        <w:t xml:space="preserve">или функцию сообщения линейного движения звеньям гусениц. </w:t>
+      </w:r>
+    </w:p>
+    <w:p>
+      <w:pPr>
+        <w:spacing w:after="0" w:line="360" w:lineRule="auto"/>
+        <w:ind w:left="2" w:right="-1" w:firstLine="567"/>
+        <w:jc w:val="both"/>
+        <w:rPr>
+          <w:rFonts w:ascii="Times New Roman" w:hAnsi="Times New Roman" w:cs="Times New Roman"/>
+          <w:sz w:val="28"/>
+        </w:rPr>
+      </w:pPr>
+      <w:r>
+        <w:rPr>
+          <w:rFonts w:ascii="Times New Roman" w:hAnsi="Times New Roman" w:cs="Times New Roman"/>
+          <w:sz w:val="28"/>
+        </w:rPr>
+        <w:t>При использовании звёздочек в велосипедах можно изменять передаточное отношение цепной пер</w:t>
+      </w:r>
+      <w:r>
+        <w:rPr>
+          <w:rFonts w:ascii="Times New Roman" w:hAnsi="Times New Roman" w:cs="Times New Roman"/>
+          <w:sz w:val="28"/>
+        </w:rPr>
+        <w:t xml:space="preserve">едачи путём изменения диаметра </w:t>
+      </w:r>
+      <w:r>
+        <w:rPr>
+          <w:rFonts w:ascii="Times New Roman" w:hAnsi="Times New Roman" w:cs="Times New Roman"/>
+          <w:sz w:val="28"/>
+        </w:rPr>
+        <w:t>звёздочек (а значит, и количества зубьев). Такие звёздочки являются основой</w:t>
+      </w:r>
+      <w:hyperlink r:id="rId51">
+        <w:r>
+          <w:rPr>
+            <w:rFonts w:ascii="Times New Roman" w:hAnsi="Times New Roman" w:cs="Times New Roman"/>
+            <w:sz w:val="28"/>
+          </w:rPr>
+          <w:t xml:space="preserve"> </w:t>
+        </w:r>
+      </w:hyperlink>
+      <w:hyperlink r:id="rId52">
         <w:r>
           <w:rPr>
             <w:rFonts w:ascii="Times New Roman" w:hAnsi="Times New Roman" w:cs="Times New Roman"/>
@@ -11017,7 +9922,7 @@
           <w:t>велосипедного переключателя скоростей</w:t>
         </w:r>
       </w:hyperlink>
-      <w:hyperlink r:id="rId46">
+      <w:hyperlink r:id="rId53">
         <w:r>
           <w:rPr>
             <w:rFonts w:ascii="Times New Roman" w:hAnsi="Times New Roman" w:cs="Times New Roman"/>
@@ -11036,7 +9941,7 @@
     </w:p>
     <w:p>
       <w:pPr>
-        <w:pStyle w:val="aa"/>
+        <w:pStyle w:val="BodyText"/>
         <w:tabs>
           <w:tab w:val="left" w:pos="4574"/>
           <w:tab w:val="left" w:pos="4683"/>
@@ -11054,14 +9959,12 @@
         </w:rPr>
         <w:t>R</w:t>
       </w:r>
-      <w:proofErr w:type="spellStart"/>
       <w:r>
         <w:rPr>
           <w:vertAlign w:val="subscript"/>
         </w:rPr>
         <w:t>окр</w:t>
       </w:r>
-      <w:proofErr w:type="spellEnd"/>
       <w:r>
         <w:rPr>
           <w:vertAlign w:val="subscript"/>
@@ -11476,7 +10379,7 @@
                     <pic:cNvPicPr/>
                   </pic:nvPicPr>
                   <pic:blipFill rotWithShape="1">
-                    <a:blip r:embed="rId47"/>
+                    <a:blip r:embed="rId54"/>
                     <a:srcRect l="14452" t="19751" r="48884" b="37500"/>
                     <a:stretch/>
                   </pic:blipFill>
@@ -11506,7 +10409,7 @@
     </w:p>
     <w:p>
       <w:pPr>
-        <w:pStyle w:val="aa"/>
+        <w:pStyle w:val="BodyText"/>
         <w:tabs>
           <w:tab w:val="left" w:pos="4574"/>
           <w:tab w:val="left" w:pos="4683"/>
@@ -11581,7 +10484,7 @@
     </w:p>
     <w:tbl>
       <w:tblPr>
-        <w:tblStyle w:val="af1"/>
+        <w:tblStyle w:val="TableGrid"/>
         <w:tblW w:w="0" w:type="auto"/>
         <w:tblLook w:val="04A0" w:firstRow="1" w:lastRow="0" w:firstColumn="1" w:lastColumn="0" w:noHBand="0" w:noVBand="1"/>
       </w:tblPr>
@@ -14360,7 +13263,7 @@
     </w:tbl>
     <w:p>
       <w:pPr>
-        <w:pStyle w:val="1"/>
+        <w:pStyle w:val="Heading1"/>
         <w:spacing w:after="240" w:line="360" w:lineRule="auto"/>
         <w:ind w:firstLine="567"/>
         <w:jc w:val="center"/>
@@ -14386,7 +13289,7 @@
     </w:p>
     <w:p>
       <w:pPr>
-        <w:pStyle w:val="2"/>
+        <w:pStyle w:val="Heading2"/>
         <w:numPr>
           <w:ilvl w:val="1"/>
           <w:numId w:val="15"/>
@@ -14566,7 +13469,29 @@
           <w:rFonts w:ascii="Times New Roman" w:hAnsi="Times New Roman" w:cs="Times New Roman"/>
           <w:sz w:val="28"/>
         </w:rPr>
-        <w:t xml:space="preserve"> и предоставляют собой ценный инструмент для понимания функциональных требований к системе.</w:t>
+        <w:t xml:space="preserve"> и предоставляют собой ценный инструмент для понимания функциональных требований к </w:t>
+      </w:r>
+      <w:commentRangeStart w:id="10"/>
+      <w:r>
+        <w:rPr>
+          <w:rFonts w:ascii="Times New Roman" w:hAnsi="Times New Roman" w:cs="Times New Roman"/>
+          <w:sz w:val="28"/>
+        </w:rPr>
+        <w:t>системе</w:t>
+      </w:r>
+      <w:commentRangeEnd w:id="10"/>
+      <w:r>
+        <w:rPr>
+          <w:rStyle w:val="CommentReference"/>
+        </w:rPr>
+        <w:commentReference w:id="10"/>
+      </w:r>
+      <w:r>
+        <w:rPr>
+          <w:rFonts w:ascii="Times New Roman" w:hAnsi="Times New Roman" w:cs="Times New Roman"/>
+          <w:sz w:val="28"/>
+        </w:rPr>
+        <w:t>.</w:t>
       </w:r>
     </w:p>
     <w:p>
@@ -14713,6 +13638,7 @@
           <w:szCs w:val="28"/>
         </w:rPr>
       </w:pPr>
+      <w:commentRangeStart w:id="11"/>
       <w:r>
         <w:rPr>
           <w:rFonts w:ascii="Times New Roman" w:hAnsi="Times New Roman" w:cs="Times New Roman"/>
@@ -14738,7 +13664,7 @@
                     <pic:cNvPicPr/>
                   </pic:nvPicPr>
                   <pic:blipFill>
-                    <a:blip r:embed="rId48">
+                    <a:blip r:embed="rId55">
                       <a:extLst>
                         <a:ext uri="{28A0092B-C50C-407E-A947-70E740481C1C}">
                           <a14:useLocalDpi xmlns:a14="http://schemas.microsoft.com/office/drawing/2010/main" val="0"/>
@@ -14764,6 +13690,13 @@
           </wp:inline>
         </w:drawing>
       </w:r>
+      <w:commentRangeEnd w:id="11"/>
+      <w:r>
+        <w:rPr>
+          <w:rStyle w:val="CommentReference"/>
+        </w:rPr>
+        <w:commentReference w:id="11"/>
+      </w:r>
     </w:p>
     <w:p>
       <w:pPr>
@@ -14827,7 +13760,7 @@
                     <pic:cNvPicPr/>
                   </pic:nvPicPr>
                   <pic:blipFill>
-                    <a:blip r:embed="rId49">
+                    <a:blip r:embed="rId56">
                       <a:extLst>
                         <a:ext uri="{28A0092B-C50C-407E-A947-70E740481C1C}">
                           <a14:useLocalDpi xmlns:a14="http://schemas.microsoft.com/office/drawing/2010/main" val="0"/>
@@ -14859,7 +13792,23 @@
           <w:sz w:val="28"/>
           <w:szCs w:val="28"/>
         </w:rPr>
-        <w:t>Рисунок 3.2 –Диаграмма классов</w:t>
+        <w:t>Рисунок 3.2 –</w:t>
+      </w:r>
+      <w:r>
+        <w:rPr>
+          <w:rFonts w:ascii="Times New Roman" w:hAnsi="Times New Roman" w:cs="Times New Roman"/>
+          <w:sz w:val="28"/>
+          <w:szCs w:val="28"/>
+        </w:rPr>
+        <w:t xml:space="preserve"> </w:t>
+      </w:r>
+      <w:r>
+        <w:rPr>
+          <w:rFonts w:ascii="Times New Roman" w:hAnsi="Times New Roman" w:cs="Times New Roman"/>
+          <w:sz w:val="28"/>
+          <w:szCs w:val="28"/>
+        </w:rPr>
+        <w:t>Диаграмма классов</w:t>
       </w:r>
     </w:p>
     <w:p>
@@ -14926,7 +13875,6 @@
         </w:rPr>
         <w:t xml:space="preserve">Класс </w:t>
       </w:r>
-      <w:proofErr w:type="spellStart"/>
       <w:r>
         <w:rPr>
           <w:rFonts w:ascii="Times New Roman" w:hAnsi="Times New Roman" w:cs="Times New Roman"/>
@@ -14936,7 +13884,6 @@
         </w:rPr>
         <w:t>SprocketParameters</w:t>
       </w:r>
-      <w:proofErr w:type="spellEnd"/>
       <w:r>
         <w:rPr>
           <w:rFonts w:ascii="Times New Roman" w:hAnsi="Times New Roman" w:cs="Times New Roman"/>
@@ -14965,7 +13912,6 @@
         </w:rPr>
         <w:t xml:space="preserve">Класс </w:t>
       </w:r>
-      <w:proofErr w:type="spellStart"/>
       <w:r>
         <w:rPr>
           <w:rFonts w:ascii="Times New Roman" w:hAnsi="Times New Roman" w:cs="Times New Roman"/>
@@ -14975,7 +13921,6 @@
         </w:rPr>
         <w:t>SprocketBuilder</w:t>
       </w:r>
-      <w:proofErr w:type="spellEnd"/>
       <w:r>
         <w:rPr>
           <w:rFonts w:ascii="Times New Roman" w:hAnsi="Times New Roman" w:cs="Times New Roman"/>
@@ -15005,7 +13950,6 @@
         <w:lastRenderedPageBreak/>
         <w:t xml:space="preserve">Класс </w:t>
       </w:r>
-      <w:proofErr w:type="spellStart"/>
       <w:r>
         <w:rPr>
           <w:rFonts w:ascii="Times New Roman" w:hAnsi="Times New Roman" w:cs="Times New Roman"/>
@@ -15015,7 +13959,6 @@
         </w:rPr>
         <w:t>SprocketManager</w:t>
       </w:r>
-      <w:proofErr w:type="spellEnd"/>
       <w:r>
         <w:rPr>
           <w:rFonts w:ascii="Times New Roman" w:hAnsi="Times New Roman" w:cs="Times New Roman"/>
@@ -15024,7 +13967,6 @@
         </w:rPr>
         <w:t xml:space="preserve"> хранит объект класса </w:t>
       </w:r>
-      <w:proofErr w:type="spellStart"/>
       <w:r>
         <w:rPr>
           <w:rFonts w:ascii="Times New Roman" w:hAnsi="Times New Roman" w:cs="Times New Roman"/>
@@ -15034,7 +13976,6 @@
         </w:rPr>
         <w:t>SprocketBuilder</w:t>
       </w:r>
-      <w:proofErr w:type="spellEnd"/>
       <w:r>
         <w:rPr>
           <w:rFonts w:ascii="Times New Roman" w:hAnsi="Times New Roman" w:cs="Times New Roman"/>
@@ -15063,7 +14004,6 @@
         </w:rPr>
         <w:t xml:space="preserve">Класс </w:t>
       </w:r>
-      <w:proofErr w:type="spellStart"/>
       <w:r>
         <w:rPr>
           <w:rFonts w:ascii="Times New Roman" w:hAnsi="Times New Roman" w:cs="Times New Roman"/>
@@ -15073,7 +14013,6 @@
         </w:rPr>
         <w:t>SprocketForm</w:t>
       </w:r>
-      <w:proofErr w:type="spellEnd"/>
       <w:r>
         <w:rPr>
           <w:rFonts w:ascii="Times New Roman" w:hAnsi="Times New Roman" w:cs="Times New Roman"/>
@@ -15085,13 +14024,13 @@
     </w:p>
     <w:p>
       <w:pPr>
-        <w:pStyle w:val="a5"/>
+        <w:pStyle w:val="ListParagraph"/>
         <w:ind w:left="930" w:firstLine="567"/>
       </w:pPr>
     </w:p>
     <w:p>
       <w:pPr>
-        <w:pStyle w:val="2"/>
+        <w:pStyle w:val="Heading2"/>
         <w:spacing w:line="360" w:lineRule="auto"/>
         <w:ind w:firstLine="567"/>
         <w:jc w:val="center"/>
@@ -15102,7 +14041,7 @@
           <w:sz w:val="28"/>
         </w:rPr>
       </w:pPr>
-      <w:bookmarkStart w:id="10" w:name="_Toc35946207"/>
+      <w:bookmarkStart w:id="12" w:name="_Toc35946207"/>
       <w:r>
         <w:rPr>
           <w:rFonts w:ascii="Times New Roman" w:hAnsi="Times New Roman" w:cs="Times New Roman"/>
@@ -15130,7 +14069,7 @@
         </w:rPr>
         <w:t xml:space="preserve"> Макет пользовательского интерфейса</w:t>
       </w:r>
-      <w:bookmarkEnd w:id="10"/>
+      <w:bookmarkEnd w:id="12"/>
     </w:p>
     <w:p>
       <w:pPr>
@@ -15160,18 +14099,24 @@
           <w:sz w:val="28"/>
           <w:szCs w:val="28"/>
         </w:rPr>
-        <w:t xml:space="preserve">ься </w:t>
-      </w:r>
-      <w:proofErr w:type="spellStart"/>
-      <w:r>
-        <w:rPr>
-          <w:rFonts w:ascii="Times New Roman" w:hAnsi="Times New Roman" w:cs="Times New Roman"/>
-          <w:sz w:val="28"/>
-          <w:szCs w:val="28"/>
-        </w:rPr>
-        <w:t>Windows</w:t>
-      </w:r>
-      <w:proofErr w:type="spellEnd"/>
+        <w:t>ься Windows Form. На рисунке 3.3</w:t>
+      </w:r>
+      <w:r>
+        <w:rPr>
+          <w:rFonts w:ascii="Times New Roman" w:hAnsi="Times New Roman" w:cs="Times New Roman"/>
+          <w:sz w:val="28"/>
+          <w:szCs w:val="28"/>
+        </w:rPr>
+        <w:t xml:space="preserve"> представлен </w:t>
+      </w:r>
+      <w:r>
+        <w:rPr>
+          <w:rFonts w:ascii="Times New Roman" w:hAnsi="Times New Roman" w:cs="Times New Roman"/>
+          <w:sz w:val="28"/>
+          <w:szCs w:val="28"/>
+        </w:rPr>
+        <w:t>макет пользовательского</w:t>
+      </w:r>
       <w:r>
         <w:rPr>
           <w:rFonts w:ascii="Times New Roman" w:hAnsi="Times New Roman" w:cs="Times New Roman"/>
@@ -15180,47 +14125,29 @@
         </w:rPr>
         <w:t xml:space="preserve"> </w:t>
       </w:r>
-      <w:proofErr w:type="spellStart"/>
-      <w:r>
-        <w:rPr>
-          <w:rFonts w:ascii="Times New Roman" w:hAnsi="Times New Roman" w:cs="Times New Roman"/>
-          <w:sz w:val="28"/>
-          <w:szCs w:val="28"/>
-        </w:rPr>
-        <w:t>Form</w:t>
-      </w:r>
-      <w:proofErr w:type="spellEnd"/>
-      <w:r>
-        <w:rPr>
-          <w:rFonts w:ascii="Times New Roman" w:hAnsi="Times New Roman" w:cs="Times New Roman"/>
-          <w:sz w:val="28"/>
-          <w:szCs w:val="28"/>
-        </w:rPr>
-        <w:t>. На рисунке 3.3</w:t>
-      </w:r>
-      <w:r>
-        <w:rPr>
-          <w:rFonts w:ascii="Times New Roman" w:hAnsi="Times New Roman" w:cs="Times New Roman"/>
-          <w:sz w:val="28"/>
-          <w:szCs w:val="28"/>
-        </w:rPr>
-        <w:t xml:space="preserve"> представлен </w:t>
-      </w:r>
-      <w:r>
-        <w:rPr>
-          <w:rFonts w:ascii="Times New Roman" w:hAnsi="Times New Roman" w:cs="Times New Roman"/>
-          <w:sz w:val="28"/>
-          <w:szCs w:val="28"/>
-        </w:rPr>
-        <w:t>макет пользовательского</w:t>
-      </w:r>
-      <w:r>
-        <w:rPr>
-          <w:rFonts w:ascii="Times New Roman" w:hAnsi="Times New Roman" w:cs="Times New Roman"/>
-          <w:sz w:val="28"/>
-          <w:szCs w:val="28"/>
-        </w:rPr>
-        <w:t xml:space="preserve"> интерфейса для ввода параметров модели.  </w:t>
+      <w:commentRangeStart w:id="13"/>
+      <w:r>
+        <w:rPr>
+          <w:rFonts w:ascii="Times New Roman" w:hAnsi="Times New Roman" w:cs="Times New Roman"/>
+          <w:sz w:val="28"/>
+          <w:szCs w:val="28"/>
+        </w:rPr>
+        <w:t>интерфейса</w:t>
+      </w:r>
+      <w:commentRangeEnd w:id="13"/>
+      <w:r>
+        <w:rPr>
+          <w:rStyle w:val="CommentReference"/>
+        </w:rPr>
+        <w:commentReference w:id="13"/>
+      </w:r>
+      <w:r>
+        <w:rPr>
+          <w:rFonts w:ascii="Times New Roman" w:hAnsi="Times New Roman" w:cs="Times New Roman"/>
+          <w:sz w:val="28"/>
+          <w:szCs w:val="28"/>
+        </w:rPr>
+        <w:t xml:space="preserve"> для ввода параметров модели.  </w:t>
       </w:r>
     </w:p>
     <w:p>
@@ -15255,7 +14182,7 @@
                     </pic:cNvPicPr>
                   </pic:nvPicPr>
                   <pic:blipFill rotWithShape="1">
-                    <a:blip r:embed="rId50">
+                    <a:blip r:embed="rId57">
                       <a:extLst>
                         <a:ext uri="{28A0092B-C50C-407E-A947-70E740481C1C}">
                           <a14:useLocalDpi xmlns:a14="http://schemas.microsoft.com/office/drawing/2010/main" val="0"/>
@@ -15359,7 +14286,7 @@
     </w:p>
     <w:p>
       <w:pPr>
-        <w:pStyle w:val="a5"/>
+        <w:pStyle w:val="ListParagraph"/>
         <w:numPr>
           <w:ilvl w:val="0"/>
           <w:numId w:val="19"/>
@@ -15372,6 +14299,7 @@
           <w:sz w:val="28"/>
         </w:rPr>
       </w:pPr>
+      <w:commentRangeStart w:id="14"/>
       <w:r>
         <w:rPr>
           <w:rFonts w:ascii="Times New Roman" w:hAnsi="Times New Roman" w:cs="Times New Roman"/>
@@ -15396,7 +14324,7 @@
     </w:p>
     <w:p>
       <w:pPr>
-        <w:pStyle w:val="a5"/>
+        <w:pStyle w:val="ListParagraph"/>
         <w:numPr>
           <w:ilvl w:val="0"/>
           <w:numId w:val="19"/>
@@ -15433,7 +14361,7 @@
     </w:p>
     <w:p>
       <w:pPr>
-        <w:pStyle w:val="a5"/>
+        <w:pStyle w:val="ListParagraph"/>
         <w:numPr>
           <w:ilvl w:val="0"/>
           <w:numId w:val="19"/>
@@ -15485,7 +14413,7 @@
     </w:p>
     <w:p>
       <w:pPr>
-        <w:pStyle w:val="a5"/>
+        <w:pStyle w:val="ListParagraph"/>
         <w:numPr>
           <w:ilvl w:val="0"/>
           <w:numId w:val="19"/>
@@ -15505,6 +14433,13 @@
         </w:rPr>
         <w:t>схема детали.</w:t>
       </w:r>
+      <w:commentRangeEnd w:id="14"/>
+      <w:r>
+        <w:rPr>
+          <w:rStyle w:val="CommentReference"/>
+        </w:rPr>
+        <w:commentReference w:id="14"/>
+      </w:r>
     </w:p>
     <w:p>
       <w:pPr>
@@ -15526,7 +14461,7 @@
     </w:p>
     <w:p>
       <w:pPr>
-        <w:pStyle w:val="1"/>
+        <w:pStyle w:val="Heading1"/>
         <w:spacing w:after="240"/>
         <w:ind w:firstLine="567"/>
         <w:jc w:val="center"/>
@@ -15537,7 +14472,7 @@
           <w:sz w:val="28"/>
         </w:rPr>
       </w:pPr>
-      <w:bookmarkStart w:id="11" w:name="_Toc35946208"/>
+      <w:bookmarkStart w:id="15" w:name="_Toc35946208"/>
       <w:r>
         <w:rPr>
           <w:rFonts w:ascii="Times New Roman" w:hAnsi="Times New Roman" w:cs="Times New Roman"/>
@@ -15557,11 +14492,11 @@
         </w:rPr>
         <w:t>исок источников</w:t>
       </w:r>
-      <w:bookmarkEnd w:id="11"/>
+      <w:bookmarkEnd w:id="15"/>
     </w:p>
     <w:p>
       <w:pPr>
-        <w:pStyle w:val="a5"/>
+        <w:pStyle w:val="ListParagraph"/>
         <w:numPr>
           <w:ilvl w:val="0"/>
           <w:numId w:val="21"/>
@@ -15600,10 +14535,10 @@
         </w:rPr>
         <w:t xml:space="preserve"> [электронный ресурс]. – режим доступа: </w:t>
       </w:r>
-      <w:hyperlink r:id="rId51" w:history="1">
+      <w:hyperlink r:id="rId58" w:history="1">
         <w:r>
           <w:rPr>
-            <w:rStyle w:val="a7"/>
+            <w:rStyle w:val="Hyperlink"/>
             <w:rFonts w:ascii="Times New Roman" w:hAnsi="Times New Roman" w:cs="Times New Roman"/>
             <w:sz w:val="28"/>
             <w:szCs w:val="28"/>
@@ -15622,7 +14557,7 @@
     </w:p>
     <w:p>
       <w:pPr>
-        <w:pStyle w:val="a5"/>
+        <w:pStyle w:val="ListParagraph"/>
         <w:numPr>
           <w:ilvl w:val="0"/>
           <w:numId w:val="21"/>
@@ -15644,10 +14579,10 @@
         </w:rPr>
         <w:t xml:space="preserve">Базовые интерфейсы API системы КОМПАС [электронный ресурс]. – режим доступа: </w:t>
       </w:r>
-      <w:hyperlink r:id="rId52" w:history="1">
+      <w:hyperlink r:id="rId59" w:history="1">
         <w:r>
           <w:rPr>
-            <w:rStyle w:val="a7"/>
+            <w:rStyle w:val="Hyperlink"/>
             <w:rFonts w:ascii="Times New Roman" w:hAnsi="Times New Roman" w:cs="Times New Roman"/>
             <w:sz w:val="28"/>
             <w:szCs w:val="28"/>
@@ -15666,7 +14601,7 @@
     </w:p>
     <w:p>
       <w:pPr>
-        <w:pStyle w:val="a5"/>
+        <w:pStyle w:val="ListParagraph"/>
         <w:numPr>
           <w:ilvl w:val="0"/>
           <w:numId w:val="21"/>
@@ -15713,10 +14648,10 @@
         </w:rPr>
         <w:t xml:space="preserve">[электронный ресурс]. – режим доступа: </w:t>
       </w:r>
-      <w:hyperlink r:id="rId53" w:history="1">
+      <w:hyperlink r:id="rId60" w:history="1">
         <w:r>
           <w:rPr>
-            <w:rStyle w:val="a7"/>
+            <w:rStyle w:val="Hyperlink"/>
             <w:rFonts w:ascii="Times New Roman" w:hAnsi="Times New Roman" w:cs="Times New Roman"/>
             <w:sz w:val="28"/>
           </w:rPr>
@@ -15742,7 +14677,7 @@
     </w:p>
     <w:p>
       <w:pPr>
-        <w:pStyle w:val="a5"/>
+        <w:pStyle w:val="ListParagraph"/>
         <w:numPr>
           <w:ilvl w:val="0"/>
           <w:numId w:val="21"/>
@@ -15756,7 +14691,6 @@
           <w:szCs w:val="28"/>
         </w:rPr>
       </w:pPr>
-      <w:proofErr w:type="spellStart"/>
       <w:r>
         <w:rPr>
           <w:rFonts w:ascii="Times New Roman" w:eastAsia="Times New Roman" w:hAnsi="Times New Roman" w:cs="Times New Roman"/>
@@ -15767,7 +14701,6 @@
         </w:rPr>
         <w:t>MechaniCS</w:t>
       </w:r>
-      <w:proofErr w:type="spellEnd"/>
       <w:r>
         <w:rPr>
           <w:rFonts w:ascii="Times New Roman" w:eastAsia="Times New Roman" w:hAnsi="Times New Roman" w:cs="Times New Roman"/>
@@ -15785,10 +14718,10 @@
         </w:rPr>
         <w:t xml:space="preserve">[электронный ресурс]. – режим доступа: </w:t>
       </w:r>
-      <w:hyperlink r:id="rId54" w:history="1">
+      <w:hyperlink r:id="rId61" w:history="1">
         <w:r>
           <w:rPr>
-            <w:rStyle w:val="a7"/>
+            <w:rStyle w:val="Hyperlink"/>
             <w:rFonts w:ascii="Times New Roman" w:hAnsi="Times New Roman" w:cs="Times New Roman"/>
             <w:sz w:val="28"/>
           </w:rPr>
@@ -15814,7 +14747,7 @@
     </w:p>
     <w:p>
       <w:pPr>
-        <w:pStyle w:val="a5"/>
+        <w:pStyle w:val="ListParagraph"/>
         <w:numPr>
           <w:ilvl w:val="0"/>
           <w:numId w:val="21"/>
@@ -15836,10 +14769,10 @@
         </w:rPr>
         <w:t xml:space="preserve">Звездочка [электронный ресурс]. – режим доступа: </w:t>
       </w:r>
-      <w:hyperlink r:id="rId55" w:history="1">
+      <w:hyperlink r:id="rId62" w:history="1">
         <w:r>
           <w:rPr>
-            <w:rStyle w:val="a7"/>
+            <w:rStyle w:val="Hyperlink"/>
             <w:rFonts w:ascii="Times New Roman" w:hAnsi="Times New Roman" w:cs="Times New Roman"/>
             <w:sz w:val="28"/>
             <w:szCs w:val="28"/>
@@ -15858,7 +14791,7 @@
     </w:p>
     <w:p>
       <w:pPr>
-        <w:pStyle w:val="a5"/>
+        <w:pStyle w:val="ListParagraph"/>
         <w:numPr>
           <w:ilvl w:val="0"/>
           <w:numId w:val="21"/>
@@ -15880,10 +14813,10 @@
         </w:rPr>
         <w:t xml:space="preserve">ГОСТ 591 [электронный ресурс]. – режим доступа: </w:t>
       </w:r>
-      <w:hyperlink r:id="rId56" w:history="1">
+      <w:hyperlink r:id="rId63" w:history="1">
         <w:r>
           <w:rPr>
-            <w:rStyle w:val="a7"/>
+            <w:rStyle w:val="Hyperlink"/>
             <w:rFonts w:ascii="Times New Roman" w:hAnsi="Times New Roman" w:cs="Times New Roman"/>
             <w:sz w:val="28"/>
             <w:szCs w:val="28"/>
@@ -15902,7 +14835,7 @@
     </w:p>
     <w:p>
       <w:pPr>
-        <w:pStyle w:val="a5"/>
+        <w:pStyle w:val="ListParagraph"/>
         <w:numPr>
           <w:ilvl w:val="0"/>
           <w:numId w:val="21"/>
@@ -15922,25 +14855,7 @@
           <w:sz w:val="28"/>
           <w:szCs w:val="28"/>
         </w:rPr>
-        <w:t xml:space="preserve">Мартин </w:t>
-      </w:r>
-      <w:proofErr w:type="spellStart"/>
-      <w:r>
-        <w:rPr>
-          <w:rFonts w:ascii="Times New Roman" w:hAnsi="Times New Roman" w:cs="Times New Roman"/>
-          <w:sz w:val="28"/>
-          <w:szCs w:val="28"/>
-        </w:rPr>
-        <w:t>Фаулер</w:t>
-      </w:r>
-      <w:proofErr w:type="spellEnd"/>
-      <w:r>
-        <w:rPr>
-          <w:rFonts w:ascii="Times New Roman" w:hAnsi="Times New Roman" w:cs="Times New Roman"/>
-          <w:sz w:val="28"/>
-          <w:szCs w:val="28"/>
-        </w:rPr>
-        <w:t xml:space="preserve">. </w:t>
+        <w:t xml:space="preserve">Мартин Фаулер. </w:t>
       </w:r>
       <w:r>
         <w:rPr>
@@ -15965,43 +14880,7 @@
           <w:sz w:val="28"/>
           <w:szCs w:val="28"/>
         </w:rPr>
-        <w:t xml:space="preserve">. / Мартин </w:t>
-      </w:r>
-      <w:proofErr w:type="spellStart"/>
-      <w:r>
-        <w:rPr>
-          <w:rFonts w:ascii="Times New Roman" w:hAnsi="Times New Roman" w:cs="Times New Roman"/>
-          <w:sz w:val="28"/>
-          <w:szCs w:val="28"/>
-        </w:rPr>
-        <w:t>Фаулер</w:t>
-      </w:r>
-      <w:proofErr w:type="spellEnd"/>
-      <w:r>
-        <w:rPr>
-          <w:rFonts w:ascii="Times New Roman" w:hAnsi="Times New Roman" w:cs="Times New Roman"/>
-          <w:sz w:val="28"/>
-          <w:szCs w:val="28"/>
-        </w:rPr>
-        <w:t xml:space="preserve">; пер. с англ. А. Петухова – 3-е издание. – </w:t>
-      </w:r>
-      <w:proofErr w:type="spellStart"/>
-      <w:r>
-        <w:rPr>
-          <w:rFonts w:ascii="Times New Roman" w:hAnsi="Times New Roman" w:cs="Times New Roman"/>
-          <w:sz w:val="28"/>
-          <w:szCs w:val="28"/>
-        </w:rPr>
-        <w:t>Спб</w:t>
-      </w:r>
-      <w:proofErr w:type="spellEnd"/>
-      <w:r>
-        <w:rPr>
-          <w:rFonts w:ascii="Times New Roman" w:hAnsi="Times New Roman" w:cs="Times New Roman"/>
-          <w:sz w:val="28"/>
-          <w:szCs w:val="28"/>
-        </w:rPr>
-        <w:t>: Символ-Плюс, 2004 – 192с.</w:t>
+        <w:t>. / Мартин Фаулер; пер. с англ. А. Петухова – 3-е издание. – Спб: Символ-Плюс, 2004 – 192с.</w:t>
       </w:r>
       <w:r>
         <w:rPr>
@@ -16011,6 +14890,7 @@
         </w:rPr>
         <w:t xml:space="preserve"> </w:t>
       </w:r>
+      <w:commentRangeStart w:id="16"/>
       <w:r>
         <w:rPr>
           <w:rFonts w:ascii="Times New Roman" w:hAnsi="Times New Roman" w:cs="Times New Roman"/>
@@ -16018,10 +14898,17 @@
           <w:szCs w:val="28"/>
         </w:rPr>
         <w:t>(дата обращения 22.03.2020)</w:t>
+      </w:r>
+      <w:commentRangeEnd w:id="16"/>
+      <w:r>
+        <w:rPr>
+          <w:rStyle w:val="CommentReference"/>
+        </w:rPr>
+        <w:commentReference w:id="16"/>
       </w:r>
     </w:p>
     <w:sectPr>
-      <w:headerReference w:type="default" r:id="rId57"/>
+      <w:headerReference w:type="default" r:id="rId64"/>
       <w:pgSz w:w="11906" w:h="16838"/>
       <w:pgMar w:top="1134" w:right="850" w:bottom="1134" w:left="1701" w:header="708" w:footer="708" w:gutter="0"/>
       <w:cols w:space="708"/>
@@ -16032,22 +14919,150 @@
 </w:document>
 </file>
 
+<file path=word/comments.xml><?xml version="1.0" encoding="utf-8"?>
+<w:comments xmlns:wpc="http://schemas.microsoft.com/office/word/2010/wordprocessingCanvas" xmlns:cx="http://schemas.microsoft.com/office/drawing/2014/chartex" xmlns:cx1="http://schemas.microsoft.com/office/drawing/2015/9/8/chartex" xmlns:cx2="http://schemas.microsoft.com/office/drawing/2015/10/21/chartex" xmlns:cx3="http://schemas.microsoft.com/office/drawing/2016/5/9/chartex" xmlns:cx4="http://schemas.microsoft.com/office/drawing/2016/5/10/chartex" xmlns:cx5="http://schemas.microsoft.com/office/drawing/2016/5/11/chartex" xmlns:cx6="http://schemas.microsoft.com/office/drawing/2016/5/12/chartex" xmlns:cx7="http://schemas.microsoft.com/office/drawing/2016/5/13/chartex" xmlns:cx8="http://schemas.microsoft.com/office/drawing/2016/5/14/chartex" xmlns:mc="http://schemas.openxmlformats.org/markup-compatibility/2006" xmlns:aink="http://schemas.microsoft.com/office/drawing/2016/ink" xmlns:am3d="http://schemas.microsoft.com/office/drawing/2017/model3d" xmlns:o="urn:schemas-microsoft-com:office:office" xmlns:r="http://schemas.openxmlformats.org/officeDocument/2006/relationships" xmlns:m="http://schemas.openxmlformats.org/officeDocument/2006/math" xmlns:v="urn:schemas-microsoft-com:vml" xmlns:wp14="http://schemas.microsoft.com/office/word/2010/wordprocessingDrawing" xmlns:wp="http://schemas.openxmlformats.org/drawingml/2006/wordprocessingDrawing" xmlns:w10="urn:schemas-microsoft-com:office:word" xmlns:w="http://schemas.openxmlformats.org/wordprocessingml/2006/main" xmlns:w14="http://schemas.microsoft.com/office/word/2010/wordml" xmlns:w15="http://schemas.microsoft.com/office/word/2012/wordml" xmlns:w16cex="http://schemas.microsoft.com/office/word/2018/wordml/cex" xmlns:w16cid="http://schemas.microsoft.com/office/word/2016/wordml/cid" xmlns:w16="http://schemas.microsoft.com/office/word/2018/wordml" xmlns:w16se="http://schemas.microsoft.com/office/word/2015/wordml/symex" xmlns:wpg="http://schemas.microsoft.com/office/word/2010/wordprocessingGroup" xmlns:wpi="http://schemas.microsoft.com/office/word/2010/wordprocessingInk" xmlns:wne="http://schemas.microsoft.com/office/word/2006/wordml" xmlns:wps="http://schemas.microsoft.com/office/word/2010/wordprocessingShape" mc:Ignorable="w14 w15 w16se w16cid w16 w16cex wp14">
+  <w:comment w:id="3" w:author="Kalentyev Alexey" w:date="2020-04-21T20:18:00Z" w:initials="KA">
+    <w:p>
+      <w:pPr>
+        <w:pStyle w:val="CommentText"/>
+      </w:pPr>
+      <w:r>
+        <w:rPr>
+          <w:rStyle w:val="CommentReference"/>
+        </w:rPr>
+        <w:annotationRef/>
+      </w:r>
+      <w:r>
+        <w:t>Так и не исправили!!! Добавить описание входных параметров методов во ВСЕ таблицы.</w:t>
+      </w:r>
+    </w:p>
+  </w:comment>
+  <w:comment w:id="10" w:author="Kalentyev Alexey" w:date="2020-04-21T20:19:00Z" w:initials="KA">
+    <w:p>
+      <w:pPr>
+        <w:pStyle w:val="CommentText"/>
+      </w:pPr>
+      <w:r>
+        <w:rPr>
+          <w:rStyle w:val="CommentReference"/>
+        </w:rPr>
+        <w:annotationRef/>
+      </w:r>
+      <w:r>
+        <w:t>Тут должна быть ссылка на рисунок с ВИ и дальше сам рисунок.</w:t>
+      </w:r>
+    </w:p>
+  </w:comment>
+  <w:comment w:id="11" w:author="Kalentyev Alexey" w:date="2020-04-21T20:19:00Z" w:initials="KA">
+    <w:p>
+      <w:pPr>
+        <w:pStyle w:val="CommentText"/>
+      </w:pPr>
+      <w:r>
+        <w:rPr>
+          <w:rStyle w:val="CommentReference"/>
+        </w:rPr>
+        <w:annotationRef/>
+      </w:r>
+      <w:r>
+        <w:t>ВИ Запустить плагин и Построить модель – между ВИ таких связей не бывает – конкретизируйте.</w:t>
+      </w:r>
+    </w:p>
+    <w:p>
+      <w:pPr>
+        <w:pStyle w:val="CommentText"/>
+      </w:pPr>
+    </w:p>
+  </w:comment>
+  <w:comment w:id="13" w:author="Kalentyev Alexey" w:date="2020-04-21T20:23:00Z" w:initials="KA">
+    <w:p>
+      <w:pPr>
+        <w:pStyle w:val="CommentText"/>
+      </w:pPr>
+      <w:r>
+        <w:rPr>
+          <w:rStyle w:val="CommentReference"/>
+        </w:rPr>
+        <w:annotationRef/>
+      </w:r>
+      <w:r>
+        <w:t>Необходимо описать и продемонстрировать на макете – как будет происходить обработка некорректно введённых параметров.</w:t>
+      </w:r>
+    </w:p>
+  </w:comment>
+  <w:comment w:id="14" w:author="Kalentyev Alexey" w:date="2020-04-21T20:23:00Z" w:initials="KA">
+    <w:p>
+      <w:pPr>
+        <w:pStyle w:val="CommentText"/>
+      </w:pPr>
+      <w:r>
+        <w:rPr>
+          <w:rStyle w:val="CommentReference"/>
+        </w:rPr>
+        <w:annotationRef/>
+      </w:r>
+      <w:r>
+        <w:t>Обозначить выносками на макете.</w:t>
+      </w:r>
+    </w:p>
+  </w:comment>
+  <w:comment w:id="16" w:author="Kalentyev Alexey" w:date="2020-04-21T20:23:00Z" w:initials="KA">
+    <w:p>
+      <w:pPr>
+        <w:pStyle w:val="CommentText"/>
+      </w:pPr>
+      <w:r>
+        <w:rPr>
+          <w:rStyle w:val="CommentReference"/>
+        </w:rPr>
+        <w:annotationRef/>
+      </w:r>
+      <w:r>
+        <w:t xml:space="preserve">Дату обращения ставят только к </w:t>
+      </w:r>
+      <w:r>
+        <w:t>электронным источникам. К книгам не ставят.</w:t>
+      </w:r>
+    </w:p>
+  </w:comment>
+</w:comments>
+</file>
+
+<file path=word/commentsExtended.xml><?xml version="1.0" encoding="utf-8"?>
+<w15:commentsEx xmlns:wpc="http://schemas.microsoft.com/office/word/2010/wordprocessingCanvas" xmlns:cx="http://schemas.microsoft.com/office/drawing/2014/chartex" xmlns:cx1="http://schemas.microsoft.com/office/drawing/2015/9/8/chartex" xmlns:cx2="http://schemas.microsoft.com/office/drawing/2015/10/21/chartex" xmlns:cx3="http://schemas.microsoft.com/office/drawing/2016/5/9/chartex" xmlns:cx4="http://schemas.microsoft.com/office/drawing/2016/5/10/chartex" xmlns:cx5="http://schemas.microsoft.com/office/drawing/2016/5/11/chartex" xmlns:cx6="http://schemas.microsoft.com/office/drawing/2016/5/12/chartex" xmlns:cx7="http://schemas.microsoft.com/office/drawing/2016/5/13/chartex" xmlns:cx8="http://schemas.microsoft.com/office/drawing/2016/5/14/chartex" xmlns:mc="http://schemas.openxmlformats.org/markup-compatibility/2006" xmlns:aink="http://schemas.microsoft.com/office/drawing/2016/ink" xmlns:am3d="http://schemas.microsoft.com/office/drawing/2017/model3d" xmlns:o="urn:schemas-microsoft-com:office:office" xmlns:r="http://schemas.openxmlformats.org/officeDocument/2006/relationships" xmlns:m="http://schemas.openxmlformats.org/officeDocument/2006/math" xmlns:v="urn:schemas-microsoft-com:vml" xmlns:wp14="http://schemas.microsoft.com/office/word/2010/wordprocessingDrawing" xmlns:wp="http://schemas.openxmlformats.org/drawingml/2006/wordprocessingDrawing" xmlns:w10="urn:schemas-microsoft-com:office:word" xmlns:w="http://schemas.openxmlformats.org/wordprocessingml/2006/main" xmlns:w14="http://schemas.microsoft.com/office/word/2010/wordml" xmlns:w15="http://schemas.microsoft.com/office/word/2012/wordml" xmlns:w16cex="http://schemas.microsoft.com/office/word/2018/wordml/cex" xmlns:w16cid="http://schemas.microsoft.com/office/word/2016/wordml/cid" xmlns:w16="http://schemas.microsoft.com/office/word/2018/wordml" xmlns:w16se="http://schemas.microsoft.com/office/word/2015/wordml/symex" xmlns:wpg="http://schemas.microsoft.com/office/word/2010/wordprocessingGroup" xmlns:wpi="http://schemas.microsoft.com/office/word/2010/wordprocessingInk" xmlns:wne="http://schemas.microsoft.com/office/word/2006/wordml" xmlns:wps="http://schemas.microsoft.com/office/word/2010/wordprocessingShape" mc:Ignorable="w14 w15 w16se w16cid w16 w16cex wp14">
+  <w15:commentEx w15:paraId="7BB2445C" w15:done="0"/>
+  <w15:commentEx w15:paraId="10EF9C4D" w15:done="0"/>
+  <w15:commentEx w15:paraId="3D80B1A9" w15:done="0"/>
+  <w15:commentEx w15:paraId="49E2814A" w15:done="0"/>
+  <w15:commentEx w15:paraId="3660BFD7" w15:done="0"/>
+  <w15:commentEx w15:paraId="24E6AC31" w15:done="0"/>
+</w15:commentsEx>
+</file>
+
+<file path=word/commentsExtensible.xml><?xml version="1.0" encoding="utf-8"?>
+<w16cex:commentsExtensible xmlns:wpc="http://schemas.microsoft.com/office/word/2010/wordprocessingCanvas" xmlns:cx="http://schemas.microsoft.com/office/drawing/2014/chartex" xmlns:cx1="http://schemas.microsoft.com/office/drawing/2015/9/8/chartex" xmlns:cx2="http://schemas.microsoft.com/office/drawing/2015/10/21/chartex" xmlns:cx3="http://schemas.microsoft.com/office/drawing/2016/5/9/chartex" xmlns:cx4="http://schemas.microsoft.com/office/drawing/2016/5/10/chartex" xmlns:cx5="http://schemas.microsoft.com/office/drawing/2016/5/11/chartex" xmlns:cx6="http://schemas.microsoft.com/office/drawing/2016/5/12/chartex" xmlns:cx7="http://schemas.microsoft.com/office/drawing/2016/5/13/chartex" xmlns:cx8="http://schemas.microsoft.com/office/drawing/2016/5/14/chartex" xmlns:mc="http://schemas.openxmlformats.org/markup-compatibility/2006" xmlns:aink="http://schemas.microsoft.com/office/drawing/2016/ink" xmlns:am3d="http://schemas.microsoft.com/office/drawing/2017/model3d" xmlns:o="urn:schemas-microsoft-com:office:office" xmlns:r="http://schemas.openxmlformats.org/officeDocument/2006/relationships" xmlns:m="http://schemas.openxmlformats.org/officeDocument/2006/math" xmlns:v="urn:schemas-microsoft-com:vml" xmlns:wp14="http://schemas.microsoft.com/office/word/2010/wordprocessingDrawing" xmlns:wp="http://schemas.openxmlformats.org/drawingml/2006/wordprocessingDrawing" xmlns:w10="urn:schemas-microsoft-com:office:word" xmlns:w="http://schemas.openxmlformats.org/wordprocessingml/2006/main" xmlns:w14="http://schemas.microsoft.com/office/word/2010/wordml" xmlns:w15="http://schemas.microsoft.com/office/word/2012/wordml" xmlns:w16cex="http://schemas.microsoft.com/office/word/2018/wordml/cex" xmlns:w16cid="http://schemas.microsoft.com/office/word/2016/wordml/cid" xmlns:w16="http://schemas.microsoft.com/office/word/2018/wordml" xmlns:w16se="http://schemas.microsoft.com/office/word/2015/wordml/symex" xmlns:wpg="http://schemas.microsoft.com/office/word/2010/wordprocessingGroup" xmlns:wpi="http://schemas.microsoft.com/office/word/2010/wordprocessingInk" xmlns:wne="http://schemas.microsoft.com/office/word/2006/wordml" xmlns:wps="http://schemas.microsoft.com/office/word/2010/wordprocessingShape" mc:Ignorable="w14 w15 w16se w16cid w16 w16cex wp14">
+  <w16cex:commentExtensible w16cex:durableId="2249D382" w16cex:dateUtc="2020-04-21T13:18:00Z"/>
+  <w16cex:commentExtensible w16cex:durableId="2249D3C7" w16cex:dateUtc="2020-04-21T13:19:00Z"/>
+  <w16cex:commentExtensible w16cex:durableId="2249D3DF" w16cex:dateUtc="2020-04-21T13:19:00Z"/>
+  <w16cex:commentExtensible w16cex:durableId="2249D4B0" w16cex:dateUtc="2020-04-21T13:23:00Z"/>
+  <w16cex:commentExtensible w16cex:durableId="2249D4A5" w16cex:dateUtc="2020-04-21T13:23:00Z"/>
+  <w16cex:commentExtensible w16cex:durableId="2249D4DA" w16cex:dateUtc="2020-04-21T13:23:00Z"/>
+</w16cex:commentsExtensible>
+</file>
+
 <file path=word/commentsIds.xml><?xml version="1.0" encoding="utf-8"?>
-<w16cid:commentsIds xmlns:wpc="http://schemas.microsoft.com/office/word/2010/wordprocessingCanvas" xmlns:cx="http://schemas.microsoft.com/office/drawing/2014/chartex" xmlns:cx1="http://schemas.microsoft.com/office/drawing/2015/9/8/chartex" xmlns:cx2="http://schemas.microsoft.com/office/drawing/2015/10/21/chartex" xmlns:cx3="http://schemas.microsoft.com/office/drawing/2016/5/9/chartex" xmlns:cx4="http://schemas.microsoft.com/office/drawing/2016/5/10/chartex" xmlns:cx5="http://schemas.microsoft.com/office/drawing/2016/5/11/chartex" xmlns:cx6="http://schemas.microsoft.com/office/drawing/2016/5/12/chartex" xmlns:cx7="http://schemas.microsoft.com/office/drawing/2016/5/13/chartex" xmlns:cx8="http://schemas.microsoft.com/office/drawing/2016/5/14/chartex" xmlns:mc="http://schemas.openxmlformats.org/markup-compatibility/2006" xmlns:aink="http://schemas.microsoft.com/office/drawing/2016/ink" xmlns:am3d="http://schemas.microsoft.com/office/drawing/2017/model3d" xmlns:o="urn:schemas-microsoft-com:office:office" xmlns:r="http://schemas.openxmlformats.org/officeDocument/2006/relationships" xmlns:m="http://schemas.openxmlformats.org/officeDocument/2006/math" xmlns:v="urn:schemas-microsoft-com:vml" xmlns:wp14="http://schemas.microsoft.com/office/word/2010/wordprocessingDrawing" xmlns:wp="http://schemas.openxmlformats.org/drawingml/2006/wordprocessingDrawing" xmlns:w10="urn:schemas-microsoft-com:office:word" xmlns:w="http://schemas.openxmlformats.org/wordprocessingml/2006/main" xmlns:w14="http://schemas.microsoft.com/office/word/2010/wordml" xmlns:w15="http://schemas.microsoft.com/office/word/2012/wordml" xmlns:w16cid="http://schemas.microsoft.com/office/word/2016/wordml/cid" xmlns:w16se="http://schemas.microsoft.com/office/word/2015/wordml/symex" xmlns:wpg="http://schemas.microsoft.com/office/word/2010/wordprocessingGroup" xmlns:wpi="http://schemas.microsoft.com/office/word/2010/wordprocessingInk" xmlns:wne="http://schemas.microsoft.com/office/word/2006/wordml" xmlns:wps="http://schemas.microsoft.com/office/word/2010/wordprocessingShape" mc:Ignorable="w14 w15 w16se w16cid wp14">
-  <w16cid:commentId w16cid:paraId="5B916FC8" w16cid:durableId="2220DBDB"/>
-  <w16cid:commentId w16cid:paraId="683621F9" w16cid:durableId="2220DC0B"/>
-  <w16cid:commentId w16cid:paraId="3A3F662E" w16cid:durableId="2220DDAE"/>
-  <w16cid:commentId w16cid:paraId="3F97F53F" w16cid:durableId="2220DDDC"/>
-  <w16cid:commentId w16cid:paraId="6421A23B" w16cid:durableId="2220DEE6"/>
-  <w16cid:commentId w16cid:paraId="17BD8F24" w16cid:durableId="2220DE18"/>
-  <w16cid:commentId w16cid:paraId="3E6D4D2D" w16cid:durableId="2220DEF7"/>
-  <w16cid:commentId w16cid:paraId="4CDC122C" w16cid:durableId="2220DE5A"/>
-  <w16cid:commentId w16cid:paraId="64A36F17" w16cid:durableId="2220DFA1"/>
+<w16cid:commentsIds xmlns:wpc="http://schemas.microsoft.com/office/word/2010/wordprocessingCanvas" xmlns:cx="http://schemas.microsoft.com/office/drawing/2014/chartex" xmlns:cx1="http://schemas.microsoft.com/office/drawing/2015/9/8/chartex" xmlns:cx2="http://schemas.microsoft.com/office/drawing/2015/10/21/chartex" xmlns:cx3="http://schemas.microsoft.com/office/drawing/2016/5/9/chartex" xmlns:cx4="http://schemas.microsoft.com/office/drawing/2016/5/10/chartex" xmlns:cx5="http://schemas.microsoft.com/office/drawing/2016/5/11/chartex" xmlns:cx6="http://schemas.microsoft.com/office/drawing/2016/5/12/chartex" xmlns:cx7="http://schemas.microsoft.com/office/drawing/2016/5/13/chartex" xmlns:cx8="http://schemas.microsoft.com/office/drawing/2016/5/14/chartex" xmlns:mc="http://schemas.openxmlformats.org/markup-compatibility/2006" xmlns:aink="http://schemas.microsoft.com/office/drawing/2016/ink" xmlns:am3d="http://schemas.microsoft.com/office/drawing/2017/model3d" xmlns:o="urn:schemas-microsoft-com:office:office" xmlns:r="http://schemas.openxmlformats.org/officeDocument/2006/relationships" xmlns:m="http://schemas.openxmlformats.org/officeDocument/2006/math" xmlns:v="urn:schemas-microsoft-com:vml" xmlns:wp14="http://schemas.microsoft.com/office/word/2010/wordprocessingDrawing" xmlns:wp="http://schemas.openxmlformats.org/drawingml/2006/wordprocessingDrawing" xmlns:w10="urn:schemas-microsoft-com:office:word" xmlns:w="http://schemas.openxmlformats.org/wordprocessingml/2006/main" xmlns:w14="http://schemas.microsoft.com/office/word/2010/wordml" xmlns:w15="http://schemas.microsoft.com/office/word/2012/wordml" xmlns:w16cex="http://schemas.microsoft.com/office/word/2018/wordml/cex" xmlns:w16cid="http://schemas.microsoft.com/office/word/2016/wordml/cid" xmlns:w16="http://schemas.microsoft.com/office/word/2018/wordml" xmlns:w16se="http://schemas.microsoft.com/office/word/2015/wordml/symex" xmlns:wpg="http://schemas.microsoft.com/office/word/2010/wordprocessingGroup" xmlns:wpi="http://schemas.microsoft.com/office/word/2010/wordprocessingInk" xmlns:wne="http://schemas.microsoft.com/office/word/2006/wordml" xmlns:wps="http://schemas.microsoft.com/office/word/2010/wordprocessingShape" mc:Ignorable="w14 w15 w16se w16cid w16 w16cex wp14">
+  <w16cid:commentId w16cid:paraId="7BB2445C" w16cid:durableId="2249D382"/>
+  <w16cid:commentId w16cid:paraId="10EF9C4D" w16cid:durableId="2249D3C7"/>
+  <w16cid:commentId w16cid:paraId="3D80B1A9" w16cid:durableId="2249D3DF"/>
+  <w16cid:commentId w16cid:paraId="49E2814A" w16cid:durableId="2249D4B0"/>
+  <w16cid:commentId w16cid:paraId="3660BFD7" w16cid:durableId="2249D4A5"/>
+  <w16cid:commentId w16cid:paraId="24E6AC31" w16cid:durableId="2249D4DA"/>
 </w16cid:commentsIds>
 </file>
 
 <file path=word/endnotes.xml><?xml version="1.0" encoding="utf-8"?>
-<w:endnotes xmlns:wpc="http://schemas.microsoft.com/office/word/2010/wordprocessingCanvas" xmlns:cx="http://schemas.microsoft.com/office/drawing/2014/chartex" xmlns:cx1="http://schemas.microsoft.com/office/drawing/2015/9/8/chartex" xmlns:mc="http://schemas.openxmlformats.org/markup-compatibility/2006" xmlns:o="urn:schemas-microsoft-com:office:office" xmlns:r="http://schemas.openxmlformats.org/officeDocument/2006/relationships" xmlns:m="http://schemas.openxmlformats.org/officeDocument/2006/math" xmlns:v="urn:schemas-microsoft-com:vml" xmlns:wp14="http://schemas.microsoft.com/office/word/2010/wordprocessingDrawing" xmlns:wp="http://schemas.openxmlformats.org/drawingml/2006/wordprocessingDrawing" xmlns:w10="urn:schemas-microsoft-com:office:word" xmlns:w="http://schemas.openxmlformats.org/wordprocessingml/2006/main" xmlns:w14="http://schemas.microsoft.com/office/word/2010/wordml" xmlns:w15="http://schemas.microsoft.com/office/word/2012/wordml" xmlns:w16se="http://schemas.microsoft.com/office/word/2015/wordml/symex" xmlns:wpg="http://schemas.microsoft.com/office/word/2010/wordprocessingGroup" xmlns:wpi="http://schemas.microsoft.com/office/word/2010/wordprocessingInk" xmlns:wne="http://schemas.microsoft.com/office/word/2006/wordml" xmlns:wps="http://schemas.microsoft.com/office/word/2010/wordprocessingShape" mc:Ignorable="w14 w15 w16se wp14">
+<w:endnotes xmlns:wpc="http://schemas.microsoft.com/office/word/2010/wordprocessingCanvas" xmlns:cx="http://schemas.microsoft.com/office/drawing/2014/chartex" xmlns:cx1="http://schemas.microsoft.com/office/drawing/2015/9/8/chartex" xmlns:cx2="http://schemas.microsoft.com/office/drawing/2015/10/21/chartex" xmlns:cx3="http://schemas.microsoft.com/office/drawing/2016/5/9/chartex" xmlns:cx4="http://schemas.microsoft.com/office/drawing/2016/5/10/chartex" xmlns:cx5="http://schemas.microsoft.com/office/drawing/2016/5/11/chartex" xmlns:cx6="http://schemas.microsoft.com/office/drawing/2016/5/12/chartex" xmlns:cx7="http://schemas.microsoft.com/office/drawing/2016/5/13/chartex" xmlns:cx8="http://schemas.microsoft.com/office/drawing/2016/5/14/chartex" xmlns:mc="http://schemas.openxmlformats.org/markup-compatibility/2006" xmlns:aink="http://schemas.microsoft.com/office/drawing/2016/ink" xmlns:am3d="http://schemas.microsoft.com/office/drawing/2017/model3d" xmlns:o="urn:schemas-microsoft-com:office:office" xmlns:r="http://schemas.openxmlformats.org/officeDocument/2006/relationships" xmlns:m="http://schemas.openxmlformats.org/officeDocument/2006/math" xmlns:v="urn:schemas-microsoft-com:vml" xmlns:wp14="http://schemas.microsoft.com/office/word/2010/wordprocessingDrawing" xmlns:wp="http://schemas.openxmlformats.org/drawingml/2006/wordprocessingDrawing" xmlns:w10="urn:schemas-microsoft-com:office:word" xmlns:w="http://schemas.openxmlformats.org/wordprocessingml/2006/main" xmlns:w14="http://schemas.microsoft.com/office/word/2010/wordml" xmlns:w15="http://schemas.microsoft.com/office/word/2012/wordml" xmlns:w16cex="http://schemas.microsoft.com/office/word/2018/wordml/cex" xmlns:w16cid="http://schemas.microsoft.com/office/word/2016/wordml/cid" xmlns:w16="http://schemas.microsoft.com/office/word/2018/wordml" xmlns:w16se="http://schemas.microsoft.com/office/word/2015/wordml/symex" xmlns:wpg="http://schemas.microsoft.com/office/word/2010/wordprocessingGroup" xmlns:wpi="http://schemas.microsoft.com/office/word/2010/wordprocessingInk" xmlns:wne="http://schemas.microsoft.com/office/word/2006/wordml" xmlns:wps="http://schemas.microsoft.com/office/word/2010/wordprocessingShape" mc:Ignorable="w14 w15 w16se w16cid w16 w16cex wp14">
   <w:endnote w:type="separator" w:id="-1">
     <w:p>
       <w:pPr>
@@ -16072,7 +15087,7 @@
 </file>
 
 <file path=word/footnotes.xml><?xml version="1.0" encoding="utf-8"?>
-<w:footnotes xmlns:wpc="http://schemas.microsoft.com/office/word/2010/wordprocessingCanvas" xmlns:cx="http://schemas.microsoft.com/office/drawing/2014/chartex" xmlns:cx1="http://schemas.microsoft.com/office/drawing/2015/9/8/chartex" xmlns:mc="http://schemas.openxmlformats.org/markup-compatibility/2006" xmlns:o="urn:schemas-microsoft-com:office:office" xmlns:r="http://schemas.openxmlformats.org/officeDocument/2006/relationships" xmlns:m="http://schemas.openxmlformats.org/officeDocument/2006/math" xmlns:v="urn:schemas-microsoft-com:vml" xmlns:wp14="http://schemas.microsoft.com/office/word/2010/wordprocessingDrawing" xmlns:wp="http://schemas.openxmlformats.org/drawingml/2006/wordprocessingDrawing" xmlns:w10="urn:schemas-microsoft-com:office:word" xmlns:w="http://schemas.openxmlformats.org/wordprocessingml/2006/main" xmlns:w14="http://schemas.microsoft.com/office/word/2010/wordml" xmlns:w15="http://schemas.microsoft.com/office/word/2012/wordml" xmlns:w16se="http://schemas.microsoft.com/office/word/2015/wordml/symex" xmlns:wpg="http://schemas.microsoft.com/office/word/2010/wordprocessingGroup" xmlns:wpi="http://schemas.microsoft.com/office/word/2010/wordprocessingInk" xmlns:wne="http://schemas.microsoft.com/office/word/2006/wordml" xmlns:wps="http://schemas.microsoft.com/office/word/2010/wordprocessingShape" mc:Ignorable="w14 w15 w16se wp14">
+<w:footnotes xmlns:wpc="http://schemas.microsoft.com/office/word/2010/wordprocessingCanvas" xmlns:cx="http://schemas.microsoft.com/office/drawing/2014/chartex" xmlns:cx1="http://schemas.microsoft.com/office/drawing/2015/9/8/chartex" xmlns:cx2="http://schemas.microsoft.com/office/drawing/2015/10/21/chartex" xmlns:cx3="http://schemas.microsoft.com/office/drawing/2016/5/9/chartex" xmlns:cx4="http://schemas.microsoft.com/office/drawing/2016/5/10/chartex" xmlns:cx5="http://schemas.microsoft.com/office/drawing/2016/5/11/chartex" xmlns:cx6="http://schemas.microsoft.com/office/drawing/2016/5/12/chartex" xmlns:cx7="http://schemas.microsoft.com/office/drawing/2016/5/13/chartex" xmlns:cx8="http://schemas.microsoft.com/office/drawing/2016/5/14/chartex" xmlns:mc="http://schemas.openxmlformats.org/markup-compatibility/2006" xmlns:aink="http://schemas.microsoft.com/office/drawing/2016/ink" xmlns:am3d="http://schemas.microsoft.com/office/drawing/2017/model3d" xmlns:o="urn:schemas-microsoft-com:office:office" xmlns:r="http://schemas.openxmlformats.org/officeDocument/2006/relationships" xmlns:m="http://schemas.openxmlformats.org/officeDocument/2006/math" xmlns:v="urn:schemas-microsoft-com:vml" xmlns:wp14="http://schemas.microsoft.com/office/word/2010/wordprocessingDrawing" xmlns:wp="http://schemas.openxmlformats.org/drawingml/2006/wordprocessingDrawing" xmlns:w10="urn:schemas-microsoft-com:office:word" xmlns:w="http://schemas.openxmlformats.org/wordprocessingml/2006/main" xmlns:w14="http://schemas.microsoft.com/office/word/2010/wordml" xmlns:w15="http://schemas.microsoft.com/office/word/2012/wordml" xmlns:w16cex="http://schemas.microsoft.com/office/word/2018/wordml/cex" xmlns:w16cid="http://schemas.microsoft.com/office/word/2016/wordml/cid" xmlns:w16="http://schemas.microsoft.com/office/word/2018/wordml" xmlns:w16se="http://schemas.microsoft.com/office/word/2015/wordml/symex" xmlns:wpg="http://schemas.microsoft.com/office/word/2010/wordprocessingGroup" xmlns:wpi="http://schemas.microsoft.com/office/word/2010/wordprocessingInk" xmlns:wne="http://schemas.microsoft.com/office/word/2006/wordml" xmlns:wps="http://schemas.microsoft.com/office/word/2010/wordprocessingShape" mc:Ignorable="w14 w15 w16se w16cid w16 w16cex wp14">
   <w:footnote w:type="separator" w:id="-1">
     <w:p>
       <w:pPr>
@@ -16097,7 +15112,7 @@
 </file>
 
 <file path=word/header1.xml><?xml version="1.0" encoding="utf-8"?>
-<w:hdr xmlns:wpc="http://schemas.microsoft.com/office/word/2010/wordprocessingCanvas" xmlns:cx="http://schemas.microsoft.com/office/drawing/2014/chartex" xmlns:cx1="http://schemas.microsoft.com/office/drawing/2015/9/8/chartex" xmlns:mc="http://schemas.openxmlformats.org/markup-compatibility/2006" xmlns:o="urn:schemas-microsoft-com:office:office" xmlns:r="http://schemas.openxmlformats.org/officeDocument/2006/relationships" xmlns:m="http://schemas.openxmlformats.org/officeDocument/2006/math" xmlns:v="urn:schemas-microsoft-com:vml" xmlns:wp14="http://schemas.microsoft.com/office/word/2010/wordprocessingDrawing" xmlns:wp="http://schemas.openxmlformats.org/drawingml/2006/wordprocessingDrawing" xmlns:w10="urn:schemas-microsoft-com:office:word" xmlns:w="http://schemas.openxmlformats.org/wordprocessingml/2006/main" xmlns:w14="http://schemas.microsoft.com/office/word/2010/wordml" xmlns:w15="http://schemas.microsoft.com/office/word/2012/wordml" xmlns:w16se="http://schemas.microsoft.com/office/word/2015/wordml/symex" xmlns:wpg="http://schemas.microsoft.com/office/word/2010/wordprocessingGroup" xmlns:wpi="http://schemas.microsoft.com/office/word/2010/wordprocessingInk" xmlns:wne="http://schemas.microsoft.com/office/word/2006/wordml" xmlns:wps="http://schemas.microsoft.com/office/word/2010/wordprocessingShape" mc:Ignorable="w14 w15 w16se wp14">
+<w:hdr xmlns:wpc="http://schemas.microsoft.com/office/word/2010/wordprocessingCanvas" xmlns:cx="http://schemas.microsoft.com/office/drawing/2014/chartex" xmlns:cx1="http://schemas.microsoft.com/office/drawing/2015/9/8/chartex" xmlns:cx2="http://schemas.microsoft.com/office/drawing/2015/10/21/chartex" xmlns:cx3="http://schemas.microsoft.com/office/drawing/2016/5/9/chartex" xmlns:cx4="http://schemas.microsoft.com/office/drawing/2016/5/10/chartex" xmlns:cx5="http://schemas.microsoft.com/office/drawing/2016/5/11/chartex" xmlns:cx6="http://schemas.microsoft.com/office/drawing/2016/5/12/chartex" xmlns:cx7="http://schemas.microsoft.com/office/drawing/2016/5/13/chartex" xmlns:cx8="http://schemas.microsoft.com/office/drawing/2016/5/14/chartex" xmlns:mc="http://schemas.openxmlformats.org/markup-compatibility/2006" xmlns:aink="http://schemas.microsoft.com/office/drawing/2016/ink" xmlns:am3d="http://schemas.microsoft.com/office/drawing/2017/model3d" xmlns:o="urn:schemas-microsoft-com:office:office" xmlns:r="http://schemas.openxmlformats.org/officeDocument/2006/relationships" xmlns:m="http://schemas.openxmlformats.org/officeDocument/2006/math" xmlns:v="urn:schemas-microsoft-com:vml" xmlns:wp14="http://schemas.microsoft.com/office/word/2010/wordprocessingDrawing" xmlns:wp="http://schemas.openxmlformats.org/drawingml/2006/wordprocessingDrawing" xmlns:w10="urn:schemas-microsoft-com:office:word" xmlns:w="http://schemas.openxmlformats.org/wordprocessingml/2006/main" xmlns:w14="http://schemas.microsoft.com/office/word/2010/wordml" xmlns:w15="http://schemas.microsoft.com/office/word/2012/wordml" xmlns:w16cex="http://schemas.microsoft.com/office/word/2018/wordml/cex" xmlns:w16cid="http://schemas.microsoft.com/office/word/2016/wordml/cid" xmlns:w16="http://schemas.microsoft.com/office/word/2018/wordml" xmlns:w16se="http://schemas.microsoft.com/office/word/2015/wordml/symex" xmlns:wpg="http://schemas.microsoft.com/office/word/2010/wordprocessingGroup" xmlns:wpi="http://schemas.microsoft.com/office/word/2010/wordprocessingInk" xmlns:wne="http://schemas.microsoft.com/office/word/2006/wordml" xmlns:wps="http://schemas.microsoft.com/office/word/2010/wordprocessingShape" mc:Ignorable="w14 w15 w16se w16cid w16 w16cex wp14">
   <w:sdt>
     <w:sdtPr>
       <w:id w:val="-219901475"/>
@@ -16106,11 +15121,10 @@
         <w:docPartUnique/>
       </w:docPartObj>
     </w:sdtPr>
-    <w:sdtEndPr/>
     <w:sdtContent>
       <w:p>
         <w:pPr>
-          <w:pStyle w:val="ad"/>
+          <w:pStyle w:val="Header"/>
           <w:jc w:val="center"/>
         </w:pPr>
         <w:r>
@@ -16136,14 +15150,14 @@
   </w:sdt>
   <w:p>
     <w:pPr>
-      <w:pStyle w:val="ad"/>
+      <w:pStyle w:val="Header"/>
     </w:pPr>
   </w:p>
 </w:hdr>
 </file>
 
 <file path=word/numbering.xml><?xml version="1.0" encoding="utf-8"?>
-<w:numbering xmlns:wpc="http://schemas.microsoft.com/office/word/2010/wordprocessingCanvas" xmlns:cx="http://schemas.microsoft.com/office/drawing/2014/chartex" xmlns:cx1="http://schemas.microsoft.com/office/drawing/2015/9/8/chartex" xmlns:mc="http://schemas.openxmlformats.org/markup-compatibility/2006" xmlns:o="urn:schemas-microsoft-com:office:office" xmlns:r="http://schemas.openxmlformats.org/officeDocument/2006/relationships" xmlns:m="http://schemas.openxmlformats.org/officeDocument/2006/math" xmlns:v="urn:schemas-microsoft-com:vml" xmlns:wp14="http://schemas.microsoft.com/office/word/2010/wordprocessingDrawing" xmlns:wp="http://schemas.openxmlformats.org/drawingml/2006/wordprocessingDrawing" xmlns:w10="urn:schemas-microsoft-com:office:word" xmlns:w="http://schemas.openxmlformats.org/wordprocessingml/2006/main" xmlns:w14="http://schemas.microsoft.com/office/word/2010/wordml" xmlns:w15="http://schemas.microsoft.com/office/word/2012/wordml" xmlns:w16se="http://schemas.microsoft.com/office/word/2015/wordml/symex" xmlns:wpg="http://schemas.microsoft.com/office/word/2010/wordprocessingGroup" xmlns:wpi="http://schemas.microsoft.com/office/word/2010/wordprocessingInk" xmlns:wne="http://schemas.microsoft.com/office/word/2006/wordml" xmlns:wps="http://schemas.microsoft.com/office/word/2010/wordprocessingShape" mc:Ignorable="w14 w15 w16se wp14">
+<w:numbering xmlns:wpc="http://schemas.microsoft.com/office/word/2010/wordprocessingCanvas" xmlns:cx="http://schemas.microsoft.com/office/drawing/2014/chartex" xmlns:cx1="http://schemas.microsoft.com/office/drawing/2015/9/8/chartex" xmlns:cx2="http://schemas.microsoft.com/office/drawing/2015/10/21/chartex" xmlns:cx3="http://schemas.microsoft.com/office/drawing/2016/5/9/chartex" xmlns:cx4="http://schemas.microsoft.com/office/drawing/2016/5/10/chartex" xmlns:cx5="http://schemas.microsoft.com/office/drawing/2016/5/11/chartex" xmlns:cx6="http://schemas.microsoft.com/office/drawing/2016/5/12/chartex" xmlns:cx7="http://schemas.microsoft.com/office/drawing/2016/5/13/chartex" xmlns:cx8="http://schemas.microsoft.com/office/drawing/2016/5/14/chartex" xmlns:mc="http://schemas.openxmlformats.org/markup-compatibility/2006" xmlns:aink="http://schemas.microsoft.com/office/drawing/2016/ink" xmlns:am3d="http://schemas.microsoft.com/office/drawing/2017/model3d" xmlns:o="urn:schemas-microsoft-com:office:office" xmlns:r="http://schemas.openxmlformats.org/officeDocument/2006/relationships" xmlns:m="http://schemas.openxmlformats.org/officeDocument/2006/math" xmlns:v="urn:schemas-microsoft-com:vml" xmlns:wp14="http://schemas.microsoft.com/office/word/2010/wordprocessingDrawing" xmlns:wp="http://schemas.openxmlformats.org/drawingml/2006/wordprocessingDrawing" xmlns:w10="urn:schemas-microsoft-com:office:word" xmlns:w="http://schemas.openxmlformats.org/wordprocessingml/2006/main" xmlns:w14="http://schemas.microsoft.com/office/word/2010/wordml" xmlns:w15="http://schemas.microsoft.com/office/word/2012/wordml" xmlns:w16cex="http://schemas.microsoft.com/office/word/2018/wordml/cex" xmlns:w16cid="http://schemas.microsoft.com/office/word/2016/wordml/cid" xmlns:w16="http://schemas.microsoft.com/office/word/2018/wordml" xmlns:w16se="http://schemas.microsoft.com/office/word/2015/wordml/symex" xmlns:wpg="http://schemas.microsoft.com/office/word/2010/wordprocessingGroup" xmlns:wpi="http://schemas.microsoft.com/office/word/2010/wordprocessingInk" xmlns:wne="http://schemas.microsoft.com/office/word/2006/wordml" xmlns:wps="http://schemas.microsoft.com/office/word/2010/wordprocessingShape" mc:Ignorable="w14 w15 w16se w16cid w16 w16cex wp14">
   <w:abstractNum w:abstractNumId="0" w15:restartNumberingAfterBreak="0">
     <w:nsid w:val="03A9168A"/>
     <w:multiLevelType w:val="hybridMultilevel"/>
@@ -19591,8 +18605,16 @@
 </w:numbering>
 </file>
 
+<file path=word/people.xml><?xml version="1.0" encoding="utf-8"?>
+<w15:people xmlns:wpc="http://schemas.microsoft.com/office/word/2010/wordprocessingCanvas" xmlns:cx="http://schemas.microsoft.com/office/drawing/2014/chartex" xmlns:cx1="http://schemas.microsoft.com/office/drawing/2015/9/8/chartex" xmlns:cx2="http://schemas.microsoft.com/office/drawing/2015/10/21/chartex" xmlns:cx3="http://schemas.microsoft.com/office/drawing/2016/5/9/chartex" xmlns:cx4="http://schemas.microsoft.com/office/drawing/2016/5/10/chartex" xmlns:cx5="http://schemas.microsoft.com/office/drawing/2016/5/11/chartex" xmlns:cx6="http://schemas.microsoft.com/office/drawing/2016/5/12/chartex" xmlns:cx7="http://schemas.microsoft.com/office/drawing/2016/5/13/chartex" xmlns:cx8="http://schemas.microsoft.com/office/drawing/2016/5/14/chartex" xmlns:mc="http://schemas.openxmlformats.org/markup-compatibility/2006" xmlns:aink="http://schemas.microsoft.com/office/drawing/2016/ink" xmlns:am3d="http://schemas.microsoft.com/office/drawing/2017/model3d" xmlns:o="urn:schemas-microsoft-com:office:office" xmlns:r="http://schemas.openxmlformats.org/officeDocument/2006/relationships" xmlns:m="http://schemas.openxmlformats.org/officeDocument/2006/math" xmlns:v="urn:schemas-microsoft-com:vml" xmlns:wp14="http://schemas.microsoft.com/office/word/2010/wordprocessingDrawing" xmlns:wp="http://schemas.openxmlformats.org/drawingml/2006/wordprocessingDrawing" xmlns:w10="urn:schemas-microsoft-com:office:word" xmlns:w="http://schemas.openxmlformats.org/wordprocessingml/2006/main" xmlns:w14="http://schemas.microsoft.com/office/word/2010/wordml" xmlns:w15="http://schemas.microsoft.com/office/word/2012/wordml" xmlns:w16cex="http://schemas.microsoft.com/office/word/2018/wordml/cex" xmlns:w16cid="http://schemas.microsoft.com/office/word/2016/wordml/cid" xmlns:w16="http://schemas.microsoft.com/office/word/2018/wordml" xmlns:w16se="http://schemas.microsoft.com/office/word/2015/wordml/symex" xmlns:wpg="http://schemas.microsoft.com/office/word/2010/wordprocessingGroup" xmlns:wpi="http://schemas.microsoft.com/office/word/2010/wordprocessingInk" xmlns:wne="http://schemas.microsoft.com/office/word/2006/wordml" xmlns:wps="http://schemas.microsoft.com/office/word/2010/wordprocessingShape" mc:Ignorable="w14 w15 w16se w16cid w16 w16cex wp14">
+  <w15:person w15:author="Kalentyev Alexey">
+    <w15:presenceInfo w15:providerId="Windows Live" w15:userId="da819b8650d7d997"/>
+  </w15:person>
+</w15:people>
+</file>
+
 <file path=word/styles.xml><?xml version="1.0" encoding="utf-8"?>
-<w:styles xmlns:mc="http://schemas.openxmlformats.org/markup-compatibility/2006" xmlns:r="http://schemas.openxmlformats.org/officeDocument/2006/relationships" xmlns:w="http://schemas.openxmlformats.org/wordprocessingml/2006/main" xmlns:w14="http://schemas.microsoft.com/office/word/2010/wordml" xmlns:w15="http://schemas.microsoft.com/office/word/2012/wordml" xmlns:w16se="http://schemas.microsoft.com/office/word/2015/wordml/symex" mc:Ignorable="w14 w15 w16se">
+<w:styles xmlns:mc="http://schemas.openxmlformats.org/markup-compatibility/2006" xmlns:r="http://schemas.openxmlformats.org/officeDocument/2006/relationships" xmlns:w="http://schemas.openxmlformats.org/wordprocessingml/2006/main" xmlns:w14="http://schemas.microsoft.com/office/word/2010/wordml" xmlns:w15="http://schemas.microsoft.com/office/word/2012/wordml" xmlns:w16cex="http://schemas.microsoft.com/office/word/2018/wordml/cex" xmlns:w16cid="http://schemas.microsoft.com/office/word/2016/wordml/cid" xmlns:w16="http://schemas.microsoft.com/office/word/2018/wordml" xmlns:w16se="http://schemas.microsoft.com/office/word/2015/wordml/symex" mc:Ignorable="w14 w15 w16se w16cid w16 w16cex">
   <w:docDefaults>
     <w:rPrDefault>
       <w:rPr>
@@ -19608,7 +18630,7 @@
       </w:pPr>
     </w:pPrDefault>
   </w:docDefaults>
-  <w:latentStyles w:defLockedState="0" w:defUIPriority="99" w:defSemiHidden="0" w:defUnhideWhenUsed="0" w:defQFormat="0" w:count="371">
+  <w:latentStyles w:defLockedState="0" w:defUIPriority="99" w:defSemiHidden="0" w:defUnhideWhenUsed="0" w:defQFormat="0" w:count="376">
     <w:lsdException w:name="Normal" w:uiPriority="0" w:qFormat="1"/>
     <w:lsdException w:name="heading 1" w:uiPriority="9" w:qFormat="1"/>
     <w:lsdException w:name="heading 2" w:semiHidden="1" w:uiPriority="9" w:unhideWhenUsed="1" w:qFormat="1"/>
@@ -19714,7 +18736,6 @@
     <w:lsdException w:name="HTML Sample" w:semiHidden="1" w:unhideWhenUsed="1"/>
     <w:lsdException w:name="HTML Typewriter" w:semiHidden="1" w:unhideWhenUsed="1"/>
     <w:lsdException w:name="HTML Variable" w:semiHidden="1" w:unhideWhenUsed="1"/>
-    <w:lsdException w:name="Normal Table" w:semiHidden="1" w:unhideWhenUsed="1"/>
     <w:lsdException w:name="annotation subject" w:semiHidden="1" w:unhideWhenUsed="1"/>
     <w:lsdException w:name="No List" w:semiHidden="1" w:unhideWhenUsed="1"/>
     <w:lsdException w:name="Outline List 1" w:semiHidden="1" w:unhideWhenUsed="1"/>
@@ -19757,11 +18778,8 @@
     <w:lsdException w:name="Table Contemporary" w:semiHidden="1" w:unhideWhenUsed="1"/>
     <w:lsdException w:name="Table Elegant" w:semiHidden="1" w:unhideWhenUsed="1"/>
     <w:lsdException w:name="Table Professional" w:semiHidden="1" w:unhideWhenUsed="1"/>
-    <w:lsdException w:name="Table Subtle 1" w:semiHidden="1" w:unhideWhenUsed="1"/>
     <w:lsdException w:name="Table Subtle 2" w:semiHidden="1" w:unhideWhenUsed="1"/>
     <w:lsdException w:name="Table Web 1" w:semiHidden="1" w:unhideWhenUsed="1"/>
-    <w:lsdException w:name="Table Web 2" w:semiHidden="1" w:unhideWhenUsed="1"/>
-    <w:lsdException w:name="Table Web 3" w:semiHidden="1" w:unhideWhenUsed="1"/>
     <w:lsdException w:name="Balloon Text" w:semiHidden="1" w:unhideWhenUsed="1"/>
     <w:lsdException w:name="Table Grid" w:uiPriority="39"/>
     <w:lsdException w:name="Table Theme" w:semiHidden="1" w:unhideWhenUsed="1"/>
@@ -19980,16 +18998,21 @@
     <w:lsdException w:name="List Table 5 Dark Accent 6" w:uiPriority="50"/>
     <w:lsdException w:name="List Table 6 Colorful Accent 6" w:uiPriority="51"/>
     <w:lsdException w:name="List Table 7 Colorful Accent 6" w:uiPriority="52"/>
+    <w:lsdException w:name="Mention" w:semiHidden="1" w:unhideWhenUsed="1"/>
+    <w:lsdException w:name="Smart Hyperlink" w:semiHidden="1" w:unhideWhenUsed="1"/>
+    <w:lsdException w:name="Hashtag" w:semiHidden="1" w:unhideWhenUsed="1"/>
+    <w:lsdException w:name="Unresolved Mention" w:semiHidden="1" w:unhideWhenUsed="1"/>
+    <w:lsdException w:name="Smart Link" w:semiHidden="1" w:unhideWhenUsed="1"/>
   </w:latentStyles>
-  <w:style w:type="paragraph" w:default="1" w:styleId="a">
+  <w:style w:type="paragraph" w:default="1" w:styleId="Normal">
     <w:name w:val="Normal"/>
     <w:qFormat/>
   </w:style>
-  <w:style w:type="paragraph" w:styleId="1">
+  <w:style w:type="paragraph" w:styleId="Heading1">
     <w:name w:val="heading 1"/>
-    <w:basedOn w:val="a"/>
-    <w:next w:val="a"/>
-    <w:link w:val="10"/>
+    <w:basedOn w:val="Normal"/>
+    <w:next w:val="Normal"/>
+    <w:link w:val="Heading1Char"/>
     <w:uiPriority w:val="9"/>
     <w:qFormat/>
     <w:rsid w:val="00BE263A"/>
@@ -20006,11 +19029,11 @@
       <w:szCs w:val="32"/>
     </w:rPr>
   </w:style>
-  <w:style w:type="paragraph" w:styleId="2">
+  <w:style w:type="paragraph" w:styleId="Heading2">
     <w:name w:val="heading 2"/>
-    <w:basedOn w:val="a"/>
-    <w:next w:val="a"/>
-    <w:link w:val="20"/>
+    <w:basedOn w:val="Normal"/>
+    <w:next w:val="Normal"/>
+    <w:link w:val="Heading2Char"/>
     <w:uiPriority w:val="9"/>
     <w:unhideWhenUsed/>
     <w:qFormat/>
@@ -20028,11 +19051,11 @@
       <w:szCs w:val="26"/>
     </w:rPr>
   </w:style>
-  <w:style w:type="paragraph" w:styleId="3">
+  <w:style w:type="paragraph" w:styleId="Heading3">
     <w:name w:val="heading 3"/>
-    <w:basedOn w:val="a"/>
-    <w:next w:val="a"/>
-    <w:link w:val="30"/>
+    <w:basedOn w:val="Normal"/>
+    <w:next w:val="Normal"/>
+    <w:link w:val="Heading3Char"/>
     <w:uiPriority w:val="9"/>
     <w:unhideWhenUsed/>
     <w:qFormat/>
@@ -20050,13 +19073,13 @@
       <w:szCs w:val="24"/>
     </w:rPr>
   </w:style>
-  <w:style w:type="character" w:default="1" w:styleId="a0">
+  <w:style w:type="character" w:default="1" w:styleId="DefaultParagraphFont">
     <w:name w:val="Default Paragraph Font"/>
     <w:uiPriority w:val="1"/>
     <w:semiHidden/>
     <w:unhideWhenUsed/>
   </w:style>
-  <w:style w:type="table" w:default="1" w:styleId="a1">
+  <w:style w:type="table" w:default="1" w:styleId="TableNormal">
     <w:name w:val="Normal Table"/>
     <w:uiPriority w:val="99"/>
     <w:semiHidden/>
@@ -20071,16 +19094,16 @@
       </w:tblCellMar>
     </w:tblPr>
   </w:style>
-  <w:style w:type="numbering" w:default="1" w:styleId="a2">
+  <w:style w:type="numbering" w:default="1" w:styleId="NoList">
     <w:name w:val="No List"/>
     <w:uiPriority w:val="99"/>
     <w:semiHidden/>
     <w:unhideWhenUsed/>
   </w:style>
-  <w:style w:type="paragraph" w:customStyle="1" w:styleId="a3">
+  <w:style w:type="paragraph" w:customStyle="1" w:styleId="a">
     <w:name w:val="мой стиль"/>
-    <w:basedOn w:val="a"/>
-    <w:link w:val="a4"/>
+    <w:basedOn w:val="Normal"/>
+    <w:link w:val="a0"/>
     <w:qFormat/>
     <w:rsid w:val="00FC63A4"/>
     <w:pPr>
@@ -20096,9 +19119,9 @@
       <w:lang w:val="x-none" w:eastAsia="x-none"/>
     </w:rPr>
   </w:style>
-  <w:style w:type="character" w:customStyle="1" w:styleId="a4">
+  <w:style w:type="character" w:customStyle="1" w:styleId="a0">
     <w:name w:val="мой стиль Знак"/>
-    <w:link w:val="a3"/>
+    <w:link w:val="a"/>
     <w:rsid w:val="00FC63A4"/>
     <w:rPr>
       <w:rFonts w:ascii="Times New Roman" w:eastAsia="Calibri" w:hAnsi="Times New Roman" w:cs="Times New Roman"/>
@@ -20108,9 +19131,9 @@
       <w:lang w:val="x-none" w:eastAsia="x-none"/>
     </w:rPr>
   </w:style>
-  <w:style w:type="paragraph" w:customStyle="1" w:styleId="11">
+  <w:style w:type="paragraph" w:customStyle="1" w:styleId="1">
     <w:name w:val="Абзац списка1"/>
-    <w:basedOn w:val="a"/>
+    <w:basedOn w:val="Normal"/>
     <w:uiPriority w:val="1"/>
     <w:qFormat/>
     <w:rsid w:val="00FC63A4"/>
@@ -20124,10 +19147,10 @@
       <w:rFonts w:ascii="Times New Roman" w:eastAsia="Times New Roman" w:hAnsi="Times New Roman" w:cs="Times New Roman"/>
     </w:rPr>
   </w:style>
-  <w:style w:type="paragraph" w:styleId="a5">
+  <w:style w:type="paragraph" w:styleId="ListParagraph">
     <w:name w:val="List Paragraph"/>
     <w:aliases w:val="Список нумерованный"/>
-    <w:basedOn w:val="a"/>
+    <w:basedOn w:val="Normal"/>
     <w:uiPriority w:val="34"/>
     <w:qFormat/>
     <w:rsid w:val="00BE263A"/>
@@ -20136,10 +19159,10 @@
       <w:contextualSpacing/>
     </w:pPr>
   </w:style>
-  <w:style w:type="character" w:customStyle="1" w:styleId="10">
-    <w:name w:val="Заголовок 1 Знак"/>
-    <w:basedOn w:val="a0"/>
-    <w:link w:val="1"/>
+  <w:style w:type="character" w:customStyle="1" w:styleId="Heading1Char">
+    <w:name w:val="Heading 1 Char"/>
+    <w:basedOn w:val="DefaultParagraphFont"/>
+    <w:link w:val="Heading1"/>
     <w:uiPriority w:val="9"/>
     <w:rsid w:val="00BE263A"/>
     <w:rPr>
@@ -20149,10 +19172,10 @@
       <w:szCs w:val="32"/>
     </w:rPr>
   </w:style>
-  <w:style w:type="character" w:customStyle="1" w:styleId="20">
-    <w:name w:val="Заголовок 2 Знак"/>
-    <w:basedOn w:val="a0"/>
-    <w:link w:val="2"/>
+  <w:style w:type="character" w:customStyle="1" w:styleId="Heading2Char">
+    <w:name w:val="Heading 2 Char"/>
+    <w:basedOn w:val="DefaultParagraphFont"/>
+    <w:link w:val="Heading2"/>
     <w:uiPriority w:val="9"/>
     <w:rsid w:val="00BE263A"/>
     <w:rPr>
@@ -20162,9 +19185,9 @@
       <w:szCs w:val="26"/>
     </w:rPr>
   </w:style>
-  <w:style w:type="paragraph" w:styleId="a6">
+  <w:style w:type="paragraph" w:styleId="NormalWeb">
     <w:name w:val="Normal (Web)"/>
-    <w:basedOn w:val="a"/>
+    <w:basedOn w:val="Normal"/>
     <w:uiPriority w:val="99"/>
     <w:unhideWhenUsed/>
     <w:rsid w:val="00BE263A"/>
@@ -20178,9 +19201,9 @@
       <w:lang w:eastAsia="ru-RU"/>
     </w:rPr>
   </w:style>
-  <w:style w:type="character" w:styleId="a7">
+  <w:style w:type="character" w:styleId="Hyperlink">
     <w:name w:val="Hyperlink"/>
-    <w:basedOn w:val="a0"/>
+    <w:basedOn w:val="DefaultParagraphFont"/>
     <w:uiPriority w:val="99"/>
     <w:unhideWhenUsed/>
     <w:rsid w:val="00BE263A"/>
@@ -20191,7 +19214,7 @@
   </w:style>
   <w:style w:type="paragraph" w:customStyle="1" w:styleId="paragraph">
     <w:name w:val="paragraph"/>
-    <w:basedOn w:val="a"/>
+    <w:basedOn w:val="Normal"/>
     <w:rsid w:val="00BE263A"/>
     <w:pPr>
       <w:spacing w:before="100" w:beforeAutospacing="1" w:after="100" w:afterAutospacing="1" w:line="240" w:lineRule="auto"/>
@@ -20203,9 +19226,9 @@
       <w:lang w:eastAsia="ru-RU"/>
     </w:rPr>
   </w:style>
-  <w:style w:type="character" w:styleId="a8">
+  <w:style w:type="character" w:styleId="Strong">
     <w:name w:val="Strong"/>
-    <w:basedOn w:val="a0"/>
+    <w:basedOn w:val="DefaultParagraphFont"/>
     <w:uiPriority w:val="22"/>
     <w:qFormat/>
     <w:rsid w:val="00BE263A"/>
@@ -20216,7 +19239,7 @@
   </w:style>
   <w:style w:type="paragraph" w:customStyle="1" w:styleId="p">
     <w:name w:val="p"/>
-    <w:basedOn w:val="a"/>
+    <w:basedOn w:val="Normal"/>
     <w:rsid w:val="00A61373"/>
     <w:pPr>
       <w:spacing w:before="100" w:beforeAutospacing="1" w:after="100" w:afterAutospacing="1" w:line="240" w:lineRule="auto"/>
@@ -20230,7 +19253,7 @@
   </w:style>
   <w:style w:type="paragraph" w:customStyle="1" w:styleId="p1">
     <w:name w:val="p1"/>
-    <w:basedOn w:val="a"/>
+    <w:basedOn w:val="Normal"/>
     <w:rsid w:val="00A61373"/>
     <w:pPr>
       <w:spacing w:before="100" w:beforeAutospacing="1" w:after="100" w:afterAutospacing="1" w:line="240" w:lineRule="auto"/>
@@ -20242,9 +19265,9 @@
       <w:lang w:eastAsia="ru-RU"/>
     </w:rPr>
   </w:style>
-  <w:style w:type="paragraph" w:customStyle="1" w:styleId="12">
+  <w:style w:type="paragraph" w:customStyle="1" w:styleId="10">
     <w:name w:val="Подзаголовок1"/>
-    <w:basedOn w:val="a"/>
+    <w:basedOn w:val="Normal"/>
     <w:rsid w:val="00A61373"/>
     <w:pPr>
       <w:spacing w:before="100" w:beforeAutospacing="1" w:after="100" w:afterAutospacing="1" w:line="240" w:lineRule="auto"/>
@@ -20256,9 +19279,9 @@
       <w:lang w:eastAsia="ru-RU"/>
     </w:rPr>
   </w:style>
-  <w:style w:type="character" w:styleId="a9">
+  <w:style w:type="character" w:styleId="Emphasis">
     <w:name w:val="Emphasis"/>
-    <w:basedOn w:val="a0"/>
+    <w:basedOn w:val="DefaultParagraphFont"/>
     <w:uiPriority w:val="20"/>
     <w:qFormat/>
     <w:rsid w:val="00A61373"/>
@@ -20267,10 +19290,10 @@
       <w:iCs/>
     </w:rPr>
   </w:style>
-  <w:style w:type="paragraph" w:styleId="aa">
+  <w:style w:type="paragraph" w:styleId="BodyText">
     <w:name w:val="Body Text"/>
-    <w:basedOn w:val="a"/>
-    <w:link w:val="ab"/>
+    <w:basedOn w:val="Normal"/>
+    <w:link w:val="BodyTextChar"/>
     <w:uiPriority w:val="1"/>
     <w:qFormat/>
     <w:rsid w:val="001A2E10"/>
@@ -20285,10 +19308,10 @@
       <w:szCs w:val="28"/>
     </w:rPr>
   </w:style>
-  <w:style w:type="character" w:customStyle="1" w:styleId="ab">
-    <w:name w:val="Основной текст Знак"/>
-    <w:basedOn w:val="a0"/>
-    <w:link w:val="aa"/>
+  <w:style w:type="character" w:customStyle="1" w:styleId="BodyTextChar">
+    <w:name w:val="Body Text Char"/>
+    <w:basedOn w:val="DefaultParagraphFont"/>
+    <w:link w:val="BodyText"/>
     <w:uiPriority w:val="1"/>
     <w:rsid w:val="001A2E10"/>
     <w:rPr>
@@ -20297,10 +19320,10 @@
       <w:szCs w:val="28"/>
     </w:rPr>
   </w:style>
-  <w:style w:type="paragraph" w:styleId="ac">
+  <w:style w:type="paragraph" w:styleId="TOCHeading">
     <w:name w:val="TOC Heading"/>
-    <w:basedOn w:val="1"/>
-    <w:next w:val="a"/>
+    <w:basedOn w:val="Heading1"/>
+    <w:next w:val="Normal"/>
     <w:uiPriority w:val="39"/>
     <w:unhideWhenUsed/>
     <w:qFormat/>
@@ -20312,10 +19335,10 @@
       <w:lang w:eastAsia="ru-RU"/>
     </w:rPr>
   </w:style>
-  <w:style w:type="paragraph" w:styleId="13">
+  <w:style w:type="paragraph" w:styleId="TOC1">
     <w:name w:val="toc 1"/>
-    <w:basedOn w:val="a"/>
-    <w:next w:val="a"/>
+    <w:basedOn w:val="Normal"/>
+    <w:next w:val="Normal"/>
     <w:autoRedefine/>
     <w:uiPriority w:val="39"/>
     <w:unhideWhenUsed/>
@@ -20324,10 +19347,10 @@
       <w:spacing w:after="100"/>
     </w:pPr>
   </w:style>
-  <w:style w:type="paragraph" w:styleId="21">
+  <w:style w:type="paragraph" w:styleId="TOC2">
     <w:name w:val="toc 2"/>
-    <w:basedOn w:val="a"/>
-    <w:next w:val="a"/>
+    <w:basedOn w:val="Normal"/>
+    <w:next w:val="Normal"/>
     <w:autoRedefine/>
     <w:uiPriority w:val="39"/>
     <w:unhideWhenUsed/>
@@ -20337,10 +19360,10 @@
       <w:ind w:left="220"/>
     </w:pPr>
   </w:style>
-  <w:style w:type="paragraph" w:styleId="ad">
+  <w:style w:type="paragraph" w:styleId="Header">
     <w:name w:val="header"/>
-    <w:basedOn w:val="a"/>
-    <w:link w:val="ae"/>
+    <w:basedOn w:val="Normal"/>
+    <w:link w:val="HeaderChar"/>
     <w:uiPriority w:val="99"/>
     <w:unhideWhenUsed/>
     <w:rsid w:val="004D0B23"/>
@@ -20352,17 +19375,17 @@
       <w:spacing w:after="0" w:line="240" w:lineRule="auto"/>
     </w:pPr>
   </w:style>
-  <w:style w:type="character" w:customStyle="1" w:styleId="ae">
-    <w:name w:val="Верхний колонтитул Знак"/>
-    <w:basedOn w:val="a0"/>
-    <w:link w:val="ad"/>
+  <w:style w:type="character" w:customStyle="1" w:styleId="HeaderChar">
+    <w:name w:val="Header Char"/>
+    <w:basedOn w:val="DefaultParagraphFont"/>
+    <w:link w:val="Header"/>
     <w:uiPriority w:val="99"/>
     <w:rsid w:val="004D0B23"/>
   </w:style>
-  <w:style w:type="paragraph" w:styleId="af">
+  <w:style w:type="paragraph" w:styleId="Footer">
     <w:name w:val="footer"/>
-    <w:basedOn w:val="a"/>
-    <w:link w:val="af0"/>
+    <w:basedOn w:val="Normal"/>
+    <w:link w:val="FooterChar"/>
     <w:uiPriority w:val="99"/>
     <w:unhideWhenUsed/>
     <w:rsid w:val="004D0B23"/>
@@ -20374,16 +19397,16 @@
       <w:spacing w:after="0" w:line="240" w:lineRule="auto"/>
     </w:pPr>
   </w:style>
-  <w:style w:type="character" w:customStyle="1" w:styleId="af0">
-    <w:name w:val="Нижний колонтитул Знак"/>
-    <w:basedOn w:val="a0"/>
-    <w:link w:val="af"/>
+  <w:style w:type="character" w:customStyle="1" w:styleId="FooterChar">
+    <w:name w:val="Footer Char"/>
+    <w:basedOn w:val="DefaultParagraphFont"/>
+    <w:link w:val="Footer"/>
     <w:uiPriority w:val="99"/>
     <w:rsid w:val="004D0B23"/>
   </w:style>
-  <w:style w:type="table" w:styleId="af1">
+  <w:style w:type="table" w:styleId="TableGrid">
     <w:name w:val="Table Grid"/>
-    <w:basedOn w:val="a1"/>
+    <w:basedOn w:val="TableNormal"/>
     <w:uiPriority w:val="39"/>
     <w:rsid w:val="00280865"/>
     <w:pPr>
@@ -20400,9 +19423,9 @@
       </w:tblBorders>
     </w:tblPr>
   </w:style>
-  <w:style w:type="character" w:styleId="af2">
+  <w:style w:type="character" w:styleId="CommentReference">
     <w:name w:val="annotation reference"/>
-    <w:basedOn w:val="a0"/>
+    <w:basedOn w:val="DefaultParagraphFont"/>
     <w:uiPriority w:val="99"/>
     <w:semiHidden/>
     <w:unhideWhenUsed/>
@@ -20412,10 +19435,10 @@
       <w:szCs w:val="16"/>
     </w:rPr>
   </w:style>
-  <w:style w:type="paragraph" w:styleId="af3">
+  <w:style w:type="paragraph" w:styleId="CommentText">
     <w:name w:val="annotation text"/>
-    <w:basedOn w:val="a"/>
-    <w:link w:val="af4"/>
+    <w:basedOn w:val="Normal"/>
+    <w:link w:val="CommentTextChar"/>
     <w:uiPriority w:val="99"/>
     <w:semiHidden/>
     <w:unhideWhenUsed/>
@@ -20428,10 +19451,10 @@
       <w:szCs w:val="20"/>
     </w:rPr>
   </w:style>
-  <w:style w:type="character" w:customStyle="1" w:styleId="af4">
-    <w:name w:val="Текст примечания Знак"/>
-    <w:basedOn w:val="a0"/>
-    <w:link w:val="af3"/>
+  <w:style w:type="character" w:customStyle="1" w:styleId="CommentTextChar">
+    <w:name w:val="Comment Text Char"/>
+    <w:basedOn w:val="DefaultParagraphFont"/>
+    <w:link w:val="CommentText"/>
     <w:uiPriority w:val="99"/>
     <w:semiHidden/>
     <w:rsid w:val="00E809A4"/>
@@ -20440,11 +19463,11 @@
       <w:szCs w:val="20"/>
     </w:rPr>
   </w:style>
-  <w:style w:type="paragraph" w:styleId="af5">
+  <w:style w:type="paragraph" w:styleId="CommentSubject">
     <w:name w:val="annotation subject"/>
-    <w:basedOn w:val="af3"/>
-    <w:next w:val="af3"/>
-    <w:link w:val="af6"/>
+    <w:basedOn w:val="CommentText"/>
+    <w:next w:val="CommentText"/>
+    <w:link w:val="CommentSubjectChar"/>
     <w:uiPriority w:val="99"/>
     <w:semiHidden/>
     <w:unhideWhenUsed/>
@@ -20454,10 +19477,10 @@
       <w:bCs/>
     </w:rPr>
   </w:style>
-  <w:style w:type="character" w:customStyle="1" w:styleId="af6">
-    <w:name w:val="Тема примечания Знак"/>
-    <w:basedOn w:val="af4"/>
-    <w:link w:val="af5"/>
+  <w:style w:type="character" w:customStyle="1" w:styleId="CommentSubjectChar">
+    <w:name w:val="Comment Subject Char"/>
+    <w:basedOn w:val="CommentTextChar"/>
+    <w:link w:val="CommentSubject"/>
     <w:uiPriority w:val="99"/>
     <w:semiHidden/>
     <w:rsid w:val="00E809A4"/>
@@ -20468,10 +19491,10 @@
       <w:szCs w:val="20"/>
     </w:rPr>
   </w:style>
-  <w:style w:type="paragraph" w:styleId="af7">
+  <w:style w:type="paragraph" w:styleId="BalloonText">
     <w:name w:val="Balloon Text"/>
-    <w:basedOn w:val="a"/>
-    <w:link w:val="af8"/>
+    <w:basedOn w:val="Normal"/>
+    <w:link w:val="BalloonTextChar"/>
     <w:uiPriority w:val="99"/>
     <w:semiHidden/>
     <w:unhideWhenUsed/>
@@ -20485,10 +19508,10 @@
       <w:szCs w:val="18"/>
     </w:rPr>
   </w:style>
-  <w:style w:type="character" w:customStyle="1" w:styleId="af8">
-    <w:name w:val="Текст выноски Знак"/>
-    <w:basedOn w:val="a0"/>
-    <w:link w:val="af7"/>
+  <w:style w:type="character" w:customStyle="1" w:styleId="BalloonTextChar">
+    <w:name w:val="Balloon Text Char"/>
+    <w:basedOn w:val="DefaultParagraphFont"/>
+    <w:link w:val="BalloonText"/>
     <w:uiPriority w:val="99"/>
     <w:semiHidden/>
     <w:rsid w:val="00E809A4"/>
@@ -20498,10 +19521,10 @@
       <w:szCs w:val="18"/>
     </w:rPr>
   </w:style>
-  <w:style w:type="character" w:customStyle="1" w:styleId="30">
-    <w:name w:val="Заголовок 3 Знак"/>
-    <w:basedOn w:val="a0"/>
-    <w:link w:val="3"/>
+  <w:style w:type="character" w:customStyle="1" w:styleId="Heading3Char">
+    <w:name w:val="Heading 3 Char"/>
+    <w:basedOn w:val="DefaultParagraphFont"/>
+    <w:link w:val="Heading3"/>
     <w:uiPriority w:val="9"/>
     <w:rsid w:val="00EE22AC"/>
     <w:rPr>
@@ -20511,9 +19534,9 @@
       <w:szCs w:val="24"/>
     </w:rPr>
   </w:style>
-  <w:style w:type="paragraph" w:customStyle="1" w:styleId="bodytext">
+  <w:style w:type="paragraph" w:customStyle="1" w:styleId="bodytext0">
     <w:name w:val="bodytext"/>
-    <w:basedOn w:val="a"/>
+    <w:basedOn w:val="Normal"/>
     <w:rsid w:val="0050305B"/>
     <w:pPr>
       <w:spacing w:before="100" w:beforeAutospacing="1" w:after="100" w:afterAutospacing="1" w:line="240" w:lineRule="auto"/>
@@ -20527,13 +19550,13 @@
   </w:style>
   <w:style w:type="character" w:customStyle="1" w:styleId="x2ul">
     <w:name w:val="x2ul"/>
-    <w:basedOn w:val="a0"/>
+    <w:basedOn w:val="DefaultParagraphFont"/>
     <w:rsid w:val="00AA473B"/>
   </w:style>
-  <w:style w:type="paragraph" w:styleId="31">
+  <w:style w:type="paragraph" w:styleId="TOC3">
     <w:name w:val="toc 3"/>
-    <w:basedOn w:val="a"/>
-    <w:next w:val="a"/>
+    <w:basedOn w:val="Normal"/>
+    <w:next w:val="Normal"/>
     <w:autoRedefine/>
     <w:uiPriority w:val="39"/>
     <w:unhideWhenUsed/>
@@ -20812,7 +19835,7 @@
 </file>
 
 <file path=customXml/itemProps1.xml><?xml version="1.0" encoding="utf-8"?>
-<ds:datastoreItem xmlns:ds="http://schemas.openxmlformats.org/officeDocument/2006/customXml" ds:itemID="{7C734D18-E9D9-47ED-A2B1-DEDFBF6DCEA8}">
+<ds:datastoreItem xmlns:ds="http://schemas.openxmlformats.org/officeDocument/2006/customXml" ds:itemID="{0272E987-BAC3-4970-A001-54027BEDE349}">
   <ds:schemaRefs>
     <ds:schemaRef ds:uri="http://schemas.openxmlformats.org/officeDocument/2006/bibliography"/>
   </ds:schemaRefs>

--- a/docs/Proekt_sistemy (1).docx
+++ b/docs/Proekt_sistemy (1).docx
@@ -1,10 +1,10 @@
 
 <file path=word/document.xml><?xml version="1.0" encoding="utf-8"?>
-<w:document xmlns:wpc="http://schemas.microsoft.com/office/word/2010/wordprocessingCanvas" xmlns:cx="http://schemas.microsoft.com/office/drawing/2014/chartex" xmlns:cx1="http://schemas.microsoft.com/office/drawing/2015/9/8/chartex" xmlns:cx2="http://schemas.microsoft.com/office/drawing/2015/10/21/chartex" xmlns:cx3="http://schemas.microsoft.com/office/drawing/2016/5/9/chartex" xmlns:cx4="http://schemas.microsoft.com/office/drawing/2016/5/10/chartex" xmlns:cx5="http://schemas.microsoft.com/office/drawing/2016/5/11/chartex" xmlns:cx6="http://schemas.microsoft.com/office/drawing/2016/5/12/chartex" xmlns:cx7="http://schemas.microsoft.com/office/drawing/2016/5/13/chartex" xmlns:cx8="http://schemas.microsoft.com/office/drawing/2016/5/14/chartex" xmlns:mc="http://schemas.openxmlformats.org/markup-compatibility/2006" xmlns:aink="http://schemas.microsoft.com/office/drawing/2016/ink" xmlns:am3d="http://schemas.microsoft.com/office/drawing/2017/model3d" xmlns:o="urn:schemas-microsoft-com:office:office" xmlns:r="http://schemas.openxmlformats.org/officeDocument/2006/relationships" xmlns:m="http://schemas.openxmlformats.org/officeDocument/2006/math" xmlns:v="urn:schemas-microsoft-com:vml" xmlns:wp14="http://schemas.microsoft.com/office/word/2010/wordprocessingDrawing" xmlns:wp="http://schemas.openxmlformats.org/drawingml/2006/wordprocessingDrawing" xmlns:w10="urn:schemas-microsoft-com:office:word" xmlns:w="http://schemas.openxmlformats.org/wordprocessingml/2006/main" xmlns:w14="http://schemas.microsoft.com/office/word/2010/wordml" xmlns:w15="http://schemas.microsoft.com/office/word/2012/wordml" xmlns:w16cex="http://schemas.microsoft.com/office/word/2018/wordml/cex" xmlns:w16cid="http://schemas.microsoft.com/office/word/2016/wordml/cid" xmlns:w16="http://schemas.microsoft.com/office/word/2018/wordml" xmlns:w16se="http://schemas.microsoft.com/office/word/2015/wordml/symex" xmlns:wpg="http://schemas.microsoft.com/office/word/2010/wordprocessingGroup" xmlns:wpi="http://schemas.microsoft.com/office/word/2010/wordprocessingInk" xmlns:wne="http://schemas.microsoft.com/office/word/2006/wordml" xmlns:wps="http://schemas.microsoft.com/office/word/2010/wordprocessingShape" mc:Ignorable="w14 w15 w16se w16cid w16 w16cex wp14">
+<w:document xmlns:wpc="http://schemas.microsoft.com/office/word/2010/wordprocessingCanvas" xmlns:cx="http://schemas.microsoft.com/office/drawing/2014/chartex" xmlns:cx1="http://schemas.microsoft.com/office/drawing/2015/9/8/chartex" xmlns:mc="http://schemas.openxmlformats.org/markup-compatibility/2006" xmlns:o="urn:schemas-microsoft-com:office:office" xmlns:r="http://schemas.openxmlformats.org/officeDocument/2006/relationships" xmlns:m="http://schemas.openxmlformats.org/officeDocument/2006/math" xmlns:v="urn:schemas-microsoft-com:vml" xmlns:wp14="http://schemas.microsoft.com/office/word/2010/wordprocessingDrawing" xmlns:wp="http://schemas.openxmlformats.org/drawingml/2006/wordprocessingDrawing" xmlns:w10="urn:schemas-microsoft-com:office:word" xmlns:w="http://schemas.openxmlformats.org/wordprocessingml/2006/main" xmlns:w14="http://schemas.microsoft.com/office/word/2010/wordml" xmlns:w15="http://schemas.microsoft.com/office/word/2012/wordml" xmlns:w16se="http://schemas.microsoft.com/office/word/2015/wordml/symex" xmlns:wpg="http://schemas.microsoft.com/office/word/2010/wordprocessingGroup" xmlns:wpi="http://schemas.microsoft.com/office/word/2010/wordprocessingInk" xmlns:wne="http://schemas.microsoft.com/office/word/2006/wordml" xmlns:wps="http://schemas.microsoft.com/office/word/2010/wordprocessingShape" mc:Ignorable="w14 w15 w16se wp14">
   <w:body>
     <w:p>
       <w:pPr>
-        <w:pStyle w:val="a"/>
+        <w:pStyle w:val="a3"/>
         <w:spacing w:after="240"/>
         <w:ind w:left="0"/>
         <w:contextualSpacing/>
@@ -222,7 +222,7 @@
     </w:p>
     <w:p>
       <w:pPr>
-        <w:pStyle w:val="1"/>
+        <w:pStyle w:val="11"/>
         <w:tabs>
           <w:tab w:val="left" w:pos="1134"/>
           <w:tab w:val="left" w:pos="3696"/>
@@ -671,7 +671,7 @@
       <w:sdtContent>
         <w:p>
           <w:pPr>
-            <w:pStyle w:val="TOCHeading"/>
+            <w:pStyle w:val="ac"/>
             <w:spacing w:line="360" w:lineRule="auto"/>
             <w:jc w:val="center"/>
             <w:rPr>
@@ -693,11 +693,12 @@
         </w:p>
         <w:p>
           <w:pPr>
-            <w:pStyle w:val="TOC1"/>
+            <w:pStyle w:val="13"/>
             <w:tabs>
               <w:tab w:val="left" w:pos="440"/>
-              <w:tab w:val="right" w:leader="dot" w:pos="9345"/>
+              <w:tab w:val="right" w:leader="dot" w:pos="9629"/>
             </w:tabs>
+            <w:spacing w:line="360" w:lineRule="auto"/>
             <w:rPr>
               <w:rFonts w:ascii="Times New Roman" w:eastAsiaTheme="minorEastAsia" w:hAnsi="Times New Roman" w:cs="Times New Roman"/>
               <w:noProof/>
@@ -730,10 +731,10 @@
             </w:rPr>
             <w:fldChar w:fldCharType="separate"/>
           </w:r>
-          <w:hyperlink w:anchor="_Toc35946198" w:history="1">
-            <w:r>
-              <w:rPr>
-                <w:rStyle w:val="Hyperlink"/>
+          <w:hyperlink w:anchor="_Toc38893060" w:history="1">
+            <w:r>
+              <w:rPr>
+                <w:rStyle w:val="a7"/>
                 <w:rFonts w:ascii="Times New Roman" w:hAnsi="Times New Roman" w:cs="Times New Roman"/>
                 <w:noProof/>
                 <w:sz w:val="28"/>
@@ -753,7 +754,7 @@
             </w:r>
             <w:r>
               <w:rPr>
-                <w:rStyle w:val="Hyperlink"/>
+                <w:rStyle w:val="a7"/>
                 <w:rFonts w:ascii="Times New Roman" w:hAnsi="Times New Roman" w:cs="Times New Roman"/>
                 <w:noProof/>
                 <w:sz w:val="28"/>
@@ -789,7 +790,7 @@
                 <w:sz w:val="28"/>
                 <w:szCs w:val="28"/>
               </w:rPr>
-              <w:instrText xml:space="preserve"> PAGEREF _Toc35946198 \h </w:instrText>
+              <w:instrText xml:space="preserve"> PAGEREF _Toc38893060 \h </w:instrText>
             </w:r>
             <w:r>
               <w:rPr>
@@ -834,11 +835,12 @@
         </w:p>
         <w:p>
           <w:pPr>
-            <w:pStyle w:val="TOC2"/>
+            <w:pStyle w:val="21"/>
             <w:tabs>
               <w:tab w:val="left" w:pos="880"/>
-              <w:tab w:val="right" w:leader="dot" w:pos="9345"/>
+              <w:tab w:val="right" w:leader="dot" w:pos="9629"/>
             </w:tabs>
+            <w:spacing w:line="360" w:lineRule="auto"/>
             <w:rPr>
               <w:rFonts w:ascii="Times New Roman" w:eastAsiaTheme="minorEastAsia" w:hAnsi="Times New Roman" w:cs="Times New Roman"/>
               <w:noProof/>
@@ -847,10 +849,10 @@
               <w:lang w:eastAsia="ru-RU"/>
             </w:rPr>
           </w:pPr>
-          <w:hyperlink w:anchor="_Toc35946199" w:history="1">
-            <w:r>
-              <w:rPr>
-                <w:rStyle w:val="Hyperlink"/>
+          <w:hyperlink w:anchor="_Toc38893061" w:history="1">
+            <w:r>
+              <w:rPr>
+                <w:rStyle w:val="a7"/>
                 <w:rFonts w:ascii="Times New Roman" w:hAnsi="Times New Roman" w:cs="Times New Roman"/>
                 <w:noProof/>
                 <w:sz w:val="28"/>
@@ -870,7 +872,7 @@
             </w:r>
             <w:r>
               <w:rPr>
-                <w:rStyle w:val="Hyperlink"/>
+                <w:rStyle w:val="a7"/>
                 <w:rFonts w:ascii="Times New Roman" w:hAnsi="Times New Roman" w:cs="Times New Roman"/>
                 <w:noProof/>
                 <w:sz w:val="28"/>
@@ -880,7 +882,7 @@
             </w:r>
             <w:r>
               <w:rPr>
-                <w:rStyle w:val="Hyperlink"/>
+                <w:rStyle w:val="a7"/>
                 <w:rFonts w:ascii="Times New Roman" w:hAnsi="Times New Roman" w:cs="Times New Roman"/>
                 <w:noProof/>
                 <w:sz w:val="28"/>
@@ -891,7 +893,7 @@
             </w:r>
             <w:r>
               <w:rPr>
-                <w:rStyle w:val="Hyperlink"/>
+                <w:rStyle w:val="a7"/>
                 <w:rFonts w:ascii="Times New Roman" w:hAnsi="Times New Roman" w:cs="Times New Roman"/>
                 <w:noProof/>
                 <w:sz w:val="28"/>
@@ -927,7 +929,7 @@
                 <w:sz w:val="28"/>
                 <w:szCs w:val="28"/>
               </w:rPr>
-              <w:instrText xml:space="preserve"> PAGEREF _Toc35946199 \h </w:instrText>
+              <w:instrText xml:space="preserve"> PAGEREF _Toc38893061 \h </w:instrText>
             </w:r>
             <w:r>
               <w:rPr>
@@ -972,10 +974,11 @@
         </w:p>
         <w:p>
           <w:pPr>
-            <w:pStyle w:val="TOC2"/>
+            <w:pStyle w:val="21"/>
             <w:tabs>
-              <w:tab w:val="right" w:leader="dot" w:pos="9345"/>
+              <w:tab w:val="right" w:leader="dot" w:pos="9629"/>
             </w:tabs>
+            <w:spacing w:line="360" w:lineRule="auto"/>
             <w:rPr>
               <w:rFonts w:ascii="Times New Roman" w:eastAsiaTheme="minorEastAsia" w:hAnsi="Times New Roman" w:cs="Times New Roman"/>
               <w:noProof/>
@@ -984,10 +987,10 @@
               <w:lang w:eastAsia="ru-RU"/>
             </w:rPr>
           </w:pPr>
-          <w:hyperlink w:anchor="_Toc35946200" w:history="1">
-            <w:r>
-              <w:rPr>
-                <w:rStyle w:val="Hyperlink"/>
+          <w:hyperlink w:anchor="_Toc38893062" w:history="1">
+            <w:r>
+              <w:rPr>
+                <w:rStyle w:val="a7"/>
                 <w:rFonts w:ascii="Times New Roman" w:hAnsi="Times New Roman" w:cs="Times New Roman"/>
                 <w:noProof/>
                 <w:sz w:val="28"/>
@@ -1023,7 +1026,7 @@
                 <w:sz w:val="28"/>
                 <w:szCs w:val="28"/>
               </w:rPr>
-              <w:instrText xml:space="preserve"> PAGEREF _Toc35946200 \h </w:instrText>
+              <w:instrText xml:space="preserve"> PAGEREF _Toc38893062 \h </w:instrText>
             </w:r>
             <w:r>
               <w:rPr>
@@ -1068,11 +1071,12 @@
         </w:p>
         <w:p>
           <w:pPr>
-            <w:pStyle w:val="TOC2"/>
+            <w:pStyle w:val="21"/>
             <w:tabs>
               <w:tab w:val="left" w:pos="880"/>
-              <w:tab w:val="right" w:leader="dot" w:pos="9345"/>
+              <w:tab w:val="right" w:leader="dot" w:pos="9629"/>
             </w:tabs>
+            <w:spacing w:line="360" w:lineRule="auto"/>
             <w:rPr>
               <w:rFonts w:ascii="Times New Roman" w:eastAsiaTheme="minorEastAsia" w:hAnsi="Times New Roman" w:cs="Times New Roman"/>
               <w:noProof/>
@@ -1081,10 +1085,10 @@
               <w:lang w:eastAsia="ru-RU"/>
             </w:rPr>
           </w:pPr>
-          <w:hyperlink w:anchor="_Toc35946201" w:history="1">
-            <w:r>
-              <w:rPr>
-                <w:rStyle w:val="Hyperlink"/>
+          <w:hyperlink w:anchor="_Toc38893063" w:history="1">
+            <w:r>
+              <w:rPr>
+                <w:rStyle w:val="a7"/>
                 <w:rFonts w:ascii="Times New Roman" w:hAnsi="Times New Roman" w:cs="Times New Roman"/>
                 <w:noProof/>
                 <w:sz w:val="28"/>
@@ -1105,7 +1109,7 @@
             </w:r>
             <w:r>
               <w:rPr>
-                <w:rStyle w:val="Hyperlink"/>
+                <w:rStyle w:val="a7"/>
                 <w:rFonts w:ascii="Times New Roman" w:hAnsi="Times New Roman" w:cs="Times New Roman"/>
                 <w:noProof/>
                 <w:sz w:val="28"/>
@@ -1115,7 +1119,7 @@
             </w:r>
             <w:r>
               <w:rPr>
-                <w:rStyle w:val="Hyperlink"/>
+                <w:rStyle w:val="a7"/>
                 <w:rFonts w:ascii="Times New Roman" w:hAnsi="Times New Roman" w:cs="Times New Roman"/>
                 <w:noProof/>
                 <w:sz w:val="28"/>
@@ -1126,7 +1130,7 @@
             </w:r>
             <w:r>
               <w:rPr>
-                <w:rStyle w:val="Hyperlink"/>
+                <w:rStyle w:val="a7"/>
                 <w:rFonts w:ascii="Times New Roman" w:hAnsi="Times New Roman" w:cs="Times New Roman"/>
                 <w:noProof/>
                 <w:sz w:val="28"/>
@@ -1162,7 +1166,7 @@
                 <w:sz w:val="28"/>
                 <w:szCs w:val="28"/>
               </w:rPr>
-              <w:instrText xml:space="preserve"> PAGEREF _Toc35946201 \h </w:instrText>
+              <w:instrText xml:space="preserve"> PAGEREF _Toc38893063 \h </w:instrText>
             </w:r>
             <w:r>
               <w:rPr>
@@ -1191,7 +1195,7 @@
                 <w:sz w:val="28"/>
                 <w:szCs w:val="28"/>
               </w:rPr>
-              <w:t>9</w:t>
+              <w:t>10</w:t>
             </w:r>
             <w:r>
               <w:rPr>
@@ -1207,223 +1211,11 @@
         </w:p>
         <w:p>
           <w:pPr>
-            <w:pStyle w:val="TOC3"/>
+            <w:pStyle w:val="31"/>
             <w:tabs>
-              <w:tab w:val="right" w:leader="dot" w:pos="9345"/>
+              <w:tab w:val="right" w:leader="dot" w:pos="9629"/>
             </w:tabs>
-            <w:rPr>
-              <w:rFonts w:ascii="Times New Roman" w:hAnsi="Times New Roman" w:cs="Times New Roman"/>
-              <w:noProof/>
-              <w:sz w:val="28"/>
-              <w:szCs w:val="28"/>
-            </w:rPr>
-          </w:pPr>
-          <w:hyperlink w:anchor="_Toc35946202" w:history="1">
-            <w:r>
-              <w:rPr>
-                <w:rStyle w:val="Hyperlink"/>
-                <w:rFonts w:ascii="Times New Roman" w:hAnsi="Times New Roman" w:cs="Times New Roman"/>
-                <w:noProof/>
-                <w:sz w:val="28"/>
-                <w:szCs w:val="28"/>
-              </w:rPr>
-              <w:t>1.3.1 Дополнительный модуль КОМПАС-3</w:t>
-            </w:r>
-            <w:r>
-              <w:rPr>
-                <w:rStyle w:val="Hyperlink"/>
-                <w:rFonts w:ascii="Times New Roman" w:hAnsi="Times New Roman" w:cs="Times New Roman"/>
-                <w:noProof/>
-                <w:sz w:val="28"/>
-                <w:szCs w:val="28"/>
-                <w:lang w:val="en-US"/>
-              </w:rPr>
-              <w:t>D</w:t>
-            </w:r>
-            <w:r>
-              <w:rPr>
-                <w:rStyle w:val="Hyperlink"/>
-                <w:rFonts w:ascii="Times New Roman" w:hAnsi="Times New Roman" w:cs="Times New Roman"/>
-                <w:noProof/>
-                <w:sz w:val="28"/>
-                <w:szCs w:val="28"/>
-              </w:rPr>
-              <w:t xml:space="preserve"> «Валы и механические передачи».</w:t>
-            </w:r>
-            <w:r>
-              <w:rPr>
-                <w:rFonts w:ascii="Times New Roman" w:hAnsi="Times New Roman" w:cs="Times New Roman"/>
-                <w:noProof/>
-                <w:webHidden/>
-                <w:sz w:val="28"/>
-                <w:szCs w:val="28"/>
-              </w:rPr>
-              <w:tab/>
-            </w:r>
-            <w:r>
-              <w:rPr>
-                <w:rFonts w:ascii="Times New Roman" w:hAnsi="Times New Roman" w:cs="Times New Roman"/>
-                <w:noProof/>
-                <w:webHidden/>
-                <w:sz w:val="28"/>
-                <w:szCs w:val="28"/>
-              </w:rPr>
-              <w:fldChar w:fldCharType="begin"/>
-            </w:r>
-            <w:r>
-              <w:rPr>
-                <w:rFonts w:ascii="Times New Roman" w:hAnsi="Times New Roman" w:cs="Times New Roman"/>
-                <w:noProof/>
-                <w:webHidden/>
-                <w:sz w:val="28"/>
-                <w:szCs w:val="28"/>
-              </w:rPr>
-              <w:instrText xml:space="preserve"> PAGEREF _Toc35946202 \h </w:instrText>
-            </w:r>
-            <w:r>
-              <w:rPr>
-                <w:rFonts w:ascii="Times New Roman" w:hAnsi="Times New Roman" w:cs="Times New Roman"/>
-                <w:noProof/>
-                <w:webHidden/>
-                <w:sz w:val="28"/>
-                <w:szCs w:val="28"/>
-              </w:rPr>
-            </w:r>
-            <w:r>
-              <w:rPr>
-                <w:rFonts w:ascii="Times New Roman" w:hAnsi="Times New Roman" w:cs="Times New Roman"/>
-                <w:noProof/>
-                <w:webHidden/>
-                <w:sz w:val="28"/>
-                <w:szCs w:val="28"/>
-              </w:rPr>
-              <w:fldChar w:fldCharType="separate"/>
-            </w:r>
-            <w:r>
-              <w:rPr>
-                <w:rFonts w:ascii="Times New Roman" w:hAnsi="Times New Roman" w:cs="Times New Roman"/>
-                <w:noProof/>
-                <w:webHidden/>
-                <w:sz w:val="28"/>
-                <w:szCs w:val="28"/>
-              </w:rPr>
-              <w:t>9</w:t>
-            </w:r>
-            <w:r>
-              <w:rPr>
-                <w:rFonts w:ascii="Times New Roman" w:hAnsi="Times New Roman" w:cs="Times New Roman"/>
-                <w:noProof/>
-                <w:webHidden/>
-                <w:sz w:val="28"/>
-                <w:szCs w:val="28"/>
-              </w:rPr>
-              <w:fldChar w:fldCharType="end"/>
-            </w:r>
-          </w:hyperlink>
-        </w:p>
-        <w:p>
-          <w:pPr>
-            <w:pStyle w:val="TOC3"/>
-            <w:tabs>
-              <w:tab w:val="right" w:leader="dot" w:pos="9345"/>
-            </w:tabs>
-            <w:rPr>
-              <w:rFonts w:ascii="Times New Roman" w:hAnsi="Times New Roman" w:cs="Times New Roman"/>
-              <w:noProof/>
-              <w:sz w:val="28"/>
-              <w:szCs w:val="28"/>
-            </w:rPr>
-          </w:pPr>
-          <w:hyperlink w:anchor="_Toc35946203" w:history="1">
-            <w:r>
-              <w:rPr>
-                <w:rStyle w:val="Hyperlink"/>
-                <w:rFonts w:ascii="Times New Roman" w:hAnsi="Times New Roman" w:cs="Times New Roman"/>
-                <w:bCs/>
-                <w:noProof/>
-                <w:sz w:val="28"/>
-                <w:szCs w:val="28"/>
-                <w:shd w:val="clear" w:color="auto" w:fill="FFFFFF"/>
-              </w:rPr>
-              <w:t>1.3.2 MechaniCS</w:t>
-            </w:r>
-            <w:r>
-              <w:rPr>
-                <w:rFonts w:ascii="Times New Roman" w:hAnsi="Times New Roman" w:cs="Times New Roman"/>
-                <w:noProof/>
-                <w:webHidden/>
-                <w:sz w:val="28"/>
-                <w:szCs w:val="28"/>
-              </w:rPr>
-              <w:tab/>
-            </w:r>
-            <w:r>
-              <w:rPr>
-                <w:rFonts w:ascii="Times New Roman" w:hAnsi="Times New Roman" w:cs="Times New Roman"/>
-                <w:noProof/>
-                <w:webHidden/>
-                <w:sz w:val="28"/>
-                <w:szCs w:val="28"/>
-              </w:rPr>
-              <w:fldChar w:fldCharType="begin"/>
-            </w:r>
-            <w:r>
-              <w:rPr>
-                <w:rFonts w:ascii="Times New Roman" w:hAnsi="Times New Roman" w:cs="Times New Roman"/>
-                <w:noProof/>
-                <w:webHidden/>
-                <w:sz w:val="28"/>
-                <w:szCs w:val="28"/>
-              </w:rPr>
-              <w:instrText xml:space="preserve"> PAGEREF _Toc35946203 \h </w:instrText>
-            </w:r>
-            <w:r>
-              <w:rPr>
-                <w:rFonts w:ascii="Times New Roman" w:hAnsi="Times New Roman" w:cs="Times New Roman"/>
-                <w:noProof/>
-                <w:webHidden/>
-                <w:sz w:val="28"/>
-                <w:szCs w:val="28"/>
-              </w:rPr>
-            </w:r>
-            <w:r>
-              <w:rPr>
-                <w:rFonts w:ascii="Times New Roman" w:hAnsi="Times New Roman" w:cs="Times New Roman"/>
-                <w:noProof/>
-                <w:webHidden/>
-                <w:sz w:val="28"/>
-                <w:szCs w:val="28"/>
-              </w:rPr>
-              <w:fldChar w:fldCharType="separate"/>
-            </w:r>
-            <w:r>
-              <w:rPr>
-                <w:rFonts w:ascii="Times New Roman" w:hAnsi="Times New Roman" w:cs="Times New Roman"/>
-                <w:noProof/>
-                <w:webHidden/>
-                <w:sz w:val="28"/>
-                <w:szCs w:val="28"/>
-              </w:rPr>
-              <w:t>10</w:t>
-            </w:r>
-            <w:r>
-              <w:rPr>
-                <w:rFonts w:ascii="Times New Roman" w:hAnsi="Times New Roman" w:cs="Times New Roman"/>
-                <w:noProof/>
-                <w:webHidden/>
-                <w:sz w:val="28"/>
-                <w:szCs w:val="28"/>
-              </w:rPr>
-              <w:fldChar w:fldCharType="end"/>
-            </w:r>
-          </w:hyperlink>
-        </w:p>
-        <w:p>
-          <w:pPr>
-            <w:pStyle w:val="TOC1"/>
-            <w:tabs>
-              <w:tab w:val="right" w:leader="dot" w:pos="9345"/>
-            </w:tabs>
+            <w:spacing w:line="360" w:lineRule="auto"/>
             <w:rPr>
               <w:rFonts w:ascii="Times New Roman" w:eastAsiaTheme="minorEastAsia" w:hAnsi="Times New Roman" w:cs="Times New Roman"/>
               <w:noProof/>
@@ -1432,16 +1224,37 @@
               <w:lang w:eastAsia="ru-RU"/>
             </w:rPr>
           </w:pPr>
-          <w:hyperlink w:anchor="_Toc35946204" w:history="1">
-            <w:r>
-              <w:rPr>
-                <w:rStyle w:val="Hyperlink"/>
+          <w:hyperlink w:anchor="_Toc38893064" w:history="1">
+            <w:r>
+              <w:rPr>
+                <w:rStyle w:val="a7"/>
                 <w:rFonts w:ascii="Times New Roman" w:hAnsi="Times New Roman" w:cs="Times New Roman"/>
                 <w:noProof/>
                 <w:sz w:val="28"/>
                 <w:szCs w:val="28"/>
               </w:rPr>
-              <w:t>2 Описание предмета проектирования</w:t>
+              <w:t>1.3.1 Дополнительный модуль КОМПАС-3</w:t>
+            </w:r>
+            <w:r>
+              <w:rPr>
+                <w:rStyle w:val="a7"/>
+                <w:rFonts w:ascii="Times New Roman" w:hAnsi="Times New Roman" w:cs="Times New Roman"/>
+                <w:noProof/>
+                <w:sz w:val="28"/>
+                <w:szCs w:val="28"/>
+                <w:lang w:val="en-US"/>
+              </w:rPr>
+              <w:t>D</w:t>
+            </w:r>
+            <w:r>
+              <w:rPr>
+                <w:rStyle w:val="a7"/>
+                <w:rFonts w:ascii="Times New Roman" w:hAnsi="Times New Roman" w:cs="Times New Roman"/>
+                <w:noProof/>
+                <w:sz w:val="28"/>
+                <w:szCs w:val="28"/>
+              </w:rPr>
+              <w:t xml:space="preserve"> «Валы и механические передачи».</w:t>
             </w:r>
             <w:r>
               <w:rPr>
@@ -1471,7 +1284,7 @@
                 <w:sz w:val="28"/>
                 <w:szCs w:val="28"/>
               </w:rPr>
-              <w:instrText xml:space="preserve"> PAGEREF _Toc35946204 \h </w:instrText>
+              <w:instrText xml:space="preserve"> PAGEREF _Toc38893064 \h </w:instrText>
             </w:r>
             <w:r>
               <w:rPr>
@@ -1500,7 +1313,7 @@
                 <w:sz w:val="28"/>
                 <w:szCs w:val="28"/>
               </w:rPr>
-              <w:t>13</w:t>
+              <w:t>10</w:t>
             </w:r>
             <w:r>
               <w:rPr>
@@ -1516,10 +1329,11 @@
         </w:p>
         <w:p>
           <w:pPr>
-            <w:pStyle w:val="TOC1"/>
+            <w:pStyle w:val="31"/>
             <w:tabs>
-              <w:tab w:val="right" w:leader="dot" w:pos="9345"/>
+              <w:tab w:val="right" w:leader="dot" w:pos="9629"/>
             </w:tabs>
+            <w:spacing w:line="360" w:lineRule="auto"/>
             <w:rPr>
               <w:rFonts w:ascii="Times New Roman" w:eastAsiaTheme="minorEastAsia" w:hAnsi="Times New Roman" w:cs="Times New Roman"/>
               <w:noProof/>
@@ -1528,16 +1342,18 @@
               <w:lang w:eastAsia="ru-RU"/>
             </w:rPr>
           </w:pPr>
-          <w:hyperlink w:anchor="_Toc35946205" w:history="1">
-            <w:r>
-              <w:rPr>
-                <w:rStyle w:val="Hyperlink"/>
-                <w:rFonts w:ascii="Times New Roman" w:hAnsi="Times New Roman" w:cs="Times New Roman"/>
+          <w:hyperlink w:anchor="_Toc38893065" w:history="1">
+            <w:r>
+              <w:rPr>
+                <w:rStyle w:val="a7"/>
+                <w:rFonts w:ascii="Times New Roman" w:hAnsi="Times New Roman" w:cs="Times New Roman"/>
+                <w:bCs/>
                 <w:noProof/>
                 <w:sz w:val="28"/>
                 <w:szCs w:val="28"/>
-              </w:rPr>
-              <w:t>3 Проект программы</w:t>
+                <w:shd w:val="clear" w:color="auto" w:fill="FFFFFF"/>
+              </w:rPr>
+              <w:t>1.3.2 MechaniCS</w:t>
             </w:r>
             <w:r>
               <w:rPr>
@@ -1567,7 +1383,7 @@
                 <w:sz w:val="28"/>
                 <w:szCs w:val="28"/>
               </w:rPr>
-              <w:instrText xml:space="preserve"> PAGEREF _Toc35946205 \h </w:instrText>
+              <w:instrText xml:space="preserve"> PAGEREF _Toc38893065 \h </w:instrText>
             </w:r>
             <w:r>
               <w:rPr>
@@ -1596,7 +1412,7 @@
                 <w:sz w:val="28"/>
                 <w:szCs w:val="28"/>
               </w:rPr>
-              <w:t>15</w:t>
+              <w:t>11</w:t>
             </w:r>
             <w:r>
               <w:rPr>
@@ -1612,11 +1428,11 @@
         </w:p>
         <w:p>
           <w:pPr>
-            <w:pStyle w:val="TOC2"/>
+            <w:pStyle w:val="13"/>
             <w:tabs>
-              <w:tab w:val="left" w:pos="880"/>
-              <w:tab w:val="right" w:leader="dot" w:pos="9345"/>
+              <w:tab w:val="right" w:leader="dot" w:pos="9629"/>
             </w:tabs>
+            <w:spacing w:line="360" w:lineRule="auto"/>
             <w:rPr>
               <w:rFonts w:ascii="Times New Roman" w:eastAsiaTheme="minorEastAsia" w:hAnsi="Times New Roman" w:cs="Times New Roman"/>
               <w:noProof/>
@@ -1625,47 +1441,16 @@
               <w:lang w:eastAsia="ru-RU"/>
             </w:rPr>
           </w:pPr>
-          <w:hyperlink w:anchor="_Toc35946206" w:history="1">
-            <w:r>
-              <w:rPr>
-                <w:rStyle w:val="Hyperlink"/>
+          <w:hyperlink w:anchor="_Toc38893066" w:history="1">
+            <w:r>
+              <w:rPr>
+                <w:rStyle w:val="a7"/>
                 <w:rFonts w:ascii="Times New Roman" w:hAnsi="Times New Roman" w:cs="Times New Roman"/>
                 <w:noProof/>
                 <w:sz w:val="28"/>
                 <w:szCs w:val="28"/>
               </w:rPr>
-              <w:t>3.1</w:t>
-            </w:r>
-            <w:r>
-              <w:rPr>
-                <w:rFonts w:ascii="Times New Roman" w:eastAsiaTheme="minorEastAsia" w:hAnsi="Times New Roman" w:cs="Times New Roman"/>
-                <w:noProof/>
-                <w:sz w:val="28"/>
-                <w:szCs w:val="28"/>
-                <w:lang w:eastAsia="ru-RU"/>
-              </w:rPr>
-              <w:t xml:space="preserve"> </w:t>
-            </w:r>
-            <w:r>
-              <w:rPr>
-                <w:rStyle w:val="Hyperlink"/>
-                <w:rFonts w:ascii="Times New Roman" w:hAnsi="Times New Roman" w:cs="Times New Roman"/>
-                <w:noProof/>
-                <w:sz w:val="28"/>
-                <w:szCs w:val="28"/>
-                <w:lang w:val="en-US"/>
-              </w:rPr>
-              <w:t>UML</w:t>
-            </w:r>
-            <w:r>
-              <w:rPr>
-                <w:rStyle w:val="Hyperlink"/>
-                <w:rFonts w:ascii="Times New Roman" w:hAnsi="Times New Roman" w:cs="Times New Roman"/>
-                <w:noProof/>
-                <w:sz w:val="28"/>
-                <w:szCs w:val="28"/>
-              </w:rPr>
-              <w:t xml:space="preserve"> диаграммы вариантов использования и диаграммы классов</w:t>
+              <w:t>2 Описание предмета проектирования</w:t>
             </w:r>
             <w:r>
               <w:rPr>
@@ -1695,7 +1480,7 @@
                 <w:sz w:val="28"/>
                 <w:szCs w:val="28"/>
               </w:rPr>
-              <w:instrText xml:space="preserve"> PAGEREF _Toc35946206 \h </w:instrText>
+              <w:instrText xml:space="preserve"> PAGEREF _Toc38893066 \h </w:instrText>
             </w:r>
             <w:r>
               <w:rPr>
@@ -1724,7 +1509,7 @@
                 <w:sz w:val="28"/>
                 <w:szCs w:val="28"/>
               </w:rPr>
-              <w:t>15</w:t>
+              <w:t>13</w:t>
             </w:r>
             <w:r>
               <w:rPr>
@@ -1740,10 +1525,11 @@
         </w:p>
         <w:p>
           <w:pPr>
-            <w:pStyle w:val="TOC2"/>
+            <w:pStyle w:val="13"/>
             <w:tabs>
-              <w:tab w:val="right" w:leader="dot" w:pos="9345"/>
+              <w:tab w:val="right" w:leader="dot" w:pos="9629"/>
             </w:tabs>
+            <w:spacing w:line="360" w:lineRule="auto"/>
             <w:rPr>
               <w:rFonts w:ascii="Times New Roman" w:eastAsiaTheme="minorEastAsia" w:hAnsi="Times New Roman" w:cs="Times New Roman"/>
               <w:noProof/>
@@ -1752,16 +1538,16 @@
               <w:lang w:eastAsia="ru-RU"/>
             </w:rPr>
           </w:pPr>
-          <w:hyperlink w:anchor="_Toc35946207" w:history="1">
-            <w:r>
-              <w:rPr>
-                <w:rStyle w:val="Hyperlink"/>
+          <w:hyperlink w:anchor="_Toc38893067" w:history="1">
+            <w:r>
+              <w:rPr>
+                <w:rStyle w:val="a7"/>
                 <w:rFonts w:ascii="Times New Roman" w:hAnsi="Times New Roman" w:cs="Times New Roman"/>
                 <w:noProof/>
                 <w:sz w:val="28"/>
                 <w:szCs w:val="28"/>
               </w:rPr>
-              <w:t>3.2 Макет пользовательского интерфейса</w:t>
+              <w:t>3 Проект программы</w:t>
             </w:r>
             <w:r>
               <w:rPr>
@@ -1791,7 +1577,7 @@
                 <w:sz w:val="28"/>
                 <w:szCs w:val="28"/>
               </w:rPr>
-              <w:instrText xml:space="preserve"> PAGEREF _Toc35946207 \h </w:instrText>
+              <w:instrText xml:space="preserve"> PAGEREF _Toc38893067 \h </w:instrText>
             </w:r>
             <w:r>
               <w:rPr>
@@ -1820,7 +1606,7 @@
                 <w:sz w:val="28"/>
                 <w:szCs w:val="28"/>
               </w:rPr>
-              <w:t>17</w:t>
+              <w:t>15</w:t>
             </w:r>
             <w:r>
               <w:rPr>
@@ -1836,10 +1622,12 @@
         </w:p>
         <w:p>
           <w:pPr>
-            <w:pStyle w:val="TOC1"/>
+            <w:pStyle w:val="21"/>
             <w:tabs>
-              <w:tab w:val="right" w:leader="dot" w:pos="9345"/>
+              <w:tab w:val="left" w:pos="880"/>
+              <w:tab w:val="right" w:leader="dot" w:pos="9629"/>
             </w:tabs>
+            <w:spacing w:line="360" w:lineRule="auto"/>
             <w:rPr>
               <w:rFonts w:ascii="Times New Roman" w:eastAsiaTheme="minorEastAsia" w:hAnsi="Times New Roman" w:cs="Times New Roman"/>
               <w:noProof/>
@@ -1848,16 +1636,47 @@
               <w:lang w:eastAsia="ru-RU"/>
             </w:rPr>
           </w:pPr>
-          <w:hyperlink w:anchor="_Toc35946208" w:history="1">
-            <w:r>
-              <w:rPr>
-                <w:rStyle w:val="Hyperlink"/>
+          <w:hyperlink w:anchor="_Toc38893068" w:history="1">
+            <w:r>
+              <w:rPr>
+                <w:rStyle w:val="a7"/>
                 <w:rFonts w:ascii="Times New Roman" w:hAnsi="Times New Roman" w:cs="Times New Roman"/>
                 <w:noProof/>
                 <w:sz w:val="28"/>
                 <w:szCs w:val="28"/>
               </w:rPr>
-              <w:t>Список источников</w:t>
+              <w:t>3.1</w:t>
+            </w:r>
+            <w:r>
+              <w:rPr>
+                <w:rFonts w:ascii="Times New Roman" w:eastAsiaTheme="minorEastAsia" w:hAnsi="Times New Roman" w:cs="Times New Roman"/>
+                <w:noProof/>
+                <w:sz w:val="28"/>
+                <w:szCs w:val="28"/>
+                <w:lang w:eastAsia="ru-RU"/>
+              </w:rPr>
+              <w:t xml:space="preserve"> </w:t>
+            </w:r>
+            <w:r>
+              <w:rPr>
+                <w:rStyle w:val="a7"/>
+                <w:rFonts w:ascii="Times New Roman" w:hAnsi="Times New Roman" w:cs="Times New Roman"/>
+                <w:noProof/>
+                <w:sz w:val="28"/>
+                <w:szCs w:val="28"/>
+                <w:lang w:val="en-US"/>
+              </w:rPr>
+              <w:t>UML</w:t>
+            </w:r>
+            <w:r>
+              <w:rPr>
+                <w:rStyle w:val="a7"/>
+                <w:rFonts w:ascii="Times New Roman" w:hAnsi="Times New Roman" w:cs="Times New Roman"/>
+                <w:noProof/>
+                <w:sz w:val="28"/>
+                <w:szCs w:val="28"/>
+              </w:rPr>
+              <w:t xml:space="preserve"> диаграммы вариантов использования и диаграммы классов</w:t>
             </w:r>
             <w:r>
               <w:rPr>
@@ -1887,7 +1706,201 @@
                 <w:sz w:val="28"/>
                 <w:szCs w:val="28"/>
               </w:rPr>
-              <w:instrText xml:space="preserve"> PAGEREF _Toc35946208 \h </w:instrText>
+              <w:instrText xml:space="preserve"> PAGEREF _Toc38893068 \h </w:instrText>
+            </w:r>
+            <w:r>
+              <w:rPr>
+                <w:rFonts w:ascii="Times New Roman" w:hAnsi="Times New Roman" w:cs="Times New Roman"/>
+                <w:noProof/>
+                <w:webHidden/>
+                <w:sz w:val="28"/>
+                <w:szCs w:val="28"/>
+              </w:rPr>
+            </w:r>
+            <w:r>
+              <w:rPr>
+                <w:rFonts w:ascii="Times New Roman" w:hAnsi="Times New Roman" w:cs="Times New Roman"/>
+                <w:noProof/>
+                <w:webHidden/>
+                <w:sz w:val="28"/>
+                <w:szCs w:val="28"/>
+              </w:rPr>
+              <w:fldChar w:fldCharType="separate"/>
+            </w:r>
+            <w:r>
+              <w:rPr>
+                <w:rFonts w:ascii="Times New Roman" w:hAnsi="Times New Roman" w:cs="Times New Roman"/>
+                <w:noProof/>
+                <w:webHidden/>
+                <w:sz w:val="28"/>
+                <w:szCs w:val="28"/>
+              </w:rPr>
+              <w:t>15</w:t>
+            </w:r>
+            <w:r>
+              <w:rPr>
+                <w:rFonts w:ascii="Times New Roman" w:hAnsi="Times New Roman" w:cs="Times New Roman"/>
+                <w:noProof/>
+                <w:webHidden/>
+                <w:sz w:val="28"/>
+                <w:szCs w:val="28"/>
+              </w:rPr>
+              <w:fldChar w:fldCharType="end"/>
+            </w:r>
+          </w:hyperlink>
+        </w:p>
+        <w:p>
+          <w:pPr>
+            <w:pStyle w:val="21"/>
+            <w:tabs>
+              <w:tab w:val="right" w:leader="dot" w:pos="9629"/>
+            </w:tabs>
+            <w:spacing w:line="360" w:lineRule="auto"/>
+            <w:rPr>
+              <w:rFonts w:ascii="Times New Roman" w:eastAsiaTheme="minorEastAsia" w:hAnsi="Times New Roman" w:cs="Times New Roman"/>
+              <w:noProof/>
+              <w:sz w:val="28"/>
+              <w:szCs w:val="28"/>
+              <w:lang w:eastAsia="ru-RU"/>
+            </w:rPr>
+          </w:pPr>
+          <w:hyperlink w:anchor="_Toc38893069" w:history="1">
+            <w:r>
+              <w:rPr>
+                <w:rStyle w:val="a7"/>
+                <w:rFonts w:ascii="Times New Roman" w:hAnsi="Times New Roman" w:cs="Times New Roman"/>
+                <w:noProof/>
+                <w:sz w:val="28"/>
+                <w:szCs w:val="28"/>
+              </w:rPr>
+              <w:t>3.2 Макет пользовательского интерфейса</w:t>
+            </w:r>
+            <w:r>
+              <w:rPr>
+                <w:rFonts w:ascii="Times New Roman" w:hAnsi="Times New Roman" w:cs="Times New Roman"/>
+                <w:noProof/>
+                <w:webHidden/>
+                <w:sz w:val="28"/>
+                <w:szCs w:val="28"/>
+              </w:rPr>
+              <w:tab/>
+            </w:r>
+            <w:r>
+              <w:rPr>
+                <w:rFonts w:ascii="Times New Roman" w:hAnsi="Times New Roman" w:cs="Times New Roman"/>
+                <w:noProof/>
+                <w:webHidden/>
+                <w:sz w:val="28"/>
+                <w:szCs w:val="28"/>
+              </w:rPr>
+              <w:fldChar w:fldCharType="begin"/>
+            </w:r>
+            <w:r>
+              <w:rPr>
+                <w:rFonts w:ascii="Times New Roman" w:hAnsi="Times New Roman" w:cs="Times New Roman"/>
+                <w:noProof/>
+                <w:webHidden/>
+                <w:sz w:val="28"/>
+                <w:szCs w:val="28"/>
+              </w:rPr>
+              <w:instrText xml:space="preserve"> PAGEREF _Toc38893069 \h </w:instrText>
+            </w:r>
+            <w:r>
+              <w:rPr>
+                <w:rFonts w:ascii="Times New Roman" w:hAnsi="Times New Roman" w:cs="Times New Roman"/>
+                <w:noProof/>
+                <w:webHidden/>
+                <w:sz w:val="28"/>
+                <w:szCs w:val="28"/>
+              </w:rPr>
+            </w:r>
+            <w:r>
+              <w:rPr>
+                <w:rFonts w:ascii="Times New Roman" w:hAnsi="Times New Roman" w:cs="Times New Roman"/>
+                <w:noProof/>
+                <w:webHidden/>
+                <w:sz w:val="28"/>
+                <w:szCs w:val="28"/>
+              </w:rPr>
+              <w:fldChar w:fldCharType="separate"/>
+            </w:r>
+            <w:r>
+              <w:rPr>
+                <w:rFonts w:ascii="Times New Roman" w:hAnsi="Times New Roman" w:cs="Times New Roman"/>
+                <w:noProof/>
+                <w:webHidden/>
+                <w:sz w:val="28"/>
+                <w:szCs w:val="28"/>
+              </w:rPr>
+              <w:t>16</w:t>
+            </w:r>
+            <w:r>
+              <w:rPr>
+                <w:rFonts w:ascii="Times New Roman" w:hAnsi="Times New Roman" w:cs="Times New Roman"/>
+                <w:noProof/>
+                <w:webHidden/>
+                <w:sz w:val="28"/>
+                <w:szCs w:val="28"/>
+              </w:rPr>
+              <w:fldChar w:fldCharType="end"/>
+            </w:r>
+          </w:hyperlink>
+        </w:p>
+        <w:p>
+          <w:pPr>
+            <w:pStyle w:val="13"/>
+            <w:tabs>
+              <w:tab w:val="right" w:leader="dot" w:pos="9629"/>
+            </w:tabs>
+            <w:spacing w:line="360" w:lineRule="auto"/>
+            <w:rPr>
+              <w:rFonts w:ascii="Times New Roman" w:eastAsiaTheme="minorEastAsia" w:hAnsi="Times New Roman" w:cs="Times New Roman"/>
+              <w:noProof/>
+              <w:sz w:val="28"/>
+              <w:szCs w:val="28"/>
+              <w:lang w:eastAsia="ru-RU"/>
+            </w:rPr>
+          </w:pPr>
+          <w:hyperlink w:anchor="_Toc38893070" w:history="1">
+            <w:r>
+              <w:rPr>
+                <w:rStyle w:val="a7"/>
+                <w:rFonts w:ascii="Times New Roman" w:hAnsi="Times New Roman" w:cs="Times New Roman"/>
+                <w:noProof/>
+                <w:sz w:val="28"/>
+                <w:szCs w:val="28"/>
+              </w:rPr>
+              <w:t>Список источников</w:t>
+            </w:r>
+            <w:r>
+              <w:rPr>
+                <w:rFonts w:ascii="Times New Roman" w:hAnsi="Times New Roman" w:cs="Times New Roman"/>
+                <w:noProof/>
+                <w:webHidden/>
+                <w:sz w:val="28"/>
+                <w:szCs w:val="28"/>
+              </w:rPr>
+              <w:tab/>
+            </w:r>
+            <w:r>
+              <w:rPr>
+                <w:rFonts w:ascii="Times New Roman" w:hAnsi="Times New Roman" w:cs="Times New Roman"/>
+                <w:noProof/>
+                <w:webHidden/>
+                <w:sz w:val="28"/>
+                <w:szCs w:val="28"/>
+              </w:rPr>
+              <w:fldChar w:fldCharType="begin"/>
+            </w:r>
+            <w:r>
+              <w:rPr>
+                <w:rFonts w:ascii="Times New Roman" w:hAnsi="Times New Roman" w:cs="Times New Roman"/>
+                <w:noProof/>
+                <w:webHidden/>
+                <w:sz w:val="28"/>
+                <w:szCs w:val="28"/>
+              </w:rPr>
+              <w:instrText xml:space="preserve"> PAGEREF _Toc38893070 \h </w:instrText>
             </w:r>
             <w:r>
               <w:rPr>
@@ -1967,7 +1980,7 @@
     </w:p>
     <w:p>
       <w:pPr>
-        <w:pStyle w:val="Heading1"/>
+        <w:pStyle w:val="1"/>
         <w:numPr>
           <w:ilvl w:val="0"/>
           <w:numId w:val="3"/>
@@ -1982,7 +1995,7 @@
           <w:szCs w:val="28"/>
         </w:rPr>
       </w:pPr>
-      <w:bookmarkStart w:id="0" w:name="_Toc35946198"/>
+      <w:bookmarkStart w:id="0" w:name="_Toc38893060"/>
       <w:r>
         <w:rPr>
           <w:rFonts w:ascii="Times New Roman" w:hAnsi="Times New Roman" w:cs="Times New Roman"/>
@@ -1998,7 +2011,7 @@
     </w:p>
     <w:p>
       <w:pPr>
-        <w:pStyle w:val="Heading2"/>
+        <w:pStyle w:val="2"/>
         <w:numPr>
           <w:ilvl w:val="1"/>
           <w:numId w:val="3"/>
@@ -2013,7 +2026,7 @@
           <w:szCs w:val="28"/>
         </w:rPr>
       </w:pPr>
-      <w:bookmarkStart w:id="1" w:name="_Toc35946199"/>
+      <w:bookmarkStart w:id="1" w:name="_Toc38893061"/>
       <w:r>
         <w:rPr>
           <w:rFonts w:ascii="Times New Roman" w:hAnsi="Times New Roman" w:cs="Times New Roman"/>
@@ -2049,7 +2062,7 @@
     </w:p>
     <w:p>
       <w:pPr>
-        <w:pStyle w:val="NormalWeb"/>
+        <w:pStyle w:val="a6"/>
         <w:shd w:val="clear" w:color="auto" w:fill="FFFFFF"/>
         <w:spacing w:before="0" w:beforeAutospacing="0" w:after="0" w:afterAutospacing="0" w:line="360" w:lineRule="auto"/>
         <w:ind w:firstLine="567"/>
@@ -2061,7 +2074,7 @@
       </w:pPr>
       <w:r>
         <w:rPr>
-          <w:rStyle w:val="Strong"/>
+          <w:rStyle w:val="a8"/>
           <w:b w:val="0"/>
           <w:sz w:val="28"/>
           <w:szCs w:val="28"/>
@@ -2070,7 +2083,7 @@
       </w:r>
       <w:r>
         <w:rPr>
-          <w:rStyle w:val="Strong"/>
+          <w:rStyle w:val="a8"/>
           <w:b w:val="0"/>
           <w:sz w:val="28"/>
           <w:szCs w:val="28"/>
@@ -2079,7 +2092,7 @@
       </w:r>
       <w:r>
         <w:rPr>
-          <w:rStyle w:val="Strong"/>
+          <w:rStyle w:val="a8"/>
           <w:b w:val="0"/>
           <w:sz w:val="28"/>
           <w:szCs w:val="28"/>
@@ -2124,7 +2137,7 @@
     </w:p>
     <w:p>
       <w:pPr>
-        <w:pStyle w:val="NormalWeb"/>
+        <w:pStyle w:val="a6"/>
         <w:shd w:val="clear" w:color="auto" w:fill="FFFFFF"/>
         <w:spacing w:before="0" w:beforeAutospacing="0" w:after="0" w:afterAutospacing="0" w:line="360" w:lineRule="auto"/>
         <w:ind w:firstLine="567"/>
@@ -2144,7 +2157,7 @@
     </w:p>
     <w:p>
       <w:pPr>
-        <w:pStyle w:val="NormalWeb"/>
+        <w:pStyle w:val="a6"/>
         <w:shd w:val="clear" w:color="auto" w:fill="FFFFFF"/>
         <w:spacing w:before="0" w:beforeAutospacing="0" w:after="0" w:afterAutospacing="0" w:line="360" w:lineRule="auto"/>
         <w:ind w:firstLine="567"/>
@@ -2269,7 +2282,7 @@
     </w:p>
     <w:p>
       <w:pPr>
-        <w:pStyle w:val="ListParagraph"/>
+        <w:pStyle w:val="a5"/>
         <w:numPr>
           <w:ilvl w:val="0"/>
           <w:numId w:val="15"/>
@@ -2319,7 +2332,7 @@
     </w:p>
     <w:p>
       <w:pPr>
-        <w:pStyle w:val="ListParagraph"/>
+        <w:pStyle w:val="a5"/>
         <w:numPr>
           <w:ilvl w:val="0"/>
           <w:numId w:val="15"/>
@@ -2370,7 +2383,7 @@
     </w:p>
     <w:p>
       <w:pPr>
-        <w:pStyle w:val="ListParagraph"/>
+        <w:pStyle w:val="a5"/>
         <w:numPr>
           <w:ilvl w:val="0"/>
           <w:numId w:val="15"/>
@@ -2456,7 +2469,7 @@
     </w:p>
     <w:p>
       <w:pPr>
-        <w:pStyle w:val="ListParagraph"/>
+        <w:pStyle w:val="a5"/>
         <w:numPr>
           <w:ilvl w:val="0"/>
           <w:numId w:val="17"/>
@@ -2482,7 +2495,7 @@
     </w:p>
     <w:p>
       <w:pPr>
-        <w:pStyle w:val="ListParagraph"/>
+        <w:pStyle w:val="a5"/>
         <w:numPr>
           <w:ilvl w:val="0"/>
           <w:numId w:val="17"/>
@@ -2508,7 +2521,7 @@
     </w:p>
     <w:p>
       <w:pPr>
-        <w:pStyle w:val="ListParagraph"/>
+        <w:pStyle w:val="a5"/>
         <w:numPr>
           <w:ilvl w:val="0"/>
           <w:numId w:val="17"/>
@@ -2550,7 +2563,7 @@
     </w:p>
     <w:p>
       <w:pPr>
-        <w:pStyle w:val="ListParagraph"/>
+        <w:pStyle w:val="a5"/>
         <w:numPr>
           <w:ilvl w:val="0"/>
           <w:numId w:val="17"/>
@@ -2592,7 +2605,7 @@
     </w:p>
     <w:p>
       <w:pPr>
-        <w:pStyle w:val="ListParagraph"/>
+        <w:pStyle w:val="a5"/>
         <w:numPr>
           <w:ilvl w:val="0"/>
           <w:numId w:val="17"/>
@@ -2629,7 +2642,7 @@
     </w:p>
     <w:p>
       <w:pPr>
-        <w:pStyle w:val="Heading2"/>
+        <w:pStyle w:val="2"/>
         <w:spacing w:after="240"/>
         <w:ind w:firstLine="567"/>
         <w:jc w:val="center"/>
@@ -2640,7 +2653,7 @@
           <w:sz w:val="28"/>
         </w:rPr>
       </w:pPr>
-      <w:bookmarkStart w:id="2" w:name="_Toc35946200"/>
+      <w:bookmarkStart w:id="2" w:name="_Toc38893062"/>
       <w:r>
         <w:rPr>
           <w:rFonts w:ascii="Times New Roman" w:hAnsi="Times New Roman" w:cs="Times New Roman"/>
@@ -2835,7 +2848,14 @@
           <w:sz w:val="28"/>
           <w:szCs w:val="28"/>
         </w:rPr>
-        <w:t xml:space="preserve"> 1.1</w:t>
+        <w:t xml:space="preserve"> </w:t>
+      </w:r>
+      <w:r>
+        <w:rPr>
+          <w:sz w:val="28"/>
+          <w:szCs w:val="28"/>
+        </w:rPr>
+        <w:t>1.1</w:t>
       </w:r>
       <w:r>
         <w:rPr>
@@ -2849,7 +2869,7 @@
           <w:sz w:val="28"/>
           <w:szCs w:val="28"/>
         </w:rPr>
-        <w:t xml:space="preserve"> 1.5</w:t>
+        <w:t xml:space="preserve"> 1.10</w:t>
       </w:r>
       <w:r>
         <w:rPr>
@@ -2905,24 +2925,17 @@
         </w:rPr>
         <w:t>KompasObject</w:t>
       </w:r>
-      <w:r>
-        <w:rPr>
-          <w:sz w:val="28"/>
-          <w:szCs w:val="28"/>
-        </w:rPr>
-        <w:t>.</w:t>
-      </w:r>
     </w:p>
     <w:tbl>
       <w:tblPr>
-        <w:tblStyle w:val="TableGrid"/>
-        <w:tblW w:w="0" w:type="auto"/>
+        <w:tblStyle w:val="af1"/>
+        <w:tblW w:w="9634" w:type="dxa"/>
         <w:tblLook w:val="04A0" w:firstRow="1" w:lastRow="0" w:firstColumn="1" w:lastColumn="0" w:noHBand="0" w:noVBand="1"/>
       </w:tblPr>
       <w:tblGrid>
         <w:gridCol w:w="2953"/>
         <w:gridCol w:w="2145"/>
-        <w:gridCol w:w="4247"/>
+        <w:gridCol w:w="4536"/>
       </w:tblGrid>
       <w:tr>
         <w:trPr>
@@ -2953,7 +2966,7 @@
         </w:tc>
         <w:tc>
           <w:tcPr>
-            <w:tcW w:w="2004" w:type="dxa"/>
+            <w:tcW w:w="2145" w:type="dxa"/>
           </w:tcPr>
           <w:p>
             <w:pPr>
@@ -2976,7 +2989,7 @@
         </w:tc>
         <w:tc>
           <w:tcPr>
-            <w:tcW w:w="4388" w:type="dxa"/>
+            <w:tcW w:w="4536" w:type="dxa"/>
           </w:tcPr>
           <w:p>
             <w:pPr>
@@ -3047,7 +3060,7 @@
         </w:tc>
         <w:tc>
           <w:tcPr>
-            <w:tcW w:w="2004" w:type="dxa"/>
+            <w:tcW w:w="2145" w:type="dxa"/>
           </w:tcPr>
           <w:p>
             <w:pPr>
@@ -3072,7 +3085,7 @@
         </w:tc>
         <w:tc>
           <w:tcPr>
-            <w:tcW w:w="4388" w:type="dxa"/>
+            <w:tcW w:w="4536" w:type="dxa"/>
           </w:tcPr>
           <w:p>
             <w:pPr>
@@ -3116,13 +3129,13 @@
                 <w:szCs w:val="28"/>
                 <w:lang w:val="en-US"/>
               </w:rPr>
-              <w:t>GetMathematic2D()</w:t>
-            </w:r>
-          </w:p>
-        </w:tc>
-        <w:tc>
-          <w:tcPr>
-            <w:tcW w:w="2004" w:type="dxa"/>
+              <w:t>ActivateControllerAPI()</w:t>
+            </w:r>
+          </w:p>
+        </w:tc>
+        <w:tc>
+          <w:tcPr>
+            <w:tcW w:w="2145" w:type="dxa"/>
           </w:tcPr>
           <w:p>
             <w:pPr>
@@ -3141,13 +3154,21 @@
                 <w:szCs w:val="28"/>
                 <w:lang w:val="en-US"/>
               </w:rPr>
-              <w:t>ksMathematic2D</w:t>
-            </w:r>
-          </w:p>
-        </w:tc>
-        <w:tc>
-          <w:tcPr>
-            <w:tcW w:w="4388" w:type="dxa"/>
+              <w:t>B</w:t>
+            </w:r>
+            <w:r>
+              <w:rPr>
+                <w:sz w:val="28"/>
+                <w:szCs w:val="28"/>
+                <w:lang w:val="en-US"/>
+              </w:rPr>
+              <w:t>ool</w:t>
+            </w:r>
+          </w:p>
+        </w:tc>
+        <w:tc>
+          <w:tcPr>
+            <w:tcW w:w="4536" w:type="dxa"/>
           </w:tcPr>
           <w:p>
             <w:pPr>
@@ -3164,7 +3185,37 @@
                 <w:sz w:val="28"/>
                 <w:szCs w:val="28"/>
               </w:rPr>
-              <w:t>Метод для получения указателя на интерфейс для работы с математическими функциями</w:t>
+              <w:t xml:space="preserve">Метод для активации </w:t>
+            </w:r>
+            <w:r>
+              <w:rPr>
+                <w:sz w:val="28"/>
+                <w:szCs w:val="28"/>
+                <w:lang w:val="en-US"/>
+              </w:rPr>
+              <w:t>API</w:t>
+            </w:r>
+            <w:r>
+              <w:rPr>
+                <w:sz w:val="28"/>
+                <w:szCs w:val="28"/>
+              </w:rPr>
+              <w:t xml:space="preserve"> </w:t>
+            </w:r>
+            <w:r>
+              <w:rPr>
+                <w:sz w:val="28"/>
+                <w:szCs w:val="28"/>
+              </w:rPr>
+              <w:t>Компас 3</w:t>
+            </w:r>
+            <w:r>
+              <w:rPr>
+                <w:sz w:val="28"/>
+                <w:szCs w:val="28"/>
+                <w:lang w:val="en-US"/>
+              </w:rPr>
+              <w:t>D</w:t>
             </w:r>
           </w:p>
         </w:tc>
@@ -3191,13 +3242,13 @@
                 <w:szCs w:val="28"/>
                 <w:lang w:val="en-US"/>
               </w:rPr>
-              <w:t>ActivateControllerAPI()</w:t>
-            </w:r>
-          </w:p>
-        </w:tc>
-        <w:tc>
-          <w:tcPr>
-            <w:tcW w:w="2004" w:type="dxa"/>
+              <w:t>Visible</w:t>
+            </w:r>
+          </w:p>
+        </w:tc>
+        <w:tc>
+          <w:tcPr>
+            <w:tcW w:w="2145" w:type="dxa"/>
           </w:tcPr>
           <w:p>
             <w:pPr>
@@ -3216,111 +3267,6 @@
                 <w:szCs w:val="28"/>
                 <w:lang w:val="en-US"/>
               </w:rPr>
-              <w:t>bool</w:t>
-            </w:r>
-          </w:p>
-        </w:tc>
-        <w:tc>
-          <w:tcPr>
-            <w:tcW w:w="4388" w:type="dxa"/>
-          </w:tcPr>
-          <w:p>
-            <w:pPr>
-              <w:pStyle w:val="p1"/>
-              <w:spacing w:before="0" w:beforeAutospacing="0" w:after="0" w:afterAutospacing="0"/>
-              <w:jc w:val="center"/>
-              <w:rPr>
-                <w:sz w:val="28"/>
-                <w:szCs w:val="28"/>
-              </w:rPr>
-            </w:pPr>
-            <w:r>
-              <w:rPr>
-                <w:sz w:val="28"/>
-                <w:szCs w:val="28"/>
-              </w:rPr>
-              <w:t xml:space="preserve">Метод для активации </w:t>
-            </w:r>
-            <w:r>
-              <w:rPr>
-                <w:sz w:val="28"/>
-                <w:szCs w:val="28"/>
-                <w:lang w:val="en-US"/>
-              </w:rPr>
-              <w:t>API</w:t>
-            </w:r>
-            <w:r>
-              <w:rPr>
-                <w:sz w:val="28"/>
-                <w:szCs w:val="28"/>
-              </w:rPr>
-              <w:t xml:space="preserve"> </w:t>
-            </w:r>
-            <w:r>
-              <w:rPr>
-                <w:sz w:val="28"/>
-                <w:szCs w:val="28"/>
-              </w:rPr>
-              <w:t>Компас 3</w:t>
-            </w:r>
-            <w:r>
-              <w:rPr>
-                <w:sz w:val="28"/>
-                <w:szCs w:val="28"/>
-                <w:lang w:val="en-US"/>
-              </w:rPr>
-              <w:t>D</w:t>
-            </w:r>
-          </w:p>
-        </w:tc>
-      </w:tr>
-      <w:tr>
-        <w:tc>
-          <w:tcPr>
-            <w:tcW w:w="2953" w:type="dxa"/>
-          </w:tcPr>
-          <w:p>
-            <w:pPr>
-              <w:pStyle w:val="p1"/>
-              <w:spacing w:before="0" w:beforeAutospacing="0" w:after="0" w:afterAutospacing="0"/>
-              <w:jc w:val="center"/>
-              <w:rPr>
-                <w:sz w:val="28"/>
-                <w:szCs w:val="28"/>
-                <w:lang w:val="en-US"/>
-              </w:rPr>
-            </w:pPr>
-            <w:r>
-              <w:rPr>
-                <w:sz w:val="28"/>
-                <w:szCs w:val="28"/>
-                <w:lang w:val="en-US"/>
-              </w:rPr>
-              <w:t>Visible</w:t>
-            </w:r>
-          </w:p>
-        </w:tc>
-        <w:tc>
-          <w:tcPr>
-            <w:tcW w:w="2004" w:type="dxa"/>
-          </w:tcPr>
-          <w:p>
-            <w:pPr>
-              <w:pStyle w:val="p1"/>
-              <w:spacing w:before="0" w:beforeAutospacing="0" w:after="0" w:afterAutospacing="0"/>
-              <w:jc w:val="center"/>
-              <w:rPr>
-                <w:sz w:val="28"/>
-                <w:szCs w:val="28"/>
-                <w:lang w:val="en-US"/>
-              </w:rPr>
-            </w:pPr>
-            <w:r>
-              <w:rPr>
-                <w:sz w:val="28"/>
-                <w:szCs w:val="28"/>
-                <w:lang w:val="en-US"/>
-              </w:rPr>
               <w:t>B</w:t>
             </w:r>
             <w:r>
@@ -3335,7 +3281,7 @@
         </w:tc>
         <w:tc>
           <w:tcPr>
-            <w:tcW w:w="4388" w:type="dxa"/>
+            <w:tcW w:w="4536" w:type="dxa"/>
           </w:tcPr>
           <w:p>
             <w:pPr>
@@ -3361,13 +3307,24 @@
     <w:p>
       <w:pPr>
         <w:pStyle w:val="p1"/>
-        <w:spacing w:before="240" w:beforeAutospacing="0" w:after="0" w:afterAutospacing="0" w:line="360" w:lineRule="auto"/>
+        <w:spacing w:before="0" w:beforeAutospacing="0" w:after="0" w:afterAutospacing="0" w:line="360" w:lineRule="auto"/>
         <w:jc w:val="both"/>
         <w:rPr>
           <w:sz w:val="28"/>
           <w:szCs w:val="28"/>
         </w:rPr>
       </w:pPr>
+    </w:p>
+    <w:p>
+      <w:pPr>
+        <w:pStyle w:val="p1"/>
+        <w:spacing w:before="0" w:beforeAutospacing="0" w:after="0" w:afterAutospacing="0" w:line="360" w:lineRule="auto"/>
+        <w:jc w:val="both"/>
+        <w:rPr>
+          <w:sz w:val="28"/>
+          <w:szCs w:val="28"/>
+        </w:rPr>
+      </w:pPr>
       <w:r>
         <w:rPr>
           <w:sz w:val="28"/>
@@ -3379,6 +3336,7 @@
         <w:rPr>
           <w:sz w:val="28"/>
           <w:szCs w:val="28"/>
+          <w:lang w:val="en-US"/>
         </w:rPr>
         <w:t>2</w:t>
       </w:r>
@@ -3387,7 +3345,7 @@
           <w:sz w:val="28"/>
           <w:szCs w:val="28"/>
         </w:rPr>
-        <w:t xml:space="preserve"> – Некоторые методы и свойства интерфейса </w:t>
+        <w:t xml:space="preserve"> – Некоторые методы интерфейса </w:t>
       </w:r>
       <w:r>
         <w:rPr>
@@ -3395,41 +3353,328 @@
           <w:szCs w:val="28"/>
           <w:lang w:val="en-US"/>
         </w:rPr>
-        <w:t>ksDocument</w:t>
-      </w:r>
-      <w:r>
-        <w:rPr>
-          <w:sz w:val="28"/>
-          <w:szCs w:val="28"/>
-        </w:rPr>
-        <w:t>3</w:t>
-      </w:r>
-      <w:r>
-        <w:rPr>
-          <w:sz w:val="28"/>
-          <w:szCs w:val="28"/>
-          <w:lang w:val="en-US"/>
-        </w:rPr>
-        <w:t>D</w:t>
-      </w:r>
-      <w:r>
-        <w:rPr>
-          <w:sz w:val="28"/>
-          <w:szCs w:val="28"/>
-        </w:rPr>
-        <w:t>.</w:t>
+        <w:t>ksEntity</w:t>
       </w:r>
     </w:p>
     <w:tbl>
       <w:tblPr>
-        <w:tblStyle w:val="TableGrid"/>
-        <w:tblW w:w="0" w:type="auto"/>
+        <w:tblStyle w:val="af1"/>
+        <w:tblW w:w="9634" w:type="dxa"/>
+        <w:tblLook w:val="04A0" w:firstRow="1" w:lastRow="0" w:firstColumn="1" w:lastColumn="0" w:noHBand="0" w:noVBand="1"/>
+      </w:tblPr>
+      <w:tblGrid>
+        <w:gridCol w:w="2830"/>
+        <w:gridCol w:w="2410"/>
+        <w:gridCol w:w="4394"/>
+      </w:tblGrid>
+      <w:tr>
+        <w:tc>
+          <w:tcPr>
+            <w:tcW w:w="2830" w:type="dxa"/>
+          </w:tcPr>
+          <w:p>
+            <w:pPr>
+              <w:pStyle w:val="p1"/>
+              <w:spacing w:before="0" w:beforeAutospacing="0" w:after="0" w:afterAutospacing="0"/>
+              <w:jc w:val="center"/>
+              <w:rPr>
+                <w:sz w:val="28"/>
+                <w:szCs w:val="28"/>
+              </w:rPr>
+            </w:pPr>
+            <w:r>
+              <w:rPr>
+                <w:sz w:val="28"/>
+                <w:szCs w:val="28"/>
+              </w:rPr>
+              <w:t>Название метода или свойства</w:t>
+            </w:r>
+          </w:p>
+        </w:tc>
+        <w:tc>
+          <w:tcPr>
+            <w:tcW w:w="2410" w:type="dxa"/>
+          </w:tcPr>
+          <w:p>
+            <w:pPr>
+              <w:pStyle w:val="p1"/>
+              <w:spacing w:before="0" w:beforeAutospacing="0" w:after="0" w:afterAutospacing="0"/>
+              <w:jc w:val="center"/>
+              <w:rPr>
+                <w:sz w:val="28"/>
+                <w:szCs w:val="28"/>
+              </w:rPr>
+            </w:pPr>
+            <w:r>
+              <w:rPr>
+                <w:sz w:val="28"/>
+                <w:szCs w:val="28"/>
+              </w:rPr>
+              <w:t>Тип</w:t>
+            </w:r>
+          </w:p>
+        </w:tc>
+        <w:tc>
+          <w:tcPr>
+            <w:tcW w:w="4394" w:type="dxa"/>
+          </w:tcPr>
+          <w:p>
+            <w:pPr>
+              <w:pStyle w:val="p1"/>
+              <w:spacing w:before="0" w:beforeAutospacing="0" w:after="0" w:afterAutospacing="0"/>
+              <w:jc w:val="center"/>
+              <w:rPr>
+                <w:sz w:val="28"/>
+                <w:szCs w:val="28"/>
+              </w:rPr>
+            </w:pPr>
+            <w:r>
+              <w:rPr>
+                <w:sz w:val="28"/>
+                <w:szCs w:val="28"/>
+              </w:rPr>
+              <w:t>Описание</w:t>
+            </w:r>
+          </w:p>
+        </w:tc>
+      </w:tr>
+      <w:tr>
+        <w:tc>
+          <w:tcPr>
+            <w:tcW w:w="2830" w:type="dxa"/>
+          </w:tcPr>
+          <w:p>
+            <w:pPr>
+              <w:pStyle w:val="p1"/>
+              <w:spacing w:before="0" w:beforeAutospacing="0" w:after="0" w:afterAutospacing="0"/>
+              <w:jc w:val="center"/>
+              <w:rPr>
+                <w:sz w:val="28"/>
+                <w:szCs w:val="28"/>
+              </w:rPr>
+            </w:pPr>
+            <w:r>
+              <w:rPr>
+                <w:sz w:val="28"/>
+                <w:szCs w:val="28"/>
+                <w:lang w:val="en-US"/>
+              </w:rPr>
+              <w:t>Create</w:t>
+            </w:r>
+            <w:r>
+              <w:rPr>
+                <w:sz w:val="28"/>
+                <w:szCs w:val="28"/>
+              </w:rPr>
+              <w:t>()</w:t>
+            </w:r>
+          </w:p>
+        </w:tc>
+        <w:tc>
+          <w:tcPr>
+            <w:tcW w:w="2410" w:type="dxa"/>
+          </w:tcPr>
+          <w:p>
+            <w:pPr>
+              <w:pStyle w:val="p1"/>
+              <w:spacing w:before="0" w:beforeAutospacing="0" w:after="0" w:afterAutospacing="0"/>
+              <w:jc w:val="center"/>
+              <w:rPr>
+                <w:sz w:val="28"/>
+                <w:szCs w:val="28"/>
+              </w:rPr>
+            </w:pPr>
+            <w:r>
+              <w:rPr>
+                <w:sz w:val="28"/>
+                <w:szCs w:val="28"/>
+                <w:lang w:val="en-US"/>
+              </w:rPr>
+              <w:t>Bool</w:t>
+            </w:r>
+          </w:p>
+        </w:tc>
+        <w:tc>
+          <w:tcPr>
+            <w:tcW w:w="4394" w:type="dxa"/>
+          </w:tcPr>
+          <w:p>
+            <w:pPr>
+              <w:pStyle w:val="p1"/>
+              <w:spacing w:before="0" w:beforeAutospacing="0" w:after="0" w:afterAutospacing="0"/>
+              <w:jc w:val="center"/>
+              <w:rPr>
+                <w:sz w:val="28"/>
+                <w:szCs w:val="28"/>
+              </w:rPr>
+            </w:pPr>
+            <w:r>
+              <w:rPr>
+                <w:sz w:val="28"/>
+                <w:szCs w:val="28"/>
+              </w:rPr>
+              <w:t>Метод для создания объекта в модели</w:t>
+            </w:r>
+          </w:p>
+        </w:tc>
+      </w:tr>
+      <w:tr>
+        <w:tc>
+          <w:tcPr>
+            <w:tcW w:w="2830" w:type="dxa"/>
+          </w:tcPr>
+          <w:p>
+            <w:pPr>
+              <w:pStyle w:val="p1"/>
+              <w:spacing w:before="0" w:beforeAutospacing="0" w:after="0" w:afterAutospacing="0"/>
+              <w:jc w:val="center"/>
+              <w:rPr>
+                <w:sz w:val="28"/>
+                <w:szCs w:val="28"/>
+              </w:rPr>
+            </w:pPr>
+            <w:r>
+              <w:rPr>
+                <w:sz w:val="28"/>
+                <w:szCs w:val="28"/>
+                <w:lang w:val="en-US"/>
+              </w:rPr>
+              <w:t>GetDefinition</w:t>
+            </w:r>
+            <w:r>
+              <w:rPr>
+                <w:sz w:val="28"/>
+                <w:szCs w:val="28"/>
+              </w:rPr>
+              <w:t>()</w:t>
+            </w:r>
+          </w:p>
+        </w:tc>
+        <w:tc>
+          <w:tcPr>
+            <w:tcW w:w="2410" w:type="dxa"/>
+          </w:tcPr>
+          <w:p>
+            <w:pPr>
+              <w:pStyle w:val="p1"/>
+              <w:spacing w:before="0" w:beforeAutospacing="0" w:after="0" w:afterAutospacing="0"/>
+              <w:jc w:val="center"/>
+              <w:rPr>
+                <w:sz w:val="28"/>
+                <w:szCs w:val="28"/>
+              </w:rPr>
+            </w:pPr>
+            <w:r>
+              <w:rPr>
+                <w:sz w:val="28"/>
+                <w:szCs w:val="28"/>
+                <w:lang w:val="en-US"/>
+              </w:rPr>
+              <w:t>IUnkown</w:t>
+            </w:r>
+          </w:p>
+        </w:tc>
+        <w:tc>
+          <w:tcPr>
+            <w:tcW w:w="4394" w:type="dxa"/>
+          </w:tcPr>
+          <w:p>
+            <w:pPr>
+              <w:pStyle w:val="p1"/>
+              <w:spacing w:before="0" w:beforeAutospacing="0" w:after="0" w:afterAutospacing="0"/>
+              <w:jc w:val="center"/>
+              <w:rPr>
+                <w:sz w:val="28"/>
+                <w:szCs w:val="28"/>
+              </w:rPr>
+            </w:pPr>
+            <w:r>
+              <w:rPr>
+                <w:sz w:val="28"/>
+                <w:szCs w:val="28"/>
+              </w:rPr>
+              <w:t xml:space="preserve">Метод для получения указателя на интерфейс параметров объектов и элементов </w:t>
+            </w:r>
+          </w:p>
+        </w:tc>
+      </w:tr>
+    </w:tbl>
+    <w:p>
+      <w:pPr>
+        <w:pStyle w:val="p1"/>
+        <w:spacing w:before="0" w:beforeAutospacing="0" w:after="0" w:afterAutospacing="0" w:line="360" w:lineRule="auto"/>
+        <w:jc w:val="both"/>
+        <w:rPr>
+          <w:sz w:val="28"/>
+          <w:szCs w:val="28"/>
+        </w:rPr>
+      </w:pPr>
+    </w:p>
+    <w:p>
+      <w:pPr>
+        <w:pStyle w:val="p1"/>
+        <w:spacing w:before="0" w:beforeAutospacing="0" w:after="0" w:afterAutospacing="0" w:line="360" w:lineRule="auto"/>
+        <w:jc w:val="both"/>
+        <w:rPr>
+          <w:sz w:val="28"/>
+          <w:szCs w:val="28"/>
+        </w:rPr>
+      </w:pPr>
+      <w:r>
+        <w:rPr>
+          <w:sz w:val="28"/>
+          <w:szCs w:val="28"/>
+        </w:rPr>
+        <w:t>Таблица 1.</w:t>
+      </w:r>
+      <w:r>
+        <w:rPr>
+          <w:sz w:val="28"/>
+          <w:szCs w:val="28"/>
+        </w:rPr>
+        <w:t>3</w:t>
+      </w:r>
+      <w:r>
+        <w:rPr>
+          <w:sz w:val="28"/>
+          <w:szCs w:val="28"/>
+        </w:rPr>
+        <w:t xml:space="preserve"> – Некоторые методы и свойства интерфейса </w:t>
+      </w:r>
+      <w:r>
+        <w:rPr>
+          <w:sz w:val="28"/>
+          <w:szCs w:val="28"/>
+          <w:lang w:val="en-US"/>
+        </w:rPr>
+        <w:t>ksDocument</w:t>
+      </w:r>
+      <w:r>
+        <w:rPr>
+          <w:sz w:val="28"/>
+          <w:szCs w:val="28"/>
+        </w:rPr>
+        <w:t>3</w:t>
+      </w:r>
+      <w:r>
+        <w:rPr>
+          <w:sz w:val="28"/>
+          <w:szCs w:val="28"/>
+          <w:lang w:val="en-US"/>
+        </w:rPr>
+        <w:t>D</w:t>
+      </w:r>
+    </w:p>
+    <w:tbl>
+      <w:tblPr>
+        <w:tblStyle w:val="af1"/>
+        <w:tblW w:w="9634" w:type="dxa"/>
         <w:tblLook w:val="04A0" w:firstRow="1" w:lastRow="0" w:firstColumn="1" w:lastColumn="0" w:noHBand="0" w:noVBand="1"/>
       </w:tblPr>
       <w:tblGrid>
         <w:gridCol w:w="2907"/>
         <w:gridCol w:w="2191"/>
-        <w:gridCol w:w="4247"/>
+        <w:gridCol w:w="4536"/>
       </w:tblGrid>
       <w:tr>
         <w:trPr>
@@ -3483,7 +3728,7 @@
         </w:tc>
         <w:tc>
           <w:tcPr>
-            <w:tcW w:w="4247" w:type="dxa"/>
+            <w:tcW w:w="4536" w:type="dxa"/>
           </w:tcPr>
           <w:p>
             <w:pPr>
@@ -3530,6 +3775,7 @@
               <w:t>Create</w:t>
             </w:r>
             <w:commentRangeStart w:id="3"/>
+            <w:commentRangeStart w:id="4"/>
             <w:r>
               <w:rPr>
                 <w:sz w:val="28"/>
@@ -3557,12 +3803,21 @@
             <w:commentRangeEnd w:id="3"/>
             <w:r>
               <w:rPr>
-                <w:rStyle w:val="CommentReference"/>
+                <w:rStyle w:val="af2"/>
                 <w:rFonts w:asciiTheme="minorHAnsi" w:eastAsiaTheme="minorHAnsi" w:hAnsiTheme="minorHAnsi" w:cstheme="minorBidi"/>
                 <w:lang w:eastAsia="en-US"/>
               </w:rPr>
               <w:commentReference w:id="3"/>
             </w:r>
+            <w:commentRangeEnd w:id="4"/>
+            <w:r>
+              <w:rPr>
+                <w:rStyle w:val="af2"/>
+                <w:rFonts w:asciiTheme="minorHAnsi" w:eastAsiaTheme="minorHAnsi" w:hAnsiTheme="minorHAnsi" w:cstheme="minorBidi"/>
+                <w:lang w:eastAsia="en-US"/>
+              </w:rPr>
+              <w:commentReference w:id="4"/>
+            </w:r>
           </w:p>
         </w:tc>
         <w:tc>
@@ -3600,7 +3855,7 @@
         </w:tc>
         <w:tc>
           <w:tcPr>
-            <w:tcW w:w="4247" w:type="dxa"/>
+            <w:tcW w:w="4536" w:type="dxa"/>
           </w:tcPr>
           <w:p>
             <w:pPr>
@@ -3691,7 +3946,7 @@
         </w:tc>
         <w:tc>
           <w:tcPr>
-            <w:tcW w:w="4247" w:type="dxa"/>
+            <w:tcW w:w="4536" w:type="dxa"/>
           </w:tcPr>
           <w:p>
             <w:pPr>
@@ -3781,7 +4036,7 @@
         </w:tc>
         <w:tc>
           <w:tcPr>
-            <w:tcW w:w="4247" w:type="dxa"/>
+            <w:tcW w:w="4536" w:type="dxa"/>
           </w:tcPr>
           <w:p>
             <w:pPr>
@@ -3871,7 +4126,7 @@
         </w:tc>
         <w:tc>
           <w:tcPr>
-            <w:tcW w:w="4247" w:type="dxa"/>
+            <w:tcW w:w="4536" w:type="dxa"/>
           </w:tcPr>
           <w:p>
             <w:pPr>
@@ -3897,18 +4152,30 @@
     <w:p>
       <w:pPr>
         <w:pStyle w:val="p1"/>
-        <w:spacing w:before="240" w:beforeAutospacing="0" w:after="0" w:afterAutospacing="0" w:line="360" w:lineRule="auto"/>
+        <w:spacing w:before="0" w:beforeAutospacing="0" w:after="0" w:afterAutospacing="0" w:line="360" w:lineRule="auto"/>
         <w:jc w:val="both"/>
         <w:rPr>
           <w:sz w:val="28"/>
           <w:szCs w:val="28"/>
         </w:rPr>
       </w:pPr>
-      <w:r>
-        <w:rPr>
-          <w:sz w:val="28"/>
-          <w:szCs w:val="28"/>
-        </w:rPr>
+    </w:p>
+    <w:p>
+      <w:pPr>
+        <w:pStyle w:val="p1"/>
+        <w:spacing w:before="0" w:beforeAutospacing="0" w:after="0" w:afterAutospacing="0" w:line="360" w:lineRule="auto"/>
+        <w:jc w:val="both"/>
+        <w:rPr>
+          <w:sz w:val="28"/>
+          <w:szCs w:val="28"/>
+        </w:rPr>
+      </w:pPr>
+      <w:r>
+        <w:rPr>
+          <w:sz w:val="28"/>
+          <w:szCs w:val="28"/>
+        </w:rPr>
+        <w:lastRenderedPageBreak/>
         <w:t>Таблица 1.</w:t>
       </w:r>
       <w:r>
@@ -3916,46 +4183,54 @@
           <w:sz w:val="28"/>
           <w:szCs w:val="28"/>
         </w:rPr>
+        <w:t>4</w:t>
+      </w:r>
+      <w:r>
+        <w:rPr>
+          <w:sz w:val="28"/>
+          <w:szCs w:val="28"/>
+        </w:rPr>
+        <w:t xml:space="preserve"> – Входные параметры, используемых методов интерфейса </w:t>
+      </w:r>
+      <w:r>
+        <w:rPr>
+          <w:sz w:val="28"/>
+          <w:szCs w:val="28"/>
+          <w:lang w:val="en-US"/>
+        </w:rPr>
+        <w:t>ksDocument</w:t>
+      </w:r>
+      <w:r>
+        <w:rPr>
+          <w:sz w:val="28"/>
+          <w:szCs w:val="28"/>
+        </w:rPr>
         <w:t>3</w:t>
       </w:r>
       <w:r>
         <w:rPr>
           <w:sz w:val="28"/>
           <w:szCs w:val="28"/>
-        </w:rPr>
-        <w:t xml:space="preserve"> – Некоторые методы интерфейса </w:t>
-      </w:r>
-      <w:r>
-        <w:rPr>
-          <w:sz w:val="28"/>
-          <w:szCs w:val="28"/>
           <w:lang w:val="en-US"/>
         </w:rPr>
-        <w:t>ksEntity</w:t>
-      </w:r>
-      <w:r>
-        <w:rPr>
-          <w:sz w:val="28"/>
-          <w:szCs w:val="28"/>
-        </w:rPr>
-        <w:t>.</w:t>
+        <w:t>D</w:t>
       </w:r>
     </w:p>
     <w:tbl>
       <w:tblPr>
-        <w:tblStyle w:val="TableGrid"/>
-        <w:tblW w:w="0" w:type="auto"/>
+        <w:tblStyle w:val="af1"/>
+        <w:tblW w:w="9634" w:type="dxa"/>
         <w:tblLook w:val="04A0" w:firstRow="1" w:lastRow="0" w:firstColumn="1" w:lastColumn="0" w:noHBand="0" w:noVBand="1"/>
       </w:tblPr>
       <w:tblGrid>
-        <w:gridCol w:w="2830"/>
-        <w:gridCol w:w="2410"/>
-        <w:gridCol w:w="4105"/>
+        <w:gridCol w:w="2547"/>
+        <w:gridCol w:w="2126"/>
+        <w:gridCol w:w="4961"/>
       </w:tblGrid>
       <w:tr>
         <w:tc>
           <w:tcPr>
-            <w:tcW w:w="2830" w:type="dxa"/>
+            <w:tcW w:w="2547" w:type="dxa"/>
           </w:tcPr>
           <w:p>
             <w:pPr>
@@ -3972,13 +4247,13 @@
                 <w:sz w:val="28"/>
                 <w:szCs w:val="28"/>
               </w:rPr>
-              <w:t>Название метода или свойства</w:t>
-            </w:r>
-          </w:p>
-        </w:tc>
-        <w:tc>
-          <w:tcPr>
-            <w:tcW w:w="2410" w:type="dxa"/>
+              <w:t>Метод</w:t>
+            </w:r>
+          </w:p>
+        </w:tc>
+        <w:tc>
+          <w:tcPr>
+            <w:tcW w:w="2126" w:type="dxa"/>
           </w:tcPr>
           <w:p>
             <w:pPr>
@@ -3995,13 +4270,13 @@
                 <w:sz w:val="28"/>
                 <w:szCs w:val="28"/>
               </w:rPr>
-              <w:t>Тип</w:t>
-            </w:r>
-          </w:p>
-        </w:tc>
-        <w:tc>
-          <w:tcPr>
-            <w:tcW w:w="4105" w:type="dxa"/>
+              <w:t>Входной параметр</w:t>
+            </w:r>
+          </w:p>
+        </w:tc>
+        <w:tc>
+          <w:tcPr>
+            <w:tcW w:w="4961" w:type="dxa"/>
           </w:tcPr>
           <w:p>
             <w:pPr>
@@ -4026,7 +4301,105 @@
       <w:tr>
         <w:tc>
           <w:tcPr>
-            <w:tcW w:w="2830" w:type="dxa"/>
+            <w:tcW w:w="2547" w:type="dxa"/>
+            <w:vMerge w:val="restart"/>
+          </w:tcPr>
+          <w:p>
+            <w:pPr>
+              <w:pStyle w:val="p1"/>
+              <w:spacing w:before="0" w:after="0"/>
+              <w:jc w:val="center"/>
+              <w:rPr>
+                <w:sz w:val="28"/>
+                <w:szCs w:val="28"/>
+                <w:lang w:val="en-US"/>
+              </w:rPr>
+            </w:pPr>
+            <w:r>
+              <w:rPr>
+                <w:sz w:val="28"/>
+                <w:szCs w:val="28"/>
+                <w:lang w:val="en-US"/>
+              </w:rPr>
+              <w:t>Create</w:t>
+            </w:r>
+            <w:r>
+              <w:rPr>
+                <w:sz w:val="28"/>
+                <w:szCs w:val="28"/>
+                <w:lang w:val="en-US"/>
+              </w:rPr>
+              <w:t>(</w:t>
+            </w:r>
+            <w:r>
+              <w:rPr>
+                <w:sz w:val="28"/>
+                <w:szCs w:val="28"/>
+                <w:lang w:val="en-US"/>
+              </w:rPr>
+              <w:t>bool</w:t>
+            </w:r>
+            <w:r>
+              <w:rPr>
+                <w:sz w:val="28"/>
+                <w:szCs w:val="28"/>
+                <w:lang w:val="en-US"/>
+              </w:rPr>
+              <w:t xml:space="preserve"> </w:t>
+            </w:r>
+            <w:r>
+              <w:rPr>
+                <w:sz w:val="28"/>
+                <w:szCs w:val="28"/>
+                <w:lang w:val="en-US"/>
+              </w:rPr>
+              <w:t>invisible</w:t>
+            </w:r>
+            <w:r>
+              <w:rPr>
+                <w:sz w:val="28"/>
+                <w:szCs w:val="28"/>
+                <w:lang w:val="en-US"/>
+              </w:rPr>
+              <w:t xml:space="preserve">, </w:t>
+            </w:r>
+            <w:r>
+              <w:rPr>
+                <w:sz w:val="28"/>
+                <w:szCs w:val="28"/>
+                <w:lang w:val="en-US"/>
+              </w:rPr>
+              <w:t>bool</w:t>
+            </w:r>
+            <w:r>
+              <w:rPr>
+                <w:sz w:val="28"/>
+                <w:szCs w:val="28"/>
+                <w:lang w:val="en-US"/>
+              </w:rPr>
+              <w:t xml:space="preserve"> </w:t>
+            </w:r>
+            <w:r>
+              <w:rPr>
+                <w:sz w:val="28"/>
+                <w:szCs w:val="28"/>
+                <w:lang w:val="en-US"/>
+              </w:rPr>
+              <w:t>typeDoc</w:t>
+            </w:r>
+            <w:r>
+              <w:rPr>
+                <w:sz w:val="28"/>
+                <w:szCs w:val="28"/>
+                <w:lang w:val="en-US"/>
+              </w:rPr>
+              <w:t>)</w:t>
+            </w:r>
+          </w:p>
+        </w:tc>
+        <w:tc>
+          <w:tcPr>
+            <w:tcW w:w="2126" w:type="dxa"/>
           </w:tcPr>
           <w:p>
             <w:pPr>
@@ -4036,22 +4409,21 @@
               <w:rPr>
                 <w:sz w:val="28"/>
                 <w:szCs w:val="28"/>
-                <w:lang w:val="en-US"/>
-              </w:rPr>
-            </w:pPr>
-            <w:r>
-              <w:rPr>
-                <w:sz w:val="28"/>
-                <w:szCs w:val="28"/>
-                <w:lang w:val="en-US"/>
-              </w:rPr>
-              <w:t>Create()</w:t>
-            </w:r>
-          </w:p>
-        </w:tc>
-        <w:tc>
-          <w:tcPr>
-            <w:tcW w:w="2410" w:type="dxa"/>
+              </w:rPr>
+            </w:pPr>
+            <w:r>
+              <w:rPr>
+                <w:sz w:val="28"/>
+                <w:szCs w:val="28"/>
+                <w:lang w:val="en-US"/>
+              </w:rPr>
+              <w:t>Invisible</w:t>
+            </w:r>
+          </w:p>
+        </w:tc>
+        <w:tc>
+          <w:tcPr>
+            <w:tcW w:w="4961" w:type="dxa"/>
           </w:tcPr>
           <w:p>
             <w:pPr>
@@ -4061,30 +4433,81 @@
               <w:rPr>
                 <w:sz w:val="28"/>
                 <w:szCs w:val="28"/>
-                <w:lang w:val="en-US"/>
-              </w:rPr>
-            </w:pPr>
-            <w:r>
-              <w:rPr>
-                <w:sz w:val="28"/>
-                <w:szCs w:val="28"/>
-                <w:lang w:val="en-US"/>
-              </w:rPr>
-              <w:t>B</w:t>
-            </w:r>
-            <w:r>
-              <w:rPr>
-                <w:sz w:val="28"/>
-                <w:szCs w:val="28"/>
-                <w:lang w:val="en-US"/>
-              </w:rPr>
-              <w:t>ool</w:t>
-            </w:r>
-          </w:p>
-        </w:tc>
-        <w:tc>
-          <w:tcPr>
-            <w:tcW w:w="4105" w:type="dxa"/>
+              </w:rPr>
+            </w:pPr>
+            <w:r>
+              <w:rPr>
+                <w:sz w:val="28"/>
+              </w:rPr>
+              <w:t>П</w:t>
+            </w:r>
+            <w:r>
+              <w:rPr>
+                <w:sz w:val="28"/>
+              </w:rPr>
+              <w:t>ризнак ре</w:t>
+            </w:r>
+            <w:r>
+              <w:rPr>
+                <w:sz w:val="28"/>
+              </w:rPr>
+              <w:softHyphen/>
+              <w:t>ж</w:t>
+            </w:r>
+            <w:r>
+              <w:rPr>
+                <w:sz w:val="28"/>
+              </w:rPr>
+              <w:t>има редакти</w:t>
+            </w:r>
+            <w:r>
+              <w:rPr>
+                <w:sz w:val="28"/>
+              </w:rPr>
+              <w:softHyphen/>
+              <w:t>рования доку</w:t>
+            </w:r>
+            <w:r>
+              <w:rPr>
+                <w:sz w:val="28"/>
+              </w:rPr>
+              <w:softHyphen/>
+              <w:t xml:space="preserve">мента </w:t>
+            </w:r>
+            <w:r>
+              <w:rPr>
+                <w:sz w:val="28"/>
+              </w:rPr>
+              <w:t>(TRUE - неви</w:t>
+            </w:r>
+            <w:r>
+              <w:rPr>
+                <w:sz w:val="28"/>
+              </w:rPr>
+              <w:softHyphen/>
+              <w:t xml:space="preserve">димый </w:t>
+            </w:r>
+            <w:r>
+              <w:rPr>
+                <w:sz w:val="28"/>
+              </w:rPr>
+              <w:t>режим, FALSE - види</w:t>
+            </w:r>
+            <w:r>
+              <w:rPr>
+                <w:sz w:val="28"/>
+              </w:rPr>
+              <w:softHyphen/>
+              <w:t>мый режим)</w:t>
+            </w:r>
+          </w:p>
+        </w:tc>
+      </w:tr>
+      <w:tr>
+        <w:tc>
+          <w:tcPr>
+            <w:tcW w:w="2547" w:type="dxa"/>
+            <w:vMerge/>
           </w:tcPr>
           <w:p>
             <w:pPr>
@@ -4096,12 +4519,85 @@
                 <w:szCs w:val="28"/>
               </w:rPr>
             </w:pPr>
-            <w:r>
-              <w:rPr>
-                <w:sz w:val="28"/>
-                <w:szCs w:val="28"/>
-              </w:rPr>
-              <w:t>Метод для создания объекта в модели</w:t>
+          </w:p>
+        </w:tc>
+        <w:tc>
+          <w:tcPr>
+            <w:tcW w:w="2126" w:type="dxa"/>
+          </w:tcPr>
+          <w:p>
+            <w:pPr>
+              <w:pStyle w:val="p1"/>
+              <w:spacing w:before="0" w:beforeAutospacing="0" w:after="0" w:afterAutospacing="0"/>
+              <w:jc w:val="center"/>
+              <w:rPr>
+                <w:sz w:val="28"/>
+                <w:szCs w:val="28"/>
+                <w:lang w:val="en-US"/>
+              </w:rPr>
+            </w:pPr>
+            <w:r>
+              <w:rPr>
+                <w:sz w:val="28"/>
+                <w:szCs w:val="28"/>
+                <w:lang w:val="en-US"/>
+              </w:rPr>
+              <w:t>typeDoc</w:t>
+            </w:r>
+          </w:p>
+        </w:tc>
+        <w:tc>
+          <w:tcPr>
+            <w:tcW w:w="4961" w:type="dxa"/>
+          </w:tcPr>
+          <w:p>
+            <w:pPr>
+              <w:pStyle w:val="p1"/>
+              <w:spacing w:before="0" w:beforeAutospacing="0" w:after="0" w:afterAutospacing="0"/>
+              <w:jc w:val="center"/>
+              <w:rPr>
+                <w:sz w:val="28"/>
+                <w:szCs w:val="28"/>
+              </w:rPr>
+            </w:pPr>
+            <w:r>
+              <w:rPr>
+                <w:sz w:val="28"/>
+              </w:rPr>
+              <w:t>Т</w:t>
+            </w:r>
+            <w:r>
+              <w:rPr>
+                <w:sz w:val="28"/>
+              </w:rPr>
+              <w:t>ип докумен</w:t>
+            </w:r>
+            <w:r>
+              <w:rPr>
+                <w:sz w:val="28"/>
+              </w:rPr>
+              <w:softHyphen/>
+              <w:t>та (TRUE - де</w:t>
+            </w:r>
+            <w:r>
+              <w:rPr>
+                <w:sz w:val="28"/>
+              </w:rPr>
+              <w:softHyphen/>
+              <w:t xml:space="preserve">таль, </w:t>
+            </w:r>
+            <w:r>
+              <w:rPr>
+                <w:sz w:val="28"/>
+              </w:rPr>
+              <w:t>FALSE - сбор</w:t>
+            </w:r>
+            <w:r>
+              <w:rPr>
+                <w:sz w:val="28"/>
+              </w:rPr>
+              <w:softHyphen/>
+              <w:t>ка)</w:t>
             </w:r>
           </w:p>
         </w:tc>
@@ -4109,7 +4605,7 @@
       <w:tr>
         <w:tc>
           <w:tcPr>
-            <w:tcW w:w="2830" w:type="dxa"/>
+            <w:tcW w:w="2547" w:type="dxa"/>
           </w:tcPr>
           <w:p>
             <w:pPr>
@@ -4128,13 +4624,42 @@
                 <w:szCs w:val="28"/>
                 <w:lang w:val="en-US"/>
               </w:rPr>
-              <w:t>GetDefinition()</w:t>
-            </w:r>
-          </w:p>
-        </w:tc>
-        <w:tc>
-          <w:tcPr>
-            <w:tcW w:w="2410" w:type="dxa"/>
+              <w:t>GetPart(int type)</w:t>
+            </w:r>
+          </w:p>
+          <w:p>
+            <w:pPr>
+              <w:rPr>
+                <w:lang w:val="en-US" w:eastAsia="ru-RU"/>
+              </w:rPr>
+            </w:pPr>
+          </w:p>
+          <w:p>
+            <w:pPr>
+              <w:rPr>
+                <w:lang w:val="en-US" w:eastAsia="ru-RU"/>
+              </w:rPr>
+            </w:pPr>
+          </w:p>
+          <w:p>
+            <w:pPr>
+              <w:rPr>
+                <w:lang w:val="en-US" w:eastAsia="ru-RU"/>
+              </w:rPr>
+            </w:pPr>
+          </w:p>
+          <w:p>
+            <w:pPr>
+              <w:jc w:val="right"/>
+              <w:rPr>
+                <w:lang w:val="en-US" w:eastAsia="ru-RU"/>
+              </w:rPr>
+            </w:pPr>
+          </w:p>
+        </w:tc>
+        <w:tc>
+          <w:tcPr>
+            <w:tcW w:w="2126" w:type="dxa"/>
           </w:tcPr>
           <w:p>
             <w:pPr>
@@ -4153,68 +4678,213 @@
                 <w:szCs w:val="28"/>
                 <w:lang w:val="en-US"/>
               </w:rPr>
-              <w:t>IUnkown</w:t>
-            </w:r>
-          </w:p>
-        </w:tc>
-        <w:tc>
-          <w:tcPr>
-            <w:tcW w:w="4105" w:type="dxa"/>
+              <w:t>T</w:t>
+            </w:r>
+            <w:r>
+              <w:rPr>
+                <w:sz w:val="28"/>
+                <w:szCs w:val="28"/>
+                <w:lang w:val="en-US"/>
+              </w:rPr>
+              <w:t>ype</w:t>
+            </w:r>
+          </w:p>
+        </w:tc>
+        <w:tc>
+          <w:tcPr>
+            <w:tcW w:w="4961" w:type="dxa"/>
           </w:tcPr>
           <w:p>
             <w:pPr>
               <w:pStyle w:val="p1"/>
               <w:spacing w:before="0" w:beforeAutospacing="0" w:after="0" w:afterAutospacing="0"/>
-              <w:jc w:val="center"/>
-              <w:rPr>
-                <w:sz w:val="28"/>
-                <w:szCs w:val="28"/>
-              </w:rPr>
-            </w:pPr>
-            <w:r>
-              <w:rPr>
-                <w:sz w:val="28"/>
-                <w:szCs w:val="28"/>
-              </w:rPr>
-              <w:t xml:space="preserve">Метод для получения указателя на интерфейс параметров объектов и элементов </w:t>
+              <w:jc w:val="both"/>
+              <w:rPr>
+                <w:sz w:val="28"/>
+                <w:szCs w:val="28"/>
+              </w:rPr>
+            </w:pPr>
+            <w:r>
+              <w:rPr>
+                <w:sz w:val="28"/>
+                <w:szCs w:val="28"/>
+              </w:rPr>
+              <w:t xml:space="preserve">Тип компонента из перечисления. </w:t>
+            </w:r>
+          </w:p>
+          <w:p>
+            <w:pPr>
+              <w:pStyle w:val="p1"/>
+              <w:spacing w:before="0" w:beforeAutospacing="0" w:after="0" w:afterAutospacing="0"/>
+              <w:jc w:val="both"/>
+              <w:rPr>
+                <w:sz w:val="28"/>
+                <w:szCs w:val="28"/>
+              </w:rPr>
+            </w:pPr>
+            <w:r>
+              <w:rPr>
+                <w:sz w:val="28"/>
+                <w:szCs w:val="28"/>
+              </w:rPr>
+              <w:t xml:space="preserve">Типы компонентов: </w:t>
+            </w:r>
+          </w:p>
+          <w:p>
+            <w:pPr>
+              <w:pStyle w:val="p1"/>
+              <w:spacing w:before="0" w:beforeAutospacing="0" w:after="0" w:afterAutospacing="0"/>
+              <w:jc w:val="both"/>
+              <w:rPr>
+                <w:sz w:val="28"/>
+                <w:szCs w:val="28"/>
+              </w:rPr>
+            </w:pPr>
+            <w:r>
+              <w:rPr>
+                <w:sz w:val="28"/>
+                <w:szCs w:val="28"/>
+              </w:rPr>
+              <w:t>pInPlace_Par</w:t>
+            </w:r>
+            <w:r>
+              <w:rPr>
+                <w:sz w:val="28"/>
+                <w:szCs w:val="28"/>
+              </w:rPr>
+              <w:t xml:space="preserve"> – компонент, редактируемый на месте; </w:t>
+            </w:r>
+          </w:p>
+          <w:p>
+            <w:pPr>
+              <w:pStyle w:val="p1"/>
+              <w:spacing w:before="0" w:beforeAutospacing="0" w:after="0" w:afterAutospacing="0"/>
+              <w:jc w:val="both"/>
+              <w:rPr>
+                <w:sz w:val="28"/>
+                <w:szCs w:val="28"/>
+              </w:rPr>
+            </w:pPr>
+            <w:r>
+              <w:rPr>
+                <w:sz w:val="28"/>
+                <w:szCs w:val="28"/>
+              </w:rPr>
+              <w:t>pNew_Part</w:t>
+            </w:r>
+            <w:r>
+              <w:rPr>
+                <w:sz w:val="28"/>
+                <w:szCs w:val="28"/>
+              </w:rPr>
+              <w:t xml:space="preserve"> – новый компонент; </w:t>
+            </w:r>
+          </w:p>
+          <w:p>
+            <w:pPr>
+              <w:pStyle w:val="p1"/>
+              <w:spacing w:before="0" w:beforeAutospacing="0" w:after="0" w:afterAutospacing="0"/>
+              <w:jc w:val="both"/>
+              <w:rPr>
+                <w:sz w:val="28"/>
+                <w:szCs w:val="28"/>
+              </w:rPr>
+            </w:pPr>
+            <w:r>
+              <w:rPr>
+                <w:sz w:val="28"/>
+                <w:szCs w:val="28"/>
+              </w:rPr>
+              <w:t>pEdit_Part</w:t>
+            </w:r>
+            <w:r>
+              <w:rPr>
+                <w:sz w:val="28"/>
+                <w:szCs w:val="28"/>
+              </w:rPr>
+              <w:t xml:space="preserve"> – редактируемый компонент; </w:t>
+            </w:r>
+          </w:p>
+          <w:p>
+            <w:pPr>
+              <w:pStyle w:val="p1"/>
+              <w:spacing w:before="0" w:beforeAutospacing="0" w:after="0" w:afterAutospacing="0"/>
+              <w:jc w:val="both"/>
+              <w:rPr>
+                <w:sz w:val="28"/>
+                <w:szCs w:val="28"/>
+              </w:rPr>
+            </w:pPr>
+            <w:r>
+              <w:rPr>
+                <w:sz w:val="28"/>
+                <w:szCs w:val="28"/>
+              </w:rPr>
+              <w:t>pTop_Part</w:t>
+            </w:r>
+            <w:r>
+              <w:rPr>
+                <w:sz w:val="28"/>
+                <w:szCs w:val="28"/>
+              </w:rPr>
+              <w:t xml:space="preserve"> – главный   </w:t>
+            </w:r>
+            <w:r>
+              <w:rPr>
+                <w:sz w:val="28"/>
+                <w:szCs w:val="28"/>
+              </w:rPr>
+              <w:t>компонент, в составе которо</w:t>
+            </w:r>
+            <w:r>
+              <w:rPr>
+                <w:sz w:val="28"/>
+                <w:szCs w:val="28"/>
+              </w:rPr>
+              <w:softHyphen/>
+              <w:t>го находится новый или редактируе</w:t>
+            </w:r>
+            <w:r>
+              <w:rPr>
+                <w:sz w:val="28"/>
+                <w:szCs w:val="28"/>
+              </w:rPr>
+              <w:softHyphen/>
+              <w:t>мый или указанный компонент</w:t>
             </w:r>
           </w:p>
         </w:tc>
       </w:tr>
     </w:tbl>
+    <w:p>
+      <w:pPr>
+        <w:pStyle w:val="p1"/>
+        <w:spacing w:before="0" w:beforeAutospacing="0" w:after="0" w:afterAutospacing="0" w:line="360" w:lineRule="auto"/>
+        <w:jc w:val="both"/>
+        <w:rPr>
+          <w:sz w:val="28"/>
+          <w:szCs w:val="28"/>
+        </w:rPr>
+      </w:pPr>
+    </w:p>
     <w:p>
       <w:pPr>
         <w:pStyle w:val="p1"/>
         <w:tabs>
           <w:tab w:val="left" w:pos="567"/>
         </w:tabs>
-        <w:spacing w:before="240" w:beforeAutospacing="0" w:after="0" w:afterAutospacing="0" w:line="360" w:lineRule="auto"/>
+        <w:spacing w:before="0" w:beforeAutospacing="0" w:after="0" w:afterAutospacing="0" w:line="360" w:lineRule="auto"/>
         <w:jc w:val="both"/>
         <w:rPr>
           <w:sz w:val="28"/>
           <w:szCs w:val="28"/>
         </w:rPr>
       </w:pPr>
-    </w:p>
-    <w:p>
-      <w:pPr>
-        <w:pStyle w:val="p1"/>
-        <w:tabs>
-          <w:tab w:val="left" w:pos="567"/>
-        </w:tabs>
-        <w:spacing w:before="240" w:beforeAutospacing="0" w:after="0" w:afterAutospacing="0" w:line="360" w:lineRule="auto"/>
-        <w:jc w:val="both"/>
-        <w:rPr>
-          <w:sz w:val="28"/>
-          <w:szCs w:val="28"/>
-        </w:rPr>
-      </w:pPr>
-      <w:r>
-        <w:rPr>
-          <w:sz w:val="28"/>
-          <w:szCs w:val="28"/>
-        </w:rPr>
-        <w:lastRenderedPageBreak/>
+      <w:r>
+        <w:rPr>
+          <w:sz w:val="28"/>
+          <w:szCs w:val="28"/>
+        </w:rPr>
         <w:t>Таблица 1.</w:t>
       </w:r>
       <w:r>
@@ -4222,7 +4892,7 @@
           <w:sz w:val="28"/>
           <w:szCs w:val="28"/>
         </w:rPr>
-        <w:t>4</w:t>
+        <w:t>5</w:t>
       </w:r>
       <w:r>
         <w:rPr>
@@ -4259,25 +4929,18 @@
           <w:lang w:val="en-US"/>
         </w:rPr>
         <w:t>ksPart</w:t>
-      </w:r>
-      <w:r>
-        <w:rPr>
-          <w:sz w:val="28"/>
-          <w:szCs w:val="28"/>
-        </w:rPr>
-        <w:t>.</w:t>
       </w:r>
     </w:p>
     <w:tbl>
       <w:tblPr>
-        <w:tblStyle w:val="TableGrid"/>
-        <w:tblW w:w="0" w:type="auto"/>
+        <w:tblStyle w:val="af1"/>
+        <w:tblW w:w="9634" w:type="dxa"/>
         <w:tblLook w:val="04A0" w:firstRow="1" w:lastRow="0" w:firstColumn="1" w:lastColumn="0" w:noHBand="0" w:noVBand="1"/>
       </w:tblPr>
       <w:tblGrid>
         <w:gridCol w:w="2547"/>
         <w:gridCol w:w="2410"/>
-        <w:gridCol w:w="4388"/>
+        <w:gridCol w:w="4677"/>
       </w:tblGrid>
       <w:tr>
         <w:tc>
@@ -4328,7 +4991,7 @@
         </w:tc>
         <w:tc>
           <w:tcPr>
-            <w:tcW w:w="4388" w:type="dxa"/>
+            <w:tcW w:w="4677" w:type="dxa"/>
           </w:tcPr>
           <w:p>
             <w:pPr>
@@ -4366,16 +5029,52 @@
               <w:rPr>
                 <w:sz w:val="28"/>
                 <w:szCs w:val="28"/>
-                <w:lang w:val="en-US"/>
-              </w:rPr>
-            </w:pPr>
-            <w:r>
-              <w:rPr>
-                <w:sz w:val="28"/>
-                <w:szCs w:val="28"/>
-                <w:lang w:val="en-US"/>
-              </w:rPr>
-              <w:t>GetDefaultEntity (short objType)</w:t>
+              </w:rPr>
+            </w:pPr>
+            <w:r>
+              <w:rPr>
+                <w:sz w:val="28"/>
+                <w:szCs w:val="28"/>
+                <w:lang w:val="en-US"/>
+              </w:rPr>
+              <w:t>GetDefaultEntity</w:t>
+            </w:r>
+            <w:r>
+              <w:rPr>
+                <w:sz w:val="28"/>
+                <w:szCs w:val="28"/>
+              </w:rPr>
+              <w:t xml:space="preserve"> (</w:t>
+            </w:r>
+            <w:r>
+              <w:rPr>
+                <w:sz w:val="28"/>
+                <w:szCs w:val="28"/>
+                <w:lang w:val="en-US"/>
+              </w:rPr>
+              <w:t>short</w:t>
+            </w:r>
+            <w:r>
+              <w:rPr>
+                <w:sz w:val="28"/>
+                <w:szCs w:val="28"/>
+              </w:rPr>
+              <w:t xml:space="preserve"> </w:t>
+            </w:r>
+            <w:r>
+              <w:rPr>
+                <w:sz w:val="28"/>
+                <w:szCs w:val="28"/>
+                <w:lang w:val="en-US"/>
+              </w:rPr>
+              <w:t>objType</w:t>
+            </w:r>
+            <w:r>
+              <w:rPr>
+                <w:sz w:val="28"/>
+                <w:szCs w:val="28"/>
+              </w:rPr>
+              <w:t>)</w:t>
             </w:r>
           </w:p>
         </w:tc>
@@ -4394,7 +5093,6 @@
               <w:rPr>
                 <w:sz w:val="28"/>
                 <w:szCs w:val="28"/>
-                <w:lang w:val="en-US"/>
               </w:rPr>
             </w:pPr>
             <w:r>
@@ -4409,7 +5107,7 @@
         </w:tc>
         <w:tc>
           <w:tcPr>
-            <w:tcW w:w="4388" w:type="dxa"/>
+            <w:tcW w:w="4677" w:type="dxa"/>
           </w:tcPr>
           <w:p>
             <w:pPr>
@@ -4459,7 +5157,7 @@
                 <w:szCs w:val="28"/>
                 <w:lang w:val="en-US"/>
               </w:rPr>
-              <w:t>GetPart(int type)</w:t>
+              <w:t>NewEntity (short objType)</w:t>
             </w:r>
           </w:p>
         </w:tc>
@@ -4487,13 +5185,13 @@
                 <w:szCs w:val="28"/>
                 <w:lang w:val="en-US"/>
               </w:rPr>
-              <w:t>ksPart</w:t>
-            </w:r>
-          </w:p>
-        </w:tc>
-        <w:tc>
-          <w:tcPr>
-            <w:tcW w:w="4388" w:type="dxa"/>
+              <w:t>ksEntity</w:t>
+            </w:r>
+          </w:p>
+        </w:tc>
+        <w:tc>
+          <w:tcPr>
+            <w:tcW w:w="4677" w:type="dxa"/>
           </w:tcPr>
           <w:p>
             <w:pPr>
@@ -4513,90 +5211,6 @@
                 <w:sz w:val="28"/>
                 <w:szCs w:val="28"/>
               </w:rPr>
-              <w:t>Метод для получения указателя на интерфейс компонента</w:t>
-            </w:r>
-          </w:p>
-        </w:tc>
-      </w:tr>
-      <w:tr>
-        <w:tc>
-          <w:tcPr>
-            <w:tcW w:w="2547" w:type="dxa"/>
-          </w:tcPr>
-          <w:p>
-            <w:pPr>
-              <w:pStyle w:val="p1"/>
-              <w:tabs>
-                <w:tab w:val="left" w:pos="567"/>
-              </w:tabs>
-              <w:spacing w:before="0" w:beforeAutospacing="0" w:after="0" w:afterAutospacing="0"/>
-              <w:jc w:val="center"/>
-              <w:rPr>
-                <w:sz w:val="28"/>
-                <w:szCs w:val="28"/>
-                <w:lang w:val="en-US"/>
-              </w:rPr>
-            </w:pPr>
-            <w:r>
-              <w:rPr>
-                <w:sz w:val="28"/>
-                <w:szCs w:val="28"/>
-                <w:lang w:val="en-US"/>
-              </w:rPr>
-              <w:t>NewEntity (short objType)</w:t>
-            </w:r>
-          </w:p>
-        </w:tc>
-        <w:tc>
-          <w:tcPr>
-            <w:tcW w:w="2410" w:type="dxa"/>
-          </w:tcPr>
-          <w:p>
-            <w:pPr>
-              <w:pStyle w:val="p1"/>
-              <w:tabs>
-                <w:tab w:val="left" w:pos="567"/>
-              </w:tabs>
-              <w:spacing w:before="0" w:beforeAutospacing="0" w:after="0" w:afterAutospacing="0"/>
-              <w:jc w:val="center"/>
-              <w:rPr>
-                <w:sz w:val="28"/>
-                <w:szCs w:val="28"/>
-                <w:lang w:val="en-US"/>
-              </w:rPr>
-            </w:pPr>
-            <w:r>
-              <w:rPr>
-                <w:sz w:val="28"/>
-                <w:szCs w:val="28"/>
-                <w:lang w:val="en-US"/>
-              </w:rPr>
-              <w:t>ksEntity</w:t>
-            </w:r>
-          </w:p>
-        </w:tc>
-        <w:tc>
-          <w:tcPr>
-            <w:tcW w:w="4388" w:type="dxa"/>
-          </w:tcPr>
-          <w:p>
-            <w:pPr>
-              <w:pStyle w:val="p1"/>
-              <w:tabs>
-                <w:tab w:val="left" w:pos="567"/>
-              </w:tabs>
-              <w:spacing w:before="0" w:beforeAutospacing="0" w:after="0" w:afterAutospacing="0"/>
-              <w:jc w:val="center"/>
-              <w:rPr>
-                <w:sz w:val="28"/>
-                <w:szCs w:val="28"/>
-              </w:rPr>
-            </w:pPr>
-            <w:r>
-              <w:rPr>
-                <w:sz w:val="28"/>
-                <w:szCs w:val="28"/>
-              </w:rPr>
               <w:t>Метод, создающий интерфейс нового трехмерного объекта и возвращающий указатель на него</w:t>
             </w:r>
           </w:p>
@@ -4606,19 +5220,37 @@
     <w:p>
       <w:pPr>
         <w:pStyle w:val="p1"/>
-        <w:spacing w:before="240" w:beforeAutospacing="0" w:after="0" w:afterAutospacing="0" w:line="360" w:lineRule="auto"/>
+        <w:spacing w:before="0" w:beforeAutospacing="0" w:after="0" w:afterAutospacing="0" w:line="360" w:lineRule="auto"/>
         <w:jc w:val="both"/>
         <w:rPr>
           <w:sz w:val="28"/>
           <w:szCs w:val="28"/>
         </w:rPr>
       </w:pPr>
-      <w:r>
-        <w:rPr>
-          <w:sz w:val="28"/>
-          <w:szCs w:val="28"/>
-        </w:rPr>
-        <w:t>Таблица 1.5</w:t>
+    </w:p>
+    <w:p>
+      <w:pPr>
+        <w:pStyle w:val="p1"/>
+        <w:spacing w:before="0" w:beforeAutospacing="0" w:after="0" w:afterAutospacing="0" w:line="360" w:lineRule="auto"/>
+        <w:jc w:val="both"/>
+        <w:rPr>
+          <w:sz w:val="28"/>
+          <w:szCs w:val="28"/>
+        </w:rPr>
+      </w:pPr>
+      <w:r>
+        <w:rPr>
+          <w:sz w:val="28"/>
+          <w:szCs w:val="28"/>
+        </w:rPr>
+        <w:t>Таблица 1.</w:t>
+      </w:r>
+      <w:r>
+        <w:rPr>
+          <w:sz w:val="28"/>
+          <w:szCs w:val="28"/>
+        </w:rPr>
+        <w:t>6</w:t>
       </w:r>
       <w:r>
         <w:rPr>
@@ -4631,43 +5263,28 @@
         <w:rPr>
           <w:sz w:val="28"/>
           <w:szCs w:val="28"/>
+        </w:rPr>
+        <w:t xml:space="preserve">интерфейса </w:t>
+      </w:r>
+      <w:r>
+        <w:rPr>
+          <w:sz w:val="28"/>
+          <w:szCs w:val="28"/>
           <w:lang w:val="en-US"/>
         </w:rPr>
-        <w:t>ksDocument</w:t>
-      </w:r>
-      <w:r>
-        <w:rPr>
-          <w:sz w:val="28"/>
-          <w:szCs w:val="28"/>
-        </w:rPr>
-        <w:t>3</w:t>
-      </w:r>
-      <w:r>
-        <w:rPr>
-          <w:sz w:val="28"/>
-          <w:szCs w:val="28"/>
-          <w:lang w:val="en-US"/>
-        </w:rPr>
-        <w:t>D</w:t>
-      </w:r>
-      <w:r>
-        <w:rPr>
-          <w:sz w:val="28"/>
-          <w:szCs w:val="28"/>
-        </w:rPr>
-        <w:t>.</w:t>
+        <w:t>ksPart</w:t>
       </w:r>
     </w:p>
     <w:tbl>
       <w:tblPr>
-        <w:tblStyle w:val="TableGrid"/>
-        <w:tblW w:w="0" w:type="auto"/>
+        <w:tblStyle w:val="af1"/>
+        <w:tblW w:w="9634" w:type="dxa"/>
         <w:tblLook w:val="04A0" w:firstRow="1" w:lastRow="0" w:firstColumn="1" w:lastColumn="0" w:noHBand="0" w:noVBand="1"/>
       </w:tblPr>
       <w:tblGrid>
         <w:gridCol w:w="2547"/>
         <w:gridCol w:w="2126"/>
-        <w:gridCol w:w="4672"/>
+        <w:gridCol w:w="4961"/>
       </w:tblGrid>
       <w:tr>
         <w:tc>
@@ -4718,7 +5335,7 @@
         </w:tc>
         <w:tc>
           <w:tcPr>
-            <w:tcW w:w="4672" w:type="dxa"/>
+            <w:tcW w:w="4961" w:type="dxa"/>
           </w:tcPr>
           <w:p>
             <w:pPr>
@@ -4744,56 +5361,6 @@
         <w:tc>
           <w:tcPr>
             <w:tcW w:w="2547" w:type="dxa"/>
-            <w:vMerge w:val="restart"/>
-          </w:tcPr>
-          <w:p>
-            <w:pPr>
-              <w:pStyle w:val="p1"/>
-              <w:spacing w:before="0" w:after="0"/>
-              <w:jc w:val="center"/>
-              <w:rPr>
-                <w:sz w:val="28"/>
-                <w:szCs w:val="28"/>
-                <w:lang w:val="en-US"/>
-              </w:rPr>
-            </w:pPr>
-            <w:r>
-              <w:rPr>
-                <w:sz w:val="28"/>
-                <w:szCs w:val="28"/>
-                <w:lang w:val="en-US"/>
-              </w:rPr>
-              <w:t>Create</w:t>
-            </w:r>
-            <w:r>
-              <w:rPr>
-                <w:sz w:val="28"/>
-                <w:szCs w:val="28"/>
-                <w:lang w:val="en-US"/>
-              </w:rPr>
-              <w:t>(</w:t>
-            </w:r>
-            <w:r>
-              <w:rPr>
-                <w:sz w:val="28"/>
-                <w:szCs w:val="28"/>
-                <w:lang w:val="en-US"/>
-              </w:rPr>
-              <w:t>bool invisible, bool typeDoc</w:t>
-            </w:r>
-            <w:r>
-              <w:rPr>
-                <w:sz w:val="28"/>
-                <w:szCs w:val="28"/>
-                <w:lang w:val="en-US"/>
-              </w:rPr>
-              <w:t>)</w:t>
-            </w:r>
-          </w:p>
-        </w:tc>
-        <w:tc>
-          <w:tcPr>
-            <w:tcW w:w="2126" w:type="dxa"/>
           </w:tcPr>
           <w:p>
             <w:pPr>
@@ -4812,13 +5379,13 @@
                 <w:szCs w:val="28"/>
                 <w:lang w:val="en-US"/>
               </w:rPr>
-              <w:t>Invisible</w:t>
-            </w:r>
-          </w:p>
-        </w:tc>
-        <w:tc>
-          <w:tcPr>
-            <w:tcW w:w="4672" w:type="dxa"/>
+              <w:t>GetDefaultEntity (short objType)</w:t>
+            </w:r>
+          </w:p>
+        </w:tc>
+        <w:tc>
+          <w:tcPr>
+            <w:tcW w:w="2126" w:type="dxa"/>
           </w:tcPr>
           <w:p>
             <w:pPr>
@@ -4828,72 +5395,44 @@
               <w:rPr>
                 <w:sz w:val="28"/>
                 <w:szCs w:val="28"/>
-              </w:rPr>
-            </w:pPr>
-            <w:r>
-              <w:rPr>
-                <w:sz w:val="28"/>
-              </w:rPr>
-              <w:t>П</w:t>
-            </w:r>
-            <w:r>
-              <w:rPr>
-                <w:sz w:val="28"/>
-              </w:rPr>
-              <w:t>ризнак ре</w:t>
-            </w:r>
-            <w:r>
-              <w:rPr>
-                <w:sz w:val="28"/>
-              </w:rPr>
-              <w:softHyphen/>
-              <w:t>ж</w:t>
-            </w:r>
-            <w:r>
-              <w:rPr>
-                <w:sz w:val="28"/>
-              </w:rPr>
-              <w:t>има редакти</w:t>
-            </w:r>
-            <w:r>
-              <w:rPr>
-                <w:sz w:val="28"/>
-              </w:rPr>
-              <w:softHyphen/>
-              <w:t>рования доку</w:t>
-            </w:r>
-            <w:r>
-              <w:rPr>
-                <w:sz w:val="28"/>
-              </w:rPr>
-              <w:softHyphen/>
-              <w:t xml:space="preserve">мента </w:t>
-            </w:r>
-            <w:r>
-              <w:rPr>
-                <w:sz w:val="28"/>
-              </w:rPr>
-              <w:t>(TRUE - неви</w:t>
-            </w:r>
-            <w:r>
-              <w:rPr>
-                <w:sz w:val="28"/>
-              </w:rPr>
-              <w:softHyphen/>
-              <w:t xml:space="preserve">димый </w:t>
-            </w:r>
-            <w:r>
-              <w:rPr>
-                <w:sz w:val="28"/>
-              </w:rPr>
-              <w:t>режим, FALSE - види</w:t>
-            </w:r>
-            <w:r>
-              <w:rPr>
-                <w:sz w:val="28"/>
-              </w:rPr>
-              <w:softHyphen/>
-              <w:t>мый режим)</w:t>
+                <w:lang w:val="en-US"/>
+              </w:rPr>
+            </w:pPr>
+            <w:r>
+              <w:rPr>
+                <w:sz w:val="28"/>
+                <w:szCs w:val="28"/>
+                <w:lang w:val="en-US"/>
+              </w:rPr>
+              <w:t>objType</w:t>
+            </w:r>
+          </w:p>
+        </w:tc>
+        <w:tc>
+          <w:tcPr>
+            <w:tcW w:w="4961" w:type="dxa"/>
+          </w:tcPr>
+          <w:p>
+            <w:pPr>
+              <w:pStyle w:val="p1"/>
+              <w:spacing w:before="0" w:beforeAutospacing="0" w:after="0" w:afterAutospacing="0"/>
+              <w:jc w:val="center"/>
+              <w:rPr>
+                <w:sz w:val="28"/>
+                <w:szCs w:val="28"/>
+              </w:rPr>
+            </w:pPr>
+            <w:r>
+              <w:rPr>
+                <w:sz w:val="28"/>
+              </w:rPr>
+              <w:t>Т</w:t>
+            </w:r>
+            <w:r>
+              <w:rPr>
+                <w:sz w:val="28"/>
+              </w:rPr>
+              <w:t>ип объектов, содержащихся в массиве</w:t>
             </w:r>
           </w:p>
         </w:tc>
@@ -4902,7 +5441,6 @@
         <w:tc>
           <w:tcPr>
             <w:tcW w:w="2547" w:type="dxa"/>
-            <w:vMerge/>
           </w:tcPr>
           <w:p>
             <w:pPr>
@@ -4912,8 +5450,17 @@
               <w:rPr>
                 <w:sz w:val="28"/>
                 <w:szCs w:val="28"/>
-              </w:rPr>
-            </w:pPr>
+                <w:lang w:val="en-US"/>
+              </w:rPr>
+            </w:pPr>
+            <w:r>
+              <w:rPr>
+                <w:sz w:val="28"/>
+                <w:szCs w:val="28"/>
+                <w:lang w:val="en-US"/>
+              </w:rPr>
+              <w:t>NewEntity (short objType)</w:t>
+            </w:r>
           </w:p>
         </w:tc>
         <w:tc>
@@ -4937,445 +5484,13 @@
                 <w:szCs w:val="28"/>
                 <w:lang w:val="en-US"/>
               </w:rPr>
-              <w:t>typeDoc</w:t>
-            </w:r>
-          </w:p>
-        </w:tc>
-        <w:tc>
-          <w:tcPr>
-            <w:tcW w:w="4672" w:type="dxa"/>
-          </w:tcPr>
-          <w:p>
-            <w:pPr>
-              <w:pStyle w:val="p1"/>
-              <w:spacing w:before="0" w:beforeAutospacing="0" w:after="0" w:afterAutospacing="0"/>
-              <w:jc w:val="center"/>
-              <w:rPr>
-                <w:sz w:val="28"/>
-                <w:szCs w:val="28"/>
-              </w:rPr>
-            </w:pPr>
-            <w:r>
-              <w:rPr>
-                <w:sz w:val="28"/>
-              </w:rPr>
-              <w:t>Т</w:t>
-            </w:r>
-            <w:r>
-              <w:rPr>
-                <w:sz w:val="28"/>
-              </w:rPr>
-              <w:t>ип докумен</w:t>
-            </w:r>
-            <w:r>
-              <w:rPr>
-                <w:sz w:val="28"/>
-              </w:rPr>
-              <w:softHyphen/>
-              <w:t>та (TRUE - де</w:t>
-            </w:r>
-            <w:r>
-              <w:rPr>
-                <w:sz w:val="28"/>
-              </w:rPr>
-              <w:softHyphen/>
-              <w:t xml:space="preserve">таль, </w:t>
-            </w:r>
-            <w:r>
-              <w:rPr>
-                <w:sz w:val="28"/>
-              </w:rPr>
-              <w:t>FALSE - сбор</w:t>
-            </w:r>
-            <w:r>
-              <w:rPr>
-                <w:sz w:val="28"/>
-              </w:rPr>
-              <w:softHyphen/>
-              <w:t>ка)</w:t>
-            </w:r>
-          </w:p>
-        </w:tc>
-      </w:tr>
-      <w:tr>
-        <w:tc>
-          <w:tcPr>
-            <w:tcW w:w="2547" w:type="dxa"/>
-          </w:tcPr>
-          <w:p>
-            <w:pPr>
-              <w:pStyle w:val="p1"/>
-              <w:spacing w:before="0" w:beforeAutospacing="0" w:after="0" w:afterAutospacing="0"/>
-              <w:jc w:val="center"/>
-              <w:rPr>
-                <w:sz w:val="28"/>
-                <w:szCs w:val="28"/>
-                <w:lang w:val="en-US"/>
-              </w:rPr>
-            </w:pPr>
-            <w:r>
-              <w:rPr>
-                <w:sz w:val="28"/>
-                <w:szCs w:val="28"/>
-                <w:lang w:val="en-US"/>
-              </w:rPr>
-              <w:t>GetPart(int type)</w:t>
-            </w:r>
-          </w:p>
-          <w:p>
-            <w:pPr>
-              <w:rPr>
-                <w:lang w:val="en-US" w:eastAsia="ru-RU"/>
-              </w:rPr>
-            </w:pPr>
-          </w:p>
-          <w:p>
-            <w:pPr>
-              <w:rPr>
-                <w:lang w:val="en-US" w:eastAsia="ru-RU"/>
-              </w:rPr>
-            </w:pPr>
-          </w:p>
-          <w:p>
-            <w:pPr>
-              <w:rPr>
-                <w:lang w:val="en-US" w:eastAsia="ru-RU"/>
-              </w:rPr>
-            </w:pPr>
-          </w:p>
-          <w:p>
-            <w:pPr>
-              <w:jc w:val="right"/>
-              <w:rPr>
-                <w:lang w:val="en-US" w:eastAsia="ru-RU"/>
-              </w:rPr>
-            </w:pPr>
-          </w:p>
-        </w:tc>
-        <w:tc>
-          <w:tcPr>
-            <w:tcW w:w="2126" w:type="dxa"/>
-          </w:tcPr>
-          <w:p>
-            <w:pPr>
-              <w:pStyle w:val="p1"/>
-              <w:spacing w:before="0" w:beforeAutospacing="0" w:after="0" w:afterAutospacing="0"/>
-              <w:jc w:val="center"/>
-              <w:rPr>
-                <w:sz w:val="28"/>
-                <w:szCs w:val="28"/>
-                <w:lang w:val="en-US"/>
-              </w:rPr>
-            </w:pPr>
-            <w:r>
-              <w:rPr>
-                <w:sz w:val="28"/>
-                <w:szCs w:val="28"/>
-                <w:lang w:val="en-US"/>
-              </w:rPr>
-              <w:t>type</w:t>
-            </w:r>
-          </w:p>
-        </w:tc>
-        <w:tc>
-          <w:tcPr>
-            <w:tcW w:w="4672" w:type="dxa"/>
-          </w:tcPr>
-          <w:p>
-            <w:pPr>
-              <w:pStyle w:val="p1"/>
-              <w:spacing w:before="0" w:beforeAutospacing="0" w:after="0" w:afterAutospacing="0"/>
-              <w:jc w:val="both"/>
-              <w:rPr>
-                <w:sz w:val="28"/>
-                <w:szCs w:val="28"/>
-              </w:rPr>
-            </w:pPr>
-            <w:r>
-              <w:rPr>
-                <w:sz w:val="28"/>
-                <w:szCs w:val="28"/>
-              </w:rPr>
-              <w:t xml:space="preserve">Тип компонента из перечисления. </w:t>
-            </w:r>
-          </w:p>
-          <w:p>
-            <w:pPr>
-              <w:pStyle w:val="p1"/>
-              <w:spacing w:before="0" w:beforeAutospacing="0" w:after="0" w:afterAutospacing="0"/>
-              <w:jc w:val="both"/>
-              <w:rPr>
-                <w:sz w:val="28"/>
-                <w:szCs w:val="28"/>
-              </w:rPr>
-            </w:pPr>
-            <w:r>
-              <w:rPr>
-                <w:sz w:val="28"/>
-                <w:szCs w:val="28"/>
-              </w:rPr>
-              <w:t xml:space="preserve">Типы компонентов: </w:t>
-            </w:r>
-          </w:p>
-          <w:p>
-            <w:pPr>
-              <w:pStyle w:val="p1"/>
-              <w:spacing w:before="0" w:beforeAutospacing="0" w:after="0" w:afterAutospacing="0"/>
-              <w:jc w:val="both"/>
-              <w:rPr>
-                <w:sz w:val="28"/>
-                <w:szCs w:val="28"/>
-              </w:rPr>
-            </w:pPr>
-            <w:r>
-              <w:rPr>
-                <w:sz w:val="28"/>
-                <w:szCs w:val="28"/>
-              </w:rPr>
-              <w:t>pInPlace_Par</w:t>
-            </w:r>
-            <w:r>
-              <w:rPr>
-                <w:sz w:val="28"/>
-                <w:szCs w:val="28"/>
-              </w:rPr>
-              <w:t xml:space="preserve"> – компонент, редактируемый на месте; </w:t>
-            </w:r>
-          </w:p>
-          <w:p>
-            <w:pPr>
-              <w:pStyle w:val="p1"/>
-              <w:spacing w:before="0" w:beforeAutospacing="0" w:after="0" w:afterAutospacing="0"/>
-              <w:jc w:val="both"/>
-              <w:rPr>
-                <w:sz w:val="28"/>
-                <w:szCs w:val="28"/>
-              </w:rPr>
-            </w:pPr>
-            <w:r>
-              <w:rPr>
-                <w:sz w:val="28"/>
-                <w:szCs w:val="28"/>
-              </w:rPr>
-              <w:t>pNew_Part</w:t>
-            </w:r>
-            <w:r>
-              <w:rPr>
-                <w:sz w:val="28"/>
-                <w:szCs w:val="28"/>
-              </w:rPr>
-              <w:t xml:space="preserve"> – новый компонент; </w:t>
-            </w:r>
-          </w:p>
-          <w:p>
-            <w:pPr>
-              <w:pStyle w:val="p1"/>
-              <w:spacing w:before="0" w:beforeAutospacing="0" w:after="0" w:afterAutospacing="0"/>
-              <w:jc w:val="both"/>
-              <w:rPr>
-                <w:sz w:val="28"/>
-                <w:szCs w:val="28"/>
-              </w:rPr>
-            </w:pPr>
-            <w:r>
-              <w:rPr>
-                <w:sz w:val="28"/>
-                <w:szCs w:val="28"/>
-              </w:rPr>
-              <w:t>pEdit_Part</w:t>
-            </w:r>
-            <w:r>
-              <w:rPr>
-                <w:sz w:val="28"/>
-                <w:szCs w:val="28"/>
-              </w:rPr>
-              <w:t xml:space="preserve"> – редактируемый компонент; </w:t>
-            </w:r>
-          </w:p>
-          <w:p>
-            <w:pPr>
-              <w:pStyle w:val="p1"/>
-              <w:spacing w:before="0" w:beforeAutospacing="0" w:after="0" w:afterAutospacing="0"/>
-              <w:jc w:val="both"/>
-              <w:rPr>
-                <w:sz w:val="28"/>
-                <w:szCs w:val="28"/>
-              </w:rPr>
-            </w:pPr>
-            <w:r>
-              <w:rPr>
-                <w:sz w:val="28"/>
-                <w:szCs w:val="28"/>
-              </w:rPr>
-              <w:t>pTop_Part</w:t>
-            </w:r>
-            <w:r>
-              <w:rPr>
-                <w:sz w:val="28"/>
-                <w:szCs w:val="28"/>
-              </w:rPr>
-              <w:t xml:space="preserve"> – главный   </w:t>
-            </w:r>
-            <w:r>
-              <w:rPr>
-                <w:sz w:val="28"/>
-                <w:szCs w:val="28"/>
-              </w:rPr>
-              <w:t>компонент, в составе которо</w:t>
-            </w:r>
-            <w:r>
-              <w:rPr>
-                <w:sz w:val="28"/>
-                <w:szCs w:val="28"/>
-              </w:rPr>
-              <w:softHyphen/>
-              <w:t>го находится новый или редактируе</w:t>
-            </w:r>
-            <w:r>
-              <w:rPr>
-                <w:sz w:val="28"/>
-                <w:szCs w:val="28"/>
-              </w:rPr>
-              <w:softHyphen/>
-              <w:t>мый или указанный компонент</w:t>
-            </w:r>
-          </w:p>
-        </w:tc>
-      </w:tr>
-      <w:tr>
-        <w:tc>
-          <w:tcPr>
-            <w:tcW w:w="2547" w:type="dxa"/>
-          </w:tcPr>
-          <w:p>
-            <w:pPr>
-              <w:pStyle w:val="p1"/>
-              <w:spacing w:before="0" w:beforeAutospacing="0" w:after="0" w:afterAutospacing="0"/>
-              <w:jc w:val="center"/>
-              <w:rPr>
-                <w:sz w:val="28"/>
-                <w:szCs w:val="28"/>
-                <w:lang w:val="en-US"/>
-              </w:rPr>
-            </w:pPr>
-            <w:r>
-              <w:rPr>
-                <w:sz w:val="28"/>
-                <w:szCs w:val="28"/>
-                <w:lang w:val="en-US"/>
-              </w:rPr>
-              <w:t>GetDefaultEntity (short objType)</w:t>
-            </w:r>
-          </w:p>
-        </w:tc>
-        <w:tc>
-          <w:tcPr>
-            <w:tcW w:w="2126" w:type="dxa"/>
-          </w:tcPr>
-          <w:p>
-            <w:pPr>
-              <w:pStyle w:val="p1"/>
-              <w:spacing w:before="0" w:beforeAutospacing="0" w:after="0" w:afterAutospacing="0"/>
-              <w:jc w:val="center"/>
-              <w:rPr>
-                <w:sz w:val="28"/>
-                <w:szCs w:val="28"/>
-                <w:lang w:val="en-US"/>
-              </w:rPr>
-            </w:pPr>
-            <w:r>
-              <w:rPr>
-                <w:sz w:val="28"/>
-                <w:szCs w:val="28"/>
-                <w:lang w:val="en-US"/>
-              </w:rPr>
               <w:t>objType</w:t>
             </w:r>
           </w:p>
         </w:tc>
         <w:tc>
           <w:tcPr>
-            <w:tcW w:w="4672" w:type="dxa"/>
-          </w:tcPr>
-          <w:p>
-            <w:pPr>
-              <w:pStyle w:val="p1"/>
-              <w:spacing w:before="0" w:beforeAutospacing="0" w:after="0" w:afterAutospacing="0"/>
-              <w:jc w:val="center"/>
-              <w:rPr>
-                <w:sz w:val="28"/>
-                <w:szCs w:val="28"/>
-              </w:rPr>
-            </w:pPr>
-            <w:r>
-              <w:rPr>
-                <w:sz w:val="28"/>
-              </w:rPr>
-              <w:t>Т</w:t>
-            </w:r>
-            <w:r>
-              <w:rPr>
-                <w:sz w:val="28"/>
-              </w:rPr>
-              <w:t>ип объектов, содержащихся в массиве</w:t>
-            </w:r>
-          </w:p>
-        </w:tc>
-      </w:tr>
-      <w:tr>
-        <w:tc>
-          <w:tcPr>
-            <w:tcW w:w="2547" w:type="dxa"/>
-          </w:tcPr>
-          <w:p>
-            <w:pPr>
-              <w:pStyle w:val="p1"/>
-              <w:spacing w:before="0" w:beforeAutospacing="0" w:after="0" w:afterAutospacing="0"/>
-              <w:jc w:val="center"/>
-              <w:rPr>
-                <w:sz w:val="28"/>
-                <w:szCs w:val="28"/>
-                <w:lang w:val="en-US"/>
-              </w:rPr>
-            </w:pPr>
-            <w:r>
-              <w:rPr>
-                <w:sz w:val="28"/>
-                <w:szCs w:val="28"/>
-                <w:lang w:val="en-US"/>
-              </w:rPr>
-              <w:t>NewEntity (short objType)</w:t>
-            </w:r>
-          </w:p>
-        </w:tc>
-        <w:tc>
-          <w:tcPr>
-            <w:tcW w:w="2126" w:type="dxa"/>
-          </w:tcPr>
-          <w:p>
-            <w:pPr>
-              <w:pStyle w:val="p1"/>
-              <w:spacing w:before="0" w:beforeAutospacing="0" w:after="0" w:afterAutospacing="0"/>
-              <w:jc w:val="center"/>
-              <w:rPr>
-                <w:sz w:val="28"/>
-                <w:szCs w:val="28"/>
-                <w:lang w:val="en-US"/>
-              </w:rPr>
-            </w:pPr>
-            <w:r>
-              <w:rPr>
-                <w:sz w:val="28"/>
-                <w:szCs w:val="28"/>
-                <w:lang w:val="en-US"/>
-              </w:rPr>
-              <w:t>objType</w:t>
-            </w:r>
-          </w:p>
-        </w:tc>
-        <w:tc>
-          <w:tcPr>
-            <w:tcW w:w="4672" w:type="dxa"/>
+            <w:tcW w:w="4961" w:type="dxa"/>
           </w:tcPr>
           <w:p>
             <w:pPr>
@@ -5420,20 +5535,11 @@
           <w:szCs w:val="28"/>
         </w:rPr>
         <w:tab/>
-        <w:t>В таблице 1.6</w:t>
-      </w:r>
-      <w:r>
-        <w:rPr>
-          <w:rFonts w:ascii="Times New Roman" w:hAnsi="Times New Roman" w:cs="Times New Roman"/>
-          <w:sz w:val="28"/>
-          <w:szCs w:val="28"/>
-        </w:rPr>
-        <w:t xml:space="preserve"> представлены типы объектов документа-модели, используемые при разработке плагина.</w:t>
       </w:r>
     </w:p>
     <w:p>
       <w:pPr>
-        <w:spacing w:before="240" w:line="360" w:lineRule="auto"/>
+        <w:spacing w:before="240" w:after="0" w:line="360" w:lineRule="auto"/>
         <w:jc w:val="both"/>
         <w:rPr>
           <w:rFonts w:ascii="Times New Roman" w:hAnsi="Times New Roman" w:cs="Times New Roman"/>
@@ -5441,46 +5547,2058 @@
           <w:szCs w:val="28"/>
         </w:rPr>
       </w:pPr>
-    </w:p>
-    <w:p>
-      <w:pPr>
-        <w:spacing w:after="0" w:line="360" w:lineRule="auto"/>
-        <w:jc w:val="both"/>
-        <w:rPr>
-          <w:rFonts w:ascii="Times New Roman" w:hAnsi="Times New Roman" w:cs="Times New Roman"/>
-          <w:sz w:val="28"/>
-          <w:szCs w:val="28"/>
-        </w:rPr>
-      </w:pPr>
-      <w:r>
-        <w:rPr>
-          <w:rFonts w:ascii="Times New Roman" w:hAnsi="Times New Roman" w:cs="Times New Roman"/>
-          <w:sz w:val="28"/>
-          <w:szCs w:val="28"/>
+      <w:r>
+        <w:rPr>
+          <w:rFonts w:ascii="Times New Roman" w:eastAsia="Calibri" w:hAnsi="Times New Roman" w:cs="Times New Roman"/>
+          <w:bCs/>
+          <w:sz w:val="28"/>
+          <w:szCs w:val="18"/>
         </w:rPr>
         <w:lastRenderedPageBreak/>
-        <w:t>Таблица 1.6</w:t>
-      </w:r>
-      <w:r>
-        <w:rPr>
-          <w:rFonts w:ascii="Times New Roman" w:hAnsi="Times New Roman" w:cs="Times New Roman"/>
-          <w:sz w:val="28"/>
-          <w:szCs w:val="28"/>
-        </w:rPr>
-        <w:t xml:space="preserve"> – Типы объектов документа-модели</w:t>
+        <w:t>Таблица 1.7</w:t>
+      </w:r>
+      <w:r>
+        <w:rPr>
+          <w:rFonts w:ascii="Times New Roman" w:eastAsia="Calibri" w:hAnsi="Times New Roman" w:cs="Times New Roman"/>
+          <w:bCs/>
+          <w:sz w:val="28"/>
+          <w:szCs w:val="18"/>
+        </w:rPr>
+        <w:t xml:space="preserve"> – Используемые методы интерфейс</w:t>
+      </w:r>
+      <w:r>
+        <w:rPr>
+          <w:rFonts w:ascii="Times New Roman" w:eastAsia="Calibri" w:hAnsi="Times New Roman" w:cs="Times New Roman"/>
+          <w:bCs/>
+          <w:sz w:val="28"/>
+          <w:szCs w:val="18"/>
+        </w:rPr>
+        <w:t>а ksDocument2</w:t>
+      </w:r>
+      <w:r>
+        <w:rPr>
+          <w:rFonts w:ascii="Times New Roman" w:eastAsia="Calibri" w:hAnsi="Times New Roman" w:cs="Times New Roman"/>
+          <w:bCs/>
+          <w:sz w:val="28"/>
+          <w:szCs w:val="18"/>
+        </w:rPr>
+        <w:t>D</w:t>
       </w:r>
     </w:p>
     <w:tbl>
       <w:tblPr>
-        <w:tblStyle w:val="TableGrid"/>
-        <w:tblW w:w="9474" w:type="dxa"/>
+        <w:tblStyle w:val="af1"/>
+        <w:tblW w:w="0" w:type="auto"/>
+        <w:tblLook w:val="04A0" w:firstRow="1" w:lastRow="0" w:firstColumn="1" w:lastColumn="0" w:noHBand="0" w:noVBand="1"/>
+      </w:tblPr>
+      <w:tblGrid>
+        <w:gridCol w:w="3302"/>
+        <w:gridCol w:w="4064"/>
+        <w:gridCol w:w="2263"/>
+      </w:tblGrid>
+      <w:tr>
+        <w:trPr>
+          <w:trHeight w:val="454"/>
+        </w:trPr>
+        <w:tc>
+          <w:tcPr>
+            <w:tcW w:w="0" w:type="auto"/>
+            <w:vAlign w:val="center"/>
+          </w:tcPr>
+          <w:p>
+            <w:pPr>
+              <w:pStyle w:val="a3"/>
+              <w:spacing w:line="240" w:lineRule="auto"/>
+              <w:rPr>
+                <w:b/>
+                <w:szCs w:val="28"/>
+                <w:lang w:val="ru-RU"/>
+              </w:rPr>
+            </w:pPr>
+            <w:r>
+              <w:rPr>
+                <w:szCs w:val="28"/>
+              </w:rPr>
+              <w:t>Название</w:t>
+            </w:r>
+          </w:p>
+        </w:tc>
+        <w:tc>
+          <w:tcPr>
+            <w:tcW w:w="0" w:type="auto"/>
+            <w:vAlign w:val="center"/>
+          </w:tcPr>
+          <w:p>
+            <w:pPr>
+              <w:pStyle w:val="a3"/>
+              <w:spacing w:line="240" w:lineRule="auto"/>
+              <w:rPr>
+                <w:b/>
+                <w:szCs w:val="28"/>
+                <w:lang w:val="ru-RU"/>
+              </w:rPr>
+            </w:pPr>
+            <w:r>
+              <w:rPr>
+                <w:szCs w:val="28"/>
+                <w:lang w:val="ru-RU"/>
+              </w:rPr>
+              <w:t>Возвращаемое значение</w:t>
+            </w:r>
+          </w:p>
+        </w:tc>
+        <w:tc>
+          <w:tcPr>
+            <w:tcW w:w="0" w:type="auto"/>
+            <w:vAlign w:val="center"/>
+          </w:tcPr>
+          <w:p>
+            <w:pPr>
+              <w:pStyle w:val="a3"/>
+              <w:spacing w:line="240" w:lineRule="auto"/>
+              <w:rPr>
+                <w:b/>
+                <w:szCs w:val="28"/>
+              </w:rPr>
+            </w:pPr>
+            <w:r>
+              <w:rPr>
+                <w:szCs w:val="28"/>
+              </w:rPr>
+              <w:t>Описание</w:t>
+            </w:r>
+          </w:p>
+        </w:tc>
+      </w:tr>
+      <w:tr>
+        <w:trPr>
+          <w:trHeight w:val="454"/>
+        </w:trPr>
+        <w:tc>
+          <w:tcPr>
+            <w:tcW w:w="0" w:type="auto"/>
+            <w:vAlign w:val="center"/>
+          </w:tcPr>
+          <w:p>
+            <w:pPr>
+              <w:pStyle w:val="a3"/>
+              <w:spacing w:line="240" w:lineRule="auto"/>
+              <w:ind w:left="0"/>
+              <w:jc w:val="center"/>
+              <w:rPr>
+                <w:b/>
+                <w:szCs w:val="28"/>
+                <w:lang w:val="en-US"/>
+              </w:rPr>
+            </w:pPr>
+            <w:r>
+              <w:rPr>
+                <w:szCs w:val="28"/>
+                <w:lang w:val="en-US"/>
+              </w:rPr>
+              <w:t>ksCircle (double xc, double yc, double rad, long style)</w:t>
+            </w:r>
+          </w:p>
+        </w:tc>
+        <w:tc>
+          <w:tcPr>
+            <w:tcW w:w="0" w:type="auto"/>
+            <w:vAlign w:val="center"/>
+          </w:tcPr>
+          <w:p>
+            <w:pPr>
+              <w:pStyle w:val="a3"/>
+              <w:spacing w:line="240" w:lineRule="auto"/>
+              <w:ind w:left="90" w:hanging="112"/>
+              <w:jc w:val="center"/>
+              <w:rPr>
+                <w:szCs w:val="28"/>
+                <w:lang w:val="ru-RU"/>
+              </w:rPr>
+            </w:pPr>
+            <w:r>
+              <w:rPr>
+                <w:szCs w:val="28"/>
+                <w:lang w:val="ru-RU"/>
+              </w:rPr>
+              <w:t xml:space="preserve">Указатель на окружность – в случае удачного завершения, </w:t>
+            </w:r>
+          </w:p>
+          <w:p>
+            <w:pPr>
+              <w:pStyle w:val="a3"/>
+              <w:spacing w:line="240" w:lineRule="auto"/>
+              <w:ind w:left="90" w:hanging="112"/>
+              <w:jc w:val="center"/>
+              <w:rPr>
+                <w:b/>
+                <w:szCs w:val="28"/>
+                <w:lang w:val="ru-RU"/>
+              </w:rPr>
+            </w:pPr>
+            <w:r>
+              <w:rPr>
+                <w:szCs w:val="28"/>
+                <w:lang w:val="ru-RU"/>
+              </w:rPr>
+              <w:t>0 – в случае неудачи</w:t>
+            </w:r>
+          </w:p>
+        </w:tc>
+        <w:tc>
+          <w:tcPr>
+            <w:tcW w:w="0" w:type="auto"/>
+            <w:vAlign w:val="center"/>
+          </w:tcPr>
+          <w:p>
+            <w:pPr>
+              <w:pStyle w:val="a3"/>
+              <w:spacing w:line="240" w:lineRule="auto"/>
+              <w:ind w:left="37" w:hanging="37"/>
+              <w:jc w:val="center"/>
+              <w:rPr>
+                <w:b/>
+                <w:szCs w:val="28"/>
+                <w:lang w:val="ru-RU"/>
+              </w:rPr>
+            </w:pPr>
+            <w:r>
+              <w:rPr>
+                <w:szCs w:val="28"/>
+              </w:rPr>
+              <w:t xml:space="preserve">Создать </w:t>
+            </w:r>
+            <w:r>
+              <w:rPr>
+                <w:szCs w:val="28"/>
+                <w:lang w:val="ru-RU"/>
+              </w:rPr>
+              <w:t>окружность</w:t>
+            </w:r>
+          </w:p>
+        </w:tc>
+      </w:tr>
+      <w:tr>
+        <w:trPr>
+          <w:trHeight w:val="454"/>
+        </w:trPr>
+        <w:tc>
+          <w:tcPr>
+            <w:tcW w:w="0" w:type="auto"/>
+            <w:vAlign w:val="center"/>
+          </w:tcPr>
+          <w:p>
+            <w:pPr>
+              <w:pStyle w:val="a3"/>
+              <w:spacing w:line="240" w:lineRule="auto"/>
+              <w:ind w:left="0"/>
+              <w:jc w:val="center"/>
+              <w:rPr>
+                <w:szCs w:val="28"/>
+                <w:lang w:val="en-US"/>
+              </w:rPr>
+            </w:pPr>
+            <w:r>
+              <w:t>ksEllipse (LPDISPATCH param)</w:t>
+            </w:r>
+          </w:p>
+        </w:tc>
+        <w:tc>
+          <w:tcPr>
+            <w:tcW w:w="0" w:type="auto"/>
+            <w:vAlign w:val="center"/>
+          </w:tcPr>
+          <w:p>
+            <w:pPr>
+              <w:pStyle w:val="a3"/>
+              <w:spacing w:line="240" w:lineRule="auto"/>
+              <w:ind w:left="90" w:hanging="112"/>
+              <w:jc w:val="center"/>
+              <w:rPr>
+                <w:szCs w:val="28"/>
+                <w:lang w:val="ru-RU"/>
+              </w:rPr>
+            </w:pPr>
+            <w:r>
+              <w:rPr>
+                <w:szCs w:val="28"/>
+                <w:lang w:val="ru-RU"/>
+              </w:rPr>
+              <w:t xml:space="preserve">Указатель на эллипс – в случае удачного завершения, </w:t>
+            </w:r>
+          </w:p>
+          <w:p>
+            <w:pPr>
+              <w:pStyle w:val="a3"/>
+              <w:spacing w:line="240" w:lineRule="auto"/>
+              <w:ind w:left="90" w:hanging="112"/>
+              <w:jc w:val="center"/>
+              <w:rPr>
+                <w:szCs w:val="28"/>
+                <w:lang w:val="ru-RU"/>
+              </w:rPr>
+            </w:pPr>
+            <w:r>
+              <w:rPr>
+                <w:szCs w:val="28"/>
+                <w:lang w:val="ru-RU"/>
+              </w:rPr>
+              <w:t>0 – в случае неудачи</w:t>
+            </w:r>
+          </w:p>
+        </w:tc>
+        <w:tc>
+          <w:tcPr>
+            <w:tcW w:w="0" w:type="auto"/>
+            <w:vAlign w:val="center"/>
+          </w:tcPr>
+          <w:p>
+            <w:pPr>
+              <w:pStyle w:val="a3"/>
+              <w:spacing w:line="240" w:lineRule="auto"/>
+              <w:ind w:left="37" w:hanging="37"/>
+              <w:jc w:val="center"/>
+              <w:rPr>
+                <w:szCs w:val="28"/>
+                <w:lang w:val="ru-RU"/>
+              </w:rPr>
+            </w:pPr>
+            <w:r>
+              <w:rPr>
+                <w:szCs w:val="28"/>
+                <w:lang w:val="ru-RU"/>
+              </w:rPr>
+              <w:t>Создать эллипс</w:t>
+            </w:r>
+          </w:p>
+        </w:tc>
+      </w:tr>
+    </w:tbl>
+    <w:p>
+      <w:pPr>
+        <w:keepNext/>
+        <w:spacing w:after="0" w:line="360" w:lineRule="auto"/>
+        <w:ind w:firstLine="709"/>
+        <w:jc w:val="both"/>
+        <w:rPr>
+          <w:rFonts w:ascii="Times New Roman" w:eastAsia="Calibri" w:hAnsi="Times New Roman" w:cs="Times New Roman"/>
+          <w:bCs/>
+          <w:sz w:val="28"/>
+          <w:szCs w:val="18"/>
+        </w:rPr>
+      </w:pPr>
+    </w:p>
+    <w:p>
+      <w:pPr>
+        <w:keepNext/>
+        <w:spacing w:after="0" w:line="360" w:lineRule="auto"/>
+        <w:jc w:val="both"/>
+        <w:rPr>
+          <w:rFonts w:ascii="Times New Roman" w:eastAsia="Calibri" w:hAnsi="Times New Roman" w:cs="Times New Roman"/>
+          <w:bCs/>
+          <w:sz w:val="28"/>
+          <w:szCs w:val="18"/>
+        </w:rPr>
+      </w:pPr>
+      <w:r>
+        <w:rPr>
+          <w:rFonts w:ascii="Times New Roman" w:eastAsia="Calibri" w:hAnsi="Times New Roman" w:cs="Times New Roman"/>
+          <w:bCs/>
+          <w:sz w:val="28"/>
+          <w:szCs w:val="18"/>
+        </w:rPr>
+        <w:t>Таблица 1.</w:t>
+      </w:r>
+      <w:r>
+        <w:rPr>
+          <w:rFonts w:ascii="Times New Roman" w:eastAsia="Calibri" w:hAnsi="Times New Roman" w:cs="Times New Roman"/>
+          <w:bCs/>
+          <w:sz w:val="28"/>
+          <w:szCs w:val="18"/>
+        </w:rPr>
+        <w:t>8</w:t>
+      </w:r>
+      <w:r>
+        <w:rPr>
+          <w:rFonts w:ascii="Times New Roman" w:eastAsia="Calibri" w:hAnsi="Times New Roman" w:cs="Times New Roman"/>
+          <w:bCs/>
+          <w:sz w:val="28"/>
+          <w:szCs w:val="18"/>
+        </w:rPr>
+        <w:t xml:space="preserve"> – </w:t>
+      </w:r>
+      <w:r>
+        <w:rPr>
+          <w:rFonts w:ascii="Times New Roman" w:eastAsia="Calibri" w:hAnsi="Times New Roman" w:cs="Times New Roman"/>
+          <w:bCs/>
+          <w:color w:val="000000" w:themeColor="text1"/>
+          <w:sz w:val="28"/>
+          <w:szCs w:val="18"/>
+        </w:rPr>
+        <w:t>Описание входных пар</w:t>
+      </w:r>
+      <w:r>
+        <w:rPr>
+          <w:rFonts w:ascii="Times New Roman" w:eastAsia="Calibri" w:hAnsi="Times New Roman" w:cs="Times New Roman"/>
+          <w:bCs/>
+          <w:color w:val="000000" w:themeColor="text1"/>
+          <w:sz w:val="28"/>
+          <w:szCs w:val="18"/>
+        </w:rPr>
+        <w:t xml:space="preserve">аметров, используемых </w:t>
+      </w:r>
+      <w:r>
+        <w:rPr>
+          <w:rFonts w:ascii="Times New Roman" w:eastAsia="Calibri" w:hAnsi="Times New Roman" w:cs="Times New Roman"/>
+          <w:bCs/>
+          <w:color w:val="000000" w:themeColor="text1"/>
+          <w:sz w:val="28"/>
+          <w:szCs w:val="18"/>
+        </w:rPr>
+        <w:t xml:space="preserve">методов интерфейса </w:t>
+      </w:r>
+      <w:r>
+        <w:rPr>
+          <w:rFonts w:ascii="Times New Roman" w:eastAsia="Calibri" w:hAnsi="Times New Roman" w:cs="Times New Roman"/>
+          <w:bCs/>
+          <w:color w:val="000000" w:themeColor="text1"/>
+          <w:sz w:val="28"/>
+          <w:szCs w:val="18"/>
+          <w:lang w:val="en-US"/>
+        </w:rPr>
+        <w:t>ksDocument</w:t>
+      </w:r>
+      <w:r>
+        <w:rPr>
+          <w:rFonts w:ascii="Times New Roman" w:eastAsia="Calibri" w:hAnsi="Times New Roman" w:cs="Times New Roman"/>
+          <w:bCs/>
+          <w:color w:val="000000" w:themeColor="text1"/>
+          <w:sz w:val="28"/>
+          <w:szCs w:val="18"/>
+        </w:rPr>
+        <w:t>2</w:t>
+      </w:r>
+      <w:r>
+        <w:rPr>
+          <w:rFonts w:ascii="Times New Roman" w:eastAsia="Calibri" w:hAnsi="Times New Roman" w:cs="Times New Roman"/>
+          <w:bCs/>
+          <w:color w:val="000000" w:themeColor="text1"/>
+          <w:sz w:val="28"/>
+          <w:szCs w:val="18"/>
+          <w:lang w:val="en-US"/>
+        </w:rPr>
+        <w:t>D</w:t>
+      </w:r>
+    </w:p>
+    <w:tbl>
+      <w:tblPr>
+        <w:tblStyle w:val="af1"/>
+        <w:tblW w:w="5000" w:type="pct"/>
+        <w:tblLook w:val="04A0" w:firstRow="1" w:lastRow="0" w:firstColumn="1" w:lastColumn="0" w:noHBand="0" w:noVBand="1"/>
+      </w:tblPr>
+      <w:tblGrid>
+        <w:gridCol w:w="2970"/>
+        <w:gridCol w:w="2696"/>
+        <w:gridCol w:w="3963"/>
+      </w:tblGrid>
+      <w:tr>
+        <w:trPr>
+          <w:trHeight w:val="454"/>
+        </w:trPr>
+        <w:tc>
+          <w:tcPr>
+            <w:tcW w:w="1542" w:type="pct"/>
+            <w:vAlign w:val="center"/>
+          </w:tcPr>
+          <w:p>
+            <w:pPr>
+              <w:pStyle w:val="a3"/>
+              <w:spacing w:line="240" w:lineRule="auto"/>
+              <w:ind w:left="22"/>
+              <w:jc w:val="center"/>
+              <w:rPr>
+                <w:b/>
+                <w:szCs w:val="28"/>
+              </w:rPr>
+            </w:pPr>
+            <w:r>
+              <w:rPr>
+                <w:szCs w:val="28"/>
+              </w:rPr>
+              <w:t>Метод</w:t>
+            </w:r>
+          </w:p>
+        </w:tc>
+        <w:tc>
+          <w:tcPr>
+            <w:tcW w:w="1400" w:type="pct"/>
+            <w:vAlign w:val="center"/>
+          </w:tcPr>
+          <w:p>
+            <w:pPr>
+              <w:pStyle w:val="a3"/>
+              <w:spacing w:line="240" w:lineRule="auto"/>
+              <w:ind w:left="30"/>
+              <w:jc w:val="center"/>
+              <w:rPr>
+                <w:b/>
+                <w:szCs w:val="28"/>
+                <w:lang w:val="ru-RU"/>
+              </w:rPr>
+            </w:pPr>
+            <w:r>
+              <w:rPr>
+                <w:szCs w:val="28"/>
+              </w:rPr>
+              <w:t>Входной параметр</w:t>
+            </w:r>
+          </w:p>
+        </w:tc>
+        <w:tc>
+          <w:tcPr>
+            <w:tcW w:w="2058" w:type="pct"/>
+            <w:vAlign w:val="center"/>
+          </w:tcPr>
+          <w:p>
+            <w:pPr>
+              <w:pStyle w:val="a3"/>
+              <w:spacing w:line="240" w:lineRule="auto"/>
+              <w:ind w:left="38"/>
+              <w:jc w:val="center"/>
+              <w:rPr>
+                <w:b/>
+                <w:szCs w:val="28"/>
+              </w:rPr>
+            </w:pPr>
+            <w:r>
+              <w:rPr>
+                <w:szCs w:val="28"/>
+              </w:rPr>
+              <w:t>Описание входного параметра</w:t>
+            </w:r>
+          </w:p>
+        </w:tc>
+      </w:tr>
+      <w:tr>
+        <w:trPr>
+          <w:trHeight w:val="454"/>
+        </w:trPr>
+        <w:tc>
+          <w:tcPr>
+            <w:tcW w:w="1542" w:type="pct"/>
+            <w:vMerge w:val="restart"/>
+            <w:vAlign w:val="center"/>
+          </w:tcPr>
+          <w:p>
+            <w:pPr>
+              <w:pStyle w:val="a3"/>
+              <w:spacing w:line="240" w:lineRule="auto"/>
+              <w:ind w:left="22"/>
+              <w:jc w:val="center"/>
+              <w:rPr>
+                <w:b/>
+                <w:szCs w:val="28"/>
+                <w:lang w:val="en-US"/>
+              </w:rPr>
+            </w:pPr>
+            <w:r>
+              <w:rPr>
+                <w:szCs w:val="28"/>
+                <w:lang w:val="en-US"/>
+              </w:rPr>
+              <w:t>ksCircle</w:t>
+            </w:r>
+            <w:r>
+              <w:rPr>
+                <w:szCs w:val="28"/>
+                <w:lang w:val="en-US"/>
+              </w:rPr>
+              <w:t xml:space="preserve"> (</w:t>
+            </w:r>
+            <w:r>
+              <w:rPr>
+                <w:szCs w:val="28"/>
+                <w:lang w:val="en-US"/>
+              </w:rPr>
+              <w:t>double</w:t>
+            </w:r>
+            <w:r>
+              <w:rPr>
+                <w:szCs w:val="28"/>
+                <w:lang w:val="en-US"/>
+              </w:rPr>
+              <w:t xml:space="preserve"> </w:t>
+            </w:r>
+            <w:r>
+              <w:rPr>
+                <w:szCs w:val="28"/>
+                <w:lang w:val="en-US"/>
+              </w:rPr>
+              <w:t>xc</w:t>
+            </w:r>
+            <w:r>
+              <w:rPr>
+                <w:szCs w:val="28"/>
+                <w:lang w:val="en-US"/>
+              </w:rPr>
+              <w:t xml:space="preserve">, </w:t>
+            </w:r>
+            <w:r>
+              <w:rPr>
+                <w:szCs w:val="28"/>
+                <w:lang w:val="en-US"/>
+              </w:rPr>
+              <w:t>double</w:t>
+            </w:r>
+            <w:r>
+              <w:rPr>
+                <w:szCs w:val="28"/>
+                <w:lang w:val="en-US"/>
+              </w:rPr>
+              <w:t xml:space="preserve"> </w:t>
+            </w:r>
+            <w:r>
+              <w:rPr>
+                <w:szCs w:val="28"/>
+                <w:lang w:val="en-US"/>
+              </w:rPr>
+              <w:t>yc</w:t>
+            </w:r>
+            <w:r>
+              <w:rPr>
+                <w:szCs w:val="28"/>
+                <w:lang w:val="en-US"/>
+              </w:rPr>
+              <w:t xml:space="preserve">, </w:t>
+            </w:r>
+            <w:r>
+              <w:rPr>
+                <w:szCs w:val="28"/>
+                <w:lang w:val="en-US"/>
+              </w:rPr>
+              <w:t>double</w:t>
+            </w:r>
+            <w:r>
+              <w:rPr>
+                <w:szCs w:val="28"/>
+                <w:lang w:val="en-US"/>
+              </w:rPr>
+              <w:t xml:space="preserve"> </w:t>
+            </w:r>
+            <w:r>
+              <w:rPr>
+                <w:szCs w:val="28"/>
+                <w:lang w:val="en-US"/>
+              </w:rPr>
+              <w:t>rad</w:t>
+            </w:r>
+            <w:r>
+              <w:rPr>
+                <w:szCs w:val="28"/>
+                <w:lang w:val="en-US"/>
+              </w:rPr>
+              <w:t xml:space="preserve">, </w:t>
+            </w:r>
+            <w:r>
+              <w:rPr>
+                <w:szCs w:val="28"/>
+                <w:lang w:val="en-US"/>
+              </w:rPr>
+              <w:t>long</w:t>
+            </w:r>
+            <w:r>
+              <w:rPr>
+                <w:szCs w:val="28"/>
+                <w:lang w:val="en-US"/>
+              </w:rPr>
+              <w:t xml:space="preserve"> </w:t>
+            </w:r>
+            <w:r>
+              <w:rPr>
+                <w:szCs w:val="28"/>
+                <w:lang w:val="en-US"/>
+              </w:rPr>
+              <w:t>style</w:t>
+            </w:r>
+            <w:r>
+              <w:rPr>
+                <w:szCs w:val="28"/>
+                <w:lang w:val="en-US"/>
+              </w:rPr>
+              <w:t>)</w:t>
+            </w:r>
+          </w:p>
+        </w:tc>
+        <w:tc>
+          <w:tcPr>
+            <w:tcW w:w="1400" w:type="pct"/>
+            <w:vAlign w:val="center"/>
+          </w:tcPr>
+          <w:p>
+            <w:pPr>
+              <w:pStyle w:val="a3"/>
+              <w:spacing w:line="240" w:lineRule="auto"/>
+              <w:ind w:left="30"/>
+              <w:jc w:val="center"/>
+              <w:rPr>
+                <w:b/>
+                <w:szCs w:val="28"/>
+                <w:lang w:val="ru-RU"/>
+              </w:rPr>
+            </w:pPr>
+            <w:r>
+              <w:rPr>
+                <w:szCs w:val="28"/>
+                <w:lang w:val="en-US"/>
+              </w:rPr>
+              <w:t>xc</w:t>
+            </w:r>
+            <w:r>
+              <w:rPr>
+                <w:szCs w:val="28"/>
+                <w:lang w:val="ru-RU"/>
+              </w:rPr>
+              <w:t xml:space="preserve">, </w:t>
+            </w:r>
+            <w:r>
+              <w:rPr>
+                <w:szCs w:val="28"/>
+                <w:lang w:val="en-US"/>
+              </w:rPr>
+              <w:t>yc</w:t>
+            </w:r>
+          </w:p>
+        </w:tc>
+        <w:tc>
+          <w:tcPr>
+            <w:tcW w:w="2058" w:type="pct"/>
+            <w:vAlign w:val="center"/>
+          </w:tcPr>
+          <w:p>
+            <w:pPr>
+              <w:pStyle w:val="a3"/>
+              <w:spacing w:line="240" w:lineRule="auto"/>
+              <w:ind w:left="38"/>
+              <w:jc w:val="center"/>
+              <w:rPr>
+                <w:b/>
+                <w:szCs w:val="28"/>
+                <w:lang w:val="ru-RU"/>
+              </w:rPr>
+            </w:pPr>
+            <w:r>
+              <w:rPr>
+                <w:szCs w:val="28"/>
+                <w:lang w:val="ru-RU"/>
+              </w:rPr>
+              <w:t>Координаты центра окружности</w:t>
+            </w:r>
+          </w:p>
+        </w:tc>
+      </w:tr>
+      <w:tr>
+        <w:trPr>
+          <w:trHeight w:val="454"/>
+        </w:trPr>
+        <w:tc>
+          <w:tcPr>
+            <w:tcW w:w="1542" w:type="pct"/>
+            <w:vMerge/>
+            <w:vAlign w:val="center"/>
+          </w:tcPr>
+          <w:p>
+            <w:pPr>
+              <w:pStyle w:val="a3"/>
+              <w:spacing w:line="240" w:lineRule="auto"/>
+              <w:jc w:val="center"/>
+              <w:rPr>
+                <w:b/>
+                <w:szCs w:val="28"/>
+                <w:lang w:val="en-US"/>
+              </w:rPr>
+            </w:pPr>
+          </w:p>
+        </w:tc>
+        <w:tc>
+          <w:tcPr>
+            <w:tcW w:w="1400" w:type="pct"/>
+            <w:vAlign w:val="center"/>
+          </w:tcPr>
+          <w:p>
+            <w:pPr>
+              <w:pStyle w:val="a3"/>
+              <w:spacing w:line="240" w:lineRule="auto"/>
+              <w:ind w:left="30"/>
+              <w:jc w:val="center"/>
+              <w:rPr>
+                <w:b/>
+                <w:szCs w:val="28"/>
+                <w:lang w:val="en-US"/>
+              </w:rPr>
+            </w:pPr>
+            <w:r>
+              <w:rPr>
+                <w:szCs w:val="28"/>
+                <w:lang w:val="en-US"/>
+              </w:rPr>
+              <w:t>R</w:t>
+            </w:r>
+            <w:r>
+              <w:rPr>
+                <w:szCs w:val="28"/>
+                <w:lang w:val="en-US"/>
+              </w:rPr>
+              <w:t>ad</w:t>
+            </w:r>
+          </w:p>
+        </w:tc>
+        <w:tc>
+          <w:tcPr>
+            <w:tcW w:w="2058" w:type="pct"/>
+            <w:vAlign w:val="center"/>
+          </w:tcPr>
+          <w:p>
+            <w:pPr>
+              <w:pStyle w:val="a3"/>
+              <w:spacing w:line="240" w:lineRule="auto"/>
+              <w:ind w:left="38"/>
+              <w:jc w:val="center"/>
+              <w:rPr>
+                <w:b/>
+                <w:szCs w:val="28"/>
+                <w:lang w:val="ru-RU"/>
+              </w:rPr>
+            </w:pPr>
+            <w:r>
+              <w:rPr>
+                <w:szCs w:val="28"/>
+                <w:lang w:val="ru-RU"/>
+              </w:rPr>
+              <w:t>Радиус окружности</w:t>
+            </w:r>
+          </w:p>
+        </w:tc>
+      </w:tr>
+      <w:tr>
+        <w:trPr>
+          <w:trHeight w:val="454"/>
+        </w:trPr>
+        <w:tc>
+          <w:tcPr>
+            <w:tcW w:w="1542" w:type="pct"/>
+            <w:vMerge/>
+            <w:vAlign w:val="center"/>
+          </w:tcPr>
+          <w:p>
+            <w:pPr>
+              <w:pStyle w:val="a3"/>
+              <w:spacing w:line="240" w:lineRule="auto"/>
+              <w:jc w:val="center"/>
+              <w:rPr>
+                <w:b/>
+                <w:szCs w:val="28"/>
+                <w:lang w:val="en-US"/>
+              </w:rPr>
+            </w:pPr>
+          </w:p>
+        </w:tc>
+        <w:tc>
+          <w:tcPr>
+            <w:tcW w:w="1400" w:type="pct"/>
+            <w:vAlign w:val="center"/>
+          </w:tcPr>
+          <w:p>
+            <w:pPr>
+              <w:pStyle w:val="a3"/>
+              <w:spacing w:line="240" w:lineRule="auto"/>
+              <w:ind w:left="30"/>
+              <w:jc w:val="center"/>
+              <w:rPr>
+                <w:b/>
+                <w:szCs w:val="28"/>
+                <w:lang w:val="en-US"/>
+              </w:rPr>
+            </w:pPr>
+            <w:r>
+              <w:rPr>
+                <w:szCs w:val="28"/>
+                <w:lang w:val="en-US"/>
+              </w:rPr>
+              <w:t>style</w:t>
+            </w:r>
+          </w:p>
+        </w:tc>
+        <w:tc>
+          <w:tcPr>
+            <w:tcW w:w="2058" w:type="pct"/>
+            <w:vAlign w:val="center"/>
+          </w:tcPr>
+          <w:p>
+            <w:pPr>
+              <w:pStyle w:val="a3"/>
+              <w:spacing w:line="240" w:lineRule="auto"/>
+              <w:ind w:left="38"/>
+              <w:jc w:val="center"/>
+              <w:rPr>
+                <w:b/>
+                <w:szCs w:val="28"/>
+                <w:lang w:val="ru-RU"/>
+              </w:rPr>
+            </w:pPr>
+            <w:r>
+              <w:rPr>
+                <w:szCs w:val="28"/>
+                <w:lang w:val="ru-RU"/>
+              </w:rPr>
+              <w:t>Стиль линии</w:t>
+            </w:r>
+          </w:p>
+        </w:tc>
+      </w:tr>
+      <w:tr>
+        <w:trPr>
+          <w:trHeight w:val="454"/>
+        </w:trPr>
+        <w:tc>
+          <w:tcPr>
+            <w:tcW w:w="1542" w:type="pct"/>
+            <w:vAlign w:val="center"/>
+          </w:tcPr>
+          <w:p>
+            <w:pPr>
+              <w:pStyle w:val="a3"/>
+              <w:spacing w:line="240" w:lineRule="auto"/>
+              <w:ind w:left="0"/>
+              <w:jc w:val="center"/>
+              <w:rPr>
+                <w:b/>
+                <w:szCs w:val="28"/>
+                <w:lang w:val="en-US"/>
+              </w:rPr>
+            </w:pPr>
+            <w:r>
+              <w:t>ksEllipse (LPDISPATCH param)</w:t>
+            </w:r>
+          </w:p>
+        </w:tc>
+        <w:tc>
+          <w:tcPr>
+            <w:tcW w:w="1400" w:type="pct"/>
+            <w:vAlign w:val="center"/>
+          </w:tcPr>
+          <w:p>
+            <w:pPr>
+              <w:pStyle w:val="a3"/>
+              <w:spacing w:line="240" w:lineRule="auto"/>
+              <w:ind w:left="30"/>
+              <w:jc w:val="center"/>
+              <w:rPr>
+                <w:szCs w:val="28"/>
+                <w:lang w:val="en-US"/>
+              </w:rPr>
+            </w:pPr>
+            <w:r>
+              <w:rPr>
+                <w:szCs w:val="28"/>
+                <w:lang w:val="en-US"/>
+              </w:rPr>
+              <w:t>param</w:t>
+            </w:r>
+          </w:p>
+        </w:tc>
+        <w:tc>
+          <w:tcPr>
+            <w:tcW w:w="2058" w:type="pct"/>
+            <w:vAlign w:val="center"/>
+          </w:tcPr>
+          <w:p>
+            <w:pPr>
+              <w:pStyle w:val="a3"/>
+              <w:spacing w:line="240" w:lineRule="auto"/>
+              <w:ind w:left="38"/>
+              <w:jc w:val="center"/>
+              <w:rPr>
+                <w:szCs w:val="28"/>
+                <w:lang w:val="ru-RU"/>
+              </w:rPr>
+            </w:pPr>
+            <w:r>
+              <w:rPr>
+                <w:lang w:val="ru-RU"/>
+              </w:rPr>
+              <w:t>У</w:t>
+            </w:r>
+            <w:r>
+              <w:t xml:space="preserve">казатель на интерфейс </w:t>
+            </w:r>
+            <w:hyperlink r:id="rId13" w:history="1">
+              <w:r>
+                <w:rPr>
+                  <w:rStyle w:val="x2ul"/>
+                </w:rPr>
+                <w:t>ksEllipseParam</w:t>
+              </w:r>
+            </w:hyperlink>
+          </w:p>
+        </w:tc>
+      </w:tr>
+    </w:tbl>
+    <w:p>
+      <w:pPr>
+        <w:spacing w:after="0" w:line="360" w:lineRule="auto"/>
+        <w:jc w:val="both"/>
+        <w:rPr>
+          <w:rFonts w:ascii="Times New Roman" w:eastAsia="Calibri" w:hAnsi="Times New Roman" w:cs="Times New Roman"/>
+          <w:bCs/>
+          <w:sz w:val="28"/>
+          <w:szCs w:val="18"/>
+        </w:rPr>
+      </w:pPr>
+    </w:p>
+    <w:p>
+      <w:pPr>
+        <w:spacing w:after="0" w:line="360" w:lineRule="auto"/>
+        <w:jc w:val="both"/>
+        <w:rPr>
+          <w:rFonts w:ascii="Times New Roman" w:hAnsi="Times New Roman" w:cs="Times New Roman"/>
+          <w:sz w:val="28"/>
+          <w:szCs w:val="28"/>
+        </w:rPr>
+      </w:pPr>
+      <w:r>
+        <w:rPr>
+          <w:rFonts w:ascii="Times New Roman" w:eastAsia="Calibri" w:hAnsi="Times New Roman" w:cs="Times New Roman"/>
+          <w:bCs/>
+          <w:sz w:val="28"/>
+          <w:szCs w:val="18"/>
+        </w:rPr>
+        <w:t>Таблица 1.9</w:t>
+      </w:r>
+      <w:r>
+        <w:rPr>
+          <w:rFonts w:ascii="Times New Roman" w:eastAsia="Calibri" w:hAnsi="Times New Roman" w:cs="Times New Roman"/>
+          <w:bCs/>
+          <w:sz w:val="28"/>
+          <w:szCs w:val="18"/>
+        </w:rPr>
+        <w:t xml:space="preserve"> – Используемые свойства</w:t>
+      </w:r>
+      <w:r>
+        <w:rPr>
+          <w:rFonts w:ascii="Times New Roman" w:eastAsia="Calibri" w:hAnsi="Times New Roman" w:cs="Times New Roman"/>
+          <w:bCs/>
+          <w:sz w:val="28"/>
+          <w:szCs w:val="18"/>
+        </w:rPr>
+        <w:t xml:space="preserve"> интерфейс</w:t>
+      </w:r>
+      <w:r>
+        <w:rPr>
+          <w:rFonts w:ascii="Times New Roman" w:eastAsia="Calibri" w:hAnsi="Times New Roman" w:cs="Times New Roman"/>
+          <w:bCs/>
+          <w:sz w:val="28"/>
+          <w:szCs w:val="18"/>
+        </w:rPr>
+        <w:t>а</w:t>
+      </w:r>
+      <w:r>
+        <w:rPr>
+          <w:rFonts w:ascii="Times New Roman" w:eastAsia="Calibri" w:hAnsi="Times New Roman" w:cs="Times New Roman"/>
+          <w:bCs/>
+          <w:sz w:val="36"/>
+          <w:szCs w:val="18"/>
+        </w:rPr>
+        <w:t xml:space="preserve"> </w:t>
+      </w:r>
+      <w:hyperlink r:id="rId14" w:history="1">
+        <w:r>
+          <w:rPr>
+            <w:rStyle w:val="x2ul"/>
+            <w:rFonts w:ascii="Times New Roman" w:hAnsi="Times New Roman" w:cs="Times New Roman"/>
+            <w:sz w:val="28"/>
+          </w:rPr>
+          <w:t>ksEllipseParam</w:t>
+        </w:r>
+      </w:hyperlink>
+    </w:p>
+    <w:tbl>
+      <w:tblPr>
+        <w:tblStyle w:val="af1"/>
+        <w:tblW w:w="0" w:type="auto"/>
+        <w:tblLook w:val="04A0" w:firstRow="1" w:lastRow="0" w:firstColumn="1" w:lastColumn="0" w:noHBand="0" w:noVBand="1"/>
+      </w:tblPr>
+      <w:tblGrid>
+        <w:gridCol w:w="2405"/>
+        <w:gridCol w:w="3969"/>
+        <w:gridCol w:w="3255"/>
+      </w:tblGrid>
+      <w:tr>
+        <w:trPr>
+          <w:trHeight w:val="408"/>
+        </w:trPr>
+        <w:tc>
+          <w:tcPr>
+            <w:tcW w:w="2405" w:type="dxa"/>
+            <w:vAlign w:val="center"/>
+          </w:tcPr>
+          <w:p>
+            <w:pPr>
+              <w:pStyle w:val="a3"/>
+              <w:spacing w:line="240" w:lineRule="auto"/>
+              <w:rPr>
+                <w:b/>
+                <w:szCs w:val="28"/>
+                <w:lang w:val="ru-RU"/>
+              </w:rPr>
+            </w:pPr>
+            <w:r>
+              <w:rPr>
+                <w:szCs w:val="28"/>
+              </w:rPr>
+              <w:t>Название</w:t>
+            </w:r>
+          </w:p>
+        </w:tc>
+        <w:tc>
+          <w:tcPr>
+            <w:tcW w:w="3969" w:type="dxa"/>
+            <w:vAlign w:val="center"/>
+          </w:tcPr>
+          <w:p>
+            <w:pPr>
+              <w:pStyle w:val="a3"/>
+              <w:spacing w:line="240" w:lineRule="auto"/>
+              <w:ind w:left="0"/>
+              <w:jc w:val="center"/>
+              <w:rPr>
+                <w:b/>
+                <w:szCs w:val="28"/>
+                <w:lang w:val="ru-RU"/>
+              </w:rPr>
+            </w:pPr>
+            <w:r>
+              <w:rPr>
+                <w:szCs w:val="28"/>
+                <w:lang w:val="ru-RU"/>
+              </w:rPr>
+              <w:t>Тип</w:t>
+            </w:r>
+          </w:p>
+        </w:tc>
+        <w:tc>
+          <w:tcPr>
+            <w:tcW w:w="3255" w:type="dxa"/>
+            <w:vAlign w:val="center"/>
+          </w:tcPr>
+          <w:p>
+            <w:pPr>
+              <w:pStyle w:val="a3"/>
+              <w:spacing w:line="240" w:lineRule="auto"/>
+              <w:ind w:left="0"/>
+              <w:jc w:val="center"/>
+              <w:rPr>
+                <w:b/>
+                <w:szCs w:val="28"/>
+              </w:rPr>
+            </w:pPr>
+            <w:r>
+              <w:rPr>
+                <w:szCs w:val="28"/>
+              </w:rPr>
+              <w:t>Описание</w:t>
+            </w:r>
+          </w:p>
+        </w:tc>
+      </w:tr>
+      <w:tr>
+        <w:trPr>
+          <w:trHeight w:val="413"/>
+        </w:trPr>
+        <w:tc>
+          <w:tcPr>
+            <w:tcW w:w="2405" w:type="dxa"/>
+            <w:vAlign w:val="center"/>
+          </w:tcPr>
+          <w:p>
+            <w:pPr>
+              <w:pStyle w:val="a3"/>
+              <w:spacing w:line="240" w:lineRule="auto"/>
+              <w:ind w:left="0"/>
+              <w:jc w:val="center"/>
+              <w:rPr>
+                <w:b/>
+                <w:szCs w:val="28"/>
+                <w:lang w:val="en-US"/>
+              </w:rPr>
+            </w:pPr>
+            <w:r>
+              <w:rPr>
+                <w:szCs w:val="28"/>
+                <w:lang w:val="en-US"/>
+              </w:rPr>
+              <w:t>A,B</w:t>
+            </w:r>
+          </w:p>
+        </w:tc>
+        <w:tc>
+          <w:tcPr>
+            <w:tcW w:w="3969" w:type="dxa"/>
+            <w:vAlign w:val="center"/>
+          </w:tcPr>
+          <w:p>
+            <w:pPr>
+              <w:pStyle w:val="a3"/>
+              <w:spacing w:line="240" w:lineRule="auto"/>
+              <w:ind w:left="0" w:hanging="112"/>
+              <w:jc w:val="center"/>
+              <w:rPr>
+                <w:b/>
+                <w:szCs w:val="28"/>
+                <w:lang w:val="en-US"/>
+              </w:rPr>
+            </w:pPr>
+            <w:r>
+              <w:rPr>
+                <w:szCs w:val="28"/>
+                <w:lang w:val="en-US"/>
+              </w:rPr>
+              <w:t>double</w:t>
+            </w:r>
+          </w:p>
+        </w:tc>
+        <w:tc>
+          <w:tcPr>
+            <w:tcW w:w="3255" w:type="dxa"/>
+            <w:vAlign w:val="center"/>
+          </w:tcPr>
+          <w:p>
+            <w:pPr>
+              <w:pStyle w:val="a3"/>
+              <w:spacing w:line="240" w:lineRule="auto"/>
+              <w:ind w:left="0"/>
+              <w:jc w:val="center"/>
+              <w:rPr>
+                <w:b/>
+                <w:szCs w:val="28"/>
+                <w:lang w:val="ru-RU"/>
+              </w:rPr>
+            </w:pPr>
+            <w:r>
+              <w:rPr>
+                <w:szCs w:val="28"/>
+                <w:lang w:val="ru-RU"/>
+              </w:rPr>
+              <w:t>Длина полуосей эллипса</w:t>
+            </w:r>
+          </w:p>
+        </w:tc>
+      </w:tr>
+      <w:tr>
+        <w:trPr>
+          <w:trHeight w:val="454"/>
+        </w:trPr>
+        <w:tc>
+          <w:tcPr>
+            <w:tcW w:w="2405" w:type="dxa"/>
+            <w:vAlign w:val="center"/>
+          </w:tcPr>
+          <w:p>
+            <w:pPr>
+              <w:pStyle w:val="a3"/>
+              <w:spacing w:line="240" w:lineRule="auto"/>
+              <w:ind w:left="0"/>
+              <w:jc w:val="center"/>
+              <w:rPr>
+                <w:szCs w:val="28"/>
+                <w:lang w:val="en-US"/>
+              </w:rPr>
+            </w:pPr>
+            <w:r>
+              <w:rPr>
+                <w:szCs w:val="28"/>
+                <w:lang w:val="en-US"/>
+              </w:rPr>
+              <w:t>A</w:t>
+            </w:r>
+            <w:r>
+              <w:rPr>
+                <w:szCs w:val="28"/>
+                <w:lang w:val="en-US"/>
+              </w:rPr>
+              <w:t>ngle</w:t>
+            </w:r>
+          </w:p>
+        </w:tc>
+        <w:tc>
+          <w:tcPr>
+            <w:tcW w:w="3969" w:type="dxa"/>
+            <w:vAlign w:val="center"/>
+          </w:tcPr>
+          <w:p>
+            <w:pPr>
+              <w:pStyle w:val="a3"/>
+              <w:spacing w:line="240" w:lineRule="auto"/>
+              <w:ind w:left="0" w:hanging="112"/>
+              <w:jc w:val="center"/>
+              <w:rPr>
+                <w:szCs w:val="28"/>
+                <w:lang w:val="en-US"/>
+              </w:rPr>
+            </w:pPr>
+            <w:r>
+              <w:rPr>
+                <w:szCs w:val="28"/>
+                <w:lang w:val="en-US"/>
+              </w:rPr>
+              <w:t>double</w:t>
+            </w:r>
+          </w:p>
+        </w:tc>
+        <w:tc>
+          <w:tcPr>
+            <w:tcW w:w="3255" w:type="dxa"/>
+            <w:vAlign w:val="center"/>
+          </w:tcPr>
+          <w:p>
+            <w:pPr>
+              <w:pStyle w:val="a3"/>
+              <w:spacing w:line="240" w:lineRule="auto"/>
+              <w:ind w:left="0"/>
+              <w:jc w:val="center"/>
+              <w:rPr>
+                <w:szCs w:val="28"/>
+                <w:lang w:val="ru-RU"/>
+              </w:rPr>
+            </w:pPr>
+            <w:r>
+              <w:rPr>
+                <w:szCs w:val="28"/>
+                <w:lang w:val="ru-RU"/>
+              </w:rPr>
+              <w:t xml:space="preserve">Угол наклона оси эллипса </w:t>
+            </w:r>
+            <w:r>
+              <w:rPr>
+                <w:szCs w:val="28"/>
+                <w:lang w:val="en-US"/>
+              </w:rPr>
+              <w:t>a</w:t>
+            </w:r>
+            <w:r>
+              <w:rPr>
+                <w:szCs w:val="28"/>
+                <w:lang w:val="ru-RU"/>
+              </w:rPr>
+              <w:t xml:space="preserve"> к оси </w:t>
+            </w:r>
+            <w:r>
+              <w:rPr>
+                <w:szCs w:val="28"/>
+                <w:lang w:val="en-US"/>
+              </w:rPr>
+              <w:t>X</w:t>
+            </w:r>
+          </w:p>
+        </w:tc>
+      </w:tr>
+      <w:tr>
+        <w:trPr>
+          <w:trHeight w:val="329"/>
+        </w:trPr>
+        <w:tc>
+          <w:tcPr>
+            <w:tcW w:w="2405" w:type="dxa"/>
+            <w:vAlign w:val="center"/>
+          </w:tcPr>
+          <w:p>
+            <w:pPr>
+              <w:pStyle w:val="a3"/>
+              <w:spacing w:line="240" w:lineRule="auto"/>
+              <w:ind w:left="0"/>
+              <w:jc w:val="center"/>
+              <w:rPr>
+                <w:szCs w:val="28"/>
+                <w:lang w:val="en-US"/>
+              </w:rPr>
+            </w:pPr>
+            <w:r>
+              <w:rPr>
+                <w:szCs w:val="28"/>
+                <w:lang w:val="en-US"/>
+              </w:rPr>
+              <w:t>S</w:t>
+            </w:r>
+            <w:r>
+              <w:rPr>
+                <w:szCs w:val="28"/>
+                <w:lang w:val="en-US"/>
+              </w:rPr>
+              <w:t>tyle</w:t>
+            </w:r>
+          </w:p>
+        </w:tc>
+        <w:tc>
+          <w:tcPr>
+            <w:tcW w:w="3969" w:type="dxa"/>
+            <w:vAlign w:val="center"/>
+          </w:tcPr>
+          <w:p>
+            <w:pPr>
+              <w:pStyle w:val="a3"/>
+              <w:spacing w:line="240" w:lineRule="auto"/>
+              <w:ind w:left="0" w:hanging="112"/>
+              <w:jc w:val="center"/>
+              <w:rPr>
+                <w:szCs w:val="28"/>
+                <w:lang w:val="en-US"/>
+              </w:rPr>
+            </w:pPr>
+            <w:r>
+              <w:rPr>
+                <w:szCs w:val="28"/>
+                <w:lang w:val="en-US"/>
+              </w:rPr>
+              <w:t>long</w:t>
+            </w:r>
+          </w:p>
+        </w:tc>
+        <w:tc>
+          <w:tcPr>
+            <w:tcW w:w="3255" w:type="dxa"/>
+            <w:vAlign w:val="center"/>
+          </w:tcPr>
+          <w:p>
+            <w:pPr>
+              <w:pStyle w:val="a3"/>
+              <w:spacing w:line="240" w:lineRule="auto"/>
+              <w:ind w:left="0"/>
+              <w:jc w:val="center"/>
+              <w:rPr>
+                <w:szCs w:val="28"/>
+                <w:lang w:val="ru-RU"/>
+              </w:rPr>
+            </w:pPr>
+            <w:r>
+              <w:rPr>
+                <w:szCs w:val="28"/>
+                <w:lang w:val="ru-RU"/>
+              </w:rPr>
+              <w:t>Стиль линии</w:t>
+            </w:r>
+          </w:p>
+        </w:tc>
+      </w:tr>
+      <w:tr>
+        <w:trPr>
+          <w:trHeight w:val="454"/>
+        </w:trPr>
+        <w:tc>
+          <w:tcPr>
+            <w:tcW w:w="2405" w:type="dxa"/>
+            <w:vAlign w:val="center"/>
+          </w:tcPr>
+          <w:p>
+            <w:pPr>
+              <w:pStyle w:val="a3"/>
+              <w:spacing w:line="240" w:lineRule="auto"/>
+              <w:ind w:left="0"/>
+              <w:jc w:val="center"/>
+              <w:rPr>
+                <w:szCs w:val="28"/>
+                <w:lang w:val="en-US"/>
+              </w:rPr>
+            </w:pPr>
+            <w:r>
+              <w:rPr>
+                <w:szCs w:val="28"/>
+                <w:lang w:val="en-US"/>
+              </w:rPr>
+              <w:t>xc, yc</w:t>
+            </w:r>
+          </w:p>
+        </w:tc>
+        <w:tc>
+          <w:tcPr>
+            <w:tcW w:w="3969" w:type="dxa"/>
+            <w:vAlign w:val="center"/>
+          </w:tcPr>
+          <w:p>
+            <w:pPr>
+              <w:pStyle w:val="a3"/>
+              <w:spacing w:line="240" w:lineRule="auto"/>
+              <w:ind w:left="0" w:hanging="112"/>
+              <w:jc w:val="center"/>
+              <w:rPr>
+                <w:szCs w:val="28"/>
+                <w:lang w:val="en-US"/>
+              </w:rPr>
+            </w:pPr>
+            <w:r>
+              <w:rPr>
+                <w:szCs w:val="28"/>
+                <w:lang w:val="en-US"/>
+              </w:rPr>
+              <w:t>double</w:t>
+            </w:r>
+          </w:p>
+        </w:tc>
+        <w:tc>
+          <w:tcPr>
+            <w:tcW w:w="3255" w:type="dxa"/>
+            <w:vAlign w:val="center"/>
+          </w:tcPr>
+          <w:p>
+            <w:pPr>
+              <w:pStyle w:val="a3"/>
+              <w:spacing w:line="240" w:lineRule="auto"/>
+              <w:ind w:left="0"/>
+              <w:jc w:val="center"/>
+              <w:rPr>
+                <w:szCs w:val="28"/>
+                <w:lang w:val="ru-RU"/>
+              </w:rPr>
+            </w:pPr>
+            <w:r>
+              <w:rPr>
+                <w:szCs w:val="28"/>
+                <w:lang w:val="ru-RU"/>
+              </w:rPr>
+              <w:t>Координаты центра эллипса</w:t>
+            </w:r>
+          </w:p>
+        </w:tc>
+      </w:tr>
+    </w:tbl>
+    <w:p>
+      <w:pPr>
+        <w:keepNext/>
+        <w:spacing w:after="0" w:line="360" w:lineRule="auto"/>
+        <w:ind w:firstLine="709"/>
+        <w:jc w:val="both"/>
+        <w:rPr>
+          <w:rFonts w:ascii="Times New Roman" w:eastAsia="Calibri" w:hAnsi="Times New Roman" w:cs="Times New Roman"/>
+          <w:bCs/>
+          <w:sz w:val="28"/>
+          <w:szCs w:val="18"/>
+        </w:rPr>
+      </w:pPr>
+    </w:p>
+    <w:p>
+      <w:pPr>
+        <w:keepNext/>
+        <w:spacing w:after="0" w:line="360" w:lineRule="auto"/>
+        <w:jc w:val="both"/>
+        <w:rPr>
+          <w:rFonts w:ascii="Times New Roman" w:eastAsia="Calibri" w:hAnsi="Times New Roman" w:cs="Times New Roman"/>
+          <w:bCs/>
+          <w:sz w:val="28"/>
+          <w:szCs w:val="18"/>
+        </w:rPr>
+      </w:pPr>
+      <w:r>
+        <w:rPr>
+          <w:rFonts w:ascii="Times New Roman" w:eastAsia="Calibri" w:hAnsi="Times New Roman" w:cs="Times New Roman"/>
+          <w:bCs/>
+          <w:sz w:val="28"/>
+          <w:szCs w:val="18"/>
+        </w:rPr>
+        <w:t xml:space="preserve">Таблица </w:t>
+      </w:r>
+      <w:r>
+        <w:rPr>
+          <w:rFonts w:ascii="Times New Roman" w:eastAsia="Calibri" w:hAnsi="Times New Roman" w:cs="Times New Roman"/>
+          <w:bCs/>
+          <w:sz w:val="28"/>
+          <w:szCs w:val="18"/>
+        </w:rPr>
+        <w:fldChar w:fldCharType="begin"/>
+      </w:r>
+      <w:r>
+        <w:rPr>
+          <w:rFonts w:ascii="Times New Roman" w:eastAsia="Calibri" w:hAnsi="Times New Roman" w:cs="Times New Roman"/>
+          <w:bCs/>
+          <w:sz w:val="28"/>
+          <w:szCs w:val="18"/>
+        </w:rPr>
+        <w:instrText xml:space="preserve"> STYLEREF 1 \s </w:instrText>
+      </w:r>
+      <w:r>
+        <w:rPr>
+          <w:rFonts w:ascii="Times New Roman" w:eastAsia="Calibri" w:hAnsi="Times New Roman" w:cs="Times New Roman"/>
+          <w:bCs/>
+          <w:sz w:val="28"/>
+          <w:szCs w:val="18"/>
+        </w:rPr>
+        <w:fldChar w:fldCharType="separate"/>
+      </w:r>
+      <w:r>
+        <w:rPr>
+          <w:rFonts w:ascii="Times New Roman" w:eastAsia="Calibri" w:hAnsi="Times New Roman" w:cs="Times New Roman"/>
+          <w:bCs/>
+          <w:noProof/>
+          <w:sz w:val="28"/>
+          <w:szCs w:val="18"/>
+        </w:rPr>
+        <w:t>1</w:t>
+      </w:r>
+      <w:r>
+        <w:rPr>
+          <w:rFonts w:ascii="Times New Roman" w:eastAsia="Calibri" w:hAnsi="Times New Roman" w:cs="Times New Roman"/>
+          <w:bCs/>
+          <w:noProof/>
+          <w:sz w:val="28"/>
+          <w:szCs w:val="18"/>
+        </w:rPr>
+        <w:fldChar w:fldCharType="end"/>
+      </w:r>
+      <w:r>
+        <w:rPr>
+          <w:rFonts w:ascii="Times New Roman" w:eastAsia="Calibri" w:hAnsi="Times New Roman" w:cs="Times New Roman"/>
+          <w:bCs/>
+          <w:sz w:val="28"/>
+          <w:szCs w:val="18"/>
+        </w:rPr>
+        <w:t>.</w:t>
+      </w:r>
+      <w:r>
+        <w:rPr>
+          <w:rFonts w:ascii="Times New Roman" w:eastAsia="Calibri" w:hAnsi="Times New Roman" w:cs="Times New Roman"/>
+          <w:bCs/>
+          <w:sz w:val="28"/>
+          <w:szCs w:val="18"/>
+        </w:rPr>
+        <w:t>10</w:t>
+      </w:r>
+      <w:r>
+        <w:rPr>
+          <w:rFonts w:ascii="Times New Roman" w:eastAsia="Calibri" w:hAnsi="Times New Roman" w:cs="Times New Roman"/>
+          <w:bCs/>
+          <w:sz w:val="28"/>
+          <w:szCs w:val="18"/>
+        </w:rPr>
+        <w:t xml:space="preserve"> – </w:t>
+      </w:r>
+      <w:r>
+        <w:rPr>
+          <w:rFonts w:ascii="Times New Roman" w:eastAsia="Calibri" w:hAnsi="Times New Roman" w:cs="Times New Roman"/>
+          <w:bCs/>
+          <w:sz w:val="28"/>
+          <w:szCs w:val="18"/>
+        </w:rPr>
+        <w:t xml:space="preserve">Используемые методы </w:t>
+      </w:r>
+      <w:r>
+        <w:rPr>
+          <w:rFonts w:ascii="Times New Roman" w:eastAsia="Calibri" w:hAnsi="Times New Roman" w:cs="Times New Roman"/>
+          <w:bCs/>
+          <w:sz w:val="28"/>
+          <w:szCs w:val="18"/>
+        </w:rPr>
+        <w:t xml:space="preserve">интерфейса </w:t>
+      </w:r>
+      <w:r>
+        <w:rPr>
+          <w:rFonts w:ascii="Times New Roman" w:eastAsia="Calibri" w:hAnsi="Times New Roman" w:cs="Times New Roman"/>
+          <w:bCs/>
+          <w:sz w:val="28"/>
+          <w:szCs w:val="18"/>
+          <w:lang w:val="en-US"/>
+        </w:rPr>
+        <w:t>ksSketchDefinition</w:t>
+      </w:r>
+    </w:p>
+    <w:tbl>
+      <w:tblPr>
+        <w:tblStyle w:val="af1"/>
+        <w:tblW w:w="5000" w:type="pct"/>
+        <w:tblLook w:val="04A0" w:firstRow="1" w:lastRow="0" w:firstColumn="1" w:lastColumn="0" w:noHBand="0" w:noVBand="1"/>
+      </w:tblPr>
+      <w:tblGrid>
+        <w:gridCol w:w="2188"/>
+        <w:gridCol w:w="2484"/>
+        <w:gridCol w:w="4957"/>
+      </w:tblGrid>
+      <w:tr>
+        <w:trPr>
+          <w:trHeight w:val="454"/>
+        </w:trPr>
+        <w:tc>
+          <w:tcPr>
+            <w:tcW w:w="1136" w:type="pct"/>
+            <w:vAlign w:val="center"/>
+          </w:tcPr>
+          <w:p>
+            <w:pPr>
+              <w:pStyle w:val="a3"/>
+              <w:spacing w:line="240" w:lineRule="auto"/>
+              <w:ind w:left="22" w:hanging="22"/>
+              <w:jc w:val="center"/>
+              <w:rPr>
+                <w:b/>
+                <w:szCs w:val="28"/>
+              </w:rPr>
+            </w:pPr>
+            <w:r>
+              <w:rPr>
+                <w:szCs w:val="28"/>
+              </w:rPr>
+              <w:t>Название</w:t>
+            </w:r>
+          </w:p>
+        </w:tc>
+        <w:tc>
+          <w:tcPr>
+            <w:tcW w:w="1290" w:type="pct"/>
+            <w:vAlign w:val="center"/>
+          </w:tcPr>
+          <w:p>
+            <w:pPr>
+              <w:pStyle w:val="a3"/>
+              <w:spacing w:line="240" w:lineRule="auto"/>
+              <w:ind w:left="22" w:hanging="22"/>
+              <w:jc w:val="center"/>
+              <w:rPr>
+                <w:b/>
+                <w:szCs w:val="28"/>
+                <w:lang w:val="ru-RU"/>
+              </w:rPr>
+            </w:pPr>
+            <w:r>
+              <w:rPr>
+                <w:szCs w:val="28"/>
+                <w:lang w:val="ru-RU"/>
+              </w:rPr>
+              <w:t>Возвращаемый тип</w:t>
+            </w:r>
+          </w:p>
+        </w:tc>
+        <w:tc>
+          <w:tcPr>
+            <w:tcW w:w="2573" w:type="pct"/>
+            <w:vAlign w:val="center"/>
+          </w:tcPr>
+          <w:p>
+            <w:pPr>
+              <w:pStyle w:val="a3"/>
+              <w:spacing w:line="240" w:lineRule="auto"/>
+              <w:ind w:left="22" w:hanging="22"/>
+              <w:jc w:val="center"/>
+              <w:rPr>
+                <w:b/>
+                <w:szCs w:val="28"/>
+              </w:rPr>
+            </w:pPr>
+            <w:r>
+              <w:rPr>
+                <w:szCs w:val="28"/>
+              </w:rPr>
+              <w:t>Описание</w:t>
+            </w:r>
+          </w:p>
+        </w:tc>
+      </w:tr>
+      <w:tr>
+        <w:trPr>
+          <w:trHeight w:val="454"/>
+        </w:trPr>
+        <w:tc>
+          <w:tcPr>
+            <w:tcW w:w="1136" w:type="pct"/>
+            <w:vAlign w:val="center"/>
+          </w:tcPr>
+          <w:p>
+            <w:pPr>
+              <w:pStyle w:val="a3"/>
+              <w:spacing w:line="240" w:lineRule="auto"/>
+              <w:ind w:left="22" w:hanging="22"/>
+              <w:jc w:val="center"/>
+              <w:rPr>
+                <w:b/>
+                <w:szCs w:val="28"/>
+                <w:lang w:val="ru-RU"/>
+              </w:rPr>
+            </w:pPr>
+            <w:r>
+              <w:rPr>
+                <w:szCs w:val="28"/>
+                <w:lang w:val="en-US"/>
+              </w:rPr>
+              <w:t>BeginEdit</w:t>
+            </w:r>
+            <w:r>
+              <w:rPr>
+                <w:szCs w:val="28"/>
+                <w:lang w:val="ru-RU"/>
+              </w:rPr>
+              <w:t>()</w:t>
+            </w:r>
+          </w:p>
+        </w:tc>
+        <w:tc>
+          <w:tcPr>
+            <w:tcW w:w="1290" w:type="pct"/>
+            <w:vAlign w:val="center"/>
+          </w:tcPr>
+          <w:p>
+            <w:pPr>
+              <w:pStyle w:val="a3"/>
+              <w:spacing w:line="240" w:lineRule="auto"/>
+              <w:ind w:left="22" w:hanging="22"/>
+              <w:jc w:val="center"/>
+              <w:rPr>
+                <w:b/>
+                <w:szCs w:val="28"/>
+                <w:lang w:val="ru-RU"/>
+              </w:rPr>
+            </w:pPr>
+            <w:r>
+              <w:rPr>
+                <w:szCs w:val="28"/>
+                <w:lang w:val="en-US"/>
+              </w:rPr>
+              <w:t>B</w:t>
+            </w:r>
+            <w:r>
+              <w:rPr>
+                <w:szCs w:val="28"/>
+                <w:lang w:val="en-US"/>
+              </w:rPr>
+              <w:t>ool</w:t>
+            </w:r>
+          </w:p>
+        </w:tc>
+        <w:tc>
+          <w:tcPr>
+            <w:tcW w:w="2573" w:type="pct"/>
+            <w:vAlign w:val="center"/>
+          </w:tcPr>
+          <w:p>
+            <w:pPr>
+              <w:pStyle w:val="a3"/>
+              <w:spacing w:line="240" w:lineRule="auto"/>
+              <w:ind w:left="22" w:hanging="22"/>
+              <w:jc w:val="center"/>
+              <w:rPr>
+                <w:b/>
+                <w:szCs w:val="28"/>
+              </w:rPr>
+            </w:pPr>
+            <w:r>
+              <w:rPr>
+                <w:szCs w:val="28"/>
+              </w:rPr>
+              <w:t>Войти в режим редактирования эскиза (ksDocument2D)</w:t>
+            </w:r>
+          </w:p>
+        </w:tc>
+      </w:tr>
+      <w:tr>
+        <w:trPr>
+          <w:trHeight w:val="454"/>
+        </w:trPr>
+        <w:tc>
+          <w:tcPr>
+            <w:tcW w:w="1136" w:type="pct"/>
+            <w:vAlign w:val="center"/>
+          </w:tcPr>
+          <w:p>
+            <w:pPr>
+              <w:pStyle w:val="a3"/>
+              <w:spacing w:line="240" w:lineRule="auto"/>
+              <w:ind w:left="22" w:hanging="22"/>
+              <w:jc w:val="center"/>
+              <w:rPr>
+                <w:b/>
+                <w:szCs w:val="28"/>
+                <w:lang w:val="ru-RU"/>
+              </w:rPr>
+            </w:pPr>
+            <w:r>
+              <w:rPr>
+                <w:szCs w:val="28"/>
+                <w:lang w:val="en-US"/>
+              </w:rPr>
+              <w:t>EndEdit</w:t>
+            </w:r>
+            <w:r>
+              <w:rPr>
+                <w:szCs w:val="28"/>
+                <w:lang w:val="ru-RU"/>
+              </w:rPr>
+              <w:t>()</w:t>
+            </w:r>
+          </w:p>
+        </w:tc>
+        <w:tc>
+          <w:tcPr>
+            <w:tcW w:w="1290" w:type="pct"/>
+            <w:vAlign w:val="center"/>
+          </w:tcPr>
+          <w:p>
+            <w:pPr>
+              <w:pStyle w:val="a3"/>
+              <w:spacing w:line="240" w:lineRule="auto"/>
+              <w:ind w:left="22" w:hanging="22"/>
+              <w:jc w:val="center"/>
+              <w:rPr>
+                <w:b/>
+                <w:szCs w:val="28"/>
+                <w:lang w:val="ru-RU"/>
+              </w:rPr>
+            </w:pPr>
+            <w:r>
+              <w:rPr>
+                <w:szCs w:val="28"/>
+                <w:lang w:val="en-US"/>
+              </w:rPr>
+              <w:t>B</w:t>
+            </w:r>
+            <w:r>
+              <w:rPr>
+                <w:szCs w:val="28"/>
+                <w:lang w:val="en-US"/>
+              </w:rPr>
+              <w:t>ool</w:t>
+            </w:r>
+          </w:p>
+        </w:tc>
+        <w:tc>
+          <w:tcPr>
+            <w:tcW w:w="2573" w:type="pct"/>
+            <w:vAlign w:val="center"/>
+          </w:tcPr>
+          <w:p>
+            <w:pPr>
+              <w:pStyle w:val="a3"/>
+              <w:spacing w:line="240" w:lineRule="auto"/>
+              <w:ind w:left="22" w:hanging="22"/>
+              <w:jc w:val="center"/>
+              <w:rPr>
+                <w:b/>
+                <w:szCs w:val="28"/>
+                <w:lang w:val="ru-RU"/>
+              </w:rPr>
+            </w:pPr>
+            <w:r>
+              <w:rPr>
+                <w:szCs w:val="28"/>
+                <w:lang w:val="ru-RU"/>
+              </w:rPr>
+              <w:t>Выйти из режима редактирования эскиза</w:t>
+            </w:r>
+          </w:p>
+        </w:tc>
+      </w:tr>
+    </w:tbl>
+    <w:p>
+      <w:pPr>
+        <w:spacing w:before="240" w:line="360" w:lineRule="auto"/>
+        <w:jc w:val="both"/>
+        <w:rPr>
+          <w:rFonts w:ascii="Times New Roman" w:hAnsi="Times New Roman" w:cs="Times New Roman"/>
+          <w:sz w:val="28"/>
+          <w:szCs w:val="28"/>
+        </w:rPr>
+      </w:pPr>
+    </w:p>
+    <w:p>
+      <w:pPr>
+        <w:spacing w:before="240" w:after="0" w:line="360" w:lineRule="auto"/>
+        <w:jc w:val="both"/>
+        <w:rPr>
+          <w:rFonts w:ascii="Times New Roman" w:hAnsi="Times New Roman" w:cs="Times New Roman"/>
+          <w:sz w:val="28"/>
+          <w:szCs w:val="28"/>
+        </w:rPr>
+      </w:pPr>
+      <w:r>
+        <w:rPr>
+          <w:rFonts w:ascii="Times New Roman" w:hAnsi="Times New Roman" w:cs="Times New Roman"/>
+          <w:sz w:val="28"/>
+          <w:szCs w:val="28"/>
+        </w:rPr>
+        <w:lastRenderedPageBreak/>
+        <w:tab/>
+      </w:r>
+      <w:r>
+        <w:rPr>
+          <w:rFonts w:ascii="Times New Roman" w:hAnsi="Times New Roman" w:cs="Times New Roman"/>
+          <w:sz w:val="28"/>
+          <w:szCs w:val="28"/>
+        </w:rPr>
+        <w:t>В табл</w:t>
+      </w:r>
+      <w:r>
+        <w:rPr>
+          <w:rFonts w:ascii="Times New Roman" w:hAnsi="Times New Roman" w:cs="Times New Roman"/>
+          <w:sz w:val="28"/>
+          <w:szCs w:val="28"/>
+        </w:rPr>
+        <w:t>ице 1.</w:t>
+      </w:r>
+      <w:r>
+        <w:rPr>
+          <w:rFonts w:ascii="Times New Roman" w:hAnsi="Times New Roman" w:cs="Times New Roman"/>
+          <w:sz w:val="28"/>
+          <w:szCs w:val="28"/>
+        </w:rPr>
+        <w:t>11</w:t>
+      </w:r>
+      <w:r>
+        <w:rPr>
+          <w:rFonts w:ascii="Times New Roman" w:hAnsi="Times New Roman" w:cs="Times New Roman"/>
+          <w:sz w:val="28"/>
+          <w:szCs w:val="28"/>
+        </w:rPr>
+        <w:t xml:space="preserve"> представлены типы объектов документа-модели, используемые при разработке плагина.</w:t>
+      </w:r>
+    </w:p>
+    <w:p>
+      <w:pPr>
+        <w:spacing w:before="240" w:after="0" w:line="360" w:lineRule="auto"/>
+        <w:jc w:val="both"/>
+        <w:rPr>
+          <w:rFonts w:ascii="Times New Roman" w:hAnsi="Times New Roman" w:cs="Times New Roman"/>
+          <w:sz w:val="28"/>
+          <w:szCs w:val="28"/>
+        </w:rPr>
+      </w:pPr>
+      <w:r>
+        <w:rPr>
+          <w:rFonts w:ascii="Times New Roman" w:hAnsi="Times New Roman" w:cs="Times New Roman"/>
+          <w:sz w:val="28"/>
+          <w:szCs w:val="28"/>
+        </w:rPr>
+        <w:t>Таблица 1.</w:t>
+      </w:r>
+      <w:r>
+        <w:rPr>
+          <w:rFonts w:ascii="Times New Roman" w:hAnsi="Times New Roman" w:cs="Times New Roman"/>
+          <w:sz w:val="28"/>
+          <w:szCs w:val="28"/>
+        </w:rPr>
+        <w:t>11</w:t>
+      </w:r>
+      <w:r>
+        <w:rPr>
+          <w:rFonts w:ascii="Times New Roman" w:hAnsi="Times New Roman" w:cs="Times New Roman"/>
+          <w:sz w:val="28"/>
+          <w:szCs w:val="28"/>
+        </w:rPr>
+        <w:t xml:space="preserve"> – Типы объектов документа-модели</w:t>
+      </w:r>
+    </w:p>
+    <w:tbl>
+      <w:tblPr>
+        <w:tblStyle w:val="af1"/>
+        <w:tblW w:w="9634" w:type="dxa"/>
         <w:tblLook w:val="04A0" w:firstRow="1" w:lastRow="0" w:firstColumn="1" w:lastColumn="0" w:noHBand="0" w:noVBand="1"/>
       </w:tblPr>
       <w:tblGrid>
         <w:gridCol w:w="1460"/>
         <w:gridCol w:w="2363"/>
         <w:gridCol w:w="2401"/>
-        <w:gridCol w:w="3250"/>
+        <w:gridCol w:w="3410"/>
       </w:tblGrid>
       <w:tr>
         <w:tc>
@@ -5554,7 +7672,7 @@
         </w:tc>
         <w:tc>
           <w:tcPr>
-            <w:tcW w:w="3250" w:type="dxa"/>
+            <w:tcW w:w="3410" w:type="dxa"/>
           </w:tcPr>
           <w:p>
             <w:pPr>
@@ -5616,7 +7734,49 @@
                 <w:szCs w:val="28"/>
                 <w:lang w:val="en-US"/>
               </w:rPr>
-              <w:t>Entity (short objType)</w:t>
+              <w:t>Entity</w:t>
+            </w:r>
+            <w:r>
+              <w:rPr>
+                <w:rFonts w:ascii="Times New Roman" w:hAnsi="Times New Roman" w:cs="Times New Roman"/>
+                <w:sz w:val="28"/>
+                <w:szCs w:val="28"/>
+              </w:rPr>
+              <w:t xml:space="preserve"> (</w:t>
+            </w:r>
+            <w:r>
+              <w:rPr>
+                <w:rFonts w:ascii="Times New Roman" w:hAnsi="Times New Roman" w:cs="Times New Roman"/>
+                <w:sz w:val="28"/>
+                <w:szCs w:val="28"/>
+                <w:lang w:val="en-US"/>
+              </w:rPr>
+              <w:t>short</w:t>
+            </w:r>
+            <w:r>
+              <w:rPr>
+                <w:rFonts w:ascii="Times New Roman" w:hAnsi="Times New Roman" w:cs="Times New Roman"/>
+                <w:sz w:val="28"/>
+                <w:szCs w:val="28"/>
+              </w:rPr>
+              <w:t xml:space="preserve"> </w:t>
+            </w:r>
+            <w:r>
+              <w:rPr>
+                <w:rFonts w:ascii="Times New Roman" w:hAnsi="Times New Roman" w:cs="Times New Roman"/>
+                <w:sz w:val="28"/>
+                <w:szCs w:val="28"/>
+                <w:lang w:val="en-US"/>
+              </w:rPr>
+              <w:t>objType</w:t>
+            </w:r>
+            <w:r>
+              <w:rPr>
+                <w:rFonts w:ascii="Times New Roman" w:hAnsi="Times New Roman" w:cs="Times New Roman"/>
+                <w:sz w:val="28"/>
+                <w:szCs w:val="28"/>
+              </w:rPr>
+              <w:t>)</w:t>
             </w:r>
           </w:p>
         </w:tc>
@@ -5713,7 +7873,7 @@
         </w:tc>
         <w:tc>
           <w:tcPr>
-            <w:tcW w:w="3250" w:type="dxa"/>
+            <w:tcW w:w="3410" w:type="dxa"/>
           </w:tcPr>
           <w:p>
             <w:pPr>
@@ -5815,7 +7975,7 @@
         </w:tc>
         <w:tc>
           <w:tcPr>
-            <w:tcW w:w="3250" w:type="dxa"/>
+            <w:tcW w:w="3410" w:type="dxa"/>
           </w:tcPr>
           <w:p>
             <w:pPr>
@@ -5959,7 +8119,7 @@
         </w:tc>
         <w:tc>
           <w:tcPr>
-            <w:tcW w:w="3250" w:type="dxa"/>
+            <w:tcW w:w="3410" w:type="dxa"/>
           </w:tcPr>
           <w:p>
             <w:pPr>
@@ -6055,7 +8215,7 @@
         </w:tc>
         <w:tc>
           <w:tcPr>
-            <w:tcW w:w="3250" w:type="dxa"/>
+            <w:tcW w:w="3410" w:type="dxa"/>
           </w:tcPr>
           <w:p>
             <w:pPr>
@@ -6151,7 +8311,7 @@
         </w:tc>
         <w:tc>
           <w:tcPr>
-            <w:tcW w:w="3250" w:type="dxa"/>
+            <w:tcW w:w="3410" w:type="dxa"/>
           </w:tcPr>
           <w:p>
             <w:pPr>
@@ -6247,7 +8407,7 @@
         </w:tc>
         <w:tc>
           <w:tcPr>
-            <w:tcW w:w="3250" w:type="dxa"/>
+            <w:tcW w:w="3410" w:type="dxa"/>
           </w:tcPr>
           <w:p>
             <w:pPr>
@@ -6290,15 +8450,31 @@
           <w:szCs w:val="28"/>
         </w:rPr>
         <w:tab/>
-        <w:t>В таблицах 1.7 – 1.</w:t>
-      </w:r>
-      <w:r>
-        <w:rPr>
-          <w:rFonts w:ascii="Times New Roman" w:hAnsi="Times New Roman" w:cs="Times New Roman"/>
-          <w:sz w:val="28"/>
-          <w:szCs w:val="28"/>
-        </w:rPr>
-        <w:t>10</w:t>
+        <w:t>В таблицах 1.</w:t>
+      </w:r>
+      <w:r>
+        <w:rPr>
+          <w:rFonts w:ascii="Times New Roman" w:hAnsi="Times New Roman" w:cs="Times New Roman"/>
+          <w:sz w:val="28"/>
+          <w:szCs w:val="28"/>
+        </w:rPr>
+        <w:t>12</w:t>
+      </w:r>
+      <w:r>
+        <w:rPr>
+          <w:rFonts w:ascii="Times New Roman" w:hAnsi="Times New Roman" w:cs="Times New Roman"/>
+          <w:sz w:val="28"/>
+          <w:szCs w:val="28"/>
+        </w:rPr>
+        <w:t xml:space="preserve"> – 1.</w:t>
+      </w:r>
+      <w:r>
+        <w:rPr>
+          <w:rFonts w:ascii="Times New Roman" w:hAnsi="Times New Roman" w:cs="Times New Roman"/>
+          <w:sz w:val="28"/>
+          <w:szCs w:val="28"/>
+        </w:rPr>
+        <w:t>14</w:t>
       </w:r>
       <w:r>
         <w:rPr>
@@ -6330,7 +8506,31 @@
           <w:sz w:val="28"/>
           <w:szCs w:val="28"/>
         </w:rPr>
-        <w:t xml:space="preserve"> и описание входных параметров этих методов.</w:t>
+        <w:t xml:space="preserve">. </w:t>
+      </w:r>
+      <w:r>
+        <w:rPr>
+          <w:rFonts w:ascii="Times New Roman" w:hAnsi="Times New Roman" w:cs="Times New Roman"/>
+          <w:sz w:val="28"/>
+          <w:szCs w:val="28"/>
+        </w:rPr>
+        <w:t>В таблице 1.15</w:t>
+      </w:r>
+      <w:r>
+        <w:rPr>
+          <w:rFonts w:ascii="Times New Roman" w:hAnsi="Times New Roman" w:cs="Times New Roman"/>
+          <w:sz w:val="28"/>
+          <w:szCs w:val="28"/>
+        </w:rPr>
+        <w:t xml:space="preserve"> </w:t>
+      </w:r>
+      <w:r>
+        <w:rPr>
+          <w:rFonts w:ascii="Times New Roman" w:hAnsi="Times New Roman" w:cs="Times New Roman"/>
+          <w:sz w:val="28"/>
+          <w:szCs w:val="28"/>
+        </w:rPr>
+        <w:t>описание входных параметров этих методов.</w:t>
       </w:r>
     </w:p>
     <w:p>
@@ -6349,7 +8549,55 @@
           <w:sz w:val="28"/>
           <w:szCs w:val="28"/>
         </w:rPr>
-        <w:t xml:space="preserve">Таблица 1.7 – Методы интерфейса </w:t>
+        <w:t>Таблица</w:t>
+      </w:r>
+      <w:r>
+        <w:rPr>
+          <w:rFonts w:ascii="Times New Roman" w:hAnsi="Times New Roman" w:cs="Times New Roman"/>
+          <w:sz w:val="28"/>
+          <w:szCs w:val="28"/>
+        </w:rPr>
+        <w:t xml:space="preserve"> 1.12</w:t>
+      </w:r>
+      <w:r>
+        <w:rPr>
+          <w:rFonts w:ascii="Times New Roman" w:hAnsi="Times New Roman" w:cs="Times New Roman"/>
+          <w:sz w:val="28"/>
+          <w:szCs w:val="28"/>
+        </w:rPr>
+        <w:t xml:space="preserve"> – </w:t>
+      </w:r>
+      <w:r>
+        <w:rPr>
+          <w:rFonts w:ascii="Times New Roman" w:hAnsi="Times New Roman" w:cs="Times New Roman"/>
+          <w:sz w:val="28"/>
+          <w:szCs w:val="28"/>
+        </w:rPr>
+        <w:t>Методы</w:t>
+      </w:r>
+      <w:r>
+        <w:rPr>
+          <w:rFonts w:ascii="Times New Roman" w:hAnsi="Times New Roman" w:cs="Times New Roman"/>
+          <w:sz w:val="28"/>
+          <w:szCs w:val="28"/>
+        </w:rPr>
+        <w:t xml:space="preserve"> </w:t>
+      </w:r>
+      <w:r>
+        <w:rPr>
+          <w:rFonts w:ascii="Times New Roman" w:hAnsi="Times New Roman" w:cs="Times New Roman"/>
+          <w:sz w:val="28"/>
+          <w:szCs w:val="28"/>
+        </w:rPr>
+        <w:t>интерфейса</w:t>
+      </w:r>
+      <w:r>
+        <w:rPr>
+          <w:rFonts w:ascii="Times New Roman" w:hAnsi="Times New Roman" w:cs="Times New Roman"/>
+          <w:sz w:val="28"/>
+          <w:szCs w:val="28"/>
+        </w:rPr>
+        <w:t xml:space="preserve"> </w:t>
       </w:r>
       <w:r>
         <w:rPr>
@@ -6359,26 +8607,18 @@
           <w:lang w:val="en-US"/>
         </w:rPr>
         <w:t>ksCutExtrusionDefinition</w:t>
-      </w:r>
-      <w:r>
-        <w:rPr>
-          <w:rFonts w:ascii="Times New Roman" w:hAnsi="Times New Roman" w:cs="Times New Roman"/>
-          <w:sz w:val="28"/>
-          <w:szCs w:val="28"/>
-        </w:rPr>
-        <w:t>.</w:t>
       </w:r>
     </w:p>
     <w:tbl>
       <w:tblPr>
-        <w:tblStyle w:val="TableGrid"/>
-        <w:tblW w:w="0" w:type="auto"/>
+        <w:tblStyle w:val="af1"/>
+        <w:tblW w:w="9634" w:type="dxa"/>
         <w:tblLook w:val="04A0" w:firstRow="1" w:lastRow="0" w:firstColumn="1" w:lastColumn="0" w:noHBand="0" w:noVBand="1"/>
       </w:tblPr>
       <w:tblGrid>
         <w:gridCol w:w="3115"/>
         <w:gridCol w:w="3115"/>
-        <w:gridCol w:w="3115"/>
+        <w:gridCol w:w="3404"/>
       </w:tblGrid>
       <w:tr>
         <w:tc>
@@ -6429,7 +8669,7 @@
         </w:tc>
         <w:tc>
           <w:tcPr>
-            <w:tcW w:w="3115" w:type="dxa"/>
+            <w:tcW w:w="3404" w:type="dxa"/>
           </w:tcPr>
           <w:p>
             <w:pPr>
@@ -6458,20 +8698,36 @@
           </w:tcPr>
           <w:p>
             <w:pPr>
-              <w:pStyle w:val="bodytext0"/>
-              <w:rPr>
-                <w:sz w:val="28"/>
-                <w:szCs w:val="28"/>
-                <w:lang w:val="en-US"/>
-              </w:rPr>
-            </w:pPr>
-            <w:r>
-              <w:rPr>
-                <w:sz w:val="28"/>
-                <w:szCs w:val="28"/>
-                <w:lang w:val="en-US"/>
-              </w:rPr>
-              <w:t>SetSideParam (bool forward, short type, double depth, double draftValue, bool draftOutward)</w:t>
+              <w:pStyle w:val="bodytext"/>
+              <w:rPr>
+                <w:sz w:val="28"/>
+                <w:szCs w:val="28"/>
+                <w:lang w:val="en-US"/>
+              </w:rPr>
+            </w:pPr>
+            <w:r>
+              <w:rPr>
+                <w:sz w:val="28"/>
+                <w:szCs w:val="28"/>
+                <w:lang w:val="en-US"/>
+              </w:rPr>
+              <w:t>SetSideParam</w:t>
+            </w:r>
+            <w:r>
+              <w:rPr>
+                <w:sz w:val="28"/>
+                <w:szCs w:val="28"/>
+                <w:lang w:val="en-US"/>
+              </w:rPr>
+              <w:t xml:space="preserve"> (</w:t>
+            </w:r>
+            <w:r>
+              <w:rPr>
+                <w:sz w:val="28"/>
+                <w:szCs w:val="28"/>
+                <w:lang w:val="en-US"/>
+              </w:rPr>
+              <w:t>bool</w:t>
             </w:r>
             <w:r>
               <w:rPr>
@@ -6481,6 +8737,38 @@
               </w:rPr>
               <w:t xml:space="preserve"> </w:t>
             </w:r>
+            <w:r>
+              <w:rPr>
+                <w:sz w:val="28"/>
+                <w:szCs w:val="28"/>
+                <w:lang w:val="en-US"/>
+              </w:rPr>
+              <w:t>forward</w:t>
+            </w:r>
+            <w:r>
+              <w:rPr>
+                <w:sz w:val="28"/>
+                <w:szCs w:val="28"/>
+                <w:lang w:val="en-US"/>
+              </w:rPr>
+              <w:t xml:space="preserve">, </w:t>
+            </w:r>
+            <w:r>
+              <w:rPr>
+                <w:sz w:val="28"/>
+                <w:szCs w:val="28"/>
+                <w:lang w:val="en-US"/>
+              </w:rPr>
+              <w:t>short type, double depth, double draftValue, bool draftOutward)</w:t>
+            </w:r>
+            <w:r>
+              <w:rPr>
+                <w:sz w:val="28"/>
+                <w:szCs w:val="28"/>
+                <w:lang w:val="en-US"/>
+              </w:rPr>
+              <w:t xml:space="preserve"> </w:t>
+            </w:r>
           </w:p>
         </w:tc>
         <w:tc>
@@ -6504,13 +8792,22 @@
                 <w:szCs w:val="28"/>
                 <w:lang w:val="en-US"/>
               </w:rPr>
-              <w:t>bool</w:t>
-            </w:r>
-          </w:p>
-        </w:tc>
-        <w:tc>
-          <w:tcPr>
-            <w:tcW w:w="3115" w:type="dxa"/>
+              <w:t>B</w:t>
+            </w:r>
+            <w:r>
+              <w:rPr>
+                <w:rFonts w:ascii="Times New Roman" w:hAnsi="Times New Roman" w:cs="Times New Roman"/>
+                <w:sz w:val="28"/>
+                <w:szCs w:val="28"/>
+                <w:lang w:val="en-US"/>
+              </w:rPr>
+              <w:t>ool</w:t>
+            </w:r>
+          </w:p>
+        </w:tc>
+        <w:tc>
+          <w:tcPr>
+            <w:tcW w:w="3404" w:type="dxa"/>
           </w:tcPr>
           <w:p>
             <w:pPr>
@@ -6535,7 +8832,7 @@
     </w:tbl>
     <w:p>
       <w:pPr>
-        <w:spacing w:before="240" w:after="0" w:line="360" w:lineRule="auto"/>
+        <w:spacing w:after="0" w:line="360" w:lineRule="auto"/>
         <w:jc w:val="both"/>
         <w:rPr>
           <w:rFonts w:ascii="Times New Roman" w:hAnsi="Times New Roman" w:cs="Times New Roman"/>
@@ -6543,13 +8840,24 @@
           <w:szCs w:val="28"/>
         </w:rPr>
       </w:pPr>
-      <w:r>
-        <w:rPr>
-          <w:rFonts w:ascii="Times New Roman" w:hAnsi="Times New Roman" w:cs="Times New Roman"/>
-          <w:sz w:val="28"/>
-          <w:szCs w:val="28"/>
-        </w:rPr>
-        <w:t xml:space="preserve">Таблица 1.8 – Методы интерфейса </w:t>
+    </w:p>
+    <w:p>
+      <w:pPr>
+        <w:spacing w:after="0" w:line="360" w:lineRule="auto"/>
+        <w:jc w:val="both"/>
+        <w:rPr>
+          <w:rFonts w:ascii="Times New Roman" w:hAnsi="Times New Roman" w:cs="Times New Roman"/>
+          <w:sz w:val="28"/>
+          <w:szCs w:val="28"/>
+        </w:rPr>
+      </w:pPr>
+      <w:r>
+        <w:rPr>
+          <w:rFonts w:ascii="Times New Roman" w:hAnsi="Times New Roman" w:cs="Times New Roman"/>
+          <w:sz w:val="28"/>
+          <w:szCs w:val="28"/>
+        </w:rPr>
+        <w:t>Таблица 1.</w:t>
       </w:r>
       <w:r>
         <w:rPr>
@@ -6558,27 +8866,36 @@
           <w:szCs w:val="28"/>
           <w:lang w:val="en-US"/>
         </w:rPr>
+        <w:t>13</w:t>
+      </w:r>
+      <w:r>
+        <w:rPr>
+          <w:rFonts w:ascii="Times New Roman" w:hAnsi="Times New Roman" w:cs="Times New Roman"/>
+          <w:sz w:val="28"/>
+          <w:szCs w:val="28"/>
+        </w:rPr>
+        <w:t xml:space="preserve"> – Методы интерфейса </w:t>
+      </w:r>
+      <w:r>
+        <w:rPr>
+          <w:rFonts w:ascii="Times New Roman" w:hAnsi="Times New Roman" w:cs="Times New Roman"/>
+          <w:sz w:val="28"/>
+          <w:szCs w:val="28"/>
+          <w:lang w:val="en-US"/>
+        </w:rPr>
         <w:t>ksCircularCopyDefinition</w:t>
-      </w:r>
-      <w:r>
-        <w:rPr>
-          <w:rFonts w:ascii="Times New Roman" w:hAnsi="Times New Roman" w:cs="Times New Roman"/>
-          <w:sz w:val="28"/>
-          <w:szCs w:val="28"/>
-        </w:rPr>
-        <w:t>.</w:t>
       </w:r>
     </w:p>
     <w:tbl>
       <w:tblPr>
-        <w:tblStyle w:val="TableGrid"/>
-        <w:tblW w:w="0" w:type="auto"/>
+        <w:tblStyle w:val="af1"/>
+        <w:tblW w:w="9634" w:type="dxa"/>
         <w:tblLook w:val="04A0" w:firstRow="1" w:lastRow="0" w:firstColumn="1" w:lastColumn="0" w:noHBand="0" w:noVBand="1"/>
       </w:tblPr>
       <w:tblGrid>
         <w:gridCol w:w="3115"/>
         <w:gridCol w:w="3115"/>
-        <w:gridCol w:w="3115"/>
+        <w:gridCol w:w="3404"/>
       </w:tblGrid>
       <w:tr>
         <w:tc>
@@ -6629,7 +8946,7 @@
         </w:tc>
         <w:tc>
           <w:tcPr>
-            <w:tcW w:w="3115" w:type="dxa"/>
+            <w:tcW w:w="3404" w:type="dxa"/>
           </w:tcPr>
           <w:p>
             <w:pPr>
@@ -6686,23 +9003,31 @@
                 <w:rFonts w:ascii="Times New Roman" w:hAnsi="Times New Roman" w:cs="Times New Roman"/>
                 <w:sz w:val="28"/>
                 <w:szCs w:val="28"/>
-                <w:lang w:val="en-US"/>
-              </w:rPr>
-            </w:pPr>
-            <w:r>
-              <w:rPr>
-                <w:rFonts w:ascii="Times New Roman" w:hAnsi="Times New Roman" w:cs="Times New Roman"/>
-                <w:sz w:val="28"/>
-                <w:szCs w:val="28"/>
-                <w:lang w:val="en-US"/>
-              </w:rPr>
-              <w:t>bool</w:t>
-            </w:r>
-          </w:p>
-        </w:tc>
-        <w:tc>
-          <w:tcPr>
-            <w:tcW w:w="3115" w:type="dxa"/>
+              </w:rPr>
+            </w:pPr>
+            <w:r>
+              <w:rPr>
+                <w:rFonts w:ascii="Times New Roman" w:hAnsi="Times New Roman" w:cs="Times New Roman"/>
+                <w:sz w:val="28"/>
+                <w:szCs w:val="28"/>
+                <w:lang w:val="en-US"/>
+              </w:rPr>
+              <w:t>B</w:t>
+            </w:r>
+            <w:r>
+              <w:rPr>
+                <w:rFonts w:ascii="Times New Roman" w:hAnsi="Times New Roman" w:cs="Times New Roman"/>
+                <w:sz w:val="28"/>
+                <w:szCs w:val="28"/>
+                <w:lang w:val="en-US"/>
+              </w:rPr>
+              <w:t>ool</w:t>
+            </w:r>
+          </w:p>
+        </w:tc>
+        <w:tc>
+          <w:tcPr>
+            <w:tcW w:w="3404" w:type="dxa"/>
           </w:tcPr>
           <w:p>
             <w:pPr>
@@ -6731,21 +9056,69 @@
           </w:tcPr>
           <w:p>
             <w:pPr>
-              <w:pStyle w:val="bodytext0"/>
-              <w:jc w:val="center"/>
-              <w:rPr>
-                <w:sz w:val="28"/>
-                <w:szCs w:val="28"/>
-                <w:lang w:val="en-US"/>
-              </w:rPr>
-            </w:pPr>
-            <w:r>
-              <w:rPr>
-                <w:sz w:val="28"/>
-                <w:szCs w:val="28"/>
-                <w:lang w:val="en-US"/>
-              </w:rPr>
-              <w:t>SetCopyParamAlongDir (long count, double step, bool factor, bool dir)</w:t>
+              <w:pStyle w:val="bodytext"/>
+              <w:jc w:val="center"/>
+              <w:rPr>
+                <w:sz w:val="28"/>
+                <w:szCs w:val="28"/>
+                <w:lang w:val="en-US"/>
+              </w:rPr>
+            </w:pPr>
+            <w:r>
+              <w:rPr>
+                <w:sz w:val="28"/>
+                <w:szCs w:val="28"/>
+                <w:lang w:val="en-US"/>
+              </w:rPr>
+              <w:t>SetCopyParamAlongDir</w:t>
+            </w:r>
+            <w:r>
+              <w:rPr>
+                <w:sz w:val="28"/>
+                <w:szCs w:val="28"/>
+                <w:lang w:val="en-US"/>
+              </w:rPr>
+              <w:t xml:space="preserve"> (</w:t>
+            </w:r>
+            <w:r>
+              <w:rPr>
+                <w:sz w:val="28"/>
+                <w:szCs w:val="28"/>
+                <w:lang w:val="en-US"/>
+              </w:rPr>
+              <w:t>long</w:t>
+            </w:r>
+            <w:r>
+              <w:rPr>
+                <w:sz w:val="28"/>
+                <w:szCs w:val="28"/>
+                <w:lang w:val="en-US"/>
+              </w:rPr>
+              <w:t xml:space="preserve"> </w:t>
+            </w:r>
+            <w:r>
+              <w:rPr>
+                <w:sz w:val="28"/>
+                <w:szCs w:val="28"/>
+                <w:lang w:val="en-US"/>
+              </w:rPr>
+              <w:t>count</w:t>
+            </w:r>
+            <w:r>
+              <w:rPr>
+                <w:sz w:val="28"/>
+                <w:szCs w:val="28"/>
+                <w:lang w:val="en-US"/>
+              </w:rPr>
+              <w:t xml:space="preserve">, </w:t>
+            </w:r>
+            <w:r>
+              <w:rPr>
+                <w:sz w:val="28"/>
+                <w:szCs w:val="28"/>
+                <w:lang w:val="en-US"/>
+              </w:rPr>
+              <w:t>double step, bool factor, bool dir)</w:t>
             </w:r>
           </w:p>
         </w:tc>
@@ -6770,13 +9143,22 @@
                 <w:szCs w:val="28"/>
                 <w:lang w:val="en-US"/>
               </w:rPr>
-              <w:t>bool</w:t>
-            </w:r>
-          </w:p>
-        </w:tc>
-        <w:tc>
-          <w:tcPr>
-            <w:tcW w:w="3115" w:type="dxa"/>
+              <w:t>B</w:t>
+            </w:r>
+            <w:r>
+              <w:rPr>
+                <w:rFonts w:ascii="Times New Roman" w:hAnsi="Times New Roman" w:cs="Times New Roman"/>
+                <w:sz w:val="28"/>
+                <w:szCs w:val="28"/>
+                <w:lang w:val="en-US"/>
+              </w:rPr>
+              <w:t>ool</w:t>
+            </w:r>
+          </w:p>
+        </w:tc>
+        <w:tc>
+          <w:tcPr>
+            <w:tcW w:w="3404" w:type="dxa"/>
           </w:tcPr>
           <w:p>
             <w:pPr>
@@ -6807,28 +9189,7 @@
           <w:rFonts w:ascii="Times New Roman" w:hAnsi="Times New Roman" w:cs="Times New Roman"/>
           <w:sz w:val="28"/>
           <w:szCs w:val="28"/>
-        </w:rPr>
-      </w:pPr>
-    </w:p>
-    <w:p>
-      <w:pPr>
-        <w:spacing w:before="240" w:after="0" w:line="360" w:lineRule="auto"/>
-        <w:jc w:val="both"/>
-        <w:rPr>
-          <w:rFonts w:ascii="Times New Roman" w:hAnsi="Times New Roman" w:cs="Times New Roman"/>
-          <w:sz w:val="28"/>
-          <w:szCs w:val="28"/>
-        </w:rPr>
-      </w:pPr>
-    </w:p>
-    <w:p>
-      <w:pPr>
-        <w:spacing w:before="240" w:after="0" w:line="360" w:lineRule="auto"/>
-        <w:jc w:val="both"/>
-        <w:rPr>
-          <w:rFonts w:ascii="Times New Roman" w:hAnsi="Times New Roman" w:cs="Times New Roman"/>
-          <w:sz w:val="28"/>
-          <w:szCs w:val="28"/>
+          <w:lang w:val="en-US"/>
         </w:rPr>
       </w:pPr>
       <w:r>
@@ -6838,7 +9199,7 @@
           <w:szCs w:val="28"/>
         </w:rPr>
         <w:lastRenderedPageBreak/>
-        <w:t xml:space="preserve">Таблица 1.9 – Методы интерфейса </w:t>
+        <w:t>Таблица</w:t>
       </w:r>
       <w:r>
         <w:rPr>
@@ -6847,6 +9208,67 @@
           <w:szCs w:val="28"/>
           <w:lang w:val="en-US"/>
         </w:rPr>
+        <w:t xml:space="preserve"> 1.</w:t>
+      </w:r>
+      <w:r>
+        <w:rPr>
+          <w:rFonts w:ascii="Times New Roman" w:hAnsi="Times New Roman" w:cs="Times New Roman"/>
+          <w:sz w:val="28"/>
+          <w:szCs w:val="28"/>
+          <w:lang w:val="en-US"/>
+        </w:rPr>
+        <w:t>14</w:t>
+      </w:r>
+      <w:r>
+        <w:rPr>
+          <w:rFonts w:ascii="Times New Roman" w:hAnsi="Times New Roman" w:cs="Times New Roman"/>
+          <w:sz w:val="28"/>
+          <w:szCs w:val="28"/>
+          <w:lang w:val="en-US"/>
+        </w:rPr>
+        <w:t xml:space="preserve"> – </w:t>
+      </w:r>
+      <w:r>
+        <w:rPr>
+          <w:rFonts w:ascii="Times New Roman" w:hAnsi="Times New Roman" w:cs="Times New Roman"/>
+          <w:sz w:val="28"/>
+          <w:szCs w:val="28"/>
+        </w:rPr>
+        <w:t>Методы</w:t>
+      </w:r>
+      <w:r>
+        <w:rPr>
+          <w:rFonts w:ascii="Times New Roman" w:hAnsi="Times New Roman" w:cs="Times New Roman"/>
+          <w:sz w:val="28"/>
+          <w:szCs w:val="28"/>
+          <w:lang w:val="en-US"/>
+        </w:rPr>
+        <w:t xml:space="preserve"> </w:t>
+      </w:r>
+      <w:r>
+        <w:rPr>
+          <w:rFonts w:ascii="Times New Roman" w:hAnsi="Times New Roman" w:cs="Times New Roman"/>
+          <w:sz w:val="28"/>
+          <w:szCs w:val="28"/>
+        </w:rPr>
+        <w:t>интерфейса</w:t>
+      </w:r>
+      <w:r>
+        <w:rPr>
+          <w:rFonts w:ascii="Times New Roman" w:hAnsi="Times New Roman" w:cs="Times New Roman"/>
+          <w:sz w:val="28"/>
+          <w:szCs w:val="28"/>
+          <w:lang w:val="en-US"/>
+        </w:rPr>
+        <w:t xml:space="preserve"> </w:t>
+      </w:r>
+      <w:r>
+        <w:rPr>
+          <w:rFonts w:ascii="Times New Roman" w:hAnsi="Times New Roman" w:cs="Times New Roman"/>
+          <w:sz w:val="28"/>
+          <w:szCs w:val="28"/>
+          <w:lang w:val="en-US"/>
+        </w:rPr>
         <w:t>ksBossExtrusionDefinition</w:t>
       </w:r>
       <w:r>
@@ -6854,20 +9276,21 @@
           <w:rFonts w:ascii="Times New Roman" w:hAnsi="Times New Roman" w:cs="Times New Roman"/>
           <w:sz w:val="28"/>
           <w:szCs w:val="28"/>
+          <w:lang w:val="en-US"/>
         </w:rPr>
         <w:t>.</w:t>
       </w:r>
     </w:p>
     <w:tbl>
       <w:tblPr>
-        <w:tblStyle w:val="TableGrid"/>
-        <w:tblW w:w="0" w:type="auto"/>
+        <w:tblStyle w:val="af1"/>
+        <w:tblW w:w="9634" w:type="dxa"/>
         <w:tblLook w:val="04A0" w:firstRow="1" w:lastRow="0" w:firstColumn="1" w:lastColumn="0" w:noHBand="0" w:noVBand="1"/>
       </w:tblPr>
       <w:tblGrid>
         <w:gridCol w:w="3115"/>
         <w:gridCol w:w="1700"/>
-        <w:gridCol w:w="4530"/>
+        <w:gridCol w:w="4819"/>
       </w:tblGrid>
       <w:tr>
         <w:tc>
@@ -6881,6 +9304,7 @@
                 <w:rFonts w:ascii="Times New Roman" w:hAnsi="Times New Roman" w:cs="Times New Roman"/>
                 <w:sz w:val="28"/>
                 <w:szCs w:val="28"/>
+                <w:lang w:val="en-US"/>
               </w:rPr>
             </w:pPr>
             <w:r>
@@ -6904,6 +9328,7 @@
                 <w:rFonts w:ascii="Times New Roman" w:hAnsi="Times New Roman" w:cs="Times New Roman"/>
                 <w:sz w:val="28"/>
                 <w:szCs w:val="28"/>
+                <w:lang w:val="en-US"/>
               </w:rPr>
             </w:pPr>
             <w:r>
@@ -6918,15 +9343,16 @@
         </w:tc>
         <w:tc>
           <w:tcPr>
-            <w:tcW w:w="4530" w:type="dxa"/>
-          </w:tcPr>
-          <w:p>
-            <w:pPr>
-              <w:jc w:val="center"/>
-              <w:rPr>
-                <w:rFonts w:ascii="Times New Roman" w:hAnsi="Times New Roman" w:cs="Times New Roman"/>
-                <w:sz w:val="28"/>
-                <w:szCs w:val="28"/>
+            <w:tcW w:w="4819" w:type="dxa"/>
+          </w:tcPr>
+          <w:p>
+            <w:pPr>
+              <w:jc w:val="center"/>
+              <w:rPr>
+                <w:rFonts w:ascii="Times New Roman" w:hAnsi="Times New Roman" w:cs="Times New Roman"/>
+                <w:sz w:val="28"/>
+                <w:szCs w:val="28"/>
+                <w:lang w:val="en-US"/>
               </w:rPr>
             </w:pPr>
             <w:r>
@@ -6947,7 +9373,7 @@
           </w:tcPr>
           <w:p>
             <w:pPr>
-              <w:pStyle w:val="bodytext0"/>
+              <w:pStyle w:val="bodytext"/>
               <w:jc w:val="center"/>
               <w:rPr>
                 <w:sz w:val="28"/>
@@ -7001,7 +9427,7 @@
         </w:tc>
         <w:tc>
           <w:tcPr>
-            <w:tcW w:w="4530" w:type="dxa"/>
+            <w:tcW w:w="4819" w:type="dxa"/>
           </w:tcPr>
           <w:p>
             <w:pPr>
@@ -7083,7 +9509,7 @@
         </w:tc>
         <w:tc>
           <w:tcPr>
-            <w:tcW w:w="4530" w:type="dxa"/>
+            <w:tcW w:w="4819" w:type="dxa"/>
           </w:tcPr>
           <w:p>
             <w:pPr>
@@ -7122,7 +9548,23 @@
           <w:sz w:val="28"/>
           <w:szCs w:val="28"/>
         </w:rPr>
-        <w:t>Таблица 1.10 – Описание входных параметров интерфейсов</w:t>
+        <w:t>Таблиц</w:t>
+      </w:r>
+      <w:r>
+        <w:rPr>
+          <w:rFonts w:ascii="Times New Roman" w:hAnsi="Times New Roman" w:cs="Times New Roman"/>
+          <w:sz w:val="28"/>
+          <w:szCs w:val="28"/>
+        </w:rPr>
+        <w:t>а 1.15</w:t>
+      </w:r>
+      <w:r>
+        <w:rPr>
+          <w:rFonts w:ascii="Times New Roman" w:hAnsi="Times New Roman" w:cs="Times New Roman"/>
+          <w:sz w:val="28"/>
+          <w:szCs w:val="28"/>
+        </w:rPr>
+        <w:t xml:space="preserve"> – Описание входных параметров интерфейсов</w:t>
       </w:r>
       <w:r>
         <w:rPr>
@@ -7135,14 +9577,14 @@
     </w:p>
     <w:tbl>
       <w:tblPr>
-        <w:tblStyle w:val="TableGrid"/>
-        <w:tblW w:w="0" w:type="auto"/>
+        <w:tblStyle w:val="af1"/>
+        <w:tblW w:w="9634" w:type="dxa"/>
         <w:tblLook w:val="04A0" w:firstRow="1" w:lastRow="0" w:firstColumn="1" w:lastColumn="0" w:noHBand="0" w:noVBand="1"/>
       </w:tblPr>
       <w:tblGrid>
         <w:gridCol w:w="3114"/>
         <w:gridCol w:w="1725"/>
-        <w:gridCol w:w="4506"/>
+        <w:gridCol w:w="4795"/>
       </w:tblGrid>
       <w:tr>
         <w:tc>
@@ -7193,7 +9635,7 @@
         </w:tc>
         <w:tc>
           <w:tcPr>
-            <w:tcW w:w="4506" w:type="dxa"/>
+            <w:tcW w:w="4795" w:type="dxa"/>
           </w:tcPr>
           <w:p>
             <w:pPr>
@@ -7263,13 +9705,22 @@
                 <w:szCs w:val="28"/>
                 <w:lang w:val="en-US"/>
               </w:rPr>
-              <w:t>forward</w:t>
-            </w:r>
-          </w:p>
-        </w:tc>
-        <w:tc>
-          <w:tcPr>
-            <w:tcW w:w="4506" w:type="dxa"/>
+              <w:t>F</w:t>
+            </w:r>
+            <w:r>
+              <w:rPr>
+                <w:rFonts w:ascii="Times New Roman" w:hAnsi="Times New Roman" w:cs="Times New Roman"/>
+                <w:sz w:val="28"/>
+                <w:szCs w:val="28"/>
+                <w:lang w:val="en-US"/>
+              </w:rPr>
+              <w:t>orward</w:t>
+            </w:r>
+          </w:p>
+        </w:tc>
+        <w:tc>
+          <w:tcPr>
+            <w:tcW w:w="4795" w:type="dxa"/>
           </w:tcPr>
           <w:p>
             <w:pPr>
@@ -7397,13 +9848,22 @@
                 <w:szCs w:val="28"/>
                 <w:lang w:val="en-US"/>
               </w:rPr>
-              <w:t>type</w:t>
-            </w:r>
-          </w:p>
-        </w:tc>
-        <w:tc>
-          <w:tcPr>
-            <w:tcW w:w="4506" w:type="dxa"/>
+              <w:t>T</w:t>
+            </w:r>
+            <w:r>
+              <w:rPr>
+                <w:rFonts w:ascii="Times New Roman" w:hAnsi="Times New Roman" w:cs="Times New Roman"/>
+                <w:sz w:val="28"/>
+                <w:szCs w:val="28"/>
+                <w:lang w:val="en-US"/>
+              </w:rPr>
+              <w:t>ype</w:t>
+            </w:r>
+          </w:p>
+        </w:tc>
+        <w:tc>
+          <w:tcPr>
+            <w:tcW w:w="4795" w:type="dxa"/>
           </w:tcPr>
           <w:p>
             <w:pPr>
@@ -7735,13 +10195,22 @@
                 <w:szCs w:val="28"/>
                 <w:lang w:val="en-US"/>
               </w:rPr>
-              <w:t>depth</w:t>
-            </w:r>
-          </w:p>
-        </w:tc>
-        <w:tc>
-          <w:tcPr>
-            <w:tcW w:w="4506" w:type="dxa"/>
+              <w:t>D</w:t>
+            </w:r>
+            <w:r>
+              <w:rPr>
+                <w:rFonts w:ascii="Times New Roman" w:hAnsi="Times New Roman" w:cs="Times New Roman"/>
+                <w:sz w:val="28"/>
+                <w:szCs w:val="28"/>
+                <w:lang w:val="en-US"/>
+              </w:rPr>
+              <w:t>epth</w:t>
+            </w:r>
+          </w:p>
+        </w:tc>
+        <w:tc>
+          <w:tcPr>
+            <w:tcW w:w="4795" w:type="dxa"/>
           </w:tcPr>
           <w:p>
             <w:pPr>
@@ -7817,7 +10286,7 @@
         </w:tc>
         <w:tc>
           <w:tcPr>
-            <w:tcW w:w="4506" w:type="dxa"/>
+            <w:tcW w:w="4795" w:type="dxa"/>
           </w:tcPr>
           <w:p>
             <w:pPr>
@@ -7893,7 +10362,7 @@
         </w:tc>
         <w:tc>
           <w:tcPr>
-            <w:tcW w:w="4506" w:type="dxa"/>
+            <w:tcW w:w="4795" w:type="dxa"/>
           </w:tcPr>
           <w:p>
             <w:pPr>
@@ -7988,13 +10457,22 @@
                 <w:szCs w:val="28"/>
                 <w:lang w:val="en-US"/>
               </w:rPr>
-              <w:t>axis</w:t>
-            </w:r>
-          </w:p>
-        </w:tc>
-        <w:tc>
-          <w:tcPr>
-            <w:tcW w:w="4506" w:type="dxa"/>
+              <w:t>A</w:t>
+            </w:r>
+            <w:r>
+              <w:rPr>
+                <w:rFonts w:ascii="Times New Roman" w:hAnsi="Times New Roman" w:cs="Times New Roman"/>
+                <w:sz w:val="28"/>
+                <w:szCs w:val="28"/>
+                <w:lang w:val="en-US"/>
+              </w:rPr>
+              <w:t>xis</w:t>
+            </w:r>
+          </w:p>
+        </w:tc>
+        <w:tc>
+          <w:tcPr>
+            <w:tcW w:w="4795" w:type="dxa"/>
           </w:tcPr>
           <w:p>
             <w:pPr>
@@ -8086,13 +10564,22 @@
                 <w:szCs w:val="28"/>
                 <w:lang w:val="en-US"/>
               </w:rPr>
-              <w:t>count</w:t>
-            </w:r>
-          </w:p>
-        </w:tc>
-        <w:tc>
-          <w:tcPr>
-            <w:tcW w:w="4506" w:type="dxa"/>
+              <w:t>C</w:t>
+            </w:r>
+            <w:r>
+              <w:rPr>
+                <w:rFonts w:ascii="Times New Roman" w:hAnsi="Times New Roman" w:cs="Times New Roman"/>
+                <w:sz w:val="28"/>
+                <w:szCs w:val="28"/>
+                <w:lang w:val="en-US"/>
+              </w:rPr>
+              <w:t>ount</w:t>
+            </w:r>
+          </w:p>
+        </w:tc>
+        <w:tc>
+          <w:tcPr>
+            <w:tcW w:w="4795" w:type="dxa"/>
           </w:tcPr>
           <w:p>
             <w:pPr>
@@ -8162,13 +10649,22 @@
                 <w:szCs w:val="28"/>
                 <w:lang w:val="en-US"/>
               </w:rPr>
-              <w:t>step</w:t>
-            </w:r>
-          </w:p>
-        </w:tc>
-        <w:tc>
-          <w:tcPr>
-            <w:tcW w:w="4506" w:type="dxa"/>
+              <w:t>S</w:t>
+            </w:r>
+            <w:r>
+              <w:rPr>
+                <w:rFonts w:ascii="Times New Roman" w:hAnsi="Times New Roman" w:cs="Times New Roman"/>
+                <w:sz w:val="28"/>
+                <w:szCs w:val="28"/>
+                <w:lang w:val="en-US"/>
+              </w:rPr>
+              <w:t>tep</w:t>
+            </w:r>
+          </w:p>
+        </w:tc>
+        <w:tc>
+          <w:tcPr>
+            <w:tcW w:w="4795" w:type="dxa"/>
           </w:tcPr>
           <w:p>
             <w:pPr>
@@ -8238,7 +10734,16 @@
                 <w:szCs w:val="28"/>
                 <w:lang w:val="en-US"/>
               </w:rPr>
-              <w:t>fa</w:t>
+              <w:t>F</w:t>
+            </w:r>
+            <w:r>
+              <w:rPr>
+                <w:rFonts w:ascii="Times New Roman" w:hAnsi="Times New Roman" w:cs="Times New Roman"/>
+                <w:sz w:val="28"/>
+                <w:szCs w:val="28"/>
+                <w:lang w:val="en-US"/>
+              </w:rPr>
+              <w:t>a</w:t>
             </w:r>
             <w:r>
               <w:rPr>
@@ -8253,7 +10758,7 @@
         </w:tc>
         <w:tc>
           <w:tcPr>
-            <w:tcW w:w="4506" w:type="dxa"/>
+            <w:tcW w:w="4795" w:type="dxa"/>
           </w:tcPr>
           <w:p>
             <w:pPr>
@@ -8323,13 +10828,22 @@
                 <w:szCs w:val="28"/>
                 <w:lang w:val="en-US"/>
               </w:rPr>
-              <w:t>dir</w:t>
-            </w:r>
-          </w:p>
-        </w:tc>
-        <w:tc>
-          <w:tcPr>
-            <w:tcW w:w="4506" w:type="dxa"/>
+              <w:t>D</w:t>
+            </w:r>
+            <w:r>
+              <w:rPr>
+                <w:rFonts w:ascii="Times New Roman" w:hAnsi="Times New Roman" w:cs="Times New Roman"/>
+                <w:sz w:val="28"/>
+                <w:szCs w:val="28"/>
+                <w:lang w:val="en-US"/>
+              </w:rPr>
+              <w:t>ir</w:t>
+            </w:r>
+          </w:p>
+        </w:tc>
+        <w:tc>
+          <w:tcPr>
+            <w:tcW w:w="4795" w:type="dxa"/>
           </w:tcPr>
           <w:p>
             <w:pPr>
@@ -8405,13 +10919,22 @@
                 <w:szCs w:val="28"/>
                 <w:lang w:val="en-US"/>
               </w:rPr>
-              <w:t>sketch</w:t>
-            </w:r>
-          </w:p>
-        </w:tc>
-        <w:tc>
-          <w:tcPr>
-            <w:tcW w:w="4506" w:type="dxa"/>
+              <w:t>S</w:t>
+            </w:r>
+            <w:r>
+              <w:rPr>
+                <w:rFonts w:ascii="Times New Roman" w:hAnsi="Times New Roman" w:cs="Times New Roman"/>
+                <w:sz w:val="28"/>
+                <w:szCs w:val="28"/>
+                <w:lang w:val="en-US"/>
+              </w:rPr>
+              <w:t>ketch</w:t>
+            </w:r>
+          </w:p>
+        </w:tc>
+        <w:tc>
+          <w:tcPr>
+            <w:tcW w:w="4795" w:type="dxa"/>
           </w:tcPr>
           <w:p>
             <w:pPr>
@@ -8455,7 +10978,7 @@
     </w:tbl>
     <w:p>
       <w:pPr>
-        <w:pStyle w:val="Heading2"/>
+        <w:pStyle w:val="2"/>
         <w:numPr>
           <w:ilvl w:val="1"/>
           <w:numId w:val="12"/>
@@ -8472,7 +10995,7 @@
           <w:lang w:val="en-US"/>
         </w:rPr>
       </w:pPr>
-      <w:bookmarkStart w:id="4" w:name="_Toc35946201"/>
+      <w:bookmarkStart w:id="5" w:name="_Toc38893063"/>
       <w:r>
         <w:rPr>
           <w:rFonts w:ascii="Times New Roman" w:hAnsi="Times New Roman" w:cs="Times New Roman"/>
@@ -8505,11 +11028,11 @@
         </w:rPr>
         <w:t>аналогов</w:t>
       </w:r>
-      <w:bookmarkEnd w:id="4"/>
+      <w:bookmarkEnd w:id="5"/>
     </w:p>
     <w:p>
       <w:pPr>
-        <w:pStyle w:val="Heading3"/>
+        <w:pStyle w:val="3"/>
         <w:spacing w:after="240" w:line="360" w:lineRule="auto"/>
         <w:ind w:left="720"/>
         <w:jc w:val="center"/>
@@ -8521,7 +11044,7 @@
           <w:szCs w:val="28"/>
         </w:rPr>
       </w:pPr>
-      <w:bookmarkStart w:id="5" w:name="_Toc35946202"/>
+      <w:bookmarkStart w:id="6" w:name="_Toc38893064"/>
       <w:r>
         <w:rPr>
           <w:rFonts w:ascii="Times New Roman" w:hAnsi="Times New Roman" w:cs="Times New Roman"/>
@@ -8573,7 +11096,7 @@
         </w:rPr>
         <w:t xml:space="preserve"> «Валы и механические передачи».</w:t>
       </w:r>
-      <w:bookmarkEnd w:id="5"/>
+      <w:bookmarkEnd w:id="6"/>
     </w:p>
     <w:p>
       <w:pPr>
@@ -8613,7 +11136,7 @@
     </w:p>
     <w:p>
       <w:pPr>
-        <w:pStyle w:val="ListParagraph"/>
+        <w:pStyle w:val="a5"/>
         <w:numPr>
           <w:ilvl w:val="0"/>
           <w:numId w:val="25"/>
@@ -8636,7 +11159,7 @@
     </w:p>
     <w:p>
       <w:pPr>
-        <w:pStyle w:val="ListParagraph"/>
+        <w:pStyle w:val="a5"/>
         <w:numPr>
           <w:ilvl w:val="0"/>
           <w:numId w:val="25"/>
@@ -8659,7 +11182,7 @@
     </w:p>
     <w:p>
       <w:pPr>
-        <w:pStyle w:val="ListParagraph"/>
+        <w:pStyle w:val="a5"/>
         <w:numPr>
           <w:ilvl w:val="0"/>
           <w:numId w:val="25"/>
@@ -8682,7 +11205,7 @@
     </w:p>
     <w:p>
       <w:pPr>
-        <w:pStyle w:val="ListParagraph"/>
+        <w:pStyle w:val="a5"/>
         <w:numPr>
           <w:ilvl w:val="0"/>
           <w:numId w:val="25"/>
@@ -8705,7 +11228,7 @@
     </w:p>
     <w:p>
       <w:pPr>
-        <w:pStyle w:val="ListParagraph"/>
+        <w:pStyle w:val="a5"/>
         <w:numPr>
           <w:ilvl w:val="0"/>
           <w:numId w:val="25"/>
@@ -8728,7 +11251,7 @@
     </w:p>
     <w:p>
       <w:pPr>
-        <w:pStyle w:val="ListParagraph"/>
+        <w:pStyle w:val="a5"/>
         <w:numPr>
           <w:ilvl w:val="0"/>
           <w:numId w:val="25"/>
@@ -8751,7 +11274,7 @@
     </w:p>
     <w:p>
       <w:pPr>
-        <w:pStyle w:val="ListParagraph"/>
+        <w:pStyle w:val="a5"/>
         <w:numPr>
           <w:ilvl w:val="0"/>
           <w:numId w:val="25"/>
@@ -8774,7 +11297,7 @@
     </w:p>
     <w:p>
       <w:pPr>
-        <w:pStyle w:val="ListParagraph"/>
+        <w:pStyle w:val="a5"/>
         <w:numPr>
           <w:ilvl w:val="0"/>
           <w:numId w:val="25"/>
@@ -8927,11 +11450,11 @@
     </w:p>
     <w:p>
       <w:pPr>
-        <w:pStyle w:val="Heading3"/>
+        <w:pStyle w:val="3"/>
         <w:spacing w:after="240" w:line="360" w:lineRule="auto"/>
         <w:jc w:val="center"/>
         <w:rPr>
-          <w:rStyle w:val="Strong"/>
+          <w:rStyle w:val="a8"/>
           <w:rFonts w:ascii="Times New Roman" w:hAnsi="Times New Roman" w:cs="Times New Roman"/>
           <w:b w:val="0"/>
           <w:bCs w:val="0"/>
@@ -8940,10 +11463,10 @@
           <w:szCs w:val="28"/>
         </w:rPr>
       </w:pPr>
-      <w:bookmarkStart w:id="6" w:name="_Toc35946203"/>
-      <w:r>
-        <w:rPr>
-          <w:rStyle w:val="Strong"/>
+      <w:bookmarkStart w:id="7" w:name="_Toc38893065"/>
+      <w:r>
+        <w:rPr>
+          <w:rStyle w:val="a8"/>
           <w:rFonts w:ascii="Times New Roman" w:hAnsi="Times New Roman" w:cs="Times New Roman"/>
           <w:color w:val="auto"/>
           <w:sz w:val="28"/>
@@ -8954,7 +11477,7 @@
       </w:r>
       <w:r>
         <w:rPr>
-          <w:rStyle w:val="Strong"/>
+          <w:rStyle w:val="a8"/>
           <w:rFonts w:ascii="Times New Roman" w:hAnsi="Times New Roman" w:cs="Times New Roman"/>
           <w:color w:val="auto"/>
           <w:sz w:val="28"/>
@@ -8963,7 +11486,7 @@
         </w:rPr>
         <w:t>MechaniCS</w:t>
       </w:r>
-      <w:bookmarkEnd w:id="6"/>
+      <w:bookmarkEnd w:id="7"/>
     </w:p>
     <w:p>
       <w:pPr>
@@ -9140,7 +11663,7 @@
     </w:p>
     <w:p>
       <w:pPr>
-        <w:pStyle w:val="ListParagraph"/>
+        <w:pStyle w:val="a5"/>
         <w:numPr>
           <w:ilvl w:val="0"/>
           <w:numId w:val="28"/>
@@ -9168,7 +11691,7 @@
     </w:p>
     <w:p>
       <w:pPr>
-        <w:pStyle w:val="ListParagraph"/>
+        <w:pStyle w:val="a5"/>
         <w:numPr>
           <w:ilvl w:val="0"/>
           <w:numId w:val="28"/>
@@ -9196,7 +11719,7 @@
     </w:p>
     <w:p>
       <w:pPr>
-        <w:pStyle w:val="ListParagraph"/>
+        <w:pStyle w:val="a5"/>
         <w:numPr>
           <w:ilvl w:val="0"/>
           <w:numId w:val="28"/>
@@ -9425,7 +11948,7 @@
     </w:p>
     <w:p>
       <w:pPr>
-        <w:pStyle w:val="Heading1"/>
+        <w:pStyle w:val="1"/>
         <w:spacing w:line="360" w:lineRule="auto"/>
         <w:ind w:firstLine="567"/>
         <w:jc w:val="center"/>
@@ -9437,7 +11960,7 @@
           <w:szCs w:val="28"/>
         </w:rPr>
       </w:pPr>
-      <w:bookmarkStart w:id="7" w:name="_Toc35946204"/>
+      <w:bookmarkStart w:id="8" w:name="_Toc38893066"/>
       <w:r>
         <w:rPr>
           <w:rFonts w:ascii="Times New Roman" w:hAnsi="Times New Roman" w:cs="Times New Roman"/>
@@ -9449,7 +11972,7 @@
         <w:lastRenderedPageBreak/>
         <w:t>2 Описание предмета проектирования</w:t>
       </w:r>
-      <w:bookmarkEnd w:id="7"/>
+      <w:bookmarkEnd w:id="8"/>
     </w:p>
     <w:p>
       <w:pPr>
@@ -9941,7 +12464,7 @@
     </w:p>
     <w:p>
       <w:pPr>
-        <w:pStyle w:val="BodyText"/>
+        <w:pStyle w:val="aa"/>
         <w:tabs>
           <w:tab w:val="left" w:pos="4574"/>
           <w:tab w:val="left" w:pos="4683"/>
@@ -10409,7 +12932,7 @@
     </w:p>
     <w:p>
       <w:pPr>
-        <w:pStyle w:val="BodyText"/>
+        <w:pStyle w:val="aa"/>
         <w:tabs>
           <w:tab w:val="left" w:pos="4574"/>
           <w:tab w:val="left" w:pos="4683"/>
@@ -10484,7 +13007,7 @@
     </w:p>
     <w:tbl>
       <w:tblPr>
-        <w:tblStyle w:val="TableGrid"/>
+        <w:tblStyle w:val="af1"/>
         <w:tblW w:w="0" w:type="auto"/>
         <w:tblLook w:val="04A0" w:firstRow="1" w:lastRow="0" w:firstColumn="1" w:lastColumn="0" w:noHBand="0" w:noVBand="1"/>
       </w:tblPr>
@@ -13263,7 +15786,7 @@
     </w:tbl>
     <w:p>
       <w:pPr>
-        <w:pStyle w:val="Heading1"/>
+        <w:pStyle w:val="1"/>
         <w:spacing w:after="240" w:line="360" w:lineRule="auto"/>
         <w:ind w:firstLine="567"/>
         <w:jc w:val="center"/>
@@ -13274,7 +15797,7 @@
           <w:sz w:val="28"/>
         </w:rPr>
       </w:pPr>
-      <w:bookmarkStart w:id="8" w:name="_Toc35946205"/>
+      <w:bookmarkStart w:id="9" w:name="_Toc38893067"/>
       <w:r>
         <w:rPr>
           <w:rFonts w:ascii="Times New Roman" w:hAnsi="Times New Roman" w:cs="Times New Roman"/>
@@ -13285,11 +15808,11 @@
         <w:lastRenderedPageBreak/>
         <w:t>3 Проект программы</w:t>
       </w:r>
-      <w:bookmarkEnd w:id="8"/>
+      <w:bookmarkEnd w:id="9"/>
     </w:p>
     <w:p>
       <w:pPr>
-        <w:pStyle w:val="Heading2"/>
+        <w:pStyle w:val="2"/>
         <w:numPr>
           <w:ilvl w:val="1"/>
           <w:numId w:val="15"/>
@@ -13304,7 +15827,7 @@
           <w:sz w:val="28"/>
         </w:rPr>
       </w:pPr>
-      <w:bookmarkStart w:id="9" w:name="_Toc35946206"/>
+      <w:bookmarkStart w:id="10" w:name="_Toc38893068"/>
       <w:r>
         <w:rPr>
           <w:rFonts w:ascii="Times New Roman" w:hAnsi="Times New Roman" w:cs="Times New Roman"/>
@@ -13342,7 +15865,7 @@
         </w:rPr>
         <w:t xml:space="preserve"> и диаграммы классов</w:t>
       </w:r>
-      <w:bookmarkEnd w:id="9"/>
+      <w:bookmarkEnd w:id="10"/>
     </w:p>
     <w:p>
       <w:pPr>
@@ -13418,7 +15941,10 @@
         <w:jc w:val="both"/>
         <w:rPr>
           <w:rFonts w:ascii="Times New Roman" w:hAnsi="Times New Roman" w:cs="Times New Roman"/>
-          <w:sz w:val="28"/>
+          <w:noProof/>
+          <w:sz w:val="28"/>
+          <w:szCs w:val="28"/>
+          <w:lang w:eastAsia="ru-RU"/>
         </w:rPr>
       </w:pPr>
       <w:r>
@@ -13471,7 +15997,8 @@
         </w:rPr>
         <w:t xml:space="preserve"> и предоставляют собой ценный инструмент для понимания функциональных требований к </w:t>
       </w:r>
-      <w:commentRangeStart w:id="10"/>
+      <w:commentRangeStart w:id="11"/>
+      <w:commentRangeStart w:id="12"/>
       <w:r>
         <w:rPr>
           <w:rFonts w:ascii="Times New Roman" w:hAnsi="Times New Roman" w:cs="Times New Roman"/>
@@ -13479,12 +16006,33 @@
         </w:rPr>
         <w:t>системе</w:t>
       </w:r>
-      <w:commentRangeEnd w:id="10"/>
-      <w:r>
-        <w:rPr>
-          <w:rStyle w:val="CommentReference"/>
-        </w:rPr>
-        <w:commentReference w:id="10"/>
+      <w:commentRangeEnd w:id="11"/>
+      <w:r>
+        <w:rPr>
+          <w:rStyle w:val="af2"/>
+        </w:rPr>
+        <w:commentReference w:id="11"/>
+      </w:r>
+      <w:commentRangeEnd w:id="12"/>
+      <w:r>
+        <w:rPr>
+          <w:rStyle w:val="af2"/>
+        </w:rPr>
+        <w:commentReference w:id="12"/>
+      </w:r>
+      <w:r>
+        <w:rPr>
+          <w:rFonts w:ascii="Times New Roman" w:hAnsi="Times New Roman" w:cs="Times New Roman"/>
+          <w:sz w:val="28"/>
+        </w:rPr>
+        <w:t xml:space="preserve"> ( </w:t>
+      </w:r>
+      <w:r>
+        <w:rPr>
+          <w:rFonts w:ascii="Times New Roman" w:hAnsi="Times New Roman" w:cs="Times New Roman"/>
+          <w:sz w:val="28"/>
+        </w:rPr>
+        <w:t>рисунок 3.1)</w:t>
       </w:r>
       <w:r>
         <w:rPr>
@@ -13492,167 +16040,39 @@
           <w:sz w:val="28"/>
         </w:rPr>
         <w:t>.</w:t>
+      </w:r>
+      <w:r>
+        <w:rPr>
+          <w:rFonts w:ascii="Times New Roman" w:hAnsi="Times New Roman" w:cs="Times New Roman"/>
+          <w:noProof/>
+          <w:sz w:val="28"/>
+          <w:szCs w:val="28"/>
+          <w:lang w:eastAsia="ru-RU"/>
+        </w:rPr>
+        <w:t xml:space="preserve"> </w:t>
       </w:r>
     </w:p>
     <w:p>
       <w:pPr>
         <w:spacing w:after="0" w:line="360" w:lineRule="auto"/>
         <w:ind w:right="-1" w:firstLine="567"/>
-        <w:jc w:val="both"/>
-        <w:rPr>
-          <w:rFonts w:ascii="Times New Roman" w:hAnsi="Times New Roman" w:cs="Times New Roman"/>
-          <w:sz w:val="28"/>
-        </w:rPr>
-      </w:pPr>
-      <w:r>
-        <w:rPr>
-          <w:rFonts w:ascii="Times New Roman" w:hAnsi="Times New Roman" w:cs="Times New Roman"/>
-          <w:sz w:val="28"/>
-        </w:rPr>
-        <w:t xml:space="preserve">Диаграмма классов описывает типы объектов системы и различного рода статические отношения, которые существуют между ними </w:t>
-      </w:r>
-      <w:r>
-        <w:rPr>
-          <w:rFonts w:ascii="Times New Roman" w:hAnsi="Times New Roman" w:cs="Times New Roman"/>
-          <w:sz w:val="28"/>
-        </w:rPr>
-        <w:t>[7]</w:t>
-      </w:r>
-      <w:r>
-        <w:rPr>
-          <w:rFonts w:ascii="Times New Roman" w:hAnsi="Times New Roman" w:cs="Times New Roman"/>
-          <w:sz w:val="28"/>
-        </w:rPr>
-        <w:t>. На диаграммах классов отображаются также свойства классов, операции классов и ограничения, которые накладываются на связи между объектами</w:t>
-      </w:r>
-      <w:r>
-        <w:rPr>
-          <w:rFonts w:ascii="Times New Roman" w:hAnsi="Times New Roman" w:cs="Times New Roman"/>
-          <w:sz w:val="28"/>
-        </w:rPr>
-        <w:t xml:space="preserve">. В </w:t>
-      </w:r>
-      <w:r>
-        <w:rPr>
-          <w:rFonts w:ascii="Times New Roman" w:hAnsi="Times New Roman" w:cs="Times New Roman"/>
-          <w:sz w:val="28"/>
-          <w:lang w:val="en-US"/>
-        </w:rPr>
-        <w:t>UML</w:t>
-      </w:r>
-      <w:r>
-        <w:rPr>
-          <w:rFonts w:ascii="Times New Roman" w:hAnsi="Times New Roman" w:cs="Times New Roman"/>
-          <w:sz w:val="28"/>
-        </w:rPr>
-        <w:t xml:space="preserve"> </w:t>
-      </w:r>
-      <w:r>
-        <w:rPr>
-          <w:rFonts w:ascii="Times New Roman" w:hAnsi="Times New Roman" w:cs="Times New Roman"/>
-          <w:sz w:val="28"/>
-        </w:rPr>
-        <w:t>термин функциональность применяется в качестве основного термина, описывающего и свойства, и операции класса. Целью создания диаграммы классов является графическое представление статической структуры декларированных элементов системы.</w:t>
-      </w:r>
-    </w:p>
-    <w:p>
-      <w:pPr>
-        <w:spacing w:after="0" w:line="360" w:lineRule="auto"/>
-        <w:ind w:right="-1" w:firstLine="567"/>
-        <w:jc w:val="both"/>
-        <w:rPr>
-          <w:rFonts w:ascii="Times New Roman" w:hAnsi="Times New Roman" w:cs="Times New Roman"/>
-          <w:sz w:val="28"/>
-        </w:rPr>
-      </w:pPr>
-      <w:r>
-        <w:rPr>
-          <w:rFonts w:ascii="Times New Roman" w:hAnsi="Times New Roman" w:cs="Times New Roman"/>
-          <w:sz w:val="28"/>
-        </w:rPr>
-        <w:t xml:space="preserve">С использованием UML </w:t>
-      </w:r>
-      <w:r>
-        <w:rPr>
-          <w:rFonts w:ascii="Times New Roman" w:hAnsi="Times New Roman" w:cs="Times New Roman"/>
-          <w:sz w:val="28"/>
-        </w:rPr>
-        <w:t>построены: д</w:t>
-      </w:r>
-      <w:r>
-        <w:rPr>
-          <w:rFonts w:ascii="Times New Roman" w:hAnsi="Times New Roman" w:cs="Times New Roman"/>
-          <w:sz w:val="28"/>
-        </w:rPr>
-        <w:t>иаграмма прецедентов</w:t>
-      </w:r>
-      <w:r>
-        <w:rPr>
-          <w:rFonts w:ascii="Times New Roman" w:hAnsi="Times New Roman" w:cs="Times New Roman"/>
-          <w:sz w:val="28"/>
-        </w:rPr>
-        <w:t xml:space="preserve"> (рис 3.1)</w:t>
-      </w:r>
-      <w:r>
-        <w:rPr>
-          <w:rFonts w:ascii="Times New Roman" w:hAnsi="Times New Roman" w:cs="Times New Roman"/>
-          <w:sz w:val="28"/>
-        </w:rPr>
-        <w:t>, диаграмм</w:t>
-      </w:r>
-      <w:r>
-        <w:rPr>
-          <w:rFonts w:ascii="Times New Roman" w:hAnsi="Times New Roman" w:cs="Times New Roman"/>
-          <w:sz w:val="28"/>
-        </w:rPr>
-        <w:t>а</w:t>
-      </w:r>
-      <w:r>
-        <w:rPr>
-          <w:rFonts w:ascii="Times New Roman" w:hAnsi="Times New Roman" w:cs="Times New Roman"/>
-          <w:sz w:val="28"/>
-        </w:rPr>
-        <w:t xml:space="preserve"> классов</w:t>
-      </w:r>
-      <w:r>
-        <w:rPr>
-          <w:rFonts w:ascii="Times New Roman" w:hAnsi="Times New Roman" w:cs="Times New Roman"/>
-          <w:sz w:val="28"/>
-        </w:rPr>
-        <w:t xml:space="preserve"> (рис 3.2)</w:t>
-      </w:r>
-      <w:r>
-        <w:rPr>
-          <w:rFonts w:ascii="Times New Roman" w:hAnsi="Times New Roman" w:cs="Times New Roman"/>
-          <w:sz w:val="28"/>
-        </w:rPr>
-        <w:t xml:space="preserve">. </w:t>
-      </w:r>
-    </w:p>
-    <w:p>
-      <w:pPr>
-        <w:spacing w:after="0" w:line="360" w:lineRule="auto"/>
-        <w:rPr>
-          <w:rFonts w:ascii="Times New Roman" w:hAnsi="Times New Roman" w:cs="Times New Roman"/>
-          <w:sz w:val="28"/>
-          <w:szCs w:val="28"/>
-        </w:rPr>
-      </w:pPr>
-      <w:commentRangeStart w:id="11"/>
+        <w:rPr>
+          <w:rFonts w:ascii="Times New Roman" w:hAnsi="Times New Roman" w:cs="Times New Roman"/>
+          <w:sz w:val="28"/>
+        </w:rPr>
+      </w:pPr>
       <w:r>
         <w:rPr>
           <w:rFonts w:ascii="Times New Roman" w:hAnsi="Times New Roman" w:cs="Times New Roman"/>
           <w:noProof/>
           <w:sz w:val="28"/>
-          <w:szCs w:val="28"/>
           <w:lang w:eastAsia="ru-RU"/>
         </w:rPr>
-        <w:lastRenderedPageBreak/>
         <w:drawing>
-          <wp:inline distT="0" distB="0" distL="0" distR="0" wp14:anchorId="3BCEE31E" wp14:editId="632DB320">
-            <wp:extent cx="5940425" cy="3707130"/>
-            <wp:effectExtent l="0" t="0" r="3175" b="7620"/>
-            <wp:docPr id="7" name="Рисунок 7"/>
+          <wp:inline distT="0" distB="0" distL="0" distR="0" wp14:anchorId="3B39F633" wp14:editId="248C3A43">
+            <wp:extent cx="5524802" cy="3457575"/>
+            <wp:effectExtent l="0" t="0" r="0" b="0"/>
+            <wp:docPr id="2" name="Рисунок 2"/>
             <wp:cNvGraphicFramePr>
               <a:graphicFrameLocks xmlns:a="http://schemas.openxmlformats.org/drawingml/2006/main" noChangeAspect="1"/>
             </wp:cNvGraphicFramePr>
@@ -13660,10 +16080,10 @@
               <a:graphicData uri="http://schemas.openxmlformats.org/drawingml/2006/picture">
                 <pic:pic xmlns:pic="http://schemas.openxmlformats.org/drawingml/2006/picture">
                   <pic:nvPicPr>
-                    <pic:cNvPr id="7" name="хеллоуин.jpg"/>
+                    <pic:cNvPr id="2" name="Starter Use Case Model_page-0001 (1).jpg"/>
                     <pic:cNvPicPr/>
                   </pic:nvPicPr>
-                  <pic:blipFill>
+                  <pic:blipFill rotWithShape="1">
                     <a:blip r:embed="rId55">
                       <a:extLst>
                         <a:ext uri="{28A0092B-C50C-407E-A947-70E740481C1C}">
@@ -13671,18 +16091,25 @@
                         </a:ext>
                       </a:extLst>
                     </a:blip>
-                    <a:stretch>
-                      <a:fillRect/>
-                    </a:stretch>
+                    <a:srcRect l="3423" r="2583" b="58458"/>
+                    <a:stretch/>
                   </pic:blipFill>
-                  <pic:spPr>
+                  <pic:spPr bwMode="auto">
                     <a:xfrm>
                       <a:off x="0" y="0"/>
-                      <a:ext cx="5940425" cy="3707130"/>
+                      <a:ext cx="5528552" cy="3459922"/>
                     </a:xfrm>
                     <a:prstGeom prst="rect">
                       <a:avLst/>
                     </a:prstGeom>
+                    <a:ln>
+                      <a:noFill/>
+                    </a:ln>
+                    <a:extLst>
+                      <a:ext uri="{53640926-AAD7-44D8-BBD7-CCE9431645EC}">
+                        <a14:shadowObscured xmlns:a14="http://schemas.microsoft.com/office/drawing/2010/main"/>
+                      </a:ext>
+                    </a:extLst>
                   </pic:spPr>
                 </pic:pic>
               </a:graphicData>
@@ -13690,13 +16117,6 @@
           </wp:inline>
         </w:drawing>
       </w:r>
-      <w:commentRangeEnd w:id="11"/>
-      <w:r>
-        <w:rPr>
-          <w:rStyle w:val="CommentReference"/>
-        </w:rPr>
-        <w:commentReference w:id="11"/>
-      </w:r>
     </w:p>
     <w:p>
       <w:pPr>
@@ -13715,15 +16135,101 @@
           <w:sz w:val="28"/>
           <w:szCs w:val="28"/>
         </w:rPr>
-        <w:t>Рисунок 3.1 – Д</w:t>
-      </w:r>
-      <w:r>
-        <w:rPr>
-          <w:rFonts w:ascii="Times New Roman" w:hAnsi="Times New Roman" w:cs="Times New Roman"/>
-          <w:sz w:val="28"/>
-          <w:szCs w:val="28"/>
-        </w:rPr>
-        <w:t>иаграмма прецедентов</w:t>
+        <w:t>Рисунок 3.1 – Диаграмма прецедентов</w:t>
+      </w:r>
+    </w:p>
+    <w:p>
+      <w:pPr>
+        <w:spacing w:after="0" w:line="360" w:lineRule="auto"/>
+        <w:ind w:right="-1" w:firstLine="567"/>
+        <w:rPr>
+          <w:rFonts w:ascii="Times New Roman" w:hAnsi="Times New Roman" w:cs="Times New Roman"/>
+          <w:sz w:val="28"/>
+        </w:rPr>
+      </w:pPr>
+    </w:p>
+    <w:p>
+      <w:pPr>
+        <w:spacing w:after="0" w:line="360" w:lineRule="auto"/>
+        <w:ind w:right="-1" w:firstLine="567"/>
+        <w:jc w:val="both"/>
+        <w:rPr>
+          <w:rFonts w:ascii="Times New Roman" w:hAnsi="Times New Roman" w:cs="Times New Roman"/>
+          <w:sz w:val="28"/>
+          <w:szCs w:val="28"/>
+        </w:rPr>
+      </w:pPr>
+      <w:r>
+        <w:rPr>
+          <w:rFonts w:ascii="Times New Roman" w:hAnsi="Times New Roman" w:cs="Times New Roman"/>
+          <w:sz w:val="28"/>
+        </w:rPr>
+        <w:t xml:space="preserve">Диаграмма классов описывает типы объектов системы и различного рода статические отношения, которые существуют между ними </w:t>
+      </w:r>
+      <w:r>
+        <w:rPr>
+          <w:rFonts w:ascii="Times New Roman" w:hAnsi="Times New Roman" w:cs="Times New Roman"/>
+          <w:sz w:val="28"/>
+        </w:rPr>
+        <w:t>[7]</w:t>
+      </w:r>
+      <w:r>
+        <w:rPr>
+          <w:rFonts w:ascii="Times New Roman" w:hAnsi="Times New Roman" w:cs="Times New Roman"/>
+          <w:sz w:val="28"/>
+        </w:rPr>
+        <w:t xml:space="preserve">. На диаграммах </w:t>
+      </w:r>
+      <w:r>
+        <w:rPr>
+          <w:rFonts w:ascii="Times New Roman" w:hAnsi="Times New Roman" w:cs="Times New Roman"/>
+          <w:sz w:val="28"/>
+        </w:rPr>
+        <w:lastRenderedPageBreak/>
+        <w:t>классов отображаются также свойства классов, операции классов и ограничения, которые накладываются на связи между объектами</w:t>
+      </w:r>
+      <w:r>
+        <w:rPr>
+          <w:rFonts w:ascii="Times New Roman" w:hAnsi="Times New Roman" w:cs="Times New Roman"/>
+          <w:sz w:val="28"/>
+        </w:rPr>
+        <w:t xml:space="preserve">. В </w:t>
+      </w:r>
+      <w:r>
+        <w:rPr>
+          <w:rFonts w:ascii="Times New Roman" w:hAnsi="Times New Roman" w:cs="Times New Roman"/>
+          <w:sz w:val="28"/>
+          <w:lang w:val="en-US"/>
+        </w:rPr>
+        <w:t>UML</w:t>
+      </w:r>
+      <w:r>
+        <w:rPr>
+          <w:rFonts w:ascii="Times New Roman" w:hAnsi="Times New Roman" w:cs="Times New Roman"/>
+          <w:sz w:val="28"/>
+        </w:rPr>
+        <w:t xml:space="preserve"> </w:t>
+      </w:r>
+      <w:r>
+        <w:rPr>
+          <w:rFonts w:ascii="Times New Roman" w:hAnsi="Times New Roman" w:cs="Times New Roman"/>
+          <w:sz w:val="28"/>
+        </w:rPr>
+        <w:t>термин функциональность применяется в качестве основного термина, описывающего и свойства, и операции класса. Целью создания диаграммы классов является графическое представление статической структуры декларированных элементов системы</w:t>
+      </w:r>
+      <w:r>
+        <w:rPr>
+          <w:rFonts w:ascii="Times New Roman" w:hAnsi="Times New Roman" w:cs="Times New Roman"/>
+          <w:sz w:val="28"/>
+        </w:rPr>
+        <w:t xml:space="preserve"> (рисунок 3.2)</w:t>
+      </w:r>
+      <w:r>
+        <w:rPr>
+          <w:rFonts w:ascii="Times New Roman" w:hAnsi="Times New Roman" w:cs="Times New Roman"/>
+          <w:sz w:val="28"/>
+        </w:rPr>
+        <w:t>.</w:t>
       </w:r>
     </w:p>
     <w:p>
@@ -13947,7 +16453,6 @@
           <w:sz w:val="28"/>
           <w:szCs w:val="28"/>
         </w:rPr>
-        <w:lastRenderedPageBreak/>
         <w:t xml:space="preserve">Класс </w:t>
       </w:r>
       <w:r>
@@ -14024,13 +16529,13 @@
     </w:p>
     <w:p>
       <w:pPr>
-        <w:pStyle w:val="ListParagraph"/>
+        <w:pStyle w:val="a5"/>
         <w:ind w:left="930" w:firstLine="567"/>
       </w:pPr>
     </w:p>
     <w:p>
       <w:pPr>
-        <w:pStyle w:val="Heading2"/>
+        <w:pStyle w:val="2"/>
         <w:spacing w:line="360" w:lineRule="auto"/>
         <w:ind w:firstLine="567"/>
         <w:jc w:val="center"/>
@@ -14041,7 +16546,7 @@
           <w:sz w:val="28"/>
         </w:rPr>
       </w:pPr>
-      <w:bookmarkStart w:id="12" w:name="_Toc35946207"/>
+      <w:bookmarkStart w:id="13" w:name="_Toc38893069"/>
       <w:r>
         <w:rPr>
           <w:rFonts w:ascii="Times New Roman" w:hAnsi="Times New Roman" w:cs="Times New Roman"/>
@@ -14069,7 +16574,7 @@
         </w:rPr>
         <w:t xml:space="preserve"> Макет пользовательского интерфейса</w:t>
       </w:r>
-      <w:bookmarkEnd w:id="12"/>
+      <w:bookmarkEnd w:id="13"/>
     </w:p>
     <w:p>
       <w:pPr>
@@ -14125,7 +16630,8 @@
         </w:rPr>
         <w:t xml:space="preserve"> </w:t>
       </w:r>
-      <w:commentRangeStart w:id="13"/>
+      <w:commentRangeStart w:id="14"/>
+      <w:commentRangeStart w:id="15"/>
       <w:r>
         <w:rPr>
           <w:rFonts w:ascii="Times New Roman" w:hAnsi="Times New Roman" w:cs="Times New Roman"/>
@@ -14134,20 +16640,44 @@
         </w:rPr>
         <w:t>интерфейса</w:t>
       </w:r>
-      <w:commentRangeEnd w:id="13"/>
-      <w:r>
-        <w:rPr>
-          <w:rStyle w:val="CommentReference"/>
-        </w:rPr>
-        <w:commentReference w:id="13"/>
-      </w:r>
-      <w:r>
-        <w:rPr>
-          <w:rFonts w:ascii="Times New Roman" w:hAnsi="Times New Roman" w:cs="Times New Roman"/>
-          <w:sz w:val="28"/>
-          <w:szCs w:val="28"/>
-        </w:rPr>
-        <w:t xml:space="preserve"> для ввода параметров модели.  </w:t>
+      <w:commentRangeEnd w:id="14"/>
+      <w:r>
+        <w:rPr>
+          <w:rStyle w:val="af2"/>
+        </w:rPr>
+        <w:commentReference w:id="14"/>
+      </w:r>
+      <w:commentRangeEnd w:id="15"/>
+      <w:r>
+        <w:rPr>
+          <w:rStyle w:val="af2"/>
+        </w:rPr>
+        <w:commentReference w:id="15"/>
+      </w:r>
+      <w:r>
+        <w:rPr>
+          <w:rFonts w:ascii="Times New Roman" w:hAnsi="Times New Roman" w:cs="Times New Roman"/>
+          <w:sz w:val="28"/>
+          <w:szCs w:val="28"/>
+        </w:rPr>
+        <w:t xml:space="preserve"> для ввода параметров модели. </w:t>
+      </w:r>
+      <w:r>
+        <w:rPr>
+          <w:rFonts w:ascii="Times New Roman" w:hAnsi="Times New Roman" w:cs="Times New Roman"/>
+          <w:sz w:val="28"/>
+          <w:szCs w:val="28"/>
+        </w:rPr>
+        <w:t xml:space="preserve"> </w:t>
+      </w:r>
+      <w:r>
+        <w:rPr>
+          <w:rFonts w:ascii="Times New Roman" w:hAnsi="Times New Roman" w:cs="Times New Roman"/>
+          <w:sz w:val="28"/>
+          <w:szCs w:val="28"/>
+        </w:rPr>
+        <w:lastRenderedPageBreak/>
+        <w:t>Так же на рисунке 3.3 представлено, как будет отображаться не правильный ввод параметров (поле окрашивается в красный цвет), правильный ввод (зеленый цвет).</w:t>
       </w:r>
     </w:p>
     <w:p>
@@ -14165,10 +16695,10 @@
           <w:lang w:eastAsia="ru-RU"/>
         </w:rPr>
         <w:drawing>
-          <wp:inline distT="0" distB="0" distL="0" distR="0" wp14:anchorId="795115EB" wp14:editId="36C2E04B">
-            <wp:extent cx="5464593" cy="2488018"/>
-            <wp:effectExtent l="0" t="0" r="3175" b="7620"/>
-            <wp:docPr id="6" name="Рисунок 6" descr="https://sun9-29.userapi.com/c854524/v854524126/205b29/GGsMynBHyno.jpg"/>
+          <wp:inline distT="0" distB="0" distL="0" distR="0" wp14:anchorId="2194A352" wp14:editId="16F517B0">
+            <wp:extent cx="5475009" cy="2505075"/>
+            <wp:effectExtent l="0" t="0" r="0" b="0"/>
+            <wp:docPr id="3" name="Рисунок 3"/>
             <wp:cNvGraphicFramePr>
               <a:graphicFrameLocks xmlns:a="http://schemas.openxmlformats.org/drawingml/2006/main" noChangeAspect="1"/>
             </wp:cNvGraphicFramePr>
@@ -14176,31 +16706,22 @@
               <a:graphicData uri="http://schemas.openxmlformats.org/drawingml/2006/picture">
                 <pic:pic xmlns:pic="http://schemas.openxmlformats.org/drawingml/2006/picture">
                   <pic:nvPicPr>
-                    <pic:cNvPr id="0" name="Picture 1" descr="https://sun9-29.userapi.com/c854524/v854524126/205b29/GGsMynBHyno.jpg"/>
-                    <pic:cNvPicPr>
-                      <a:picLocks noChangeAspect="1" noChangeArrowheads="1"/>
-                    </pic:cNvPicPr>
+                    <pic:cNvPr id="1" name=""/>
+                    <pic:cNvPicPr/>
                   </pic:nvPicPr>
                   <pic:blipFill rotWithShape="1">
-                    <a:blip r:embed="rId57">
-                      <a:extLst>
-                        <a:ext uri="{28A0092B-C50C-407E-A947-70E740481C1C}">
-                          <a14:useLocalDpi xmlns:a14="http://schemas.microsoft.com/office/drawing/2010/main" val="0"/>
-                        </a:ext>
-                      </a:extLst>
-                    </a:blip>
-                    <a:srcRect l="1611" t="14007" r="34304" b="34105"/>
+                    <a:blip r:embed="rId57"/>
+                    <a:srcRect l="18674" t="32109" r="15344" b="14191"/>
                     <a:stretch/>
                   </pic:blipFill>
                   <pic:spPr bwMode="auto">
                     <a:xfrm>
                       <a:off x="0" y="0"/>
-                      <a:ext cx="5478935" cy="2494548"/>
+                      <a:ext cx="5480882" cy="2507762"/>
                     </a:xfrm>
                     <a:prstGeom prst="rect">
                       <a:avLst/>
                     </a:prstGeom>
-                    <a:noFill/>
                     <a:ln>
                       <a:noFill/>
                     </a:ln>
@@ -14286,7 +16807,7 @@
     </w:p>
     <w:p>
       <w:pPr>
-        <w:pStyle w:val="ListParagraph"/>
+        <w:pStyle w:val="a5"/>
         <w:numPr>
           <w:ilvl w:val="0"/>
           <w:numId w:val="19"/>
@@ -14299,7 +16820,8 @@
           <w:sz w:val="28"/>
         </w:rPr>
       </w:pPr>
-      <w:commentRangeStart w:id="14"/>
+      <w:commentRangeStart w:id="16"/>
+      <w:commentRangeStart w:id="17"/>
       <w:r>
         <w:rPr>
           <w:rFonts w:ascii="Times New Roman" w:hAnsi="Times New Roman" w:cs="Times New Roman"/>
@@ -14319,12 +16841,21 @@
           <w:rFonts w:ascii="Times New Roman" w:hAnsi="Times New Roman" w:cs="Times New Roman"/>
           <w:sz w:val="28"/>
         </w:rPr>
-        <w:t xml:space="preserve"> вводимых параметров; </w:t>
+        <w:t xml:space="preserve"> вводимых пара</w:t>
+      </w:r>
+      <w:bookmarkStart w:id="18" w:name="_GoBack"/>
+      <w:bookmarkEnd w:id="18"/>
+      <w:r>
+        <w:rPr>
+          <w:rFonts w:ascii="Times New Roman" w:hAnsi="Times New Roman" w:cs="Times New Roman"/>
+          <w:sz w:val="28"/>
+        </w:rPr>
+        <w:t xml:space="preserve">метров; </w:t>
       </w:r>
     </w:p>
     <w:p>
       <w:pPr>
-        <w:pStyle w:val="ListParagraph"/>
+        <w:pStyle w:val="a5"/>
         <w:numPr>
           <w:ilvl w:val="0"/>
           <w:numId w:val="19"/>
@@ -14361,7 +16892,7 @@
     </w:p>
     <w:p>
       <w:pPr>
-        <w:pStyle w:val="ListParagraph"/>
+        <w:pStyle w:val="a5"/>
         <w:numPr>
           <w:ilvl w:val="0"/>
           <w:numId w:val="19"/>
@@ -14413,7 +16944,7 @@
     </w:p>
     <w:p>
       <w:pPr>
-        <w:pStyle w:val="ListParagraph"/>
+        <w:pStyle w:val="a5"/>
         <w:numPr>
           <w:ilvl w:val="0"/>
           <w:numId w:val="19"/>
@@ -14433,12 +16964,19 @@
         </w:rPr>
         <w:t>схема детали.</w:t>
       </w:r>
-      <w:commentRangeEnd w:id="14"/>
-      <w:r>
-        <w:rPr>
-          <w:rStyle w:val="CommentReference"/>
-        </w:rPr>
-        <w:commentReference w:id="14"/>
+      <w:commentRangeEnd w:id="16"/>
+      <w:r>
+        <w:rPr>
+          <w:rStyle w:val="af2"/>
+        </w:rPr>
+        <w:commentReference w:id="16"/>
+      </w:r>
+      <w:commentRangeEnd w:id="17"/>
+      <w:r>
+        <w:rPr>
+          <w:rStyle w:val="af2"/>
+        </w:rPr>
+        <w:commentReference w:id="17"/>
       </w:r>
     </w:p>
     <w:p>
@@ -14461,7 +16999,7 @@
     </w:p>
     <w:p>
       <w:pPr>
-        <w:pStyle w:val="Heading1"/>
+        <w:pStyle w:val="1"/>
         <w:spacing w:after="240"/>
         <w:ind w:firstLine="567"/>
         <w:jc w:val="center"/>
@@ -14472,7 +17010,7 @@
           <w:sz w:val="28"/>
         </w:rPr>
       </w:pPr>
-      <w:bookmarkStart w:id="15" w:name="_Toc35946208"/>
+      <w:bookmarkStart w:id="19" w:name="_Toc38893070"/>
       <w:r>
         <w:rPr>
           <w:rFonts w:ascii="Times New Roman" w:hAnsi="Times New Roman" w:cs="Times New Roman"/>
@@ -14492,11 +17030,11 @@
         </w:rPr>
         <w:t>исок источников</w:t>
       </w:r>
-      <w:bookmarkEnd w:id="15"/>
+      <w:bookmarkEnd w:id="19"/>
     </w:p>
     <w:p>
       <w:pPr>
-        <w:pStyle w:val="ListParagraph"/>
+        <w:pStyle w:val="a5"/>
         <w:numPr>
           <w:ilvl w:val="0"/>
           <w:numId w:val="21"/>
@@ -14538,7 +17076,7 @@
       <w:hyperlink r:id="rId58" w:history="1">
         <w:r>
           <w:rPr>
-            <w:rStyle w:val="Hyperlink"/>
+            <w:rStyle w:val="a7"/>
             <w:rFonts w:ascii="Times New Roman" w:hAnsi="Times New Roman" w:cs="Times New Roman"/>
             <w:sz w:val="28"/>
             <w:szCs w:val="28"/>
@@ -14557,7 +17095,7 @@
     </w:p>
     <w:p>
       <w:pPr>
-        <w:pStyle w:val="ListParagraph"/>
+        <w:pStyle w:val="a5"/>
         <w:numPr>
           <w:ilvl w:val="0"/>
           <w:numId w:val="21"/>
@@ -14582,7 +17120,7 @@
       <w:hyperlink r:id="rId59" w:history="1">
         <w:r>
           <w:rPr>
-            <w:rStyle w:val="Hyperlink"/>
+            <w:rStyle w:val="a7"/>
             <w:rFonts w:ascii="Times New Roman" w:hAnsi="Times New Roman" w:cs="Times New Roman"/>
             <w:sz w:val="28"/>
             <w:szCs w:val="28"/>
@@ -14601,7 +17139,7 @@
     </w:p>
     <w:p>
       <w:pPr>
-        <w:pStyle w:val="ListParagraph"/>
+        <w:pStyle w:val="a5"/>
         <w:numPr>
           <w:ilvl w:val="0"/>
           <w:numId w:val="21"/>
@@ -14651,7 +17189,7 @@
       <w:hyperlink r:id="rId60" w:history="1">
         <w:r>
           <w:rPr>
-            <w:rStyle w:val="Hyperlink"/>
+            <w:rStyle w:val="a7"/>
             <w:rFonts w:ascii="Times New Roman" w:hAnsi="Times New Roman" w:cs="Times New Roman"/>
             <w:sz w:val="28"/>
           </w:rPr>
@@ -14677,7 +17215,7 @@
     </w:p>
     <w:p>
       <w:pPr>
-        <w:pStyle w:val="ListParagraph"/>
+        <w:pStyle w:val="a5"/>
         <w:numPr>
           <w:ilvl w:val="0"/>
           <w:numId w:val="21"/>
@@ -14721,7 +17259,7 @@
       <w:hyperlink r:id="rId61" w:history="1">
         <w:r>
           <w:rPr>
-            <w:rStyle w:val="Hyperlink"/>
+            <w:rStyle w:val="a7"/>
             <w:rFonts w:ascii="Times New Roman" w:hAnsi="Times New Roman" w:cs="Times New Roman"/>
             <w:sz w:val="28"/>
           </w:rPr>
@@ -14747,7 +17285,7 @@
     </w:p>
     <w:p>
       <w:pPr>
-        <w:pStyle w:val="ListParagraph"/>
+        <w:pStyle w:val="a5"/>
         <w:numPr>
           <w:ilvl w:val="0"/>
           <w:numId w:val="21"/>
@@ -14772,7 +17310,7 @@
       <w:hyperlink r:id="rId62" w:history="1">
         <w:r>
           <w:rPr>
-            <w:rStyle w:val="Hyperlink"/>
+            <w:rStyle w:val="a7"/>
             <w:rFonts w:ascii="Times New Roman" w:hAnsi="Times New Roman" w:cs="Times New Roman"/>
             <w:sz w:val="28"/>
             <w:szCs w:val="28"/>
@@ -14791,7 +17329,7 @@
     </w:p>
     <w:p>
       <w:pPr>
-        <w:pStyle w:val="ListParagraph"/>
+        <w:pStyle w:val="a5"/>
         <w:numPr>
           <w:ilvl w:val="0"/>
           <w:numId w:val="21"/>
@@ -14816,7 +17354,7 @@
       <w:hyperlink r:id="rId63" w:history="1">
         <w:r>
           <w:rPr>
-            <w:rStyle w:val="Hyperlink"/>
+            <w:rStyle w:val="a7"/>
             <w:rFonts w:ascii="Times New Roman" w:hAnsi="Times New Roman" w:cs="Times New Roman"/>
             <w:sz w:val="28"/>
             <w:szCs w:val="28"/>
@@ -14835,7 +17373,7 @@
     </w:p>
     <w:p>
       <w:pPr>
-        <w:pStyle w:val="ListParagraph"/>
+        <w:pStyle w:val="a5"/>
         <w:numPr>
           <w:ilvl w:val="0"/>
           <w:numId w:val="21"/>
@@ -14890,27 +17428,11 @@
         </w:rPr>
         <w:t xml:space="preserve"> </w:t>
       </w:r>
-      <w:commentRangeStart w:id="16"/>
-      <w:r>
-        <w:rPr>
-          <w:rFonts w:ascii="Times New Roman" w:hAnsi="Times New Roman" w:cs="Times New Roman"/>
-          <w:sz w:val="28"/>
-          <w:szCs w:val="28"/>
-        </w:rPr>
-        <w:t>(дата обращения 22.03.2020)</w:t>
-      </w:r>
-      <w:commentRangeEnd w:id="16"/>
-      <w:r>
-        <w:rPr>
-          <w:rStyle w:val="CommentReference"/>
-        </w:rPr>
-        <w:commentReference w:id="16"/>
-      </w:r>
     </w:p>
     <w:sectPr>
       <w:headerReference w:type="default" r:id="rId64"/>
       <w:pgSz w:w="11906" w:h="16838"/>
-      <w:pgMar w:top="1134" w:right="850" w:bottom="1134" w:left="1701" w:header="708" w:footer="708" w:gutter="0"/>
+      <w:pgMar w:top="1134" w:right="566" w:bottom="1134" w:left="1701" w:header="708" w:footer="708" w:gutter="0"/>
       <w:cols w:space="708"/>
       <w:titlePg/>
       <w:docGrid w:linePitch="360"/>
@@ -14920,108 +17442,140 @@
 </file>
 
 <file path=word/comments.xml><?xml version="1.0" encoding="utf-8"?>
-<w:comments xmlns:wpc="http://schemas.microsoft.com/office/word/2010/wordprocessingCanvas" xmlns:cx="http://schemas.microsoft.com/office/drawing/2014/chartex" xmlns:cx1="http://schemas.microsoft.com/office/drawing/2015/9/8/chartex" xmlns:cx2="http://schemas.microsoft.com/office/drawing/2015/10/21/chartex" xmlns:cx3="http://schemas.microsoft.com/office/drawing/2016/5/9/chartex" xmlns:cx4="http://schemas.microsoft.com/office/drawing/2016/5/10/chartex" xmlns:cx5="http://schemas.microsoft.com/office/drawing/2016/5/11/chartex" xmlns:cx6="http://schemas.microsoft.com/office/drawing/2016/5/12/chartex" xmlns:cx7="http://schemas.microsoft.com/office/drawing/2016/5/13/chartex" xmlns:cx8="http://schemas.microsoft.com/office/drawing/2016/5/14/chartex" xmlns:mc="http://schemas.openxmlformats.org/markup-compatibility/2006" xmlns:aink="http://schemas.microsoft.com/office/drawing/2016/ink" xmlns:am3d="http://schemas.microsoft.com/office/drawing/2017/model3d" xmlns:o="urn:schemas-microsoft-com:office:office" xmlns:r="http://schemas.openxmlformats.org/officeDocument/2006/relationships" xmlns:m="http://schemas.openxmlformats.org/officeDocument/2006/math" xmlns:v="urn:schemas-microsoft-com:vml" xmlns:wp14="http://schemas.microsoft.com/office/word/2010/wordprocessingDrawing" xmlns:wp="http://schemas.openxmlformats.org/drawingml/2006/wordprocessingDrawing" xmlns:w10="urn:schemas-microsoft-com:office:word" xmlns:w="http://schemas.openxmlformats.org/wordprocessingml/2006/main" xmlns:w14="http://schemas.microsoft.com/office/word/2010/wordml" xmlns:w15="http://schemas.microsoft.com/office/word/2012/wordml" xmlns:w16cex="http://schemas.microsoft.com/office/word/2018/wordml/cex" xmlns:w16cid="http://schemas.microsoft.com/office/word/2016/wordml/cid" xmlns:w16="http://schemas.microsoft.com/office/word/2018/wordml" xmlns:w16se="http://schemas.microsoft.com/office/word/2015/wordml/symex" xmlns:wpg="http://schemas.microsoft.com/office/word/2010/wordprocessingGroup" xmlns:wpi="http://schemas.microsoft.com/office/word/2010/wordprocessingInk" xmlns:wne="http://schemas.microsoft.com/office/word/2006/wordml" xmlns:wps="http://schemas.microsoft.com/office/word/2010/wordprocessingShape" mc:Ignorable="w14 w15 w16se w16cid w16 w16cex wp14">
+<w:comments xmlns:wpc="http://schemas.microsoft.com/office/word/2010/wordprocessingCanvas" xmlns:cx="http://schemas.microsoft.com/office/drawing/2014/chartex" xmlns:cx1="http://schemas.microsoft.com/office/drawing/2015/9/8/chartex" xmlns:mc="http://schemas.openxmlformats.org/markup-compatibility/2006" xmlns:o="urn:schemas-microsoft-com:office:office" xmlns:r="http://schemas.openxmlformats.org/officeDocument/2006/relationships" xmlns:m="http://schemas.openxmlformats.org/officeDocument/2006/math" xmlns:v="urn:schemas-microsoft-com:vml" xmlns:wp14="http://schemas.microsoft.com/office/word/2010/wordprocessingDrawing" xmlns:wp="http://schemas.openxmlformats.org/drawingml/2006/wordprocessingDrawing" xmlns:w10="urn:schemas-microsoft-com:office:word" xmlns:w="http://schemas.openxmlformats.org/wordprocessingml/2006/main" xmlns:w14="http://schemas.microsoft.com/office/word/2010/wordml" xmlns:w15="http://schemas.microsoft.com/office/word/2012/wordml" xmlns:w16se="http://schemas.microsoft.com/office/word/2015/wordml/symex" xmlns:wpg="http://schemas.microsoft.com/office/word/2010/wordprocessingGroup" xmlns:wpi="http://schemas.microsoft.com/office/word/2010/wordprocessingInk" xmlns:wne="http://schemas.microsoft.com/office/word/2006/wordml" xmlns:wps="http://schemas.microsoft.com/office/word/2010/wordprocessingShape" mc:Ignorable="w14 w15 w16se wp14">
   <w:comment w:id="3" w:author="Kalentyev Alexey" w:date="2020-04-21T20:18:00Z" w:initials="KA">
     <w:p>
       <w:pPr>
-        <w:pStyle w:val="CommentText"/>
-      </w:pPr>
-      <w:r>
-        <w:rPr>
-          <w:rStyle w:val="CommentReference"/>
+        <w:pStyle w:val="af3"/>
+      </w:pPr>
+      <w:r>
+        <w:rPr>
+          <w:rStyle w:val="af2"/>
         </w:rPr>
         <w:annotationRef/>
       </w:r>
       <w:r>
         <w:t>Так и не исправили!!! Добавить описание входных параметров методов во ВСЕ таблицы.</w:t>
       </w:r>
+    </w:p>
+    <w:p>
+      <w:pPr>
+        <w:pStyle w:val="af3"/>
+      </w:pPr>
     </w:p>
   </w:comment>
-  <w:comment w:id="10" w:author="Kalentyev Alexey" w:date="2020-04-21T20:19:00Z" w:initials="KA">
+  <w:comment w:id="4" w:author="Степан Лис" w:date="2020-04-21T20:35:00Z" w:initials="СЛ">
     <w:p>
       <w:pPr>
-        <w:pStyle w:val="CommentText"/>
-      </w:pPr>
-      <w:r>
-        <w:rPr>
-          <w:rStyle w:val="CommentReference"/>
+        <w:pStyle w:val="af3"/>
+      </w:pPr>
+      <w:r>
+        <w:rPr>
+          <w:rStyle w:val="af2"/>
         </w:rPr>
         <w:annotationRef/>
       </w:r>
       <w:r>
-        <w:t>Тут должна быть ссылка на рисунок с ВИ и дальше сам рисунок.</w:t>
+        <w:t>Была таблица ниже, под всеми интерфейсами, для всех сразу, разделила для каждого интерфейса, после каждого интерфейса описание входных параметров</w:t>
       </w:r>
     </w:p>
   </w:comment>
   <w:comment w:id="11" w:author="Kalentyev Alexey" w:date="2020-04-21T20:19:00Z" w:initials="KA">
     <w:p>
       <w:pPr>
-        <w:pStyle w:val="CommentText"/>
-      </w:pPr>
-      <w:r>
-        <w:rPr>
-          <w:rStyle w:val="CommentReference"/>
+        <w:pStyle w:val="af3"/>
+      </w:pPr>
+      <w:r>
+        <w:rPr>
+          <w:rStyle w:val="af2"/>
         </w:rPr>
         <w:annotationRef/>
       </w:r>
       <w:r>
-        <w:t>ВИ Запустить плагин и Построить модель – между ВИ таких связей не бывает – конкретизируйте.</w:t>
-      </w:r>
-    </w:p>
-    <w:p>
-      <w:pPr>
-        <w:pStyle w:val="CommentText"/>
-      </w:pPr>
+        <w:t>Тут должна быть ссылка на рисунок с ВИ и дальше сам рисунок.</w:t>
+      </w:r>
+      <w:r>
+        <w:t xml:space="preserve"> </w:t>
+      </w:r>
     </w:p>
   </w:comment>
-  <w:comment w:id="13" w:author="Kalentyev Alexey" w:date="2020-04-21T20:23:00Z" w:initials="KA">
+  <w:comment w:id="12" w:author="Степан Лис" w:date="2020-04-27T14:58:00Z" w:initials="СЛ">
     <w:p>
       <w:pPr>
-        <w:pStyle w:val="CommentText"/>
-      </w:pPr>
-      <w:r>
-        <w:rPr>
-          <w:rStyle w:val="CommentReference"/>
+        <w:pStyle w:val="af3"/>
+      </w:pPr>
+      <w:r>
+        <w:rPr>
+          <w:rStyle w:val="af2"/>
         </w:rPr>
         <w:annotationRef/>
       </w:r>
       <w:r>
-        <w:t>Необходимо описать и продемонстрировать на макете – как будет происходить обработка некорректно введённых параметров.</w:t>
+        <w:t>Исправлено</w:t>
       </w:r>
     </w:p>
   </w:comment>
   <w:comment w:id="14" w:author="Kalentyev Alexey" w:date="2020-04-21T20:23:00Z" w:initials="KA">
     <w:p>
       <w:pPr>
-        <w:pStyle w:val="CommentText"/>
-      </w:pPr>
-      <w:r>
-        <w:rPr>
-          <w:rStyle w:val="CommentReference"/>
+        <w:pStyle w:val="af3"/>
+      </w:pPr>
+      <w:r>
+        <w:rPr>
+          <w:rStyle w:val="af2"/>
         </w:rPr>
         <w:annotationRef/>
       </w:r>
       <w:r>
-        <w:t>Обозначить выносками на макете.</w:t>
+        <w:t>Необходимо описать и продемонстрировать на макете – как будет происходить обработка некорректно введённых параметров.</w:t>
+      </w:r>
+    </w:p>
+  </w:comment>
+  <w:comment w:id="15" w:author="Степан Лис" w:date="2020-04-27T15:15:00Z" w:initials="СЛ">
+    <w:p>
+      <w:pPr>
+        <w:pStyle w:val="af3"/>
+      </w:pPr>
+      <w:r>
+        <w:rPr>
+          <w:rStyle w:val="af2"/>
+        </w:rPr>
+        <w:annotationRef/>
+      </w:r>
+      <w:r>
+        <w:t>Описала, показала на макете</w:t>
       </w:r>
     </w:p>
   </w:comment>
   <w:comment w:id="16" w:author="Kalentyev Alexey" w:date="2020-04-21T20:23:00Z" w:initials="KA">
     <w:p>
       <w:pPr>
-        <w:pStyle w:val="CommentText"/>
-      </w:pPr>
-      <w:r>
-        <w:rPr>
-          <w:rStyle w:val="CommentReference"/>
+        <w:pStyle w:val="af3"/>
+      </w:pPr>
+      <w:r>
+        <w:rPr>
+          <w:rStyle w:val="af2"/>
         </w:rPr>
         <w:annotationRef/>
       </w:r>
       <w:r>
-        <w:t xml:space="preserve">Дату обращения ставят только к </w:t>
-      </w:r>
-      <w:r>
-        <w:t>электронным источникам. К книгам не ставят.</w:t>
+        <w:t>Обозначить выносками на макете.</w:t>
+      </w:r>
+    </w:p>
+  </w:comment>
+  <w:comment w:id="17" w:author="Степан Лис" w:date="2020-04-27T15:13:00Z" w:initials="СЛ">
+    <w:p>
+      <w:pPr>
+        <w:pStyle w:val="af3"/>
+      </w:pPr>
+      <w:r>
+        <w:rPr>
+          <w:rStyle w:val="af2"/>
+        </w:rPr>
+        <w:annotationRef/>
+      </w:r>
+      <w:r>
+        <w:t>Добавлено</w:t>
       </w:r>
     </w:p>
   </w:comment>
@@ -15029,13 +17583,15 @@
 </file>
 
 <file path=word/commentsExtended.xml><?xml version="1.0" encoding="utf-8"?>
-<w15:commentsEx xmlns:wpc="http://schemas.microsoft.com/office/word/2010/wordprocessingCanvas" xmlns:cx="http://schemas.microsoft.com/office/drawing/2014/chartex" xmlns:cx1="http://schemas.microsoft.com/office/drawing/2015/9/8/chartex" xmlns:cx2="http://schemas.microsoft.com/office/drawing/2015/10/21/chartex" xmlns:cx3="http://schemas.microsoft.com/office/drawing/2016/5/9/chartex" xmlns:cx4="http://schemas.microsoft.com/office/drawing/2016/5/10/chartex" xmlns:cx5="http://schemas.microsoft.com/office/drawing/2016/5/11/chartex" xmlns:cx6="http://schemas.microsoft.com/office/drawing/2016/5/12/chartex" xmlns:cx7="http://schemas.microsoft.com/office/drawing/2016/5/13/chartex" xmlns:cx8="http://schemas.microsoft.com/office/drawing/2016/5/14/chartex" xmlns:mc="http://schemas.openxmlformats.org/markup-compatibility/2006" xmlns:aink="http://schemas.microsoft.com/office/drawing/2016/ink" xmlns:am3d="http://schemas.microsoft.com/office/drawing/2017/model3d" xmlns:o="urn:schemas-microsoft-com:office:office" xmlns:r="http://schemas.openxmlformats.org/officeDocument/2006/relationships" xmlns:m="http://schemas.openxmlformats.org/officeDocument/2006/math" xmlns:v="urn:schemas-microsoft-com:vml" xmlns:wp14="http://schemas.microsoft.com/office/word/2010/wordprocessingDrawing" xmlns:wp="http://schemas.openxmlformats.org/drawingml/2006/wordprocessingDrawing" xmlns:w10="urn:schemas-microsoft-com:office:word" xmlns:w="http://schemas.openxmlformats.org/wordprocessingml/2006/main" xmlns:w14="http://schemas.microsoft.com/office/word/2010/wordml" xmlns:w15="http://schemas.microsoft.com/office/word/2012/wordml" xmlns:w16cex="http://schemas.microsoft.com/office/word/2018/wordml/cex" xmlns:w16cid="http://schemas.microsoft.com/office/word/2016/wordml/cid" xmlns:w16="http://schemas.microsoft.com/office/word/2018/wordml" xmlns:w16se="http://schemas.microsoft.com/office/word/2015/wordml/symex" xmlns:wpg="http://schemas.microsoft.com/office/word/2010/wordprocessingGroup" xmlns:wpi="http://schemas.microsoft.com/office/word/2010/wordprocessingInk" xmlns:wne="http://schemas.microsoft.com/office/word/2006/wordml" xmlns:wps="http://schemas.microsoft.com/office/word/2010/wordprocessingShape" mc:Ignorable="w14 w15 w16se w16cid w16 w16cex wp14">
-  <w15:commentEx w15:paraId="7BB2445C" w15:done="0"/>
+<w15:commentsEx xmlns:wpc="http://schemas.microsoft.com/office/word/2010/wordprocessingCanvas" xmlns:cx="http://schemas.microsoft.com/office/drawing/2014/chartex" xmlns:cx1="http://schemas.microsoft.com/office/drawing/2015/9/8/chartex" xmlns:mc="http://schemas.openxmlformats.org/markup-compatibility/2006" xmlns:o="urn:schemas-microsoft-com:office:office" xmlns:r="http://schemas.openxmlformats.org/officeDocument/2006/relationships" xmlns:m="http://schemas.openxmlformats.org/officeDocument/2006/math" xmlns:v="urn:schemas-microsoft-com:vml" xmlns:wp14="http://schemas.microsoft.com/office/word/2010/wordprocessingDrawing" xmlns:wp="http://schemas.openxmlformats.org/drawingml/2006/wordprocessingDrawing" xmlns:w10="urn:schemas-microsoft-com:office:word" xmlns:w="http://schemas.openxmlformats.org/wordprocessingml/2006/main" xmlns:w14="http://schemas.microsoft.com/office/word/2010/wordml" xmlns:w15="http://schemas.microsoft.com/office/word/2012/wordml" xmlns:w16se="http://schemas.microsoft.com/office/word/2015/wordml/symex" xmlns:wpg="http://schemas.microsoft.com/office/word/2010/wordprocessingGroup" xmlns:wpi="http://schemas.microsoft.com/office/word/2010/wordprocessingInk" xmlns:wne="http://schemas.microsoft.com/office/word/2006/wordml" xmlns:wps="http://schemas.microsoft.com/office/word/2010/wordprocessingShape" mc:Ignorable="w14 w15 w16se wp14">
+  <w15:commentEx w15:paraId="56934ECF" w15:done="0"/>
+  <w15:commentEx w15:paraId="11ADF4C3" w15:paraIdParent="56934ECF" w15:done="0"/>
   <w15:commentEx w15:paraId="10EF9C4D" w15:done="0"/>
-  <w15:commentEx w15:paraId="3D80B1A9" w15:done="0"/>
+  <w15:commentEx w15:paraId="0D06E30E" w15:paraIdParent="10EF9C4D" w15:done="0"/>
   <w15:commentEx w15:paraId="49E2814A" w15:done="0"/>
+  <w15:commentEx w15:paraId="3EE6F0B5" w15:paraIdParent="49E2814A" w15:done="0"/>
   <w15:commentEx w15:paraId="3660BFD7" w15:done="0"/>
-  <w15:commentEx w15:paraId="24E6AC31" w15:done="0"/>
+  <w15:commentEx w15:paraId="75796F5C" w15:paraIdParent="3660BFD7" w15:done="0"/>
 </w15:commentsEx>
 </file>
 
@@ -15062,7 +17618,7 @@
 </file>
 
 <file path=word/endnotes.xml><?xml version="1.0" encoding="utf-8"?>
-<w:endnotes xmlns:wpc="http://schemas.microsoft.com/office/word/2010/wordprocessingCanvas" xmlns:cx="http://schemas.microsoft.com/office/drawing/2014/chartex" xmlns:cx1="http://schemas.microsoft.com/office/drawing/2015/9/8/chartex" xmlns:cx2="http://schemas.microsoft.com/office/drawing/2015/10/21/chartex" xmlns:cx3="http://schemas.microsoft.com/office/drawing/2016/5/9/chartex" xmlns:cx4="http://schemas.microsoft.com/office/drawing/2016/5/10/chartex" xmlns:cx5="http://schemas.microsoft.com/office/drawing/2016/5/11/chartex" xmlns:cx6="http://schemas.microsoft.com/office/drawing/2016/5/12/chartex" xmlns:cx7="http://schemas.microsoft.com/office/drawing/2016/5/13/chartex" xmlns:cx8="http://schemas.microsoft.com/office/drawing/2016/5/14/chartex" xmlns:mc="http://schemas.openxmlformats.org/markup-compatibility/2006" xmlns:aink="http://schemas.microsoft.com/office/drawing/2016/ink" xmlns:am3d="http://schemas.microsoft.com/office/drawing/2017/model3d" xmlns:o="urn:schemas-microsoft-com:office:office" xmlns:r="http://schemas.openxmlformats.org/officeDocument/2006/relationships" xmlns:m="http://schemas.openxmlformats.org/officeDocument/2006/math" xmlns:v="urn:schemas-microsoft-com:vml" xmlns:wp14="http://schemas.microsoft.com/office/word/2010/wordprocessingDrawing" xmlns:wp="http://schemas.openxmlformats.org/drawingml/2006/wordprocessingDrawing" xmlns:w10="urn:schemas-microsoft-com:office:word" xmlns:w="http://schemas.openxmlformats.org/wordprocessingml/2006/main" xmlns:w14="http://schemas.microsoft.com/office/word/2010/wordml" xmlns:w15="http://schemas.microsoft.com/office/word/2012/wordml" xmlns:w16cex="http://schemas.microsoft.com/office/word/2018/wordml/cex" xmlns:w16cid="http://schemas.microsoft.com/office/word/2016/wordml/cid" xmlns:w16="http://schemas.microsoft.com/office/word/2018/wordml" xmlns:w16se="http://schemas.microsoft.com/office/word/2015/wordml/symex" xmlns:wpg="http://schemas.microsoft.com/office/word/2010/wordprocessingGroup" xmlns:wpi="http://schemas.microsoft.com/office/word/2010/wordprocessingInk" xmlns:wne="http://schemas.microsoft.com/office/word/2006/wordml" xmlns:wps="http://schemas.microsoft.com/office/word/2010/wordprocessingShape" mc:Ignorable="w14 w15 w16se w16cid w16 w16cex wp14">
+<w:endnotes xmlns:wpc="http://schemas.microsoft.com/office/word/2010/wordprocessingCanvas" xmlns:cx="http://schemas.microsoft.com/office/drawing/2014/chartex" xmlns:cx1="http://schemas.microsoft.com/office/drawing/2015/9/8/chartex" xmlns:mc="http://schemas.openxmlformats.org/markup-compatibility/2006" xmlns:o="urn:schemas-microsoft-com:office:office" xmlns:r="http://schemas.openxmlformats.org/officeDocument/2006/relationships" xmlns:m="http://schemas.openxmlformats.org/officeDocument/2006/math" xmlns:v="urn:schemas-microsoft-com:vml" xmlns:wp14="http://schemas.microsoft.com/office/word/2010/wordprocessingDrawing" xmlns:wp="http://schemas.openxmlformats.org/drawingml/2006/wordprocessingDrawing" xmlns:w10="urn:schemas-microsoft-com:office:word" xmlns:w="http://schemas.openxmlformats.org/wordprocessingml/2006/main" xmlns:w14="http://schemas.microsoft.com/office/word/2010/wordml" xmlns:w15="http://schemas.microsoft.com/office/word/2012/wordml" xmlns:w16se="http://schemas.microsoft.com/office/word/2015/wordml/symex" xmlns:wpg="http://schemas.microsoft.com/office/word/2010/wordprocessingGroup" xmlns:wpi="http://schemas.microsoft.com/office/word/2010/wordprocessingInk" xmlns:wne="http://schemas.microsoft.com/office/word/2006/wordml" xmlns:wps="http://schemas.microsoft.com/office/word/2010/wordprocessingShape" mc:Ignorable="w14 w15 w16se wp14">
   <w:endnote w:type="separator" w:id="-1">
     <w:p>
       <w:pPr>
@@ -15087,7 +17643,7 @@
 </file>
 
 <file path=word/footnotes.xml><?xml version="1.0" encoding="utf-8"?>
-<w:footnotes xmlns:wpc="http://schemas.microsoft.com/office/word/2010/wordprocessingCanvas" xmlns:cx="http://schemas.microsoft.com/office/drawing/2014/chartex" xmlns:cx1="http://schemas.microsoft.com/office/drawing/2015/9/8/chartex" xmlns:cx2="http://schemas.microsoft.com/office/drawing/2015/10/21/chartex" xmlns:cx3="http://schemas.microsoft.com/office/drawing/2016/5/9/chartex" xmlns:cx4="http://schemas.microsoft.com/office/drawing/2016/5/10/chartex" xmlns:cx5="http://schemas.microsoft.com/office/drawing/2016/5/11/chartex" xmlns:cx6="http://schemas.microsoft.com/office/drawing/2016/5/12/chartex" xmlns:cx7="http://schemas.microsoft.com/office/drawing/2016/5/13/chartex" xmlns:cx8="http://schemas.microsoft.com/office/drawing/2016/5/14/chartex" xmlns:mc="http://schemas.openxmlformats.org/markup-compatibility/2006" xmlns:aink="http://schemas.microsoft.com/office/drawing/2016/ink" xmlns:am3d="http://schemas.microsoft.com/office/drawing/2017/model3d" xmlns:o="urn:schemas-microsoft-com:office:office" xmlns:r="http://schemas.openxmlformats.org/officeDocument/2006/relationships" xmlns:m="http://schemas.openxmlformats.org/officeDocument/2006/math" xmlns:v="urn:schemas-microsoft-com:vml" xmlns:wp14="http://schemas.microsoft.com/office/word/2010/wordprocessingDrawing" xmlns:wp="http://schemas.openxmlformats.org/drawingml/2006/wordprocessingDrawing" xmlns:w10="urn:schemas-microsoft-com:office:word" xmlns:w="http://schemas.openxmlformats.org/wordprocessingml/2006/main" xmlns:w14="http://schemas.microsoft.com/office/word/2010/wordml" xmlns:w15="http://schemas.microsoft.com/office/word/2012/wordml" xmlns:w16cex="http://schemas.microsoft.com/office/word/2018/wordml/cex" xmlns:w16cid="http://schemas.microsoft.com/office/word/2016/wordml/cid" xmlns:w16="http://schemas.microsoft.com/office/word/2018/wordml" xmlns:w16se="http://schemas.microsoft.com/office/word/2015/wordml/symex" xmlns:wpg="http://schemas.microsoft.com/office/word/2010/wordprocessingGroup" xmlns:wpi="http://schemas.microsoft.com/office/word/2010/wordprocessingInk" xmlns:wne="http://schemas.microsoft.com/office/word/2006/wordml" xmlns:wps="http://schemas.microsoft.com/office/word/2010/wordprocessingShape" mc:Ignorable="w14 w15 w16se w16cid w16 w16cex wp14">
+<w:footnotes xmlns:wpc="http://schemas.microsoft.com/office/word/2010/wordprocessingCanvas" xmlns:cx="http://schemas.microsoft.com/office/drawing/2014/chartex" xmlns:cx1="http://schemas.microsoft.com/office/drawing/2015/9/8/chartex" xmlns:mc="http://schemas.openxmlformats.org/markup-compatibility/2006" xmlns:o="urn:schemas-microsoft-com:office:office" xmlns:r="http://schemas.openxmlformats.org/officeDocument/2006/relationships" xmlns:m="http://schemas.openxmlformats.org/officeDocument/2006/math" xmlns:v="urn:schemas-microsoft-com:vml" xmlns:wp14="http://schemas.microsoft.com/office/word/2010/wordprocessingDrawing" xmlns:wp="http://schemas.openxmlformats.org/drawingml/2006/wordprocessingDrawing" xmlns:w10="urn:schemas-microsoft-com:office:word" xmlns:w="http://schemas.openxmlformats.org/wordprocessingml/2006/main" xmlns:w14="http://schemas.microsoft.com/office/word/2010/wordml" xmlns:w15="http://schemas.microsoft.com/office/word/2012/wordml" xmlns:w16se="http://schemas.microsoft.com/office/word/2015/wordml/symex" xmlns:wpg="http://schemas.microsoft.com/office/word/2010/wordprocessingGroup" xmlns:wpi="http://schemas.microsoft.com/office/word/2010/wordprocessingInk" xmlns:wne="http://schemas.microsoft.com/office/word/2006/wordml" xmlns:wps="http://schemas.microsoft.com/office/word/2010/wordprocessingShape" mc:Ignorable="w14 w15 w16se wp14">
   <w:footnote w:type="separator" w:id="-1">
     <w:p>
       <w:pPr>
@@ -15112,37 +17668,65 @@
 </file>
 
 <file path=word/header1.xml><?xml version="1.0" encoding="utf-8"?>
-<w:hdr xmlns:wpc="http://schemas.microsoft.com/office/word/2010/wordprocessingCanvas" xmlns:cx="http://schemas.microsoft.com/office/drawing/2014/chartex" xmlns:cx1="http://schemas.microsoft.com/office/drawing/2015/9/8/chartex" xmlns:cx2="http://schemas.microsoft.com/office/drawing/2015/10/21/chartex" xmlns:cx3="http://schemas.microsoft.com/office/drawing/2016/5/9/chartex" xmlns:cx4="http://schemas.microsoft.com/office/drawing/2016/5/10/chartex" xmlns:cx5="http://schemas.microsoft.com/office/drawing/2016/5/11/chartex" xmlns:cx6="http://schemas.microsoft.com/office/drawing/2016/5/12/chartex" xmlns:cx7="http://schemas.microsoft.com/office/drawing/2016/5/13/chartex" xmlns:cx8="http://schemas.microsoft.com/office/drawing/2016/5/14/chartex" xmlns:mc="http://schemas.openxmlformats.org/markup-compatibility/2006" xmlns:aink="http://schemas.microsoft.com/office/drawing/2016/ink" xmlns:am3d="http://schemas.microsoft.com/office/drawing/2017/model3d" xmlns:o="urn:schemas-microsoft-com:office:office" xmlns:r="http://schemas.openxmlformats.org/officeDocument/2006/relationships" xmlns:m="http://schemas.openxmlformats.org/officeDocument/2006/math" xmlns:v="urn:schemas-microsoft-com:vml" xmlns:wp14="http://schemas.microsoft.com/office/word/2010/wordprocessingDrawing" xmlns:wp="http://schemas.openxmlformats.org/drawingml/2006/wordprocessingDrawing" xmlns:w10="urn:schemas-microsoft-com:office:word" xmlns:w="http://schemas.openxmlformats.org/wordprocessingml/2006/main" xmlns:w14="http://schemas.microsoft.com/office/word/2010/wordml" xmlns:w15="http://schemas.microsoft.com/office/word/2012/wordml" xmlns:w16cex="http://schemas.microsoft.com/office/word/2018/wordml/cex" xmlns:w16cid="http://schemas.microsoft.com/office/word/2016/wordml/cid" xmlns:w16="http://schemas.microsoft.com/office/word/2018/wordml" xmlns:w16se="http://schemas.microsoft.com/office/word/2015/wordml/symex" xmlns:wpg="http://schemas.microsoft.com/office/word/2010/wordprocessingGroup" xmlns:wpi="http://schemas.microsoft.com/office/word/2010/wordprocessingInk" xmlns:wne="http://schemas.microsoft.com/office/word/2006/wordml" xmlns:wps="http://schemas.microsoft.com/office/word/2010/wordprocessingShape" mc:Ignorable="w14 w15 w16se w16cid w16 w16cex wp14">
+<w:hdr xmlns:wpc="http://schemas.microsoft.com/office/word/2010/wordprocessingCanvas" xmlns:cx="http://schemas.microsoft.com/office/drawing/2014/chartex" xmlns:cx1="http://schemas.microsoft.com/office/drawing/2015/9/8/chartex" xmlns:mc="http://schemas.openxmlformats.org/markup-compatibility/2006" xmlns:o="urn:schemas-microsoft-com:office:office" xmlns:r="http://schemas.openxmlformats.org/officeDocument/2006/relationships" xmlns:m="http://schemas.openxmlformats.org/officeDocument/2006/math" xmlns:v="urn:schemas-microsoft-com:vml" xmlns:wp14="http://schemas.microsoft.com/office/word/2010/wordprocessingDrawing" xmlns:wp="http://schemas.openxmlformats.org/drawingml/2006/wordprocessingDrawing" xmlns:w10="urn:schemas-microsoft-com:office:word" xmlns:w="http://schemas.openxmlformats.org/wordprocessingml/2006/main" xmlns:w14="http://schemas.microsoft.com/office/word/2010/wordml" xmlns:w15="http://schemas.microsoft.com/office/word/2012/wordml" xmlns:w16se="http://schemas.microsoft.com/office/word/2015/wordml/symex" xmlns:wpg="http://schemas.microsoft.com/office/word/2010/wordprocessingGroup" xmlns:wpi="http://schemas.microsoft.com/office/word/2010/wordprocessingInk" xmlns:wne="http://schemas.microsoft.com/office/word/2006/wordml" xmlns:wps="http://schemas.microsoft.com/office/word/2010/wordprocessingShape" mc:Ignorable="w14 w15 w16se wp14">
   <w:sdt>
     <w:sdtPr>
-      <w:id w:val="-219901475"/>
+      <w:id w:val="-1990861618"/>
       <w:docPartObj>
         <w:docPartGallery w:val="Page Numbers (Top of Page)"/>
         <w:docPartUnique/>
       </w:docPartObj>
     </w:sdtPr>
+    <w:sdtEndPr>
+      <w:rPr>
+        <w:rFonts w:ascii="Times New Roman" w:hAnsi="Times New Roman" w:cs="Times New Roman"/>
+        <w:sz w:val="28"/>
+      </w:rPr>
+    </w:sdtEndPr>
     <w:sdtContent>
       <w:p>
         <w:pPr>
-          <w:pStyle w:val="Header"/>
+          <w:pStyle w:val="ad"/>
           <w:jc w:val="center"/>
+          <w:rPr>
+            <w:rFonts w:ascii="Times New Roman" w:hAnsi="Times New Roman" w:cs="Times New Roman"/>
+            <w:sz w:val="28"/>
+          </w:rPr>
         </w:pPr>
         <w:r>
+          <w:rPr>
+            <w:rFonts w:ascii="Times New Roman" w:hAnsi="Times New Roman" w:cs="Times New Roman"/>
+            <w:sz w:val="28"/>
+          </w:rPr>
           <w:fldChar w:fldCharType="begin"/>
         </w:r>
         <w:r>
+          <w:rPr>
+            <w:rFonts w:ascii="Times New Roman" w:hAnsi="Times New Roman" w:cs="Times New Roman"/>
+            <w:sz w:val="28"/>
+          </w:rPr>
           <w:instrText>PAGE   \* MERGEFORMAT</w:instrText>
         </w:r>
         <w:r>
+          <w:rPr>
+            <w:rFonts w:ascii="Times New Roman" w:hAnsi="Times New Roman" w:cs="Times New Roman"/>
+            <w:sz w:val="28"/>
+          </w:rPr>
           <w:fldChar w:fldCharType="separate"/>
         </w:r>
         <w:r>
           <w:rPr>
+            <w:rFonts w:ascii="Times New Roman" w:hAnsi="Times New Roman" w:cs="Times New Roman"/>
             <w:noProof/>
+            <w:sz w:val="28"/>
           </w:rPr>
-          <w:t>17</w:t>
+          <w:t>18</w:t>
         </w:r>
         <w:r>
+          <w:rPr>
+            <w:rFonts w:ascii="Times New Roman" w:hAnsi="Times New Roman" w:cs="Times New Roman"/>
+            <w:sz w:val="28"/>
+          </w:rPr>
           <w:fldChar w:fldCharType="end"/>
         </w:r>
       </w:p>
@@ -15150,14 +17734,14 @@
   </w:sdt>
   <w:p>
     <w:pPr>
-      <w:pStyle w:val="Header"/>
+      <w:pStyle w:val="ad"/>
     </w:pPr>
   </w:p>
 </w:hdr>
 </file>
 
 <file path=word/numbering.xml><?xml version="1.0" encoding="utf-8"?>
-<w:numbering xmlns:wpc="http://schemas.microsoft.com/office/word/2010/wordprocessingCanvas" xmlns:cx="http://schemas.microsoft.com/office/drawing/2014/chartex" xmlns:cx1="http://schemas.microsoft.com/office/drawing/2015/9/8/chartex" xmlns:cx2="http://schemas.microsoft.com/office/drawing/2015/10/21/chartex" xmlns:cx3="http://schemas.microsoft.com/office/drawing/2016/5/9/chartex" xmlns:cx4="http://schemas.microsoft.com/office/drawing/2016/5/10/chartex" xmlns:cx5="http://schemas.microsoft.com/office/drawing/2016/5/11/chartex" xmlns:cx6="http://schemas.microsoft.com/office/drawing/2016/5/12/chartex" xmlns:cx7="http://schemas.microsoft.com/office/drawing/2016/5/13/chartex" xmlns:cx8="http://schemas.microsoft.com/office/drawing/2016/5/14/chartex" xmlns:mc="http://schemas.openxmlformats.org/markup-compatibility/2006" xmlns:aink="http://schemas.microsoft.com/office/drawing/2016/ink" xmlns:am3d="http://schemas.microsoft.com/office/drawing/2017/model3d" xmlns:o="urn:schemas-microsoft-com:office:office" xmlns:r="http://schemas.openxmlformats.org/officeDocument/2006/relationships" xmlns:m="http://schemas.openxmlformats.org/officeDocument/2006/math" xmlns:v="urn:schemas-microsoft-com:vml" xmlns:wp14="http://schemas.microsoft.com/office/word/2010/wordprocessingDrawing" xmlns:wp="http://schemas.openxmlformats.org/drawingml/2006/wordprocessingDrawing" xmlns:w10="urn:schemas-microsoft-com:office:word" xmlns:w="http://schemas.openxmlformats.org/wordprocessingml/2006/main" xmlns:w14="http://schemas.microsoft.com/office/word/2010/wordml" xmlns:w15="http://schemas.microsoft.com/office/word/2012/wordml" xmlns:w16cex="http://schemas.microsoft.com/office/word/2018/wordml/cex" xmlns:w16cid="http://schemas.microsoft.com/office/word/2016/wordml/cid" xmlns:w16="http://schemas.microsoft.com/office/word/2018/wordml" xmlns:w16se="http://schemas.microsoft.com/office/word/2015/wordml/symex" xmlns:wpg="http://schemas.microsoft.com/office/word/2010/wordprocessingGroup" xmlns:wpi="http://schemas.microsoft.com/office/word/2010/wordprocessingInk" xmlns:wne="http://schemas.microsoft.com/office/word/2006/wordml" xmlns:wps="http://schemas.microsoft.com/office/word/2010/wordprocessingShape" mc:Ignorable="w14 w15 w16se w16cid w16 w16cex wp14">
+<w:numbering xmlns:wpc="http://schemas.microsoft.com/office/word/2010/wordprocessingCanvas" xmlns:cx="http://schemas.microsoft.com/office/drawing/2014/chartex" xmlns:cx1="http://schemas.microsoft.com/office/drawing/2015/9/8/chartex" xmlns:mc="http://schemas.openxmlformats.org/markup-compatibility/2006" xmlns:o="urn:schemas-microsoft-com:office:office" xmlns:r="http://schemas.openxmlformats.org/officeDocument/2006/relationships" xmlns:m="http://schemas.openxmlformats.org/officeDocument/2006/math" xmlns:v="urn:schemas-microsoft-com:vml" xmlns:wp14="http://schemas.microsoft.com/office/word/2010/wordprocessingDrawing" xmlns:wp="http://schemas.openxmlformats.org/drawingml/2006/wordprocessingDrawing" xmlns:w10="urn:schemas-microsoft-com:office:word" xmlns:w="http://schemas.openxmlformats.org/wordprocessingml/2006/main" xmlns:w14="http://schemas.microsoft.com/office/word/2010/wordml" xmlns:w15="http://schemas.microsoft.com/office/word/2012/wordml" xmlns:w16se="http://schemas.microsoft.com/office/word/2015/wordml/symex" xmlns:wpg="http://schemas.microsoft.com/office/word/2010/wordprocessingGroup" xmlns:wpi="http://schemas.microsoft.com/office/word/2010/wordprocessingInk" xmlns:wne="http://schemas.microsoft.com/office/word/2006/wordml" xmlns:wps="http://schemas.microsoft.com/office/word/2010/wordprocessingShape" mc:Ignorable="w14 w15 w16se wp14">
   <w:abstractNum w:abstractNumId="0" w15:restartNumberingAfterBreak="0">
     <w:nsid w:val="03A9168A"/>
     <w:multiLevelType w:val="hybridMultilevel"/>
@@ -18606,15 +21190,18 @@
 </file>
 
 <file path=word/people.xml><?xml version="1.0" encoding="utf-8"?>
-<w15:people xmlns:wpc="http://schemas.microsoft.com/office/word/2010/wordprocessingCanvas" xmlns:cx="http://schemas.microsoft.com/office/drawing/2014/chartex" xmlns:cx1="http://schemas.microsoft.com/office/drawing/2015/9/8/chartex" xmlns:cx2="http://schemas.microsoft.com/office/drawing/2015/10/21/chartex" xmlns:cx3="http://schemas.microsoft.com/office/drawing/2016/5/9/chartex" xmlns:cx4="http://schemas.microsoft.com/office/drawing/2016/5/10/chartex" xmlns:cx5="http://schemas.microsoft.com/office/drawing/2016/5/11/chartex" xmlns:cx6="http://schemas.microsoft.com/office/drawing/2016/5/12/chartex" xmlns:cx7="http://schemas.microsoft.com/office/drawing/2016/5/13/chartex" xmlns:cx8="http://schemas.microsoft.com/office/drawing/2016/5/14/chartex" xmlns:mc="http://schemas.openxmlformats.org/markup-compatibility/2006" xmlns:aink="http://schemas.microsoft.com/office/drawing/2016/ink" xmlns:am3d="http://schemas.microsoft.com/office/drawing/2017/model3d" xmlns:o="urn:schemas-microsoft-com:office:office" xmlns:r="http://schemas.openxmlformats.org/officeDocument/2006/relationships" xmlns:m="http://schemas.openxmlformats.org/officeDocument/2006/math" xmlns:v="urn:schemas-microsoft-com:vml" xmlns:wp14="http://schemas.microsoft.com/office/word/2010/wordprocessingDrawing" xmlns:wp="http://schemas.openxmlformats.org/drawingml/2006/wordprocessingDrawing" xmlns:w10="urn:schemas-microsoft-com:office:word" xmlns:w="http://schemas.openxmlformats.org/wordprocessingml/2006/main" xmlns:w14="http://schemas.microsoft.com/office/word/2010/wordml" xmlns:w15="http://schemas.microsoft.com/office/word/2012/wordml" xmlns:w16cex="http://schemas.microsoft.com/office/word/2018/wordml/cex" xmlns:w16cid="http://schemas.microsoft.com/office/word/2016/wordml/cid" xmlns:w16="http://schemas.microsoft.com/office/word/2018/wordml" xmlns:w16se="http://schemas.microsoft.com/office/word/2015/wordml/symex" xmlns:wpg="http://schemas.microsoft.com/office/word/2010/wordprocessingGroup" xmlns:wpi="http://schemas.microsoft.com/office/word/2010/wordprocessingInk" xmlns:wne="http://schemas.microsoft.com/office/word/2006/wordml" xmlns:wps="http://schemas.microsoft.com/office/word/2010/wordprocessingShape" mc:Ignorable="w14 w15 w16se w16cid w16 w16cex wp14">
+<w15:people xmlns:wpc="http://schemas.microsoft.com/office/word/2010/wordprocessingCanvas" xmlns:cx="http://schemas.microsoft.com/office/drawing/2014/chartex" xmlns:cx1="http://schemas.microsoft.com/office/drawing/2015/9/8/chartex" xmlns:mc="http://schemas.openxmlformats.org/markup-compatibility/2006" xmlns:o="urn:schemas-microsoft-com:office:office" xmlns:r="http://schemas.openxmlformats.org/officeDocument/2006/relationships" xmlns:m="http://schemas.openxmlformats.org/officeDocument/2006/math" xmlns:v="urn:schemas-microsoft-com:vml" xmlns:wp14="http://schemas.microsoft.com/office/word/2010/wordprocessingDrawing" xmlns:wp="http://schemas.openxmlformats.org/drawingml/2006/wordprocessingDrawing" xmlns:w10="urn:schemas-microsoft-com:office:word" xmlns:w="http://schemas.openxmlformats.org/wordprocessingml/2006/main" xmlns:w14="http://schemas.microsoft.com/office/word/2010/wordml" xmlns:w15="http://schemas.microsoft.com/office/word/2012/wordml" xmlns:w16se="http://schemas.microsoft.com/office/word/2015/wordml/symex" xmlns:wpg="http://schemas.microsoft.com/office/word/2010/wordprocessingGroup" xmlns:wpi="http://schemas.microsoft.com/office/word/2010/wordprocessingInk" xmlns:wne="http://schemas.microsoft.com/office/word/2006/wordml" xmlns:wps="http://schemas.microsoft.com/office/word/2010/wordprocessingShape" mc:Ignorable="w14 w15 w16se wp14">
   <w15:person w15:author="Kalentyev Alexey">
     <w15:presenceInfo w15:providerId="Windows Live" w15:userId="da819b8650d7d997"/>
+  </w15:person>
+  <w15:person w15:author="Степан Лис">
+    <w15:presenceInfo w15:providerId="None" w15:userId="Степан Лис"/>
   </w15:person>
 </w15:people>
 </file>
 
 <file path=word/styles.xml><?xml version="1.0" encoding="utf-8"?>
-<w:styles xmlns:mc="http://schemas.openxmlformats.org/markup-compatibility/2006" xmlns:r="http://schemas.openxmlformats.org/officeDocument/2006/relationships" xmlns:w="http://schemas.openxmlformats.org/wordprocessingml/2006/main" xmlns:w14="http://schemas.microsoft.com/office/word/2010/wordml" xmlns:w15="http://schemas.microsoft.com/office/word/2012/wordml" xmlns:w16cex="http://schemas.microsoft.com/office/word/2018/wordml/cex" xmlns:w16cid="http://schemas.microsoft.com/office/word/2016/wordml/cid" xmlns:w16="http://schemas.microsoft.com/office/word/2018/wordml" xmlns:w16se="http://schemas.microsoft.com/office/word/2015/wordml/symex" mc:Ignorable="w14 w15 w16se w16cid w16 w16cex">
+<w:styles xmlns:mc="http://schemas.openxmlformats.org/markup-compatibility/2006" xmlns:r="http://schemas.openxmlformats.org/officeDocument/2006/relationships" xmlns:w="http://schemas.openxmlformats.org/wordprocessingml/2006/main" xmlns:w14="http://schemas.microsoft.com/office/word/2010/wordml" xmlns:w15="http://schemas.microsoft.com/office/word/2012/wordml" xmlns:w16se="http://schemas.microsoft.com/office/word/2015/wordml/symex" mc:Ignorable="w14 w15 w16se">
   <w:docDefaults>
     <w:rPrDefault>
       <w:rPr>
@@ -18630,7 +21217,7 @@
       </w:pPr>
     </w:pPrDefault>
   </w:docDefaults>
-  <w:latentStyles w:defLockedState="0" w:defUIPriority="99" w:defSemiHidden="0" w:defUnhideWhenUsed="0" w:defQFormat="0" w:count="376">
+  <w:latentStyles w:defLockedState="0" w:defUIPriority="99" w:defSemiHidden="0" w:defUnhideWhenUsed="0" w:defQFormat="0" w:count="371">
     <w:lsdException w:name="Normal" w:uiPriority="0" w:qFormat="1"/>
     <w:lsdException w:name="heading 1" w:uiPriority="9" w:qFormat="1"/>
     <w:lsdException w:name="heading 2" w:semiHidden="1" w:uiPriority="9" w:unhideWhenUsed="1" w:qFormat="1"/>
@@ -18736,6 +21323,7 @@
     <w:lsdException w:name="HTML Sample" w:semiHidden="1" w:unhideWhenUsed="1"/>
     <w:lsdException w:name="HTML Typewriter" w:semiHidden="1" w:unhideWhenUsed="1"/>
     <w:lsdException w:name="HTML Variable" w:semiHidden="1" w:unhideWhenUsed="1"/>
+    <w:lsdException w:name="Normal Table" w:semiHidden="1" w:unhideWhenUsed="1"/>
     <w:lsdException w:name="annotation subject" w:semiHidden="1" w:unhideWhenUsed="1"/>
     <w:lsdException w:name="No List" w:semiHidden="1" w:unhideWhenUsed="1"/>
     <w:lsdException w:name="Outline List 1" w:semiHidden="1" w:unhideWhenUsed="1"/>
@@ -18778,10 +21366,13 @@
     <w:lsdException w:name="Table Contemporary" w:semiHidden="1" w:unhideWhenUsed="1"/>
     <w:lsdException w:name="Table Elegant" w:semiHidden="1" w:unhideWhenUsed="1"/>
     <w:lsdException w:name="Table Professional" w:semiHidden="1" w:unhideWhenUsed="1"/>
+    <w:lsdException w:name="Table Subtle 1" w:semiHidden="1" w:unhideWhenUsed="1"/>
     <w:lsdException w:name="Table Subtle 2" w:semiHidden="1" w:unhideWhenUsed="1"/>
     <w:lsdException w:name="Table Web 1" w:semiHidden="1" w:unhideWhenUsed="1"/>
+    <w:lsdException w:name="Table Web 2" w:semiHidden="1" w:unhideWhenUsed="1"/>
+    <w:lsdException w:name="Table Web 3" w:semiHidden="1" w:unhideWhenUsed="1"/>
     <w:lsdException w:name="Balloon Text" w:semiHidden="1" w:unhideWhenUsed="1"/>
-    <w:lsdException w:name="Table Grid" w:uiPriority="39"/>
+    <w:lsdException w:name="Table Grid" w:uiPriority="59"/>
     <w:lsdException w:name="Table Theme" w:semiHidden="1" w:unhideWhenUsed="1"/>
     <w:lsdException w:name="Placeholder Text" w:semiHidden="1"/>
     <w:lsdException w:name="No Spacing" w:uiPriority="1" w:qFormat="1"/>
@@ -18998,21 +21589,16 @@
     <w:lsdException w:name="List Table 5 Dark Accent 6" w:uiPriority="50"/>
     <w:lsdException w:name="List Table 6 Colorful Accent 6" w:uiPriority="51"/>
     <w:lsdException w:name="List Table 7 Colorful Accent 6" w:uiPriority="52"/>
-    <w:lsdException w:name="Mention" w:semiHidden="1" w:unhideWhenUsed="1"/>
-    <w:lsdException w:name="Smart Hyperlink" w:semiHidden="1" w:unhideWhenUsed="1"/>
-    <w:lsdException w:name="Hashtag" w:semiHidden="1" w:unhideWhenUsed="1"/>
-    <w:lsdException w:name="Unresolved Mention" w:semiHidden="1" w:unhideWhenUsed="1"/>
-    <w:lsdException w:name="Smart Link" w:semiHidden="1" w:unhideWhenUsed="1"/>
   </w:latentStyles>
-  <w:style w:type="paragraph" w:default="1" w:styleId="Normal">
+  <w:style w:type="paragraph" w:default="1" w:styleId="a">
     <w:name w:val="Normal"/>
     <w:qFormat/>
   </w:style>
-  <w:style w:type="paragraph" w:styleId="Heading1">
+  <w:style w:type="paragraph" w:styleId="1">
     <w:name w:val="heading 1"/>
-    <w:basedOn w:val="Normal"/>
-    <w:next w:val="Normal"/>
-    <w:link w:val="Heading1Char"/>
+    <w:basedOn w:val="a"/>
+    <w:next w:val="a"/>
+    <w:link w:val="10"/>
     <w:uiPriority w:val="9"/>
     <w:qFormat/>
     <w:rsid w:val="00BE263A"/>
@@ -19029,11 +21615,11 @@
       <w:szCs w:val="32"/>
     </w:rPr>
   </w:style>
-  <w:style w:type="paragraph" w:styleId="Heading2">
+  <w:style w:type="paragraph" w:styleId="2">
     <w:name w:val="heading 2"/>
-    <w:basedOn w:val="Normal"/>
-    <w:next w:val="Normal"/>
-    <w:link w:val="Heading2Char"/>
+    <w:basedOn w:val="a"/>
+    <w:next w:val="a"/>
+    <w:link w:val="20"/>
     <w:uiPriority w:val="9"/>
     <w:unhideWhenUsed/>
     <w:qFormat/>
@@ -19051,11 +21637,11 @@
       <w:szCs w:val="26"/>
     </w:rPr>
   </w:style>
-  <w:style w:type="paragraph" w:styleId="Heading3">
+  <w:style w:type="paragraph" w:styleId="3">
     <w:name w:val="heading 3"/>
-    <w:basedOn w:val="Normal"/>
-    <w:next w:val="Normal"/>
-    <w:link w:val="Heading3Char"/>
+    <w:basedOn w:val="a"/>
+    <w:next w:val="a"/>
+    <w:link w:val="30"/>
     <w:uiPriority w:val="9"/>
     <w:unhideWhenUsed/>
     <w:qFormat/>
@@ -19073,13 +21659,13 @@
       <w:szCs w:val="24"/>
     </w:rPr>
   </w:style>
-  <w:style w:type="character" w:default="1" w:styleId="DefaultParagraphFont">
+  <w:style w:type="character" w:default="1" w:styleId="a0">
     <w:name w:val="Default Paragraph Font"/>
     <w:uiPriority w:val="1"/>
     <w:semiHidden/>
     <w:unhideWhenUsed/>
   </w:style>
-  <w:style w:type="table" w:default="1" w:styleId="TableNormal">
+  <w:style w:type="table" w:default="1" w:styleId="a1">
     <w:name w:val="Normal Table"/>
     <w:uiPriority w:val="99"/>
     <w:semiHidden/>
@@ -19094,16 +21680,16 @@
       </w:tblCellMar>
     </w:tblPr>
   </w:style>
-  <w:style w:type="numbering" w:default="1" w:styleId="NoList">
+  <w:style w:type="numbering" w:default="1" w:styleId="a2">
     <w:name w:val="No List"/>
     <w:uiPriority w:val="99"/>
     <w:semiHidden/>
     <w:unhideWhenUsed/>
   </w:style>
-  <w:style w:type="paragraph" w:customStyle="1" w:styleId="a">
+  <w:style w:type="paragraph" w:customStyle="1" w:styleId="a3">
     <w:name w:val="мой стиль"/>
-    <w:basedOn w:val="Normal"/>
-    <w:link w:val="a0"/>
+    <w:basedOn w:val="a"/>
+    <w:link w:val="a4"/>
     <w:qFormat/>
     <w:rsid w:val="00FC63A4"/>
     <w:pPr>
@@ -19119,9 +21705,9 @@
       <w:lang w:val="x-none" w:eastAsia="x-none"/>
     </w:rPr>
   </w:style>
-  <w:style w:type="character" w:customStyle="1" w:styleId="a0">
+  <w:style w:type="character" w:customStyle="1" w:styleId="a4">
     <w:name w:val="мой стиль Знак"/>
-    <w:link w:val="a"/>
+    <w:link w:val="a3"/>
     <w:rsid w:val="00FC63A4"/>
     <w:rPr>
       <w:rFonts w:ascii="Times New Roman" w:eastAsia="Calibri" w:hAnsi="Times New Roman" w:cs="Times New Roman"/>
@@ -19131,9 +21717,9 @@
       <w:lang w:val="x-none" w:eastAsia="x-none"/>
     </w:rPr>
   </w:style>
-  <w:style w:type="paragraph" w:customStyle="1" w:styleId="1">
+  <w:style w:type="paragraph" w:customStyle="1" w:styleId="11">
     <w:name w:val="Абзац списка1"/>
-    <w:basedOn w:val="Normal"/>
+    <w:basedOn w:val="a"/>
     <w:uiPriority w:val="1"/>
     <w:qFormat/>
     <w:rsid w:val="00FC63A4"/>
@@ -19147,10 +21733,10 @@
       <w:rFonts w:ascii="Times New Roman" w:eastAsia="Times New Roman" w:hAnsi="Times New Roman" w:cs="Times New Roman"/>
     </w:rPr>
   </w:style>
-  <w:style w:type="paragraph" w:styleId="ListParagraph">
+  <w:style w:type="paragraph" w:styleId="a5">
     <w:name w:val="List Paragraph"/>
     <w:aliases w:val="Список нумерованный"/>
-    <w:basedOn w:val="Normal"/>
+    <w:basedOn w:val="a"/>
     <w:uiPriority w:val="34"/>
     <w:qFormat/>
     <w:rsid w:val="00BE263A"/>
@@ -19159,10 +21745,10 @@
       <w:contextualSpacing/>
     </w:pPr>
   </w:style>
-  <w:style w:type="character" w:customStyle="1" w:styleId="Heading1Char">
-    <w:name w:val="Heading 1 Char"/>
-    <w:basedOn w:val="DefaultParagraphFont"/>
-    <w:link w:val="Heading1"/>
+  <w:style w:type="character" w:customStyle="1" w:styleId="10">
+    <w:name w:val="Заголовок 1 Знак"/>
+    <w:basedOn w:val="a0"/>
+    <w:link w:val="1"/>
     <w:uiPriority w:val="9"/>
     <w:rsid w:val="00BE263A"/>
     <w:rPr>
@@ -19172,10 +21758,10 @@
       <w:szCs w:val="32"/>
     </w:rPr>
   </w:style>
-  <w:style w:type="character" w:customStyle="1" w:styleId="Heading2Char">
-    <w:name w:val="Heading 2 Char"/>
-    <w:basedOn w:val="DefaultParagraphFont"/>
-    <w:link w:val="Heading2"/>
+  <w:style w:type="character" w:customStyle="1" w:styleId="20">
+    <w:name w:val="Заголовок 2 Знак"/>
+    <w:basedOn w:val="a0"/>
+    <w:link w:val="2"/>
     <w:uiPriority w:val="9"/>
     <w:rsid w:val="00BE263A"/>
     <w:rPr>
@@ -19185,9 +21771,9 @@
       <w:szCs w:val="26"/>
     </w:rPr>
   </w:style>
-  <w:style w:type="paragraph" w:styleId="NormalWeb">
+  <w:style w:type="paragraph" w:styleId="a6">
     <w:name w:val="Normal (Web)"/>
-    <w:basedOn w:val="Normal"/>
+    <w:basedOn w:val="a"/>
     <w:uiPriority w:val="99"/>
     <w:unhideWhenUsed/>
     <w:rsid w:val="00BE263A"/>
@@ -19201,9 +21787,9 @@
       <w:lang w:eastAsia="ru-RU"/>
     </w:rPr>
   </w:style>
-  <w:style w:type="character" w:styleId="Hyperlink">
+  <w:style w:type="character" w:styleId="a7">
     <w:name w:val="Hyperlink"/>
-    <w:basedOn w:val="DefaultParagraphFont"/>
+    <w:basedOn w:val="a0"/>
     <w:uiPriority w:val="99"/>
     <w:unhideWhenUsed/>
     <w:rsid w:val="00BE263A"/>
@@ -19214,7 +21800,7 @@
   </w:style>
   <w:style w:type="paragraph" w:customStyle="1" w:styleId="paragraph">
     <w:name w:val="paragraph"/>
-    <w:basedOn w:val="Normal"/>
+    <w:basedOn w:val="a"/>
     <w:rsid w:val="00BE263A"/>
     <w:pPr>
       <w:spacing w:before="100" w:beforeAutospacing="1" w:after="100" w:afterAutospacing="1" w:line="240" w:lineRule="auto"/>
@@ -19226,9 +21812,9 @@
       <w:lang w:eastAsia="ru-RU"/>
     </w:rPr>
   </w:style>
-  <w:style w:type="character" w:styleId="Strong">
+  <w:style w:type="character" w:styleId="a8">
     <w:name w:val="Strong"/>
-    <w:basedOn w:val="DefaultParagraphFont"/>
+    <w:basedOn w:val="a0"/>
     <w:uiPriority w:val="22"/>
     <w:qFormat/>
     <w:rsid w:val="00BE263A"/>
@@ -19239,7 +21825,7 @@
   </w:style>
   <w:style w:type="paragraph" w:customStyle="1" w:styleId="p">
     <w:name w:val="p"/>
-    <w:basedOn w:val="Normal"/>
+    <w:basedOn w:val="a"/>
     <w:rsid w:val="00A61373"/>
     <w:pPr>
       <w:spacing w:before="100" w:beforeAutospacing="1" w:after="100" w:afterAutospacing="1" w:line="240" w:lineRule="auto"/>
@@ -19253,7 +21839,7 @@
   </w:style>
   <w:style w:type="paragraph" w:customStyle="1" w:styleId="p1">
     <w:name w:val="p1"/>
-    <w:basedOn w:val="Normal"/>
+    <w:basedOn w:val="a"/>
     <w:rsid w:val="00A61373"/>
     <w:pPr>
       <w:spacing w:before="100" w:beforeAutospacing="1" w:after="100" w:afterAutospacing="1" w:line="240" w:lineRule="auto"/>
@@ -19265,9 +21851,9 @@
       <w:lang w:eastAsia="ru-RU"/>
     </w:rPr>
   </w:style>
-  <w:style w:type="paragraph" w:customStyle="1" w:styleId="10">
+  <w:style w:type="paragraph" w:customStyle="1" w:styleId="12">
     <w:name w:val="Подзаголовок1"/>
-    <w:basedOn w:val="Normal"/>
+    <w:basedOn w:val="a"/>
     <w:rsid w:val="00A61373"/>
     <w:pPr>
       <w:spacing w:before="100" w:beforeAutospacing="1" w:after="100" w:afterAutospacing="1" w:line="240" w:lineRule="auto"/>
@@ -19279,9 +21865,9 @@
       <w:lang w:eastAsia="ru-RU"/>
     </w:rPr>
   </w:style>
-  <w:style w:type="character" w:styleId="Emphasis">
+  <w:style w:type="character" w:styleId="a9">
     <w:name w:val="Emphasis"/>
-    <w:basedOn w:val="DefaultParagraphFont"/>
+    <w:basedOn w:val="a0"/>
     <w:uiPriority w:val="20"/>
     <w:qFormat/>
     <w:rsid w:val="00A61373"/>
@@ -19290,10 +21876,10 @@
       <w:iCs/>
     </w:rPr>
   </w:style>
-  <w:style w:type="paragraph" w:styleId="BodyText">
+  <w:style w:type="paragraph" w:styleId="aa">
     <w:name w:val="Body Text"/>
-    <w:basedOn w:val="Normal"/>
-    <w:link w:val="BodyTextChar"/>
+    <w:basedOn w:val="a"/>
+    <w:link w:val="ab"/>
     <w:uiPriority w:val="1"/>
     <w:qFormat/>
     <w:rsid w:val="001A2E10"/>
@@ -19308,10 +21894,10 @@
       <w:szCs w:val="28"/>
     </w:rPr>
   </w:style>
-  <w:style w:type="character" w:customStyle="1" w:styleId="BodyTextChar">
-    <w:name w:val="Body Text Char"/>
-    <w:basedOn w:val="DefaultParagraphFont"/>
-    <w:link w:val="BodyText"/>
+  <w:style w:type="character" w:customStyle="1" w:styleId="ab">
+    <w:name w:val="Основной текст Знак"/>
+    <w:basedOn w:val="a0"/>
+    <w:link w:val="aa"/>
     <w:uiPriority w:val="1"/>
     <w:rsid w:val="001A2E10"/>
     <w:rPr>
@@ -19320,10 +21906,10 @@
       <w:szCs w:val="28"/>
     </w:rPr>
   </w:style>
-  <w:style w:type="paragraph" w:styleId="TOCHeading">
+  <w:style w:type="paragraph" w:styleId="ac">
     <w:name w:val="TOC Heading"/>
-    <w:basedOn w:val="Heading1"/>
-    <w:next w:val="Normal"/>
+    <w:basedOn w:val="1"/>
+    <w:next w:val="a"/>
     <w:uiPriority w:val="39"/>
     <w:unhideWhenUsed/>
     <w:qFormat/>
@@ -19335,10 +21921,10 @@
       <w:lang w:eastAsia="ru-RU"/>
     </w:rPr>
   </w:style>
-  <w:style w:type="paragraph" w:styleId="TOC1">
+  <w:style w:type="paragraph" w:styleId="13">
     <w:name w:val="toc 1"/>
-    <w:basedOn w:val="Normal"/>
-    <w:next w:val="Normal"/>
+    <w:basedOn w:val="a"/>
+    <w:next w:val="a"/>
     <w:autoRedefine/>
     <w:uiPriority w:val="39"/>
     <w:unhideWhenUsed/>
@@ -19347,10 +21933,10 @@
       <w:spacing w:after="100"/>
     </w:pPr>
   </w:style>
-  <w:style w:type="paragraph" w:styleId="TOC2">
+  <w:style w:type="paragraph" w:styleId="21">
     <w:name w:val="toc 2"/>
-    <w:basedOn w:val="Normal"/>
-    <w:next w:val="Normal"/>
+    <w:basedOn w:val="a"/>
+    <w:next w:val="a"/>
     <w:autoRedefine/>
     <w:uiPriority w:val="39"/>
     <w:unhideWhenUsed/>
@@ -19360,10 +21946,10 @@
       <w:ind w:left="220"/>
     </w:pPr>
   </w:style>
-  <w:style w:type="paragraph" w:styleId="Header">
+  <w:style w:type="paragraph" w:styleId="ad">
     <w:name w:val="header"/>
-    <w:basedOn w:val="Normal"/>
-    <w:link w:val="HeaderChar"/>
+    <w:basedOn w:val="a"/>
+    <w:link w:val="ae"/>
     <w:uiPriority w:val="99"/>
     <w:unhideWhenUsed/>
     <w:rsid w:val="004D0B23"/>
@@ -19375,17 +21961,17 @@
       <w:spacing w:after="0" w:line="240" w:lineRule="auto"/>
     </w:pPr>
   </w:style>
-  <w:style w:type="character" w:customStyle="1" w:styleId="HeaderChar">
-    <w:name w:val="Header Char"/>
-    <w:basedOn w:val="DefaultParagraphFont"/>
-    <w:link w:val="Header"/>
+  <w:style w:type="character" w:customStyle="1" w:styleId="ae">
+    <w:name w:val="Верхний колонтитул Знак"/>
+    <w:basedOn w:val="a0"/>
+    <w:link w:val="ad"/>
     <w:uiPriority w:val="99"/>
     <w:rsid w:val="004D0B23"/>
   </w:style>
-  <w:style w:type="paragraph" w:styleId="Footer">
+  <w:style w:type="paragraph" w:styleId="af">
     <w:name w:val="footer"/>
-    <w:basedOn w:val="Normal"/>
-    <w:link w:val="FooterChar"/>
+    <w:basedOn w:val="a"/>
+    <w:link w:val="af0"/>
     <w:uiPriority w:val="99"/>
     <w:unhideWhenUsed/>
     <w:rsid w:val="004D0B23"/>
@@ -19397,17 +21983,17 @@
       <w:spacing w:after="0" w:line="240" w:lineRule="auto"/>
     </w:pPr>
   </w:style>
-  <w:style w:type="character" w:customStyle="1" w:styleId="FooterChar">
-    <w:name w:val="Footer Char"/>
-    <w:basedOn w:val="DefaultParagraphFont"/>
-    <w:link w:val="Footer"/>
+  <w:style w:type="character" w:customStyle="1" w:styleId="af0">
+    <w:name w:val="Нижний колонтитул Знак"/>
+    <w:basedOn w:val="a0"/>
+    <w:link w:val="af"/>
     <w:uiPriority w:val="99"/>
     <w:rsid w:val="004D0B23"/>
   </w:style>
-  <w:style w:type="table" w:styleId="TableGrid">
+  <w:style w:type="table" w:styleId="af1">
     <w:name w:val="Table Grid"/>
-    <w:basedOn w:val="TableNormal"/>
-    <w:uiPriority w:val="39"/>
+    <w:basedOn w:val="a1"/>
+    <w:uiPriority w:val="59"/>
     <w:rsid w:val="00280865"/>
     <w:pPr>
       <w:spacing w:after="0" w:line="240" w:lineRule="auto"/>
@@ -19423,9 +22009,9 @@
       </w:tblBorders>
     </w:tblPr>
   </w:style>
-  <w:style w:type="character" w:styleId="CommentReference">
+  <w:style w:type="character" w:styleId="af2">
     <w:name w:val="annotation reference"/>
-    <w:basedOn w:val="DefaultParagraphFont"/>
+    <w:basedOn w:val="a0"/>
     <w:uiPriority w:val="99"/>
     <w:semiHidden/>
     <w:unhideWhenUsed/>
@@ -19435,10 +22021,10 @@
       <w:szCs w:val="16"/>
     </w:rPr>
   </w:style>
-  <w:style w:type="paragraph" w:styleId="CommentText">
+  <w:style w:type="paragraph" w:styleId="af3">
     <w:name w:val="annotation text"/>
-    <w:basedOn w:val="Normal"/>
-    <w:link w:val="CommentTextChar"/>
+    <w:basedOn w:val="a"/>
+    <w:link w:val="af4"/>
     <w:uiPriority w:val="99"/>
     <w:semiHidden/>
     <w:unhideWhenUsed/>
@@ -19451,10 +22037,10 @@
       <w:szCs w:val="20"/>
     </w:rPr>
   </w:style>
-  <w:style w:type="character" w:customStyle="1" w:styleId="CommentTextChar">
-    <w:name w:val="Comment Text Char"/>
-    <w:basedOn w:val="DefaultParagraphFont"/>
-    <w:link w:val="CommentText"/>
+  <w:style w:type="character" w:customStyle="1" w:styleId="af4">
+    <w:name w:val="Текст примечания Знак"/>
+    <w:basedOn w:val="a0"/>
+    <w:link w:val="af3"/>
     <w:uiPriority w:val="99"/>
     <w:semiHidden/>
     <w:rsid w:val="00E809A4"/>
@@ -19463,11 +22049,11 @@
       <w:szCs w:val="20"/>
     </w:rPr>
   </w:style>
-  <w:style w:type="paragraph" w:styleId="CommentSubject">
+  <w:style w:type="paragraph" w:styleId="af5">
     <w:name w:val="annotation subject"/>
-    <w:basedOn w:val="CommentText"/>
-    <w:next w:val="CommentText"/>
-    <w:link w:val="CommentSubjectChar"/>
+    <w:basedOn w:val="af3"/>
+    <w:next w:val="af3"/>
+    <w:link w:val="af6"/>
     <w:uiPriority w:val="99"/>
     <w:semiHidden/>
     <w:unhideWhenUsed/>
@@ -19477,10 +22063,10 @@
       <w:bCs/>
     </w:rPr>
   </w:style>
-  <w:style w:type="character" w:customStyle="1" w:styleId="CommentSubjectChar">
-    <w:name w:val="Comment Subject Char"/>
-    <w:basedOn w:val="CommentTextChar"/>
-    <w:link w:val="CommentSubject"/>
+  <w:style w:type="character" w:customStyle="1" w:styleId="af6">
+    <w:name w:val="Тема примечания Знак"/>
+    <w:basedOn w:val="af4"/>
+    <w:link w:val="af5"/>
     <w:uiPriority w:val="99"/>
     <w:semiHidden/>
     <w:rsid w:val="00E809A4"/>
@@ -19491,10 +22077,10 @@
       <w:szCs w:val="20"/>
     </w:rPr>
   </w:style>
-  <w:style w:type="paragraph" w:styleId="BalloonText">
+  <w:style w:type="paragraph" w:styleId="af7">
     <w:name w:val="Balloon Text"/>
-    <w:basedOn w:val="Normal"/>
-    <w:link w:val="BalloonTextChar"/>
+    <w:basedOn w:val="a"/>
+    <w:link w:val="af8"/>
     <w:uiPriority w:val="99"/>
     <w:semiHidden/>
     <w:unhideWhenUsed/>
@@ -19508,10 +22094,10 @@
       <w:szCs w:val="18"/>
     </w:rPr>
   </w:style>
-  <w:style w:type="character" w:customStyle="1" w:styleId="BalloonTextChar">
-    <w:name w:val="Balloon Text Char"/>
-    <w:basedOn w:val="DefaultParagraphFont"/>
-    <w:link w:val="BalloonText"/>
+  <w:style w:type="character" w:customStyle="1" w:styleId="af8">
+    <w:name w:val="Текст выноски Знак"/>
+    <w:basedOn w:val="a0"/>
+    <w:link w:val="af7"/>
     <w:uiPriority w:val="99"/>
     <w:semiHidden/>
     <w:rsid w:val="00E809A4"/>
@@ -19521,10 +22107,10 @@
       <w:szCs w:val="18"/>
     </w:rPr>
   </w:style>
-  <w:style w:type="character" w:customStyle="1" w:styleId="Heading3Char">
-    <w:name w:val="Heading 3 Char"/>
-    <w:basedOn w:val="DefaultParagraphFont"/>
-    <w:link w:val="Heading3"/>
+  <w:style w:type="character" w:customStyle="1" w:styleId="30">
+    <w:name w:val="Заголовок 3 Знак"/>
+    <w:basedOn w:val="a0"/>
+    <w:link w:val="3"/>
     <w:uiPriority w:val="9"/>
     <w:rsid w:val="00EE22AC"/>
     <w:rPr>
@@ -19534,9 +22120,9 @@
       <w:szCs w:val="24"/>
     </w:rPr>
   </w:style>
-  <w:style w:type="paragraph" w:customStyle="1" w:styleId="bodytext0">
+  <w:style w:type="paragraph" w:customStyle="1" w:styleId="bodytext">
     <w:name w:val="bodytext"/>
-    <w:basedOn w:val="Normal"/>
+    <w:basedOn w:val="a"/>
     <w:rsid w:val="0050305B"/>
     <w:pPr>
       <w:spacing w:before="100" w:beforeAutospacing="1" w:after="100" w:afterAutospacing="1" w:line="240" w:lineRule="auto"/>
@@ -19550,13 +22136,13 @@
   </w:style>
   <w:style w:type="character" w:customStyle="1" w:styleId="x2ul">
     <w:name w:val="x2ul"/>
-    <w:basedOn w:val="DefaultParagraphFont"/>
+    <w:basedOn w:val="a0"/>
     <w:rsid w:val="00AA473B"/>
   </w:style>
-  <w:style w:type="paragraph" w:styleId="TOC3">
+  <w:style w:type="paragraph" w:styleId="31">
     <w:name w:val="toc 3"/>
-    <w:basedOn w:val="Normal"/>
-    <w:next w:val="Normal"/>
+    <w:basedOn w:val="a"/>
+    <w:next w:val="a"/>
     <w:autoRedefine/>
     <w:uiPriority w:val="39"/>
     <w:unhideWhenUsed/>
@@ -19835,7 +22421,7 @@
 </file>
 
 <file path=customXml/itemProps1.xml><?xml version="1.0" encoding="utf-8"?>
-<ds:datastoreItem xmlns:ds="http://schemas.openxmlformats.org/officeDocument/2006/customXml" ds:itemID="{0272E987-BAC3-4970-A001-54027BEDE349}">
+<ds:datastoreItem xmlns:ds="http://schemas.openxmlformats.org/officeDocument/2006/customXml" ds:itemID="{5AE883A2-69B1-4E0C-95C7-A789606675C0}">
   <ds:schemaRefs>
     <ds:schemaRef ds:uri="http://schemas.openxmlformats.org/officeDocument/2006/bibliography"/>
   </ds:schemaRefs>

--- a/docs/Proekt_sistemy (1).docx
+++ b/docs/Proekt_sistemy (1).docx
@@ -1,10 +1,10 @@
 
 <file path=word/document.xml><?xml version="1.0" encoding="utf-8"?>
-<w:document xmlns:wpc="http://schemas.microsoft.com/office/word/2010/wordprocessingCanvas" xmlns:cx="http://schemas.microsoft.com/office/drawing/2014/chartex" xmlns:cx1="http://schemas.microsoft.com/office/drawing/2015/9/8/chartex" xmlns:mc="http://schemas.openxmlformats.org/markup-compatibility/2006" xmlns:o="urn:schemas-microsoft-com:office:office" xmlns:r="http://schemas.openxmlformats.org/officeDocument/2006/relationships" xmlns:m="http://schemas.openxmlformats.org/officeDocument/2006/math" xmlns:v="urn:schemas-microsoft-com:vml" xmlns:wp14="http://schemas.microsoft.com/office/word/2010/wordprocessingDrawing" xmlns:wp="http://schemas.openxmlformats.org/drawingml/2006/wordprocessingDrawing" xmlns:w10="urn:schemas-microsoft-com:office:word" xmlns:w="http://schemas.openxmlformats.org/wordprocessingml/2006/main" xmlns:w14="http://schemas.microsoft.com/office/word/2010/wordml" xmlns:w15="http://schemas.microsoft.com/office/word/2012/wordml" xmlns:w16se="http://schemas.microsoft.com/office/word/2015/wordml/symex" xmlns:wpg="http://schemas.microsoft.com/office/word/2010/wordprocessingGroup" xmlns:wpi="http://schemas.microsoft.com/office/word/2010/wordprocessingInk" xmlns:wne="http://schemas.microsoft.com/office/word/2006/wordml" xmlns:wps="http://schemas.microsoft.com/office/word/2010/wordprocessingShape" mc:Ignorable="w14 w15 w16se wp14">
+<w:document xmlns:wpc="http://schemas.microsoft.com/office/word/2010/wordprocessingCanvas" xmlns:cx="http://schemas.microsoft.com/office/drawing/2014/chartex" xmlns:cx1="http://schemas.microsoft.com/office/drawing/2015/9/8/chartex" xmlns:cx2="http://schemas.microsoft.com/office/drawing/2015/10/21/chartex" xmlns:cx3="http://schemas.microsoft.com/office/drawing/2016/5/9/chartex" xmlns:cx4="http://schemas.microsoft.com/office/drawing/2016/5/10/chartex" xmlns:cx5="http://schemas.microsoft.com/office/drawing/2016/5/11/chartex" xmlns:cx6="http://schemas.microsoft.com/office/drawing/2016/5/12/chartex" xmlns:cx7="http://schemas.microsoft.com/office/drawing/2016/5/13/chartex" xmlns:cx8="http://schemas.microsoft.com/office/drawing/2016/5/14/chartex" xmlns:mc="http://schemas.openxmlformats.org/markup-compatibility/2006" xmlns:aink="http://schemas.microsoft.com/office/drawing/2016/ink" xmlns:am3d="http://schemas.microsoft.com/office/drawing/2017/model3d" xmlns:o="urn:schemas-microsoft-com:office:office" xmlns:r="http://schemas.openxmlformats.org/officeDocument/2006/relationships" xmlns:m="http://schemas.openxmlformats.org/officeDocument/2006/math" xmlns:v="urn:schemas-microsoft-com:vml" xmlns:wp14="http://schemas.microsoft.com/office/word/2010/wordprocessingDrawing" xmlns:wp="http://schemas.openxmlformats.org/drawingml/2006/wordprocessingDrawing" xmlns:w10="urn:schemas-microsoft-com:office:word" xmlns:w="http://schemas.openxmlformats.org/wordprocessingml/2006/main" xmlns:w14="http://schemas.microsoft.com/office/word/2010/wordml" xmlns:w15="http://schemas.microsoft.com/office/word/2012/wordml" xmlns:w16cex="http://schemas.microsoft.com/office/word/2018/wordml/cex" xmlns:w16cid="http://schemas.microsoft.com/office/word/2016/wordml/cid" xmlns:w16="http://schemas.microsoft.com/office/word/2018/wordml" xmlns:w16se="http://schemas.microsoft.com/office/word/2015/wordml/symex" xmlns:wpg="http://schemas.microsoft.com/office/word/2010/wordprocessingGroup" xmlns:wpi="http://schemas.microsoft.com/office/word/2010/wordprocessingInk" xmlns:wne="http://schemas.microsoft.com/office/word/2006/wordml" xmlns:wps="http://schemas.microsoft.com/office/word/2010/wordprocessingShape" mc:Ignorable="w14 w15 w16se w16cid w16 w16cex wp14">
   <w:body>
     <w:p>
       <w:pPr>
-        <w:pStyle w:val="a3"/>
+        <w:pStyle w:val="a"/>
         <w:spacing w:after="240"/>
         <w:ind w:left="0"/>
         <w:contextualSpacing/>
@@ -13,11 +13,33 @@
           <w:szCs w:val="28"/>
         </w:rPr>
       </w:pPr>
-      <w:r>
-        <w:rPr>
-          <w:szCs w:val="28"/>
-        </w:rPr>
-        <w:t xml:space="preserve">Министерство науки </w:t>
+      <w:proofErr w:type="spellStart"/>
+      <w:r>
+        <w:rPr>
+          <w:szCs w:val="28"/>
+        </w:rPr>
+        <w:t>Министерство</w:t>
+      </w:r>
+      <w:proofErr w:type="spellEnd"/>
+      <w:r>
+        <w:rPr>
+          <w:szCs w:val="28"/>
+        </w:rPr>
+        <w:t xml:space="preserve"> </w:t>
+      </w:r>
+      <w:proofErr w:type="spellStart"/>
+      <w:r>
+        <w:rPr>
+          <w:szCs w:val="28"/>
+        </w:rPr>
+        <w:t>науки</w:t>
+      </w:r>
+      <w:proofErr w:type="spellEnd"/>
+      <w:r>
+        <w:rPr>
+          <w:szCs w:val="28"/>
+        </w:rPr>
+        <w:t xml:space="preserve"> </w:t>
       </w:r>
       <w:r>
         <w:rPr>
@@ -26,12 +48,28 @@
         </w:rPr>
         <w:t xml:space="preserve">и высшего образования </w:t>
       </w:r>
-      <w:r>
-        <w:rPr>
-          <w:szCs w:val="28"/>
-        </w:rPr>
-        <w:t>Российской Федерации</w:t>
-      </w:r>
+      <w:proofErr w:type="spellStart"/>
+      <w:r>
+        <w:rPr>
+          <w:szCs w:val="28"/>
+        </w:rPr>
+        <w:t>Российской</w:t>
+      </w:r>
+      <w:proofErr w:type="spellEnd"/>
+      <w:r>
+        <w:rPr>
+          <w:szCs w:val="28"/>
+        </w:rPr>
+        <w:t xml:space="preserve"> </w:t>
+      </w:r>
+      <w:proofErr w:type="spellStart"/>
+      <w:r>
+        <w:rPr>
+          <w:szCs w:val="28"/>
+        </w:rPr>
+        <w:t>Федерации</w:t>
+      </w:r>
+      <w:proofErr w:type="spellEnd"/>
       <w:r>
         <w:rPr>
           <w:szCs w:val="28"/>
@@ -46,12 +84,98 @@
         </w:rPr>
         <w:br/>
       </w:r>
-      <w:r>
-        <w:rPr>
-          <w:szCs w:val="28"/>
-        </w:rPr>
-        <w:t>Федеральное государственное бюджетное образовательное учреждение высшего образования</w:t>
-      </w:r>
+      <w:proofErr w:type="spellStart"/>
+      <w:r>
+        <w:rPr>
+          <w:szCs w:val="28"/>
+        </w:rPr>
+        <w:t>Федеральное</w:t>
+      </w:r>
+      <w:proofErr w:type="spellEnd"/>
+      <w:r>
+        <w:rPr>
+          <w:szCs w:val="28"/>
+        </w:rPr>
+        <w:t xml:space="preserve"> </w:t>
+      </w:r>
+      <w:proofErr w:type="spellStart"/>
+      <w:r>
+        <w:rPr>
+          <w:szCs w:val="28"/>
+        </w:rPr>
+        <w:t>государственное</w:t>
+      </w:r>
+      <w:proofErr w:type="spellEnd"/>
+      <w:r>
+        <w:rPr>
+          <w:szCs w:val="28"/>
+        </w:rPr>
+        <w:t xml:space="preserve"> </w:t>
+      </w:r>
+      <w:proofErr w:type="spellStart"/>
+      <w:r>
+        <w:rPr>
+          <w:szCs w:val="28"/>
+        </w:rPr>
+        <w:t>бюджетное</w:t>
+      </w:r>
+      <w:proofErr w:type="spellEnd"/>
+      <w:r>
+        <w:rPr>
+          <w:szCs w:val="28"/>
+        </w:rPr>
+        <w:t xml:space="preserve"> </w:t>
+      </w:r>
+      <w:proofErr w:type="spellStart"/>
+      <w:r>
+        <w:rPr>
+          <w:szCs w:val="28"/>
+        </w:rPr>
+        <w:t>образовательное</w:t>
+      </w:r>
+      <w:proofErr w:type="spellEnd"/>
+      <w:r>
+        <w:rPr>
+          <w:szCs w:val="28"/>
+        </w:rPr>
+        <w:t xml:space="preserve"> </w:t>
+      </w:r>
+      <w:proofErr w:type="spellStart"/>
+      <w:r>
+        <w:rPr>
+          <w:szCs w:val="28"/>
+        </w:rPr>
+        <w:t>учреждение</w:t>
+      </w:r>
+      <w:proofErr w:type="spellEnd"/>
+      <w:r>
+        <w:rPr>
+          <w:szCs w:val="28"/>
+        </w:rPr>
+        <w:t xml:space="preserve"> </w:t>
+      </w:r>
+      <w:proofErr w:type="spellStart"/>
+      <w:r>
+        <w:rPr>
+          <w:szCs w:val="28"/>
+        </w:rPr>
+        <w:t>высшего</w:t>
+      </w:r>
+      <w:proofErr w:type="spellEnd"/>
+      <w:r>
+        <w:rPr>
+          <w:szCs w:val="28"/>
+        </w:rPr>
+        <w:t xml:space="preserve"> </w:t>
+      </w:r>
+      <w:proofErr w:type="spellStart"/>
+      <w:r>
+        <w:rPr>
+          <w:szCs w:val="28"/>
+        </w:rPr>
+        <w:t>образования</w:t>
+      </w:r>
+      <w:proofErr w:type="spellEnd"/>
     </w:p>
     <w:p>
       <w:pPr>
@@ -222,7 +346,7 @@
     </w:p>
     <w:p>
       <w:pPr>
-        <w:pStyle w:val="11"/>
+        <w:pStyle w:val="1"/>
         <w:tabs>
           <w:tab w:val="left" w:pos="1134"/>
           <w:tab w:val="left" w:pos="3696"/>
@@ -406,8 +530,18 @@
           <w:sz w:val="28"/>
           <w:szCs w:val="28"/>
         </w:rPr>
-        <w:t>________ А. С. Смакотина</w:t>
-      </w:r>
+        <w:t xml:space="preserve">________ А. С. </w:t>
+      </w:r>
+      <w:proofErr w:type="spellStart"/>
+      <w:r>
+        <w:rPr>
+          <w:rFonts w:ascii="Times New Roman" w:hAnsi="Times New Roman" w:cs="Times New Roman"/>
+          <w:sz w:val="28"/>
+          <w:szCs w:val="28"/>
+        </w:rPr>
+        <w:t>Смакотина</w:t>
+      </w:r>
+      <w:proofErr w:type="spellEnd"/>
     </w:p>
     <w:p>
       <w:pPr>
@@ -437,7 +571,25 @@
           <w:sz w:val="28"/>
           <w:szCs w:val="28"/>
         </w:rPr>
-        <w:t>__»____________20</w:t>
+        <w:t>_</w:t>
+      </w:r>
+      <w:proofErr w:type="gramStart"/>
+      <w:r>
+        <w:rPr>
+          <w:rFonts w:ascii="Times New Roman" w:hAnsi="Times New Roman" w:cs="Times New Roman"/>
+          <w:sz w:val="28"/>
+          <w:szCs w:val="28"/>
+        </w:rPr>
+        <w:t>_»_</w:t>
+      </w:r>
+      <w:proofErr w:type="gramEnd"/>
+      <w:r>
+        <w:rPr>
+          <w:rFonts w:ascii="Times New Roman" w:hAnsi="Times New Roman" w:cs="Times New Roman"/>
+          <w:sz w:val="28"/>
+          <w:szCs w:val="28"/>
+        </w:rPr>
+        <w:t>___________20</w:t>
       </w:r>
       <w:r>
         <w:rPr>
@@ -549,6 +701,7 @@
         </w:rPr>
         <w:t xml:space="preserve">. </w:t>
       </w:r>
+      <w:proofErr w:type="spellStart"/>
       <w:r>
         <w:rPr>
           <w:rFonts w:ascii="Times New Roman" w:hAnsi="Times New Roman" w:cs="Times New Roman"/>
@@ -557,6 +710,7 @@
         </w:rPr>
         <w:t>Калентьев</w:t>
       </w:r>
+      <w:proofErr w:type="spellEnd"/>
       <w:r>
         <w:rPr>
           <w:rFonts w:ascii="Times New Roman" w:hAnsi="Times New Roman" w:cs="Times New Roman"/>
@@ -586,7 +740,25 @@
           <w:sz w:val="28"/>
           <w:szCs w:val="28"/>
         </w:rPr>
-        <w:t>«___»____________2020</w:t>
+        <w:t>«__</w:t>
+      </w:r>
+      <w:proofErr w:type="gramStart"/>
+      <w:r>
+        <w:rPr>
+          <w:rFonts w:ascii="Times New Roman" w:hAnsi="Times New Roman" w:cs="Times New Roman"/>
+          <w:sz w:val="28"/>
+          <w:szCs w:val="28"/>
+        </w:rPr>
+        <w:t>_»_</w:t>
+      </w:r>
+      <w:proofErr w:type="gramEnd"/>
+      <w:r>
+        <w:rPr>
+          <w:rFonts w:ascii="Times New Roman" w:hAnsi="Times New Roman" w:cs="Times New Roman"/>
+          <w:sz w:val="28"/>
+          <w:szCs w:val="28"/>
+        </w:rPr>
+        <w:t>___________2020</w:t>
       </w:r>
       <w:r>
         <w:rPr>
@@ -671,7 +843,7 @@
       <w:sdtContent>
         <w:p>
           <w:pPr>
-            <w:pStyle w:val="ac"/>
+            <w:pStyle w:val="TOCHeading"/>
             <w:spacing w:line="360" w:lineRule="auto"/>
             <w:jc w:val="center"/>
             <w:rPr>
@@ -693,7 +865,7 @@
         </w:p>
         <w:p>
           <w:pPr>
-            <w:pStyle w:val="13"/>
+            <w:pStyle w:val="TOC1"/>
             <w:tabs>
               <w:tab w:val="left" w:pos="440"/>
               <w:tab w:val="right" w:leader="dot" w:pos="9629"/>
@@ -734,7 +906,7 @@
           <w:hyperlink w:anchor="_Toc38893060" w:history="1">
             <w:r>
               <w:rPr>
-                <w:rStyle w:val="a7"/>
+                <w:rStyle w:val="Hyperlink"/>
                 <w:rFonts w:ascii="Times New Roman" w:hAnsi="Times New Roman" w:cs="Times New Roman"/>
                 <w:noProof/>
                 <w:sz w:val="28"/>
@@ -754,7 +926,7 @@
             </w:r>
             <w:r>
               <w:rPr>
-                <w:rStyle w:val="a7"/>
+                <w:rStyle w:val="Hyperlink"/>
                 <w:rFonts w:ascii="Times New Roman" w:hAnsi="Times New Roman" w:cs="Times New Roman"/>
                 <w:noProof/>
                 <w:sz w:val="28"/>
@@ -835,7 +1007,7 @@
         </w:p>
         <w:p>
           <w:pPr>
-            <w:pStyle w:val="21"/>
+            <w:pStyle w:val="TOC2"/>
             <w:tabs>
               <w:tab w:val="left" w:pos="880"/>
               <w:tab w:val="right" w:leader="dot" w:pos="9629"/>
@@ -852,7 +1024,7 @@
           <w:hyperlink w:anchor="_Toc38893061" w:history="1">
             <w:r>
               <w:rPr>
-                <w:rStyle w:val="a7"/>
+                <w:rStyle w:val="Hyperlink"/>
                 <w:rFonts w:ascii="Times New Roman" w:hAnsi="Times New Roman" w:cs="Times New Roman"/>
                 <w:noProof/>
                 <w:sz w:val="28"/>
@@ -872,7 +1044,7 @@
             </w:r>
             <w:r>
               <w:rPr>
-                <w:rStyle w:val="a7"/>
+                <w:rStyle w:val="Hyperlink"/>
                 <w:rFonts w:ascii="Times New Roman" w:hAnsi="Times New Roman" w:cs="Times New Roman"/>
                 <w:noProof/>
                 <w:sz w:val="28"/>
@@ -882,7 +1054,7 @@
             </w:r>
             <w:r>
               <w:rPr>
-                <w:rStyle w:val="a7"/>
+                <w:rStyle w:val="Hyperlink"/>
                 <w:rFonts w:ascii="Times New Roman" w:hAnsi="Times New Roman" w:cs="Times New Roman"/>
                 <w:noProof/>
                 <w:sz w:val="28"/>
@@ -893,7 +1065,7 @@
             </w:r>
             <w:r>
               <w:rPr>
-                <w:rStyle w:val="a7"/>
+                <w:rStyle w:val="Hyperlink"/>
                 <w:rFonts w:ascii="Times New Roman" w:hAnsi="Times New Roman" w:cs="Times New Roman"/>
                 <w:noProof/>
                 <w:sz w:val="28"/>
@@ -974,7 +1146,7 @@
         </w:p>
         <w:p>
           <w:pPr>
-            <w:pStyle w:val="21"/>
+            <w:pStyle w:val="TOC2"/>
             <w:tabs>
               <w:tab w:val="right" w:leader="dot" w:pos="9629"/>
             </w:tabs>
@@ -990,7 +1162,7 @@
           <w:hyperlink w:anchor="_Toc38893062" w:history="1">
             <w:r>
               <w:rPr>
-                <w:rStyle w:val="a7"/>
+                <w:rStyle w:val="Hyperlink"/>
                 <w:rFonts w:ascii="Times New Roman" w:hAnsi="Times New Roman" w:cs="Times New Roman"/>
                 <w:noProof/>
                 <w:sz w:val="28"/>
@@ -1071,7 +1243,7 @@
         </w:p>
         <w:p>
           <w:pPr>
-            <w:pStyle w:val="21"/>
+            <w:pStyle w:val="TOC2"/>
             <w:tabs>
               <w:tab w:val="left" w:pos="880"/>
               <w:tab w:val="right" w:leader="dot" w:pos="9629"/>
@@ -1088,7 +1260,7 @@
           <w:hyperlink w:anchor="_Toc38893063" w:history="1">
             <w:r>
               <w:rPr>
-                <w:rStyle w:val="a7"/>
+                <w:rStyle w:val="Hyperlink"/>
                 <w:rFonts w:ascii="Times New Roman" w:hAnsi="Times New Roman" w:cs="Times New Roman"/>
                 <w:noProof/>
                 <w:sz w:val="28"/>
@@ -1109,7 +1281,7 @@
             </w:r>
             <w:r>
               <w:rPr>
-                <w:rStyle w:val="a7"/>
+                <w:rStyle w:val="Hyperlink"/>
                 <w:rFonts w:ascii="Times New Roman" w:hAnsi="Times New Roman" w:cs="Times New Roman"/>
                 <w:noProof/>
                 <w:sz w:val="28"/>
@@ -1119,7 +1291,7 @@
             </w:r>
             <w:r>
               <w:rPr>
-                <w:rStyle w:val="a7"/>
+                <w:rStyle w:val="Hyperlink"/>
                 <w:rFonts w:ascii="Times New Roman" w:hAnsi="Times New Roman" w:cs="Times New Roman"/>
                 <w:noProof/>
                 <w:sz w:val="28"/>
@@ -1130,7 +1302,7 @@
             </w:r>
             <w:r>
               <w:rPr>
-                <w:rStyle w:val="a7"/>
+                <w:rStyle w:val="Hyperlink"/>
                 <w:rFonts w:ascii="Times New Roman" w:hAnsi="Times New Roman" w:cs="Times New Roman"/>
                 <w:noProof/>
                 <w:sz w:val="28"/>
@@ -1211,7 +1383,7 @@
         </w:p>
         <w:p>
           <w:pPr>
-            <w:pStyle w:val="31"/>
+            <w:pStyle w:val="TOC3"/>
             <w:tabs>
               <w:tab w:val="right" w:leader="dot" w:pos="9629"/>
             </w:tabs>
@@ -1227,7 +1399,7 @@
           <w:hyperlink w:anchor="_Toc38893064" w:history="1">
             <w:r>
               <w:rPr>
-                <w:rStyle w:val="a7"/>
+                <w:rStyle w:val="Hyperlink"/>
                 <w:rFonts w:ascii="Times New Roman" w:hAnsi="Times New Roman" w:cs="Times New Roman"/>
                 <w:noProof/>
                 <w:sz w:val="28"/>
@@ -1237,7 +1409,7 @@
             </w:r>
             <w:r>
               <w:rPr>
-                <w:rStyle w:val="a7"/>
+                <w:rStyle w:val="Hyperlink"/>
                 <w:rFonts w:ascii="Times New Roman" w:hAnsi="Times New Roman" w:cs="Times New Roman"/>
                 <w:noProof/>
                 <w:sz w:val="28"/>
@@ -1248,7 +1420,7 @@
             </w:r>
             <w:r>
               <w:rPr>
-                <w:rStyle w:val="a7"/>
+                <w:rStyle w:val="Hyperlink"/>
                 <w:rFonts w:ascii="Times New Roman" w:hAnsi="Times New Roman" w:cs="Times New Roman"/>
                 <w:noProof/>
                 <w:sz w:val="28"/>
@@ -1329,7 +1501,7 @@
         </w:p>
         <w:p>
           <w:pPr>
-            <w:pStyle w:val="31"/>
+            <w:pStyle w:val="TOC3"/>
             <w:tabs>
               <w:tab w:val="right" w:leader="dot" w:pos="9629"/>
             </w:tabs>
@@ -1345,7 +1517,7 @@
           <w:hyperlink w:anchor="_Toc38893065" w:history="1">
             <w:r>
               <w:rPr>
-                <w:rStyle w:val="a7"/>
+                <w:rStyle w:val="Hyperlink"/>
                 <w:rFonts w:ascii="Times New Roman" w:hAnsi="Times New Roman" w:cs="Times New Roman"/>
                 <w:bCs/>
                 <w:noProof/>
@@ -1428,7 +1600,7 @@
         </w:p>
         <w:p>
           <w:pPr>
-            <w:pStyle w:val="13"/>
+            <w:pStyle w:val="TOC1"/>
             <w:tabs>
               <w:tab w:val="right" w:leader="dot" w:pos="9629"/>
             </w:tabs>
@@ -1444,7 +1616,7 @@
           <w:hyperlink w:anchor="_Toc38893066" w:history="1">
             <w:r>
               <w:rPr>
-                <w:rStyle w:val="a7"/>
+                <w:rStyle w:val="Hyperlink"/>
                 <w:rFonts w:ascii="Times New Roman" w:hAnsi="Times New Roman" w:cs="Times New Roman"/>
                 <w:noProof/>
                 <w:sz w:val="28"/>
@@ -1525,7 +1697,7 @@
         </w:p>
         <w:p>
           <w:pPr>
-            <w:pStyle w:val="13"/>
+            <w:pStyle w:val="TOC1"/>
             <w:tabs>
               <w:tab w:val="right" w:leader="dot" w:pos="9629"/>
             </w:tabs>
@@ -1541,7 +1713,7 @@
           <w:hyperlink w:anchor="_Toc38893067" w:history="1">
             <w:r>
               <w:rPr>
-                <w:rStyle w:val="a7"/>
+                <w:rStyle w:val="Hyperlink"/>
                 <w:rFonts w:ascii="Times New Roman" w:hAnsi="Times New Roman" w:cs="Times New Roman"/>
                 <w:noProof/>
                 <w:sz w:val="28"/>
@@ -1622,7 +1794,7 @@
         </w:p>
         <w:p>
           <w:pPr>
-            <w:pStyle w:val="21"/>
+            <w:pStyle w:val="TOC2"/>
             <w:tabs>
               <w:tab w:val="left" w:pos="880"/>
               <w:tab w:val="right" w:leader="dot" w:pos="9629"/>
@@ -1639,7 +1811,7 @@
           <w:hyperlink w:anchor="_Toc38893068" w:history="1">
             <w:r>
               <w:rPr>
-                <w:rStyle w:val="a7"/>
+                <w:rStyle w:val="Hyperlink"/>
                 <w:rFonts w:ascii="Times New Roman" w:hAnsi="Times New Roman" w:cs="Times New Roman"/>
                 <w:noProof/>
                 <w:sz w:val="28"/>
@@ -1659,7 +1831,7 @@
             </w:r>
             <w:r>
               <w:rPr>
-                <w:rStyle w:val="a7"/>
+                <w:rStyle w:val="Hyperlink"/>
                 <w:rFonts w:ascii="Times New Roman" w:hAnsi="Times New Roman" w:cs="Times New Roman"/>
                 <w:noProof/>
                 <w:sz w:val="28"/>
@@ -1670,7 +1842,7 @@
             </w:r>
             <w:r>
               <w:rPr>
-                <w:rStyle w:val="a7"/>
+                <w:rStyle w:val="Hyperlink"/>
                 <w:rFonts w:ascii="Times New Roman" w:hAnsi="Times New Roman" w:cs="Times New Roman"/>
                 <w:noProof/>
                 <w:sz w:val="28"/>
@@ -1751,7 +1923,7 @@
         </w:p>
         <w:p>
           <w:pPr>
-            <w:pStyle w:val="21"/>
+            <w:pStyle w:val="TOC2"/>
             <w:tabs>
               <w:tab w:val="right" w:leader="dot" w:pos="9629"/>
             </w:tabs>
@@ -1767,7 +1939,7 @@
           <w:hyperlink w:anchor="_Toc38893069" w:history="1">
             <w:r>
               <w:rPr>
-                <w:rStyle w:val="a7"/>
+                <w:rStyle w:val="Hyperlink"/>
                 <w:rFonts w:ascii="Times New Roman" w:hAnsi="Times New Roman" w:cs="Times New Roman"/>
                 <w:noProof/>
                 <w:sz w:val="28"/>
@@ -1848,7 +2020,7 @@
         </w:p>
         <w:p>
           <w:pPr>
-            <w:pStyle w:val="13"/>
+            <w:pStyle w:val="TOC1"/>
             <w:tabs>
               <w:tab w:val="right" w:leader="dot" w:pos="9629"/>
             </w:tabs>
@@ -1864,7 +2036,7 @@
           <w:hyperlink w:anchor="_Toc38893070" w:history="1">
             <w:r>
               <w:rPr>
-                <w:rStyle w:val="a7"/>
+                <w:rStyle w:val="Hyperlink"/>
                 <w:rFonts w:ascii="Times New Roman" w:hAnsi="Times New Roman" w:cs="Times New Roman"/>
                 <w:noProof/>
                 <w:sz w:val="28"/>
@@ -1980,7 +2152,7 @@
     </w:p>
     <w:p>
       <w:pPr>
-        <w:pStyle w:val="1"/>
+        <w:pStyle w:val="Heading1"/>
         <w:numPr>
           <w:ilvl w:val="0"/>
           <w:numId w:val="3"/>
@@ -2011,7 +2183,7 @@
     </w:p>
     <w:p>
       <w:pPr>
-        <w:pStyle w:val="2"/>
+        <w:pStyle w:val="Heading2"/>
         <w:numPr>
           <w:ilvl w:val="1"/>
           <w:numId w:val="3"/>
@@ -2062,7 +2234,7 @@
     </w:p>
     <w:p>
       <w:pPr>
-        <w:pStyle w:val="a6"/>
+        <w:pStyle w:val="NormalWeb"/>
         <w:shd w:val="clear" w:color="auto" w:fill="FFFFFF"/>
         <w:spacing w:before="0" w:beforeAutospacing="0" w:after="0" w:afterAutospacing="0" w:line="360" w:lineRule="auto"/>
         <w:ind w:firstLine="567"/>
@@ -2074,7 +2246,7 @@
       </w:pPr>
       <w:r>
         <w:rPr>
-          <w:rStyle w:val="a8"/>
+          <w:rStyle w:val="Strong"/>
           <w:b w:val="0"/>
           <w:sz w:val="28"/>
           <w:szCs w:val="28"/>
@@ -2083,7 +2255,7 @@
       </w:r>
       <w:r>
         <w:rPr>
-          <w:rStyle w:val="a8"/>
+          <w:rStyle w:val="Strong"/>
           <w:b w:val="0"/>
           <w:sz w:val="28"/>
           <w:szCs w:val="28"/>
@@ -2092,7 +2264,7 @@
       </w:r>
       <w:r>
         <w:rPr>
-          <w:rStyle w:val="a8"/>
+          <w:rStyle w:val="Strong"/>
           <w:b w:val="0"/>
           <w:sz w:val="28"/>
           <w:szCs w:val="28"/>
@@ -2137,7 +2309,7 @@
     </w:p>
     <w:p>
       <w:pPr>
-        <w:pStyle w:val="a6"/>
+        <w:pStyle w:val="NormalWeb"/>
         <w:shd w:val="clear" w:color="auto" w:fill="FFFFFF"/>
         <w:spacing w:before="0" w:beforeAutospacing="0" w:after="0" w:afterAutospacing="0" w:line="360" w:lineRule="auto"/>
         <w:ind w:firstLine="567"/>
@@ -2157,7 +2329,7 @@
     </w:p>
     <w:p>
       <w:pPr>
-        <w:pStyle w:val="a6"/>
+        <w:pStyle w:val="NormalWeb"/>
         <w:shd w:val="clear" w:color="auto" w:fill="FFFFFF"/>
         <w:spacing w:before="0" w:beforeAutospacing="0" w:after="0" w:afterAutospacing="0" w:line="360" w:lineRule="auto"/>
         <w:ind w:firstLine="567"/>
@@ -2211,19 +2383,39 @@
         </w:rPr>
         <w:t>Общее назначение системы КОМПАС-3D — создание трехмерных ассоциативных моделей отдельных элементов и сборных конструкций из них. Конструкции могут содержать как оригинальные, так и стандартизованные конструктивные элементы, при использовании технологии интеллектуального проектирования </w:t>
       </w:r>
-      <w:hyperlink r:id="rId8" w:history="1">
-        <w:r>
-          <w:rPr>
-            <w:rFonts w:ascii="Times New Roman" w:eastAsia="Times New Roman" w:hAnsi="Times New Roman" w:cs="Times New Roman"/>
-            <w:sz w:val="28"/>
-            <w:szCs w:val="28"/>
-            <w:u w:val="single"/>
-            <w:bdr w:val="none" w:sz="0" w:space="0" w:color="auto" w:frame="1"/>
-            <w:lang w:eastAsia="ru-RU"/>
-          </w:rPr>
-          <w:t>MinD</w:t>
-        </w:r>
-      </w:hyperlink>
+      <w:proofErr w:type="spellStart"/>
+      <w:r>
+        <w:fldChar w:fldCharType="begin"/>
+      </w:r>
+      <w:r>
+        <w:instrText xml:space="preserve"> HYPERLINK "http://construction.ascon.ru/software/tasks/items/?prcid=104&amp;prpid=829" </w:instrText>
+      </w:r>
+      <w:r>
+        <w:fldChar w:fldCharType="separate"/>
+      </w:r>
+      <w:r>
+        <w:rPr>
+          <w:rFonts w:ascii="Times New Roman" w:eastAsia="Times New Roman" w:hAnsi="Times New Roman" w:cs="Times New Roman"/>
+          <w:sz w:val="28"/>
+          <w:szCs w:val="28"/>
+          <w:u w:val="single"/>
+          <w:bdr w:val="none" w:sz="0" w:space="0" w:color="auto" w:frame="1"/>
+          <w:lang w:eastAsia="ru-RU"/>
+        </w:rPr>
+        <w:t>MinD</w:t>
+      </w:r>
+      <w:proofErr w:type="spellEnd"/>
+      <w:r>
+        <w:rPr>
+          <w:rFonts w:ascii="Times New Roman" w:eastAsia="Times New Roman" w:hAnsi="Times New Roman" w:cs="Times New Roman"/>
+          <w:sz w:val="28"/>
+          <w:szCs w:val="28"/>
+          <w:u w:val="single"/>
+          <w:bdr w:val="none" w:sz="0" w:space="0" w:color="auto" w:frame="1"/>
+          <w:lang w:eastAsia="ru-RU"/>
+        </w:rPr>
+        <w:fldChar w:fldCharType="end"/>
+      </w:r>
       <w:r>
         <w:rPr>
           <w:rFonts w:ascii="Times New Roman" w:eastAsia="Times New Roman" w:hAnsi="Times New Roman" w:cs="Times New Roman"/>
@@ -2282,7 +2474,7 @@
     </w:p>
     <w:p>
       <w:pPr>
-        <w:pStyle w:val="a5"/>
+        <w:pStyle w:val="ListParagraph"/>
         <w:numPr>
           <w:ilvl w:val="0"/>
           <w:numId w:val="15"/>
@@ -2307,19 +2499,39 @@
         </w:rPr>
         <w:t>Формирование 3D-моделей на основе 2D-моделей, выполненных с применением технологии </w:t>
       </w:r>
-      <w:hyperlink r:id="rId9" w:history="1">
-        <w:r>
-          <w:rPr>
-            <w:rFonts w:ascii="Times New Roman" w:eastAsia="Times New Roman" w:hAnsi="Times New Roman" w:cs="Times New Roman"/>
-            <w:sz w:val="28"/>
-            <w:szCs w:val="28"/>
-            <w:u w:val="single"/>
-            <w:bdr w:val="none" w:sz="0" w:space="0" w:color="auto" w:frame="1"/>
-            <w:lang w:eastAsia="ru-RU"/>
-          </w:rPr>
-          <w:t>MinD</w:t>
-        </w:r>
-      </w:hyperlink>
+      <w:proofErr w:type="spellStart"/>
+      <w:r>
+        <w:fldChar w:fldCharType="begin"/>
+      </w:r>
+      <w:r>
+        <w:instrText xml:space="preserve"> HYPERLINK "http://construction.ascon.ru/software/tasks/items/?prcid=104&amp;prpid=829" </w:instrText>
+      </w:r>
+      <w:r>
+        <w:fldChar w:fldCharType="separate"/>
+      </w:r>
+      <w:r>
+        <w:rPr>
+          <w:rFonts w:ascii="Times New Roman" w:eastAsia="Times New Roman" w:hAnsi="Times New Roman" w:cs="Times New Roman"/>
+          <w:sz w:val="28"/>
+          <w:szCs w:val="28"/>
+          <w:u w:val="single"/>
+          <w:bdr w:val="none" w:sz="0" w:space="0" w:color="auto" w:frame="1"/>
+          <w:lang w:eastAsia="ru-RU"/>
+        </w:rPr>
+        <w:t>MinD</w:t>
+      </w:r>
+      <w:proofErr w:type="spellEnd"/>
+      <w:r>
+        <w:rPr>
+          <w:rFonts w:ascii="Times New Roman" w:eastAsia="Times New Roman" w:hAnsi="Times New Roman" w:cs="Times New Roman"/>
+          <w:sz w:val="28"/>
+          <w:szCs w:val="28"/>
+          <w:u w:val="single"/>
+          <w:bdr w:val="none" w:sz="0" w:space="0" w:color="auto" w:frame="1"/>
+          <w:lang w:eastAsia="ru-RU"/>
+        </w:rPr>
+        <w:fldChar w:fldCharType="end"/>
+      </w:r>
       <w:r>
         <w:rPr>
           <w:rFonts w:ascii="Times New Roman" w:eastAsia="Times New Roman" w:hAnsi="Times New Roman" w:cs="Times New Roman"/>
@@ -2332,7 +2544,7 @@
     </w:p>
     <w:p>
       <w:pPr>
-        <w:pStyle w:val="a5"/>
+        <w:pStyle w:val="ListParagraph"/>
         <w:numPr>
           <w:ilvl w:val="0"/>
           <w:numId w:val="15"/>
@@ -2358,19 +2570,39 @@
         <w:lastRenderedPageBreak/>
         <w:t>Редактирование сформированных 3D-моделей на основе 2D-моделей, выполненных с применением технологии </w:t>
       </w:r>
-      <w:hyperlink r:id="rId10" w:history="1">
-        <w:r>
-          <w:rPr>
-            <w:rFonts w:ascii="Times New Roman" w:eastAsia="Times New Roman" w:hAnsi="Times New Roman" w:cs="Times New Roman"/>
-            <w:sz w:val="28"/>
-            <w:szCs w:val="28"/>
-            <w:u w:val="single"/>
-            <w:bdr w:val="none" w:sz="0" w:space="0" w:color="auto" w:frame="1"/>
-            <w:lang w:eastAsia="ru-RU"/>
-          </w:rPr>
-          <w:t>MinD</w:t>
-        </w:r>
-      </w:hyperlink>
+      <w:proofErr w:type="spellStart"/>
+      <w:r>
+        <w:fldChar w:fldCharType="begin"/>
+      </w:r>
+      <w:r>
+        <w:instrText xml:space="preserve"> HYPERLINK "http://construction.ascon.ru/software/tasks/items/?prcid=104&amp;prpid=829" </w:instrText>
+      </w:r>
+      <w:r>
+        <w:fldChar w:fldCharType="separate"/>
+      </w:r>
+      <w:r>
+        <w:rPr>
+          <w:rFonts w:ascii="Times New Roman" w:eastAsia="Times New Roman" w:hAnsi="Times New Roman" w:cs="Times New Roman"/>
+          <w:sz w:val="28"/>
+          <w:szCs w:val="28"/>
+          <w:u w:val="single"/>
+          <w:bdr w:val="none" w:sz="0" w:space="0" w:color="auto" w:frame="1"/>
+          <w:lang w:eastAsia="ru-RU"/>
+        </w:rPr>
+        <w:t>MinD</w:t>
+      </w:r>
+      <w:proofErr w:type="spellEnd"/>
+      <w:r>
+        <w:rPr>
+          <w:rFonts w:ascii="Times New Roman" w:eastAsia="Times New Roman" w:hAnsi="Times New Roman" w:cs="Times New Roman"/>
+          <w:sz w:val="28"/>
+          <w:szCs w:val="28"/>
+          <w:u w:val="single"/>
+          <w:bdr w:val="none" w:sz="0" w:space="0" w:color="auto" w:frame="1"/>
+          <w:lang w:eastAsia="ru-RU"/>
+        </w:rPr>
+        <w:fldChar w:fldCharType="end"/>
+      </w:r>
       <w:r>
         <w:rPr>
           <w:rFonts w:ascii="Times New Roman" w:eastAsia="Times New Roman" w:hAnsi="Times New Roman" w:cs="Times New Roman"/>
@@ -2383,7 +2615,7 @@
     </w:p>
     <w:p>
       <w:pPr>
-        <w:pStyle w:val="a5"/>
+        <w:pStyle w:val="ListParagraph"/>
         <w:numPr>
           <w:ilvl w:val="0"/>
           <w:numId w:val="15"/>
@@ -2469,7 +2701,7 @@
     </w:p>
     <w:p>
       <w:pPr>
-        <w:pStyle w:val="a5"/>
+        <w:pStyle w:val="ListParagraph"/>
         <w:numPr>
           <w:ilvl w:val="0"/>
           <w:numId w:val="17"/>
@@ -2495,7 +2727,7 @@
     </w:p>
     <w:p>
       <w:pPr>
-        <w:pStyle w:val="a5"/>
+        <w:pStyle w:val="ListParagraph"/>
         <w:numPr>
           <w:ilvl w:val="0"/>
           <w:numId w:val="17"/>
@@ -2521,7 +2753,7 @@
     </w:p>
     <w:p>
       <w:pPr>
-        <w:pStyle w:val="a5"/>
+        <w:pStyle w:val="ListParagraph"/>
         <w:numPr>
           <w:ilvl w:val="0"/>
           <w:numId w:val="17"/>
@@ -2563,7 +2795,7 @@
     </w:p>
     <w:p>
       <w:pPr>
-        <w:pStyle w:val="a5"/>
+        <w:pStyle w:val="ListParagraph"/>
         <w:numPr>
           <w:ilvl w:val="0"/>
           <w:numId w:val="17"/>
@@ -2605,7 +2837,7 @@
     </w:p>
     <w:p>
       <w:pPr>
-        <w:pStyle w:val="a5"/>
+        <w:pStyle w:val="ListParagraph"/>
         <w:numPr>
           <w:ilvl w:val="0"/>
           <w:numId w:val="17"/>
@@ -2642,7 +2874,7 @@
     </w:p>
     <w:p>
       <w:pPr>
-        <w:pStyle w:val="2"/>
+        <w:pStyle w:val="Heading2"/>
         <w:spacing w:after="240"/>
         <w:ind w:firstLine="567"/>
         <w:jc w:val="center"/>
@@ -2791,7 +3023,31 @@
           <w:sz w:val="28"/>
           <w:szCs w:val="28"/>
         </w:rPr>
-        <w:t>Главным интерфейсом API системы КОМПАС является KompasObject. Получить указатель на этот интерфейс (если быть точным, на интерфейс приложения API 5) можно с помощью экспортной функц</w:t>
+        <w:t xml:space="preserve">Главным интерфейсом API системы КОМПАС является </w:t>
+      </w:r>
+      <w:proofErr w:type="spellStart"/>
+      <w:r>
+        <w:rPr>
+          <w:sz w:val="28"/>
+          <w:szCs w:val="28"/>
+        </w:rPr>
+        <w:t>KompasObject</w:t>
+      </w:r>
+      <w:proofErr w:type="spellEnd"/>
+      <w:r>
+        <w:rPr>
+          <w:sz w:val="28"/>
+          <w:szCs w:val="28"/>
+        </w:rPr>
+        <w:t xml:space="preserve">. Получить указатель на этот интерфейс (если быть точным, на интерфейс приложения API 5) можно с помощью экспортной </w:t>
+      </w:r>
+      <w:proofErr w:type="spellStart"/>
+      <w:r>
+        <w:rPr>
+          <w:sz w:val="28"/>
+          <w:szCs w:val="28"/>
+        </w:rPr>
+        <w:t>функц</w:t>
       </w:r>
       <w:r>
         <w:rPr>
@@ -2805,7 +3061,40 @@
           <w:sz w:val="28"/>
           <w:szCs w:val="28"/>
         </w:rPr>
-        <w:t>ии CreateKompasObject(). Методы этого интерфейса</w:t>
+        <w:t>ии</w:t>
+      </w:r>
+      <w:proofErr w:type="spellEnd"/>
+      <w:r>
+        <w:rPr>
+          <w:sz w:val="28"/>
+          <w:szCs w:val="28"/>
+        </w:rPr>
+        <w:t xml:space="preserve"> </w:t>
+      </w:r>
+      <w:proofErr w:type="spellStart"/>
+      <w:proofErr w:type="gramStart"/>
+      <w:r>
+        <w:rPr>
+          <w:sz w:val="28"/>
+          <w:szCs w:val="28"/>
+        </w:rPr>
+        <w:t>CreateKompasObject</w:t>
+      </w:r>
+      <w:proofErr w:type="spellEnd"/>
+      <w:r>
+        <w:rPr>
+          <w:sz w:val="28"/>
+          <w:szCs w:val="28"/>
+        </w:rPr>
+        <w:t>(</w:t>
+      </w:r>
+      <w:proofErr w:type="gramEnd"/>
+      <w:r>
+        <w:rPr>
+          <w:sz w:val="28"/>
+          <w:szCs w:val="28"/>
+        </w:rPr>
+        <w:t>). Методы этого интерфейса</w:t>
       </w:r>
       <w:r>
         <w:rPr>
@@ -2917,6 +3206,7 @@
         </w:rPr>
         <w:t xml:space="preserve">Таблица 1.1 – Некоторые методы и свойства интерфейса </w:t>
       </w:r>
+      <w:proofErr w:type="spellStart"/>
       <w:r>
         <w:rPr>
           <w:sz w:val="28"/>
@@ -2925,10 +3215,11 @@
         </w:rPr>
         <w:t>KompasObject</w:t>
       </w:r>
+      <w:proofErr w:type="spellEnd"/>
     </w:p>
     <w:tbl>
       <w:tblPr>
-        <w:tblStyle w:val="af1"/>
+        <w:tblStyle w:val="TableGrid"/>
         <w:tblW w:w="9634" w:type="dxa"/>
         <w:tblLook w:val="04A0" w:firstRow="1" w:lastRow="0" w:firstColumn="1" w:lastColumn="0" w:noHBand="0" w:noVBand="1"/>
       </w:tblPr>
@@ -3041,6 +3332,7 @@
               </w:rPr>
               <w:t>3</w:t>
             </w:r>
+            <w:proofErr w:type="gramStart"/>
             <w:r>
               <w:rPr>
                 <w:sz w:val="28"/>
@@ -3054,7 +3346,15 @@
                 <w:sz w:val="28"/>
                 <w:szCs w:val="28"/>
               </w:rPr>
-              <w:t>()</w:t>
+              <w:t>(</w:t>
+            </w:r>
+            <w:proofErr w:type="gramEnd"/>
+            <w:r>
+              <w:rPr>
+                <w:sz w:val="28"/>
+                <w:szCs w:val="28"/>
+              </w:rPr>
+              <w:t>)</w:t>
             </w:r>
           </w:p>
         </w:tc>
@@ -3073,6 +3373,7 @@
                 <w:lang w:val="en-US"/>
               </w:rPr>
             </w:pPr>
+            <w:proofErr w:type="spellStart"/>
             <w:r>
               <w:rPr>
                 <w:sz w:val="28"/>
@@ -3081,6 +3382,7 @@
               </w:rPr>
               <w:t>ksDocument</w:t>
             </w:r>
+            <w:proofErr w:type="spellEnd"/>
           </w:p>
         </w:tc>
         <w:tc>
@@ -3123,13 +3425,33 @@
                 <w:lang w:val="en-US"/>
               </w:rPr>
             </w:pPr>
-            <w:r>
-              <w:rPr>
-                <w:sz w:val="28"/>
-                <w:szCs w:val="28"/>
-                <w:lang w:val="en-US"/>
-              </w:rPr>
-              <w:t>ActivateControllerAPI()</w:t>
+            <w:proofErr w:type="spellStart"/>
+            <w:proofErr w:type="gramStart"/>
+            <w:r>
+              <w:rPr>
+                <w:sz w:val="28"/>
+                <w:szCs w:val="28"/>
+                <w:lang w:val="en-US"/>
+              </w:rPr>
+              <w:t>ActivateControllerAPI</w:t>
+            </w:r>
+            <w:proofErr w:type="spellEnd"/>
+            <w:r>
+              <w:rPr>
+                <w:sz w:val="28"/>
+                <w:szCs w:val="28"/>
+                <w:lang w:val="en-US"/>
+              </w:rPr>
+              <w:t>(</w:t>
+            </w:r>
+            <w:proofErr w:type="gramEnd"/>
+            <w:r>
+              <w:rPr>
+                <w:sz w:val="28"/>
+                <w:szCs w:val="28"/>
+                <w:lang w:val="en-US"/>
+              </w:rPr>
+              <w:t>)</w:t>
             </w:r>
           </w:p>
         </w:tc>
@@ -3347,6 +3669,7 @@
         </w:rPr>
         <w:t xml:space="preserve"> – Некоторые методы интерфейса </w:t>
       </w:r>
+      <w:proofErr w:type="spellStart"/>
       <w:r>
         <w:rPr>
           <w:sz w:val="28"/>
@@ -3355,10 +3678,11 @@
         </w:rPr>
         <w:t>ksEntity</w:t>
       </w:r>
+      <w:proofErr w:type="spellEnd"/>
     </w:p>
     <w:tbl>
       <w:tblPr>
-        <w:tblStyle w:val="af1"/>
+        <w:tblStyle w:val="TableGrid"/>
         <w:tblW w:w="9634" w:type="dxa"/>
         <w:tblLook w:val="04A0" w:firstRow="1" w:lastRow="0" w:firstColumn="1" w:lastColumn="0" w:noHBand="0" w:noVBand="1"/>
       </w:tblPr>
@@ -3453,6 +3777,7 @@
                 <w:szCs w:val="28"/>
               </w:rPr>
             </w:pPr>
+            <w:proofErr w:type="gramStart"/>
             <w:r>
               <w:rPr>
                 <w:sz w:val="28"/>
@@ -3466,7 +3791,15 @@
                 <w:sz w:val="28"/>
                 <w:szCs w:val="28"/>
               </w:rPr>
-              <w:t>()</w:t>
+              <w:t>(</w:t>
+            </w:r>
+            <w:proofErr w:type="gramEnd"/>
+            <w:r>
+              <w:rPr>
+                <w:sz w:val="28"/>
+                <w:szCs w:val="28"/>
+              </w:rPr>
+              <w:t>)</w:t>
             </w:r>
           </w:p>
         </w:tc>
@@ -3533,6 +3866,8 @@
                 <w:szCs w:val="28"/>
               </w:rPr>
             </w:pPr>
+            <w:proofErr w:type="spellStart"/>
+            <w:proofErr w:type="gramStart"/>
             <w:r>
               <w:rPr>
                 <w:sz w:val="28"/>
@@ -3541,12 +3876,21 @@
               </w:rPr>
               <w:t>GetDefinition</w:t>
             </w:r>
-            <w:r>
-              <w:rPr>
-                <w:sz w:val="28"/>
-                <w:szCs w:val="28"/>
-              </w:rPr>
-              <w:t>()</w:t>
+            <w:proofErr w:type="spellEnd"/>
+            <w:r>
+              <w:rPr>
+                <w:sz w:val="28"/>
+                <w:szCs w:val="28"/>
+              </w:rPr>
+              <w:t>(</w:t>
+            </w:r>
+            <w:proofErr w:type="gramEnd"/>
+            <w:r>
+              <w:rPr>
+                <w:sz w:val="28"/>
+                <w:szCs w:val="28"/>
+              </w:rPr>
+              <w:t>)</w:t>
             </w:r>
           </w:p>
         </w:tc>
@@ -3564,6 +3908,7 @@
                 <w:szCs w:val="28"/>
               </w:rPr>
             </w:pPr>
+            <w:proofErr w:type="spellStart"/>
             <w:r>
               <w:rPr>
                 <w:sz w:val="28"/>
@@ -3572,6 +3917,7 @@
               </w:rPr>
               <w:t>IUnkown</w:t>
             </w:r>
+            <w:proofErr w:type="spellEnd"/>
           </w:p>
         </w:tc>
         <w:tc>
@@ -3641,6 +3987,7 @@
         </w:rPr>
         <w:t xml:space="preserve"> – Некоторые методы и свойства интерфейса </w:t>
       </w:r>
+      <w:proofErr w:type="spellStart"/>
       <w:r>
         <w:rPr>
           <w:sz w:val="28"/>
@@ -3649,6 +3996,7 @@
         </w:rPr>
         <w:t>ksDocument</w:t>
       </w:r>
+      <w:proofErr w:type="spellEnd"/>
       <w:r>
         <w:rPr>
           <w:sz w:val="28"/>
@@ -3667,7 +4015,7 @@
     </w:p>
     <w:tbl>
       <w:tblPr>
-        <w:tblStyle w:val="af1"/>
+        <w:tblStyle w:val="TableGrid"/>
         <w:tblW w:w="9634" w:type="dxa"/>
         <w:tblLook w:val="04A0" w:firstRow="1" w:lastRow="0" w:firstColumn="1" w:lastColumn="0" w:noHBand="0" w:noVBand="1"/>
       </w:tblPr>
@@ -3766,6 +4114,7 @@
                 <w:lang w:val="en-US"/>
               </w:rPr>
             </w:pPr>
+            <w:proofErr w:type="gramStart"/>
             <w:r>
               <w:rPr>
                 <w:sz w:val="28"/>
@@ -3774,8 +4123,6 @@
               </w:rPr>
               <w:t>Create</w:t>
             </w:r>
-            <w:commentRangeStart w:id="3"/>
-            <w:commentRangeStart w:id="4"/>
             <w:r>
               <w:rPr>
                 <w:sz w:val="28"/>
@@ -3784,14 +4131,25 @@
               </w:rPr>
               <w:t>(</w:t>
             </w:r>
-            <w:r>
-              <w:rPr>
-                <w:sz w:val="28"/>
-                <w:szCs w:val="28"/>
-                <w:lang w:val="en-US"/>
-              </w:rPr>
-              <w:t>bool invisible, bool typeDoc</w:t>
-            </w:r>
+            <w:proofErr w:type="gramEnd"/>
+            <w:r>
+              <w:rPr>
+                <w:sz w:val="28"/>
+                <w:szCs w:val="28"/>
+                <w:lang w:val="en-US"/>
+              </w:rPr>
+              <w:t xml:space="preserve">bool invisible, bool </w:t>
+            </w:r>
+            <w:proofErr w:type="spellStart"/>
+            <w:r>
+              <w:rPr>
+                <w:sz w:val="28"/>
+                <w:szCs w:val="28"/>
+                <w:lang w:val="en-US"/>
+              </w:rPr>
+              <w:t>typeDoc</w:t>
+            </w:r>
+            <w:proofErr w:type="spellEnd"/>
             <w:r>
               <w:rPr>
                 <w:sz w:val="28"/>
@@ -3799,24 +4157,6 @@
                 <w:lang w:val="en-US"/>
               </w:rPr>
               <w:t>)</w:t>
-            </w:r>
-            <w:commentRangeEnd w:id="3"/>
-            <w:r>
-              <w:rPr>
-                <w:rStyle w:val="af2"/>
-                <w:rFonts w:asciiTheme="minorHAnsi" w:eastAsiaTheme="minorHAnsi" w:hAnsiTheme="minorHAnsi" w:cstheme="minorBidi"/>
-                <w:lang w:eastAsia="en-US"/>
-              </w:rPr>
-              <w:commentReference w:id="3"/>
-            </w:r>
-            <w:commentRangeEnd w:id="4"/>
-            <w:r>
-              <w:rPr>
-                <w:rStyle w:val="af2"/>
-                <w:rFonts w:asciiTheme="minorHAnsi" w:eastAsiaTheme="minorHAnsi" w:hAnsiTheme="minorHAnsi" w:cstheme="minorBidi"/>
-                <w:lang w:eastAsia="en-US"/>
-              </w:rPr>
-              <w:commentReference w:id="4"/>
             </w:r>
           </w:p>
         </w:tc>
@@ -3893,14 +4233,26 @@
                 <w:lang w:val="en-US"/>
               </w:rPr>
             </w:pPr>
-            <w:r>
-              <w:rPr>
-                <w:sz w:val="28"/>
-                <w:szCs w:val="28"/>
-                <w:lang w:val="en-US"/>
-              </w:rPr>
-              <w:t>GetPart(</w:t>
-            </w:r>
+            <w:proofErr w:type="spellStart"/>
+            <w:proofErr w:type="gramStart"/>
+            <w:r>
+              <w:rPr>
+                <w:sz w:val="28"/>
+                <w:szCs w:val="28"/>
+                <w:lang w:val="en-US"/>
+              </w:rPr>
+              <w:t>GetPart</w:t>
+            </w:r>
+            <w:proofErr w:type="spellEnd"/>
+            <w:r>
+              <w:rPr>
+                <w:sz w:val="28"/>
+                <w:szCs w:val="28"/>
+                <w:lang w:val="en-US"/>
+              </w:rPr>
+              <w:t>(</w:t>
+            </w:r>
+            <w:proofErr w:type="gramEnd"/>
             <w:r>
               <w:rPr>
                 <w:sz w:val="28"/>
@@ -3934,6 +4286,7 @@
                 <w:lang w:val="en-US"/>
               </w:rPr>
             </w:pPr>
+            <w:proofErr w:type="spellStart"/>
             <w:r>
               <w:rPr>
                 <w:sz w:val="28"/>
@@ -3942,6 +4295,7 @@
               </w:rPr>
               <w:t>ksPart</w:t>
             </w:r>
+            <w:proofErr w:type="spellEnd"/>
           </w:p>
         </w:tc>
         <w:tc>
@@ -3963,8 +4317,17 @@
                 <w:sz w:val="28"/>
                 <w:szCs w:val="28"/>
               </w:rPr>
-              <w:t>Метод, возвращающий указатель на интерфейс детали или компонента  сборки</w:t>
-            </w:r>
+              <w:t xml:space="preserve">Метод, возвращающий указатель на интерфейс детали или </w:t>
+            </w:r>
+            <w:proofErr w:type="gramStart"/>
+            <w:r>
+              <w:rPr>
+                <w:sz w:val="28"/>
+                <w:szCs w:val="28"/>
+              </w:rPr>
+              <w:t>компонента  сборки</w:t>
+            </w:r>
+            <w:proofErr w:type="gramEnd"/>
           </w:p>
         </w:tc>
       </w:tr>
@@ -4192,6 +4555,7 @@
         </w:rPr>
         <w:t xml:space="preserve"> – Входные параметры, используемых методов интерфейса </w:t>
       </w:r>
+      <w:proofErr w:type="spellStart"/>
       <w:r>
         <w:rPr>
           <w:sz w:val="28"/>
@@ -4200,6 +4564,7 @@
         </w:rPr>
         <w:t>ksDocument</w:t>
       </w:r>
+      <w:proofErr w:type="spellEnd"/>
       <w:r>
         <w:rPr>
           <w:sz w:val="28"/>
@@ -4218,7 +4583,7 @@
     </w:p>
     <w:tbl>
       <w:tblPr>
-        <w:tblStyle w:val="af1"/>
+        <w:tblStyle w:val="TableGrid"/>
         <w:tblW w:w="9634" w:type="dxa"/>
         <w:tblLook w:val="04A0" w:firstRow="1" w:lastRow="0" w:firstColumn="1" w:lastColumn="0" w:noHBand="0" w:noVBand="1"/>
       </w:tblPr>
@@ -4315,6 +4680,7 @@
                 <w:lang w:val="en-US"/>
               </w:rPr>
             </w:pPr>
+            <w:proofErr w:type="gramStart"/>
             <w:r>
               <w:rPr>
                 <w:sz w:val="28"/>
@@ -4331,6 +4697,7 @@
               </w:rPr>
               <w:t>(</w:t>
             </w:r>
+            <w:proofErr w:type="gramEnd"/>
             <w:r>
               <w:rPr>
                 <w:sz w:val="28"/>
@@ -4379,6 +4746,7 @@
               </w:rPr>
               <w:t xml:space="preserve"> </w:t>
             </w:r>
+            <w:proofErr w:type="spellStart"/>
             <w:r>
               <w:rPr>
                 <w:sz w:val="28"/>
@@ -4387,6 +4755,7 @@
               </w:rPr>
               <w:t>typeDoc</w:t>
             </w:r>
+            <w:proofErr w:type="spellEnd"/>
             <w:r>
               <w:rPr>
                 <w:sz w:val="28"/>
@@ -4536,6 +4905,7 @@
                 <w:lang w:val="en-US"/>
               </w:rPr>
             </w:pPr>
+            <w:proofErr w:type="spellStart"/>
             <w:r>
               <w:rPr>
                 <w:sz w:val="28"/>
@@ -4544,6 +4914,7 @@
               </w:rPr>
               <w:t>typeDoc</w:t>
             </w:r>
+            <w:proofErr w:type="spellEnd"/>
           </w:p>
         </w:tc>
         <w:tc>
@@ -4618,13 +4989,33 @@
                 <w:lang w:val="en-US"/>
               </w:rPr>
             </w:pPr>
-            <w:r>
-              <w:rPr>
-                <w:sz w:val="28"/>
-                <w:szCs w:val="28"/>
-                <w:lang w:val="en-US"/>
-              </w:rPr>
-              <w:t>GetPart(int type)</w:t>
+            <w:proofErr w:type="spellStart"/>
+            <w:proofErr w:type="gramStart"/>
+            <w:r>
+              <w:rPr>
+                <w:sz w:val="28"/>
+                <w:szCs w:val="28"/>
+                <w:lang w:val="en-US"/>
+              </w:rPr>
+              <w:t>GetPart</w:t>
+            </w:r>
+            <w:proofErr w:type="spellEnd"/>
+            <w:r>
+              <w:rPr>
+                <w:sz w:val="28"/>
+                <w:szCs w:val="28"/>
+                <w:lang w:val="en-US"/>
+              </w:rPr>
+              <w:t>(</w:t>
+            </w:r>
+            <w:proofErr w:type="gramEnd"/>
+            <w:r>
+              <w:rPr>
+                <w:sz w:val="28"/>
+                <w:szCs w:val="28"/>
+                <w:lang w:val="en-US"/>
+              </w:rPr>
+              <w:t>int type)</w:t>
             </w:r>
           </w:p>
           <w:p>
@@ -4740,6 +5131,7 @@
                 <w:szCs w:val="28"/>
               </w:rPr>
             </w:pPr>
+            <w:proofErr w:type="spellStart"/>
             <w:r>
               <w:rPr>
                 <w:sz w:val="28"/>
@@ -4747,6 +5139,7 @@
               </w:rPr>
               <w:t>pInPlace_Par</w:t>
             </w:r>
+            <w:proofErr w:type="spellEnd"/>
             <w:r>
               <w:rPr>
                 <w:sz w:val="28"/>
@@ -4765,6 +5158,7 @@
                 <w:szCs w:val="28"/>
               </w:rPr>
             </w:pPr>
+            <w:proofErr w:type="spellStart"/>
             <w:r>
               <w:rPr>
                 <w:sz w:val="28"/>
@@ -4772,6 +5166,7 @@
               </w:rPr>
               <w:t>pNew_Part</w:t>
             </w:r>
+            <w:proofErr w:type="spellEnd"/>
             <w:r>
               <w:rPr>
                 <w:sz w:val="28"/>
@@ -4790,6 +5185,7 @@
                 <w:szCs w:val="28"/>
               </w:rPr>
             </w:pPr>
+            <w:proofErr w:type="spellStart"/>
             <w:r>
               <w:rPr>
                 <w:sz w:val="28"/>
@@ -4797,6 +5193,7 @@
               </w:rPr>
               <w:t>pEdit_Part</w:t>
             </w:r>
+            <w:proofErr w:type="spellEnd"/>
             <w:r>
               <w:rPr>
                 <w:sz w:val="28"/>
@@ -4815,6 +5212,7 @@
                 <w:szCs w:val="28"/>
               </w:rPr>
             </w:pPr>
+            <w:proofErr w:type="spellStart"/>
             <w:r>
               <w:rPr>
                 <w:sz w:val="28"/>
@@ -4822,6 +5220,7 @@
               </w:rPr>
               <w:t>pTop_Part</w:t>
             </w:r>
+            <w:proofErr w:type="spellEnd"/>
             <w:r>
               <w:rPr>
                 <w:sz w:val="28"/>
@@ -4922,6 +5321,7 @@
         </w:rPr>
         <w:t xml:space="preserve">Методы интерфейса </w:t>
       </w:r>
+      <w:proofErr w:type="spellStart"/>
       <w:r>
         <w:rPr>
           <w:sz w:val="28"/>
@@ -4930,10 +5330,11 @@
         </w:rPr>
         <w:t>ksPart</w:t>
       </w:r>
+      <w:proofErr w:type="spellEnd"/>
     </w:p>
     <w:tbl>
       <w:tblPr>
-        <w:tblStyle w:val="af1"/>
+        <w:tblStyle w:val="TableGrid"/>
         <w:tblW w:w="9634" w:type="dxa"/>
         <w:tblLook w:val="04A0" w:firstRow="1" w:lastRow="0" w:firstColumn="1" w:lastColumn="0" w:noHBand="0" w:noVBand="1"/>
       </w:tblPr>
@@ -5031,6 +5432,7 @@
                 <w:szCs w:val="28"/>
               </w:rPr>
             </w:pPr>
+            <w:proofErr w:type="spellStart"/>
             <w:r>
               <w:rPr>
                 <w:sz w:val="28"/>
@@ -5039,6 +5441,7 @@
               </w:rPr>
               <w:t>GetDefaultEntity</w:t>
             </w:r>
+            <w:proofErr w:type="spellEnd"/>
             <w:r>
               <w:rPr>
                 <w:sz w:val="28"/>
@@ -5061,6 +5464,7 @@
               </w:rPr>
               <w:t xml:space="preserve"> </w:t>
             </w:r>
+            <w:proofErr w:type="spellStart"/>
             <w:r>
               <w:rPr>
                 <w:sz w:val="28"/>
@@ -5069,6 +5473,7 @@
               </w:rPr>
               <w:t>objType</w:t>
             </w:r>
+            <w:proofErr w:type="spellEnd"/>
             <w:r>
               <w:rPr>
                 <w:sz w:val="28"/>
@@ -5095,6 +5500,7 @@
                 <w:szCs w:val="28"/>
               </w:rPr>
             </w:pPr>
+            <w:proofErr w:type="spellStart"/>
             <w:r>
               <w:rPr>
                 <w:sz w:val="28"/>
@@ -5103,6 +5509,7 @@
               </w:rPr>
               <w:t>ksEntity</w:t>
             </w:r>
+            <w:proofErr w:type="spellEnd"/>
           </w:p>
         </w:tc>
         <w:tc>
@@ -5151,13 +5558,41 @@
                 <w:lang w:val="en-US"/>
               </w:rPr>
             </w:pPr>
-            <w:r>
-              <w:rPr>
-                <w:sz w:val="28"/>
-                <w:szCs w:val="28"/>
-                <w:lang w:val="en-US"/>
-              </w:rPr>
-              <w:t>NewEntity (short objType)</w:t>
+            <w:proofErr w:type="spellStart"/>
+            <w:r>
+              <w:rPr>
+                <w:sz w:val="28"/>
+                <w:szCs w:val="28"/>
+                <w:lang w:val="en-US"/>
+              </w:rPr>
+              <w:t>NewEntity</w:t>
+            </w:r>
+            <w:proofErr w:type="spellEnd"/>
+            <w:r>
+              <w:rPr>
+                <w:sz w:val="28"/>
+                <w:szCs w:val="28"/>
+                <w:lang w:val="en-US"/>
+              </w:rPr>
+              <w:t xml:space="preserve"> (short </w:t>
+            </w:r>
+            <w:proofErr w:type="spellStart"/>
+            <w:r>
+              <w:rPr>
+                <w:sz w:val="28"/>
+                <w:szCs w:val="28"/>
+                <w:lang w:val="en-US"/>
+              </w:rPr>
+              <w:t>objType</w:t>
+            </w:r>
+            <w:proofErr w:type="spellEnd"/>
+            <w:r>
+              <w:rPr>
+                <w:sz w:val="28"/>
+                <w:szCs w:val="28"/>
+                <w:lang w:val="en-US"/>
+              </w:rPr>
+              <w:t>)</w:t>
             </w:r>
           </w:p>
         </w:tc>
@@ -5179,6 +5614,7 @@
                 <w:lang w:val="en-US"/>
               </w:rPr>
             </w:pPr>
+            <w:proofErr w:type="spellStart"/>
             <w:r>
               <w:rPr>
                 <w:sz w:val="28"/>
@@ -5187,6 +5623,7 @@
               </w:rPr>
               <w:t>ksEntity</w:t>
             </w:r>
+            <w:proofErr w:type="spellEnd"/>
           </w:p>
         </w:tc>
         <w:tc>
@@ -5259,13 +5696,23 @@
         </w:rPr>
         <w:t xml:space="preserve"> – Входные параметры, используемых методов интерфейса </w:t>
       </w:r>
-      <w:r>
-        <w:rPr>
-          <w:sz w:val="28"/>
-          <w:szCs w:val="28"/>
-        </w:rPr>
-        <w:t xml:space="preserve">интерфейса </w:t>
-      </w:r>
+      <w:proofErr w:type="spellStart"/>
+      <w:r>
+        <w:rPr>
+          <w:sz w:val="28"/>
+          <w:szCs w:val="28"/>
+        </w:rPr>
+        <w:t>интерфейса</w:t>
+      </w:r>
+      <w:proofErr w:type="spellEnd"/>
+      <w:r>
+        <w:rPr>
+          <w:sz w:val="28"/>
+          <w:szCs w:val="28"/>
+        </w:rPr>
+        <w:t xml:space="preserve"> </w:t>
+      </w:r>
+      <w:proofErr w:type="spellStart"/>
       <w:r>
         <w:rPr>
           <w:sz w:val="28"/>
@@ -5274,10 +5721,11 @@
         </w:rPr>
         <w:t>ksPart</w:t>
       </w:r>
+      <w:proofErr w:type="spellEnd"/>
     </w:p>
     <w:tbl>
       <w:tblPr>
-        <w:tblStyle w:val="af1"/>
+        <w:tblStyle w:val="TableGrid"/>
         <w:tblW w:w="9634" w:type="dxa"/>
         <w:tblLook w:val="04A0" w:firstRow="1" w:lastRow="0" w:firstColumn="1" w:lastColumn="0" w:noHBand="0" w:noVBand="1"/>
       </w:tblPr>
@@ -5373,13 +5821,41 @@
                 <w:lang w:val="en-US"/>
               </w:rPr>
             </w:pPr>
-            <w:r>
-              <w:rPr>
-                <w:sz w:val="28"/>
-                <w:szCs w:val="28"/>
-                <w:lang w:val="en-US"/>
-              </w:rPr>
-              <w:t>GetDefaultEntity (short objType)</w:t>
+            <w:proofErr w:type="spellStart"/>
+            <w:r>
+              <w:rPr>
+                <w:sz w:val="28"/>
+                <w:szCs w:val="28"/>
+                <w:lang w:val="en-US"/>
+              </w:rPr>
+              <w:t>GetDefaultEntity</w:t>
+            </w:r>
+            <w:proofErr w:type="spellEnd"/>
+            <w:r>
+              <w:rPr>
+                <w:sz w:val="28"/>
+                <w:szCs w:val="28"/>
+                <w:lang w:val="en-US"/>
+              </w:rPr>
+              <w:t xml:space="preserve"> (short </w:t>
+            </w:r>
+            <w:proofErr w:type="spellStart"/>
+            <w:r>
+              <w:rPr>
+                <w:sz w:val="28"/>
+                <w:szCs w:val="28"/>
+                <w:lang w:val="en-US"/>
+              </w:rPr>
+              <w:t>objType</w:t>
+            </w:r>
+            <w:proofErr w:type="spellEnd"/>
+            <w:r>
+              <w:rPr>
+                <w:sz w:val="28"/>
+                <w:szCs w:val="28"/>
+                <w:lang w:val="en-US"/>
+              </w:rPr>
+              <w:t>)</w:t>
             </w:r>
           </w:p>
         </w:tc>
@@ -5398,6 +5874,7 @@
                 <w:lang w:val="en-US"/>
               </w:rPr>
             </w:pPr>
+            <w:proofErr w:type="spellStart"/>
             <w:r>
               <w:rPr>
                 <w:sz w:val="28"/>
@@ -5406,6 +5883,7 @@
               </w:rPr>
               <w:t>objType</w:t>
             </w:r>
+            <w:proofErr w:type="spellEnd"/>
           </w:p>
         </w:tc>
         <w:tc>
@@ -5453,13 +5931,41 @@
                 <w:lang w:val="en-US"/>
               </w:rPr>
             </w:pPr>
-            <w:r>
-              <w:rPr>
-                <w:sz w:val="28"/>
-                <w:szCs w:val="28"/>
-                <w:lang w:val="en-US"/>
-              </w:rPr>
-              <w:t>NewEntity (short objType)</w:t>
+            <w:proofErr w:type="spellStart"/>
+            <w:r>
+              <w:rPr>
+                <w:sz w:val="28"/>
+                <w:szCs w:val="28"/>
+                <w:lang w:val="en-US"/>
+              </w:rPr>
+              <w:t>NewEntity</w:t>
+            </w:r>
+            <w:proofErr w:type="spellEnd"/>
+            <w:r>
+              <w:rPr>
+                <w:sz w:val="28"/>
+                <w:szCs w:val="28"/>
+                <w:lang w:val="en-US"/>
+              </w:rPr>
+              <w:t xml:space="preserve"> (short </w:t>
+            </w:r>
+            <w:proofErr w:type="spellStart"/>
+            <w:r>
+              <w:rPr>
+                <w:sz w:val="28"/>
+                <w:szCs w:val="28"/>
+                <w:lang w:val="en-US"/>
+              </w:rPr>
+              <w:t>objType</w:t>
+            </w:r>
+            <w:proofErr w:type="spellEnd"/>
+            <w:r>
+              <w:rPr>
+                <w:sz w:val="28"/>
+                <w:szCs w:val="28"/>
+                <w:lang w:val="en-US"/>
+              </w:rPr>
+              <w:t>)</w:t>
             </w:r>
           </w:p>
         </w:tc>
@@ -5478,6 +5984,7 @@
                 <w:lang w:val="en-US"/>
               </w:rPr>
             </w:pPr>
+            <w:proofErr w:type="spellStart"/>
             <w:r>
               <w:rPr>
                 <w:sz w:val="28"/>
@@ -5486,6 +5993,7 @@
               </w:rPr>
               <w:t>objType</w:t>
             </w:r>
+            <w:proofErr w:type="spellEnd"/>
           </w:p>
         </w:tc>
         <w:tc>
@@ -5587,7 +6095,7 @@
     </w:p>
     <w:tbl>
       <w:tblPr>
-        <w:tblStyle w:val="af1"/>
+        <w:tblStyle w:val="TableGrid"/>
         <w:tblW w:w="0" w:type="auto"/>
         <w:tblLook w:val="04A0" w:firstRow="1" w:lastRow="0" w:firstColumn="1" w:lastColumn="0" w:noHBand="0" w:noVBand="1"/>
       </w:tblPr>
@@ -5607,7 +6115,7 @@
           </w:tcPr>
           <w:p>
             <w:pPr>
-              <w:pStyle w:val="a3"/>
+              <w:pStyle w:val="a"/>
               <w:spacing w:line="240" w:lineRule="auto"/>
               <w:rPr>
                 <w:b/>
@@ -5615,12 +6123,14 @@
                 <w:lang w:val="ru-RU"/>
               </w:rPr>
             </w:pPr>
+            <w:proofErr w:type="spellStart"/>
             <w:r>
               <w:rPr>
                 <w:szCs w:val="28"/>
               </w:rPr>
               <w:t>Название</w:t>
             </w:r>
+            <w:proofErr w:type="spellEnd"/>
           </w:p>
         </w:tc>
         <w:tc>
@@ -5630,7 +6140,7 @@
           </w:tcPr>
           <w:p>
             <w:pPr>
-              <w:pStyle w:val="a3"/>
+              <w:pStyle w:val="a"/>
               <w:spacing w:line="240" w:lineRule="auto"/>
               <w:rPr>
                 <w:b/>
@@ -5654,19 +6164,21 @@
           </w:tcPr>
           <w:p>
             <w:pPr>
-              <w:pStyle w:val="a3"/>
+              <w:pStyle w:val="a"/>
               <w:spacing w:line="240" w:lineRule="auto"/>
               <w:rPr>
                 <w:b/>
                 <w:szCs w:val="28"/>
               </w:rPr>
             </w:pPr>
+            <w:proofErr w:type="spellStart"/>
             <w:r>
               <w:rPr>
                 <w:szCs w:val="28"/>
               </w:rPr>
               <w:t>Описание</w:t>
             </w:r>
+            <w:proofErr w:type="spellEnd"/>
           </w:p>
         </w:tc>
       </w:tr>
@@ -5681,7 +6193,7 @@
           </w:tcPr>
           <w:p>
             <w:pPr>
-              <w:pStyle w:val="a3"/>
+              <w:pStyle w:val="a"/>
               <w:spacing w:line="240" w:lineRule="auto"/>
               <w:ind w:left="0"/>
               <w:jc w:val="center"/>
@@ -5691,12 +6203,37 @@
                 <w:lang w:val="en-US"/>
               </w:rPr>
             </w:pPr>
-            <w:r>
-              <w:rPr>
-                <w:szCs w:val="28"/>
-                <w:lang w:val="en-US"/>
-              </w:rPr>
-              <w:t>ksCircle (double xc, double yc, double rad, long style)</w:t>
+            <w:proofErr w:type="spellStart"/>
+            <w:r>
+              <w:rPr>
+                <w:szCs w:val="28"/>
+                <w:lang w:val="en-US"/>
+              </w:rPr>
+              <w:t>ksCircle</w:t>
+            </w:r>
+            <w:proofErr w:type="spellEnd"/>
+            <w:r>
+              <w:rPr>
+                <w:szCs w:val="28"/>
+                <w:lang w:val="en-US"/>
+              </w:rPr>
+              <w:t xml:space="preserve"> (double xc, double </w:t>
+            </w:r>
+            <w:proofErr w:type="spellStart"/>
+            <w:r>
+              <w:rPr>
+                <w:szCs w:val="28"/>
+                <w:lang w:val="en-US"/>
+              </w:rPr>
+              <w:t>yc</w:t>
+            </w:r>
+            <w:proofErr w:type="spellEnd"/>
+            <w:r>
+              <w:rPr>
+                <w:szCs w:val="28"/>
+                <w:lang w:val="en-US"/>
+              </w:rPr>
+              <w:t>, double rad, long style)</w:t>
             </w:r>
           </w:p>
         </w:tc>
@@ -5707,7 +6244,7 @@
           </w:tcPr>
           <w:p>
             <w:pPr>
-              <w:pStyle w:val="a3"/>
+              <w:pStyle w:val="a"/>
               <w:spacing w:line="240" w:lineRule="auto"/>
               <w:ind w:left="90" w:hanging="112"/>
               <w:jc w:val="center"/>
@@ -5726,7 +6263,7 @@
           </w:p>
           <w:p>
             <w:pPr>
-              <w:pStyle w:val="a3"/>
+              <w:pStyle w:val="a"/>
               <w:spacing w:line="240" w:lineRule="auto"/>
               <w:ind w:left="90" w:hanging="112"/>
               <w:jc w:val="center"/>
@@ -5752,7 +6289,7 @@
           </w:tcPr>
           <w:p>
             <w:pPr>
-              <w:pStyle w:val="a3"/>
+              <w:pStyle w:val="a"/>
               <w:spacing w:line="240" w:lineRule="auto"/>
               <w:ind w:left="37" w:hanging="37"/>
               <w:jc w:val="center"/>
@@ -5762,11 +6299,19 @@
                 <w:lang w:val="ru-RU"/>
               </w:rPr>
             </w:pPr>
-            <w:r>
-              <w:rPr>
-                <w:szCs w:val="28"/>
-              </w:rPr>
-              <w:t xml:space="preserve">Создать </w:t>
+            <w:proofErr w:type="spellStart"/>
+            <w:r>
+              <w:rPr>
+                <w:szCs w:val="28"/>
+              </w:rPr>
+              <w:t>Создать</w:t>
+            </w:r>
+            <w:proofErr w:type="spellEnd"/>
+            <w:r>
+              <w:rPr>
+                <w:szCs w:val="28"/>
+              </w:rPr>
+              <w:t xml:space="preserve"> </w:t>
             </w:r>
             <w:r>
               <w:rPr>
@@ -5789,7 +6334,7 @@
           </w:tcPr>
           <w:p>
             <w:pPr>
-              <w:pStyle w:val="a3"/>
+              <w:pStyle w:val="a"/>
               <w:spacing w:line="240" w:lineRule="auto"/>
               <w:ind w:left="0"/>
               <w:jc w:val="center"/>
@@ -5798,8 +6343,13 @@
                 <w:lang w:val="en-US"/>
               </w:rPr>
             </w:pPr>
-            <w:r>
-              <w:t>ksEllipse (LPDISPATCH param)</w:t>
+            <w:proofErr w:type="spellStart"/>
+            <w:r>
+              <w:t>ksEllipse</w:t>
+            </w:r>
+            <w:proofErr w:type="spellEnd"/>
+            <w:r>
+              <w:t xml:space="preserve"> (LPDISPATCH param)</w:t>
             </w:r>
           </w:p>
         </w:tc>
@@ -5810,7 +6360,7 @@
           </w:tcPr>
           <w:p>
             <w:pPr>
-              <w:pStyle w:val="a3"/>
+              <w:pStyle w:val="a"/>
               <w:spacing w:line="240" w:lineRule="auto"/>
               <w:ind w:left="90" w:hanging="112"/>
               <w:jc w:val="center"/>
@@ -5829,7 +6379,7 @@
           </w:p>
           <w:p>
             <w:pPr>
-              <w:pStyle w:val="a3"/>
+              <w:pStyle w:val="a"/>
               <w:spacing w:line="240" w:lineRule="auto"/>
               <w:ind w:left="90" w:hanging="112"/>
               <w:jc w:val="center"/>
@@ -5854,7 +6404,7 @@
           </w:tcPr>
           <w:p>
             <w:pPr>
-              <w:pStyle w:val="a3"/>
+              <w:pStyle w:val="a"/>
               <w:spacing w:line="240" w:lineRule="auto"/>
               <w:ind w:left="37" w:hanging="37"/>
               <w:jc w:val="center"/>
@@ -5957,6 +6507,7 @@
         </w:rPr>
         <w:t xml:space="preserve">методов интерфейса </w:t>
       </w:r>
+      <w:proofErr w:type="spellStart"/>
       <w:r>
         <w:rPr>
           <w:rFonts w:ascii="Times New Roman" w:eastAsia="Calibri" w:hAnsi="Times New Roman" w:cs="Times New Roman"/>
@@ -5968,6 +6519,7 @@
         </w:rPr>
         <w:t>ksDocument</w:t>
       </w:r>
+      <w:proofErr w:type="spellEnd"/>
       <w:r>
         <w:rPr>
           <w:rFonts w:ascii="Times New Roman" w:eastAsia="Calibri" w:hAnsi="Times New Roman" w:cs="Times New Roman"/>
@@ -5992,7 +6544,7 @@
     </w:p>
     <w:tbl>
       <w:tblPr>
-        <w:tblStyle w:val="af1"/>
+        <w:tblStyle w:val="TableGrid"/>
         <w:tblW w:w="5000" w:type="pct"/>
         <w:tblLook w:val="04A0" w:firstRow="1" w:lastRow="0" w:firstColumn="1" w:lastColumn="0" w:noHBand="0" w:noVBand="1"/>
       </w:tblPr>
@@ -6012,7 +6564,7 @@
           </w:tcPr>
           <w:p>
             <w:pPr>
-              <w:pStyle w:val="a3"/>
+              <w:pStyle w:val="a"/>
               <w:spacing w:line="240" w:lineRule="auto"/>
               <w:ind w:left="22"/>
               <w:jc w:val="center"/>
@@ -6021,12 +6573,14 @@
                 <w:szCs w:val="28"/>
               </w:rPr>
             </w:pPr>
+            <w:proofErr w:type="spellStart"/>
             <w:r>
               <w:rPr>
                 <w:szCs w:val="28"/>
               </w:rPr>
               <w:t>Метод</w:t>
             </w:r>
+            <w:proofErr w:type="spellEnd"/>
           </w:p>
         </w:tc>
         <w:tc>
@@ -6036,7 +6590,7 @@
           </w:tcPr>
           <w:p>
             <w:pPr>
-              <w:pStyle w:val="a3"/>
+              <w:pStyle w:val="a"/>
               <w:spacing w:line="240" w:lineRule="auto"/>
               <w:ind w:left="30"/>
               <w:jc w:val="center"/>
@@ -6046,12 +6600,28 @@
                 <w:lang w:val="ru-RU"/>
               </w:rPr>
             </w:pPr>
-            <w:r>
-              <w:rPr>
-                <w:szCs w:val="28"/>
-              </w:rPr>
-              <w:t>Входной параметр</w:t>
-            </w:r>
+            <w:proofErr w:type="spellStart"/>
+            <w:r>
+              <w:rPr>
+                <w:szCs w:val="28"/>
+              </w:rPr>
+              <w:t>Входной</w:t>
+            </w:r>
+            <w:proofErr w:type="spellEnd"/>
+            <w:r>
+              <w:rPr>
+                <w:szCs w:val="28"/>
+              </w:rPr>
+              <w:t xml:space="preserve"> </w:t>
+            </w:r>
+            <w:proofErr w:type="spellStart"/>
+            <w:r>
+              <w:rPr>
+                <w:szCs w:val="28"/>
+              </w:rPr>
+              <w:t>параметр</w:t>
+            </w:r>
+            <w:proofErr w:type="spellEnd"/>
           </w:p>
         </w:tc>
         <w:tc>
@@ -6061,7 +6631,7 @@
           </w:tcPr>
           <w:p>
             <w:pPr>
-              <w:pStyle w:val="a3"/>
+              <w:pStyle w:val="a"/>
               <w:spacing w:line="240" w:lineRule="auto"/>
               <w:ind w:left="38"/>
               <w:jc w:val="center"/>
@@ -6070,12 +6640,42 @@
                 <w:szCs w:val="28"/>
               </w:rPr>
             </w:pPr>
-            <w:r>
-              <w:rPr>
-                <w:szCs w:val="28"/>
-              </w:rPr>
-              <w:t>Описание входного параметра</w:t>
-            </w:r>
+            <w:proofErr w:type="spellStart"/>
+            <w:r>
+              <w:rPr>
+                <w:szCs w:val="28"/>
+              </w:rPr>
+              <w:t>Описание</w:t>
+            </w:r>
+            <w:proofErr w:type="spellEnd"/>
+            <w:r>
+              <w:rPr>
+                <w:szCs w:val="28"/>
+              </w:rPr>
+              <w:t xml:space="preserve"> </w:t>
+            </w:r>
+            <w:proofErr w:type="spellStart"/>
+            <w:r>
+              <w:rPr>
+                <w:szCs w:val="28"/>
+              </w:rPr>
+              <w:t>входного</w:t>
+            </w:r>
+            <w:proofErr w:type="spellEnd"/>
+            <w:r>
+              <w:rPr>
+                <w:szCs w:val="28"/>
+              </w:rPr>
+              <w:t xml:space="preserve"> </w:t>
+            </w:r>
+            <w:proofErr w:type="spellStart"/>
+            <w:r>
+              <w:rPr>
+                <w:szCs w:val="28"/>
+              </w:rPr>
+              <w:t>параметра</w:t>
+            </w:r>
+            <w:proofErr w:type="spellEnd"/>
           </w:p>
         </w:tc>
       </w:tr>
@@ -6091,7 +6691,7 @@
           </w:tcPr>
           <w:p>
             <w:pPr>
-              <w:pStyle w:val="a3"/>
+              <w:pStyle w:val="a"/>
               <w:spacing w:line="240" w:lineRule="auto"/>
               <w:ind w:left="22"/>
               <w:jc w:val="center"/>
@@ -6101,6 +6701,7 @@
                 <w:lang w:val="en-US"/>
               </w:rPr>
             </w:pPr>
+            <w:proofErr w:type="spellStart"/>
             <w:r>
               <w:rPr>
                 <w:szCs w:val="28"/>
@@ -6108,6 +6709,7 @@
               </w:rPr>
               <w:t>ksCircle</w:t>
             </w:r>
+            <w:proofErr w:type="spellEnd"/>
             <w:r>
               <w:rPr>
                 <w:szCs w:val="28"/>
@@ -6157,6 +6759,7 @@
               </w:rPr>
               <w:t xml:space="preserve"> </w:t>
             </w:r>
+            <w:proofErr w:type="spellStart"/>
             <w:r>
               <w:rPr>
                 <w:szCs w:val="28"/>
@@ -6164,6 +6767,7 @@
               </w:rPr>
               <w:t>yc</w:t>
             </w:r>
+            <w:proofErr w:type="spellEnd"/>
             <w:r>
               <w:rPr>
                 <w:szCs w:val="28"/>
@@ -6236,7 +6840,7 @@
           </w:tcPr>
           <w:p>
             <w:pPr>
-              <w:pStyle w:val="a3"/>
+              <w:pStyle w:val="a"/>
               <w:spacing w:line="240" w:lineRule="auto"/>
               <w:ind w:left="30"/>
               <w:jc w:val="center"/>
@@ -6260,6 +6864,7 @@
               </w:rPr>
               <w:t xml:space="preserve">, </w:t>
             </w:r>
+            <w:proofErr w:type="spellStart"/>
             <w:r>
               <w:rPr>
                 <w:szCs w:val="28"/>
@@ -6267,6 +6872,7 @@
               </w:rPr>
               <w:t>yc</w:t>
             </w:r>
+            <w:proofErr w:type="spellEnd"/>
           </w:p>
         </w:tc>
         <w:tc>
@@ -6276,7 +6882,7 @@
           </w:tcPr>
           <w:p>
             <w:pPr>
-              <w:pStyle w:val="a3"/>
+              <w:pStyle w:val="a"/>
               <w:spacing w:line="240" w:lineRule="auto"/>
               <w:ind w:left="38"/>
               <w:jc w:val="center"/>
@@ -6308,7 +6914,7 @@
           </w:tcPr>
           <w:p>
             <w:pPr>
-              <w:pStyle w:val="a3"/>
+              <w:pStyle w:val="a"/>
               <w:spacing w:line="240" w:lineRule="auto"/>
               <w:jc w:val="center"/>
               <w:rPr>
@@ -6326,7 +6932,7 @@
           </w:tcPr>
           <w:p>
             <w:pPr>
-              <w:pStyle w:val="a3"/>
+              <w:pStyle w:val="a"/>
               <w:spacing w:line="240" w:lineRule="auto"/>
               <w:ind w:left="30"/>
               <w:jc w:val="center"/>
@@ -6359,7 +6965,7 @@
           </w:tcPr>
           <w:p>
             <w:pPr>
-              <w:pStyle w:val="a3"/>
+              <w:pStyle w:val="a"/>
               <w:spacing w:line="240" w:lineRule="auto"/>
               <w:ind w:left="38"/>
               <w:jc w:val="center"/>
@@ -6391,7 +6997,7 @@
           </w:tcPr>
           <w:p>
             <w:pPr>
-              <w:pStyle w:val="a3"/>
+              <w:pStyle w:val="a"/>
               <w:spacing w:line="240" w:lineRule="auto"/>
               <w:jc w:val="center"/>
               <w:rPr>
@@ -6409,7 +7015,7 @@
           </w:tcPr>
           <w:p>
             <w:pPr>
-              <w:pStyle w:val="a3"/>
+              <w:pStyle w:val="a"/>
               <w:spacing w:line="240" w:lineRule="auto"/>
               <w:ind w:left="30"/>
               <w:jc w:val="center"/>
@@ -6435,7 +7041,7 @@
           </w:tcPr>
           <w:p>
             <w:pPr>
-              <w:pStyle w:val="a3"/>
+              <w:pStyle w:val="a"/>
               <w:spacing w:line="240" w:lineRule="auto"/>
               <w:ind w:left="38"/>
               <w:jc w:val="center"/>
@@ -6466,7 +7072,7 @@
           </w:tcPr>
           <w:p>
             <w:pPr>
-              <w:pStyle w:val="a3"/>
+              <w:pStyle w:val="a"/>
               <w:spacing w:line="240" w:lineRule="auto"/>
               <w:ind w:left="0"/>
               <w:jc w:val="center"/>
@@ -6476,8 +7082,13 @@
                 <w:lang w:val="en-US"/>
               </w:rPr>
             </w:pPr>
-            <w:r>
-              <w:t>ksEllipse (LPDISPATCH param)</w:t>
+            <w:proofErr w:type="spellStart"/>
+            <w:r>
+              <w:t>ksEllipse</w:t>
+            </w:r>
+            <w:proofErr w:type="spellEnd"/>
+            <w:r>
+              <w:t xml:space="preserve"> (LPDISPATCH param)</w:t>
             </w:r>
           </w:p>
         </w:tc>
@@ -6488,7 +7099,7 @@
           </w:tcPr>
           <w:p>
             <w:pPr>
-              <w:pStyle w:val="a3"/>
+              <w:pStyle w:val="a"/>
               <w:spacing w:line="240" w:lineRule="auto"/>
               <w:ind w:left="30"/>
               <w:jc w:val="center"/>
@@ -6513,7 +7124,7 @@
           </w:tcPr>
           <w:p>
             <w:pPr>
-              <w:pStyle w:val="a3"/>
+              <w:pStyle w:val="a"/>
               <w:spacing w:line="240" w:lineRule="auto"/>
               <w:ind w:left="38"/>
               <w:jc w:val="center"/>
@@ -6528,16 +7139,39 @@
               </w:rPr>
               <w:t>У</w:t>
             </w:r>
-            <w:r>
-              <w:t xml:space="preserve">казатель на интерфейс </w:t>
-            </w:r>
-            <w:hyperlink r:id="rId13" w:history="1">
+            <w:proofErr w:type="spellStart"/>
+            <w:r>
+              <w:t>казатель</w:t>
+            </w:r>
+            <w:proofErr w:type="spellEnd"/>
+            <w:r>
+              <w:t xml:space="preserve"> </w:t>
+            </w:r>
+            <w:proofErr w:type="spellStart"/>
+            <w:r>
+              <w:t>на</w:t>
+            </w:r>
+            <w:proofErr w:type="spellEnd"/>
+            <w:r>
+              <w:t xml:space="preserve"> </w:t>
+            </w:r>
+            <w:proofErr w:type="spellStart"/>
+            <w:r>
+              <w:t>интерфейс</w:t>
+            </w:r>
+            <w:proofErr w:type="spellEnd"/>
+            <w:r>
+              <w:t xml:space="preserve"> </w:t>
+            </w:r>
+            <w:hyperlink r:id="rId8" w:history="1">
+              <w:proofErr w:type="spellStart"/>
               <w:r>
                 <w:rPr>
                   <w:rStyle w:val="x2ul"/>
                 </w:rPr>
                 <w:t>ksEllipseParam</w:t>
               </w:r>
+              <w:proofErr w:type="spellEnd"/>
             </w:hyperlink>
           </w:p>
         </w:tc>
@@ -6610,7 +7244,8 @@
         </w:rPr>
         <w:t xml:space="preserve"> </w:t>
       </w:r>
-      <w:hyperlink r:id="rId14" w:history="1">
+      <w:hyperlink r:id="rId9" w:history="1">
+        <w:proofErr w:type="spellStart"/>
         <w:r>
           <w:rPr>
             <w:rStyle w:val="x2ul"/>
@@ -6619,11 +7254,12 @@
           </w:rPr>
           <w:t>ksEllipseParam</w:t>
         </w:r>
+        <w:proofErr w:type="spellEnd"/>
       </w:hyperlink>
     </w:p>
     <w:tbl>
       <w:tblPr>
-        <w:tblStyle w:val="af1"/>
+        <w:tblStyle w:val="TableGrid"/>
         <w:tblW w:w="0" w:type="auto"/>
         <w:tblLook w:val="04A0" w:firstRow="1" w:lastRow="0" w:firstColumn="1" w:lastColumn="0" w:noHBand="0" w:noVBand="1"/>
       </w:tblPr>
@@ -6643,7 +7279,7 @@
           </w:tcPr>
           <w:p>
             <w:pPr>
-              <w:pStyle w:val="a3"/>
+              <w:pStyle w:val="a"/>
               <w:spacing w:line="240" w:lineRule="auto"/>
               <w:rPr>
                 <w:b/>
@@ -6651,12 +7287,14 @@
                 <w:lang w:val="ru-RU"/>
               </w:rPr>
             </w:pPr>
+            <w:proofErr w:type="spellStart"/>
             <w:r>
               <w:rPr>
                 <w:szCs w:val="28"/>
               </w:rPr>
               <w:t>Название</w:t>
             </w:r>
+            <w:proofErr w:type="spellEnd"/>
           </w:p>
         </w:tc>
         <w:tc>
@@ -6666,7 +7304,7 @@
           </w:tcPr>
           <w:p>
             <w:pPr>
-              <w:pStyle w:val="a3"/>
+              <w:pStyle w:val="a"/>
               <w:spacing w:line="240" w:lineRule="auto"/>
               <w:ind w:left="0"/>
               <w:jc w:val="center"/>
@@ -6692,7 +7330,7 @@
           </w:tcPr>
           <w:p>
             <w:pPr>
-              <w:pStyle w:val="a3"/>
+              <w:pStyle w:val="a"/>
               <w:spacing w:line="240" w:lineRule="auto"/>
               <w:ind w:left="0"/>
               <w:jc w:val="center"/>
@@ -6701,12 +7339,14 @@
                 <w:szCs w:val="28"/>
               </w:rPr>
             </w:pPr>
+            <w:proofErr w:type="spellStart"/>
             <w:r>
               <w:rPr>
                 <w:szCs w:val="28"/>
               </w:rPr>
               <w:t>Описание</w:t>
             </w:r>
+            <w:proofErr w:type="spellEnd"/>
           </w:p>
         </w:tc>
       </w:tr>
@@ -6721,7 +7361,7 @@
           </w:tcPr>
           <w:p>
             <w:pPr>
-              <w:pStyle w:val="a3"/>
+              <w:pStyle w:val="a"/>
               <w:spacing w:line="240" w:lineRule="auto"/>
               <w:ind w:left="0"/>
               <w:jc w:val="center"/>
@@ -6731,6 +7371,7 @@
                 <w:lang w:val="en-US"/>
               </w:rPr>
             </w:pPr>
+            <w:proofErr w:type="gramStart"/>
             <w:r>
               <w:rPr>
                 <w:szCs w:val="28"/>
@@ -6738,6 +7379,7 @@
               </w:rPr>
               <w:t>A,B</w:t>
             </w:r>
+            <w:proofErr w:type="gramEnd"/>
           </w:p>
         </w:tc>
         <w:tc>
@@ -6747,7 +7389,7 @@
           </w:tcPr>
           <w:p>
             <w:pPr>
-              <w:pStyle w:val="a3"/>
+              <w:pStyle w:val="a"/>
               <w:spacing w:line="240" w:lineRule="auto"/>
               <w:ind w:left="0" w:hanging="112"/>
               <w:jc w:val="center"/>
@@ -6773,7 +7415,7 @@
           </w:tcPr>
           <w:p>
             <w:pPr>
-              <w:pStyle w:val="a3"/>
+              <w:pStyle w:val="a"/>
               <w:spacing w:line="240" w:lineRule="auto"/>
               <w:ind w:left="0"/>
               <w:jc w:val="center"/>
@@ -6804,7 +7446,7 @@
           </w:tcPr>
           <w:p>
             <w:pPr>
-              <w:pStyle w:val="a3"/>
+              <w:pStyle w:val="a"/>
               <w:spacing w:line="240" w:lineRule="auto"/>
               <w:ind w:left="0"/>
               <w:jc w:val="center"/>
@@ -6836,7 +7478,7 @@
           </w:tcPr>
           <w:p>
             <w:pPr>
-              <w:pStyle w:val="a3"/>
+              <w:pStyle w:val="a"/>
               <w:spacing w:line="240" w:lineRule="auto"/>
               <w:ind w:left="0" w:hanging="112"/>
               <w:jc w:val="center"/>
@@ -6861,7 +7503,7 @@
           </w:tcPr>
           <w:p>
             <w:pPr>
-              <w:pStyle w:val="a3"/>
+              <w:pStyle w:val="a"/>
               <w:spacing w:line="240" w:lineRule="auto"/>
               <w:ind w:left="0"/>
               <w:jc w:val="center"/>
@@ -6912,7 +7554,7 @@
           </w:tcPr>
           <w:p>
             <w:pPr>
-              <w:pStyle w:val="a3"/>
+              <w:pStyle w:val="a"/>
               <w:spacing w:line="240" w:lineRule="auto"/>
               <w:ind w:left="0"/>
               <w:jc w:val="center"/>
@@ -6944,7 +7586,7 @@
           </w:tcPr>
           <w:p>
             <w:pPr>
-              <w:pStyle w:val="a3"/>
+              <w:pStyle w:val="a"/>
               <w:spacing w:line="240" w:lineRule="auto"/>
               <w:ind w:left="0" w:hanging="112"/>
               <w:jc w:val="center"/>
@@ -6969,7 +7611,7 @@
           </w:tcPr>
           <w:p>
             <w:pPr>
-              <w:pStyle w:val="a3"/>
+              <w:pStyle w:val="a"/>
               <w:spacing w:line="240" w:lineRule="auto"/>
               <w:ind w:left="0"/>
               <w:jc w:val="center"/>
@@ -6999,7 +7641,7 @@
           </w:tcPr>
           <w:p>
             <w:pPr>
-              <w:pStyle w:val="a3"/>
+              <w:pStyle w:val="a"/>
               <w:spacing w:line="240" w:lineRule="auto"/>
               <w:ind w:left="0"/>
               <w:jc w:val="center"/>
@@ -7013,8 +7655,17 @@
                 <w:szCs w:val="28"/>
                 <w:lang w:val="en-US"/>
               </w:rPr>
-              <w:t>xc, yc</w:t>
-            </w:r>
+              <w:t xml:space="preserve">xc, </w:t>
+            </w:r>
+            <w:proofErr w:type="spellStart"/>
+            <w:r>
+              <w:rPr>
+                <w:szCs w:val="28"/>
+                <w:lang w:val="en-US"/>
+              </w:rPr>
+              <w:t>yc</w:t>
+            </w:r>
+            <w:proofErr w:type="spellEnd"/>
           </w:p>
         </w:tc>
         <w:tc>
@@ -7024,7 +7675,7 @@
           </w:tcPr>
           <w:p>
             <w:pPr>
-              <w:pStyle w:val="a3"/>
+              <w:pStyle w:val="a"/>
               <w:spacing w:line="240" w:lineRule="auto"/>
               <w:ind w:left="0" w:hanging="112"/>
               <w:jc w:val="center"/>
@@ -7049,7 +7700,7 @@
           </w:tcPr>
           <w:p>
             <w:pPr>
-              <w:pStyle w:val="a3"/>
+              <w:pStyle w:val="a"/>
               <w:spacing w:line="240" w:lineRule="auto"/>
               <w:ind w:left="0"/>
               <w:jc w:val="center"/>
@@ -7196,6 +7847,7 @@
         </w:rPr>
         <w:t xml:space="preserve">интерфейса </w:t>
       </w:r>
+      <w:proofErr w:type="spellStart"/>
       <w:r>
         <w:rPr>
           <w:rFonts w:ascii="Times New Roman" w:eastAsia="Calibri" w:hAnsi="Times New Roman" w:cs="Times New Roman"/>
@@ -7206,10 +7858,11 @@
         </w:rPr>
         <w:t>ksSketchDefinition</w:t>
       </w:r>
+      <w:proofErr w:type="spellEnd"/>
     </w:p>
     <w:tbl>
       <w:tblPr>
-        <w:tblStyle w:val="af1"/>
+        <w:tblStyle w:val="TableGrid"/>
         <w:tblW w:w="5000" w:type="pct"/>
         <w:tblLook w:val="04A0" w:firstRow="1" w:lastRow="0" w:firstColumn="1" w:lastColumn="0" w:noHBand="0" w:noVBand="1"/>
       </w:tblPr>
@@ -7229,7 +7882,7 @@
           </w:tcPr>
           <w:p>
             <w:pPr>
-              <w:pStyle w:val="a3"/>
+              <w:pStyle w:val="a"/>
               <w:spacing w:line="240" w:lineRule="auto"/>
               <w:ind w:left="22" w:hanging="22"/>
               <w:jc w:val="center"/>
@@ -7238,12 +7891,14 @@
                 <w:szCs w:val="28"/>
               </w:rPr>
             </w:pPr>
+            <w:proofErr w:type="spellStart"/>
             <w:r>
               <w:rPr>
                 <w:szCs w:val="28"/>
               </w:rPr>
               <w:t>Название</w:t>
             </w:r>
+            <w:proofErr w:type="spellEnd"/>
           </w:p>
         </w:tc>
         <w:tc>
@@ -7253,7 +7908,7 @@
           </w:tcPr>
           <w:p>
             <w:pPr>
-              <w:pStyle w:val="a3"/>
+              <w:pStyle w:val="a"/>
               <w:spacing w:line="240" w:lineRule="auto"/>
               <w:ind w:left="22" w:hanging="22"/>
               <w:jc w:val="center"/>
@@ -7279,7 +7934,7 @@
           </w:tcPr>
           <w:p>
             <w:pPr>
-              <w:pStyle w:val="a3"/>
+              <w:pStyle w:val="a"/>
               <w:spacing w:line="240" w:lineRule="auto"/>
               <w:ind w:left="22" w:hanging="22"/>
               <w:jc w:val="center"/>
@@ -7288,12 +7943,14 @@
                 <w:szCs w:val="28"/>
               </w:rPr>
             </w:pPr>
+            <w:proofErr w:type="spellStart"/>
             <w:r>
               <w:rPr>
                 <w:szCs w:val="28"/>
               </w:rPr>
               <w:t>Описание</w:t>
             </w:r>
+            <w:proofErr w:type="spellEnd"/>
           </w:p>
         </w:tc>
       </w:tr>
@@ -7308,7 +7965,7 @@
           </w:tcPr>
           <w:p>
             <w:pPr>
-              <w:pStyle w:val="a3"/>
+              <w:pStyle w:val="a"/>
               <w:spacing w:line="240" w:lineRule="auto"/>
               <w:ind w:left="22" w:hanging="22"/>
               <w:jc w:val="center"/>
@@ -7318,6 +7975,8 @@
                 <w:lang w:val="ru-RU"/>
               </w:rPr>
             </w:pPr>
+            <w:proofErr w:type="spellStart"/>
+            <w:proofErr w:type="gramStart"/>
             <w:r>
               <w:rPr>
                 <w:szCs w:val="28"/>
@@ -7325,12 +7984,21 @@
               </w:rPr>
               <w:t>BeginEdit</w:t>
             </w:r>
+            <w:proofErr w:type="spellEnd"/>
             <w:r>
               <w:rPr>
                 <w:szCs w:val="28"/>
                 <w:lang w:val="ru-RU"/>
               </w:rPr>
-              <w:t>()</w:t>
+              <w:t>(</w:t>
+            </w:r>
+            <w:proofErr w:type="gramEnd"/>
+            <w:r>
+              <w:rPr>
+                <w:szCs w:val="28"/>
+                <w:lang w:val="ru-RU"/>
+              </w:rPr>
+              <w:t>)</w:t>
             </w:r>
           </w:p>
         </w:tc>
@@ -7341,7 +8009,7 @@
           </w:tcPr>
           <w:p>
             <w:pPr>
-              <w:pStyle w:val="a3"/>
+              <w:pStyle w:val="a"/>
               <w:spacing w:line="240" w:lineRule="auto"/>
               <w:ind w:left="22" w:hanging="22"/>
               <w:jc w:val="center"/>
@@ -7374,7 +8042,7 @@
           </w:tcPr>
           <w:p>
             <w:pPr>
-              <w:pStyle w:val="a3"/>
+              <w:pStyle w:val="a"/>
               <w:spacing w:line="240" w:lineRule="auto"/>
               <w:ind w:left="22" w:hanging="22"/>
               <w:jc w:val="center"/>
@@ -7383,11 +8051,61 @@
                 <w:szCs w:val="28"/>
               </w:rPr>
             </w:pPr>
-            <w:r>
-              <w:rPr>
-                <w:szCs w:val="28"/>
-              </w:rPr>
-              <w:t>Войти в режим редактирования эскиза (ksDocument2D)</w:t>
+            <w:proofErr w:type="spellStart"/>
+            <w:r>
+              <w:rPr>
+                <w:szCs w:val="28"/>
+              </w:rPr>
+              <w:t>Войти</w:t>
+            </w:r>
+            <w:proofErr w:type="spellEnd"/>
+            <w:r>
+              <w:rPr>
+                <w:szCs w:val="28"/>
+              </w:rPr>
+              <w:t xml:space="preserve"> в </w:t>
+            </w:r>
+            <w:proofErr w:type="spellStart"/>
+            <w:r>
+              <w:rPr>
+                <w:szCs w:val="28"/>
+              </w:rPr>
+              <w:t>режим</w:t>
+            </w:r>
+            <w:proofErr w:type="spellEnd"/>
+            <w:r>
+              <w:rPr>
+                <w:szCs w:val="28"/>
+              </w:rPr>
+              <w:t xml:space="preserve"> </w:t>
+            </w:r>
+            <w:proofErr w:type="spellStart"/>
+            <w:r>
+              <w:rPr>
+                <w:szCs w:val="28"/>
+              </w:rPr>
+              <w:t>редактирования</w:t>
+            </w:r>
+            <w:proofErr w:type="spellEnd"/>
+            <w:r>
+              <w:rPr>
+                <w:szCs w:val="28"/>
+              </w:rPr>
+              <w:t xml:space="preserve"> </w:t>
+            </w:r>
+            <w:proofErr w:type="spellStart"/>
+            <w:r>
+              <w:rPr>
+                <w:szCs w:val="28"/>
+              </w:rPr>
+              <w:t>эскиза</w:t>
+            </w:r>
+            <w:proofErr w:type="spellEnd"/>
+            <w:r>
+              <w:rPr>
+                <w:szCs w:val="28"/>
+              </w:rPr>
+              <w:t xml:space="preserve"> (ksDocument2D)</w:t>
             </w:r>
           </w:p>
         </w:tc>
@@ -7403,7 +8121,7 @@
           </w:tcPr>
           <w:p>
             <w:pPr>
-              <w:pStyle w:val="a3"/>
+              <w:pStyle w:val="a"/>
               <w:spacing w:line="240" w:lineRule="auto"/>
               <w:ind w:left="22" w:hanging="22"/>
               <w:jc w:val="center"/>
@@ -7413,6 +8131,8 @@
                 <w:lang w:val="ru-RU"/>
               </w:rPr>
             </w:pPr>
+            <w:proofErr w:type="spellStart"/>
+            <w:proofErr w:type="gramStart"/>
             <w:r>
               <w:rPr>
                 <w:szCs w:val="28"/>
@@ -7420,12 +8140,21 @@
               </w:rPr>
               <w:t>EndEdit</w:t>
             </w:r>
+            <w:proofErr w:type="spellEnd"/>
             <w:r>
               <w:rPr>
                 <w:szCs w:val="28"/>
                 <w:lang w:val="ru-RU"/>
               </w:rPr>
-              <w:t>()</w:t>
+              <w:t>(</w:t>
+            </w:r>
+            <w:proofErr w:type="gramEnd"/>
+            <w:r>
+              <w:rPr>
+                <w:szCs w:val="28"/>
+                <w:lang w:val="ru-RU"/>
+              </w:rPr>
+              <w:t>)</w:t>
             </w:r>
           </w:p>
         </w:tc>
@@ -7436,7 +8165,7 @@
           </w:tcPr>
           <w:p>
             <w:pPr>
-              <w:pStyle w:val="a3"/>
+              <w:pStyle w:val="a"/>
               <w:spacing w:line="240" w:lineRule="auto"/>
               <w:ind w:left="22" w:hanging="22"/>
               <w:jc w:val="center"/>
@@ -7469,7 +8198,7 @@
           </w:tcPr>
           <w:p>
             <w:pPr>
-              <w:pStyle w:val="a3"/>
+              <w:pStyle w:val="a"/>
               <w:spacing w:line="240" w:lineRule="auto"/>
               <w:ind w:left="22" w:hanging="22"/>
               <w:jc w:val="center"/>
@@ -7590,7 +8319,7 @@
     </w:p>
     <w:tbl>
       <w:tblPr>
-        <w:tblStyle w:val="af1"/>
+        <w:tblStyle w:val="TableGrid"/>
         <w:tblW w:w="9634" w:type="dxa"/>
         <w:tblLook w:val="04A0" w:firstRow="1" w:lastRow="0" w:firstColumn="1" w:lastColumn="0" w:noHBand="0" w:noVBand="1"/>
       </w:tblPr>
@@ -7710,6 +8439,7 @@
                 <w:szCs w:val="28"/>
               </w:rPr>
             </w:pPr>
+            <w:proofErr w:type="spellStart"/>
             <w:r>
               <w:rPr>
                 <w:rFonts w:ascii="Times New Roman" w:hAnsi="Times New Roman" w:cs="Times New Roman"/>
@@ -7719,6 +8449,7 @@
               </w:rPr>
               <w:t>GetDefault</w:t>
             </w:r>
+            <w:proofErr w:type="spellEnd"/>
             <w:r>
               <w:rPr>
                 <w:rFonts w:ascii="Times New Roman" w:hAnsi="Times New Roman" w:cs="Times New Roman"/>
@@ -7761,6 +8492,7 @@
               </w:rPr>
               <w:t xml:space="preserve"> </w:t>
             </w:r>
+            <w:proofErr w:type="spellStart"/>
             <w:r>
               <w:rPr>
                 <w:rFonts w:ascii="Times New Roman" w:hAnsi="Times New Roman" w:cs="Times New Roman"/>
@@ -7770,6 +8502,7 @@
               </w:rPr>
               <w:t>objType</w:t>
             </w:r>
+            <w:proofErr w:type="spellEnd"/>
             <w:r>
               <w:rPr>
                 <w:rFonts w:ascii="Times New Roman" w:hAnsi="Times New Roman" w:cs="Times New Roman"/>
@@ -7828,6 +8561,7 @@
               </w:rPr>
               <w:t>_</w:t>
             </w:r>
+            <w:proofErr w:type="spellStart"/>
             <w:r>
               <w:rPr>
                 <w:rFonts w:ascii="Times New Roman" w:hAnsi="Times New Roman" w:cs="Times New Roman"/>
@@ -7837,6 +8571,7 @@
               </w:rPr>
               <w:t>planeXOZ</w:t>
             </w:r>
+            <w:proofErr w:type="spellEnd"/>
           </w:p>
         </w:tc>
         <w:tc>
@@ -7884,6 +8619,7 @@
                 <w:szCs w:val="28"/>
               </w:rPr>
             </w:pPr>
+            <w:proofErr w:type="spellStart"/>
             <w:r>
               <w:rPr>
                 <w:rFonts w:ascii="Times New Roman" w:hAnsi="Times New Roman" w:cs="Times New Roman"/>
@@ -7893,6 +8629,7 @@
               </w:rPr>
               <w:t>ksPlaneParam</w:t>
             </w:r>
+            <w:proofErr w:type="spellEnd"/>
           </w:p>
         </w:tc>
       </w:tr>
@@ -8007,14 +8744,45 @@
                 <w:szCs w:val="28"/>
               </w:rPr>
             </w:pPr>
-            <w:r>
-              <w:rPr>
-                <w:rFonts w:ascii="Times New Roman" w:hAnsi="Times New Roman" w:cs="Times New Roman"/>
-                <w:sz w:val="28"/>
-                <w:szCs w:val="28"/>
-                <w:lang w:val="en-US"/>
-              </w:rPr>
-              <w:t>NewEntity (short objType)</w:t>
+            <w:proofErr w:type="spellStart"/>
+            <w:r>
+              <w:rPr>
+                <w:rFonts w:ascii="Times New Roman" w:hAnsi="Times New Roman" w:cs="Times New Roman"/>
+                <w:sz w:val="28"/>
+                <w:szCs w:val="28"/>
+                <w:lang w:val="en-US"/>
+              </w:rPr>
+              <w:t>NewEntity</w:t>
+            </w:r>
+            <w:proofErr w:type="spellEnd"/>
+            <w:r>
+              <w:rPr>
+                <w:rFonts w:ascii="Times New Roman" w:hAnsi="Times New Roman" w:cs="Times New Roman"/>
+                <w:sz w:val="28"/>
+                <w:szCs w:val="28"/>
+                <w:lang w:val="en-US"/>
+              </w:rPr>
+              <w:t xml:space="preserve"> (short </w:t>
+            </w:r>
+            <w:proofErr w:type="spellStart"/>
+            <w:r>
+              <w:rPr>
+                <w:rFonts w:ascii="Times New Roman" w:hAnsi="Times New Roman" w:cs="Times New Roman"/>
+                <w:sz w:val="28"/>
+                <w:szCs w:val="28"/>
+                <w:lang w:val="en-US"/>
+              </w:rPr>
+              <w:t>objType</w:t>
+            </w:r>
+            <w:proofErr w:type="spellEnd"/>
+            <w:r>
+              <w:rPr>
+                <w:rFonts w:ascii="Times New Roman" w:hAnsi="Times New Roman" w:cs="Times New Roman"/>
+                <w:sz w:val="28"/>
+                <w:szCs w:val="28"/>
+                <w:lang w:val="en-US"/>
+              </w:rPr>
+              <w:t>)</w:t>
             </w:r>
           </w:p>
         </w:tc>
@@ -8132,6 +8900,7 @@
                 <w:lang w:val="en-US"/>
               </w:rPr>
             </w:pPr>
+            <w:proofErr w:type="spellStart"/>
             <w:r>
               <w:rPr>
                 <w:rFonts w:ascii="Times New Roman" w:hAnsi="Times New Roman" w:cs="Times New Roman"/>
@@ -8141,6 +8910,7 @@
               </w:rPr>
               <w:t>ksSketchDefinition</w:t>
             </w:r>
+            <w:proofErr w:type="spellEnd"/>
           </w:p>
         </w:tc>
       </w:tr>
@@ -8228,6 +8998,7 @@
                 <w:lang w:val="en-US"/>
               </w:rPr>
             </w:pPr>
+            <w:proofErr w:type="spellStart"/>
             <w:r>
               <w:rPr>
                 <w:rFonts w:ascii="Times New Roman" w:hAnsi="Times New Roman" w:cs="Times New Roman"/>
@@ -8237,6 +9008,7 @@
               </w:rPr>
               <w:t>ksCutExtrusionDefinition</w:t>
             </w:r>
+            <w:proofErr w:type="spellEnd"/>
           </w:p>
         </w:tc>
       </w:tr>
@@ -8324,6 +9096,7 @@
                 <w:lang w:val="en-US"/>
               </w:rPr>
             </w:pPr>
+            <w:proofErr w:type="spellStart"/>
             <w:r>
               <w:rPr>
                 <w:rFonts w:ascii="Times New Roman" w:hAnsi="Times New Roman" w:cs="Times New Roman"/>
@@ -8333,6 +9106,7 @@
               </w:rPr>
               <w:t>ksCircularCopyDefinition</w:t>
             </w:r>
+            <w:proofErr w:type="spellEnd"/>
           </w:p>
         </w:tc>
       </w:tr>
@@ -8420,6 +9194,7 @@
                 <w:lang w:val="en-US"/>
               </w:rPr>
             </w:pPr>
+            <w:proofErr w:type="spellStart"/>
             <w:r>
               <w:rPr>
                 <w:rFonts w:ascii="Times New Roman" w:hAnsi="Times New Roman" w:cs="Times New Roman"/>
@@ -8429,6 +9204,7 @@
               </w:rPr>
               <w:t>ksBossExtrusionDefinition</w:t>
             </w:r>
+            <w:proofErr w:type="spellEnd"/>
           </w:p>
         </w:tc>
       </w:tr>
@@ -8599,6 +9375,7 @@
         </w:rPr>
         <w:t xml:space="preserve"> </w:t>
       </w:r>
+      <w:proofErr w:type="spellStart"/>
       <w:r>
         <w:rPr>
           <w:rFonts w:ascii="Times New Roman" w:hAnsi="Times New Roman" w:cs="Times New Roman"/>
@@ -8608,10 +9385,11 @@
         </w:rPr>
         <w:t>ksCutExtrusionDefinition</w:t>
       </w:r>
+      <w:proofErr w:type="spellEnd"/>
     </w:p>
     <w:tbl>
       <w:tblPr>
-        <w:tblStyle w:val="af1"/>
+        <w:tblStyle w:val="TableGrid"/>
         <w:tblW w:w="9634" w:type="dxa"/>
         <w:tblLook w:val="04A0" w:firstRow="1" w:lastRow="0" w:firstColumn="1" w:lastColumn="0" w:noHBand="0" w:noVBand="1"/>
       </w:tblPr>
@@ -8698,13 +9476,14 @@
           </w:tcPr>
           <w:p>
             <w:pPr>
-              <w:pStyle w:val="bodytext"/>
-              <w:rPr>
-                <w:sz w:val="28"/>
-                <w:szCs w:val="28"/>
-                <w:lang w:val="en-US"/>
-              </w:rPr>
-            </w:pPr>
+              <w:pStyle w:val="bodytext0"/>
+              <w:rPr>
+                <w:sz w:val="28"/>
+                <w:szCs w:val="28"/>
+                <w:lang w:val="en-US"/>
+              </w:rPr>
+            </w:pPr>
+            <w:proofErr w:type="spellStart"/>
             <w:r>
               <w:rPr>
                 <w:sz w:val="28"/>
@@ -8713,6 +9492,7 @@
               </w:rPr>
               <w:t>SetSideParam</w:t>
             </w:r>
+            <w:proofErr w:type="spellEnd"/>
             <w:r>
               <w:rPr>
                 <w:sz w:val="28"/>
@@ -8759,7 +9539,43 @@
                 <w:szCs w:val="28"/>
                 <w:lang w:val="en-US"/>
               </w:rPr>
-              <w:t>short type, double depth, double draftValue, bool draftOutward)</w:t>
+              <w:t xml:space="preserve">short type, double depth, double </w:t>
+            </w:r>
+            <w:proofErr w:type="spellStart"/>
+            <w:r>
+              <w:rPr>
+                <w:sz w:val="28"/>
+                <w:szCs w:val="28"/>
+                <w:lang w:val="en-US"/>
+              </w:rPr>
+              <w:t>draftValue</w:t>
+            </w:r>
+            <w:proofErr w:type="spellEnd"/>
+            <w:r>
+              <w:rPr>
+                <w:sz w:val="28"/>
+                <w:szCs w:val="28"/>
+                <w:lang w:val="en-US"/>
+              </w:rPr>
+              <w:t xml:space="preserve">, bool </w:t>
+            </w:r>
+            <w:proofErr w:type="spellStart"/>
+            <w:r>
+              <w:rPr>
+                <w:sz w:val="28"/>
+                <w:szCs w:val="28"/>
+                <w:lang w:val="en-US"/>
+              </w:rPr>
+              <w:t>draftOutward</w:t>
+            </w:r>
+            <w:proofErr w:type="spellEnd"/>
+            <w:r>
+              <w:rPr>
+                <w:sz w:val="28"/>
+                <w:szCs w:val="28"/>
+                <w:lang w:val="en-US"/>
+              </w:rPr>
+              <w:t>)</w:t>
             </w:r>
             <w:r>
               <w:rPr>
@@ -8876,6 +9692,7 @@
         </w:rPr>
         <w:t xml:space="preserve"> – Методы интерфейса </w:t>
       </w:r>
+      <w:proofErr w:type="spellStart"/>
       <w:r>
         <w:rPr>
           <w:rFonts w:ascii="Times New Roman" w:hAnsi="Times New Roman" w:cs="Times New Roman"/>
@@ -8885,10 +9702,11 @@
         </w:rPr>
         <w:t>ksCircularCopyDefinition</w:t>
       </w:r>
+      <w:proofErr w:type="spellEnd"/>
     </w:p>
     <w:tbl>
       <w:tblPr>
-        <w:tblStyle w:val="af1"/>
+        <w:tblStyle w:val="TableGrid"/>
         <w:tblW w:w="9634" w:type="dxa"/>
         <w:tblLook w:val="04A0" w:firstRow="1" w:lastRow="0" w:firstColumn="1" w:lastColumn="0" w:noHBand="0" w:noVBand="1"/>
       </w:tblPr>
@@ -8982,13 +9800,51 @@
                 <w:szCs w:val="28"/>
               </w:rPr>
             </w:pPr>
-            <w:r>
-              <w:rPr>
-                <w:rFonts w:ascii="Times New Roman" w:hAnsi="Times New Roman" w:cs="Times New Roman"/>
-                <w:sz w:val="28"/>
-                <w:szCs w:val="28"/>
-              </w:rPr>
-              <w:t>SetAxis(LPDISPATCH axis);</w:t>
+            <w:proofErr w:type="spellStart"/>
+            <w:proofErr w:type="gramStart"/>
+            <w:r>
+              <w:rPr>
+                <w:rFonts w:ascii="Times New Roman" w:hAnsi="Times New Roman" w:cs="Times New Roman"/>
+                <w:sz w:val="28"/>
+                <w:szCs w:val="28"/>
+              </w:rPr>
+              <w:t>SetAxis</w:t>
+            </w:r>
+            <w:proofErr w:type="spellEnd"/>
+            <w:r>
+              <w:rPr>
+                <w:rFonts w:ascii="Times New Roman" w:hAnsi="Times New Roman" w:cs="Times New Roman"/>
+                <w:sz w:val="28"/>
+                <w:szCs w:val="28"/>
+              </w:rPr>
+              <w:t>(</w:t>
+            </w:r>
+            <w:proofErr w:type="gramEnd"/>
+            <w:r>
+              <w:rPr>
+                <w:rFonts w:ascii="Times New Roman" w:hAnsi="Times New Roman" w:cs="Times New Roman"/>
+                <w:sz w:val="28"/>
+                <w:szCs w:val="28"/>
+              </w:rPr>
+              <w:t xml:space="preserve">LPDISPATCH </w:t>
+            </w:r>
+            <w:proofErr w:type="spellStart"/>
+            <w:r>
+              <w:rPr>
+                <w:rFonts w:ascii="Times New Roman" w:hAnsi="Times New Roman" w:cs="Times New Roman"/>
+                <w:sz w:val="28"/>
+                <w:szCs w:val="28"/>
+              </w:rPr>
+              <w:t>axis</w:t>
+            </w:r>
+            <w:proofErr w:type="spellEnd"/>
+            <w:r>
+              <w:rPr>
+                <w:rFonts w:ascii="Times New Roman" w:hAnsi="Times New Roman" w:cs="Times New Roman"/>
+                <w:sz w:val="28"/>
+                <w:szCs w:val="28"/>
+              </w:rPr>
+              <w:t>);</w:t>
             </w:r>
           </w:p>
         </w:tc>
@@ -9056,14 +9912,15 @@
           </w:tcPr>
           <w:p>
             <w:pPr>
-              <w:pStyle w:val="bodytext"/>
-              <w:jc w:val="center"/>
-              <w:rPr>
-                <w:sz w:val="28"/>
-                <w:szCs w:val="28"/>
-                <w:lang w:val="en-US"/>
-              </w:rPr>
-            </w:pPr>
+              <w:pStyle w:val="bodytext0"/>
+              <w:jc w:val="center"/>
+              <w:rPr>
+                <w:sz w:val="28"/>
+                <w:szCs w:val="28"/>
+                <w:lang w:val="en-US"/>
+              </w:rPr>
+            </w:pPr>
+            <w:proofErr w:type="spellStart"/>
             <w:r>
               <w:rPr>
                 <w:sz w:val="28"/>
@@ -9072,6 +9929,7 @@
               </w:rPr>
               <w:t>SetCopyParamAlongDir</w:t>
             </w:r>
+            <w:proofErr w:type="spellEnd"/>
             <w:r>
               <w:rPr>
                 <w:sz w:val="28"/>
@@ -9118,7 +9976,25 @@
                 <w:szCs w:val="28"/>
                 <w:lang w:val="en-US"/>
               </w:rPr>
-              <w:t>double step, bool factor, bool dir)</w:t>
+              <w:t xml:space="preserve">double step, bool factor, bool </w:t>
+            </w:r>
+            <w:proofErr w:type="spellStart"/>
+            <w:r>
+              <w:rPr>
+                <w:sz w:val="28"/>
+                <w:szCs w:val="28"/>
+                <w:lang w:val="en-US"/>
+              </w:rPr>
+              <w:t>dir</w:t>
+            </w:r>
+            <w:proofErr w:type="spellEnd"/>
+            <w:r>
+              <w:rPr>
+                <w:sz w:val="28"/>
+                <w:szCs w:val="28"/>
+                <w:lang w:val="en-US"/>
+              </w:rPr>
+              <w:t>)</w:t>
             </w:r>
           </w:p>
         </w:tc>
@@ -9262,6 +10138,7 @@
         </w:rPr>
         <w:t xml:space="preserve"> </w:t>
       </w:r>
+      <w:proofErr w:type="spellStart"/>
       <w:r>
         <w:rPr>
           <w:rFonts w:ascii="Times New Roman" w:hAnsi="Times New Roman" w:cs="Times New Roman"/>
@@ -9271,6 +10148,7 @@
         </w:rPr>
         <w:t>ksBossExtrusionDefinition</w:t>
       </w:r>
+      <w:proofErr w:type="spellEnd"/>
       <w:r>
         <w:rPr>
           <w:rFonts w:ascii="Times New Roman" w:hAnsi="Times New Roman" w:cs="Times New Roman"/>
@@ -9283,7 +10161,7 @@
     </w:p>
     <w:tbl>
       <w:tblPr>
-        <w:tblStyle w:val="af1"/>
+        <w:tblStyle w:val="TableGrid"/>
         <w:tblW w:w="9634" w:type="dxa"/>
         <w:tblLook w:val="04A0" w:firstRow="1" w:lastRow="0" w:firstColumn="1" w:lastColumn="0" w:noHBand="0" w:noVBand="1"/>
       </w:tblPr>
@@ -9373,21 +10251,67 @@
           </w:tcPr>
           <w:p>
             <w:pPr>
-              <w:pStyle w:val="bodytext"/>
-              <w:jc w:val="center"/>
-              <w:rPr>
-                <w:sz w:val="28"/>
-                <w:szCs w:val="28"/>
-                <w:lang w:val="en-US"/>
-              </w:rPr>
-            </w:pPr>
-            <w:r>
-              <w:rPr>
-                <w:sz w:val="28"/>
-                <w:szCs w:val="28"/>
-                <w:lang w:val="en-US"/>
-              </w:rPr>
-              <w:t>SetSideParam (bool forward, short type, double depth, double draftValue, bool draftOutward)</w:t>
+              <w:pStyle w:val="bodytext0"/>
+              <w:jc w:val="center"/>
+              <w:rPr>
+                <w:sz w:val="28"/>
+                <w:szCs w:val="28"/>
+                <w:lang w:val="en-US"/>
+              </w:rPr>
+            </w:pPr>
+            <w:proofErr w:type="spellStart"/>
+            <w:r>
+              <w:rPr>
+                <w:sz w:val="28"/>
+                <w:szCs w:val="28"/>
+                <w:lang w:val="en-US"/>
+              </w:rPr>
+              <w:t>SetSideParam</w:t>
+            </w:r>
+            <w:proofErr w:type="spellEnd"/>
+            <w:r>
+              <w:rPr>
+                <w:sz w:val="28"/>
+                <w:szCs w:val="28"/>
+                <w:lang w:val="en-US"/>
+              </w:rPr>
+              <w:t xml:space="preserve"> (bool forward, short type, double depth, double </w:t>
+            </w:r>
+            <w:proofErr w:type="spellStart"/>
+            <w:r>
+              <w:rPr>
+                <w:sz w:val="28"/>
+                <w:szCs w:val="28"/>
+                <w:lang w:val="en-US"/>
+              </w:rPr>
+              <w:t>draftValue</w:t>
+            </w:r>
+            <w:proofErr w:type="spellEnd"/>
+            <w:r>
+              <w:rPr>
+                <w:sz w:val="28"/>
+                <w:szCs w:val="28"/>
+                <w:lang w:val="en-US"/>
+              </w:rPr>
+              <w:t xml:space="preserve">, bool </w:t>
+            </w:r>
+            <w:proofErr w:type="spellStart"/>
+            <w:r>
+              <w:rPr>
+                <w:sz w:val="28"/>
+                <w:szCs w:val="28"/>
+                <w:lang w:val="en-US"/>
+              </w:rPr>
+              <w:t>draftOutward</w:t>
+            </w:r>
+            <w:proofErr w:type="spellEnd"/>
+            <w:r>
+              <w:rPr>
+                <w:sz w:val="28"/>
+                <w:szCs w:val="28"/>
+                <w:lang w:val="en-US"/>
+              </w:rPr>
+              <w:t>)</w:t>
             </w:r>
           </w:p>
         </w:tc>
@@ -9463,13 +10387,41 @@
                 <w:szCs w:val="28"/>
               </w:rPr>
             </w:pPr>
-            <w:r>
-              <w:rPr>
-                <w:rFonts w:ascii="Times New Roman" w:hAnsi="Times New Roman" w:cs="Times New Roman"/>
-                <w:sz w:val="28"/>
-                <w:szCs w:val="28"/>
-              </w:rPr>
-              <w:t>SetSketch (LPDISPATCH sketch)</w:t>
+            <w:proofErr w:type="spellStart"/>
+            <w:r>
+              <w:rPr>
+                <w:rFonts w:ascii="Times New Roman" w:hAnsi="Times New Roman" w:cs="Times New Roman"/>
+                <w:sz w:val="28"/>
+                <w:szCs w:val="28"/>
+              </w:rPr>
+              <w:t>SetSketch</w:t>
+            </w:r>
+            <w:proofErr w:type="spellEnd"/>
+            <w:r>
+              <w:rPr>
+                <w:rFonts w:ascii="Times New Roman" w:hAnsi="Times New Roman" w:cs="Times New Roman"/>
+                <w:sz w:val="28"/>
+                <w:szCs w:val="28"/>
+              </w:rPr>
+              <w:t xml:space="preserve"> (LPDISPATCH </w:t>
+            </w:r>
+            <w:proofErr w:type="spellStart"/>
+            <w:r>
+              <w:rPr>
+                <w:rFonts w:ascii="Times New Roman" w:hAnsi="Times New Roman" w:cs="Times New Roman"/>
+                <w:sz w:val="28"/>
+                <w:szCs w:val="28"/>
+              </w:rPr>
+              <w:t>sketch</w:t>
+            </w:r>
+            <w:proofErr w:type="spellEnd"/>
+            <w:r>
+              <w:rPr>
+                <w:rFonts w:ascii="Times New Roman" w:hAnsi="Times New Roman" w:cs="Times New Roman"/>
+                <w:sz w:val="28"/>
+                <w:szCs w:val="28"/>
+              </w:rPr>
+              <w:t>)</w:t>
             </w:r>
           </w:p>
         </w:tc>
@@ -9577,7 +10529,7 @@
     </w:p>
     <w:tbl>
       <w:tblPr>
-        <w:tblStyle w:val="af1"/>
+        <w:tblStyle w:val="TableGrid"/>
         <w:tblW w:w="9634" w:type="dxa"/>
         <w:tblLook w:val="04A0" w:firstRow="1" w:lastRow="0" w:firstColumn="1" w:lastColumn="0" w:noHBand="0" w:noVBand="1"/>
       </w:tblPr>
@@ -9673,14 +10625,65 @@
                 <w:lang w:val="en-US"/>
               </w:rPr>
             </w:pPr>
-            <w:r>
-              <w:rPr>
-                <w:rFonts w:ascii="Times New Roman" w:hAnsi="Times New Roman" w:cs="Times New Roman"/>
-                <w:sz w:val="28"/>
-                <w:szCs w:val="28"/>
-                <w:lang w:val="en-US"/>
-              </w:rPr>
-              <w:t>SetSideParam (bool forward, short type, double depth, double draftValue, bool draftOutward)</w:t>
+            <w:proofErr w:type="spellStart"/>
+            <w:r>
+              <w:rPr>
+                <w:rFonts w:ascii="Times New Roman" w:hAnsi="Times New Roman" w:cs="Times New Roman"/>
+                <w:sz w:val="28"/>
+                <w:szCs w:val="28"/>
+                <w:lang w:val="en-US"/>
+              </w:rPr>
+              <w:t>SetSideParam</w:t>
+            </w:r>
+            <w:proofErr w:type="spellEnd"/>
+            <w:r>
+              <w:rPr>
+                <w:rFonts w:ascii="Times New Roman" w:hAnsi="Times New Roman" w:cs="Times New Roman"/>
+                <w:sz w:val="28"/>
+                <w:szCs w:val="28"/>
+                <w:lang w:val="en-US"/>
+              </w:rPr>
+              <w:t xml:space="preserve"> (bool forward, short type, double depth, double </w:t>
+            </w:r>
+            <w:proofErr w:type="spellStart"/>
+            <w:r>
+              <w:rPr>
+                <w:rFonts w:ascii="Times New Roman" w:hAnsi="Times New Roman" w:cs="Times New Roman"/>
+                <w:sz w:val="28"/>
+                <w:szCs w:val="28"/>
+                <w:lang w:val="en-US"/>
+              </w:rPr>
+              <w:t>draftValue</w:t>
+            </w:r>
+            <w:proofErr w:type="spellEnd"/>
+            <w:r>
+              <w:rPr>
+                <w:rFonts w:ascii="Times New Roman" w:hAnsi="Times New Roman" w:cs="Times New Roman"/>
+                <w:sz w:val="28"/>
+                <w:szCs w:val="28"/>
+                <w:lang w:val="en-US"/>
+              </w:rPr>
+              <w:t xml:space="preserve">, bool </w:t>
+            </w:r>
+            <w:proofErr w:type="spellStart"/>
+            <w:r>
+              <w:rPr>
+                <w:rFonts w:ascii="Times New Roman" w:hAnsi="Times New Roman" w:cs="Times New Roman"/>
+                <w:sz w:val="28"/>
+                <w:szCs w:val="28"/>
+                <w:lang w:val="en-US"/>
+              </w:rPr>
+              <w:t>draftOutward</w:t>
+            </w:r>
+            <w:proofErr w:type="spellEnd"/>
+            <w:r>
+              <w:rPr>
+                <w:rFonts w:ascii="Times New Roman" w:hAnsi="Times New Roman" w:cs="Times New Roman"/>
+                <w:sz w:val="28"/>
+                <w:szCs w:val="28"/>
+                <w:lang w:val="en-US"/>
+              </w:rPr>
+              <w:t>)</w:t>
             </w:r>
           </w:p>
         </w:tc>
@@ -9943,6 +10946,7 @@
                 <w:lang w:eastAsia="ru-RU"/>
               </w:rPr>
             </w:pPr>
+            <w:proofErr w:type="spellStart"/>
             <w:r>
               <w:rPr>
                 <w:rFonts w:ascii="Times New Roman" w:eastAsia="Times New Roman" w:hAnsi="Times New Roman" w:cs="Times New Roman"/>
@@ -9952,6 +10956,7 @@
               </w:rPr>
               <w:t>etBlind</w:t>
             </w:r>
+            <w:proofErr w:type="spellEnd"/>
             <w:r>
               <w:rPr>
                 <w:rFonts w:ascii="Times New Roman" w:eastAsia="Times New Roman" w:hAnsi="Times New Roman" w:cs="Times New Roman"/>
@@ -9961,6 +10966,7 @@
               </w:rPr>
               <w:t xml:space="preserve"> </w:t>
             </w:r>
+            <w:proofErr w:type="gramStart"/>
             <w:r>
               <w:rPr>
                 <w:rFonts w:ascii="Times New Roman" w:eastAsia="Times New Roman" w:hAnsi="Times New Roman" w:cs="Times New Roman"/>
@@ -9977,7 +10983,17 @@
                 <w:szCs w:val="28"/>
                 <w:lang w:eastAsia="ru-RU"/>
               </w:rPr>
-              <w:t xml:space="preserve"> строго на глубину;</w:t>
+              <w:t xml:space="preserve"> строго</w:t>
+            </w:r>
+            <w:proofErr w:type="gramEnd"/>
+            <w:r>
+              <w:rPr>
+                <w:rFonts w:ascii="Times New Roman" w:eastAsia="Times New Roman" w:hAnsi="Times New Roman" w:cs="Times New Roman"/>
+                <w:sz w:val="28"/>
+                <w:szCs w:val="28"/>
+                <w:lang w:eastAsia="ru-RU"/>
+              </w:rPr>
+              <w:t xml:space="preserve"> на глубину;</w:t>
             </w:r>
           </w:p>
           <w:p>
@@ -9990,6 +11006,7 @@
                 <w:lang w:eastAsia="ru-RU"/>
               </w:rPr>
             </w:pPr>
+            <w:proofErr w:type="spellStart"/>
             <w:r>
               <w:rPr>
                 <w:rFonts w:ascii="Times New Roman" w:eastAsia="Times New Roman" w:hAnsi="Times New Roman" w:cs="Times New Roman"/>
@@ -9999,6 +11016,7 @@
               </w:rPr>
               <w:t>etThroughAll</w:t>
             </w:r>
+            <w:proofErr w:type="spellEnd"/>
             <w:r>
               <w:rPr>
                 <w:rFonts w:ascii="Times New Roman" w:eastAsia="Times New Roman" w:hAnsi="Times New Roman" w:cs="Times New Roman"/>
@@ -10019,6 +11037,7 @@
                 <w:lang w:eastAsia="ru-RU"/>
               </w:rPr>
             </w:pPr>
+            <w:proofErr w:type="spellStart"/>
             <w:r>
               <w:rPr>
                 <w:rFonts w:ascii="Times New Roman" w:eastAsia="Times New Roman" w:hAnsi="Times New Roman" w:cs="Times New Roman"/>
@@ -10028,6 +11047,7 @@
               </w:rPr>
               <w:t>etUpToVertexTo</w:t>
             </w:r>
+            <w:proofErr w:type="spellEnd"/>
             <w:r>
               <w:rPr>
                 <w:rFonts w:ascii="Times New Roman" w:eastAsia="Times New Roman" w:hAnsi="Times New Roman" w:cs="Times New Roman"/>
@@ -10048,6 +11068,7 @@
                 <w:lang w:eastAsia="ru-RU"/>
               </w:rPr>
             </w:pPr>
+            <w:proofErr w:type="spellStart"/>
             <w:r>
               <w:rPr>
                 <w:rFonts w:ascii="Times New Roman" w:eastAsia="Times New Roman" w:hAnsi="Times New Roman" w:cs="Times New Roman"/>
@@ -10057,6 +11078,7 @@
               </w:rPr>
               <w:t>etUpToVertexFrom</w:t>
             </w:r>
+            <w:proofErr w:type="spellEnd"/>
             <w:r>
               <w:rPr>
                 <w:rFonts w:ascii="Times New Roman" w:eastAsia="Times New Roman" w:hAnsi="Times New Roman" w:cs="Times New Roman"/>
@@ -10077,6 +11099,7 @@
                 <w:lang w:eastAsia="ru-RU"/>
               </w:rPr>
             </w:pPr>
+            <w:proofErr w:type="spellStart"/>
             <w:r>
               <w:rPr>
                 <w:rFonts w:ascii="Times New Roman" w:eastAsia="Times New Roman" w:hAnsi="Times New Roman" w:cs="Times New Roman"/>
@@ -10086,6 +11109,7 @@
               </w:rPr>
               <w:t>etUpToSurfaceTo</w:t>
             </w:r>
+            <w:proofErr w:type="spellEnd"/>
             <w:r>
               <w:rPr>
                 <w:rFonts w:ascii="Times New Roman" w:eastAsia="Times New Roman" w:hAnsi="Times New Roman" w:cs="Times New Roman"/>
@@ -10106,6 +11130,7 @@
                 <w:lang w:eastAsia="ru-RU"/>
               </w:rPr>
             </w:pPr>
+            <w:proofErr w:type="spellStart"/>
             <w:r>
               <w:rPr>
                 <w:rFonts w:ascii="Times New Roman" w:eastAsia="Times New Roman" w:hAnsi="Times New Roman" w:cs="Times New Roman"/>
@@ -10115,6 +11140,7 @@
               </w:rPr>
               <w:t>etUpToSurfaceFrom</w:t>
             </w:r>
+            <w:proofErr w:type="spellEnd"/>
             <w:r>
               <w:rPr>
                 <w:rFonts w:ascii="Times New Roman" w:eastAsia="Times New Roman" w:hAnsi="Times New Roman" w:cs="Times New Roman"/>
@@ -10135,6 +11161,7 @@
                 <w:szCs w:val="28"/>
               </w:rPr>
             </w:pPr>
+            <w:proofErr w:type="spellStart"/>
             <w:r>
               <w:rPr>
                 <w:rFonts w:ascii="Times New Roman" w:eastAsia="Times New Roman" w:hAnsi="Times New Roman" w:cs="Times New Roman"/>
@@ -10144,6 +11171,7 @@
               </w:rPr>
               <w:t>etUpToNearSurface</w:t>
             </w:r>
+            <w:proofErr w:type="spellEnd"/>
             <w:r>
               <w:rPr>
                 <w:rFonts w:ascii="Times New Roman" w:eastAsia="Times New Roman" w:hAnsi="Times New Roman" w:cs="Times New Roman"/>
@@ -10273,6 +11301,7 @@
                 <w:lang w:val="en-US"/>
               </w:rPr>
             </w:pPr>
+            <w:proofErr w:type="spellStart"/>
             <w:r>
               <w:rPr>
                 <w:rFonts w:ascii="Times New Roman" w:hAnsi="Times New Roman" w:cs="Times New Roman"/>
@@ -10282,6 +11311,7 @@
               </w:rPr>
               <w:t>draftValue</w:t>
             </w:r>
+            <w:proofErr w:type="spellEnd"/>
           </w:p>
         </w:tc>
         <w:tc>
@@ -10349,6 +11379,7 @@
                 <w:lang w:val="en-US"/>
               </w:rPr>
             </w:pPr>
+            <w:proofErr w:type="spellStart"/>
             <w:r>
               <w:rPr>
                 <w:rFonts w:ascii="Times New Roman" w:hAnsi="Times New Roman" w:cs="Times New Roman"/>
@@ -10358,6 +11389,7 @@
               </w:rPr>
               <w:t>draftOutward</w:t>
             </w:r>
+            <w:proofErr w:type="spellEnd"/>
           </w:p>
         </w:tc>
         <w:tc>
@@ -10425,14 +11457,36 @@
                 <w:lang w:val="en-US"/>
               </w:rPr>
             </w:pPr>
-            <w:r>
-              <w:rPr>
-                <w:rFonts w:ascii="Times New Roman" w:hAnsi="Times New Roman" w:cs="Times New Roman"/>
-                <w:sz w:val="28"/>
-                <w:szCs w:val="28"/>
-                <w:lang w:val="en-US"/>
-              </w:rPr>
-              <w:t>SetAxis(LPDISPATCH axis);</w:t>
+            <w:proofErr w:type="spellStart"/>
+            <w:proofErr w:type="gramStart"/>
+            <w:r>
+              <w:rPr>
+                <w:rFonts w:ascii="Times New Roman" w:hAnsi="Times New Roman" w:cs="Times New Roman"/>
+                <w:sz w:val="28"/>
+                <w:szCs w:val="28"/>
+                <w:lang w:val="en-US"/>
+              </w:rPr>
+              <w:t>SetAxis</w:t>
+            </w:r>
+            <w:proofErr w:type="spellEnd"/>
+            <w:r>
+              <w:rPr>
+                <w:rFonts w:ascii="Times New Roman" w:hAnsi="Times New Roman" w:cs="Times New Roman"/>
+                <w:sz w:val="28"/>
+                <w:szCs w:val="28"/>
+                <w:lang w:val="en-US"/>
+              </w:rPr>
+              <w:t>(</w:t>
+            </w:r>
+            <w:proofErr w:type="gramEnd"/>
+            <w:r>
+              <w:rPr>
+                <w:rFonts w:ascii="Times New Roman" w:hAnsi="Times New Roman" w:cs="Times New Roman"/>
+                <w:sz w:val="28"/>
+                <w:szCs w:val="28"/>
+                <w:lang w:val="en-US"/>
+              </w:rPr>
+              <w:t>LPDISPATCH axis);</w:t>
             </w:r>
           </w:p>
         </w:tc>
@@ -10499,7 +11553,8 @@
               </w:rPr>
               <w:t xml:space="preserve">казатель на интерфейс оси </w:t>
             </w:r>
-            <w:hyperlink r:id="rId15" w:history="1">
+            <w:hyperlink r:id="rId10" w:history="1">
+              <w:proofErr w:type="spellStart"/>
               <w:r>
                 <w:rPr>
                   <w:rStyle w:val="x2ul"/>
@@ -10509,6 +11564,7 @@
                 </w:rPr>
                 <w:t>ksEntity</w:t>
               </w:r>
+              <w:proofErr w:type="spellEnd"/>
             </w:hyperlink>
           </w:p>
         </w:tc>
@@ -10529,14 +11585,45 @@
                 <w:lang w:val="en-US"/>
               </w:rPr>
             </w:pPr>
-            <w:r>
-              <w:rPr>
-                <w:rFonts w:ascii="Times New Roman" w:hAnsi="Times New Roman" w:cs="Times New Roman"/>
-                <w:sz w:val="28"/>
-                <w:szCs w:val="28"/>
-                <w:lang w:val="en-US"/>
-              </w:rPr>
-              <w:t>SetCopyParamAlongDir (long count, double step, bool factor, bool dir)</w:t>
+            <w:proofErr w:type="spellStart"/>
+            <w:r>
+              <w:rPr>
+                <w:rFonts w:ascii="Times New Roman" w:hAnsi="Times New Roman" w:cs="Times New Roman"/>
+                <w:sz w:val="28"/>
+                <w:szCs w:val="28"/>
+                <w:lang w:val="en-US"/>
+              </w:rPr>
+              <w:t>SetCopyParamAlongDir</w:t>
+            </w:r>
+            <w:proofErr w:type="spellEnd"/>
+            <w:r>
+              <w:rPr>
+                <w:rFonts w:ascii="Times New Roman" w:hAnsi="Times New Roman" w:cs="Times New Roman"/>
+                <w:sz w:val="28"/>
+                <w:szCs w:val="28"/>
+                <w:lang w:val="en-US"/>
+              </w:rPr>
+              <w:t xml:space="preserve"> (long count, double step, bool factor, bool </w:t>
+            </w:r>
+            <w:proofErr w:type="spellStart"/>
+            <w:r>
+              <w:rPr>
+                <w:rFonts w:ascii="Times New Roman" w:hAnsi="Times New Roman" w:cs="Times New Roman"/>
+                <w:sz w:val="28"/>
+                <w:szCs w:val="28"/>
+                <w:lang w:val="en-US"/>
+              </w:rPr>
+              <w:t>dir</w:t>
+            </w:r>
+            <w:proofErr w:type="spellEnd"/>
+            <w:r>
+              <w:rPr>
+                <w:rFonts w:ascii="Times New Roman" w:hAnsi="Times New Roman" w:cs="Times New Roman"/>
+                <w:sz w:val="28"/>
+                <w:szCs w:val="28"/>
+                <w:lang w:val="en-US"/>
+              </w:rPr>
+              <w:t>)</w:t>
             </w:r>
           </w:p>
         </w:tc>
@@ -10889,13 +11976,41 @@
                 <w:lang w:val="en-US"/>
               </w:rPr>
             </w:pPr>
-            <w:r>
-              <w:rPr>
-                <w:rFonts w:ascii="Times New Roman" w:hAnsi="Times New Roman" w:cs="Times New Roman"/>
-                <w:sz w:val="28"/>
-                <w:szCs w:val="28"/>
-              </w:rPr>
-              <w:t>SetSketch (LPDISPATCH sketch)</w:t>
+            <w:proofErr w:type="spellStart"/>
+            <w:r>
+              <w:rPr>
+                <w:rFonts w:ascii="Times New Roman" w:hAnsi="Times New Roman" w:cs="Times New Roman"/>
+                <w:sz w:val="28"/>
+                <w:szCs w:val="28"/>
+              </w:rPr>
+              <w:t>SetSketch</w:t>
+            </w:r>
+            <w:proofErr w:type="spellEnd"/>
+            <w:r>
+              <w:rPr>
+                <w:rFonts w:ascii="Times New Roman" w:hAnsi="Times New Roman" w:cs="Times New Roman"/>
+                <w:sz w:val="28"/>
+                <w:szCs w:val="28"/>
+              </w:rPr>
+              <w:t xml:space="preserve"> (LPDISPATCH </w:t>
+            </w:r>
+            <w:proofErr w:type="spellStart"/>
+            <w:r>
+              <w:rPr>
+                <w:rFonts w:ascii="Times New Roman" w:hAnsi="Times New Roman" w:cs="Times New Roman"/>
+                <w:sz w:val="28"/>
+                <w:szCs w:val="28"/>
+              </w:rPr>
+              <w:t>sketch</w:t>
+            </w:r>
+            <w:proofErr w:type="spellEnd"/>
+            <w:r>
+              <w:rPr>
+                <w:rFonts w:ascii="Times New Roman" w:hAnsi="Times New Roman" w:cs="Times New Roman"/>
+                <w:sz w:val="28"/>
+                <w:szCs w:val="28"/>
+              </w:rPr>
+              <w:t>)</w:t>
             </w:r>
           </w:p>
         </w:tc>
@@ -10961,7 +12076,8 @@
               </w:rPr>
               <w:t xml:space="preserve">казатель на интерфейс эскиза </w:t>
             </w:r>
-            <w:hyperlink r:id="rId16" w:history="1">
+            <w:hyperlink r:id="rId11" w:history="1">
+              <w:proofErr w:type="spellStart"/>
               <w:r>
                 <w:rPr>
                   <w:rStyle w:val="x2ul"/>
@@ -10971,6 +12087,7 @@
                 </w:rPr>
                 <w:t>ksEntity</w:t>
               </w:r>
+              <w:proofErr w:type="spellEnd"/>
             </w:hyperlink>
           </w:p>
         </w:tc>
@@ -10978,7 +12095,7 @@
     </w:tbl>
     <w:p>
       <w:pPr>
-        <w:pStyle w:val="2"/>
+        <w:pStyle w:val="Heading2"/>
         <w:numPr>
           <w:ilvl w:val="1"/>
           <w:numId w:val="12"/>
@@ -10995,7 +12112,7 @@
           <w:lang w:val="en-US"/>
         </w:rPr>
       </w:pPr>
-      <w:bookmarkStart w:id="5" w:name="_Toc38893063"/>
+      <w:bookmarkStart w:id="3" w:name="_Toc38893063"/>
       <w:r>
         <w:rPr>
           <w:rFonts w:ascii="Times New Roman" w:hAnsi="Times New Roman" w:cs="Times New Roman"/>
@@ -11028,11 +12145,11 @@
         </w:rPr>
         <w:t>аналогов</w:t>
       </w:r>
-      <w:bookmarkEnd w:id="5"/>
+      <w:bookmarkEnd w:id="3"/>
     </w:p>
     <w:p>
       <w:pPr>
-        <w:pStyle w:val="3"/>
+        <w:pStyle w:val="Heading3"/>
         <w:spacing w:after="240" w:line="360" w:lineRule="auto"/>
         <w:ind w:left="720"/>
         <w:jc w:val="center"/>
@@ -11044,7 +12161,7 @@
           <w:szCs w:val="28"/>
         </w:rPr>
       </w:pPr>
-      <w:bookmarkStart w:id="6" w:name="_Toc38893064"/>
+      <w:bookmarkStart w:id="4" w:name="_Toc38893064"/>
       <w:r>
         <w:rPr>
           <w:rFonts w:ascii="Times New Roman" w:hAnsi="Times New Roman" w:cs="Times New Roman"/>
@@ -11096,7 +12213,7 @@
         </w:rPr>
         <w:t xml:space="preserve"> «Валы и механические передачи».</w:t>
       </w:r>
-      <w:bookmarkEnd w:id="6"/>
+      <w:bookmarkEnd w:id="4"/>
     </w:p>
     <w:p>
       <w:pPr>
@@ -11136,7 +12253,7 @@
     </w:p>
     <w:p>
       <w:pPr>
-        <w:pStyle w:val="a5"/>
+        <w:pStyle w:val="ListParagraph"/>
         <w:numPr>
           <w:ilvl w:val="0"/>
           <w:numId w:val="25"/>
@@ -11159,7 +12276,7 @@
     </w:p>
     <w:p>
       <w:pPr>
-        <w:pStyle w:val="a5"/>
+        <w:pStyle w:val="ListParagraph"/>
         <w:numPr>
           <w:ilvl w:val="0"/>
           <w:numId w:val="25"/>
@@ -11177,12 +12294,28 @@
           <w:rFonts w:ascii="Times New Roman" w:hAnsi="Times New Roman" w:cs="Times New Roman"/>
           <w:sz w:val="28"/>
         </w:rPr>
-        <w:t>шестерни цилиндрические винтовых эвольвентных передач;</w:t>
+        <w:t xml:space="preserve">шестерни цилиндрические винтовых </w:t>
+      </w:r>
+      <w:proofErr w:type="spellStart"/>
+      <w:r>
+        <w:rPr>
+          <w:rFonts w:ascii="Times New Roman" w:hAnsi="Times New Roman" w:cs="Times New Roman"/>
+          <w:sz w:val="28"/>
+        </w:rPr>
+        <w:t>эвольвентных</w:t>
+      </w:r>
+      <w:proofErr w:type="spellEnd"/>
+      <w:r>
+        <w:rPr>
+          <w:rFonts w:ascii="Times New Roman" w:hAnsi="Times New Roman" w:cs="Times New Roman"/>
+          <w:sz w:val="28"/>
+        </w:rPr>
+        <w:t xml:space="preserve"> передач;</w:t>
       </w:r>
     </w:p>
     <w:p>
       <w:pPr>
-        <w:pStyle w:val="a5"/>
+        <w:pStyle w:val="ListParagraph"/>
         <w:numPr>
           <w:ilvl w:val="0"/>
           <w:numId w:val="25"/>
@@ -11205,7 +12338,7 @@
     </w:p>
     <w:p>
       <w:pPr>
-        <w:pStyle w:val="a5"/>
+        <w:pStyle w:val="ListParagraph"/>
         <w:numPr>
           <w:ilvl w:val="0"/>
           <w:numId w:val="25"/>
@@ -11228,7 +12361,7 @@
     </w:p>
     <w:p>
       <w:pPr>
-        <w:pStyle w:val="a5"/>
+        <w:pStyle w:val="ListParagraph"/>
         <w:numPr>
           <w:ilvl w:val="0"/>
           <w:numId w:val="25"/>
@@ -11251,7 +12384,7 @@
     </w:p>
     <w:p>
       <w:pPr>
-        <w:pStyle w:val="a5"/>
+        <w:pStyle w:val="ListParagraph"/>
         <w:numPr>
           <w:ilvl w:val="0"/>
           <w:numId w:val="25"/>
@@ -11274,7 +12407,7 @@
     </w:p>
     <w:p>
       <w:pPr>
-        <w:pStyle w:val="a5"/>
+        <w:pStyle w:val="ListParagraph"/>
         <w:numPr>
           <w:ilvl w:val="0"/>
           <w:numId w:val="25"/>
@@ -11297,7 +12430,7 @@
     </w:p>
     <w:p>
       <w:pPr>
-        <w:pStyle w:val="a5"/>
+        <w:pStyle w:val="ListParagraph"/>
         <w:numPr>
           <w:ilvl w:val="0"/>
           <w:numId w:val="25"/>
@@ -11401,7 +12534,7 @@
                     <pic:cNvPicPr/>
                   </pic:nvPicPr>
                   <pic:blipFill>
-                    <a:blip r:embed="rId17"/>
+                    <a:blip r:embed="rId12"/>
                     <a:stretch>
                       <a:fillRect/>
                     </a:stretch>
@@ -11450,11 +12583,11 @@
     </w:p>
     <w:p>
       <w:pPr>
-        <w:pStyle w:val="3"/>
+        <w:pStyle w:val="Heading3"/>
         <w:spacing w:after="240" w:line="360" w:lineRule="auto"/>
         <w:jc w:val="center"/>
         <w:rPr>
-          <w:rStyle w:val="a8"/>
+          <w:rStyle w:val="Strong"/>
           <w:rFonts w:ascii="Times New Roman" w:hAnsi="Times New Roman" w:cs="Times New Roman"/>
           <w:b w:val="0"/>
           <w:bCs w:val="0"/>
@@ -11463,10 +12596,10 @@
           <w:szCs w:val="28"/>
         </w:rPr>
       </w:pPr>
-      <w:bookmarkStart w:id="7" w:name="_Toc38893065"/>
-      <w:r>
-        <w:rPr>
-          <w:rStyle w:val="a8"/>
+      <w:bookmarkStart w:id="5" w:name="_Toc38893065"/>
+      <w:r>
+        <w:rPr>
+          <w:rStyle w:val="Strong"/>
           <w:rFonts w:ascii="Times New Roman" w:hAnsi="Times New Roman" w:cs="Times New Roman"/>
           <w:color w:val="auto"/>
           <w:sz w:val="28"/>
@@ -11475,9 +12608,10 @@
         </w:rPr>
         <w:t xml:space="preserve">1.3.2 </w:t>
       </w:r>
-      <w:r>
-        <w:rPr>
-          <w:rStyle w:val="a8"/>
+      <w:proofErr w:type="spellStart"/>
+      <w:r>
+        <w:rPr>
+          <w:rStyle w:val="Strong"/>
           <w:rFonts w:ascii="Times New Roman" w:hAnsi="Times New Roman" w:cs="Times New Roman"/>
           <w:color w:val="auto"/>
           <w:sz w:val="28"/>
@@ -11486,7 +12620,8 @@
         </w:rPr>
         <w:t>MechaniCS</w:t>
       </w:r>
-      <w:bookmarkEnd w:id="7"/>
+      <w:bookmarkEnd w:id="5"/>
+      <w:proofErr w:type="spellEnd"/>
     </w:p>
     <w:p>
       <w:pPr>
@@ -11501,6 +12636,7 @@
           <w:lang w:eastAsia="ru-RU"/>
         </w:rPr>
       </w:pPr>
+      <w:proofErr w:type="spellStart"/>
       <w:r>
         <w:rPr>
           <w:rFonts w:ascii="Times New Roman" w:eastAsia="Times New Roman" w:hAnsi="Times New Roman" w:cs="Times New Roman"/>
@@ -11511,6 +12647,7 @@
         </w:rPr>
         <w:t>MechaniCS</w:t>
       </w:r>
+      <w:proofErr w:type="spellEnd"/>
       <w:r>
         <w:rPr>
           <w:rFonts w:ascii="Times New Roman" w:eastAsia="Times New Roman" w:hAnsi="Times New Roman" w:cs="Times New Roman"/>
@@ -11518,7 +12655,87 @@
           <w:szCs w:val="28"/>
           <w:lang w:eastAsia="ru-RU"/>
         </w:rPr>
-        <w:t> — приложение к AutoCAD или Autodesk Inventor, предназначенное для оформления чертежей в соответствии с ЕСКД, проектирования систем гидропневмоэлементов, зубчатых зацеплений, валов, инженерного анализа, расчета размерных цепей, создания пользовательских библиотек</w:t>
+        <w:t xml:space="preserve"> — приложение к </w:t>
+      </w:r>
+      <w:proofErr w:type="spellStart"/>
+      <w:r>
+        <w:rPr>
+          <w:rFonts w:ascii="Times New Roman" w:eastAsia="Times New Roman" w:hAnsi="Times New Roman" w:cs="Times New Roman"/>
+          <w:sz w:val="28"/>
+          <w:szCs w:val="28"/>
+          <w:lang w:eastAsia="ru-RU"/>
+        </w:rPr>
+        <w:t>AutoCAD</w:t>
+      </w:r>
+      <w:proofErr w:type="spellEnd"/>
+      <w:r>
+        <w:rPr>
+          <w:rFonts w:ascii="Times New Roman" w:eastAsia="Times New Roman" w:hAnsi="Times New Roman" w:cs="Times New Roman"/>
+          <w:sz w:val="28"/>
+          <w:szCs w:val="28"/>
+          <w:lang w:eastAsia="ru-RU"/>
+        </w:rPr>
+        <w:t xml:space="preserve"> или </w:t>
+      </w:r>
+      <w:proofErr w:type="spellStart"/>
+      <w:r>
+        <w:rPr>
+          <w:rFonts w:ascii="Times New Roman" w:eastAsia="Times New Roman" w:hAnsi="Times New Roman" w:cs="Times New Roman"/>
+          <w:sz w:val="28"/>
+          <w:szCs w:val="28"/>
+          <w:lang w:eastAsia="ru-RU"/>
+        </w:rPr>
+        <w:t>Autodesk</w:t>
+      </w:r>
+      <w:proofErr w:type="spellEnd"/>
+      <w:r>
+        <w:rPr>
+          <w:rFonts w:ascii="Times New Roman" w:eastAsia="Times New Roman" w:hAnsi="Times New Roman" w:cs="Times New Roman"/>
+          <w:sz w:val="28"/>
+          <w:szCs w:val="28"/>
+          <w:lang w:eastAsia="ru-RU"/>
+        </w:rPr>
+        <w:t xml:space="preserve"> </w:t>
+      </w:r>
+      <w:proofErr w:type="spellStart"/>
+      <w:r>
+        <w:rPr>
+          <w:rFonts w:ascii="Times New Roman" w:eastAsia="Times New Roman" w:hAnsi="Times New Roman" w:cs="Times New Roman"/>
+          <w:sz w:val="28"/>
+          <w:szCs w:val="28"/>
+          <w:lang w:eastAsia="ru-RU"/>
+        </w:rPr>
+        <w:t>Inventor</w:t>
+      </w:r>
+      <w:proofErr w:type="spellEnd"/>
+      <w:r>
+        <w:rPr>
+          <w:rFonts w:ascii="Times New Roman" w:eastAsia="Times New Roman" w:hAnsi="Times New Roman" w:cs="Times New Roman"/>
+          <w:sz w:val="28"/>
+          <w:szCs w:val="28"/>
+          <w:lang w:eastAsia="ru-RU"/>
+        </w:rPr>
+        <w:t xml:space="preserve">, предназначенное для оформления чертежей в соответствии с ЕСКД, проектирования систем </w:t>
+      </w:r>
+      <w:proofErr w:type="spellStart"/>
+      <w:r>
+        <w:rPr>
+          <w:rFonts w:ascii="Times New Roman" w:eastAsia="Times New Roman" w:hAnsi="Times New Roman" w:cs="Times New Roman"/>
+          <w:sz w:val="28"/>
+          <w:szCs w:val="28"/>
+          <w:lang w:eastAsia="ru-RU"/>
+        </w:rPr>
+        <w:t>гидропневмоэлементов</w:t>
+      </w:r>
+      <w:proofErr w:type="spellEnd"/>
+      <w:r>
+        <w:rPr>
+          <w:rFonts w:ascii="Times New Roman" w:eastAsia="Times New Roman" w:hAnsi="Times New Roman" w:cs="Times New Roman"/>
+          <w:sz w:val="28"/>
+          <w:szCs w:val="28"/>
+          <w:lang w:eastAsia="ru-RU"/>
+        </w:rPr>
+        <w:t>, зубчатых зацеплений, валов, инженерного анализа, расчета размерных цепей, создания пользовательских библиотек</w:t>
       </w:r>
       <w:r>
         <w:rPr>
@@ -11561,6 +12778,7 @@
           <w:lang w:eastAsia="ru-RU"/>
         </w:rPr>
       </w:pPr>
+      <w:proofErr w:type="spellStart"/>
       <w:r>
         <w:rPr>
           <w:rFonts w:ascii="Times New Roman" w:eastAsia="Times New Roman" w:hAnsi="Times New Roman" w:cs="Times New Roman"/>
@@ -11568,7 +12786,17 @@
           <w:szCs w:val="28"/>
           <w:lang w:eastAsia="ru-RU"/>
         </w:rPr>
-        <w:t>MechaniCS обеспечивает специалиста всем необходимым для проектирования машиностроительных объектов: более чем двумя тысячами стандартов (включая ГОСТ, ОСТ, DIN и ISO) и унифицированными компонентами, возможностью создавать собственные интеллектуальные объекты, выполнять инженерные расчеты с отображением результатов на модели, оформлять проекции чертежей по ЕСКД и многим другим.</w:t>
+        <w:t>MechaniCS</w:t>
+      </w:r>
+      <w:proofErr w:type="spellEnd"/>
+      <w:r>
+        <w:rPr>
+          <w:rFonts w:ascii="Times New Roman" w:eastAsia="Times New Roman" w:hAnsi="Times New Roman" w:cs="Times New Roman"/>
+          <w:sz w:val="28"/>
+          <w:szCs w:val="28"/>
+          <w:lang w:eastAsia="ru-RU"/>
+        </w:rPr>
+        <w:t xml:space="preserve"> обеспечивает специалиста всем необходимым для проектирования машиностроительных объектов: более чем двумя тысячами стандартов (включая ГОСТ, ОСТ, DIN и ISO) и унифицированными компонентами, возможностью создавать собственные интеллектуальные объекты, выполнять инженерные расчеты с отображением результатов на модели, оформлять проекции чертежей по ЕСКД и многим другим.</w:t>
       </w:r>
     </w:p>
     <w:p>
@@ -11601,7 +12829,67 @@
           <w:lang w:eastAsia="ru-RU"/>
         </w:rPr>
         <w:lastRenderedPageBreak/>
-        <w:t>повышения качества выпускаемых проектов. Важно, что этот подход одинаково доступен пользователям AutoCAD и Autodesk Inventor.</w:t>
+        <w:t xml:space="preserve">повышения качества выпускаемых проектов. Важно, что этот подход одинаково доступен пользователям </w:t>
+      </w:r>
+      <w:proofErr w:type="spellStart"/>
+      <w:r>
+        <w:rPr>
+          <w:rFonts w:ascii="Times New Roman" w:eastAsia="Times New Roman" w:hAnsi="Times New Roman" w:cs="Times New Roman"/>
+          <w:sz w:val="28"/>
+          <w:szCs w:val="28"/>
+          <w:lang w:eastAsia="ru-RU"/>
+        </w:rPr>
+        <w:t>AutoCAD</w:t>
+      </w:r>
+      <w:proofErr w:type="spellEnd"/>
+      <w:r>
+        <w:rPr>
+          <w:rFonts w:ascii="Times New Roman" w:eastAsia="Times New Roman" w:hAnsi="Times New Roman" w:cs="Times New Roman"/>
+          <w:sz w:val="28"/>
+          <w:szCs w:val="28"/>
+          <w:lang w:eastAsia="ru-RU"/>
+        </w:rPr>
+        <w:t xml:space="preserve"> и </w:t>
+      </w:r>
+      <w:proofErr w:type="spellStart"/>
+      <w:r>
+        <w:rPr>
+          <w:rFonts w:ascii="Times New Roman" w:eastAsia="Times New Roman" w:hAnsi="Times New Roman" w:cs="Times New Roman"/>
+          <w:sz w:val="28"/>
+          <w:szCs w:val="28"/>
+          <w:lang w:eastAsia="ru-RU"/>
+        </w:rPr>
+        <w:t>Autodesk</w:t>
+      </w:r>
+      <w:proofErr w:type="spellEnd"/>
+      <w:r>
+        <w:rPr>
+          <w:rFonts w:ascii="Times New Roman" w:eastAsia="Times New Roman" w:hAnsi="Times New Roman" w:cs="Times New Roman"/>
+          <w:sz w:val="28"/>
+          <w:szCs w:val="28"/>
+          <w:lang w:eastAsia="ru-RU"/>
+        </w:rPr>
+        <w:t xml:space="preserve"> </w:t>
+      </w:r>
+      <w:proofErr w:type="spellStart"/>
+      <w:r>
+        <w:rPr>
+          <w:rFonts w:ascii="Times New Roman" w:eastAsia="Times New Roman" w:hAnsi="Times New Roman" w:cs="Times New Roman"/>
+          <w:sz w:val="28"/>
+          <w:szCs w:val="28"/>
+          <w:lang w:eastAsia="ru-RU"/>
+        </w:rPr>
+        <w:t>Inventor</w:t>
+      </w:r>
+      <w:proofErr w:type="spellEnd"/>
+      <w:r>
+        <w:rPr>
+          <w:rFonts w:ascii="Times New Roman" w:eastAsia="Times New Roman" w:hAnsi="Times New Roman" w:cs="Times New Roman"/>
+          <w:sz w:val="28"/>
+          <w:szCs w:val="28"/>
+          <w:lang w:eastAsia="ru-RU"/>
+        </w:rPr>
+        <w:t>.</w:t>
       </w:r>
     </w:p>
     <w:p>
@@ -11617,6 +12905,7 @@
           <w:lang w:eastAsia="ru-RU"/>
         </w:rPr>
       </w:pPr>
+      <w:proofErr w:type="spellStart"/>
       <w:r>
         <w:rPr>
           <w:rFonts w:ascii="Times New Roman" w:eastAsia="Times New Roman" w:hAnsi="Times New Roman" w:cs="Times New Roman"/>
@@ -11624,7 +12913,37 @@
           <w:szCs w:val="28"/>
           <w:lang w:eastAsia="ru-RU"/>
         </w:rPr>
-        <w:t>MechaniCS дает конструктору возможность учитывать не только геометрические параметры стандартных элементов, но и их механические свойства. На объекты в сборочных чертежах (при использовании AutoCAD) можно накладывать геометрические и параметрические зависимости, использовать предустановленные зависимости при их размещении на чертеже.</w:t>
+        <w:t>MechaniCS</w:t>
+      </w:r>
+      <w:proofErr w:type="spellEnd"/>
+      <w:r>
+        <w:rPr>
+          <w:rFonts w:ascii="Times New Roman" w:eastAsia="Times New Roman" w:hAnsi="Times New Roman" w:cs="Times New Roman"/>
+          <w:sz w:val="28"/>
+          <w:szCs w:val="28"/>
+          <w:lang w:eastAsia="ru-RU"/>
+        </w:rPr>
+        <w:t xml:space="preserve"> дает конструктору возможность учитывать не только геометрические параметры стандартных элементов, но и их механические свойства. На объекты в сборочных чертежах (при использовании </w:t>
+      </w:r>
+      <w:proofErr w:type="spellStart"/>
+      <w:r>
+        <w:rPr>
+          <w:rFonts w:ascii="Times New Roman" w:eastAsia="Times New Roman" w:hAnsi="Times New Roman" w:cs="Times New Roman"/>
+          <w:sz w:val="28"/>
+          <w:szCs w:val="28"/>
+          <w:lang w:eastAsia="ru-RU"/>
+        </w:rPr>
+        <w:t>AutoCAD</w:t>
+      </w:r>
+      <w:proofErr w:type="spellEnd"/>
+      <w:r>
+        <w:rPr>
+          <w:rFonts w:ascii="Times New Roman" w:eastAsia="Times New Roman" w:hAnsi="Times New Roman" w:cs="Times New Roman"/>
+          <w:sz w:val="28"/>
+          <w:szCs w:val="28"/>
+          <w:lang w:eastAsia="ru-RU"/>
+        </w:rPr>
+        <w:t>) можно накладывать геометрические и параметрические зависимости, использовать предустановленные зависимости при их размещении на чертеже.</w:t>
       </w:r>
     </w:p>
     <w:p>
@@ -11663,7 +12982,7 @@
     </w:p>
     <w:p>
       <w:pPr>
-        <w:pStyle w:val="a5"/>
+        <w:pStyle w:val="ListParagraph"/>
         <w:numPr>
           <w:ilvl w:val="0"/>
           <w:numId w:val="28"/>
@@ -11691,7 +13010,7 @@
     </w:p>
     <w:p>
       <w:pPr>
-        <w:pStyle w:val="a5"/>
+        <w:pStyle w:val="ListParagraph"/>
         <w:numPr>
           <w:ilvl w:val="0"/>
           <w:numId w:val="28"/>
@@ -11719,7 +13038,7 @@
     </w:p>
     <w:p>
       <w:pPr>
-        <w:pStyle w:val="a5"/>
+        <w:pStyle w:val="ListParagraph"/>
         <w:numPr>
           <w:ilvl w:val="0"/>
           <w:numId w:val="28"/>
@@ -11742,7 +13061,67 @@
           <w:szCs w:val="28"/>
           <w:lang w:eastAsia="ru-RU"/>
         </w:rPr>
-        <w:t>Шаблоны схем редукторов. В единой базе данных можно хранить 2D-развертки схем редукторов, выполненных в AutoCAD, и открывать их в Autodesk Inventor уже как трехмерные объекты.</w:t>
+        <w:t xml:space="preserve">Шаблоны схем редукторов. В единой базе данных можно хранить 2D-развертки схем редукторов, выполненных в </w:t>
+      </w:r>
+      <w:proofErr w:type="spellStart"/>
+      <w:r>
+        <w:rPr>
+          <w:rFonts w:ascii="Times New Roman" w:eastAsia="Times New Roman" w:hAnsi="Times New Roman" w:cs="Times New Roman"/>
+          <w:sz w:val="28"/>
+          <w:szCs w:val="28"/>
+          <w:lang w:eastAsia="ru-RU"/>
+        </w:rPr>
+        <w:t>AutoCAD</w:t>
+      </w:r>
+      <w:proofErr w:type="spellEnd"/>
+      <w:r>
+        <w:rPr>
+          <w:rFonts w:ascii="Times New Roman" w:eastAsia="Times New Roman" w:hAnsi="Times New Roman" w:cs="Times New Roman"/>
+          <w:sz w:val="28"/>
+          <w:szCs w:val="28"/>
+          <w:lang w:eastAsia="ru-RU"/>
+        </w:rPr>
+        <w:t xml:space="preserve">, и открывать их в </w:t>
+      </w:r>
+      <w:proofErr w:type="spellStart"/>
+      <w:r>
+        <w:rPr>
+          <w:rFonts w:ascii="Times New Roman" w:eastAsia="Times New Roman" w:hAnsi="Times New Roman" w:cs="Times New Roman"/>
+          <w:sz w:val="28"/>
+          <w:szCs w:val="28"/>
+          <w:lang w:eastAsia="ru-RU"/>
+        </w:rPr>
+        <w:t>Autodesk</w:t>
+      </w:r>
+      <w:proofErr w:type="spellEnd"/>
+      <w:r>
+        <w:rPr>
+          <w:rFonts w:ascii="Times New Roman" w:eastAsia="Times New Roman" w:hAnsi="Times New Roman" w:cs="Times New Roman"/>
+          <w:sz w:val="28"/>
+          <w:szCs w:val="28"/>
+          <w:lang w:eastAsia="ru-RU"/>
+        </w:rPr>
+        <w:t xml:space="preserve"> </w:t>
+      </w:r>
+      <w:proofErr w:type="spellStart"/>
+      <w:r>
+        <w:rPr>
+          <w:rFonts w:ascii="Times New Roman" w:eastAsia="Times New Roman" w:hAnsi="Times New Roman" w:cs="Times New Roman"/>
+          <w:sz w:val="28"/>
+          <w:szCs w:val="28"/>
+          <w:lang w:eastAsia="ru-RU"/>
+        </w:rPr>
+        <w:t>Inventor</w:t>
+      </w:r>
+      <w:proofErr w:type="spellEnd"/>
+      <w:r>
+        <w:rPr>
+          <w:rFonts w:ascii="Times New Roman" w:eastAsia="Times New Roman" w:hAnsi="Times New Roman" w:cs="Times New Roman"/>
+          <w:sz w:val="28"/>
+          <w:szCs w:val="28"/>
+          <w:lang w:eastAsia="ru-RU"/>
+        </w:rPr>
+        <w:t xml:space="preserve"> уже как трехмерные объекты.</w:t>
       </w:r>
     </w:p>
     <w:p>
@@ -11817,6 +13196,7 @@
         </w:rPr>
         <w:t xml:space="preserve">На рисунке 1.2 представлено приложение </w:t>
       </w:r>
+      <w:proofErr w:type="spellStart"/>
       <w:r>
         <w:rPr>
           <w:rFonts w:ascii="Times New Roman" w:eastAsia="Times New Roman" w:hAnsi="Times New Roman" w:cs="Times New Roman"/>
@@ -11826,6 +13206,7 @@
         </w:rPr>
         <w:t>MechaniCS</w:t>
       </w:r>
+      <w:proofErr w:type="spellEnd"/>
       <w:r>
         <w:rPr>
           <w:rFonts w:ascii="Times New Roman" w:eastAsia="Times New Roman" w:hAnsi="Times New Roman" w:cs="Times New Roman"/>
@@ -11872,7 +13253,7 @@
                     </pic:cNvPicPr>
                   </pic:nvPicPr>
                   <pic:blipFill rotWithShape="1">
-                    <a:blip r:embed="rId18" cstate="print">
+                    <a:blip r:embed="rId13" cstate="print">
                       <a:extLst>
                         <a:ext uri="{28A0092B-C50C-407E-A947-70E740481C1C}">
                           <a14:useLocalDpi xmlns:a14="http://schemas.microsoft.com/office/drawing/2010/main" val="0"/>
@@ -11928,6 +13309,7 @@
         </w:rPr>
         <w:t xml:space="preserve">Рисунок 1.2 – приложение </w:t>
       </w:r>
+      <w:proofErr w:type="spellStart"/>
       <w:r>
         <w:rPr>
           <w:rFonts w:ascii="Times New Roman" w:eastAsia="Times New Roman" w:hAnsi="Times New Roman" w:cs="Times New Roman"/>
@@ -11937,6 +13319,7 @@
         </w:rPr>
         <w:t>MechaniCS</w:t>
       </w:r>
+      <w:proofErr w:type="spellEnd"/>
       <w:r>
         <w:rPr>
           <w:rFonts w:ascii="Times New Roman" w:eastAsiaTheme="majorEastAsia" w:hAnsi="Times New Roman" w:cs="Times New Roman"/>
@@ -11948,7 +13331,7 @@
     </w:p>
     <w:p>
       <w:pPr>
-        <w:pStyle w:val="1"/>
+        <w:pStyle w:val="Heading1"/>
         <w:spacing w:line="360" w:lineRule="auto"/>
         <w:ind w:firstLine="567"/>
         <w:jc w:val="center"/>
@@ -11960,7 +13343,7 @@
           <w:szCs w:val="28"/>
         </w:rPr>
       </w:pPr>
-      <w:bookmarkStart w:id="8" w:name="_Toc38893066"/>
+      <w:bookmarkStart w:id="6" w:name="_Toc38893066"/>
       <w:r>
         <w:rPr>
           <w:rFonts w:ascii="Times New Roman" w:hAnsi="Times New Roman" w:cs="Times New Roman"/>
@@ -11972,7 +13355,7 @@
         <w:lastRenderedPageBreak/>
         <w:t>2 Описание предмета проектирования</w:t>
       </w:r>
-      <w:bookmarkEnd w:id="8"/>
+      <w:bookmarkEnd w:id="6"/>
     </w:p>
     <w:p>
       <w:pPr>
@@ -11991,7 +13374,7 @@
         </w:rPr>
         <w:t>Звёздочка – это профилированное</w:t>
       </w:r>
-      <w:hyperlink r:id="rId19">
+      <w:hyperlink r:id="rId14">
         <w:r>
           <w:rPr>
             <w:rFonts w:ascii="Times New Roman" w:hAnsi="Times New Roman" w:cs="Times New Roman"/>
@@ -12000,7 +13383,7 @@
           <w:t xml:space="preserve"> </w:t>
         </w:r>
       </w:hyperlink>
-      <w:hyperlink r:id="rId20">
+      <w:hyperlink r:id="rId15">
         <w:r>
           <w:rPr>
             <w:rFonts w:ascii="Times New Roman" w:hAnsi="Times New Roman" w:cs="Times New Roman"/>
@@ -12009,7 +13392,7 @@
           <w:t>колесо</w:t>
         </w:r>
       </w:hyperlink>
-      <w:hyperlink r:id="rId21">
+      <w:hyperlink r:id="rId16">
         <w:r>
           <w:rPr>
             <w:rFonts w:ascii="Times New Roman" w:hAnsi="Times New Roman" w:cs="Times New Roman"/>
@@ -12025,6 +13408,51 @@
         </w:rPr>
         <w:t>с зубьями, которые входят в зацепление с</w:t>
       </w:r>
+      <w:hyperlink r:id="rId17">
+        <w:r>
+          <w:rPr>
+            <w:rFonts w:ascii="Times New Roman" w:hAnsi="Times New Roman" w:cs="Times New Roman"/>
+            <w:sz w:val="28"/>
+          </w:rPr>
+          <w:t xml:space="preserve"> </w:t>
+        </w:r>
+      </w:hyperlink>
+      <w:hyperlink r:id="rId18">
+        <w:r>
+          <w:rPr>
+            <w:rFonts w:ascii="Times New Roman" w:hAnsi="Times New Roman" w:cs="Times New Roman"/>
+            <w:sz w:val="28"/>
+          </w:rPr>
+          <w:t>цепью</w:t>
+        </w:r>
+      </w:hyperlink>
+      <w:hyperlink r:id="rId19">
+        <w:r>
+          <w:rPr>
+            <w:rFonts w:ascii="Times New Roman" w:hAnsi="Times New Roman" w:cs="Times New Roman"/>
+            <w:sz w:val="28"/>
+          </w:rPr>
+          <w:t>,</w:t>
+        </w:r>
+      </w:hyperlink>
+      <w:hyperlink r:id="rId20">
+        <w:r>
+          <w:rPr>
+            <w:rFonts w:ascii="Times New Roman" w:hAnsi="Times New Roman" w:cs="Times New Roman"/>
+            <w:sz w:val="28"/>
+          </w:rPr>
+          <w:t xml:space="preserve"> </w:t>
+        </w:r>
+      </w:hyperlink>
+      <w:hyperlink r:id="rId21">
+        <w:r>
+          <w:rPr>
+            <w:rFonts w:ascii="Times New Roman" w:hAnsi="Times New Roman" w:cs="Times New Roman"/>
+            <w:sz w:val="28"/>
+          </w:rPr>
+          <w:t>гусеницей</w:t>
+        </w:r>
+      </w:hyperlink>
       <w:hyperlink r:id="rId22">
         <w:r>
           <w:rPr>
@@ -12034,13 +13462,55 @@
           <w:t xml:space="preserve"> </w:t>
         </w:r>
       </w:hyperlink>
+      <w:r>
+        <w:rPr>
+          <w:rFonts w:ascii="Times New Roman" w:hAnsi="Times New Roman" w:cs="Times New Roman"/>
+          <w:sz w:val="28"/>
+        </w:rPr>
+        <w:t>или с другими материа</w:t>
+      </w:r>
+      <w:r>
+        <w:rPr>
+          <w:rFonts w:ascii="Times New Roman" w:hAnsi="Times New Roman" w:cs="Times New Roman"/>
+          <w:sz w:val="28"/>
+        </w:rPr>
+        <w:t>лами с выемками или зазубринами</w:t>
+      </w:r>
+      <w:r>
+        <w:rPr>
+          <w:rFonts w:ascii="Times New Roman" w:hAnsi="Times New Roman" w:cs="Times New Roman"/>
+          <w:sz w:val="28"/>
+        </w:rPr>
+        <w:t xml:space="preserve"> [5</w:t>
+      </w:r>
+      <w:r>
+        <w:rPr>
+          <w:rFonts w:ascii="Times New Roman" w:hAnsi="Times New Roman" w:cs="Times New Roman"/>
+          <w:sz w:val="28"/>
+        </w:rPr>
+        <w:t>]</w:t>
+      </w:r>
+      <w:r>
+        <w:rPr>
+          <w:rFonts w:ascii="Times New Roman" w:hAnsi="Times New Roman" w:cs="Times New Roman"/>
+          <w:sz w:val="28"/>
+        </w:rPr>
+        <w:t>.</w:t>
+      </w:r>
+      <w:r>
+        <w:rPr>
+          <w:rFonts w:ascii="Times New Roman" w:hAnsi="Times New Roman" w:cs="Times New Roman"/>
+          <w:sz w:val="28"/>
+        </w:rPr>
+        <w:t xml:space="preserve"> Звёздочки отличаются от</w:t>
+      </w:r>
       <w:hyperlink r:id="rId23">
         <w:r>
           <w:rPr>
             <w:rFonts w:ascii="Times New Roman" w:hAnsi="Times New Roman" w:cs="Times New Roman"/>
             <w:sz w:val="28"/>
           </w:rPr>
-          <w:t>цепью</w:t>
+          <w:t xml:space="preserve"> </w:t>
         </w:r>
       </w:hyperlink>
       <w:hyperlink r:id="rId24">
@@ -12049,7 +13519,7 @@
             <w:rFonts w:ascii="Times New Roman" w:hAnsi="Times New Roman" w:cs="Times New Roman"/>
             <w:sz w:val="28"/>
           </w:rPr>
-          <w:t>,</w:t>
+          <w:t>зубчатых колёс</w:t>
         </w:r>
       </w:hyperlink>
       <w:hyperlink r:id="rId25">
@@ -12061,13 +13531,20 @@
           <w:t xml:space="preserve"> </w:t>
         </w:r>
       </w:hyperlink>
+      <w:r>
+        <w:rPr>
+          <w:rFonts w:ascii="Times New Roman" w:hAnsi="Times New Roman" w:cs="Times New Roman"/>
+          <w:sz w:val="28"/>
+        </w:rPr>
+        <w:t>тем, что никогда не входят в зацепление друг с другом непосредственно, и отличаются от</w:t>
+      </w:r>
       <w:hyperlink r:id="rId26">
         <w:r>
           <w:rPr>
             <w:rFonts w:ascii="Times New Roman" w:hAnsi="Times New Roman" w:cs="Times New Roman"/>
             <w:sz w:val="28"/>
           </w:rPr>
-          <w:t>гусеницей</w:t>
+          <w:t xml:space="preserve"> </w:t>
         </w:r>
       </w:hyperlink>
       <w:hyperlink r:id="rId27">
@@ -12076,51 +13553,9 @@
             <w:rFonts w:ascii="Times New Roman" w:hAnsi="Times New Roman" w:cs="Times New Roman"/>
             <w:sz w:val="28"/>
           </w:rPr>
-          <w:t xml:space="preserve"> </w:t>
+          <w:t>шкивов</w:t>
         </w:r>
       </w:hyperlink>
-      <w:r>
-        <w:rPr>
-          <w:rFonts w:ascii="Times New Roman" w:hAnsi="Times New Roman" w:cs="Times New Roman"/>
-          <w:sz w:val="28"/>
-        </w:rPr>
-        <w:t>или с другими материа</w:t>
-      </w:r>
-      <w:r>
-        <w:rPr>
-          <w:rFonts w:ascii="Times New Roman" w:hAnsi="Times New Roman" w:cs="Times New Roman"/>
-          <w:sz w:val="28"/>
-        </w:rPr>
-        <w:t>лами с выемками или зазубринами</w:t>
-      </w:r>
-      <w:r>
-        <w:rPr>
-          <w:rFonts w:ascii="Times New Roman" w:hAnsi="Times New Roman" w:cs="Times New Roman"/>
-          <w:sz w:val="28"/>
-        </w:rPr>
-        <w:t xml:space="preserve"> [5</w:t>
-      </w:r>
-      <w:r>
-        <w:rPr>
-          <w:rFonts w:ascii="Times New Roman" w:hAnsi="Times New Roman" w:cs="Times New Roman"/>
-          <w:sz w:val="28"/>
-        </w:rPr>
-        <w:t>]</w:t>
-      </w:r>
-      <w:r>
-        <w:rPr>
-          <w:rFonts w:ascii="Times New Roman" w:hAnsi="Times New Roman" w:cs="Times New Roman"/>
-          <w:sz w:val="28"/>
-        </w:rPr>
-        <w:t>.</w:t>
-      </w:r>
-      <w:r>
-        <w:rPr>
-          <w:rFonts w:ascii="Times New Roman" w:hAnsi="Times New Roman" w:cs="Times New Roman"/>
-          <w:sz w:val="28"/>
-        </w:rPr>
-        <w:t xml:space="preserve"> Звёздочки отличаются от</w:t>
-      </w:r>
       <w:hyperlink r:id="rId28">
         <w:r>
           <w:rPr>
@@ -12130,13 +13565,61 @@
           <w:t xml:space="preserve"> </w:t>
         </w:r>
       </w:hyperlink>
+      <w:r>
+        <w:rPr>
+          <w:rFonts w:ascii="Times New Roman" w:hAnsi="Times New Roman" w:cs="Times New Roman"/>
+          <w:sz w:val="28"/>
+        </w:rPr>
+        <w:t>тем, что у звёздочек есть зубья, в то время ка</w:t>
+      </w:r>
+      <w:r>
+        <w:rPr>
+          <w:rFonts w:ascii="Times New Roman" w:hAnsi="Times New Roman" w:cs="Times New Roman"/>
+          <w:sz w:val="28"/>
+        </w:rPr>
+        <w:t xml:space="preserve">к шкивы имеют гладкие </w:t>
+      </w:r>
+      <w:proofErr w:type="spellStart"/>
+      <w:r>
+        <w:rPr>
+          <w:rFonts w:ascii="Times New Roman" w:hAnsi="Times New Roman" w:cs="Times New Roman"/>
+          <w:sz w:val="28"/>
+        </w:rPr>
+        <w:t>ободы</w:t>
+      </w:r>
+      <w:proofErr w:type="spellEnd"/>
+      <w:r>
+        <w:rPr>
+          <w:rFonts w:ascii="Times New Roman" w:hAnsi="Times New Roman" w:cs="Times New Roman"/>
+          <w:sz w:val="28"/>
+        </w:rPr>
+        <w:t>.</w:t>
+      </w:r>
+    </w:p>
+    <w:p>
+      <w:pPr>
+        <w:spacing w:after="0" w:line="360" w:lineRule="auto"/>
+        <w:ind w:left="2" w:right="-1" w:firstLine="567"/>
+        <w:jc w:val="both"/>
+        <w:rPr>
+          <w:rFonts w:ascii="Times New Roman" w:hAnsi="Times New Roman" w:cs="Times New Roman"/>
+          <w:sz w:val="28"/>
+        </w:rPr>
+      </w:pPr>
+      <w:r>
+        <w:rPr>
+          <w:rFonts w:ascii="Times New Roman" w:hAnsi="Times New Roman" w:cs="Times New Roman"/>
+          <w:sz w:val="28"/>
+        </w:rPr>
+        <w:t>Звёздочки применяются в</w:t>
+      </w:r>
       <w:hyperlink r:id="rId29">
         <w:r>
           <w:rPr>
             <w:rFonts w:ascii="Times New Roman" w:hAnsi="Times New Roman" w:cs="Times New Roman"/>
             <w:sz w:val="28"/>
           </w:rPr>
-          <w:t>зубчатых колёс</w:t>
+          <w:t xml:space="preserve"> </w:t>
         </w:r>
       </w:hyperlink>
       <w:hyperlink r:id="rId30">
@@ -12145,17 +13628,19 @@
             <w:rFonts w:ascii="Times New Roman" w:hAnsi="Times New Roman" w:cs="Times New Roman"/>
             <w:sz w:val="28"/>
           </w:rPr>
-          <w:t xml:space="preserve"> </w:t>
+          <w:t>велосипедах</w:t>
         </w:r>
       </w:hyperlink>
-      <w:r>
-        <w:rPr>
-          <w:rFonts w:ascii="Times New Roman" w:hAnsi="Times New Roman" w:cs="Times New Roman"/>
-          <w:sz w:val="28"/>
-        </w:rPr>
-        <w:t>тем, что никогда не входят в зацепление друг с другом непосредственно, и отличаются от</w:t>
-      </w:r>
       <w:hyperlink r:id="rId31">
+        <w:r>
+          <w:rPr>
+            <w:rFonts w:ascii="Times New Roman" w:hAnsi="Times New Roman" w:cs="Times New Roman"/>
+            <w:sz w:val="28"/>
+          </w:rPr>
+          <w:t>,</w:t>
+        </w:r>
+      </w:hyperlink>
+      <w:hyperlink r:id="rId32">
         <w:r>
           <w:rPr>
             <w:rFonts w:ascii="Times New Roman" w:hAnsi="Times New Roman" w:cs="Times New Roman"/>
@@ -12164,16 +13649,25 @@
           <w:t xml:space="preserve"> </w:t>
         </w:r>
       </w:hyperlink>
-      <w:hyperlink r:id="rId32">
+      <w:hyperlink r:id="rId33">
         <w:r>
           <w:rPr>
             <w:rFonts w:ascii="Times New Roman" w:hAnsi="Times New Roman" w:cs="Times New Roman"/>
             <w:sz w:val="28"/>
           </w:rPr>
-          <w:t>шкивов</w:t>
+          <w:t>мотоциклах</w:t>
         </w:r>
       </w:hyperlink>
-      <w:hyperlink r:id="rId33">
+      <w:hyperlink r:id="rId34">
+        <w:r>
+          <w:rPr>
+            <w:rFonts w:ascii="Times New Roman" w:hAnsi="Times New Roman" w:cs="Times New Roman"/>
+            <w:sz w:val="28"/>
+          </w:rPr>
+          <w:t>,</w:t>
+        </w:r>
+      </w:hyperlink>
+      <w:hyperlink r:id="rId35">
         <w:r>
           <w:rPr>
             <w:rFonts w:ascii="Times New Roman" w:hAnsi="Times New Roman" w:cs="Times New Roman"/>
@@ -12182,39 +13676,41 @@
           <w:t xml:space="preserve"> </w:t>
         </w:r>
       </w:hyperlink>
-      <w:r>
-        <w:rPr>
-          <w:rFonts w:ascii="Times New Roman" w:hAnsi="Times New Roman" w:cs="Times New Roman"/>
-          <w:sz w:val="28"/>
-        </w:rPr>
-        <w:t>тем, что у звёздочек есть зубья, в то время ка</w:t>
-      </w:r>
-      <w:r>
-        <w:rPr>
-          <w:rFonts w:ascii="Times New Roman" w:hAnsi="Times New Roman" w:cs="Times New Roman"/>
-          <w:sz w:val="28"/>
-        </w:rPr>
-        <w:t>к шкивы имеют гладкие ободы.</w:t>
-      </w:r>
-    </w:p>
-    <w:p>
-      <w:pPr>
-        <w:spacing w:after="0" w:line="360" w:lineRule="auto"/>
-        <w:ind w:left="2" w:right="-1" w:firstLine="567"/>
-        <w:jc w:val="both"/>
-        <w:rPr>
-          <w:rFonts w:ascii="Times New Roman" w:hAnsi="Times New Roman" w:cs="Times New Roman"/>
-          <w:sz w:val="28"/>
-        </w:rPr>
-      </w:pPr>
-      <w:r>
-        <w:rPr>
-          <w:rFonts w:ascii="Times New Roman" w:hAnsi="Times New Roman" w:cs="Times New Roman"/>
-          <w:sz w:val="28"/>
-        </w:rPr>
-        <w:t>Звёздочки применяются в</w:t>
-      </w:r>
-      <w:hyperlink r:id="rId34">
+      <w:hyperlink r:id="rId36">
+        <w:r>
+          <w:rPr>
+            <w:rFonts w:ascii="Times New Roman" w:hAnsi="Times New Roman" w:cs="Times New Roman"/>
+            <w:sz w:val="28"/>
+          </w:rPr>
+          <w:t>автомобилях</w:t>
+        </w:r>
+      </w:hyperlink>
+      <w:hyperlink r:id="rId37">
+        <w:r>
+          <w:rPr>
+            <w:rFonts w:ascii="Times New Roman" w:hAnsi="Times New Roman" w:cs="Times New Roman"/>
+            <w:sz w:val="28"/>
+          </w:rPr>
+          <w:t>,</w:t>
+        </w:r>
+      </w:hyperlink>
+      <w:r>
+        <w:rPr>
+          <w:rFonts w:ascii="Times New Roman" w:hAnsi="Times New Roman" w:cs="Times New Roman"/>
+          <w:sz w:val="28"/>
+        </w:rPr>
+        <w:t xml:space="preserve"> </w:t>
+      </w:r>
+      <w:hyperlink r:id="rId38">
+        <w:r>
+          <w:rPr>
+            <w:rFonts w:ascii="Times New Roman" w:hAnsi="Times New Roman" w:cs="Times New Roman"/>
+            <w:sz w:val="28"/>
+          </w:rPr>
+          <w:t>гусеничных</w:t>
+        </w:r>
+      </w:hyperlink>
+      <w:hyperlink r:id="rId39">
         <w:r>
           <w:rPr>
             <w:rFonts w:ascii="Times New Roman" w:hAnsi="Times New Roman" w:cs="Times New Roman"/>
@@ -12223,51 +13719,13 @@
           <w:t xml:space="preserve"> </w:t>
         </w:r>
       </w:hyperlink>
-      <w:hyperlink r:id="rId35">
-        <w:r>
-          <w:rPr>
-            <w:rFonts w:ascii="Times New Roman" w:hAnsi="Times New Roman" w:cs="Times New Roman"/>
-            <w:sz w:val="28"/>
-          </w:rPr>
-          <w:t>велосипедах</w:t>
-        </w:r>
-      </w:hyperlink>
-      <w:hyperlink r:id="rId36">
-        <w:r>
-          <w:rPr>
-            <w:rFonts w:ascii="Times New Roman" w:hAnsi="Times New Roman" w:cs="Times New Roman"/>
-            <w:sz w:val="28"/>
-          </w:rPr>
-          <w:t>,</w:t>
-        </w:r>
-      </w:hyperlink>
-      <w:hyperlink r:id="rId37">
-        <w:r>
-          <w:rPr>
-            <w:rFonts w:ascii="Times New Roman" w:hAnsi="Times New Roman" w:cs="Times New Roman"/>
-            <w:sz w:val="28"/>
-          </w:rPr>
-          <w:t xml:space="preserve"> </w:t>
-        </w:r>
-      </w:hyperlink>
-      <w:hyperlink r:id="rId38">
-        <w:r>
-          <w:rPr>
-            <w:rFonts w:ascii="Times New Roman" w:hAnsi="Times New Roman" w:cs="Times New Roman"/>
-            <w:sz w:val="28"/>
-          </w:rPr>
-          <w:t>мотоциклах</w:t>
-        </w:r>
-      </w:hyperlink>
-      <w:hyperlink r:id="rId39">
-        <w:r>
-          <w:rPr>
-            <w:rFonts w:ascii="Times New Roman" w:hAnsi="Times New Roman" w:cs="Times New Roman"/>
-            <w:sz w:val="28"/>
-          </w:rPr>
-          <w:t>,</w:t>
-        </w:r>
-      </w:hyperlink>
+      <w:r>
+        <w:rPr>
+          <w:rFonts w:ascii="Times New Roman" w:hAnsi="Times New Roman" w:cs="Times New Roman"/>
+          <w:sz w:val="28"/>
+        </w:rPr>
+        <w:t>транспортных средствах, и в других машинах, в которых применение</w:t>
+      </w:r>
       <w:hyperlink r:id="rId40">
         <w:r>
           <w:rPr>
@@ -12283,7 +13741,7 @@
             <w:rFonts w:ascii="Times New Roman" w:hAnsi="Times New Roman" w:cs="Times New Roman"/>
             <w:sz w:val="28"/>
           </w:rPr>
-          <w:t>автомобилях</w:t>
+          <w:t>зубчатых передач</w:t>
         </w:r>
       </w:hyperlink>
       <w:hyperlink r:id="rId42">
@@ -12292,7 +13750,7 @@
             <w:rFonts w:ascii="Times New Roman" w:hAnsi="Times New Roman" w:cs="Times New Roman"/>
             <w:sz w:val="28"/>
           </w:rPr>
-          <w:t>,</w:t>
+          <w:t xml:space="preserve"> </w:t>
         </w:r>
       </w:hyperlink>
       <w:r>
@@ -12300,7 +13758,7 @@
           <w:rFonts w:ascii="Times New Roman" w:hAnsi="Times New Roman" w:cs="Times New Roman"/>
           <w:sz w:val="28"/>
         </w:rPr>
-        <w:t xml:space="preserve"> </w:t>
+        <w:t>является неподходящим. Они выполняют функцию передачи вращательного движения между двумя валами посредством</w:t>
       </w:r>
       <w:hyperlink r:id="rId43">
         <w:r>
@@ -12308,7 +13766,7 @@
             <w:rFonts w:ascii="Times New Roman" w:hAnsi="Times New Roman" w:cs="Times New Roman"/>
             <w:sz w:val="28"/>
           </w:rPr>
-          <w:t>гусеничных</w:t>
+          <w:t xml:space="preserve"> </w:t>
         </w:r>
       </w:hyperlink>
       <w:hyperlink r:id="rId44">
@@ -12317,16 +13775,9 @@
             <w:rFonts w:ascii="Times New Roman" w:hAnsi="Times New Roman" w:cs="Times New Roman"/>
             <w:sz w:val="28"/>
           </w:rPr>
-          <w:t xml:space="preserve"> </w:t>
+          <w:t>цепной передачи</w:t>
         </w:r>
       </w:hyperlink>
-      <w:r>
-        <w:rPr>
-          <w:rFonts w:ascii="Times New Roman" w:hAnsi="Times New Roman" w:cs="Times New Roman"/>
-          <w:sz w:val="28"/>
-        </w:rPr>
-        <w:t>транспортных средствах, и в других машинах, в которых применение</w:t>
-      </w:r>
       <w:hyperlink r:id="rId45">
         <w:r>
           <w:rPr>
@@ -12336,13 +13787,52 @@
           <w:t xml:space="preserve"> </w:t>
         </w:r>
       </w:hyperlink>
+      <w:r>
+        <w:rPr>
+          <w:rFonts w:ascii="Times New Roman" w:hAnsi="Times New Roman" w:cs="Times New Roman"/>
+          <w:sz w:val="28"/>
+        </w:rPr>
+        <w:t xml:space="preserve">или функцию сообщения линейного движения звеньям гусениц. </w:t>
+      </w:r>
+    </w:p>
+    <w:p>
+      <w:pPr>
+        <w:spacing w:after="0" w:line="360" w:lineRule="auto"/>
+        <w:ind w:left="2" w:right="-1" w:firstLine="567"/>
+        <w:jc w:val="both"/>
+        <w:rPr>
+          <w:rFonts w:ascii="Times New Roman" w:hAnsi="Times New Roman" w:cs="Times New Roman"/>
+          <w:sz w:val="28"/>
+        </w:rPr>
+      </w:pPr>
+      <w:r>
+        <w:rPr>
+          <w:rFonts w:ascii="Times New Roman" w:hAnsi="Times New Roman" w:cs="Times New Roman"/>
+          <w:sz w:val="28"/>
+        </w:rPr>
+        <w:t>При использовании звёздочек в велосипедах можно изменять передаточное отношение цепной пер</w:t>
+      </w:r>
+      <w:r>
+        <w:rPr>
+          <w:rFonts w:ascii="Times New Roman" w:hAnsi="Times New Roman" w:cs="Times New Roman"/>
+          <w:sz w:val="28"/>
+        </w:rPr>
+        <w:t xml:space="preserve">едачи путём изменения диаметра </w:t>
+      </w:r>
+      <w:r>
+        <w:rPr>
+          <w:rFonts w:ascii="Times New Roman" w:hAnsi="Times New Roman" w:cs="Times New Roman"/>
+          <w:sz w:val="28"/>
+        </w:rPr>
+        <w:t>звёздочек (а значит, и количества зубьев). Такие звёздочки являются основой</w:t>
+      </w:r>
       <w:hyperlink r:id="rId46">
         <w:r>
           <w:rPr>
             <w:rFonts w:ascii="Times New Roman" w:hAnsi="Times New Roman" w:cs="Times New Roman"/>
             <w:sz w:val="28"/>
           </w:rPr>
-          <w:t>зубчатых передач</w:t>
+          <w:t xml:space="preserve"> </w:t>
         </w:r>
       </w:hyperlink>
       <w:hyperlink r:id="rId47">
@@ -12351,101 +13841,10 @@
             <w:rFonts w:ascii="Times New Roman" w:hAnsi="Times New Roman" w:cs="Times New Roman"/>
             <w:sz w:val="28"/>
           </w:rPr>
-          <w:t xml:space="preserve"> </w:t>
-        </w:r>
-      </w:hyperlink>
-      <w:r>
-        <w:rPr>
-          <w:rFonts w:ascii="Times New Roman" w:hAnsi="Times New Roman" w:cs="Times New Roman"/>
-          <w:sz w:val="28"/>
-        </w:rPr>
-        <w:t>является неподходящим. Они выполняют функцию передачи вращательного движения между двумя валами посредством</w:t>
-      </w:r>
-      <w:hyperlink r:id="rId48">
-        <w:r>
-          <w:rPr>
-            <w:rFonts w:ascii="Times New Roman" w:hAnsi="Times New Roman" w:cs="Times New Roman"/>
-            <w:sz w:val="28"/>
-          </w:rPr>
-          <w:t xml:space="preserve"> </w:t>
-        </w:r>
-      </w:hyperlink>
-      <w:hyperlink r:id="rId49">
-        <w:r>
-          <w:rPr>
-            <w:rFonts w:ascii="Times New Roman" w:hAnsi="Times New Roman" w:cs="Times New Roman"/>
-            <w:sz w:val="28"/>
-          </w:rPr>
-          <w:t>цепной передачи</w:t>
-        </w:r>
-      </w:hyperlink>
-      <w:hyperlink r:id="rId50">
-        <w:r>
-          <w:rPr>
-            <w:rFonts w:ascii="Times New Roman" w:hAnsi="Times New Roman" w:cs="Times New Roman"/>
-            <w:sz w:val="28"/>
-          </w:rPr>
-          <w:t xml:space="preserve"> </w:t>
-        </w:r>
-      </w:hyperlink>
-      <w:r>
-        <w:rPr>
-          <w:rFonts w:ascii="Times New Roman" w:hAnsi="Times New Roman" w:cs="Times New Roman"/>
-          <w:sz w:val="28"/>
-        </w:rPr>
-        <w:t xml:space="preserve">или функцию сообщения линейного движения звеньям гусениц. </w:t>
-      </w:r>
-    </w:p>
-    <w:p>
-      <w:pPr>
-        <w:spacing w:after="0" w:line="360" w:lineRule="auto"/>
-        <w:ind w:left="2" w:right="-1" w:firstLine="567"/>
-        <w:jc w:val="both"/>
-        <w:rPr>
-          <w:rFonts w:ascii="Times New Roman" w:hAnsi="Times New Roman" w:cs="Times New Roman"/>
-          <w:sz w:val="28"/>
-        </w:rPr>
-      </w:pPr>
-      <w:r>
-        <w:rPr>
-          <w:rFonts w:ascii="Times New Roman" w:hAnsi="Times New Roman" w:cs="Times New Roman"/>
-          <w:sz w:val="28"/>
-        </w:rPr>
-        <w:t>При использовании звёздочек в велосипедах можно изменять передаточное отношение цепной пер</w:t>
-      </w:r>
-      <w:r>
-        <w:rPr>
-          <w:rFonts w:ascii="Times New Roman" w:hAnsi="Times New Roman" w:cs="Times New Roman"/>
-          <w:sz w:val="28"/>
-        </w:rPr>
-        <w:t xml:space="preserve">едачи путём изменения диаметра </w:t>
-      </w:r>
-      <w:r>
-        <w:rPr>
-          <w:rFonts w:ascii="Times New Roman" w:hAnsi="Times New Roman" w:cs="Times New Roman"/>
-          <w:sz w:val="28"/>
-        </w:rPr>
-        <w:t>звёздочек (а значит, и количества зубьев). Такие звёздочки являются основой</w:t>
-      </w:r>
-      <w:hyperlink r:id="rId51">
-        <w:r>
-          <w:rPr>
-            <w:rFonts w:ascii="Times New Roman" w:hAnsi="Times New Roman" w:cs="Times New Roman"/>
-            <w:sz w:val="28"/>
-          </w:rPr>
-          <w:t xml:space="preserve"> </w:t>
-        </w:r>
-      </w:hyperlink>
-      <w:hyperlink r:id="rId52">
-        <w:r>
-          <w:rPr>
-            <w:rFonts w:ascii="Times New Roman" w:hAnsi="Times New Roman" w:cs="Times New Roman"/>
-            <w:sz w:val="28"/>
-          </w:rPr>
           <w:t>велосипедного переключателя скоростей</w:t>
         </w:r>
       </w:hyperlink>
-      <w:hyperlink r:id="rId53">
+      <w:hyperlink r:id="rId48">
         <w:r>
           <w:rPr>
             <w:rFonts w:ascii="Times New Roman" w:hAnsi="Times New Roman" w:cs="Times New Roman"/>
@@ -12464,7 +13863,7 @@
     </w:p>
     <w:p>
       <w:pPr>
-        <w:pStyle w:val="aa"/>
+        <w:pStyle w:val="BodyText"/>
         <w:tabs>
           <w:tab w:val="left" w:pos="4574"/>
           <w:tab w:val="left" w:pos="4683"/>
@@ -12482,12 +13881,14 @@
         </w:rPr>
         <w:t>R</w:t>
       </w:r>
+      <w:proofErr w:type="spellStart"/>
       <w:r>
         <w:rPr>
           <w:vertAlign w:val="subscript"/>
         </w:rPr>
         <w:t>окр</w:t>
       </w:r>
+      <w:proofErr w:type="spellEnd"/>
       <w:r>
         <w:rPr>
           <w:vertAlign w:val="subscript"/>
@@ -12902,7 +14303,7 @@
                     <pic:cNvPicPr/>
                   </pic:nvPicPr>
                   <pic:blipFill rotWithShape="1">
-                    <a:blip r:embed="rId54"/>
+                    <a:blip r:embed="rId49"/>
                     <a:srcRect l="14452" t="19751" r="48884" b="37500"/>
                     <a:stretch/>
                   </pic:blipFill>
@@ -12932,7 +14333,7 @@
     </w:p>
     <w:p>
       <w:pPr>
-        <w:pStyle w:val="aa"/>
+        <w:pStyle w:val="BodyText"/>
         <w:tabs>
           <w:tab w:val="left" w:pos="4574"/>
           <w:tab w:val="left" w:pos="4683"/>
@@ -13007,7 +14408,7 @@
     </w:p>
     <w:tbl>
       <w:tblPr>
-        <w:tblStyle w:val="af1"/>
+        <w:tblStyle w:val="TableGrid"/>
         <w:tblW w:w="0" w:type="auto"/>
         <w:tblLook w:val="04A0" w:firstRow="1" w:lastRow="0" w:firstColumn="1" w:lastColumn="0" w:noHBand="0" w:noVBand="1"/>
       </w:tblPr>
@@ -15786,7 +17187,7 @@
     </w:tbl>
     <w:p>
       <w:pPr>
-        <w:pStyle w:val="1"/>
+        <w:pStyle w:val="Heading1"/>
         <w:spacing w:after="240" w:line="360" w:lineRule="auto"/>
         <w:ind w:firstLine="567"/>
         <w:jc w:val="center"/>
@@ -15797,7 +17198,7 @@
           <w:sz w:val="28"/>
         </w:rPr>
       </w:pPr>
-      <w:bookmarkStart w:id="9" w:name="_Toc38893067"/>
+      <w:bookmarkStart w:id="7" w:name="_Toc38893067"/>
       <w:r>
         <w:rPr>
           <w:rFonts w:ascii="Times New Roman" w:hAnsi="Times New Roman" w:cs="Times New Roman"/>
@@ -15808,11 +17209,11 @@
         <w:lastRenderedPageBreak/>
         <w:t>3 Проект программы</w:t>
       </w:r>
-      <w:bookmarkEnd w:id="9"/>
+      <w:bookmarkEnd w:id="7"/>
     </w:p>
     <w:p>
       <w:pPr>
-        <w:pStyle w:val="2"/>
+        <w:pStyle w:val="Heading2"/>
         <w:numPr>
           <w:ilvl w:val="1"/>
           <w:numId w:val="15"/>
@@ -15827,7 +17228,7 @@
           <w:sz w:val="28"/>
         </w:rPr>
       </w:pPr>
-      <w:bookmarkStart w:id="10" w:name="_Toc38893068"/>
+      <w:bookmarkStart w:id="8" w:name="_Toc38893068"/>
       <w:r>
         <w:rPr>
           <w:rFonts w:ascii="Times New Roman" w:hAnsi="Times New Roman" w:cs="Times New Roman"/>
@@ -15865,7 +17266,7 @@
         </w:rPr>
         <w:t xml:space="preserve"> и диаграммы классов</w:t>
       </w:r>
-      <w:bookmarkEnd w:id="10"/>
+      <w:bookmarkEnd w:id="8"/>
     </w:p>
     <w:p>
       <w:pPr>
@@ -15995,37 +17396,14 @@
           <w:rFonts w:ascii="Times New Roman" w:hAnsi="Times New Roman" w:cs="Times New Roman"/>
           <w:sz w:val="28"/>
         </w:rPr>
-        <w:t xml:space="preserve"> и предоставляют собой ценный инструмент для понимания функциональных требований к </w:t>
-      </w:r>
-      <w:commentRangeStart w:id="11"/>
-      <w:commentRangeStart w:id="12"/>
-      <w:r>
-        <w:rPr>
-          <w:rFonts w:ascii="Times New Roman" w:hAnsi="Times New Roman" w:cs="Times New Roman"/>
-          <w:sz w:val="28"/>
-        </w:rPr>
-        <w:t>системе</w:t>
-      </w:r>
-      <w:commentRangeEnd w:id="11"/>
-      <w:r>
-        <w:rPr>
-          <w:rStyle w:val="af2"/>
-        </w:rPr>
-        <w:commentReference w:id="11"/>
-      </w:r>
-      <w:commentRangeEnd w:id="12"/>
-      <w:r>
-        <w:rPr>
-          <w:rStyle w:val="af2"/>
-        </w:rPr>
-        <w:commentReference w:id="12"/>
-      </w:r>
-      <w:r>
-        <w:rPr>
-          <w:rFonts w:ascii="Times New Roman" w:hAnsi="Times New Roman" w:cs="Times New Roman"/>
-          <w:sz w:val="28"/>
-        </w:rPr>
-        <w:t xml:space="preserve"> ( </w:t>
+        <w:t xml:space="preserve"> и предоставляют собой ценный инструмент для понимания функциональных требований к системе</w:t>
+      </w:r>
+      <w:r>
+        <w:rPr>
+          <w:rFonts w:ascii="Times New Roman" w:hAnsi="Times New Roman" w:cs="Times New Roman"/>
+          <w:sz w:val="28"/>
+        </w:rPr>
+        <w:t xml:space="preserve"> (</w:t>
       </w:r>
       <w:r>
         <w:rPr>
@@ -16084,7 +17462,7 @@
                     <pic:cNvPicPr/>
                   </pic:nvPicPr>
                   <pic:blipFill rotWithShape="1">
-                    <a:blip r:embed="rId55">
+                    <a:blip r:embed="rId50">
                       <a:extLst>
                         <a:ext uri="{28A0092B-C50C-407E-A947-70E740481C1C}">
                           <a14:useLocalDpi xmlns:a14="http://schemas.microsoft.com/office/drawing/2010/main" val="0"/>
@@ -16266,7 +17644,7 @@
                     <pic:cNvPicPr/>
                   </pic:nvPicPr>
                   <pic:blipFill>
-                    <a:blip r:embed="rId56">
+                    <a:blip r:embed="rId51">
                       <a:extLst>
                         <a:ext uri="{28A0092B-C50C-407E-A947-70E740481C1C}">
                           <a14:useLocalDpi xmlns:a14="http://schemas.microsoft.com/office/drawing/2010/main" val="0"/>
@@ -16381,6 +17759,7 @@
         </w:rPr>
         <w:t xml:space="preserve">Класс </w:t>
       </w:r>
+      <w:proofErr w:type="spellStart"/>
       <w:r>
         <w:rPr>
           <w:rFonts w:ascii="Times New Roman" w:hAnsi="Times New Roman" w:cs="Times New Roman"/>
@@ -16390,6 +17769,7 @@
         </w:rPr>
         <w:t>SprocketParameters</w:t>
       </w:r>
+      <w:proofErr w:type="spellEnd"/>
       <w:r>
         <w:rPr>
           <w:rFonts w:ascii="Times New Roman" w:hAnsi="Times New Roman" w:cs="Times New Roman"/>
@@ -16418,6 +17798,7 @@
         </w:rPr>
         <w:t xml:space="preserve">Класс </w:t>
       </w:r>
+      <w:proofErr w:type="spellStart"/>
       <w:r>
         <w:rPr>
           <w:rFonts w:ascii="Times New Roman" w:hAnsi="Times New Roman" w:cs="Times New Roman"/>
@@ -16427,6 +17808,7 @@
         </w:rPr>
         <w:t>SprocketBuilder</w:t>
       </w:r>
+      <w:proofErr w:type="spellEnd"/>
       <w:r>
         <w:rPr>
           <w:rFonts w:ascii="Times New Roman" w:hAnsi="Times New Roman" w:cs="Times New Roman"/>
@@ -16455,6 +17837,7 @@
         </w:rPr>
         <w:t xml:space="preserve">Класс </w:t>
       </w:r>
+      <w:proofErr w:type="spellStart"/>
       <w:r>
         <w:rPr>
           <w:rFonts w:ascii="Times New Roman" w:hAnsi="Times New Roman" w:cs="Times New Roman"/>
@@ -16464,6 +17847,7 @@
         </w:rPr>
         <w:t>SprocketManager</w:t>
       </w:r>
+      <w:proofErr w:type="spellEnd"/>
       <w:r>
         <w:rPr>
           <w:rFonts w:ascii="Times New Roman" w:hAnsi="Times New Roman" w:cs="Times New Roman"/>
@@ -16472,6 +17856,7 @@
         </w:rPr>
         <w:t xml:space="preserve"> хранит объект класса </w:t>
       </w:r>
+      <w:proofErr w:type="spellStart"/>
       <w:r>
         <w:rPr>
           <w:rFonts w:ascii="Times New Roman" w:hAnsi="Times New Roman" w:cs="Times New Roman"/>
@@ -16481,6 +17866,7 @@
         </w:rPr>
         <w:t>SprocketBuilder</w:t>
       </w:r>
+      <w:proofErr w:type="spellEnd"/>
       <w:r>
         <w:rPr>
           <w:rFonts w:ascii="Times New Roman" w:hAnsi="Times New Roman" w:cs="Times New Roman"/>
@@ -16509,6 +17895,7 @@
         </w:rPr>
         <w:t xml:space="preserve">Класс </w:t>
       </w:r>
+      <w:proofErr w:type="spellStart"/>
       <w:r>
         <w:rPr>
           <w:rFonts w:ascii="Times New Roman" w:hAnsi="Times New Roman" w:cs="Times New Roman"/>
@@ -16518,6 +17905,7 @@
         </w:rPr>
         <w:t>SprocketForm</w:t>
       </w:r>
+      <w:proofErr w:type="spellEnd"/>
       <w:r>
         <w:rPr>
           <w:rFonts w:ascii="Times New Roman" w:hAnsi="Times New Roman" w:cs="Times New Roman"/>
@@ -16529,13 +17917,13 @@
     </w:p>
     <w:p>
       <w:pPr>
-        <w:pStyle w:val="a5"/>
+        <w:pStyle w:val="ListParagraph"/>
         <w:ind w:left="930" w:firstLine="567"/>
       </w:pPr>
     </w:p>
     <w:p>
       <w:pPr>
-        <w:pStyle w:val="2"/>
+        <w:pStyle w:val="Heading2"/>
         <w:spacing w:line="360" w:lineRule="auto"/>
         <w:ind w:firstLine="567"/>
         <w:jc w:val="center"/>
@@ -16546,7 +17934,7 @@
           <w:sz w:val="28"/>
         </w:rPr>
       </w:pPr>
-      <w:bookmarkStart w:id="13" w:name="_Toc38893069"/>
+      <w:bookmarkStart w:id="9" w:name="_Toc38893069"/>
       <w:r>
         <w:rPr>
           <w:rFonts w:ascii="Times New Roman" w:hAnsi="Times New Roman" w:cs="Times New Roman"/>
@@ -16574,7 +17962,7 @@
         </w:rPr>
         <w:t xml:space="preserve"> Макет пользовательского интерфейса</w:t>
       </w:r>
-      <w:bookmarkEnd w:id="13"/>
+      <w:bookmarkEnd w:id="9"/>
     </w:p>
     <w:p>
       <w:pPr>
@@ -16604,7 +17992,43 @@
           <w:sz w:val="28"/>
           <w:szCs w:val="28"/>
         </w:rPr>
-        <w:t>ься Windows Form. На рисунке 3.3</w:t>
+        <w:t xml:space="preserve">ься </w:t>
+      </w:r>
+      <w:proofErr w:type="spellStart"/>
+      <w:r>
+        <w:rPr>
+          <w:rFonts w:ascii="Times New Roman" w:hAnsi="Times New Roman" w:cs="Times New Roman"/>
+          <w:sz w:val="28"/>
+          <w:szCs w:val="28"/>
+        </w:rPr>
+        <w:t>Windows</w:t>
+      </w:r>
+      <w:proofErr w:type="spellEnd"/>
+      <w:r>
+        <w:rPr>
+          <w:rFonts w:ascii="Times New Roman" w:hAnsi="Times New Roman" w:cs="Times New Roman"/>
+          <w:sz w:val="28"/>
+          <w:szCs w:val="28"/>
+        </w:rPr>
+        <w:t xml:space="preserve"> </w:t>
+      </w:r>
+      <w:proofErr w:type="spellStart"/>
+      <w:r>
+        <w:rPr>
+          <w:rFonts w:ascii="Times New Roman" w:hAnsi="Times New Roman" w:cs="Times New Roman"/>
+          <w:sz w:val="28"/>
+          <w:szCs w:val="28"/>
+        </w:rPr>
+        <w:t>Form</w:t>
+      </w:r>
+      <w:proofErr w:type="spellEnd"/>
+      <w:r>
+        <w:rPr>
+          <w:rFonts w:ascii="Times New Roman" w:hAnsi="Times New Roman" w:cs="Times New Roman"/>
+          <w:sz w:val="28"/>
+          <w:szCs w:val="28"/>
+        </w:rPr>
+        <w:t>. На рисунке 3.3</w:t>
       </w:r>
       <w:r>
         <w:rPr>
@@ -16628,39 +18052,7 @@
           <w:sz w:val="28"/>
           <w:szCs w:val="28"/>
         </w:rPr>
-        <w:t xml:space="preserve"> </w:t>
-      </w:r>
-      <w:commentRangeStart w:id="14"/>
-      <w:commentRangeStart w:id="15"/>
-      <w:r>
-        <w:rPr>
-          <w:rFonts w:ascii="Times New Roman" w:hAnsi="Times New Roman" w:cs="Times New Roman"/>
-          <w:sz w:val="28"/>
-          <w:szCs w:val="28"/>
-        </w:rPr>
-        <w:t>интерфейса</w:t>
-      </w:r>
-      <w:commentRangeEnd w:id="14"/>
-      <w:r>
-        <w:rPr>
-          <w:rStyle w:val="af2"/>
-        </w:rPr>
-        <w:commentReference w:id="14"/>
-      </w:r>
-      <w:commentRangeEnd w:id="15"/>
-      <w:r>
-        <w:rPr>
-          <w:rStyle w:val="af2"/>
-        </w:rPr>
-        <w:commentReference w:id="15"/>
-      </w:r>
-      <w:r>
-        <w:rPr>
-          <w:rFonts w:ascii="Times New Roman" w:hAnsi="Times New Roman" w:cs="Times New Roman"/>
-          <w:sz w:val="28"/>
-          <w:szCs w:val="28"/>
-        </w:rPr>
-        <w:t xml:space="preserve"> для ввода параметров модели. </w:t>
+        <w:t xml:space="preserve"> интерфейса для ввода параметров модели. </w:t>
       </w:r>
       <w:r>
         <w:rPr>
@@ -16710,7 +18102,7 @@
                     <pic:cNvPicPr/>
                   </pic:nvPicPr>
                   <pic:blipFill rotWithShape="1">
-                    <a:blip r:embed="rId57"/>
+                    <a:blip r:embed="rId52"/>
                     <a:srcRect l="18674" t="32109" r="15344" b="14191"/>
                     <a:stretch/>
                   </pic:blipFill>
@@ -16807,7 +18199,7 @@
     </w:p>
     <w:p>
       <w:pPr>
-        <w:pStyle w:val="a5"/>
+        <w:pStyle w:val="ListParagraph"/>
         <w:numPr>
           <w:ilvl w:val="0"/>
           <w:numId w:val="19"/>
@@ -16820,8 +18212,6 @@
           <w:sz w:val="28"/>
         </w:rPr>
       </w:pPr>
-      <w:commentRangeStart w:id="16"/>
-      <w:commentRangeStart w:id="17"/>
       <w:r>
         <w:rPr>
           <w:rFonts w:ascii="Times New Roman" w:hAnsi="Times New Roman" w:cs="Times New Roman"/>
@@ -16841,21 +18231,12 @@
           <w:rFonts w:ascii="Times New Roman" w:hAnsi="Times New Roman" w:cs="Times New Roman"/>
           <w:sz w:val="28"/>
         </w:rPr>
-        <w:t xml:space="preserve"> вводимых пара</w:t>
-      </w:r>
-      <w:bookmarkStart w:id="18" w:name="_GoBack"/>
-      <w:bookmarkEnd w:id="18"/>
-      <w:r>
-        <w:rPr>
-          <w:rFonts w:ascii="Times New Roman" w:hAnsi="Times New Roman" w:cs="Times New Roman"/>
-          <w:sz w:val="28"/>
-        </w:rPr>
-        <w:t xml:space="preserve">метров; </w:t>
+        <w:t xml:space="preserve"> вводимых параметров; </w:t>
       </w:r>
     </w:p>
     <w:p>
       <w:pPr>
-        <w:pStyle w:val="a5"/>
+        <w:pStyle w:val="ListParagraph"/>
         <w:numPr>
           <w:ilvl w:val="0"/>
           <w:numId w:val="19"/>
@@ -16892,7 +18273,7 @@
     </w:p>
     <w:p>
       <w:pPr>
-        <w:pStyle w:val="a5"/>
+        <w:pStyle w:val="ListParagraph"/>
         <w:numPr>
           <w:ilvl w:val="0"/>
           <w:numId w:val="19"/>
@@ -16944,7 +18325,7 @@
     </w:p>
     <w:p>
       <w:pPr>
-        <w:pStyle w:val="a5"/>
+        <w:pStyle w:val="ListParagraph"/>
         <w:numPr>
           <w:ilvl w:val="0"/>
           <w:numId w:val="19"/>
@@ -16964,20 +18345,6 @@
         </w:rPr>
         <w:t>схема детали.</w:t>
       </w:r>
-      <w:commentRangeEnd w:id="16"/>
-      <w:r>
-        <w:rPr>
-          <w:rStyle w:val="af2"/>
-        </w:rPr>
-        <w:commentReference w:id="16"/>
-      </w:r>
-      <w:commentRangeEnd w:id="17"/>
-      <w:r>
-        <w:rPr>
-          <w:rStyle w:val="af2"/>
-        </w:rPr>
-        <w:commentReference w:id="17"/>
-      </w:r>
     </w:p>
     <w:p>
       <w:pPr>
@@ -16999,7 +18366,7 @@
     </w:p>
     <w:p>
       <w:pPr>
-        <w:pStyle w:val="1"/>
+        <w:pStyle w:val="Heading1"/>
         <w:spacing w:after="240"/>
         <w:ind w:firstLine="567"/>
         <w:jc w:val="center"/>
@@ -17010,7 +18377,7 @@
           <w:sz w:val="28"/>
         </w:rPr>
       </w:pPr>
-      <w:bookmarkStart w:id="19" w:name="_Toc38893070"/>
+      <w:bookmarkStart w:id="10" w:name="_Toc38893070"/>
       <w:r>
         <w:rPr>
           <w:rFonts w:ascii="Times New Roman" w:hAnsi="Times New Roman" w:cs="Times New Roman"/>
@@ -17030,11 +18397,11 @@
         </w:rPr>
         <w:t>исок источников</w:t>
       </w:r>
-      <w:bookmarkEnd w:id="19"/>
+      <w:bookmarkEnd w:id="10"/>
     </w:p>
     <w:p>
       <w:pPr>
-        <w:pStyle w:val="a5"/>
+        <w:pStyle w:val="ListParagraph"/>
         <w:numPr>
           <w:ilvl w:val="0"/>
           <w:numId w:val="21"/>
@@ -17073,10 +18440,10 @@
         </w:rPr>
         <w:t xml:space="preserve"> [электронный ресурс]. – режим доступа: </w:t>
       </w:r>
-      <w:hyperlink r:id="rId58" w:history="1">
+      <w:hyperlink r:id="rId53" w:history="1">
         <w:r>
           <w:rPr>
-            <w:rStyle w:val="a7"/>
+            <w:rStyle w:val="Hyperlink"/>
             <w:rFonts w:ascii="Times New Roman" w:hAnsi="Times New Roman" w:cs="Times New Roman"/>
             <w:sz w:val="28"/>
             <w:szCs w:val="28"/>
@@ -17095,7 +18462,7 @@
     </w:p>
     <w:p>
       <w:pPr>
-        <w:pStyle w:val="a5"/>
+        <w:pStyle w:val="ListParagraph"/>
         <w:numPr>
           <w:ilvl w:val="0"/>
           <w:numId w:val="21"/>
@@ -17117,10 +18484,10 @@
         </w:rPr>
         <w:t xml:space="preserve">Базовые интерфейсы API системы КОМПАС [электронный ресурс]. – режим доступа: </w:t>
       </w:r>
-      <w:hyperlink r:id="rId59" w:history="1">
+      <w:hyperlink r:id="rId54" w:history="1">
         <w:r>
           <w:rPr>
-            <w:rStyle w:val="a7"/>
+            <w:rStyle w:val="Hyperlink"/>
             <w:rFonts w:ascii="Times New Roman" w:hAnsi="Times New Roman" w:cs="Times New Roman"/>
             <w:sz w:val="28"/>
             <w:szCs w:val="28"/>
@@ -17139,7 +18506,7 @@
     </w:p>
     <w:p>
       <w:pPr>
-        <w:pStyle w:val="a5"/>
+        <w:pStyle w:val="ListParagraph"/>
         <w:numPr>
           <w:ilvl w:val="0"/>
           <w:numId w:val="21"/>
@@ -17186,10 +18553,10 @@
         </w:rPr>
         <w:t xml:space="preserve">[электронный ресурс]. – режим доступа: </w:t>
       </w:r>
-      <w:hyperlink r:id="rId60" w:history="1">
+      <w:hyperlink r:id="rId55" w:history="1">
         <w:r>
           <w:rPr>
-            <w:rStyle w:val="a7"/>
+            <w:rStyle w:val="Hyperlink"/>
             <w:rFonts w:ascii="Times New Roman" w:hAnsi="Times New Roman" w:cs="Times New Roman"/>
             <w:sz w:val="28"/>
           </w:rPr>
@@ -17215,7 +18582,7 @@
     </w:p>
     <w:p>
       <w:pPr>
-        <w:pStyle w:val="a5"/>
+        <w:pStyle w:val="ListParagraph"/>
         <w:numPr>
           <w:ilvl w:val="0"/>
           <w:numId w:val="21"/>
@@ -17229,6 +18596,7 @@
           <w:szCs w:val="28"/>
         </w:rPr>
       </w:pPr>
+      <w:proofErr w:type="spellStart"/>
       <w:r>
         <w:rPr>
           <w:rFonts w:ascii="Times New Roman" w:eastAsia="Times New Roman" w:hAnsi="Times New Roman" w:cs="Times New Roman"/>
@@ -17239,6 +18607,7 @@
         </w:rPr>
         <w:t>MechaniCS</w:t>
       </w:r>
+      <w:proofErr w:type="spellEnd"/>
       <w:r>
         <w:rPr>
           <w:rFonts w:ascii="Times New Roman" w:eastAsia="Times New Roman" w:hAnsi="Times New Roman" w:cs="Times New Roman"/>
@@ -17256,10 +18625,10 @@
         </w:rPr>
         <w:t xml:space="preserve">[электронный ресурс]. – режим доступа: </w:t>
       </w:r>
-      <w:hyperlink r:id="rId61" w:history="1">
+      <w:hyperlink r:id="rId56" w:history="1">
         <w:r>
           <w:rPr>
-            <w:rStyle w:val="a7"/>
+            <w:rStyle w:val="Hyperlink"/>
             <w:rFonts w:ascii="Times New Roman" w:hAnsi="Times New Roman" w:cs="Times New Roman"/>
             <w:sz w:val="28"/>
           </w:rPr>
@@ -17285,7 +18654,7 @@
     </w:p>
     <w:p>
       <w:pPr>
-        <w:pStyle w:val="a5"/>
+        <w:pStyle w:val="ListParagraph"/>
         <w:numPr>
           <w:ilvl w:val="0"/>
           <w:numId w:val="21"/>
@@ -17307,10 +18676,10 @@
         </w:rPr>
         <w:t xml:space="preserve">Звездочка [электронный ресурс]. – режим доступа: </w:t>
       </w:r>
-      <w:hyperlink r:id="rId62" w:history="1">
+      <w:hyperlink r:id="rId57" w:history="1">
         <w:r>
           <w:rPr>
-            <w:rStyle w:val="a7"/>
+            <w:rStyle w:val="Hyperlink"/>
             <w:rFonts w:ascii="Times New Roman" w:hAnsi="Times New Roman" w:cs="Times New Roman"/>
             <w:sz w:val="28"/>
             <w:szCs w:val="28"/>
@@ -17329,7 +18698,7 @@
     </w:p>
     <w:p>
       <w:pPr>
-        <w:pStyle w:val="a5"/>
+        <w:pStyle w:val="ListParagraph"/>
         <w:numPr>
           <w:ilvl w:val="0"/>
           <w:numId w:val="21"/>
@@ -17351,10 +18720,10 @@
         </w:rPr>
         <w:t xml:space="preserve">ГОСТ 591 [электронный ресурс]. – режим доступа: </w:t>
       </w:r>
-      <w:hyperlink r:id="rId63" w:history="1">
+      <w:hyperlink r:id="rId58" w:history="1">
         <w:r>
           <w:rPr>
-            <w:rStyle w:val="a7"/>
+            <w:rStyle w:val="Hyperlink"/>
             <w:rFonts w:ascii="Times New Roman" w:hAnsi="Times New Roman" w:cs="Times New Roman"/>
             <w:sz w:val="28"/>
             <w:szCs w:val="28"/>
@@ -17373,7 +18742,7 @@
     </w:p>
     <w:p>
       <w:pPr>
-        <w:pStyle w:val="a5"/>
+        <w:pStyle w:val="ListParagraph"/>
         <w:numPr>
           <w:ilvl w:val="0"/>
           <w:numId w:val="21"/>
@@ -17393,7 +18762,25 @@
           <w:sz w:val="28"/>
           <w:szCs w:val="28"/>
         </w:rPr>
-        <w:t xml:space="preserve">Мартин Фаулер. </w:t>
+        <w:t xml:space="preserve">Мартин </w:t>
+      </w:r>
+      <w:proofErr w:type="spellStart"/>
+      <w:r>
+        <w:rPr>
+          <w:rFonts w:ascii="Times New Roman" w:hAnsi="Times New Roman" w:cs="Times New Roman"/>
+          <w:sz w:val="28"/>
+          <w:szCs w:val="28"/>
+        </w:rPr>
+        <w:t>Фаулер</w:t>
+      </w:r>
+      <w:proofErr w:type="spellEnd"/>
+      <w:r>
+        <w:rPr>
+          <w:rFonts w:ascii="Times New Roman" w:hAnsi="Times New Roman" w:cs="Times New Roman"/>
+          <w:sz w:val="28"/>
+          <w:szCs w:val="28"/>
+        </w:rPr>
+        <w:t xml:space="preserve">. </w:t>
       </w:r>
       <w:r>
         <w:rPr>
@@ -17418,7 +18805,43 @@
           <w:sz w:val="28"/>
           <w:szCs w:val="28"/>
         </w:rPr>
-        <w:t>. / Мартин Фаулер; пер. с англ. А. Петухова – 3-е издание. – Спб: Символ-Плюс, 2004 – 192с.</w:t>
+        <w:t xml:space="preserve">. / Мартин </w:t>
+      </w:r>
+      <w:proofErr w:type="spellStart"/>
+      <w:r>
+        <w:rPr>
+          <w:rFonts w:ascii="Times New Roman" w:hAnsi="Times New Roman" w:cs="Times New Roman"/>
+          <w:sz w:val="28"/>
+          <w:szCs w:val="28"/>
+        </w:rPr>
+        <w:t>Фаулер</w:t>
+      </w:r>
+      <w:proofErr w:type="spellEnd"/>
+      <w:r>
+        <w:rPr>
+          <w:rFonts w:ascii="Times New Roman" w:hAnsi="Times New Roman" w:cs="Times New Roman"/>
+          <w:sz w:val="28"/>
+          <w:szCs w:val="28"/>
+        </w:rPr>
+        <w:t xml:space="preserve">; пер. с англ. А. Петухова – 3-е издание. – </w:t>
+      </w:r>
+      <w:proofErr w:type="spellStart"/>
+      <w:r>
+        <w:rPr>
+          <w:rFonts w:ascii="Times New Roman" w:hAnsi="Times New Roman" w:cs="Times New Roman"/>
+          <w:sz w:val="28"/>
+          <w:szCs w:val="28"/>
+        </w:rPr>
+        <w:t>Спб</w:t>
+      </w:r>
+      <w:proofErr w:type="spellEnd"/>
+      <w:r>
+        <w:rPr>
+          <w:rFonts w:ascii="Times New Roman" w:hAnsi="Times New Roman" w:cs="Times New Roman"/>
+          <w:sz w:val="28"/>
+          <w:szCs w:val="28"/>
+        </w:rPr>
+        <w:t>: Символ-Плюс, 2004 – 192с.</w:t>
       </w:r>
       <w:r>
         <w:rPr>
@@ -17430,7 +18853,7 @@
       </w:r>
     </w:p>
     <w:sectPr>
-      <w:headerReference w:type="default" r:id="rId64"/>
+      <w:headerReference w:type="default" r:id="rId59"/>
       <w:pgSz w:w="11906" w:h="16838"/>
       <w:pgMar w:top="1134" w:right="566" w:bottom="1134" w:left="1701" w:header="708" w:footer="708" w:gutter="0"/>
       <w:cols w:space="708"/>
@@ -17441,184 +18864,8 @@
 </w:document>
 </file>
 
-<file path=word/comments.xml><?xml version="1.0" encoding="utf-8"?>
-<w:comments xmlns:wpc="http://schemas.microsoft.com/office/word/2010/wordprocessingCanvas" xmlns:cx="http://schemas.microsoft.com/office/drawing/2014/chartex" xmlns:cx1="http://schemas.microsoft.com/office/drawing/2015/9/8/chartex" xmlns:mc="http://schemas.openxmlformats.org/markup-compatibility/2006" xmlns:o="urn:schemas-microsoft-com:office:office" xmlns:r="http://schemas.openxmlformats.org/officeDocument/2006/relationships" xmlns:m="http://schemas.openxmlformats.org/officeDocument/2006/math" xmlns:v="urn:schemas-microsoft-com:vml" xmlns:wp14="http://schemas.microsoft.com/office/word/2010/wordprocessingDrawing" xmlns:wp="http://schemas.openxmlformats.org/drawingml/2006/wordprocessingDrawing" xmlns:w10="urn:schemas-microsoft-com:office:word" xmlns:w="http://schemas.openxmlformats.org/wordprocessingml/2006/main" xmlns:w14="http://schemas.microsoft.com/office/word/2010/wordml" xmlns:w15="http://schemas.microsoft.com/office/word/2012/wordml" xmlns:w16se="http://schemas.microsoft.com/office/word/2015/wordml/symex" xmlns:wpg="http://schemas.microsoft.com/office/word/2010/wordprocessingGroup" xmlns:wpi="http://schemas.microsoft.com/office/word/2010/wordprocessingInk" xmlns:wne="http://schemas.microsoft.com/office/word/2006/wordml" xmlns:wps="http://schemas.microsoft.com/office/word/2010/wordprocessingShape" mc:Ignorable="w14 w15 w16se wp14">
-  <w:comment w:id="3" w:author="Kalentyev Alexey" w:date="2020-04-21T20:18:00Z" w:initials="KA">
-    <w:p>
-      <w:pPr>
-        <w:pStyle w:val="af3"/>
-      </w:pPr>
-      <w:r>
-        <w:rPr>
-          <w:rStyle w:val="af2"/>
-        </w:rPr>
-        <w:annotationRef/>
-      </w:r>
-      <w:r>
-        <w:t>Так и не исправили!!! Добавить описание входных параметров методов во ВСЕ таблицы.</w:t>
-      </w:r>
-    </w:p>
-    <w:p>
-      <w:pPr>
-        <w:pStyle w:val="af3"/>
-      </w:pPr>
-    </w:p>
-  </w:comment>
-  <w:comment w:id="4" w:author="Степан Лис" w:date="2020-04-21T20:35:00Z" w:initials="СЛ">
-    <w:p>
-      <w:pPr>
-        <w:pStyle w:val="af3"/>
-      </w:pPr>
-      <w:r>
-        <w:rPr>
-          <w:rStyle w:val="af2"/>
-        </w:rPr>
-        <w:annotationRef/>
-      </w:r>
-      <w:r>
-        <w:t>Была таблица ниже, под всеми интерфейсами, для всех сразу, разделила для каждого интерфейса, после каждого интерфейса описание входных параметров</w:t>
-      </w:r>
-    </w:p>
-  </w:comment>
-  <w:comment w:id="11" w:author="Kalentyev Alexey" w:date="2020-04-21T20:19:00Z" w:initials="KA">
-    <w:p>
-      <w:pPr>
-        <w:pStyle w:val="af3"/>
-      </w:pPr>
-      <w:r>
-        <w:rPr>
-          <w:rStyle w:val="af2"/>
-        </w:rPr>
-        <w:annotationRef/>
-      </w:r>
-      <w:r>
-        <w:t>Тут должна быть ссылка на рисунок с ВИ и дальше сам рисунок.</w:t>
-      </w:r>
-      <w:r>
-        <w:t xml:space="preserve"> </w:t>
-      </w:r>
-    </w:p>
-  </w:comment>
-  <w:comment w:id="12" w:author="Степан Лис" w:date="2020-04-27T14:58:00Z" w:initials="СЛ">
-    <w:p>
-      <w:pPr>
-        <w:pStyle w:val="af3"/>
-      </w:pPr>
-      <w:r>
-        <w:rPr>
-          <w:rStyle w:val="af2"/>
-        </w:rPr>
-        <w:annotationRef/>
-      </w:r>
-      <w:r>
-        <w:t>Исправлено</w:t>
-      </w:r>
-    </w:p>
-  </w:comment>
-  <w:comment w:id="14" w:author="Kalentyev Alexey" w:date="2020-04-21T20:23:00Z" w:initials="KA">
-    <w:p>
-      <w:pPr>
-        <w:pStyle w:val="af3"/>
-      </w:pPr>
-      <w:r>
-        <w:rPr>
-          <w:rStyle w:val="af2"/>
-        </w:rPr>
-        <w:annotationRef/>
-      </w:r>
-      <w:r>
-        <w:t>Необходимо описать и продемонстрировать на макете – как будет происходить обработка некорректно введённых параметров.</w:t>
-      </w:r>
-    </w:p>
-  </w:comment>
-  <w:comment w:id="15" w:author="Степан Лис" w:date="2020-04-27T15:15:00Z" w:initials="СЛ">
-    <w:p>
-      <w:pPr>
-        <w:pStyle w:val="af3"/>
-      </w:pPr>
-      <w:r>
-        <w:rPr>
-          <w:rStyle w:val="af2"/>
-        </w:rPr>
-        <w:annotationRef/>
-      </w:r>
-      <w:r>
-        <w:t>Описала, показала на макете</w:t>
-      </w:r>
-    </w:p>
-  </w:comment>
-  <w:comment w:id="16" w:author="Kalentyev Alexey" w:date="2020-04-21T20:23:00Z" w:initials="KA">
-    <w:p>
-      <w:pPr>
-        <w:pStyle w:val="af3"/>
-      </w:pPr>
-      <w:r>
-        <w:rPr>
-          <w:rStyle w:val="af2"/>
-        </w:rPr>
-        <w:annotationRef/>
-      </w:r>
-      <w:r>
-        <w:t>Обозначить выносками на макете.</w:t>
-      </w:r>
-    </w:p>
-  </w:comment>
-  <w:comment w:id="17" w:author="Степан Лис" w:date="2020-04-27T15:13:00Z" w:initials="СЛ">
-    <w:p>
-      <w:pPr>
-        <w:pStyle w:val="af3"/>
-      </w:pPr>
-      <w:r>
-        <w:rPr>
-          <w:rStyle w:val="af2"/>
-        </w:rPr>
-        <w:annotationRef/>
-      </w:r>
-      <w:r>
-        <w:t>Добавлено</w:t>
-      </w:r>
-    </w:p>
-  </w:comment>
-</w:comments>
-</file>
-
-<file path=word/commentsExtended.xml><?xml version="1.0" encoding="utf-8"?>
-<w15:commentsEx xmlns:wpc="http://schemas.microsoft.com/office/word/2010/wordprocessingCanvas" xmlns:cx="http://schemas.microsoft.com/office/drawing/2014/chartex" xmlns:cx1="http://schemas.microsoft.com/office/drawing/2015/9/8/chartex" xmlns:mc="http://schemas.openxmlformats.org/markup-compatibility/2006" xmlns:o="urn:schemas-microsoft-com:office:office" xmlns:r="http://schemas.openxmlformats.org/officeDocument/2006/relationships" xmlns:m="http://schemas.openxmlformats.org/officeDocument/2006/math" xmlns:v="urn:schemas-microsoft-com:vml" xmlns:wp14="http://schemas.microsoft.com/office/word/2010/wordprocessingDrawing" xmlns:wp="http://schemas.openxmlformats.org/drawingml/2006/wordprocessingDrawing" xmlns:w10="urn:schemas-microsoft-com:office:word" xmlns:w="http://schemas.openxmlformats.org/wordprocessingml/2006/main" xmlns:w14="http://schemas.microsoft.com/office/word/2010/wordml" xmlns:w15="http://schemas.microsoft.com/office/word/2012/wordml" xmlns:w16se="http://schemas.microsoft.com/office/word/2015/wordml/symex" xmlns:wpg="http://schemas.microsoft.com/office/word/2010/wordprocessingGroup" xmlns:wpi="http://schemas.microsoft.com/office/word/2010/wordprocessingInk" xmlns:wne="http://schemas.microsoft.com/office/word/2006/wordml" xmlns:wps="http://schemas.microsoft.com/office/word/2010/wordprocessingShape" mc:Ignorable="w14 w15 w16se wp14">
-  <w15:commentEx w15:paraId="56934ECF" w15:done="0"/>
-  <w15:commentEx w15:paraId="11ADF4C3" w15:paraIdParent="56934ECF" w15:done="0"/>
-  <w15:commentEx w15:paraId="10EF9C4D" w15:done="0"/>
-  <w15:commentEx w15:paraId="0D06E30E" w15:paraIdParent="10EF9C4D" w15:done="0"/>
-  <w15:commentEx w15:paraId="49E2814A" w15:done="0"/>
-  <w15:commentEx w15:paraId="3EE6F0B5" w15:paraIdParent="49E2814A" w15:done="0"/>
-  <w15:commentEx w15:paraId="3660BFD7" w15:done="0"/>
-  <w15:commentEx w15:paraId="75796F5C" w15:paraIdParent="3660BFD7" w15:done="0"/>
-</w15:commentsEx>
-</file>
-
-<file path=word/commentsExtensible.xml><?xml version="1.0" encoding="utf-8"?>
-<w16cex:commentsExtensible xmlns:wpc="http://schemas.microsoft.com/office/word/2010/wordprocessingCanvas" xmlns:cx="http://schemas.microsoft.com/office/drawing/2014/chartex" xmlns:cx1="http://schemas.microsoft.com/office/drawing/2015/9/8/chartex" xmlns:cx2="http://schemas.microsoft.com/office/drawing/2015/10/21/chartex" xmlns:cx3="http://schemas.microsoft.com/office/drawing/2016/5/9/chartex" xmlns:cx4="http://schemas.microsoft.com/office/drawing/2016/5/10/chartex" xmlns:cx5="http://schemas.microsoft.com/office/drawing/2016/5/11/chartex" xmlns:cx6="http://schemas.microsoft.com/office/drawing/2016/5/12/chartex" xmlns:cx7="http://schemas.microsoft.com/office/drawing/2016/5/13/chartex" xmlns:cx8="http://schemas.microsoft.com/office/drawing/2016/5/14/chartex" xmlns:mc="http://schemas.openxmlformats.org/markup-compatibility/2006" xmlns:aink="http://schemas.microsoft.com/office/drawing/2016/ink" xmlns:am3d="http://schemas.microsoft.com/office/drawing/2017/model3d" xmlns:o="urn:schemas-microsoft-com:office:office" xmlns:r="http://schemas.openxmlformats.org/officeDocument/2006/relationships" xmlns:m="http://schemas.openxmlformats.org/officeDocument/2006/math" xmlns:v="urn:schemas-microsoft-com:vml" xmlns:wp14="http://schemas.microsoft.com/office/word/2010/wordprocessingDrawing" xmlns:wp="http://schemas.openxmlformats.org/drawingml/2006/wordprocessingDrawing" xmlns:w10="urn:schemas-microsoft-com:office:word" xmlns:w="http://schemas.openxmlformats.org/wordprocessingml/2006/main" xmlns:w14="http://schemas.microsoft.com/office/word/2010/wordml" xmlns:w15="http://schemas.microsoft.com/office/word/2012/wordml" xmlns:w16cex="http://schemas.microsoft.com/office/word/2018/wordml/cex" xmlns:w16cid="http://schemas.microsoft.com/office/word/2016/wordml/cid" xmlns:w16="http://schemas.microsoft.com/office/word/2018/wordml" xmlns:w16se="http://schemas.microsoft.com/office/word/2015/wordml/symex" xmlns:wpg="http://schemas.microsoft.com/office/word/2010/wordprocessingGroup" xmlns:wpi="http://schemas.microsoft.com/office/word/2010/wordprocessingInk" xmlns:wne="http://schemas.microsoft.com/office/word/2006/wordml" xmlns:wps="http://schemas.microsoft.com/office/word/2010/wordprocessingShape" mc:Ignorable="w14 w15 w16se w16cid w16 w16cex wp14">
-  <w16cex:commentExtensible w16cex:durableId="2249D382" w16cex:dateUtc="2020-04-21T13:18:00Z"/>
-  <w16cex:commentExtensible w16cex:durableId="2249D3C7" w16cex:dateUtc="2020-04-21T13:19:00Z"/>
-  <w16cex:commentExtensible w16cex:durableId="2249D3DF" w16cex:dateUtc="2020-04-21T13:19:00Z"/>
-  <w16cex:commentExtensible w16cex:durableId="2249D4B0" w16cex:dateUtc="2020-04-21T13:23:00Z"/>
-  <w16cex:commentExtensible w16cex:durableId="2249D4A5" w16cex:dateUtc="2020-04-21T13:23:00Z"/>
-  <w16cex:commentExtensible w16cex:durableId="2249D4DA" w16cex:dateUtc="2020-04-21T13:23:00Z"/>
-</w16cex:commentsExtensible>
-</file>
-
-<file path=word/commentsIds.xml><?xml version="1.0" encoding="utf-8"?>
-<w16cid:commentsIds xmlns:wpc="http://schemas.microsoft.com/office/word/2010/wordprocessingCanvas" xmlns:cx="http://schemas.microsoft.com/office/drawing/2014/chartex" xmlns:cx1="http://schemas.microsoft.com/office/drawing/2015/9/8/chartex" xmlns:cx2="http://schemas.microsoft.com/office/drawing/2015/10/21/chartex" xmlns:cx3="http://schemas.microsoft.com/office/drawing/2016/5/9/chartex" xmlns:cx4="http://schemas.microsoft.com/office/drawing/2016/5/10/chartex" xmlns:cx5="http://schemas.microsoft.com/office/drawing/2016/5/11/chartex" xmlns:cx6="http://schemas.microsoft.com/office/drawing/2016/5/12/chartex" xmlns:cx7="http://schemas.microsoft.com/office/drawing/2016/5/13/chartex" xmlns:cx8="http://schemas.microsoft.com/office/drawing/2016/5/14/chartex" xmlns:mc="http://schemas.openxmlformats.org/markup-compatibility/2006" xmlns:aink="http://schemas.microsoft.com/office/drawing/2016/ink" xmlns:am3d="http://schemas.microsoft.com/office/drawing/2017/model3d" xmlns:o="urn:schemas-microsoft-com:office:office" xmlns:r="http://schemas.openxmlformats.org/officeDocument/2006/relationships" xmlns:m="http://schemas.openxmlformats.org/officeDocument/2006/math" xmlns:v="urn:schemas-microsoft-com:vml" xmlns:wp14="http://schemas.microsoft.com/office/word/2010/wordprocessingDrawing" xmlns:wp="http://schemas.openxmlformats.org/drawingml/2006/wordprocessingDrawing" xmlns:w10="urn:schemas-microsoft-com:office:word" xmlns:w="http://schemas.openxmlformats.org/wordprocessingml/2006/main" xmlns:w14="http://schemas.microsoft.com/office/word/2010/wordml" xmlns:w15="http://schemas.microsoft.com/office/word/2012/wordml" xmlns:w16cex="http://schemas.microsoft.com/office/word/2018/wordml/cex" xmlns:w16cid="http://schemas.microsoft.com/office/word/2016/wordml/cid" xmlns:w16="http://schemas.microsoft.com/office/word/2018/wordml" xmlns:w16se="http://schemas.microsoft.com/office/word/2015/wordml/symex" xmlns:wpg="http://schemas.microsoft.com/office/word/2010/wordprocessingGroup" xmlns:wpi="http://schemas.microsoft.com/office/word/2010/wordprocessingInk" xmlns:wne="http://schemas.microsoft.com/office/word/2006/wordml" xmlns:wps="http://schemas.microsoft.com/office/word/2010/wordprocessingShape" mc:Ignorable="w14 w15 w16se w16cid w16 w16cex wp14">
-  <w16cid:commentId w16cid:paraId="7BB2445C" w16cid:durableId="2249D382"/>
-  <w16cid:commentId w16cid:paraId="10EF9C4D" w16cid:durableId="2249D3C7"/>
-  <w16cid:commentId w16cid:paraId="3D80B1A9" w16cid:durableId="2249D3DF"/>
-  <w16cid:commentId w16cid:paraId="49E2814A" w16cid:durableId="2249D4B0"/>
-  <w16cid:commentId w16cid:paraId="3660BFD7" w16cid:durableId="2249D4A5"/>
-  <w16cid:commentId w16cid:paraId="24E6AC31" w16cid:durableId="2249D4DA"/>
-</w16cid:commentsIds>
-</file>
-
 <file path=word/endnotes.xml><?xml version="1.0" encoding="utf-8"?>
-<w:endnotes xmlns:wpc="http://schemas.microsoft.com/office/word/2010/wordprocessingCanvas" xmlns:cx="http://schemas.microsoft.com/office/drawing/2014/chartex" xmlns:cx1="http://schemas.microsoft.com/office/drawing/2015/9/8/chartex" xmlns:mc="http://schemas.openxmlformats.org/markup-compatibility/2006" xmlns:o="urn:schemas-microsoft-com:office:office" xmlns:r="http://schemas.openxmlformats.org/officeDocument/2006/relationships" xmlns:m="http://schemas.openxmlformats.org/officeDocument/2006/math" xmlns:v="urn:schemas-microsoft-com:vml" xmlns:wp14="http://schemas.microsoft.com/office/word/2010/wordprocessingDrawing" xmlns:wp="http://schemas.openxmlformats.org/drawingml/2006/wordprocessingDrawing" xmlns:w10="urn:schemas-microsoft-com:office:word" xmlns:w="http://schemas.openxmlformats.org/wordprocessingml/2006/main" xmlns:w14="http://schemas.microsoft.com/office/word/2010/wordml" xmlns:w15="http://schemas.microsoft.com/office/word/2012/wordml" xmlns:w16se="http://schemas.microsoft.com/office/word/2015/wordml/symex" xmlns:wpg="http://schemas.microsoft.com/office/word/2010/wordprocessingGroup" xmlns:wpi="http://schemas.microsoft.com/office/word/2010/wordprocessingInk" xmlns:wne="http://schemas.microsoft.com/office/word/2006/wordml" xmlns:wps="http://schemas.microsoft.com/office/word/2010/wordprocessingShape" mc:Ignorable="w14 w15 w16se wp14">
+<w:endnotes xmlns:wpc="http://schemas.microsoft.com/office/word/2010/wordprocessingCanvas" xmlns:cx="http://schemas.microsoft.com/office/drawing/2014/chartex" xmlns:cx1="http://schemas.microsoft.com/office/drawing/2015/9/8/chartex" xmlns:cx2="http://schemas.microsoft.com/office/drawing/2015/10/21/chartex" xmlns:cx3="http://schemas.microsoft.com/office/drawing/2016/5/9/chartex" xmlns:cx4="http://schemas.microsoft.com/office/drawing/2016/5/10/chartex" xmlns:cx5="http://schemas.microsoft.com/office/drawing/2016/5/11/chartex" xmlns:cx6="http://schemas.microsoft.com/office/drawing/2016/5/12/chartex" xmlns:cx7="http://schemas.microsoft.com/office/drawing/2016/5/13/chartex" xmlns:cx8="http://schemas.microsoft.com/office/drawing/2016/5/14/chartex" xmlns:mc="http://schemas.openxmlformats.org/markup-compatibility/2006" xmlns:aink="http://schemas.microsoft.com/office/drawing/2016/ink" xmlns:am3d="http://schemas.microsoft.com/office/drawing/2017/model3d" xmlns:o="urn:schemas-microsoft-com:office:office" xmlns:r="http://schemas.openxmlformats.org/officeDocument/2006/relationships" xmlns:m="http://schemas.openxmlformats.org/officeDocument/2006/math" xmlns:v="urn:schemas-microsoft-com:vml" xmlns:wp14="http://schemas.microsoft.com/office/word/2010/wordprocessingDrawing" xmlns:wp="http://schemas.openxmlformats.org/drawingml/2006/wordprocessingDrawing" xmlns:w10="urn:schemas-microsoft-com:office:word" xmlns:w="http://schemas.openxmlformats.org/wordprocessingml/2006/main" xmlns:w14="http://schemas.microsoft.com/office/word/2010/wordml" xmlns:w15="http://schemas.microsoft.com/office/word/2012/wordml" xmlns:w16cex="http://schemas.microsoft.com/office/word/2018/wordml/cex" xmlns:w16cid="http://schemas.microsoft.com/office/word/2016/wordml/cid" xmlns:w16="http://schemas.microsoft.com/office/word/2018/wordml" xmlns:w16se="http://schemas.microsoft.com/office/word/2015/wordml/symex" xmlns:wpg="http://schemas.microsoft.com/office/word/2010/wordprocessingGroup" xmlns:wpi="http://schemas.microsoft.com/office/word/2010/wordprocessingInk" xmlns:wne="http://schemas.microsoft.com/office/word/2006/wordml" xmlns:wps="http://schemas.microsoft.com/office/word/2010/wordprocessingShape" mc:Ignorable="w14 w15 w16se w16cid w16 w16cex wp14">
   <w:endnote w:type="separator" w:id="-1">
     <w:p>
       <w:pPr>
@@ -17643,7 +18890,7 @@
 </file>
 
 <file path=word/footnotes.xml><?xml version="1.0" encoding="utf-8"?>
-<w:footnotes xmlns:wpc="http://schemas.microsoft.com/office/word/2010/wordprocessingCanvas" xmlns:cx="http://schemas.microsoft.com/office/drawing/2014/chartex" xmlns:cx1="http://schemas.microsoft.com/office/drawing/2015/9/8/chartex" xmlns:mc="http://schemas.openxmlformats.org/markup-compatibility/2006" xmlns:o="urn:schemas-microsoft-com:office:office" xmlns:r="http://schemas.openxmlformats.org/officeDocument/2006/relationships" xmlns:m="http://schemas.openxmlformats.org/officeDocument/2006/math" xmlns:v="urn:schemas-microsoft-com:vml" xmlns:wp14="http://schemas.microsoft.com/office/word/2010/wordprocessingDrawing" xmlns:wp="http://schemas.openxmlformats.org/drawingml/2006/wordprocessingDrawing" xmlns:w10="urn:schemas-microsoft-com:office:word" xmlns:w="http://schemas.openxmlformats.org/wordprocessingml/2006/main" xmlns:w14="http://schemas.microsoft.com/office/word/2010/wordml" xmlns:w15="http://schemas.microsoft.com/office/word/2012/wordml" xmlns:w16se="http://schemas.microsoft.com/office/word/2015/wordml/symex" xmlns:wpg="http://schemas.microsoft.com/office/word/2010/wordprocessingGroup" xmlns:wpi="http://schemas.microsoft.com/office/word/2010/wordprocessingInk" xmlns:wne="http://schemas.microsoft.com/office/word/2006/wordml" xmlns:wps="http://schemas.microsoft.com/office/word/2010/wordprocessingShape" mc:Ignorable="w14 w15 w16se wp14">
+<w:footnotes xmlns:wpc="http://schemas.microsoft.com/office/word/2010/wordprocessingCanvas" xmlns:cx="http://schemas.microsoft.com/office/drawing/2014/chartex" xmlns:cx1="http://schemas.microsoft.com/office/drawing/2015/9/8/chartex" xmlns:cx2="http://schemas.microsoft.com/office/drawing/2015/10/21/chartex" xmlns:cx3="http://schemas.microsoft.com/office/drawing/2016/5/9/chartex" xmlns:cx4="http://schemas.microsoft.com/office/drawing/2016/5/10/chartex" xmlns:cx5="http://schemas.microsoft.com/office/drawing/2016/5/11/chartex" xmlns:cx6="http://schemas.microsoft.com/office/drawing/2016/5/12/chartex" xmlns:cx7="http://schemas.microsoft.com/office/drawing/2016/5/13/chartex" xmlns:cx8="http://schemas.microsoft.com/office/drawing/2016/5/14/chartex" xmlns:mc="http://schemas.openxmlformats.org/markup-compatibility/2006" xmlns:aink="http://schemas.microsoft.com/office/drawing/2016/ink" xmlns:am3d="http://schemas.microsoft.com/office/drawing/2017/model3d" xmlns:o="urn:schemas-microsoft-com:office:office" xmlns:r="http://schemas.openxmlformats.org/officeDocument/2006/relationships" xmlns:m="http://schemas.openxmlformats.org/officeDocument/2006/math" xmlns:v="urn:schemas-microsoft-com:vml" xmlns:wp14="http://schemas.microsoft.com/office/word/2010/wordprocessingDrawing" xmlns:wp="http://schemas.openxmlformats.org/drawingml/2006/wordprocessingDrawing" xmlns:w10="urn:schemas-microsoft-com:office:word" xmlns:w="http://schemas.openxmlformats.org/wordprocessingml/2006/main" xmlns:w14="http://schemas.microsoft.com/office/word/2010/wordml" xmlns:w15="http://schemas.microsoft.com/office/word/2012/wordml" xmlns:w16cex="http://schemas.microsoft.com/office/word/2018/wordml/cex" xmlns:w16cid="http://schemas.microsoft.com/office/word/2016/wordml/cid" xmlns:w16="http://schemas.microsoft.com/office/word/2018/wordml" xmlns:w16se="http://schemas.microsoft.com/office/word/2015/wordml/symex" xmlns:wpg="http://schemas.microsoft.com/office/word/2010/wordprocessingGroup" xmlns:wpi="http://schemas.microsoft.com/office/word/2010/wordprocessingInk" xmlns:wne="http://schemas.microsoft.com/office/word/2006/wordml" xmlns:wps="http://schemas.microsoft.com/office/word/2010/wordprocessingShape" mc:Ignorable="w14 w15 w16se w16cid w16 w16cex wp14">
   <w:footnote w:type="separator" w:id="-1">
     <w:p>
       <w:pPr>
@@ -17668,7 +18915,7 @@
 </file>
 
 <file path=word/header1.xml><?xml version="1.0" encoding="utf-8"?>
-<w:hdr xmlns:wpc="http://schemas.microsoft.com/office/word/2010/wordprocessingCanvas" xmlns:cx="http://schemas.microsoft.com/office/drawing/2014/chartex" xmlns:cx1="http://schemas.microsoft.com/office/drawing/2015/9/8/chartex" xmlns:mc="http://schemas.openxmlformats.org/markup-compatibility/2006" xmlns:o="urn:schemas-microsoft-com:office:office" xmlns:r="http://schemas.openxmlformats.org/officeDocument/2006/relationships" xmlns:m="http://schemas.openxmlformats.org/officeDocument/2006/math" xmlns:v="urn:schemas-microsoft-com:vml" xmlns:wp14="http://schemas.microsoft.com/office/word/2010/wordprocessingDrawing" xmlns:wp="http://schemas.openxmlformats.org/drawingml/2006/wordprocessingDrawing" xmlns:w10="urn:schemas-microsoft-com:office:word" xmlns:w="http://schemas.openxmlformats.org/wordprocessingml/2006/main" xmlns:w14="http://schemas.microsoft.com/office/word/2010/wordml" xmlns:w15="http://schemas.microsoft.com/office/word/2012/wordml" xmlns:w16se="http://schemas.microsoft.com/office/word/2015/wordml/symex" xmlns:wpg="http://schemas.microsoft.com/office/word/2010/wordprocessingGroup" xmlns:wpi="http://schemas.microsoft.com/office/word/2010/wordprocessingInk" xmlns:wne="http://schemas.microsoft.com/office/word/2006/wordml" xmlns:wps="http://schemas.microsoft.com/office/word/2010/wordprocessingShape" mc:Ignorable="w14 w15 w16se wp14">
+<w:hdr xmlns:wpc="http://schemas.microsoft.com/office/word/2010/wordprocessingCanvas" xmlns:cx="http://schemas.microsoft.com/office/drawing/2014/chartex" xmlns:cx1="http://schemas.microsoft.com/office/drawing/2015/9/8/chartex" xmlns:cx2="http://schemas.microsoft.com/office/drawing/2015/10/21/chartex" xmlns:cx3="http://schemas.microsoft.com/office/drawing/2016/5/9/chartex" xmlns:cx4="http://schemas.microsoft.com/office/drawing/2016/5/10/chartex" xmlns:cx5="http://schemas.microsoft.com/office/drawing/2016/5/11/chartex" xmlns:cx6="http://schemas.microsoft.com/office/drawing/2016/5/12/chartex" xmlns:cx7="http://schemas.microsoft.com/office/drawing/2016/5/13/chartex" xmlns:cx8="http://schemas.microsoft.com/office/drawing/2016/5/14/chartex" xmlns:mc="http://schemas.openxmlformats.org/markup-compatibility/2006" xmlns:aink="http://schemas.microsoft.com/office/drawing/2016/ink" xmlns:am3d="http://schemas.microsoft.com/office/drawing/2017/model3d" xmlns:o="urn:schemas-microsoft-com:office:office" xmlns:r="http://schemas.openxmlformats.org/officeDocument/2006/relationships" xmlns:m="http://schemas.openxmlformats.org/officeDocument/2006/math" xmlns:v="urn:schemas-microsoft-com:vml" xmlns:wp14="http://schemas.microsoft.com/office/word/2010/wordprocessingDrawing" xmlns:wp="http://schemas.openxmlformats.org/drawingml/2006/wordprocessingDrawing" xmlns:w10="urn:schemas-microsoft-com:office:word" xmlns:w="http://schemas.openxmlformats.org/wordprocessingml/2006/main" xmlns:w14="http://schemas.microsoft.com/office/word/2010/wordml" xmlns:w15="http://schemas.microsoft.com/office/word/2012/wordml" xmlns:w16cex="http://schemas.microsoft.com/office/word/2018/wordml/cex" xmlns:w16cid="http://schemas.microsoft.com/office/word/2016/wordml/cid" xmlns:w16="http://schemas.microsoft.com/office/word/2018/wordml" xmlns:w16se="http://schemas.microsoft.com/office/word/2015/wordml/symex" xmlns:wpg="http://schemas.microsoft.com/office/word/2010/wordprocessingGroup" xmlns:wpi="http://schemas.microsoft.com/office/word/2010/wordprocessingInk" xmlns:wne="http://schemas.microsoft.com/office/word/2006/wordml" xmlns:wps="http://schemas.microsoft.com/office/word/2010/wordprocessingShape" mc:Ignorable="w14 w15 w16se w16cid w16 w16cex wp14">
   <w:sdt>
     <w:sdtPr>
       <w:id w:val="-1990861618"/>
@@ -17686,7 +18933,7 @@
     <w:sdtContent>
       <w:p>
         <w:pPr>
-          <w:pStyle w:val="ad"/>
+          <w:pStyle w:val="Header"/>
           <w:jc w:val="center"/>
           <w:rPr>
             <w:rFonts w:ascii="Times New Roman" w:hAnsi="Times New Roman" w:cs="Times New Roman"/>
@@ -17734,14 +18981,14 @@
   </w:sdt>
   <w:p>
     <w:pPr>
-      <w:pStyle w:val="ad"/>
+      <w:pStyle w:val="Header"/>
     </w:pPr>
   </w:p>
 </w:hdr>
 </file>
 
 <file path=word/numbering.xml><?xml version="1.0" encoding="utf-8"?>
-<w:numbering xmlns:wpc="http://schemas.microsoft.com/office/word/2010/wordprocessingCanvas" xmlns:cx="http://schemas.microsoft.com/office/drawing/2014/chartex" xmlns:cx1="http://schemas.microsoft.com/office/drawing/2015/9/8/chartex" xmlns:mc="http://schemas.openxmlformats.org/markup-compatibility/2006" xmlns:o="urn:schemas-microsoft-com:office:office" xmlns:r="http://schemas.openxmlformats.org/officeDocument/2006/relationships" xmlns:m="http://schemas.openxmlformats.org/officeDocument/2006/math" xmlns:v="urn:schemas-microsoft-com:vml" xmlns:wp14="http://schemas.microsoft.com/office/word/2010/wordprocessingDrawing" xmlns:wp="http://schemas.openxmlformats.org/drawingml/2006/wordprocessingDrawing" xmlns:w10="urn:schemas-microsoft-com:office:word" xmlns:w="http://schemas.openxmlformats.org/wordprocessingml/2006/main" xmlns:w14="http://schemas.microsoft.com/office/word/2010/wordml" xmlns:w15="http://schemas.microsoft.com/office/word/2012/wordml" xmlns:w16se="http://schemas.microsoft.com/office/word/2015/wordml/symex" xmlns:wpg="http://schemas.microsoft.com/office/word/2010/wordprocessingGroup" xmlns:wpi="http://schemas.microsoft.com/office/word/2010/wordprocessingInk" xmlns:wne="http://schemas.microsoft.com/office/word/2006/wordml" xmlns:wps="http://schemas.microsoft.com/office/word/2010/wordprocessingShape" mc:Ignorable="w14 w15 w16se wp14">
+<w:numbering xmlns:wpc="http://schemas.microsoft.com/office/word/2010/wordprocessingCanvas" xmlns:cx="http://schemas.microsoft.com/office/drawing/2014/chartex" xmlns:cx1="http://schemas.microsoft.com/office/drawing/2015/9/8/chartex" xmlns:cx2="http://schemas.microsoft.com/office/drawing/2015/10/21/chartex" xmlns:cx3="http://schemas.microsoft.com/office/drawing/2016/5/9/chartex" xmlns:cx4="http://schemas.microsoft.com/office/drawing/2016/5/10/chartex" xmlns:cx5="http://schemas.microsoft.com/office/drawing/2016/5/11/chartex" xmlns:cx6="http://schemas.microsoft.com/office/drawing/2016/5/12/chartex" xmlns:cx7="http://schemas.microsoft.com/office/drawing/2016/5/13/chartex" xmlns:cx8="http://schemas.microsoft.com/office/drawing/2016/5/14/chartex" xmlns:mc="http://schemas.openxmlformats.org/markup-compatibility/2006" xmlns:aink="http://schemas.microsoft.com/office/drawing/2016/ink" xmlns:am3d="http://schemas.microsoft.com/office/drawing/2017/model3d" xmlns:o="urn:schemas-microsoft-com:office:office" xmlns:r="http://schemas.openxmlformats.org/officeDocument/2006/relationships" xmlns:m="http://schemas.openxmlformats.org/officeDocument/2006/math" xmlns:v="urn:schemas-microsoft-com:vml" xmlns:wp14="http://schemas.microsoft.com/office/word/2010/wordprocessingDrawing" xmlns:wp="http://schemas.openxmlformats.org/drawingml/2006/wordprocessingDrawing" xmlns:w10="urn:schemas-microsoft-com:office:word" xmlns:w="http://schemas.openxmlformats.org/wordprocessingml/2006/main" xmlns:w14="http://schemas.microsoft.com/office/word/2010/wordml" xmlns:w15="http://schemas.microsoft.com/office/word/2012/wordml" xmlns:w16cex="http://schemas.microsoft.com/office/word/2018/wordml/cex" xmlns:w16cid="http://schemas.microsoft.com/office/word/2016/wordml/cid" xmlns:w16="http://schemas.microsoft.com/office/word/2018/wordml" xmlns:w16se="http://schemas.microsoft.com/office/word/2015/wordml/symex" xmlns:wpg="http://schemas.microsoft.com/office/word/2010/wordprocessingGroup" xmlns:wpi="http://schemas.microsoft.com/office/word/2010/wordprocessingInk" xmlns:wne="http://schemas.microsoft.com/office/word/2006/wordml" xmlns:wps="http://schemas.microsoft.com/office/word/2010/wordprocessingShape" mc:Ignorable="w14 w15 w16se w16cid w16 w16cex wp14">
   <w:abstractNum w:abstractNumId="0" w15:restartNumberingAfterBreak="0">
     <w:nsid w:val="03A9168A"/>
     <w:multiLevelType w:val="hybridMultilevel"/>
@@ -21189,19 +22436,8 @@
 </w:numbering>
 </file>
 
-<file path=word/people.xml><?xml version="1.0" encoding="utf-8"?>
-<w15:people xmlns:wpc="http://schemas.microsoft.com/office/word/2010/wordprocessingCanvas" xmlns:cx="http://schemas.microsoft.com/office/drawing/2014/chartex" xmlns:cx1="http://schemas.microsoft.com/office/drawing/2015/9/8/chartex" xmlns:mc="http://schemas.openxmlformats.org/markup-compatibility/2006" xmlns:o="urn:schemas-microsoft-com:office:office" xmlns:r="http://schemas.openxmlformats.org/officeDocument/2006/relationships" xmlns:m="http://schemas.openxmlformats.org/officeDocument/2006/math" xmlns:v="urn:schemas-microsoft-com:vml" xmlns:wp14="http://schemas.microsoft.com/office/word/2010/wordprocessingDrawing" xmlns:wp="http://schemas.openxmlformats.org/drawingml/2006/wordprocessingDrawing" xmlns:w10="urn:schemas-microsoft-com:office:word" xmlns:w="http://schemas.openxmlformats.org/wordprocessingml/2006/main" xmlns:w14="http://schemas.microsoft.com/office/word/2010/wordml" xmlns:w15="http://schemas.microsoft.com/office/word/2012/wordml" xmlns:w16se="http://schemas.microsoft.com/office/word/2015/wordml/symex" xmlns:wpg="http://schemas.microsoft.com/office/word/2010/wordprocessingGroup" xmlns:wpi="http://schemas.microsoft.com/office/word/2010/wordprocessingInk" xmlns:wne="http://schemas.microsoft.com/office/word/2006/wordml" xmlns:wps="http://schemas.microsoft.com/office/word/2010/wordprocessingShape" mc:Ignorable="w14 w15 w16se wp14">
-  <w15:person w15:author="Kalentyev Alexey">
-    <w15:presenceInfo w15:providerId="Windows Live" w15:userId="da819b8650d7d997"/>
-  </w15:person>
-  <w15:person w15:author="Степан Лис">
-    <w15:presenceInfo w15:providerId="None" w15:userId="Степан Лис"/>
-  </w15:person>
-</w15:people>
-</file>
-
 <file path=word/styles.xml><?xml version="1.0" encoding="utf-8"?>
-<w:styles xmlns:mc="http://schemas.openxmlformats.org/markup-compatibility/2006" xmlns:r="http://schemas.openxmlformats.org/officeDocument/2006/relationships" xmlns:w="http://schemas.openxmlformats.org/wordprocessingml/2006/main" xmlns:w14="http://schemas.microsoft.com/office/word/2010/wordml" xmlns:w15="http://schemas.microsoft.com/office/word/2012/wordml" xmlns:w16se="http://schemas.microsoft.com/office/word/2015/wordml/symex" mc:Ignorable="w14 w15 w16se">
+<w:styles xmlns:mc="http://schemas.openxmlformats.org/markup-compatibility/2006" xmlns:r="http://schemas.openxmlformats.org/officeDocument/2006/relationships" xmlns:w="http://schemas.openxmlformats.org/wordprocessingml/2006/main" xmlns:w14="http://schemas.microsoft.com/office/word/2010/wordml" xmlns:w15="http://schemas.microsoft.com/office/word/2012/wordml" xmlns:w16cex="http://schemas.microsoft.com/office/word/2018/wordml/cex" xmlns:w16cid="http://schemas.microsoft.com/office/word/2016/wordml/cid" xmlns:w16="http://schemas.microsoft.com/office/word/2018/wordml" xmlns:w16se="http://schemas.microsoft.com/office/word/2015/wordml/symex" mc:Ignorable="w14 w15 w16se w16cid w16 w16cex">
   <w:docDefaults>
     <w:rPrDefault>
       <w:rPr>
@@ -21217,7 +22453,7 @@
       </w:pPr>
     </w:pPrDefault>
   </w:docDefaults>
-  <w:latentStyles w:defLockedState="0" w:defUIPriority="99" w:defSemiHidden="0" w:defUnhideWhenUsed="0" w:defQFormat="0" w:count="371">
+  <w:latentStyles w:defLockedState="0" w:defUIPriority="99" w:defSemiHidden="0" w:defUnhideWhenUsed="0" w:defQFormat="0" w:count="376">
     <w:lsdException w:name="Normal" w:uiPriority="0" w:qFormat="1"/>
     <w:lsdException w:name="heading 1" w:uiPriority="9" w:qFormat="1"/>
     <w:lsdException w:name="heading 2" w:semiHidden="1" w:uiPriority="9" w:unhideWhenUsed="1" w:qFormat="1"/>
@@ -21323,7 +22559,6 @@
     <w:lsdException w:name="HTML Sample" w:semiHidden="1" w:unhideWhenUsed="1"/>
     <w:lsdException w:name="HTML Typewriter" w:semiHidden="1" w:unhideWhenUsed="1"/>
     <w:lsdException w:name="HTML Variable" w:semiHidden="1" w:unhideWhenUsed="1"/>
-    <w:lsdException w:name="Normal Table" w:semiHidden="1" w:unhideWhenUsed="1"/>
     <w:lsdException w:name="annotation subject" w:semiHidden="1" w:unhideWhenUsed="1"/>
     <w:lsdException w:name="No List" w:semiHidden="1" w:unhideWhenUsed="1"/>
     <w:lsdException w:name="Outline List 1" w:semiHidden="1" w:unhideWhenUsed="1"/>
@@ -21366,11 +22601,8 @@
     <w:lsdException w:name="Table Contemporary" w:semiHidden="1" w:unhideWhenUsed="1"/>
     <w:lsdException w:name="Table Elegant" w:semiHidden="1" w:unhideWhenUsed="1"/>
     <w:lsdException w:name="Table Professional" w:semiHidden="1" w:unhideWhenUsed="1"/>
-    <w:lsdException w:name="Table Subtle 1" w:semiHidden="1" w:unhideWhenUsed="1"/>
     <w:lsdException w:name="Table Subtle 2" w:semiHidden="1" w:unhideWhenUsed="1"/>
     <w:lsdException w:name="Table Web 1" w:semiHidden="1" w:unhideWhenUsed="1"/>
-    <w:lsdException w:name="Table Web 2" w:semiHidden="1" w:unhideWhenUsed="1"/>
-    <w:lsdException w:name="Table Web 3" w:semiHidden="1" w:unhideWhenUsed="1"/>
     <w:lsdException w:name="Balloon Text" w:semiHidden="1" w:unhideWhenUsed="1"/>
     <w:lsdException w:name="Table Grid" w:uiPriority="59"/>
     <w:lsdException w:name="Table Theme" w:semiHidden="1" w:unhideWhenUsed="1"/>
@@ -21589,16 +22821,21 @@
     <w:lsdException w:name="List Table 5 Dark Accent 6" w:uiPriority="50"/>
     <w:lsdException w:name="List Table 6 Colorful Accent 6" w:uiPriority="51"/>
     <w:lsdException w:name="List Table 7 Colorful Accent 6" w:uiPriority="52"/>
+    <w:lsdException w:name="Mention" w:semiHidden="1" w:unhideWhenUsed="1"/>
+    <w:lsdException w:name="Smart Hyperlink" w:semiHidden="1" w:unhideWhenUsed="1"/>
+    <w:lsdException w:name="Hashtag" w:semiHidden="1" w:unhideWhenUsed="1"/>
+    <w:lsdException w:name="Unresolved Mention" w:semiHidden="1" w:unhideWhenUsed="1"/>
+    <w:lsdException w:name="Smart Link" w:semiHidden="1" w:unhideWhenUsed="1"/>
   </w:latentStyles>
-  <w:style w:type="paragraph" w:default="1" w:styleId="a">
+  <w:style w:type="paragraph" w:default="1" w:styleId="Normal">
     <w:name w:val="Normal"/>
     <w:qFormat/>
   </w:style>
-  <w:style w:type="paragraph" w:styleId="1">
+  <w:style w:type="paragraph" w:styleId="Heading1">
     <w:name w:val="heading 1"/>
-    <w:basedOn w:val="a"/>
-    <w:next w:val="a"/>
-    <w:link w:val="10"/>
+    <w:basedOn w:val="Normal"/>
+    <w:next w:val="Normal"/>
+    <w:link w:val="Heading1Char"/>
     <w:uiPriority w:val="9"/>
     <w:qFormat/>
     <w:rsid w:val="00BE263A"/>
@@ -21615,11 +22852,11 @@
       <w:szCs w:val="32"/>
     </w:rPr>
   </w:style>
-  <w:style w:type="paragraph" w:styleId="2">
+  <w:style w:type="paragraph" w:styleId="Heading2">
     <w:name w:val="heading 2"/>
-    <w:basedOn w:val="a"/>
-    <w:next w:val="a"/>
-    <w:link w:val="20"/>
+    <w:basedOn w:val="Normal"/>
+    <w:next w:val="Normal"/>
+    <w:link w:val="Heading2Char"/>
     <w:uiPriority w:val="9"/>
     <w:unhideWhenUsed/>
     <w:qFormat/>
@@ -21637,11 +22874,11 @@
       <w:szCs w:val="26"/>
     </w:rPr>
   </w:style>
-  <w:style w:type="paragraph" w:styleId="3">
+  <w:style w:type="paragraph" w:styleId="Heading3">
     <w:name w:val="heading 3"/>
-    <w:basedOn w:val="a"/>
-    <w:next w:val="a"/>
-    <w:link w:val="30"/>
+    <w:basedOn w:val="Normal"/>
+    <w:next w:val="Normal"/>
+    <w:link w:val="Heading3Char"/>
     <w:uiPriority w:val="9"/>
     <w:unhideWhenUsed/>
     <w:qFormat/>
@@ -21659,13 +22896,13 @@
       <w:szCs w:val="24"/>
     </w:rPr>
   </w:style>
-  <w:style w:type="character" w:default="1" w:styleId="a0">
+  <w:style w:type="character" w:default="1" w:styleId="DefaultParagraphFont">
     <w:name w:val="Default Paragraph Font"/>
     <w:uiPriority w:val="1"/>
     <w:semiHidden/>
     <w:unhideWhenUsed/>
   </w:style>
-  <w:style w:type="table" w:default="1" w:styleId="a1">
+  <w:style w:type="table" w:default="1" w:styleId="TableNormal">
     <w:name w:val="Normal Table"/>
     <w:uiPriority w:val="99"/>
     <w:semiHidden/>
@@ -21680,16 +22917,16 @@
       </w:tblCellMar>
     </w:tblPr>
   </w:style>
-  <w:style w:type="numbering" w:default="1" w:styleId="a2">
+  <w:style w:type="numbering" w:default="1" w:styleId="NoList">
     <w:name w:val="No List"/>
     <w:uiPriority w:val="99"/>
     <w:semiHidden/>
     <w:unhideWhenUsed/>
   </w:style>
-  <w:style w:type="paragraph" w:customStyle="1" w:styleId="a3">
+  <w:style w:type="paragraph" w:customStyle="1" w:styleId="a">
     <w:name w:val="мой стиль"/>
-    <w:basedOn w:val="a"/>
-    <w:link w:val="a4"/>
+    <w:basedOn w:val="Normal"/>
+    <w:link w:val="a0"/>
     <w:qFormat/>
     <w:rsid w:val="00FC63A4"/>
     <w:pPr>
@@ -21705,9 +22942,9 @@
       <w:lang w:val="x-none" w:eastAsia="x-none"/>
     </w:rPr>
   </w:style>
-  <w:style w:type="character" w:customStyle="1" w:styleId="a4">
+  <w:style w:type="character" w:customStyle="1" w:styleId="a0">
     <w:name w:val="мой стиль Знак"/>
-    <w:link w:val="a3"/>
+    <w:link w:val="a"/>
     <w:rsid w:val="00FC63A4"/>
     <w:rPr>
       <w:rFonts w:ascii="Times New Roman" w:eastAsia="Calibri" w:hAnsi="Times New Roman" w:cs="Times New Roman"/>
@@ -21717,9 +22954,9 @@
       <w:lang w:val="x-none" w:eastAsia="x-none"/>
     </w:rPr>
   </w:style>
-  <w:style w:type="paragraph" w:customStyle="1" w:styleId="11">
+  <w:style w:type="paragraph" w:customStyle="1" w:styleId="1">
     <w:name w:val="Абзац списка1"/>
-    <w:basedOn w:val="a"/>
+    <w:basedOn w:val="Normal"/>
     <w:uiPriority w:val="1"/>
     <w:qFormat/>
     <w:rsid w:val="00FC63A4"/>
@@ -21733,10 +22970,10 @@
       <w:rFonts w:ascii="Times New Roman" w:eastAsia="Times New Roman" w:hAnsi="Times New Roman" w:cs="Times New Roman"/>
     </w:rPr>
   </w:style>
-  <w:style w:type="paragraph" w:styleId="a5">
+  <w:style w:type="paragraph" w:styleId="ListParagraph">
     <w:name w:val="List Paragraph"/>
     <w:aliases w:val="Список нумерованный"/>
-    <w:basedOn w:val="a"/>
+    <w:basedOn w:val="Normal"/>
     <w:uiPriority w:val="34"/>
     <w:qFormat/>
     <w:rsid w:val="00BE263A"/>
@@ -21745,10 +22982,10 @@
       <w:contextualSpacing/>
     </w:pPr>
   </w:style>
-  <w:style w:type="character" w:customStyle="1" w:styleId="10">
-    <w:name w:val="Заголовок 1 Знак"/>
-    <w:basedOn w:val="a0"/>
-    <w:link w:val="1"/>
+  <w:style w:type="character" w:customStyle="1" w:styleId="Heading1Char">
+    <w:name w:val="Heading 1 Char"/>
+    <w:basedOn w:val="DefaultParagraphFont"/>
+    <w:link w:val="Heading1"/>
     <w:uiPriority w:val="9"/>
     <w:rsid w:val="00BE263A"/>
     <w:rPr>
@@ -21758,10 +22995,10 @@
       <w:szCs w:val="32"/>
     </w:rPr>
   </w:style>
-  <w:style w:type="character" w:customStyle="1" w:styleId="20">
-    <w:name w:val="Заголовок 2 Знак"/>
-    <w:basedOn w:val="a0"/>
-    <w:link w:val="2"/>
+  <w:style w:type="character" w:customStyle="1" w:styleId="Heading2Char">
+    <w:name w:val="Heading 2 Char"/>
+    <w:basedOn w:val="DefaultParagraphFont"/>
+    <w:link w:val="Heading2"/>
     <w:uiPriority w:val="9"/>
     <w:rsid w:val="00BE263A"/>
     <w:rPr>
@@ -21771,9 +23008,9 @@
       <w:szCs w:val="26"/>
     </w:rPr>
   </w:style>
-  <w:style w:type="paragraph" w:styleId="a6">
+  <w:style w:type="paragraph" w:styleId="NormalWeb">
     <w:name w:val="Normal (Web)"/>
-    <w:basedOn w:val="a"/>
+    <w:basedOn w:val="Normal"/>
     <w:uiPriority w:val="99"/>
     <w:unhideWhenUsed/>
     <w:rsid w:val="00BE263A"/>
@@ -21787,9 +23024,9 @@
       <w:lang w:eastAsia="ru-RU"/>
     </w:rPr>
   </w:style>
-  <w:style w:type="character" w:styleId="a7">
+  <w:style w:type="character" w:styleId="Hyperlink">
     <w:name w:val="Hyperlink"/>
-    <w:basedOn w:val="a0"/>
+    <w:basedOn w:val="DefaultParagraphFont"/>
     <w:uiPriority w:val="99"/>
     <w:unhideWhenUsed/>
     <w:rsid w:val="00BE263A"/>
@@ -21800,7 +23037,7 @@
   </w:style>
   <w:style w:type="paragraph" w:customStyle="1" w:styleId="paragraph">
     <w:name w:val="paragraph"/>
-    <w:basedOn w:val="a"/>
+    <w:basedOn w:val="Normal"/>
     <w:rsid w:val="00BE263A"/>
     <w:pPr>
       <w:spacing w:before="100" w:beforeAutospacing="1" w:after="100" w:afterAutospacing="1" w:line="240" w:lineRule="auto"/>
@@ -21812,9 +23049,9 @@
       <w:lang w:eastAsia="ru-RU"/>
     </w:rPr>
   </w:style>
-  <w:style w:type="character" w:styleId="a8">
+  <w:style w:type="character" w:styleId="Strong">
     <w:name w:val="Strong"/>
-    <w:basedOn w:val="a0"/>
+    <w:basedOn w:val="DefaultParagraphFont"/>
     <w:uiPriority w:val="22"/>
     <w:qFormat/>
     <w:rsid w:val="00BE263A"/>
@@ -21825,7 +23062,7 @@
   </w:style>
   <w:style w:type="paragraph" w:customStyle="1" w:styleId="p">
     <w:name w:val="p"/>
-    <w:basedOn w:val="a"/>
+    <w:basedOn w:val="Normal"/>
     <w:rsid w:val="00A61373"/>
     <w:pPr>
       <w:spacing w:before="100" w:beforeAutospacing="1" w:after="100" w:afterAutospacing="1" w:line="240" w:lineRule="auto"/>
@@ -21839,7 +23076,7 @@
   </w:style>
   <w:style w:type="paragraph" w:customStyle="1" w:styleId="p1">
     <w:name w:val="p1"/>
-    <w:basedOn w:val="a"/>
+    <w:basedOn w:val="Normal"/>
     <w:rsid w:val="00A61373"/>
     <w:pPr>
       <w:spacing w:before="100" w:beforeAutospacing="1" w:after="100" w:afterAutospacing="1" w:line="240" w:lineRule="auto"/>
@@ -21851,9 +23088,9 @@
       <w:lang w:eastAsia="ru-RU"/>
     </w:rPr>
   </w:style>
-  <w:style w:type="paragraph" w:customStyle="1" w:styleId="12">
+  <w:style w:type="paragraph" w:customStyle="1" w:styleId="10">
     <w:name w:val="Подзаголовок1"/>
-    <w:basedOn w:val="a"/>
+    <w:basedOn w:val="Normal"/>
     <w:rsid w:val="00A61373"/>
     <w:pPr>
       <w:spacing w:before="100" w:beforeAutospacing="1" w:after="100" w:afterAutospacing="1" w:line="240" w:lineRule="auto"/>
@@ -21865,9 +23102,9 @@
       <w:lang w:eastAsia="ru-RU"/>
     </w:rPr>
   </w:style>
-  <w:style w:type="character" w:styleId="a9">
+  <w:style w:type="character" w:styleId="Emphasis">
     <w:name w:val="Emphasis"/>
-    <w:basedOn w:val="a0"/>
+    <w:basedOn w:val="DefaultParagraphFont"/>
     <w:uiPriority w:val="20"/>
     <w:qFormat/>
     <w:rsid w:val="00A61373"/>
@@ -21876,10 +23113,10 @@
       <w:iCs/>
     </w:rPr>
   </w:style>
-  <w:style w:type="paragraph" w:styleId="aa">
+  <w:style w:type="paragraph" w:styleId="BodyText">
     <w:name w:val="Body Text"/>
-    <w:basedOn w:val="a"/>
-    <w:link w:val="ab"/>
+    <w:basedOn w:val="Normal"/>
+    <w:link w:val="BodyTextChar"/>
     <w:uiPriority w:val="1"/>
     <w:qFormat/>
     <w:rsid w:val="001A2E10"/>
@@ -21894,10 +23131,10 @@
       <w:szCs w:val="28"/>
     </w:rPr>
   </w:style>
-  <w:style w:type="character" w:customStyle="1" w:styleId="ab">
-    <w:name w:val="Основной текст Знак"/>
-    <w:basedOn w:val="a0"/>
-    <w:link w:val="aa"/>
+  <w:style w:type="character" w:customStyle="1" w:styleId="BodyTextChar">
+    <w:name w:val="Body Text Char"/>
+    <w:basedOn w:val="DefaultParagraphFont"/>
+    <w:link w:val="BodyText"/>
     <w:uiPriority w:val="1"/>
     <w:rsid w:val="001A2E10"/>
     <w:rPr>
@@ -21906,10 +23143,10 @@
       <w:szCs w:val="28"/>
     </w:rPr>
   </w:style>
-  <w:style w:type="paragraph" w:styleId="ac">
+  <w:style w:type="paragraph" w:styleId="TOCHeading">
     <w:name w:val="TOC Heading"/>
-    <w:basedOn w:val="1"/>
-    <w:next w:val="a"/>
+    <w:basedOn w:val="Heading1"/>
+    <w:next w:val="Normal"/>
     <w:uiPriority w:val="39"/>
     <w:unhideWhenUsed/>
     <w:qFormat/>
@@ -21921,10 +23158,10 @@
       <w:lang w:eastAsia="ru-RU"/>
     </w:rPr>
   </w:style>
-  <w:style w:type="paragraph" w:styleId="13">
+  <w:style w:type="paragraph" w:styleId="TOC1">
     <w:name w:val="toc 1"/>
-    <w:basedOn w:val="a"/>
-    <w:next w:val="a"/>
+    <w:basedOn w:val="Normal"/>
+    <w:next w:val="Normal"/>
     <w:autoRedefine/>
     <w:uiPriority w:val="39"/>
     <w:unhideWhenUsed/>
@@ -21933,10 +23170,10 @@
       <w:spacing w:after="100"/>
     </w:pPr>
   </w:style>
-  <w:style w:type="paragraph" w:styleId="21">
+  <w:style w:type="paragraph" w:styleId="TOC2">
     <w:name w:val="toc 2"/>
-    <w:basedOn w:val="a"/>
-    <w:next w:val="a"/>
+    <w:basedOn w:val="Normal"/>
+    <w:next w:val="Normal"/>
     <w:autoRedefine/>
     <w:uiPriority w:val="39"/>
     <w:unhideWhenUsed/>
@@ -21946,10 +23183,10 @@
       <w:ind w:left="220"/>
     </w:pPr>
   </w:style>
-  <w:style w:type="paragraph" w:styleId="ad">
+  <w:style w:type="paragraph" w:styleId="Header">
     <w:name w:val="header"/>
-    <w:basedOn w:val="a"/>
-    <w:link w:val="ae"/>
+    <w:basedOn w:val="Normal"/>
+    <w:link w:val="HeaderChar"/>
     <w:uiPriority w:val="99"/>
     <w:unhideWhenUsed/>
     <w:rsid w:val="004D0B23"/>
@@ -21961,17 +23198,17 @@
       <w:spacing w:after="0" w:line="240" w:lineRule="auto"/>
     </w:pPr>
   </w:style>
-  <w:style w:type="character" w:customStyle="1" w:styleId="ae">
-    <w:name w:val="Верхний колонтитул Знак"/>
-    <w:basedOn w:val="a0"/>
-    <w:link w:val="ad"/>
+  <w:style w:type="character" w:customStyle="1" w:styleId="HeaderChar">
+    <w:name w:val="Header Char"/>
+    <w:basedOn w:val="DefaultParagraphFont"/>
+    <w:link w:val="Header"/>
     <w:uiPriority w:val="99"/>
     <w:rsid w:val="004D0B23"/>
   </w:style>
-  <w:style w:type="paragraph" w:styleId="af">
+  <w:style w:type="paragraph" w:styleId="Footer">
     <w:name w:val="footer"/>
-    <w:basedOn w:val="a"/>
-    <w:link w:val="af0"/>
+    <w:basedOn w:val="Normal"/>
+    <w:link w:val="FooterChar"/>
     <w:uiPriority w:val="99"/>
     <w:unhideWhenUsed/>
     <w:rsid w:val="004D0B23"/>
@@ -21983,16 +23220,16 @@
       <w:spacing w:after="0" w:line="240" w:lineRule="auto"/>
     </w:pPr>
   </w:style>
-  <w:style w:type="character" w:customStyle="1" w:styleId="af0">
-    <w:name w:val="Нижний колонтитул Знак"/>
-    <w:basedOn w:val="a0"/>
-    <w:link w:val="af"/>
+  <w:style w:type="character" w:customStyle="1" w:styleId="FooterChar">
+    <w:name w:val="Footer Char"/>
+    <w:basedOn w:val="DefaultParagraphFont"/>
+    <w:link w:val="Footer"/>
     <w:uiPriority w:val="99"/>
     <w:rsid w:val="004D0B23"/>
   </w:style>
-  <w:style w:type="table" w:styleId="af1">
+  <w:style w:type="table" w:styleId="TableGrid">
     <w:name w:val="Table Grid"/>
-    <w:basedOn w:val="a1"/>
+    <w:basedOn w:val="TableNormal"/>
     <w:uiPriority w:val="59"/>
     <w:rsid w:val="00280865"/>
     <w:pPr>
@@ -22009,9 +23246,9 @@
       </w:tblBorders>
     </w:tblPr>
   </w:style>
-  <w:style w:type="character" w:styleId="af2">
+  <w:style w:type="character" w:styleId="CommentReference">
     <w:name w:val="annotation reference"/>
-    <w:basedOn w:val="a0"/>
+    <w:basedOn w:val="DefaultParagraphFont"/>
     <w:uiPriority w:val="99"/>
     <w:semiHidden/>
     <w:unhideWhenUsed/>
@@ -22021,10 +23258,10 @@
       <w:szCs w:val="16"/>
     </w:rPr>
   </w:style>
-  <w:style w:type="paragraph" w:styleId="af3">
+  <w:style w:type="paragraph" w:styleId="CommentText">
     <w:name w:val="annotation text"/>
-    <w:basedOn w:val="a"/>
-    <w:link w:val="af4"/>
+    <w:basedOn w:val="Normal"/>
+    <w:link w:val="CommentTextChar"/>
     <w:uiPriority w:val="99"/>
     <w:semiHidden/>
     <w:unhideWhenUsed/>
@@ -22037,10 +23274,10 @@
       <w:szCs w:val="20"/>
     </w:rPr>
   </w:style>
-  <w:style w:type="character" w:customStyle="1" w:styleId="af4">
-    <w:name w:val="Текст примечания Знак"/>
-    <w:basedOn w:val="a0"/>
-    <w:link w:val="af3"/>
+  <w:style w:type="character" w:customStyle="1" w:styleId="CommentTextChar">
+    <w:name w:val="Comment Text Char"/>
+    <w:basedOn w:val="DefaultParagraphFont"/>
+    <w:link w:val="CommentText"/>
     <w:uiPriority w:val="99"/>
     <w:semiHidden/>
     <w:rsid w:val="00E809A4"/>
@@ -22049,11 +23286,11 @@
       <w:szCs w:val="20"/>
     </w:rPr>
   </w:style>
-  <w:style w:type="paragraph" w:styleId="af5">
+  <w:style w:type="paragraph" w:styleId="CommentSubject">
     <w:name w:val="annotation subject"/>
-    <w:basedOn w:val="af3"/>
-    <w:next w:val="af3"/>
-    <w:link w:val="af6"/>
+    <w:basedOn w:val="CommentText"/>
+    <w:next w:val="CommentText"/>
+    <w:link w:val="CommentSubjectChar"/>
     <w:uiPriority w:val="99"/>
     <w:semiHidden/>
     <w:unhideWhenUsed/>
@@ -22063,10 +23300,10 @@
       <w:bCs/>
     </w:rPr>
   </w:style>
-  <w:style w:type="character" w:customStyle="1" w:styleId="af6">
-    <w:name w:val="Тема примечания Знак"/>
-    <w:basedOn w:val="af4"/>
-    <w:link w:val="af5"/>
+  <w:style w:type="character" w:customStyle="1" w:styleId="CommentSubjectChar">
+    <w:name w:val="Comment Subject Char"/>
+    <w:basedOn w:val="CommentTextChar"/>
+    <w:link w:val="CommentSubject"/>
     <w:uiPriority w:val="99"/>
     <w:semiHidden/>
     <w:rsid w:val="00E809A4"/>
@@ -22077,10 +23314,10 @@
       <w:szCs w:val="20"/>
     </w:rPr>
   </w:style>
-  <w:style w:type="paragraph" w:styleId="af7">
+  <w:style w:type="paragraph" w:styleId="BalloonText">
     <w:name w:val="Balloon Text"/>
-    <w:basedOn w:val="a"/>
-    <w:link w:val="af8"/>
+    <w:basedOn w:val="Normal"/>
+    <w:link w:val="BalloonTextChar"/>
     <w:uiPriority w:val="99"/>
     <w:semiHidden/>
     <w:unhideWhenUsed/>
@@ -22094,10 +23331,10 @@
       <w:szCs w:val="18"/>
     </w:rPr>
   </w:style>
-  <w:style w:type="character" w:customStyle="1" w:styleId="af8">
-    <w:name w:val="Текст выноски Знак"/>
-    <w:basedOn w:val="a0"/>
-    <w:link w:val="af7"/>
+  <w:style w:type="character" w:customStyle="1" w:styleId="BalloonTextChar">
+    <w:name w:val="Balloon Text Char"/>
+    <w:basedOn w:val="DefaultParagraphFont"/>
+    <w:link w:val="BalloonText"/>
     <w:uiPriority w:val="99"/>
     <w:semiHidden/>
     <w:rsid w:val="00E809A4"/>
@@ -22107,10 +23344,10 @@
       <w:szCs w:val="18"/>
     </w:rPr>
   </w:style>
-  <w:style w:type="character" w:customStyle="1" w:styleId="30">
-    <w:name w:val="Заголовок 3 Знак"/>
-    <w:basedOn w:val="a0"/>
-    <w:link w:val="3"/>
+  <w:style w:type="character" w:customStyle="1" w:styleId="Heading3Char">
+    <w:name w:val="Heading 3 Char"/>
+    <w:basedOn w:val="DefaultParagraphFont"/>
+    <w:link w:val="Heading3"/>
     <w:uiPriority w:val="9"/>
     <w:rsid w:val="00EE22AC"/>
     <w:rPr>
@@ -22120,9 +23357,9 @@
       <w:szCs w:val="24"/>
     </w:rPr>
   </w:style>
-  <w:style w:type="paragraph" w:customStyle="1" w:styleId="bodytext">
+  <w:style w:type="paragraph" w:customStyle="1" w:styleId="bodytext0">
     <w:name w:val="bodytext"/>
-    <w:basedOn w:val="a"/>
+    <w:basedOn w:val="Normal"/>
     <w:rsid w:val="0050305B"/>
     <w:pPr>
       <w:spacing w:before="100" w:beforeAutospacing="1" w:after="100" w:afterAutospacing="1" w:line="240" w:lineRule="auto"/>
@@ -22136,13 +23373,13 @@
   </w:style>
   <w:style w:type="character" w:customStyle="1" w:styleId="x2ul">
     <w:name w:val="x2ul"/>
-    <w:basedOn w:val="a0"/>
+    <w:basedOn w:val="DefaultParagraphFont"/>
     <w:rsid w:val="00AA473B"/>
   </w:style>
-  <w:style w:type="paragraph" w:styleId="31">
+  <w:style w:type="paragraph" w:styleId="TOC3">
     <w:name w:val="toc 3"/>
-    <w:basedOn w:val="a"/>
-    <w:next w:val="a"/>
+    <w:basedOn w:val="Normal"/>
+    <w:next w:val="Normal"/>
     <w:autoRedefine/>
     <w:uiPriority w:val="39"/>
     <w:unhideWhenUsed/>
@@ -22421,7 +23658,7 @@
 </file>
 
 <file path=customXml/itemProps1.xml><?xml version="1.0" encoding="utf-8"?>
-<ds:datastoreItem xmlns:ds="http://schemas.openxmlformats.org/officeDocument/2006/customXml" ds:itemID="{5AE883A2-69B1-4E0C-95C7-A789606675C0}">
+<ds:datastoreItem xmlns:ds="http://schemas.openxmlformats.org/officeDocument/2006/customXml" ds:itemID="{91E25796-1C85-4AAA-AE29-65B902CD17AD}">
   <ds:schemaRefs>
     <ds:schemaRef ds:uri="http://schemas.openxmlformats.org/officeDocument/2006/bibliography"/>
   </ds:schemaRefs>
